--- a/ClearSettlementSystem/软件设计说明书.docx
+++ b/ClearSettlementSystem/软件设计说明书.docx
@@ -1,6 +1,6 @@
 
 <file path=word/document.xml><?xml version="1.0" encoding="utf-8"?>
-<w:document xmlns:wpc="http://schemas.microsoft.com/office/word/2010/wordprocessingCanvas" xmlns:cx="http://schemas.microsoft.com/office/drawing/2014/chartex" xmlns:cx1="http://schemas.microsoft.com/office/drawing/2015/9/8/chartex" xmlns:mc="http://schemas.openxmlformats.org/markup-compatibility/2006" xmlns:o="urn:schemas-microsoft-com:office:office" xmlns:r="http://schemas.openxmlformats.org/officeDocument/2006/relationships" xmlns:m="http://schemas.openxmlformats.org/officeDocument/2006/math" xmlns:v="urn:schemas-microsoft-com:vml" xmlns:wp14="http://schemas.microsoft.com/office/word/2010/wordprocessingDrawing" xmlns:wp="http://schemas.openxmlformats.org/drawingml/2006/wordprocessingDrawing" xmlns:w10="urn:schemas-microsoft-com:office:word" xmlns:w="http://schemas.openxmlformats.org/wordprocessingml/2006/main" xmlns:w14="http://schemas.microsoft.com/office/word/2010/wordml" xmlns:w15="http://schemas.microsoft.com/office/word/2012/wordml" xmlns:w16se="http://schemas.microsoft.com/office/word/2015/wordml/symex" xmlns:wpg="http://schemas.microsoft.com/office/word/2010/wordprocessingGroup" xmlns:wpi="http://schemas.microsoft.com/office/word/2010/wordprocessingInk" xmlns:wne="http://schemas.microsoft.com/office/word/2006/wordml" xmlns:wps="http://schemas.microsoft.com/office/word/2010/wordprocessingShape" mc:Ignorable="w14 w15 w16se wp14">
+<w:document xmlns:wpc="http://schemas.microsoft.com/office/word/2010/wordprocessingCanvas" xmlns:cx="http://schemas.microsoft.com/office/drawing/2014/chartex" xmlns:cx1="http://schemas.microsoft.com/office/drawing/2015/9/8/chartex" xmlns:cx2="http://schemas.microsoft.com/office/drawing/2015/10/21/chartex" xmlns:cx3="http://schemas.microsoft.com/office/drawing/2016/5/9/chartex" xmlns:cx4="http://schemas.microsoft.com/office/drawing/2016/5/10/chartex" xmlns:cx5="http://schemas.microsoft.com/office/drawing/2016/5/11/chartex" xmlns:cx6="http://schemas.microsoft.com/office/drawing/2016/5/12/chartex" xmlns:cx7="http://schemas.microsoft.com/office/drawing/2016/5/13/chartex" xmlns:cx8="http://schemas.microsoft.com/office/drawing/2016/5/14/chartex" xmlns:mc="http://schemas.openxmlformats.org/markup-compatibility/2006" xmlns:aink="http://schemas.microsoft.com/office/drawing/2016/ink" xmlns:am3d="http://schemas.microsoft.com/office/drawing/2017/model3d" xmlns:o="urn:schemas-microsoft-com:office:office" xmlns:r="http://schemas.openxmlformats.org/officeDocument/2006/relationships" xmlns:m="http://schemas.openxmlformats.org/officeDocument/2006/math" xmlns:v="urn:schemas-microsoft-com:vml" xmlns:wp14="http://schemas.microsoft.com/office/word/2010/wordprocessingDrawing" xmlns:wp="http://schemas.openxmlformats.org/drawingml/2006/wordprocessingDrawing" xmlns:w10="urn:schemas-microsoft-com:office:word" xmlns:w="http://schemas.openxmlformats.org/wordprocessingml/2006/main" xmlns:w14="http://schemas.microsoft.com/office/word/2010/wordml" xmlns:w15="http://schemas.microsoft.com/office/word/2012/wordml" xmlns:w16cid="http://schemas.microsoft.com/office/word/2016/wordml/cid" xmlns:w16se="http://schemas.microsoft.com/office/word/2015/wordml/symex" xmlns:wpg="http://schemas.microsoft.com/office/word/2010/wordprocessingGroup" xmlns:wpi="http://schemas.microsoft.com/office/word/2010/wordprocessingInk" xmlns:wne="http://schemas.microsoft.com/office/word/2006/wordml" xmlns:wps="http://schemas.microsoft.com/office/word/2010/wordprocessingShape" mc:Ignorable="w14 w15 w16se w16cid wp14">
   <w:body>
     <w:p>
       <w:pPr>
@@ -5130,11 +5130,19 @@
           <w:rFonts w:ascii="Songti SC" w:eastAsia="Songti SC" w:hAnsi="Songti SC"/>
         </w:rPr>
       </w:pPr>
+      <w:proofErr w:type="spellStart"/>
       <w:r>
         <w:rPr>
           <w:rFonts w:ascii="Songti SC" w:eastAsia="Songti SC" w:hAnsi="Songti SC"/>
         </w:rPr>
-        <w:t>jdk 1.8</w:t>
+        <w:t>jdk</w:t>
+      </w:r>
+      <w:proofErr w:type="spellEnd"/>
+      <w:r>
+        <w:rPr>
+          <w:rFonts w:ascii="Songti SC" w:eastAsia="Songti SC" w:hAnsi="Songti SC"/>
+        </w:rPr>
+        <w:t xml:space="preserve"> 1.8</w:t>
       </w:r>
     </w:p>
     <w:p>
@@ -5230,7 +5238,21 @@
         <w:rPr>
           <w:rFonts w:ascii="Songti SC" w:eastAsia="Songti SC" w:hAnsi="Songti SC"/>
         </w:rPr>
-        <w:t>开发工具：Intellij IDEA</w:t>
+        <w:t>开发工具：</w:t>
+      </w:r>
+      <w:proofErr w:type="spellStart"/>
+      <w:r>
+        <w:rPr>
+          <w:rFonts w:ascii="Songti SC" w:eastAsia="Songti SC" w:hAnsi="Songti SC"/>
+        </w:rPr>
+        <w:t>Intellij</w:t>
+      </w:r>
+      <w:proofErr w:type="spellEnd"/>
+      <w:r>
+        <w:rPr>
+          <w:rFonts w:ascii="Songti SC" w:eastAsia="Songti SC" w:hAnsi="Songti SC"/>
+        </w:rPr>
+        <w:t xml:space="preserve"> IDEA</w:t>
       </w:r>
     </w:p>
     <w:p>
@@ -6624,12 +6646,14 @@
         </w:rPr>
         <w:t>软件采用了双授权政策，分为社区版和商业版，由于其体积小、速度快、总体拥有成本低，尤其是开放源码这一特点，一般中小型网站的开发都选择</w:t>
       </w:r>
+      <w:proofErr w:type="spellStart"/>
       <w:r>
         <w:rPr>
           <w:rFonts w:ascii="Times New Roman" w:hAnsi="Times New Roman" w:cs="Times New Roman" w:hint="eastAsia"/>
         </w:rPr>
         <w:t>MySQL</w:t>
       </w:r>
+      <w:proofErr w:type="spellEnd"/>
       <w:r>
         <w:rPr>
           <w:rFonts w:ascii="Times New Roman" w:hAnsi="Times New Roman" w:cs="Times New Roman" w:hint="eastAsia"/>
@@ -6932,8 +6956,7 @@
         <w:spacing w:line="360" w:lineRule="auto"/>
         <w:ind w:firstLineChars="200" w:firstLine="480"/>
         <w:rPr>
-          <w:rFonts w:ascii="Times New Roman" w:eastAsiaTheme="minorEastAsia" w:hAnsi="Times New Roman" w:cs="Times New Roman"/>
-          <w:szCs w:val="22"/>
+          <w:noProof/>
         </w:rPr>
       </w:pPr>
       <w:r>
@@ -6947,10 +6970,10 @@
           <w:noProof/>
         </w:rPr>
         <w:drawing>
-          <wp:inline distT="0" distB="0" distL="0" distR="0" wp14:anchorId="62D5A659" wp14:editId="395B849E">
-            <wp:extent cx="4819898" cy="2273417"/>
-            <wp:effectExtent l="0" t="0" r="0" b="0"/>
-            <wp:docPr id="2" name="图片 2"/>
+          <wp:inline distT="0" distB="0" distL="0" distR="0" wp14:anchorId="2C61846A" wp14:editId="342199CB">
+            <wp:extent cx="4877051" cy="1955901"/>
+            <wp:effectExtent l="0" t="0" r="0" b="6350"/>
+            <wp:docPr id="3" name="图片 3"/>
             <wp:cNvGraphicFramePr>
               <a:graphicFrameLocks xmlns:a="http://schemas.openxmlformats.org/drawingml/2006/main" noChangeAspect="1"/>
             </wp:cNvGraphicFramePr>
@@ -6970,7 +6993,7 @@
                   <pic:spPr>
                     <a:xfrm>
                       <a:off x="0" y="0"/>
-                      <a:ext cx="4819898" cy="2273417"/>
+                      <a:ext cx="4877051" cy="1955901"/>
                     </a:xfrm>
                     <a:prstGeom prst="rect">
                       <a:avLst/>
@@ -6985,6 +7008,25 @@
     </w:p>
     <w:p>
       <w:pPr>
+        <w:spacing w:line="360" w:lineRule="auto"/>
+        <w:ind w:firstLineChars="200" w:firstLine="480"/>
+        <w:rPr>
+          <w:noProof/>
+        </w:rPr>
+      </w:pPr>
+    </w:p>
+    <w:p>
+      <w:pPr>
+        <w:spacing w:line="360" w:lineRule="auto"/>
+        <w:ind w:firstLineChars="200" w:firstLine="480"/>
+        <w:rPr>
+          <w:rFonts w:ascii="Times New Roman" w:eastAsiaTheme="minorEastAsia" w:hAnsi="Times New Roman" w:cs="Times New Roman"/>
+          <w:szCs w:val="22"/>
+        </w:rPr>
+      </w:pPr>
+    </w:p>
+    <w:p>
+      <w:pPr>
         <w:pStyle w:val="2"/>
         <w:spacing w:beforeLines="10" w:before="31" w:afterLines="10" w:after="31" w:line="240" w:lineRule="auto"/>
         <w:rPr>
@@ -7069,13 +7111,8 @@
     <w:p>
       <w:pPr>
         <w:pStyle w:val="ae"/>
-        <w:numPr>
-          <w:ilvl w:val="0"/>
-          <w:numId w:val="3"/>
-        </w:numPr>
         <w:shd w:val="clear" w:color="auto" w:fill="FFFFFF"/>
         <w:spacing w:before="225" w:beforeAutospacing="0" w:after="225" w:afterAutospacing="0"/>
-        <w:ind w:left="0"/>
         <w:rPr>
           <w:rFonts w:ascii="Helvetica" w:hAnsi="Helvetica"/>
           <w:color w:val="000000"/>
@@ -7126,7 +7163,2469 @@
     </w:p>
     <w:tbl>
       <w:tblPr>
-        <w:tblW w:w="0" w:type="auto"/>
+        <w:tblW w:w="8984" w:type="dxa"/>
+        <w:tblCellMar>
+          <w:left w:w="0" w:type="dxa"/>
+          <w:right w:w="0" w:type="dxa"/>
+        </w:tblCellMar>
+        <w:tblLook w:val="04A0" w:firstRow="1" w:lastRow="0" w:firstColumn="1" w:lastColumn="0" w:noHBand="0" w:noVBand="1"/>
+      </w:tblPr>
+      <w:tblGrid>
+        <w:gridCol w:w="1710"/>
+        <w:gridCol w:w="1486"/>
+        <w:gridCol w:w="1350"/>
+        <w:gridCol w:w="1036"/>
+        <w:gridCol w:w="1439"/>
+        <w:gridCol w:w="1963"/>
+      </w:tblGrid>
+      <w:tr>
+        <w:trPr>
+          <w:tblHeader/>
+        </w:trPr>
+        <w:tc>
+          <w:tcPr>
+            <w:tcW w:w="0" w:type="auto"/>
+            <w:tcBorders>
+              <w:top w:val="single" w:sz="6" w:space="0" w:color="CCCCCC"/>
+              <w:left w:val="single" w:sz="6" w:space="0" w:color="CCCCCC"/>
+              <w:bottom w:val="single" w:sz="6" w:space="0" w:color="CCCCCC"/>
+              <w:right w:val="single" w:sz="6" w:space="0" w:color="CCCCCC"/>
+            </w:tcBorders>
+            <w:shd w:val="clear" w:color="auto" w:fill="FFFFFF"/>
+            <w:tcMar>
+              <w:top w:w="90" w:type="dxa"/>
+              <w:left w:w="195" w:type="dxa"/>
+              <w:bottom w:w="90" w:type="dxa"/>
+              <w:right w:w="195" w:type="dxa"/>
+            </w:tcMar>
+            <w:vAlign w:val="center"/>
+            <w:hideMark/>
+          </w:tcPr>
+          <w:p>
+            <w:pPr>
+              <w:jc w:val="center"/>
+              <w:rPr>
+                <w:b/>
+                <w:bCs/>
+              </w:rPr>
+            </w:pPr>
+            <w:r>
+              <w:rPr>
+                <w:b/>
+                <w:bCs/>
+              </w:rPr>
+              <w:t>字段名</w:t>
+            </w:r>
+          </w:p>
+        </w:tc>
+        <w:tc>
+          <w:tcPr>
+            <w:tcW w:w="0" w:type="auto"/>
+            <w:tcBorders>
+              <w:top w:val="single" w:sz="6" w:space="0" w:color="CCCCCC"/>
+              <w:left w:val="single" w:sz="6" w:space="0" w:color="CCCCCC"/>
+              <w:bottom w:val="single" w:sz="6" w:space="0" w:color="CCCCCC"/>
+              <w:right w:val="single" w:sz="6" w:space="0" w:color="CCCCCC"/>
+            </w:tcBorders>
+            <w:shd w:val="clear" w:color="auto" w:fill="FFFFFF"/>
+            <w:tcMar>
+              <w:top w:w="90" w:type="dxa"/>
+              <w:left w:w="195" w:type="dxa"/>
+              <w:bottom w:w="90" w:type="dxa"/>
+              <w:right w:w="195" w:type="dxa"/>
+            </w:tcMar>
+            <w:vAlign w:val="center"/>
+            <w:hideMark/>
+          </w:tcPr>
+          <w:p>
+            <w:pPr>
+              <w:jc w:val="center"/>
+              <w:rPr>
+                <w:b/>
+                <w:bCs/>
+              </w:rPr>
+            </w:pPr>
+            <w:r>
+              <w:rPr>
+                <w:b/>
+                <w:bCs/>
+              </w:rPr>
+              <w:t>中文描述</w:t>
+            </w:r>
+          </w:p>
+        </w:tc>
+        <w:tc>
+          <w:tcPr>
+            <w:tcW w:w="0" w:type="auto"/>
+            <w:tcBorders>
+              <w:top w:val="single" w:sz="6" w:space="0" w:color="CCCCCC"/>
+              <w:left w:val="single" w:sz="6" w:space="0" w:color="CCCCCC"/>
+              <w:bottom w:val="single" w:sz="6" w:space="0" w:color="CCCCCC"/>
+              <w:right w:val="single" w:sz="6" w:space="0" w:color="CCCCCC"/>
+            </w:tcBorders>
+            <w:shd w:val="clear" w:color="auto" w:fill="FFFFFF"/>
+            <w:tcMar>
+              <w:top w:w="90" w:type="dxa"/>
+              <w:left w:w="195" w:type="dxa"/>
+              <w:bottom w:w="90" w:type="dxa"/>
+              <w:right w:w="195" w:type="dxa"/>
+            </w:tcMar>
+            <w:vAlign w:val="center"/>
+            <w:hideMark/>
+          </w:tcPr>
+          <w:p>
+            <w:pPr>
+              <w:jc w:val="center"/>
+              <w:rPr>
+                <w:b/>
+                <w:bCs/>
+              </w:rPr>
+            </w:pPr>
+            <w:r>
+              <w:rPr>
+                <w:b/>
+                <w:bCs/>
+              </w:rPr>
+              <w:t>类型</w:t>
+            </w:r>
+          </w:p>
+        </w:tc>
+        <w:tc>
+          <w:tcPr>
+            <w:tcW w:w="1036" w:type="dxa"/>
+            <w:tcBorders>
+              <w:top w:val="single" w:sz="6" w:space="0" w:color="CCCCCC"/>
+              <w:left w:val="single" w:sz="6" w:space="0" w:color="CCCCCC"/>
+              <w:bottom w:val="single" w:sz="6" w:space="0" w:color="CCCCCC"/>
+              <w:right w:val="single" w:sz="6" w:space="0" w:color="CCCCCC"/>
+            </w:tcBorders>
+            <w:shd w:val="clear" w:color="auto" w:fill="FFFFFF"/>
+            <w:tcMar>
+              <w:top w:w="90" w:type="dxa"/>
+              <w:left w:w="195" w:type="dxa"/>
+              <w:bottom w:w="90" w:type="dxa"/>
+              <w:right w:w="195" w:type="dxa"/>
+            </w:tcMar>
+            <w:vAlign w:val="center"/>
+            <w:hideMark/>
+          </w:tcPr>
+          <w:p>
+            <w:pPr>
+              <w:jc w:val="center"/>
+              <w:rPr>
+                <w:b/>
+                <w:bCs/>
+              </w:rPr>
+            </w:pPr>
+            <w:r>
+              <w:rPr>
+                <w:b/>
+                <w:bCs/>
+              </w:rPr>
+              <w:t>长度</w:t>
+            </w:r>
+          </w:p>
+        </w:tc>
+        <w:tc>
+          <w:tcPr>
+            <w:tcW w:w="1439" w:type="dxa"/>
+            <w:tcBorders>
+              <w:top w:val="single" w:sz="6" w:space="0" w:color="CCCCCC"/>
+              <w:left w:val="single" w:sz="6" w:space="0" w:color="CCCCCC"/>
+              <w:bottom w:val="single" w:sz="6" w:space="0" w:color="CCCCCC"/>
+              <w:right w:val="single" w:sz="6" w:space="0" w:color="CCCCCC"/>
+            </w:tcBorders>
+            <w:shd w:val="clear" w:color="auto" w:fill="FFFFFF"/>
+            <w:tcMar>
+              <w:top w:w="90" w:type="dxa"/>
+              <w:left w:w="195" w:type="dxa"/>
+              <w:bottom w:w="90" w:type="dxa"/>
+              <w:right w:w="195" w:type="dxa"/>
+            </w:tcMar>
+            <w:vAlign w:val="center"/>
+            <w:hideMark/>
+          </w:tcPr>
+          <w:p>
+            <w:pPr>
+              <w:jc w:val="center"/>
+              <w:rPr>
+                <w:b/>
+                <w:bCs/>
+              </w:rPr>
+            </w:pPr>
+            <w:r>
+              <w:rPr>
+                <w:rFonts w:hint="eastAsia"/>
+                <w:b/>
+                <w:bCs/>
+              </w:rPr>
+              <w:t>允许</w:t>
+            </w:r>
+            <w:r>
+              <w:rPr>
+                <w:b/>
+                <w:bCs/>
+              </w:rPr>
+              <w:t>为空</w:t>
+            </w:r>
+          </w:p>
+        </w:tc>
+        <w:tc>
+          <w:tcPr>
+            <w:tcW w:w="1963" w:type="dxa"/>
+            <w:tcBorders>
+              <w:top w:val="single" w:sz="6" w:space="0" w:color="CCCCCC"/>
+              <w:left w:val="single" w:sz="6" w:space="0" w:color="CCCCCC"/>
+              <w:bottom w:val="single" w:sz="6" w:space="0" w:color="CCCCCC"/>
+              <w:right w:val="single" w:sz="6" w:space="0" w:color="CCCCCC"/>
+            </w:tcBorders>
+            <w:shd w:val="clear" w:color="auto" w:fill="FFFFFF"/>
+            <w:tcMar>
+              <w:top w:w="90" w:type="dxa"/>
+              <w:left w:w="195" w:type="dxa"/>
+              <w:bottom w:w="90" w:type="dxa"/>
+              <w:right w:w="195" w:type="dxa"/>
+            </w:tcMar>
+            <w:vAlign w:val="center"/>
+            <w:hideMark/>
+          </w:tcPr>
+          <w:p>
+            <w:pPr>
+              <w:jc w:val="center"/>
+              <w:rPr>
+                <w:b/>
+                <w:bCs/>
+              </w:rPr>
+            </w:pPr>
+            <w:r>
+              <w:rPr>
+                <w:b/>
+                <w:bCs/>
+              </w:rPr>
+              <w:t>备注</w:t>
+            </w:r>
+          </w:p>
+        </w:tc>
+      </w:tr>
+      <w:tr>
+        <w:tc>
+          <w:tcPr>
+            <w:tcW w:w="0" w:type="auto"/>
+            <w:tcBorders>
+              <w:top w:val="single" w:sz="6" w:space="0" w:color="CCCCCC"/>
+              <w:left w:val="single" w:sz="6" w:space="0" w:color="CCCCCC"/>
+              <w:bottom w:val="single" w:sz="6" w:space="0" w:color="CCCCCC"/>
+              <w:right w:val="single" w:sz="6" w:space="0" w:color="CCCCCC"/>
+            </w:tcBorders>
+            <w:shd w:val="clear" w:color="auto" w:fill="FFFFFF"/>
+            <w:tcMar>
+              <w:top w:w="90" w:type="dxa"/>
+              <w:left w:w="195" w:type="dxa"/>
+              <w:bottom w:w="90" w:type="dxa"/>
+              <w:right w:w="195" w:type="dxa"/>
+            </w:tcMar>
+            <w:vAlign w:val="center"/>
+            <w:hideMark/>
+          </w:tcPr>
+          <w:p>
+            <w:pPr>
+              <w:jc w:val="center"/>
+            </w:pPr>
+            <w:proofErr w:type="spellStart"/>
+            <w:r>
+              <w:t>requestID</w:t>
+            </w:r>
+            <w:proofErr w:type="spellEnd"/>
+          </w:p>
+        </w:tc>
+        <w:tc>
+          <w:tcPr>
+            <w:tcW w:w="0" w:type="auto"/>
+            <w:tcBorders>
+              <w:top w:val="single" w:sz="6" w:space="0" w:color="CCCCCC"/>
+              <w:left w:val="single" w:sz="6" w:space="0" w:color="CCCCCC"/>
+              <w:bottom w:val="single" w:sz="6" w:space="0" w:color="CCCCCC"/>
+              <w:right w:val="single" w:sz="6" w:space="0" w:color="CCCCCC"/>
+            </w:tcBorders>
+            <w:shd w:val="clear" w:color="auto" w:fill="FFFFFF"/>
+            <w:tcMar>
+              <w:top w:w="90" w:type="dxa"/>
+              <w:left w:w="195" w:type="dxa"/>
+              <w:bottom w:w="90" w:type="dxa"/>
+              <w:right w:w="195" w:type="dxa"/>
+            </w:tcMar>
+            <w:vAlign w:val="center"/>
+            <w:hideMark/>
+          </w:tcPr>
+          <w:p>
+            <w:pPr>
+              <w:jc w:val="center"/>
+            </w:pPr>
+            <w:r>
+              <w:t>请求ID</w:t>
+            </w:r>
+          </w:p>
+        </w:tc>
+        <w:tc>
+          <w:tcPr>
+            <w:tcW w:w="0" w:type="auto"/>
+            <w:tcBorders>
+              <w:top w:val="single" w:sz="6" w:space="0" w:color="CCCCCC"/>
+              <w:left w:val="single" w:sz="6" w:space="0" w:color="CCCCCC"/>
+              <w:bottom w:val="single" w:sz="6" w:space="0" w:color="CCCCCC"/>
+              <w:right w:val="single" w:sz="6" w:space="0" w:color="CCCCCC"/>
+            </w:tcBorders>
+            <w:shd w:val="clear" w:color="auto" w:fill="FFFFFF"/>
+            <w:tcMar>
+              <w:top w:w="90" w:type="dxa"/>
+              <w:left w:w="195" w:type="dxa"/>
+              <w:bottom w:w="90" w:type="dxa"/>
+              <w:right w:w="195" w:type="dxa"/>
+            </w:tcMar>
+            <w:vAlign w:val="center"/>
+            <w:hideMark/>
+          </w:tcPr>
+          <w:p>
+            <w:pPr>
+              <w:jc w:val="center"/>
+            </w:pPr>
+            <w:r>
+              <w:t>varchar</w:t>
+            </w:r>
+          </w:p>
+        </w:tc>
+        <w:tc>
+          <w:tcPr>
+            <w:tcW w:w="1036" w:type="dxa"/>
+            <w:tcBorders>
+              <w:top w:val="single" w:sz="6" w:space="0" w:color="CCCCCC"/>
+              <w:left w:val="single" w:sz="6" w:space="0" w:color="CCCCCC"/>
+              <w:bottom w:val="single" w:sz="6" w:space="0" w:color="CCCCCC"/>
+              <w:right w:val="single" w:sz="6" w:space="0" w:color="CCCCCC"/>
+            </w:tcBorders>
+            <w:shd w:val="clear" w:color="auto" w:fill="FFFFFF"/>
+            <w:tcMar>
+              <w:top w:w="90" w:type="dxa"/>
+              <w:left w:w="195" w:type="dxa"/>
+              <w:bottom w:w="90" w:type="dxa"/>
+              <w:right w:w="195" w:type="dxa"/>
+            </w:tcMar>
+            <w:vAlign w:val="center"/>
+            <w:hideMark/>
+          </w:tcPr>
+          <w:p>
+            <w:pPr>
+              <w:jc w:val="center"/>
+            </w:pPr>
+            <w:r>
+              <w:t>50</w:t>
+            </w:r>
+          </w:p>
+        </w:tc>
+        <w:tc>
+          <w:tcPr>
+            <w:tcW w:w="1439" w:type="dxa"/>
+            <w:tcBorders>
+              <w:top w:val="single" w:sz="6" w:space="0" w:color="CCCCCC"/>
+              <w:left w:val="single" w:sz="6" w:space="0" w:color="CCCCCC"/>
+              <w:bottom w:val="single" w:sz="6" w:space="0" w:color="CCCCCC"/>
+              <w:right w:val="single" w:sz="6" w:space="0" w:color="CCCCCC"/>
+            </w:tcBorders>
+            <w:shd w:val="clear" w:color="auto" w:fill="FFFFFF"/>
+            <w:tcMar>
+              <w:top w:w="90" w:type="dxa"/>
+              <w:left w:w="195" w:type="dxa"/>
+              <w:bottom w:w="90" w:type="dxa"/>
+              <w:right w:w="195" w:type="dxa"/>
+            </w:tcMar>
+            <w:vAlign w:val="center"/>
+            <w:hideMark/>
+          </w:tcPr>
+          <w:p>
+            <w:pPr>
+              <w:jc w:val="center"/>
+            </w:pPr>
+            <w:r>
+              <w:t>否</w:t>
+            </w:r>
+          </w:p>
+        </w:tc>
+        <w:tc>
+          <w:tcPr>
+            <w:tcW w:w="1963" w:type="dxa"/>
+            <w:tcBorders>
+              <w:top w:val="single" w:sz="6" w:space="0" w:color="CCCCCC"/>
+              <w:left w:val="single" w:sz="6" w:space="0" w:color="CCCCCC"/>
+              <w:bottom w:val="single" w:sz="6" w:space="0" w:color="CCCCCC"/>
+              <w:right w:val="single" w:sz="6" w:space="0" w:color="CCCCCC"/>
+            </w:tcBorders>
+            <w:shd w:val="clear" w:color="auto" w:fill="FFFFFF"/>
+            <w:tcMar>
+              <w:top w:w="90" w:type="dxa"/>
+              <w:left w:w="195" w:type="dxa"/>
+              <w:bottom w:w="90" w:type="dxa"/>
+              <w:right w:w="195" w:type="dxa"/>
+            </w:tcMar>
+            <w:vAlign w:val="center"/>
+            <w:hideMark/>
+          </w:tcPr>
+          <w:p>
+            <w:pPr>
+              <w:jc w:val="center"/>
+            </w:pPr>
+            <w:r>
+              <w:t>主键</w:t>
+            </w:r>
+          </w:p>
+        </w:tc>
+      </w:tr>
+      <w:tr>
+        <w:tc>
+          <w:tcPr>
+            <w:tcW w:w="0" w:type="auto"/>
+            <w:tcBorders>
+              <w:top w:val="single" w:sz="6" w:space="0" w:color="CCCCCC"/>
+              <w:left w:val="single" w:sz="6" w:space="0" w:color="CCCCCC"/>
+              <w:bottom w:val="single" w:sz="6" w:space="0" w:color="CCCCCC"/>
+              <w:right w:val="single" w:sz="6" w:space="0" w:color="CCCCCC"/>
+            </w:tcBorders>
+            <w:shd w:val="clear" w:color="auto" w:fill="F8F8F8"/>
+            <w:tcMar>
+              <w:top w:w="90" w:type="dxa"/>
+              <w:left w:w="195" w:type="dxa"/>
+              <w:bottom w:w="90" w:type="dxa"/>
+              <w:right w:w="195" w:type="dxa"/>
+            </w:tcMar>
+            <w:vAlign w:val="center"/>
+            <w:hideMark/>
+          </w:tcPr>
+          <w:p>
+            <w:pPr>
+              <w:jc w:val="center"/>
+            </w:pPr>
+            <w:proofErr w:type="spellStart"/>
+            <w:r>
+              <w:t>userID</w:t>
+            </w:r>
+            <w:proofErr w:type="spellEnd"/>
+          </w:p>
+        </w:tc>
+        <w:tc>
+          <w:tcPr>
+            <w:tcW w:w="0" w:type="auto"/>
+            <w:tcBorders>
+              <w:top w:val="single" w:sz="6" w:space="0" w:color="CCCCCC"/>
+              <w:left w:val="single" w:sz="6" w:space="0" w:color="CCCCCC"/>
+              <w:bottom w:val="single" w:sz="6" w:space="0" w:color="CCCCCC"/>
+              <w:right w:val="single" w:sz="6" w:space="0" w:color="CCCCCC"/>
+            </w:tcBorders>
+            <w:shd w:val="clear" w:color="auto" w:fill="F8F8F8"/>
+            <w:tcMar>
+              <w:top w:w="90" w:type="dxa"/>
+              <w:left w:w="195" w:type="dxa"/>
+              <w:bottom w:w="90" w:type="dxa"/>
+              <w:right w:w="195" w:type="dxa"/>
+            </w:tcMar>
+            <w:vAlign w:val="center"/>
+            <w:hideMark/>
+          </w:tcPr>
+          <w:p>
+            <w:pPr>
+              <w:jc w:val="center"/>
+            </w:pPr>
+            <w:r>
+              <w:t>用户账户ID</w:t>
+            </w:r>
+          </w:p>
+        </w:tc>
+        <w:tc>
+          <w:tcPr>
+            <w:tcW w:w="0" w:type="auto"/>
+            <w:tcBorders>
+              <w:top w:val="single" w:sz="6" w:space="0" w:color="CCCCCC"/>
+              <w:left w:val="single" w:sz="6" w:space="0" w:color="CCCCCC"/>
+              <w:bottom w:val="single" w:sz="6" w:space="0" w:color="CCCCCC"/>
+              <w:right w:val="single" w:sz="6" w:space="0" w:color="CCCCCC"/>
+            </w:tcBorders>
+            <w:shd w:val="clear" w:color="auto" w:fill="F8F8F8"/>
+            <w:tcMar>
+              <w:top w:w="90" w:type="dxa"/>
+              <w:left w:w="195" w:type="dxa"/>
+              <w:bottom w:w="90" w:type="dxa"/>
+              <w:right w:w="195" w:type="dxa"/>
+            </w:tcMar>
+            <w:vAlign w:val="center"/>
+            <w:hideMark/>
+          </w:tcPr>
+          <w:p>
+            <w:pPr>
+              <w:jc w:val="center"/>
+            </w:pPr>
+            <w:r>
+              <w:t>varchar</w:t>
+            </w:r>
+          </w:p>
+        </w:tc>
+        <w:tc>
+          <w:tcPr>
+            <w:tcW w:w="1036" w:type="dxa"/>
+            <w:tcBorders>
+              <w:top w:val="single" w:sz="6" w:space="0" w:color="CCCCCC"/>
+              <w:left w:val="single" w:sz="6" w:space="0" w:color="CCCCCC"/>
+              <w:bottom w:val="single" w:sz="6" w:space="0" w:color="CCCCCC"/>
+              <w:right w:val="single" w:sz="6" w:space="0" w:color="CCCCCC"/>
+            </w:tcBorders>
+            <w:shd w:val="clear" w:color="auto" w:fill="F8F8F8"/>
+            <w:tcMar>
+              <w:top w:w="90" w:type="dxa"/>
+              <w:left w:w="195" w:type="dxa"/>
+              <w:bottom w:w="90" w:type="dxa"/>
+              <w:right w:w="195" w:type="dxa"/>
+            </w:tcMar>
+            <w:vAlign w:val="center"/>
+            <w:hideMark/>
+          </w:tcPr>
+          <w:p>
+            <w:pPr>
+              <w:jc w:val="center"/>
+            </w:pPr>
+            <w:r>
+              <w:t>50</w:t>
+            </w:r>
+          </w:p>
+        </w:tc>
+        <w:tc>
+          <w:tcPr>
+            <w:tcW w:w="1439" w:type="dxa"/>
+            <w:tcBorders>
+              <w:top w:val="single" w:sz="6" w:space="0" w:color="CCCCCC"/>
+              <w:left w:val="single" w:sz="6" w:space="0" w:color="CCCCCC"/>
+              <w:bottom w:val="single" w:sz="6" w:space="0" w:color="CCCCCC"/>
+              <w:right w:val="single" w:sz="6" w:space="0" w:color="CCCCCC"/>
+            </w:tcBorders>
+            <w:shd w:val="clear" w:color="auto" w:fill="F8F8F8"/>
+            <w:tcMar>
+              <w:top w:w="90" w:type="dxa"/>
+              <w:left w:w="195" w:type="dxa"/>
+              <w:bottom w:w="90" w:type="dxa"/>
+              <w:right w:w="195" w:type="dxa"/>
+            </w:tcMar>
+            <w:vAlign w:val="center"/>
+            <w:hideMark/>
+          </w:tcPr>
+          <w:p>
+            <w:pPr>
+              <w:jc w:val="center"/>
+            </w:pPr>
+            <w:r>
+              <w:t>否</w:t>
+            </w:r>
+          </w:p>
+        </w:tc>
+        <w:tc>
+          <w:tcPr>
+            <w:tcW w:w="1963" w:type="dxa"/>
+            <w:tcBorders>
+              <w:top w:val="single" w:sz="6" w:space="0" w:color="CCCCCC"/>
+              <w:left w:val="single" w:sz="6" w:space="0" w:color="CCCCCC"/>
+              <w:bottom w:val="single" w:sz="6" w:space="0" w:color="CCCCCC"/>
+              <w:right w:val="single" w:sz="6" w:space="0" w:color="CCCCCC"/>
+            </w:tcBorders>
+            <w:shd w:val="clear" w:color="auto" w:fill="F8F8F8"/>
+            <w:tcMar>
+              <w:top w:w="90" w:type="dxa"/>
+              <w:left w:w="195" w:type="dxa"/>
+              <w:bottom w:w="90" w:type="dxa"/>
+              <w:right w:w="195" w:type="dxa"/>
+            </w:tcMar>
+            <w:vAlign w:val="center"/>
+            <w:hideMark/>
+          </w:tcPr>
+          <w:p>
+            <w:pPr>
+              <w:jc w:val="center"/>
+            </w:pPr>
+          </w:p>
+        </w:tc>
+      </w:tr>
+      <w:tr>
+        <w:tc>
+          <w:tcPr>
+            <w:tcW w:w="0" w:type="auto"/>
+            <w:tcBorders>
+              <w:top w:val="single" w:sz="6" w:space="0" w:color="CCCCCC"/>
+              <w:left w:val="single" w:sz="6" w:space="0" w:color="CCCCCC"/>
+              <w:bottom w:val="single" w:sz="6" w:space="0" w:color="CCCCCC"/>
+              <w:right w:val="single" w:sz="6" w:space="0" w:color="CCCCCC"/>
+            </w:tcBorders>
+            <w:shd w:val="clear" w:color="auto" w:fill="FFFFFF"/>
+            <w:tcMar>
+              <w:top w:w="90" w:type="dxa"/>
+              <w:left w:w="195" w:type="dxa"/>
+              <w:bottom w:w="90" w:type="dxa"/>
+              <w:right w:w="195" w:type="dxa"/>
+            </w:tcMar>
+            <w:vAlign w:val="center"/>
+            <w:hideMark/>
+          </w:tcPr>
+          <w:p>
+            <w:pPr>
+              <w:jc w:val="center"/>
+            </w:pPr>
+            <w:proofErr w:type="spellStart"/>
+            <w:r>
+              <w:t>requestT</w:t>
+            </w:r>
+            <w:r>
+              <w:t>ime</w:t>
+            </w:r>
+            <w:proofErr w:type="spellEnd"/>
+          </w:p>
+        </w:tc>
+        <w:tc>
+          <w:tcPr>
+            <w:tcW w:w="0" w:type="auto"/>
+            <w:tcBorders>
+              <w:top w:val="single" w:sz="6" w:space="0" w:color="CCCCCC"/>
+              <w:left w:val="single" w:sz="6" w:space="0" w:color="CCCCCC"/>
+              <w:bottom w:val="single" w:sz="6" w:space="0" w:color="CCCCCC"/>
+              <w:right w:val="single" w:sz="6" w:space="0" w:color="CCCCCC"/>
+            </w:tcBorders>
+            <w:shd w:val="clear" w:color="auto" w:fill="FFFFFF"/>
+            <w:tcMar>
+              <w:top w:w="90" w:type="dxa"/>
+              <w:left w:w="195" w:type="dxa"/>
+              <w:bottom w:w="90" w:type="dxa"/>
+              <w:right w:w="195" w:type="dxa"/>
+            </w:tcMar>
+            <w:vAlign w:val="center"/>
+            <w:hideMark/>
+          </w:tcPr>
+          <w:p>
+            <w:pPr>
+              <w:jc w:val="center"/>
+            </w:pPr>
+            <w:r>
+              <w:t>请求时间</w:t>
+            </w:r>
+          </w:p>
+        </w:tc>
+        <w:tc>
+          <w:tcPr>
+            <w:tcW w:w="0" w:type="auto"/>
+            <w:tcBorders>
+              <w:top w:val="single" w:sz="6" w:space="0" w:color="CCCCCC"/>
+              <w:left w:val="single" w:sz="6" w:space="0" w:color="CCCCCC"/>
+              <w:bottom w:val="single" w:sz="6" w:space="0" w:color="CCCCCC"/>
+              <w:right w:val="single" w:sz="6" w:space="0" w:color="CCCCCC"/>
+            </w:tcBorders>
+            <w:shd w:val="clear" w:color="auto" w:fill="FFFFFF"/>
+            <w:tcMar>
+              <w:top w:w="90" w:type="dxa"/>
+              <w:left w:w="195" w:type="dxa"/>
+              <w:bottom w:w="90" w:type="dxa"/>
+              <w:right w:w="195" w:type="dxa"/>
+            </w:tcMar>
+            <w:vAlign w:val="center"/>
+            <w:hideMark/>
+          </w:tcPr>
+          <w:p>
+            <w:pPr>
+              <w:jc w:val="center"/>
+            </w:pPr>
+            <w:r>
+              <w:t>date</w:t>
+            </w:r>
+            <w:r>
+              <w:t>time</w:t>
+            </w:r>
+          </w:p>
+        </w:tc>
+        <w:tc>
+          <w:tcPr>
+            <w:tcW w:w="1036" w:type="dxa"/>
+            <w:tcBorders>
+              <w:top w:val="single" w:sz="6" w:space="0" w:color="CCCCCC"/>
+              <w:left w:val="single" w:sz="6" w:space="0" w:color="CCCCCC"/>
+              <w:bottom w:val="single" w:sz="6" w:space="0" w:color="CCCCCC"/>
+              <w:right w:val="single" w:sz="6" w:space="0" w:color="CCCCCC"/>
+            </w:tcBorders>
+            <w:shd w:val="clear" w:color="auto" w:fill="FFFFFF"/>
+            <w:tcMar>
+              <w:top w:w="90" w:type="dxa"/>
+              <w:left w:w="195" w:type="dxa"/>
+              <w:bottom w:w="90" w:type="dxa"/>
+              <w:right w:w="195" w:type="dxa"/>
+            </w:tcMar>
+            <w:vAlign w:val="center"/>
+            <w:hideMark/>
+          </w:tcPr>
+          <w:p>
+            <w:pPr>
+              <w:jc w:val="center"/>
+            </w:pPr>
+          </w:p>
+        </w:tc>
+        <w:tc>
+          <w:tcPr>
+            <w:tcW w:w="1439" w:type="dxa"/>
+            <w:tcBorders>
+              <w:top w:val="single" w:sz="6" w:space="0" w:color="CCCCCC"/>
+              <w:left w:val="single" w:sz="6" w:space="0" w:color="CCCCCC"/>
+              <w:bottom w:val="single" w:sz="6" w:space="0" w:color="CCCCCC"/>
+              <w:right w:val="single" w:sz="6" w:space="0" w:color="CCCCCC"/>
+            </w:tcBorders>
+            <w:shd w:val="clear" w:color="auto" w:fill="FFFFFF"/>
+            <w:tcMar>
+              <w:top w:w="90" w:type="dxa"/>
+              <w:left w:w="195" w:type="dxa"/>
+              <w:bottom w:w="90" w:type="dxa"/>
+              <w:right w:w="195" w:type="dxa"/>
+            </w:tcMar>
+            <w:vAlign w:val="center"/>
+            <w:hideMark/>
+          </w:tcPr>
+          <w:p>
+            <w:pPr>
+              <w:jc w:val="center"/>
+            </w:pPr>
+            <w:r>
+              <w:t>否</w:t>
+            </w:r>
+          </w:p>
+        </w:tc>
+        <w:tc>
+          <w:tcPr>
+            <w:tcW w:w="1963" w:type="dxa"/>
+            <w:tcBorders>
+              <w:top w:val="single" w:sz="6" w:space="0" w:color="CCCCCC"/>
+              <w:left w:val="single" w:sz="6" w:space="0" w:color="CCCCCC"/>
+              <w:bottom w:val="single" w:sz="6" w:space="0" w:color="CCCCCC"/>
+              <w:right w:val="single" w:sz="6" w:space="0" w:color="CCCCCC"/>
+            </w:tcBorders>
+            <w:shd w:val="clear" w:color="auto" w:fill="FFFFFF"/>
+            <w:tcMar>
+              <w:top w:w="90" w:type="dxa"/>
+              <w:left w:w="195" w:type="dxa"/>
+              <w:bottom w:w="90" w:type="dxa"/>
+              <w:right w:w="195" w:type="dxa"/>
+            </w:tcMar>
+            <w:vAlign w:val="center"/>
+            <w:hideMark/>
+          </w:tcPr>
+          <w:p>
+            <w:pPr>
+              <w:jc w:val="center"/>
+            </w:pPr>
+          </w:p>
+        </w:tc>
+      </w:tr>
+      <w:tr>
+        <w:tc>
+          <w:tcPr>
+            <w:tcW w:w="0" w:type="auto"/>
+            <w:tcBorders>
+              <w:top w:val="single" w:sz="6" w:space="0" w:color="CCCCCC"/>
+              <w:left w:val="single" w:sz="6" w:space="0" w:color="CCCCCC"/>
+              <w:bottom w:val="single" w:sz="6" w:space="0" w:color="CCCCCC"/>
+              <w:right w:val="single" w:sz="6" w:space="0" w:color="CCCCCC"/>
+            </w:tcBorders>
+            <w:shd w:val="clear" w:color="auto" w:fill="F8F8F8"/>
+            <w:tcMar>
+              <w:top w:w="90" w:type="dxa"/>
+              <w:left w:w="195" w:type="dxa"/>
+              <w:bottom w:w="90" w:type="dxa"/>
+              <w:right w:w="195" w:type="dxa"/>
+            </w:tcMar>
+            <w:vAlign w:val="center"/>
+            <w:hideMark/>
+          </w:tcPr>
+          <w:p>
+            <w:pPr>
+              <w:jc w:val="center"/>
+            </w:pPr>
+            <w:r>
+              <w:t>amount</w:t>
+            </w:r>
+          </w:p>
+        </w:tc>
+        <w:tc>
+          <w:tcPr>
+            <w:tcW w:w="0" w:type="auto"/>
+            <w:tcBorders>
+              <w:top w:val="single" w:sz="6" w:space="0" w:color="CCCCCC"/>
+              <w:left w:val="single" w:sz="6" w:space="0" w:color="CCCCCC"/>
+              <w:bottom w:val="single" w:sz="6" w:space="0" w:color="CCCCCC"/>
+              <w:right w:val="single" w:sz="6" w:space="0" w:color="CCCCCC"/>
+            </w:tcBorders>
+            <w:shd w:val="clear" w:color="auto" w:fill="F8F8F8"/>
+            <w:tcMar>
+              <w:top w:w="90" w:type="dxa"/>
+              <w:left w:w="195" w:type="dxa"/>
+              <w:bottom w:w="90" w:type="dxa"/>
+              <w:right w:w="195" w:type="dxa"/>
+            </w:tcMar>
+            <w:vAlign w:val="center"/>
+            <w:hideMark/>
+          </w:tcPr>
+          <w:p>
+            <w:pPr>
+              <w:jc w:val="center"/>
+            </w:pPr>
+            <w:r>
+              <w:t>金额</w:t>
+            </w:r>
+          </w:p>
+        </w:tc>
+        <w:tc>
+          <w:tcPr>
+            <w:tcW w:w="0" w:type="auto"/>
+            <w:tcBorders>
+              <w:top w:val="single" w:sz="6" w:space="0" w:color="CCCCCC"/>
+              <w:left w:val="single" w:sz="6" w:space="0" w:color="CCCCCC"/>
+              <w:bottom w:val="single" w:sz="6" w:space="0" w:color="CCCCCC"/>
+              <w:right w:val="single" w:sz="6" w:space="0" w:color="CCCCCC"/>
+            </w:tcBorders>
+            <w:shd w:val="clear" w:color="auto" w:fill="F8F8F8"/>
+            <w:tcMar>
+              <w:top w:w="90" w:type="dxa"/>
+              <w:left w:w="195" w:type="dxa"/>
+              <w:bottom w:w="90" w:type="dxa"/>
+              <w:right w:w="195" w:type="dxa"/>
+            </w:tcMar>
+            <w:vAlign w:val="center"/>
+            <w:hideMark/>
+          </w:tcPr>
+          <w:p>
+            <w:pPr>
+              <w:jc w:val="center"/>
+            </w:pPr>
+            <w:r>
+              <w:t>d</w:t>
+            </w:r>
+            <w:r>
+              <w:rPr>
+                <w:rFonts w:hint="eastAsia"/>
+              </w:rPr>
+              <w:t>ouble</w:t>
+            </w:r>
+          </w:p>
+        </w:tc>
+        <w:tc>
+          <w:tcPr>
+            <w:tcW w:w="1036" w:type="dxa"/>
+            <w:tcBorders>
+              <w:top w:val="single" w:sz="6" w:space="0" w:color="CCCCCC"/>
+              <w:left w:val="single" w:sz="6" w:space="0" w:color="CCCCCC"/>
+              <w:bottom w:val="single" w:sz="6" w:space="0" w:color="CCCCCC"/>
+              <w:right w:val="single" w:sz="6" w:space="0" w:color="CCCCCC"/>
+            </w:tcBorders>
+            <w:shd w:val="clear" w:color="auto" w:fill="F8F8F8"/>
+            <w:tcMar>
+              <w:top w:w="90" w:type="dxa"/>
+              <w:left w:w="195" w:type="dxa"/>
+              <w:bottom w:w="90" w:type="dxa"/>
+              <w:right w:w="195" w:type="dxa"/>
+            </w:tcMar>
+            <w:vAlign w:val="center"/>
+            <w:hideMark/>
+          </w:tcPr>
+          <w:p>
+            <w:pPr>
+              <w:jc w:val="center"/>
+            </w:pPr>
+          </w:p>
+        </w:tc>
+        <w:tc>
+          <w:tcPr>
+            <w:tcW w:w="1439" w:type="dxa"/>
+            <w:tcBorders>
+              <w:top w:val="single" w:sz="6" w:space="0" w:color="CCCCCC"/>
+              <w:left w:val="single" w:sz="6" w:space="0" w:color="CCCCCC"/>
+              <w:bottom w:val="single" w:sz="6" w:space="0" w:color="CCCCCC"/>
+              <w:right w:val="single" w:sz="6" w:space="0" w:color="CCCCCC"/>
+            </w:tcBorders>
+            <w:shd w:val="clear" w:color="auto" w:fill="F8F8F8"/>
+            <w:tcMar>
+              <w:top w:w="90" w:type="dxa"/>
+              <w:left w:w="195" w:type="dxa"/>
+              <w:bottom w:w="90" w:type="dxa"/>
+              <w:right w:w="195" w:type="dxa"/>
+            </w:tcMar>
+            <w:vAlign w:val="center"/>
+            <w:hideMark/>
+          </w:tcPr>
+          <w:p>
+            <w:pPr>
+              <w:jc w:val="center"/>
+            </w:pPr>
+            <w:r>
+              <w:t>否</w:t>
+            </w:r>
+          </w:p>
+        </w:tc>
+        <w:tc>
+          <w:tcPr>
+            <w:tcW w:w="1963" w:type="dxa"/>
+            <w:tcBorders>
+              <w:top w:val="single" w:sz="6" w:space="0" w:color="CCCCCC"/>
+              <w:left w:val="single" w:sz="6" w:space="0" w:color="CCCCCC"/>
+              <w:bottom w:val="single" w:sz="6" w:space="0" w:color="CCCCCC"/>
+              <w:right w:val="single" w:sz="6" w:space="0" w:color="CCCCCC"/>
+            </w:tcBorders>
+            <w:shd w:val="clear" w:color="auto" w:fill="F8F8F8"/>
+            <w:tcMar>
+              <w:top w:w="90" w:type="dxa"/>
+              <w:left w:w="195" w:type="dxa"/>
+              <w:bottom w:w="90" w:type="dxa"/>
+              <w:right w:w="195" w:type="dxa"/>
+            </w:tcMar>
+            <w:vAlign w:val="center"/>
+            <w:hideMark/>
+          </w:tcPr>
+          <w:p>
+            <w:pPr>
+              <w:jc w:val="center"/>
+            </w:pPr>
+            <w:r>
+              <w:t>单位：元</w:t>
+            </w:r>
+            <w:r>
+              <w:br/>
+              <w:t>保留两位小数</w:t>
+            </w:r>
+          </w:p>
+        </w:tc>
+      </w:tr>
+      <w:tr>
+        <w:tc>
+          <w:tcPr>
+            <w:tcW w:w="0" w:type="auto"/>
+            <w:tcBorders>
+              <w:top w:val="single" w:sz="6" w:space="0" w:color="CCCCCC"/>
+              <w:left w:val="single" w:sz="6" w:space="0" w:color="CCCCCC"/>
+              <w:bottom w:val="single" w:sz="6" w:space="0" w:color="CCCCCC"/>
+              <w:right w:val="single" w:sz="6" w:space="0" w:color="CCCCCC"/>
+            </w:tcBorders>
+            <w:shd w:val="clear" w:color="auto" w:fill="FFFFFF"/>
+            <w:tcMar>
+              <w:top w:w="90" w:type="dxa"/>
+              <w:left w:w="195" w:type="dxa"/>
+              <w:bottom w:w="90" w:type="dxa"/>
+              <w:right w:w="195" w:type="dxa"/>
+            </w:tcMar>
+            <w:vAlign w:val="center"/>
+            <w:hideMark/>
+          </w:tcPr>
+          <w:p>
+            <w:pPr>
+              <w:jc w:val="center"/>
+            </w:pPr>
+            <w:r>
+              <w:t>method</w:t>
+            </w:r>
+          </w:p>
+        </w:tc>
+        <w:tc>
+          <w:tcPr>
+            <w:tcW w:w="0" w:type="auto"/>
+            <w:tcBorders>
+              <w:top w:val="single" w:sz="6" w:space="0" w:color="CCCCCC"/>
+              <w:left w:val="single" w:sz="6" w:space="0" w:color="CCCCCC"/>
+              <w:bottom w:val="single" w:sz="6" w:space="0" w:color="CCCCCC"/>
+              <w:right w:val="single" w:sz="6" w:space="0" w:color="CCCCCC"/>
+            </w:tcBorders>
+            <w:shd w:val="clear" w:color="auto" w:fill="FFFFFF"/>
+            <w:tcMar>
+              <w:top w:w="90" w:type="dxa"/>
+              <w:left w:w="195" w:type="dxa"/>
+              <w:bottom w:w="90" w:type="dxa"/>
+              <w:right w:w="195" w:type="dxa"/>
+            </w:tcMar>
+            <w:vAlign w:val="center"/>
+            <w:hideMark/>
+          </w:tcPr>
+          <w:p>
+            <w:pPr>
+              <w:jc w:val="center"/>
+            </w:pPr>
+            <w:r>
+              <w:t>充值方式</w:t>
+            </w:r>
+          </w:p>
+        </w:tc>
+        <w:tc>
+          <w:tcPr>
+            <w:tcW w:w="0" w:type="auto"/>
+            <w:tcBorders>
+              <w:top w:val="single" w:sz="6" w:space="0" w:color="CCCCCC"/>
+              <w:left w:val="single" w:sz="6" w:space="0" w:color="CCCCCC"/>
+              <w:bottom w:val="single" w:sz="6" w:space="0" w:color="CCCCCC"/>
+              <w:right w:val="single" w:sz="6" w:space="0" w:color="CCCCCC"/>
+            </w:tcBorders>
+            <w:shd w:val="clear" w:color="auto" w:fill="FFFFFF"/>
+            <w:tcMar>
+              <w:top w:w="90" w:type="dxa"/>
+              <w:left w:w="195" w:type="dxa"/>
+              <w:bottom w:w="90" w:type="dxa"/>
+              <w:right w:w="195" w:type="dxa"/>
+            </w:tcMar>
+            <w:vAlign w:val="center"/>
+            <w:hideMark/>
+          </w:tcPr>
+          <w:p>
+            <w:pPr>
+              <w:jc w:val="center"/>
+            </w:pPr>
+            <w:proofErr w:type="spellStart"/>
+            <w:r>
+              <w:rPr>
+                <w:rFonts w:hint="eastAsia"/>
+              </w:rPr>
+              <w:t>tinyint</w:t>
+            </w:r>
+            <w:proofErr w:type="spellEnd"/>
+          </w:p>
+        </w:tc>
+        <w:tc>
+          <w:tcPr>
+            <w:tcW w:w="1036" w:type="dxa"/>
+            <w:tcBorders>
+              <w:top w:val="single" w:sz="6" w:space="0" w:color="CCCCCC"/>
+              <w:left w:val="single" w:sz="6" w:space="0" w:color="CCCCCC"/>
+              <w:bottom w:val="single" w:sz="6" w:space="0" w:color="CCCCCC"/>
+              <w:right w:val="single" w:sz="6" w:space="0" w:color="CCCCCC"/>
+            </w:tcBorders>
+            <w:shd w:val="clear" w:color="auto" w:fill="FFFFFF"/>
+            <w:tcMar>
+              <w:top w:w="90" w:type="dxa"/>
+              <w:left w:w="195" w:type="dxa"/>
+              <w:bottom w:w="90" w:type="dxa"/>
+              <w:right w:w="195" w:type="dxa"/>
+            </w:tcMar>
+            <w:vAlign w:val="center"/>
+            <w:hideMark/>
+          </w:tcPr>
+          <w:p>
+            <w:pPr>
+              <w:jc w:val="center"/>
+            </w:pPr>
+            <w:r>
+              <w:t>4</w:t>
+            </w:r>
+          </w:p>
+        </w:tc>
+        <w:tc>
+          <w:tcPr>
+            <w:tcW w:w="1439" w:type="dxa"/>
+            <w:tcBorders>
+              <w:top w:val="single" w:sz="6" w:space="0" w:color="CCCCCC"/>
+              <w:left w:val="single" w:sz="6" w:space="0" w:color="CCCCCC"/>
+              <w:bottom w:val="single" w:sz="6" w:space="0" w:color="CCCCCC"/>
+              <w:right w:val="single" w:sz="6" w:space="0" w:color="CCCCCC"/>
+            </w:tcBorders>
+            <w:shd w:val="clear" w:color="auto" w:fill="FFFFFF"/>
+            <w:tcMar>
+              <w:top w:w="90" w:type="dxa"/>
+              <w:left w:w="195" w:type="dxa"/>
+              <w:bottom w:w="90" w:type="dxa"/>
+              <w:right w:w="195" w:type="dxa"/>
+            </w:tcMar>
+            <w:vAlign w:val="center"/>
+            <w:hideMark/>
+          </w:tcPr>
+          <w:p>
+            <w:pPr>
+              <w:jc w:val="center"/>
+            </w:pPr>
+            <w:r>
+              <w:t>否</w:t>
+            </w:r>
+          </w:p>
+        </w:tc>
+        <w:tc>
+          <w:tcPr>
+            <w:tcW w:w="1963" w:type="dxa"/>
+            <w:tcBorders>
+              <w:top w:val="single" w:sz="6" w:space="0" w:color="CCCCCC"/>
+              <w:left w:val="single" w:sz="6" w:space="0" w:color="CCCCCC"/>
+              <w:bottom w:val="single" w:sz="6" w:space="0" w:color="CCCCCC"/>
+              <w:right w:val="single" w:sz="6" w:space="0" w:color="CCCCCC"/>
+            </w:tcBorders>
+            <w:shd w:val="clear" w:color="auto" w:fill="FFFFFF"/>
+            <w:tcMar>
+              <w:top w:w="90" w:type="dxa"/>
+              <w:left w:w="195" w:type="dxa"/>
+              <w:bottom w:w="90" w:type="dxa"/>
+              <w:right w:w="195" w:type="dxa"/>
+            </w:tcMar>
+            <w:vAlign w:val="center"/>
+            <w:hideMark/>
+          </w:tcPr>
+          <w:p>
+            <w:pPr>
+              <w:jc w:val="center"/>
+            </w:pPr>
+            <w:r>
+              <w:t>0-微信</w:t>
+            </w:r>
+            <w:r>
+              <w:br/>
+              <w:t>1-支付宝</w:t>
+            </w:r>
+          </w:p>
+        </w:tc>
+      </w:tr>
+    </w:tbl>
+    <w:p>
+      <w:pPr>
+        <w:shd w:val="clear" w:color="auto" w:fill="FFFFFF"/>
+        <w:rPr>
+          <w:rFonts w:ascii="Helvetica" w:hAnsi="Helvetica"/>
+          <w:color w:val="000000"/>
+          <w:sz w:val="21"/>
+          <w:szCs w:val="21"/>
+        </w:rPr>
+      </w:pPr>
+    </w:p>
+    <w:p>
+      <w:pPr>
+        <w:pStyle w:val="2"/>
+        <w:spacing w:beforeLines="10" w:before="31" w:afterLines="10" w:after="31" w:line="240" w:lineRule="auto"/>
+        <w:rPr>
+          <w:rFonts w:ascii="黑体" w:eastAsia="黑体" w:hAnsi="黑体"/>
+          <w:bCs w:val="0"/>
+          <w:sz w:val="24"/>
+        </w:rPr>
+      </w:pPr>
+      <w:r>
+        <w:rPr>
+          <w:rFonts w:ascii="黑体" w:eastAsia="黑体" w:hAnsi="黑体" w:hint="eastAsia"/>
+          <w:bCs w:val="0"/>
+          <w:sz w:val="24"/>
+        </w:rPr>
+        <w:t xml:space="preserve"> </w:t>
+      </w:r>
+      <w:bookmarkStart w:id="29" w:name="_Toc514947019"/>
+      <w:r>
+        <w:rPr>
+          <w:rFonts w:ascii="黑体" w:eastAsia="黑体" w:hAnsi="黑体" w:hint="eastAsia"/>
+          <w:bCs w:val="0"/>
+          <w:sz w:val="24"/>
+        </w:rPr>
+        <w:t>2</w:t>
+      </w:r>
+      <w:r>
+        <w:rPr>
+          <w:rFonts w:ascii="黑体" w:eastAsia="黑体" w:hAnsi="黑体" w:hint="eastAsia"/>
+          <w:bCs w:val="0"/>
+          <w:sz w:val="24"/>
+        </w:rPr>
+        <w:t>、</w:t>
+      </w:r>
+      <w:r>
+        <w:rPr>
+          <w:rFonts w:ascii="黑体" w:eastAsia="黑体" w:hAnsi="黑体" w:hint="eastAsia"/>
+          <w:bCs w:val="0"/>
+          <w:sz w:val="24"/>
+        </w:rPr>
+        <w:t>提现</w:t>
+      </w:r>
+      <w:r>
+        <w:rPr>
+          <w:rFonts w:ascii="黑体" w:eastAsia="黑体" w:hAnsi="黑体" w:hint="eastAsia"/>
+          <w:bCs w:val="0"/>
+          <w:sz w:val="24"/>
+        </w:rPr>
+        <w:t>表</w:t>
+      </w:r>
+      <w:bookmarkEnd w:id="29"/>
+    </w:p>
+    <w:p>
+      <w:pPr>
+        <w:pStyle w:val="ae"/>
+        <w:shd w:val="clear" w:color="auto" w:fill="FFFFFF"/>
+        <w:spacing w:before="225" w:beforeAutospacing="0" w:after="225" w:afterAutospacing="0"/>
+        <w:rPr>
+          <w:rFonts w:ascii="Helvetica" w:hAnsi="Helvetica"/>
+          <w:color w:val="000000"/>
+          <w:sz w:val="21"/>
+          <w:szCs w:val="21"/>
+        </w:rPr>
+      </w:pPr>
+      <w:r>
+        <w:rPr>
+          <w:rFonts w:ascii="Helvetica" w:hAnsi="Helvetica"/>
+          <w:color w:val="000000"/>
+          <w:sz w:val="21"/>
+          <w:szCs w:val="21"/>
+        </w:rPr>
+        <w:t>表名：</w:t>
+      </w:r>
+      <w:r>
+        <w:rPr>
+          <w:rFonts w:ascii="Helvetica" w:hAnsi="Helvetica"/>
+          <w:color w:val="000000"/>
+          <w:sz w:val="21"/>
+          <w:szCs w:val="21"/>
+        </w:rPr>
+        <w:t>withdraw</w:t>
+      </w:r>
+    </w:p>
+    <w:p>
+      <w:pPr>
+        <w:pStyle w:val="ae"/>
+        <w:shd w:val="clear" w:color="auto" w:fill="FFFFFF"/>
+        <w:spacing w:before="225" w:beforeAutospacing="0" w:after="225" w:afterAutospacing="0"/>
+        <w:rPr>
+          <w:rFonts w:ascii="Helvetica" w:hAnsi="Helvetica"/>
+          <w:color w:val="000000"/>
+          <w:sz w:val="21"/>
+          <w:szCs w:val="21"/>
+        </w:rPr>
+      </w:pPr>
+      <w:r>
+        <w:rPr>
+          <w:rFonts w:ascii="Helvetica" w:hAnsi="Helvetica"/>
+          <w:color w:val="000000"/>
+          <w:sz w:val="21"/>
+          <w:szCs w:val="21"/>
+        </w:rPr>
+        <w:t>字段：</w:t>
+      </w:r>
+    </w:p>
+    <w:tbl>
+      <w:tblPr>
+        <w:tblW w:w="9267" w:type="dxa"/>
+        <w:tblCellMar>
+          <w:left w:w="0" w:type="dxa"/>
+          <w:right w:w="0" w:type="dxa"/>
+        </w:tblCellMar>
+        <w:tblLook w:val="04A0" w:firstRow="1" w:lastRow="0" w:firstColumn="1" w:lastColumn="0" w:noHBand="0" w:noVBand="1"/>
+      </w:tblPr>
+      <w:tblGrid>
+        <w:gridCol w:w="1710"/>
+        <w:gridCol w:w="1887"/>
+        <w:gridCol w:w="1503"/>
+        <w:gridCol w:w="953"/>
+        <w:gridCol w:w="1244"/>
+        <w:gridCol w:w="1970"/>
+      </w:tblGrid>
+      <w:tr>
+        <w:trPr>
+          <w:tblHeader/>
+        </w:trPr>
+        <w:tc>
+          <w:tcPr>
+            <w:tcW w:w="0" w:type="auto"/>
+            <w:tcBorders>
+              <w:top w:val="single" w:sz="6" w:space="0" w:color="CCCCCC"/>
+              <w:left w:val="single" w:sz="6" w:space="0" w:color="CCCCCC"/>
+              <w:bottom w:val="single" w:sz="6" w:space="0" w:color="CCCCCC"/>
+              <w:right w:val="single" w:sz="6" w:space="0" w:color="CCCCCC"/>
+            </w:tcBorders>
+            <w:shd w:val="clear" w:color="auto" w:fill="FFFFFF"/>
+            <w:tcMar>
+              <w:top w:w="90" w:type="dxa"/>
+              <w:left w:w="195" w:type="dxa"/>
+              <w:bottom w:w="90" w:type="dxa"/>
+              <w:right w:w="195" w:type="dxa"/>
+            </w:tcMar>
+            <w:vAlign w:val="center"/>
+            <w:hideMark/>
+          </w:tcPr>
+          <w:p>
+            <w:pPr>
+              <w:jc w:val="center"/>
+              <w:rPr>
+                <w:b/>
+                <w:bCs/>
+              </w:rPr>
+            </w:pPr>
+            <w:r>
+              <w:rPr>
+                <w:b/>
+                <w:bCs/>
+              </w:rPr>
+              <w:t>字段名</w:t>
+            </w:r>
+          </w:p>
+        </w:tc>
+        <w:tc>
+          <w:tcPr>
+            <w:tcW w:w="1887" w:type="dxa"/>
+            <w:tcBorders>
+              <w:top w:val="single" w:sz="6" w:space="0" w:color="CCCCCC"/>
+              <w:left w:val="single" w:sz="6" w:space="0" w:color="CCCCCC"/>
+              <w:bottom w:val="single" w:sz="6" w:space="0" w:color="CCCCCC"/>
+              <w:right w:val="single" w:sz="6" w:space="0" w:color="CCCCCC"/>
+            </w:tcBorders>
+            <w:shd w:val="clear" w:color="auto" w:fill="FFFFFF"/>
+            <w:tcMar>
+              <w:top w:w="90" w:type="dxa"/>
+              <w:left w:w="195" w:type="dxa"/>
+              <w:bottom w:w="90" w:type="dxa"/>
+              <w:right w:w="195" w:type="dxa"/>
+            </w:tcMar>
+            <w:vAlign w:val="center"/>
+            <w:hideMark/>
+          </w:tcPr>
+          <w:p>
+            <w:pPr>
+              <w:jc w:val="center"/>
+              <w:rPr>
+                <w:b/>
+                <w:bCs/>
+              </w:rPr>
+            </w:pPr>
+            <w:r>
+              <w:rPr>
+                <w:b/>
+                <w:bCs/>
+              </w:rPr>
+              <w:t>中文描述</w:t>
+            </w:r>
+          </w:p>
+        </w:tc>
+        <w:tc>
+          <w:tcPr>
+            <w:tcW w:w="1503" w:type="dxa"/>
+            <w:tcBorders>
+              <w:top w:val="single" w:sz="6" w:space="0" w:color="CCCCCC"/>
+              <w:left w:val="single" w:sz="6" w:space="0" w:color="CCCCCC"/>
+              <w:bottom w:val="single" w:sz="6" w:space="0" w:color="CCCCCC"/>
+              <w:right w:val="single" w:sz="6" w:space="0" w:color="CCCCCC"/>
+            </w:tcBorders>
+            <w:shd w:val="clear" w:color="auto" w:fill="FFFFFF"/>
+            <w:tcMar>
+              <w:top w:w="90" w:type="dxa"/>
+              <w:left w:w="195" w:type="dxa"/>
+              <w:bottom w:w="90" w:type="dxa"/>
+              <w:right w:w="195" w:type="dxa"/>
+            </w:tcMar>
+            <w:vAlign w:val="center"/>
+            <w:hideMark/>
+          </w:tcPr>
+          <w:p>
+            <w:pPr>
+              <w:jc w:val="center"/>
+              <w:rPr>
+                <w:b/>
+                <w:bCs/>
+              </w:rPr>
+            </w:pPr>
+            <w:r>
+              <w:rPr>
+                <w:b/>
+                <w:bCs/>
+              </w:rPr>
+              <w:t>类型</w:t>
+            </w:r>
+          </w:p>
+        </w:tc>
+        <w:tc>
+          <w:tcPr>
+            <w:tcW w:w="953" w:type="dxa"/>
+            <w:tcBorders>
+              <w:top w:val="single" w:sz="6" w:space="0" w:color="CCCCCC"/>
+              <w:left w:val="single" w:sz="6" w:space="0" w:color="CCCCCC"/>
+              <w:bottom w:val="single" w:sz="6" w:space="0" w:color="CCCCCC"/>
+              <w:right w:val="single" w:sz="6" w:space="0" w:color="CCCCCC"/>
+            </w:tcBorders>
+            <w:shd w:val="clear" w:color="auto" w:fill="FFFFFF"/>
+            <w:tcMar>
+              <w:top w:w="90" w:type="dxa"/>
+              <w:left w:w="195" w:type="dxa"/>
+              <w:bottom w:w="90" w:type="dxa"/>
+              <w:right w:w="195" w:type="dxa"/>
+            </w:tcMar>
+            <w:vAlign w:val="center"/>
+            <w:hideMark/>
+          </w:tcPr>
+          <w:p>
+            <w:pPr>
+              <w:jc w:val="center"/>
+              <w:rPr>
+                <w:b/>
+                <w:bCs/>
+              </w:rPr>
+            </w:pPr>
+            <w:r>
+              <w:rPr>
+                <w:b/>
+                <w:bCs/>
+              </w:rPr>
+              <w:t>长度</w:t>
+            </w:r>
+          </w:p>
+        </w:tc>
+        <w:tc>
+          <w:tcPr>
+            <w:tcW w:w="1244" w:type="dxa"/>
+            <w:tcBorders>
+              <w:top w:val="single" w:sz="6" w:space="0" w:color="CCCCCC"/>
+              <w:left w:val="single" w:sz="6" w:space="0" w:color="CCCCCC"/>
+              <w:bottom w:val="single" w:sz="6" w:space="0" w:color="CCCCCC"/>
+              <w:right w:val="single" w:sz="6" w:space="0" w:color="CCCCCC"/>
+            </w:tcBorders>
+            <w:shd w:val="clear" w:color="auto" w:fill="FFFFFF"/>
+            <w:tcMar>
+              <w:top w:w="90" w:type="dxa"/>
+              <w:left w:w="195" w:type="dxa"/>
+              <w:bottom w:w="90" w:type="dxa"/>
+              <w:right w:w="195" w:type="dxa"/>
+            </w:tcMar>
+            <w:vAlign w:val="center"/>
+            <w:hideMark/>
+          </w:tcPr>
+          <w:p>
+            <w:pPr>
+              <w:jc w:val="center"/>
+              <w:rPr>
+                <w:b/>
+                <w:bCs/>
+              </w:rPr>
+            </w:pPr>
+            <w:r>
+              <w:rPr>
+                <w:rFonts w:hint="eastAsia"/>
+                <w:b/>
+                <w:bCs/>
+              </w:rPr>
+              <w:t>允许</w:t>
+            </w:r>
+            <w:r>
+              <w:rPr>
+                <w:b/>
+                <w:bCs/>
+              </w:rPr>
+              <w:t>为空</w:t>
+            </w:r>
+          </w:p>
+        </w:tc>
+        <w:tc>
+          <w:tcPr>
+            <w:tcW w:w="1970" w:type="dxa"/>
+            <w:tcBorders>
+              <w:top w:val="single" w:sz="6" w:space="0" w:color="CCCCCC"/>
+              <w:left w:val="single" w:sz="6" w:space="0" w:color="CCCCCC"/>
+              <w:bottom w:val="single" w:sz="6" w:space="0" w:color="CCCCCC"/>
+              <w:right w:val="single" w:sz="6" w:space="0" w:color="CCCCCC"/>
+            </w:tcBorders>
+            <w:shd w:val="clear" w:color="auto" w:fill="FFFFFF"/>
+            <w:tcMar>
+              <w:top w:w="90" w:type="dxa"/>
+              <w:left w:w="195" w:type="dxa"/>
+              <w:bottom w:w="90" w:type="dxa"/>
+              <w:right w:w="195" w:type="dxa"/>
+            </w:tcMar>
+            <w:vAlign w:val="center"/>
+            <w:hideMark/>
+          </w:tcPr>
+          <w:p>
+            <w:pPr>
+              <w:jc w:val="center"/>
+              <w:rPr>
+                <w:b/>
+                <w:bCs/>
+              </w:rPr>
+            </w:pPr>
+            <w:r>
+              <w:rPr>
+                <w:b/>
+                <w:bCs/>
+              </w:rPr>
+              <w:t>备注</w:t>
+            </w:r>
+          </w:p>
+        </w:tc>
+      </w:tr>
+      <w:tr>
+        <w:tc>
+          <w:tcPr>
+            <w:tcW w:w="0" w:type="auto"/>
+            <w:tcBorders>
+              <w:top w:val="single" w:sz="6" w:space="0" w:color="CCCCCC"/>
+              <w:left w:val="single" w:sz="6" w:space="0" w:color="CCCCCC"/>
+              <w:bottom w:val="single" w:sz="6" w:space="0" w:color="CCCCCC"/>
+              <w:right w:val="single" w:sz="6" w:space="0" w:color="CCCCCC"/>
+            </w:tcBorders>
+            <w:shd w:val="clear" w:color="auto" w:fill="FFFFFF"/>
+            <w:tcMar>
+              <w:top w:w="90" w:type="dxa"/>
+              <w:left w:w="195" w:type="dxa"/>
+              <w:bottom w:w="90" w:type="dxa"/>
+              <w:right w:w="195" w:type="dxa"/>
+            </w:tcMar>
+            <w:vAlign w:val="center"/>
+            <w:hideMark/>
+          </w:tcPr>
+          <w:p>
+            <w:pPr>
+              <w:jc w:val="center"/>
+            </w:pPr>
+            <w:proofErr w:type="spellStart"/>
+            <w:r>
+              <w:t>requestID</w:t>
+            </w:r>
+            <w:proofErr w:type="spellEnd"/>
+          </w:p>
+        </w:tc>
+        <w:tc>
+          <w:tcPr>
+            <w:tcW w:w="1887" w:type="dxa"/>
+            <w:tcBorders>
+              <w:top w:val="single" w:sz="6" w:space="0" w:color="CCCCCC"/>
+              <w:left w:val="single" w:sz="6" w:space="0" w:color="CCCCCC"/>
+              <w:bottom w:val="single" w:sz="6" w:space="0" w:color="CCCCCC"/>
+              <w:right w:val="single" w:sz="6" w:space="0" w:color="CCCCCC"/>
+            </w:tcBorders>
+            <w:shd w:val="clear" w:color="auto" w:fill="FFFFFF"/>
+            <w:tcMar>
+              <w:top w:w="90" w:type="dxa"/>
+              <w:left w:w="195" w:type="dxa"/>
+              <w:bottom w:w="90" w:type="dxa"/>
+              <w:right w:w="195" w:type="dxa"/>
+            </w:tcMar>
+            <w:vAlign w:val="center"/>
+            <w:hideMark/>
+          </w:tcPr>
+          <w:p>
+            <w:pPr>
+              <w:jc w:val="center"/>
+            </w:pPr>
+            <w:r>
+              <w:t>请求ID</w:t>
+            </w:r>
+          </w:p>
+        </w:tc>
+        <w:tc>
+          <w:tcPr>
+            <w:tcW w:w="1503" w:type="dxa"/>
+            <w:tcBorders>
+              <w:top w:val="single" w:sz="6" w:space="0" w:color="CCCCCC"/>
+              <w:left w:val="single" w:sz="6" w:space="0" w:color="CCCCCC"/>
+              <w:bottom w:val="single" w:sz="6" w:space="0" w:color="CCCCCC"/>
+              <w:right w:val="single" w:sz="6" w:space="0" w:color="CCCCCC"/>
+            </w:tcBorders>
+            <w:shd w:val="clear" w:color="auto" w:fill="FFFFFF"/>
+            <w:tcMar>
+              <w:top w:w="90" w:type="dxa"/>
+              <w:left w:w="195" w:type="dxa"/>
+              <w:bottom w:w="90" w:type="dxa"/>
+              <w:right w:w="195" w:type="dxa"/>
+            </w:tcMar>
+            <w:vAlign w:val="center"/>
+            <w:hideMark/>
+          </w:tcPr>
+          <w:p>
+            <w:pPr>
+              <w:jc w:val="center"/>
+            </w:pPr>
+            <w:r>
+              <w:t>varchar</w:t>
+            </w:r>
+          </w:p>
+        </w:tc>
+        <w:tc>
+          <w:tcPr>
+            <w:tcW w:w="953" w:type="dxa"/>
+            <w:tcBorders>
+              <w:top w:val="single" w:sz="6" w:space="0" w:color="CCCCCC"/>
+              <w:left w:val="single" w:sz="6" w:space="0" w:color="CCCCCC"/>
+              <w:bottom w:val="single" w:sz="6" w:space="0" w:color="CCCCCC"/>
+              <w:right w:val="single" w:sz="6" w:space="0" w:color="CCCCCC"/>
+            </w:tcBorders>
+            <w:shd w:val="clear" w:color="auto" w:fill="FFFFFF"/>
+            <w:tcMar>
+              <w:top w:w="90" w:type="dxa"/>
+              <w:left w:w="195" w:type="dxa"/>
+              <w:bottom w:w="90" w:type="dxa"/>
+              <w:right w:w="195" w:type="dxa"/>
+            </w:tcMar>
+            <w:vAlign w:val="center"/>
+            <w:hideMark/>
+          </w:tcPr>
+          <w:p>
+            <w:pPr>
+              <w:jc w:val="center"/>
+            </w:pPr>
+            <w:r>
+              <w:t>50</w:t>
+            </w:r>
+          </w:p>
+        </w:tc>
+        <w:tc>
+          <w:tcPr>
+            <w:tcW w:w="1244" w:type="dxa"/>
+            <w:tcBorders>
+              <w:top w:val="single" w:sz="6" w:space="0" w:color="CCCCCC"/>
+              <w:left w:val="single" w:sz="6" w:space="0" w:color="CCCCCC"/>
+              <w:bottom w:val="single" w:sz="6" w:space="0" w:color="CCCCCC"/>
+              <w:right w:val="single" w:sz="6" w:space="0" w:color="CCCCCC"/>
+            </w:tcBorders>
+            <w:shd w:val="clear" w:color="auto" w:fill="FFFFFF"/>
+            <w:tcMar>
+              <w:top w:w="90" w:type="dxa"/>
+              <w:left w:w="195" w:type="dxa"/>
+              <w:bottom w:w="90" w:type="dxa"/>
+              <w:right w:w="195" w:type="dxa"/>
+            </w:tcMar>
+            <w:vAlign w:val="center"/>
+            <w:hideMark/>
+          </w:tcPr>
+          <w:p>
+            <w:pPr>
+              <w:jc w:val="center"/>
+            </w:pPr>
+            <w:r>
+              <w:t>否</w:t>
+            </w:r>
+          </w:p>
+        </w:tc>
+        <w:tc>
+          <w:tcPr>
+            <w:tcW w:w="1970" w:type="dxa"/>
+            <w:tcBorders>
+              <w:top w:val="single" w:sz="6" w:space="0" w:color="CCCCCC"/>
+              <w:left w:val="single" w:sz="6" w:space="0" w:color="CCCCCC"/>
+              <w:bottom w:val="single" w:sz="6" w:space="0" w:color="CCCCCC"/>
+              <w:right w:val="single" w:sz="6" w:space="0" w:color="CCCCCC"/>
+            </w:tcBorders>
+            <w:shd w:val="clear" w:color="auto" w:fill="FFFFFF"/>
+            <w:tcMar>
+              <w:top w:w="90" w:type="dxa"/>
+              <w:left w:w="195" w:type="dxa"/>
+              <w:bottom w:w="90" w:type="dxa"/>
+              <w:right w:w="195" w:type="dxa"/>
+            </w:tcMar>
+            <w:vAlign w:val="center"/>
+            <w:hideMark/>
+          </w:tcPr>
+          <w:p>
+            <w:pPr>
+              <w:jc w:val="center"/>
+            </w:pPr>
+            <w:r>
+              <w:t>主键</w:t>
+            </w:r>
+          </w:p>
+        </w:tc>
+      </w:tr>
+      <w:tr>
+        <w:tc>
+          <w:tcPr>
+            <w:tcW w:w="0" w:type="auto"/>
+            <w:tcBorders>
+              <w:top w:val="single" w:sz="6" w:space="0" w:color="CCCCCC"/>
+              <w:left w:val="single" w:sz="6" w:space="0" w:color="CCCCCC"/>
+              <w:bottom w:val="single" w:sz="6" w:space="0" w:color="CCCCCC"/>
+              <w:right w:val="single" w:sz="6" w:space="0" w:color="CCCCCC"/>
+            </w:tcBorders>
+            <w:shd w:val="clear" w:color="auto" w:fill="F8F8F8"/>
+            <w:tcMar>
+              <w:top w:w="90" w:type="dxa"/>
+              <w:left w:w="195" w:type="dxa"/>
+              <w:bottom w:w="90" w:type="dxa"/>
+              <w:right w:w="195" w:type="dxa"/>
+            </w:tcMar>
+            <w:vAlign w:val="center"/>
+            <w:hideMark/>
+          </w:tcPr>
+          <w:p>
+            <w:pPr>
+              <w:jc w:val="center"/>
+            </w:pPr>
+            <w:proofErr w:type="spellStart"/>
+            <w:r>
+              <w:t>userID</w:t>
+            </w:r>
+            <w:proofErr w:type="spellEnd"/>
+          </w:p>
+        </w:tc>
+        <w:tc>
+          <w:tcPr>
+            <w:tcW w:w="1887" w:type="dxa"/>
+            <w:tcBorders>
+              <w:top w:val="single" w:sz="6" w:space="0" w:color="CCCCCC"/>
+              <w:left w:val="single" w:sz="6" w:space="0" w:color="CCCCCC"/>
+              <w:bottom w:val="single" w:sz="6" w:space="0" w:color="CCCCCC"/>
+              <w:right w:val="single" w:sz="6" w:space="0" w:color="CCCCCC"/>
+            </w:tcBorders>
+            <w:shd w:val="clear" w:color="auto" w:fill="F8F8F8"/>
+            <w:tcMar>
+              <w:top w:w="90" w:type="dxa"/>
+              <w:left w:w="195" w:type="dxa"/>
+              <w:bottom w:w="90" w:type="dxa"/>
+              <w:right w:w="195" w:type="dxa"/>
+            </w:tcMar>
+            <w:vAlign w:val="center"/>
+            <w:hideMark/>
+          </w:tcPr>
+          <w:p>
+            <w:pPr>
+              <w:jc w:val="center"/>
+            </w:pPr>
+            <w:r>
+              <w:t>用户账户ID</w:t>
+            </w:r>
+          </w:p>
+        </w:tc>
+        <w:tc>
+          <w:tcPr>
+            <w:tcW w:w="1503" w:type="dxa"/>
+            <w:tcBorders>
+              <w:top w:val="single" w:sz="6" w:space="0" w:color="CCCCCC"/>
+              <w:left w:val="single" w:sz="6" w:space="0" w:color="CCCCCC"/>
+              <w:bottom w:val="single" w:sz="6" w:space="0" w:color="CCCCCC"/>
+              <w:right w:val="single" w:sz="6" w:space="0" w:color="CCCCCC"/>
+            </w:tcBorders>
+            <w:shd w:val="clear" w:color="auto" w:fill="F8F8F8"/>
+            <w:tcMar>
+              <w:top w:w="90" w:type="dxa"/>
+              <w:left w:w="195" w:type="dxa"/>
+              <w:bottom w:w="90" w:type="dxa"/>
+              <w:right w:w="195" w:type="dxa"/>
+            </w:tcMar>
+            <w:vAlign w:val="center"/>
+            <w:hideMark/>
+          </w:tcPr>
+          <w:p>
+            <w:pPr>
+              <w:jc w:val="center"/>
+            </w:pPr>
+            <w:r>
+              <w:t>varchar</w:t>
+            </w:r>
+          </w:p>
+        </w:tc>
+        <w:tc>
+          <w:tcPr>
+            <w:tcW w:w="953" w:type="dxa"/>
+            <w:tcBorders>
+              <w:top w:val="single" w:sz="6" w:space="0" w:color="CCCCCC"/>
+              <w:left w:val="single" w:sz="6" w:space="0" w:color="CCCCCC"/>
+              <w:bottom w:val="single" w:sz="6" w:space="0" w:color="CCCCCC"/>
+              <w:right w:val="single" w:sz="6" w:space="0" w:color="CCCCCC"/>
+            </w:tcBorders>
+            <w:shd w:val="clear" w:color="auto" w:fill="F8F8F8"/>
+            <w:tcMar>
+              <w:top w:w="90" w:type="dxa"/>
+              <w:left w:w="195" w:type="dxa"/>
+              <w:bottom w:w="90" w:type="dxa"/>
+              <w:right w:w="195" w:type="dxa"/>
+            </w:tcMar>
+            <w:vAlign w:val="center"/>
+            <w:hideMark/>
+          </w:tcPr>
+          <w:p>
+            <w:pPr>
+              <w:jc w:val="center"/>
+            </w:pPr>
+            <w:r>
+              <w:t>50</w:t>
+            </w:r>
+          </w:p>
+        </w:tc>
+        <w:tc>
+          <w:tcPr>
+            <w:tcW w:w="1244" w:type="dxa"/>
+            <w:tcBorders>
+              <w:top w:val="single" w:sz="6" w:space="0" w:color="CCCCCC"/>
+              <w:left w:val="single" w:sz="6" w:space="0" w:color="CCCCCC"/>
+              <w:bottom w:val="single" w:sz="6" w:space="0" w:color="CCCCCC"/>
+              <w:right w:val="single" w:sz="6" w:space="0" w:color="CCCCCC"/>
+            </w:tcBorders>
+            <w:shd w:val="clear" w:color="auto" w:fill="F8F8F8"/>
+            <w:tcMar>
+              <w:top w:w="90" w:type="dxa"/>
+              <w:left w:w="195" w:type="dxa"/>
+              <w:bottom w:w="90" w:type="dxa"/>
+              <w:right w:w="195" w:type="dxa"/>
+            </w:tcMar>
+            <w:vAlign w:val="center"/>
+            <w:hideMark/>
+          </w:tcPr>
+          <w:p>
+            <w:pPr>
+              <w:jc w:val="center"/>
+            </w:pPr>
+            <w:r>
+              <w:t>否</w:t>
+            </w:r>
+          </w:p>
+        </w:tc>
+        <w:tc>
+          <w:tcPr>
+            <w:tcW w:w="1970" w:type="dxa"/>
+            <w:tcBorders>
+              <w:top w:val="single" w:sz="6" w:space="0" w:color="CCCCCC"/>
+              <w:left w:val="single" w:sz="6" w:space="0" w:color="CCCCCC"/>
+              <w:bottom w:val="single" w:sz="6" w:space="0" w:color="CCCCCC"/>
+              <w:right w:val="single" w:sz="6" w:space="0" w:color="CCCCCC"/>
+            </w:tcBorders>
+            <w:shd w:val="clear" w:color="auto" w:fill="F8F8F8"/>
+            <w:tcMar>
+              <w:top w:w="90" w:type="dxa"/>
+              <w:left w:w="195" w:type="dxa"/>
+              <w:bottom w:w="90" w:type="dxa"/>
+              <w:right w:w="195" w:type="dxa"/>
+            </w:tcMar>
+            <w:vAlign w:val="center"/>
+            <w:hideMark/>
+          </w:tcPr>
+          <w:p>
+            <w:pPr>
+              <w:jc w:val="center"/>
+            </w:pPr>
+          </w:p>
+        </w:tc>
+      </w:tr>
+      <w:tr>
+        <w:tc>
+          <w:tcPr>
+            <w:tcW w:w="0" w:type="auto"/>
+            <w:tcBorders>
+              <w:top w:val="single" w:sz="6" w:space="0" w:color="CCCCCC"/>
+              <w:left w:val="single" w:sz="6" w:space="0" w:color="CCCCCC"/>
+              <w:bottom w:val="single" w:sz="6" w:space="0" w:color="CCCCCC"/>
+              <w:right w:val="single" w:sz="6" w:space="0" w:color="CCCCCC"/>
+            </w:tcBorders>
+            <w:shd w:val="clear" w:color="auto" w:fill="FFFFFF"/>
+            <w:tcMar>
+              <w:top w:w="90" w:type="dxa"/>
+              <w:left w:w="195" w:type="dxa"/>
+              <w:bottom w:w="90" w:type="dxa"/>
+              <w:right w:w="195" w:type="dxa"/>
+            </w:tcMar>
+            <w:vAlign w:val="center"/>
+            <w:hideMark/>
+          </w:tcPr>
+          <w:p>
+            <w:pPr>
+              <w:jc w:val="center"/>
+            </w:pPr>
+            <w:proofErr w:type="spellStart"/>
+            <w:r>
+              <w:t>requestT</w:t>
+            </w:r>
+            <w:r>
+              <w:t>ime</w:t>
+            </w:r>
+            <w:proofErr w:type="spellEnd"/>
+          </w:p>
+        </w:tc>
+        <w:tc>
+          <w:tcPr>
+            <w:tcW w:w="1887" w:type="dxa"/>
+            <w:tcBorders>
+              <w:top w:val="single" w:sz="6" w:space="0" w:color="CCCCCC"/>
+              <w:left w:val="single" w:sz="6" w:space="0" w:color="CCCCCC"/>
+              <w:bottom w:val="single" w:sz="6" w:space="0" w:color="CCCCCC"/>
+              <w:right w:val="single" w:sz="6" w:space="0" w:color="CCCCCC"/>
+            </w:tcBorders>
+            <w:shd w:val="clear" w:color="auto" w:fill="FFFFFF"/>
+            <w:tcMar>
+              <w:top w:w="90" w:type="dxa"/>
+              <w:left w:w="195" w:type="dxa"/>
+              <w:bottom w:w="90" w:type="dxa"/>
+              <w:right w:w="195" w:type="dxa"/>
+            </w:tcMar>
+            <w:vAlign w:val="center"/>
+            <w:hideMark/>
+          </w:tcPr>
+          <w:p>
+            <w:pPr>
+              <w:jc w:val="center"/>
+            </w:pPr>
+            <w:r>
+              <w:t>请求时间</w:t>
+            </w:r>
+          </w:p>
+        </w:tc>
+        <w:tc>
+          <w:tcPr>
+            <w:tcW w:w="1503" w:type="dxa"/>
+            <w:tcBorders>
+              <w:top w:val="single" w:sz="6" w:space="0" w:color="CCCCCC"/>
+              <w:left w:val="single" w:sz="6" w:space="0" w:color="CCCCCC"/>
+              <w:bottom w:val="single" w:sz="6" w:space="0" w:color="CCCCCC"/>
+              <w:right w:val="single" w:sz="6" w:space="0" w:color="CCCCCC"/>
+            </w:tcBorders>
+            <w:shd w:val="clear" w:color="auto" w:fill="FFFFFF"/>
+            <w:tcMar>
+              <w:top w:w="90" w:type="dxa"/>
+              <w:left w:w="195" w:type="dxa"/>
+              <w:bottom w:w="90" w:type="dxa"/>
+              <w:right w:w="195" w:type="dxa"/>
+            </w:tcMar>
+            <w:vAlign w:val="center"/>
+            <w:hideMark/>
+          </w:tcPr>
+          <w:p>
+            <w:pPr>
+              <w:jc w:val="center"/>
+            </w:pPr>
+            <w:r>
+              <w:t>date</w:t>
+            </w:r>
+            <w:r>
+              <w:t>time</w:t>
+            </w:r>
+          </w:p>
+        </w:tc>
+        <w:tc>
+          <w:tcPr>
+            <w:tcW w:w="953" w:type="dxa"/>
+            <w:tcBorders>
+              <w:top w:val="single" w:sz="6" w:space="0" w:color="CCCCCC"/>
+              <w:left w:val="single" w:sz="6" w:space="0" w:color="CCCCCC"/>
+              <w:bottom w:val="single" w:sz="6" w:space="0" w:color="CCCCCC"/>
+              <w:right w:val="single" w:sz="6" w:space="0" w:color="CCCCCC"/>
+            </w:tcBorders>
+            <w:shd w:val="clear" w:color="auto" w:fill="FFFFFF"/>
+            <w:tcMar>
+              <w:top w:w="90" w:type="dxa"/>
+              <w:left w:w="195" w:type="dxa"/>
+              <w:bottom w:w="90" w:type="dxa"/>
+              <w:right w:w="195" w:type="dxa"/>
+            </w:tcMar>
+            <w:vAlign w:val="center"/>
+            <w:hideMark/>
+          </w:tcPr>
+          <w:p>
+            <w:pPr>
+              <w:jc w:val="center"/>
+            </w:pPr>
+          </w:p>
+        </w:tc>
+        <w:tc>
+          <w:tcPr>
+            <w:tcW w:w="1244" w:type="dxa"/>
+            <w:tcBorders>
+              <w:top w:val="single" w:sz="6" w:space="0" w:color="CCCCCC"/>
+              <w:left w:val="single" w:sz="6" w:space="0" w:color="CCCCCC"/>
+              <w:bottom w:val="single" w:sz="6" w:space="0" w:color="CCCCCC"/>
+              <w:right w:val="single" w:sz="6" w:space="0" w:color="CCCCCC"/>
+            </w:tcBorders>
+            <w:shd w:val="clear" w:color="auto" w:fill="FFFFFF"/>
+            <w:tcMar>
+              <w:top w:w="90" w:type="dxa"/>
+              <w:left w:w="195" w:type="dxa"/>
+              <w:bottom w:w="90" w:type="dxa"/>
+              <w:right w:w="195" w:type="dxa"/>
+            </w:tcMar>
+            <w:vAlign w:val="center"/>
+            <w:hideMark/>
+          </w:tcPr>
+          <w:p>
+            <w:pPr>
+              <w:jc w:val="center"/>
+            </w:pPr>
+            <w:r>
+              <w:t>否</w:t>
+            </w:r>
+          </w:p>
+        </w:tc>
+        <w:tc>
+          <w:tcPr>
+            <w:tcW w:w="1970" w:type="dxa"/>
+            <w:tcBorders>
+              <w:top w:val="single" w:sz="6" w:space="0" w:color="CCCCCC"/>
+              <w:left w:val="single" w:sz="6" w:space="0" w:color="CCCCCC"/>
+              <w:bottom w:val="single" w:sz="6" w:space="0" w:color="CCCCCC"/>
+              <w:right w:val="single" w:sz="6" w:space="0" w:color="CCCCCC"/>
+            </w:tcBorders>
+            <w:shd w:val="clear" w:color="auto" w:fill="FFFFFF"/>
+            <w:tcMar>
+              <w:top w:w="90" w:type="dxa"/>
+              <w:left w:w="195" w:type="dxa"/>
+              <w:bottom w:w="90" w:type="dxa"/>
+              <w:right w:w="195" w:type="dxa"/>
+            </w:tcMar>
+            <w:vAlign w:val="center"/>
+            <w:hideMark/>
+          </w:tcPr>
+          <w:p>
+            <w:pPr>
+              <w:jc w:val="center"/>
+            </w:pPr>
+          </w:p>
+        </w:tc>
+      </w:tr>
+      <w:tr>
+        <w:tc>
+          <w:tcPr>
+            <w:tcW w:w="0" w:type="auto"/>
+            <w:tcBorders>
+              <w:top w:val="single" w:sz="6" w:space="0" w:color="CCCCCC"/>
+              <w:left w:val="single" w:sz="6" w:space="0" w:color="CCCCCC"/>
+              <w:bottom w:val="single" w:sz="6" w:space="0" w:color="CCCCCC"/>
+              <w:right w:val="single" w:sz="6" w:space="0" w:color="CCCCCC"/>
+            </w:tcBorders>
+            <w:shd w:val="clear" w:color="auto" w:fill="F8F8F8"/>
+            <w:tcMar>
+              <w:top w:w="90" w:type="dxa"/>
+              <w:left w:w="195" w:type="dxa"/>
+              <w:bottom w:w="90" w:type="dxa"/>
+              <w:right w:w="195" w:type="dxa"/>
+            </w:tcMar>
+            <w:vAlign w:val="center"/>
+            <w:hideMark/>
+          </w:tcPr>
+          <w:p>
+            <w:pPr>
+              <w:jc w:val="center"/>
+            </w:pPr>
+            <w:r>
+              <w:t>amount</w:t>
+            </w:r>
+          </w:p>
+        </w:tc>
+        <w:tc>
+          <w:tcPr>
+            <w:tcW w:w="1887" w:type="dxa"/>
+            <w:tcBorders>
+              <w:top w:val="single" w:sz="6" w:space="0" w:color="CCCCCC"/>
+              <w:left w:val="single" w:sz="6" w:space="0" w:color="CCCCCC"/>
+              <w:bottom w:val="single" w:sz="6" w:space="0" w:color="CCCCCC"/>
+              <w:right w:val="single" w:sz="6" w:space="0" w:color="CCCCCC"/>
+            </w:tcBorders>
+            <w:shd w:val="clear" w:color="auto" w:fill="F8F8F8"/>
+            <w:tcMar>
+              <w:top w:w="90" w:type="dxa"/>
+              <w:left w:w="195" w:type="dxa"/>
+              <w:bottom w:w="90" w:type="dxa"/>
+              <w:right w:w="195" w:type="dxa"/>
+            </w:tcMar>
+            <w:vAlign w:val="center"/>
+            <w:hideMark/>
+          </w:tcPr>
+          <w:p>
+            <w:pPr>
+              <w:jc w:val="center"/>
+            </w:pPr>
+            <w:r>
+              <w:t>金额</w:t>
+            </w:r>
+          </w:p>
+        </w:tc>
+        <w:tc>
+          <w:tcPr>
+            <w:tcW w:w="1503" w:type="dxa"/>
+            <w:tcBorders>
+              <w:top w:val="single" w:sz="6" w:space="0" w:color="CCCCCC"/>
+              <w:left w:val="single" w:sz="6" w:space="0" w:color="CCCCCC"/>
+              <w:bottom w:val="single" w:sz="6" w:space="0" w:color="CCCCCC"/>
+              <w:right w:val="single" w:sz="6" w:space="0" w:color="CCCCCC"/>
+            </w:tcBorders>
+            <w:shd w:val="clear" w:color="auto" w:fill="F8F8F8"/>
+            <w:tcMar>
+              <w:top w:w="90" w:type="dxa"/>
+              <w:left w:w="195" w:type="dxa"/>
+              <w:bottom w:w="90" w:type="dxa"/>
+              <w:right w:w="195" w:type="dxa"/>
+            </w:tcMar>
+            <w:vAlign w:val="center"/>
+            <w:hideMark/>
+          </w:tcPr>
+          <w:p>
+            <w:pPr>
+              <w:jc w:val="center"/>
+            </w:pPr>
+            <w:r>
+              <w:t>d</w:t>
+            </w:r>
+            <w:r>
+              <w:rPr>
+                <w:rFonts w:hint="eastAsia"/>
+              </w:rPr>
+              <w:t>ouble</w:t>
+            </w:r>
+          </w:p>
+        </w:tc>
+        <w:tc>
+          <w:tcPr>
+            <w:tcW w:w="953" w:type="dxa"/>
+            <w:tcBorders>
+              <w:top w:val="single" w:sz="6" w:space="0" w:color="CCCCCC"/>
+              <w:left w:val="single" w:sz="6" w:space="0" w:color="CCCCCC"/>
+              <w:bottom w:val="single" w:sz="6" w:space="0" w:color="CCCCCC"/>
+              <w:right w:val="single" w:sz="6" w:space="0" w:color="CCCCCC"/>
+            </w:tcBorders>
+            <w:shd w:val="clear" w:color="auto" w:fill="F8F8F8"/>
+            <w:tcMar>
+              <w:top w:w="90" w:type="dxa"/>
+              <w:left w:w="195" w:type="dxa"/>
+              <w:bottom w:w="90" w:type="dxa"/>
+              <w:right w:w="195" w:type="dxa"/>
+            </w:tcMar>
+            <w:vAlign w:val="center"/>
+            <w:hideMark/>
+          </w:tcPr>
+          <w:p>
+            <w:pPr>
+              <w:jc w:val="center"/>
+            </w:pPr>
+          </w:p>
+        </w:tc>
+        <w:tc>
+          <w:tcPr>
+            <w:tcW w:w="1244" w:type="dxa"/>
+            <w:tcBorders>
+              <w:top w:val="single" w:sz="6" w:space="0" w:color="CCCCCC"/>
+              <w:left w:val="single" w:sz="6" w:space="0" w:color="CCCCCC"/>
+              <w:bottom w:val="single" w:sz="6" w:space="0" w:color="CCCCCC"/>
+              <w:right w:val="single" w:sz="6" w:space="0" w:color="CCCCCC"/>
+            </w:tcBorders>
+            <w:shd w:val="clear" w:color="auto" w:fill="F8F8F8"/>
+            <w:tcMar>
+              <w:top w:w="90" w:type="dxa"/>
+              <w:left w:w="195" w:type="dxa"/>
+              <w:bottom w:w="90" w:type="dxa"/>
+              <w:right w:w="195" w:type="dxa"/>
+            </w:tcMar>
+            <w:vAlign w:val="center"/>
+            <w:hideMark/>
+          </w:tcPr>
+          <w:p>
+            <w:pPr>
+              <w:jc w:val="center"/>
+            </w:pPr>
+            <w:r>
+              <w:t>否</w:t>
+            </w:r>
+          </w:p>
+        </w:tc>
+        <w:tc>
+          <w:tcPr>
+            <w:tcW w:w="1970" w:type="dxa"/>
+            <w:tcBorders>
+              <w:top w:val="single" w:sz="6" w:space="0" w:color="CCCCCC"/>
+              <w:left w:val="single" w:sz="6" w:space="0" w:color="CCCCCC"/>
+              <w:bottom w:val="single" w:sz="6" w:space="0" w:color="CCCCCC"/>
+              <w:right w:val="single" w:sz="6" w:space="0" w:color="CCCCCC"/>
+            </w:tcBorders>
+            <w:shd w:val="clear" w:color="auto" w:fill="F8F8F8"/>
+            <w:tcMar>
+              <w:top w:w="90" w:type="dxa"/>
+              <w:left w:w="195" w:type="dxa"/>
+              <w:bottom w:w="90" w:type="dxa"/>
+              <w:right w:w="195" w:type="dxa"/>
+            </w:tcMar>
+            <w:vAlign w:val="center"/>
+            <w:hideMark/>
+          </w:tcPr>
+          <w:p>
+            <w:pPr>
+              <w:jc w:val="center"/>
+            </w:pPr>
+            <w:r>
+              <w:t>单位：元</w:t>
+            </w:r>
+            <w:r>
+              <w:br/>
+              <w:t>保留两位小数</w:t>
+            </w:r>
+          </w:p>
+        </w:tc>
+      </w:tr>
+      <w:tr>
+        <w:tc>
+          <w:tcPr>
+            <w:tcW w:w="0" w:type="auto"/>
+            <w:tcBorders>
+              <w:top w:val="single" w:sz="6" w:space="0" w:color="CCCCCC"/>
+              <w:left w:val="single" w:sz="6" w:space="0" w:color="CCCCCC"/>
+              <w:bottom w:val="single" w:sz="6" w:space="0" w:color="CCCCCC"/>
+              <w:right w:val="single" w:sz="6" w:space="0" w:color="CCCCCC"/>
+            </w:tcBorders>
+            <w:shd w:val="clear" w:color="auto" w:fill="FFFFFF"/>
+            <w:tcMar>
+              <w:top w:w="90" w:type="dxa"/>
+              <w:left w:w="195" w:type="dxa"/>
+              <w:bottom w:w="90" w:type="dxa"/>
+              <w:right w:w="195" w:type="dxa"/>
+            </w:tcMar>
+            <w:vAlign w:val="center"/>
+            <w:hideMark/>
+          </w:tcPr>
+          <w:p>
+            <w:pPr>
+              <w:jc w:val="center"/>
+            </w:pPr>
+            <w:r>
+              <w:t>method</w:t>
+            </w:r>
+          </w:p>
+        </w:tc>
+        <w:tc>
+          <w:tcPr>
+            <w:tcW w:w="1887" w:type="dxa"/>
+            <w:tcBorders>
+              <w:top w:val="single" w:sz="6" w:space="0" w:color="CCCCCC"/>
+              <w:left w:val="single" w:sz="6" w:space="0" w:color="CCCCCC"/>
+              <w:bottom w:val="single" w:sz="6" w:space="0" w:color="CCCCCC"/>
+              <w:right w:val="single" w:sz="6" w:space="0" w:color="CCCCCC"/>
+            </w:tcBorders>
+            <w:shd w:val="clear" w:color="auto" w:fill="FFFFFF"/>
+            <w:tcMar>
+              <w:top w:w="90" w:type="dxa"/>
+              <w:left w:w="195" w:type="dxa"/>
+              <w:bottom w:w="90" w:type="dxa"/>
+              <w:right w:w="195" w:type="dxa"/>
+            </w:tcMar>
+            <w:vAlign w:val="center"/>
+            <w:hideMark/>
+          </w:tcPr>
+          <w:p>
+            <w:pPr>
+              <w:jc w:val="center"/>
+            </w:pPr>
+            <w:r>
+              <w:t>提现方式</w:t>
+            </w:r>
+          </w:p>
+        </w:tc>
+        <w:tc>
+          <w:tcPr>
+            <w:tcW w:w="1503" w:type="dxa"/>
+            <w:tcBorders>
+              <w:top w:val="single" w:sz="6" w:space="0" w:color="CCCCCC"/>
+              <w:left w:val="single" w:sz="6" w:space="0" w:color="CCCCCC"/>
+              <w:bottom w:val="single" w:sz="6" w:space="0" w:color="CCCCCC"/>
+              <w:right w:val="single" w:sz="6" w:space="0" w:color="CCCCCC"/>
+            </w:tcBorders>
+            <w:shd w:val="clear" w:color="auto" w:fill="FFFFFF"/>
+            <w:tcMar>
+              <w:top w:w="90" w:type="dxa"/>
+              <w:left w:w="195" w:type="dxa"/>
+              <w:bottom w:w="90" w:type="dxa"/>
+              <w:right w:w="195" w:type="dxa"/>
+            </w:tcMar>
+            <w:vAlign w:val="center"/>
+            <w:hideMark/>
+          </w:tcPr>
+          <w:p>
+            <w:pPr>
+              <w:jc w:val="center"/>
+            </w:pPr>
+            <w:proofErr w:type="spellStart"/>
+            <w:r>
+              <w:rPr>
+                <w:rFonts w:hint="eastAsia"/>
+              </w:rPr>
+              <w:t>tinyint</w:t>
+            </w:r>
+            <w:proofErr w:type="spellEnd"/>
+          </w:p>
+        </w:tc>
+        <w:tc>
+          <w:tcPr>
+            <w:tcW w:w="953" w:type="dxa"/>
+            <w:tcBorders>
+              <w:top w:val="single" w:sz="6" w:space="0" w:color="CCCCCC"/>
+              <w:left w:val="single" w:sz="6" w:space="0" w:color="CCCCCC"/>
+              <w:bottom w:val="single" w:sz="6" w:space="0" w:color="CCCCCC"/>
+              <w:right w:val="single" w:sz="6" w:space="0" w:color="CCCCCC"/>
+            </w:tcBorders>
+            <w:shd w:val="clear" w:color="auto" w:fill="FFFFFF"/>
+            <w:tcMar>
+              <w:top w:w="90" w:type="dxa"/>
+              <w:left w:w="195" w:type="dxa"/>
+              <w:bottom w:w="90" w:type="dxa"/>
+              <w:right w:w="195" w:type="dxa"/>
+            </w:tcMar>
+            <w:vAlign w:val="center"/>
+            <w:hideMark/>
+          </w:tcPr>
+          <w:p>
+            <w:pPr>
+              <w:jc w:val="center"/>
+            </w:pPr>
+            <w:r>
+              <w:t>4</w:t>
+            </w:r>
+          </w:p>
+        </w:tc>
+        <w:tc>
+          <w:tcPr>
+            <w:tcW w:w="1244" w:type="dxa"/>
+            <w:tcBorders>
+              <w:top w:val="single" w:sz="6" w:space="0" w:color="CCCCCC"/>
+              <w:left w:val="single" w:sz="6" w:space="0" w:color="CCCCCC"/>
+              <w:bottom w:val="single" w:sz="6" w:space="0" w:color="CCCCCC"/>
+              <w:right w:val="single" w:sz="6" w:space="0" w:color="CCCCCC"/>
+            </w:tcBorders>
+            <w:shd w:val="clear" w:color="auto" w:fill="FFFFFF"/>
+            <w:tcMar>
+              <w:top w:w="90" w:type="dxa"/>
+              <w:left w:w="195" w:type="dxa"/>
+              <w:bottom w:w="90" w:type="dxa"/>
+              <w:right w:w="195" w:type="dxa"/>
+            </w:tcMar>
+            <w:vAlign w:val="center"/>
+            <w:hideMark/>
+          </w:tcPr>
+          <w:p>
+            <w:pPr>
+              <w:jc w:val="center"/>
+            </w:pPr>
+            <w:r>
+              <w:t>否</w:t>
+            </w:r>
+          </w:p>
+        </w:tc>
+        <w:tc>
+          <w:tcPr>
+            <w:tcW w:w="1970" w:type="dxa"/>
+            <w:tcBorders>
+              <w:top w:val="single" w:sz="6" w:space="0" w:color="CCCCCC"/>
+              <w:left w:val="single" w:sz="6" w:space="0" w:color="CCCCCC"/>
+              <w:bottom w:val="single" w:sz="6" w:space="0" w:color="CCCCCC"/>
+              <w:right w:val="single" w:sz="6" w:space="0" w:color="CCCCCC"/>
+            </w:tcBorders>
+            <w:shd w:val="clear" w:color="auto" w:fill="FFFFFF"/>
+            <w:tcMar>
+              <w:top w:w="90" w:type="dxa"/>
+              <w:left w:w="195" w:type="dxa"/>
+              <w:bottom w:w="90" w:type="dxa"/>
+              <w:right w:w="195" w:type="dxa"/>
+            </w:tcMar>
+            <w:vAlign w:val="center"/>
+            <w:hideMark/>
+          </w:tcPr>
+          <w:p>
+            <w:pPr>
+              <w:jc w:val="center"/>
+            </w:pPr>
+            <w:r>
+              <w:t>0-微信</w:t>
+            </w:r>
+            <w:r>
+              <w:br/>
+              <w:t>1-支付宝</w:t>
+            </w:r>
+          </w:p>
+        </w:tc>
+      </w:tr>
+    </w:tbl>
+    <w:p>
+      <w:pPr>
+        <w:shd w:val="clear" w:color="auto" w:fill="FFFFFF"/>
+        <w:rPr>
+          <w:rFonts w:ascii="Helvetica" w:hAnsi="Helvetica"/>
+          <w:color w:val="000000"/>
+          <w:sz w:val="21"/>
+          <w:szCs w:val="21"/>
+        </w:rPr>
+      </w:pPr>
+    </w:p>
+    <w:p>
+      <w:pPr>
+        <w:pStyle w:val="2"/>
+        <w:spacing w:beforeLines="10" w:before="31" w:afterLines="10" w:after="31" w:line="240" w:lineRule="auto"/>
+        <w:rPr>
+          <w:rFonts w:ascii="黑体" w:eastAsia="黑体" w:hAnsi="黑体"/>
+          <w:bCs w:val="0"/>
+          <w:sz w:val="24"/>
+        </w:rPr>
+      </w:pPr>
+      <w:r>
+        <w:rPr>
+          <w:rFonts w:ascii="黑体" w:eastAsia="黑体" w:hAnsi="黑体" w:hint="eastAsia"/>
+          <w:bCs w:val="0"/>
+          <w:sz w:val="24"/>
+        </w:rPr>
+        <w:t xml:space="preserve"> </w:t>
+      </w:r>
+      <w:bookmarkStart w:id="30" w:name="_Toc514947020"/>
+      <w:r>
+        <w:rPr>
+          <w:rFonts w:ascii="黑体" w:eastAsia="黑体" w:hAnsi="黑体" w:hint="eastAsia"/>
+          <w:bCs w:val="0"/>
+          <w:sz w:val="24"/>
+        </w:rPr>
+        <w:t>3</w:t>
+      </w:r>
+      <w:r>
+        <w:rPr>
+          <w:rFonts w:ascii="黑体" w:eastAsia="黑体" w:hAnsi="黑体" w:hint="eastAsia"/>
+          <w:bCs w:val="0"/>
+          <w:sz w:val="24"/>
+        </w:rPr>
+        <w:t>、</w:t>
+      </w:r>
+      <w:r>
+        <w:rPr>
+          <w:rFonts w:ascii="黑体" w:eastAsia="黑体" w:hAnsi="黑体" w:hint="eastAsia"/>
+          <w:bCs w:val="0"/>
+          <w:sz w:val="24"/>
+        </w:rPr>
+        <w:t>消费</w:t>
+      </w:r>
+      <w:r>
+        <w:rPr>
+          <w:rFonts w:ascii="黑体" w:eastAsia="黑体" w:hAnsi="黑体" w:hint="eastAsia"/>
+          <w:bCs w:val="0"/>
+          <w:sz w:val="24"/>
+        </w:rPr>
+        <w:t>表</w:t>
+      </w:r>
+      <w:bookmarkEnd w:id="30"/>
+    </w:p>
+    <w:p>
+      <w:pPr>
+        <w:spacing w:before="225" w:after="225"/>
+        <w:rPr>
+          <w:rFonts w:ascii="Helvetica" w:hAnsi="Helvetica"/>
+          <w:color w:val="000000"/>
+          <w:sz w:val="21"/>
+          <w:szCs w:val="21"/>
+        </w:rPr>
+      </w:pPr>
+      <w:r>
+        <w:rPr>
+          <w:rFonts w:ascii="Helvetica" w:hAnsi="Helvetica"/>
+          <w:color w:val="000000"/>
+          <w:sz w:val="21"/>
+          <w:szCs w:val="21"/>
+        </w:rPr>
+        <w:t>表名：</w:t>
+      </w:r>
+      <w:r>
+        <w:rPr>
+          <w:rFonts w:ascii="Helvetica" w:hAnsi="Helvetica"/>
+          <w:color w:val="000000"/>
+          <w:sz w:val="21"/>
+          <w:szCs w:val="21"/>
+        </w:rPr>
+        <w:t>trade</w:t>
+      </w:r>
+    </w:p>
+    <w:p>
+      <w:pPr>
+        <w:spacing w:before="225" w:after="225"/>
+        <w:rPr>
+          <w:rFonts w:ascii="Helvetica" w:hAnsi="Helvetica"/>
+          <w:color w:val="000000"/>
+          <w:sz w:val="21"/>
+          <w:szCs w:val="21"/>
+        </w:rPr>
+      </w:pPr>
+      <w:r>
+        <w:rPr>
+          <w:rFonts w:ascii="Helvetica" w:hAnsi="Helvetica"/>
+          <w:color w:val="000000"/>
+          <w:sz w:val="21"/>
+          <w:szCs w:val="21"/>
+        </w:rPr>
+        <w:t>字段：</w:t>
+      </w:r>
+    </w:p>
+    <w:tbl>
+      <w:tblPr>
+        <w:tblW w:w="9976" w:type="dxa"/>
         <w:tblCellMar>
           <w:left w:w="0" w:type="dxa"/>
           <w:right w:w="0" w:type="dxa"/>
@@ -7135,11 +9634,11 @@
       </w:tblPr>
       <w:tblGrid>
         <w:gridCol w:w="1950"/>
-        <w:gridCol w:w="1507"/>
-        <w:gridCol w:w="1230"/>
-        <w:gridCol w:w="791"/>
-        <w:gridCol w:w="1431"/>
-        <w:gridCol w:w="1787"/>
+        <w:gridCol w:w="1720"/>
+        <w:gridCol w:w="1350"/>
+        <w:gridCol w:w="1168"/>
+        <w:gridCol w:w="1378"/>
+        <w:gridCol w:w="2410"/>
       </w:tblGrid>
       <w:tr>
         <w:trPr>
@@ -7177,13 +9676,14 @@
                 <w:b/>
                 <w:bCs/>
               </w:rPr>
+              <w:lastRenderedPageBreak/>
               <w:t>字段名</w:t>
             </w:r>
           </w:p>
         </w:tc>
         <w:tc>
           <w:tcPr>
-            <w:tcW w:w="0" w:type="auto"/>
+            <w:tcW w:w="1720" w:type="dxa"/>
             <w:tcBorders>
               <w:top w:val="single" w:sz="6" w:space="0" w:color="CCCCCC"/>
               <w:left w:val="single" w:sz="6" w:space="0" w:color="CCCCCC"/>
@@ -7219,7 +9719,7 @@
         </w:tc>
         <w:tc>
           <w:tcPr>
-            <w:tcW w:w="0" w:type="auto"/>
+            <w:tcW w:w="1350" w:type="dxa"/>
             <w:tcBorders>
               <w:top w:val="single" w:sz="6" w:space="0" w:color="CCCCCC"/>
               <w:left w:val="single" w:sz="6" w:space="0" w:color="CCCCCC"/>
@@ -7255,7 +9755,7 @@
         </w:tc>
         <w:tc>
           <w:tcPr>
-            <w:tcW w:w="0" w:type="auto"/>
+            <w:tcW w:w="1168" w:type="dxa"/>
             <w:tcBorders>
               <w:top w:val="single" w:sz="6" w:space="0" w:color="CCCCCC"/>
               <w:left w:val="single" w:sz="6" w:space="0" w:color="CCCCCC"/>
@@ -7291,7 +9791,7 @@
         </w:tc>
         <w:tc>
           <w:tcPr>
-            <w:tcW w:w="0" w:type="auto"/>
+            <w:tcW w:w="1378" w:type="dxa"/>
             <w:tcBorders>
               <w:top w:val="single" w:sz="6" w:space="0" w:color="CCCCCC"/>
               <w:left w:val="single" w:sz="6" w:space="0" w:color="CCCCCC"/>
@@ -7318,45 +9818,53 @@
             </w:pPr>
             <w:r>
               <w:rPr>
+                <w:rFonts w:hint="eastAsia"/>
                 <w:b/>
                 <w:bCs/>
               </w:rPr>
-              <w:t>是否可以为空</w:t>
-            </w:r>
-          </w:p>
-        </w:tc>
-        <w:tc>
-          <w:tcPr>
-            <w:tcW w:w="0" w:type="auto"/>
-            <w:tcBorders>
-              <w:top w:val="single" w:sz="6" w:space="0" w:color="CCCCCC"/>
-              <w:left w:val="single" w:sz="6" w:space="0" w:color="CCCCCC"/>
-              <w:bottom w:val="single" w:sz="6" w:space="0" w:color="CCCCCC"/>
-              <w:right w:val="single" w:sz="6" w:space="0" w:color="CCCCCC"/>
-            </w:tcBorders>
-            <w:shd w:val="clear" w:color="auto" w:fill="FFFFFF"/>
-            <w:tcMar>
-              <w:top w:w="90" w:type="dxa"/>
-              <w:left w:w="195" w:type="dxa"/>
-              <w:bottom w:w="90" w:type="dxa"/>
-              <w:right w:w="195" w:type="dxa"/>
-            </w:tcMar>
-            <w:vAlign w:val="center"/>
-            <w:hideMark/>
-          </w:tcPr>
-          <w:p>
-            <w:pPr>
-              <w:jc w:val="center"/>
+              <w:t>允许</w:t>
+            </w:r>
+            <w:r>
               <w:rPr>
                 <w:b/>
                 <w:bCs/>
               </w:rPr>
-            </w:pPr>
-            <w:r>
+              <w:t>为空</w:t>
+            </w:r>
+          </w:p>
+        </w:tc>
+        <w:tc>
+          <w:tcPr>
+            <w:tcW w:w="2410" w:type="dxa"/>
+            <w:tcBorders>
+              <w:top w:val="single" w:sz="6" w:space="0" w:color="CCCCCC"/>
+              <w:left w:val="single" w:sz="6" w:space="0" w:color="CCCCCC"/>
+              <w:bottom w:val="single" w:sz="6" w:space="0" w:color="CCCCCC"/>
+              <w:right w:val="single" w:sz="6" w:space="0" w:color="CCCCCC"/>
+            </w:tcBorders>
+            <w:shd w:val="clear" w:color="auto" w:fill="FFFFFF"/>
+            <w:tcMar>
+              <w:top w:w="90" w:type="dxa"/>
+              <w:left w:w="195" w:type="dxa"/>
+              <w:bottom w:w="90" w:type="dxa"/>
+              <w:right w:w="195" w:type="dxa"/>
+            </w:tcMar>
+            <w:vAlign w:val="center"/>
+            <w:hideMark/>
+          </w:tcPr>
+          <w:p>
+            <w:pPr>
+              <w:jc w:val="center"/>
               <w:rPr>
                 <w:b/>
                 <w:bCs/>
               </w:rPr>
+            </w:pPr>
+            <w:r>
+              <w:rPr>
+                <w:b/>
+                <w:bCs/>
+              </w:rPr>
               <w:t>备注</w:t>
             </w:r>
           </w:p>
@@ -7383,14 +9891,19 @@
             <w:hideMark/>
           </w:tcPr>
           <w:p>
+            <w:pPr>
+              <w:jc w:val="center"/>
+            </w:pPr>
+            <w:proofErr w:type="spellStart"/>
             <w:r>
               <w:t>requestID</w:t>
             </w:r>
-          </w:p>
-        </w:tc>
-        <w:tc>
-          <w:tcPr>
-            <w:tcW w:w="0" w:type="auto"/>
+            <w:proofErr w:type="spellEnd"/>
+          </w:p>
+        </w:tc>
+        <w:tc>
+          <w:tcPr>
+            <w:tcW w:w="1720" w:type="dxa"/>
             <w:tcBorders>
               <w:top w:val="single" w:sz="6" w:space="0" w:color="CCCCCC"/>
               <w:left w:val="single" w:sz="6" w:space="0" w:color="CCCCCC"/>
@@ -7408,6 +9921,9 @@
             <w:hideMark/>
           </w:tcPr>
           <w:p>
+            <w:pPr>
+              <w:jc w:val="center"/>
+            </w:pPr>
             <w:r>
               <w:t>请求ID</w:t>
             </w:r>
@@ -7415,7 +9931,7 @@
         </w:tc>
         <w:tc>
           <w:tcPr>
-            <w:tcW w:w="0" w:type="auto"/>
+            <w:tcW w:w="1350" w:type="dxa"/>
             <w:tcBorders>
               <w:top w:val="single" w:sz="6" w:space="0" w:color="CCCCCC"/>
               <w:left w:val="single" w:sz="6" w:space="0" w:color="CCCCCC"/>
@@ -7433,14 +9949,20 @@
             <w:hideMark/>
           </w:tcPr>
           <w:p>
-            <w:r>
-              <w:t>int</w:t>
-            </w:r>
-          </w:p>
-        </w:tc>
-        <w:tc>
-          <w:tcPr>
-            <w:tcW w:w="0" w:type="auto"/>
+            <w:pPr>
+              <w:jc w:val="center"/>
+            </w:pPr>
+            <w:r>
+              <w:rPr>
+                <w:rFonts w:hint="eastAsia"/>
+              </w:rPr>
+              <w:t>varchar</w:t>
+            </w:r>
+          </w:p>
+        </w:tc>
+        <w:tc>
+          <w:tcPr>
+            <w:tcW w:w="1168" w:type="dxa"/>
             <w:tcBorders>
               <w:top w:val="single" w:sz="6" w:space="0" w:color="CCCCCC"/>
               <w:left w:val="single" w:sz="6" w:space="0" w:color="CCCCCC"/>
@@ -7458,14 +9980,17 @@
             <w:hideMark/>
           </w:tcPr>
           <w:p>
-            <w:r>
-              <w:t>11</w:t>
-            </w:r>
-          </w:p>
-        </w:tc>
-        <w:tc>
-          <w:tcPr>
-            <w:tcW w:w="0" w:type="auto"/>
+            <w:pPr>
+              <w:jc w:val="center"/>
+            </w:pPr>
+            <w:r>
+              <w:t>50</w:t>
+            </w:r>
+          </w:p>
+        </w:tc>
+        <w:tc>
+          <w:tcPr>
+            <w:tcW w:w="1378" w:type="dxa"/>
             <w:tcBorders>
               <w:top w:val="single" w:sz="6" w:space="0" w:color="CCCCCC"/>
               <w:left w:val="single" w:sz="6" w:space="0" w:color="CCCCCC"/>
@@ -7483,6 +10008,9 @@
             <w:hideMark/>
           </w:tcPr>
           <w:p>
+            <w:pPr>
+              <w:jc w:val="center"/>
+            </w:pPr>
             <w:r>
               <w:t>否</w:t>
             </w:r>
@@ -7490,7 +10018,7 @@
         </w:tc>
         <w:tc>
           <w:tcPr>
-            <w:tcW w:w="0" w:type="auto"/>
+            <w:tcW w:w="2410" w:type="dxa"/>
             <w:tcBorders>
               <w:top w:val="single" w:sz="6" w:space="0" w:color="CCCCCC"/>
               <w:left w:val="single" w:sz="6" w:space="0" w:color="CCCCCC"/>
@@ -7508,6 +10036,9 @@
             <w:hideMark/>
           </w:tcPr>
           <w:p>
+            <w:pPr>
+              <w:jc w:val="center"/>
+            </w:pPr>
             <w:r>
               <w:t>主键</w:t>
             </w:r>
@@ -7535,14 +10066,19 @@
             <w:hideMark/>
           </w:tcPr>
           <w:p>
+            <w:pPr>
+              <w:jc w:val="center"/>
+            </w:pPr>
+            <w:proofErr w:type="spellStart"/>
             <w:r>
               <w:t>userID</w:t>
             </w:r>
-          </w:p>
-        </w:tc>
-        <w:tc>
-          <w:tcPr>
-            <w:tcW w:w="0" w:type="auto"/>
+            <w:proofErr w:type="spellEnd"/>
+          </w:p>
+        </w:tc>
+        <w:tc>
+          <w:tcPr>
+            <w:tcW w:w="1720" w:type="dxa"/>
             <w:tcBorders>
               <w:top w:val="single" w:sz="6" w:space="0" w:color="CCCCCC"/>
               <w:left w:val="single" w:sz="6" w:space="0" w:color="CCCCCC"/>
@@ -7560,6 +10096,9 @@
             <w:hideMark/>
           </w:tcPr>
           <w:p>
+            <w:pPr>
+              <w:jc w:val="center"/>
+            </w:pPr>
             <w:r>
               <w:t>用户账户ID</w:t>
             </w:r>
@@ -7567,7 +10106,7 @@
         </w:tc>
         <w:tc>
           <w:tcPr>
-            <w:tcW w:w="0" w:type="auto"/>
+            <w:tcW w:w="1350" w:type="dxa"/>
             <w:tcBorders>
               <w:top w:val="single" w:sz="6" w:space="0" w:color="CCCCCC"/>
               <w:left w:val="single" w:sz="6" w:space="0" w:color="CCCCCC"/>
@@ -7585,14 +10124,20 @@
             <w:hideMark/>
           </w:tcPr>
           <w:p>
-            <w:r>
-              <w:t>int</w:t>
-            </w:r>
-          </w:p>
-        </w:tc>
-        <w:tc>
-          <w:tcPr>
-            <w:tcW w:w="0" w:type="auto"/>
+            <w:pPr>
+              <w:jc w:val="center"/>
+            </w:pPr>
+            <w:r>
+              <w:rPr>
+                <w:rFonts w:hint="eastAsia"/>
+              </w:rPr>
+              <w:t>varchar</w:t>
+            </w:r>
+          </w:p>
+        </w:tc>
+        <w:tc>
+          <w:tcPr>
+            <w:tcW w:w="1168" w:type="dxa"/>
             <w:tcBorders>
               <w:top w:val="single" w:sz="6" w:space="0" w:color="CCCCCC"/>
               <w:left w:val="single" w:sz="6" w:space="0" w:color="CCCCCC"/>
@@ -7610,14 +10155,17 @@
             <w:hideMark/>
           </w:tcPr>
           <w:p>
-            <w:r>
-              <w:t>11</w:t>
-            </w:r>
-          </w:p>
-        </w:tc>
-        <w:tc>
-          <w:tcPr>
-            <w:tcW w:w="0" w:type="auto"/>
+            <w:pPr>
+              <w:jc w:val="center"/>
+            </w:pPr>
+            <w:r>
+              <w:t>50</w:t>
+            </w:r>
+          </w:p>
+        </w:tc>
+        <w:tc>
+          <w:tcPr>
+            <w:tcW w:w="1378" w:type="dxa"/>
             <w:tcBorders>
               <w:top w:val="single" w:sz="6" w:space="0" w:color="CCCCCC"/>
               <w:left w:val="single" w:sz="6" w:space="0" w:color="CCCCCC"/>
@@ -7635,6 +10183,9 @@
             <w:hideMark/>
           </w:tcPr>
           <w:p>
+            <w:pPr>
+              <w:jc w:val="center"/>
+            </w:pPr>
             <w:r>
               <w:t>否</w:t>
             </w:r>
@@ -7642,7 +10193,7 @@
         </w:tc>
         <w:tc>
           <w:tcPr>
-            <w:tcW w:w="0" w:type="auto"/>
+            <w:tcW w:w="2410" w:type="dxa"/>
             <w:tcBorders>
               <w:top w:val="single" w:sz="6" w:space="0" w:color="CCCCCC"/>
               <w:left w:val="single" w:sz="6" w:space="0" w:color="CCCCCC"/>
@@ -7659,7 +10210,11 @@
             <w:vAlign w:val="center"/>
             <w:hideMark/>
           </w:tcPr>
-          <w:p/>
+          <w:p>
+            <w:pPr>
+              <w:jc w:val="center"/>
+            </w:pPr>
+          </w:p>
         </w:tc>
       </w:tr>
       <w:tr>
@@ -7683,17 +10238,19 @@
             <w:hideMark/>
           </w:tcPr>
           <w:p>
-            <w:r>
-              <w:t>requestT</w:t>
-            </w:r>
-            <w:r>
-              <w:t>ime</w:t>
-            </w:r>
-          </w:p>
-        </w:tc>
-        <w:tc>
-          <w:tcPr>
-            <w:tcW w:w="0" w:type="auto"/>
+            <w:pPr>
+              <w:jc w:val="center"/>
+            </w:pPr>
+            <w:proofErr w:type="spellStart"/>
+            <w:r>
+              <w:t>merchantID</w:t>
+            </w:r>
+            <w:proofErr w:type="spellEnd"/>
+          </w:p>
+        </w:tc>
+        <w:tc>
+          <w:tcPr>
+            <w:tcW w:w="1720" w:type="dxa"/>
             <w:tcBorders>
               <w:top w:val="single" w:sz="6" w:space="0" w:color="CCCCCC"/>
               <w:left w:val="single" w:sz="6" w:space="0" w:color="CCCCCC"/>
@@ -7711,14 +10268,17 @@
             <w:hideMark/>
           </w:tcPr>
           <w:p>
-            <w:r>
-              <w:t>请求时间</w:t>
-            </w:r>
-          </w:p>
-        </w:tc>
-        <w:tc>
-          <w:tcPr>
-            <w:tcW w:w="0" w:type="auto"/>
+            <w:pPr>
+              <w:jc w:val="center"/>
+            </w:pPr>
+            <w:r>
+              <w:t>商户账户ID</w:t>
+            </w:r>
+          </w:p>
+        </w:tc>
+        <w:tc>
+          <w:tcPr>
+            <w:tcW w:w="1350" w:type="dxa"/>
             <w:tcBorders>
               <w:top w:val="single" w:sz="6" w:space="0" w:color="CCCCCC"/>
               <w:left w:val="single" w:sz="6" w:space="0" w:color="CCCCCC"/>
@@ -7736,14 +10296,20 @@
             <w:hideMark/>
           </w:tcPr>
           <w:p>
-            <w:r>
-              <w:t>date</w:t>
-            </w:r>
-          </w:p>
-        </w:tc>
-        <w:tc>
-          <w:tcPr>
-            <w:tcW w:w="0" w:type="auto"/>
+            <w:pPr>
+              <w:jc w:val="center"/>
+            </w:pPr>
+            <w:r>
+              <w:rPr>
+                <w:rFonts w:hint="eastAsia"/>
+              </w:rPr>
+              <w:t>varchar</w:t>
+            </w:r>
+          </w:p>
+        </w:tc>
+        <w:tc>
+          <w:tcPr>
+            <w:tcW w:w="1168" w:type="dxa"/>
             <w:tcBorders>
               <w:top w:val="single" w:sz="6" w:space="0" w:color="CCCCCC"/>
               <w:left w:val="single" w:sz="6" w:space="0" w:color="CCCCCC"/>
@@ -7760,11 +10326,18 @@
             <w:vAlign w:val="center"/>
             <w:hideMark/>
           </w:tcPr>
-          <w:p/>
-        </w:tc>
-        <w:tc>
-          <w:tcPr>
-            <w:tcW w:w="0" w:type="auto"/>
+          <w:p>
+            <w:pPr>
+              <w:jc w:val="center"/>
+            </w:pPr>
+            <w:r>
+              <w:t>50</w:t>
+            </w:r>
+          </w:p>
+        </w:tc>
+        <w:tc>
+          <w:tcPr>
+            <w:tcW w:w="1378" w:type="dxa"/>
             <w:tcBorders>
               <w:top w:val="single" w:sz="6" w:space="0" w:color="CCCCCC"/>
               <w:left w:val="single" w:sz="6" w:space="0" w:color="CCCCCC"/>
@@ -7782,6 +10355,9 @@
             <w:hideMark/>
           </w:tcPr>
           <w:p>
+            <w:pPr>
+              <w:jc w:val="center"/>
+            </w:pPr>
             <w:r>
               <w:t>否</w:t>
             </w:r>
@@ -7789,7 +10365,7 @@
         </w:tc>
         <w:tc>
           <w:tcPr>
-            <w:tcW w:w="0" w:type="auto"/>
+            <w:tcW w:w="2410" w:type="dxa"/>
             <w:tcBorders>
               <w:top w:val="single" w:sz="6" w:space="0" w:color="CCCCCC"/>
               <w:left w:val="single" w:sz="6" w:space="0" w:color="CCCCCC"/>
@@ -7806,7 +10382,11 @@
             <w:vAlign w:val="center"/>
             <w:hideMark/>
           </w:tcPr>
-          <w:p/>
+          <w:p>
+            <w:pPr>
+              <w:jc w:val="center"/>
+            </w:pPr>
+          </w:p>
         </w:tc>
       </w:tr>
       <w:tr>
@@ -7830,6 +10410,181 @@
             <w:hideMark/>
           </w:tcPr>
           <w:p>
+            <w:pPr>
+              <w:jc w:val="center"/>
+            </w:pPr>
+            <w:proofErr w:type="spellStart"/>
+            <w:r>
+              <w:t>requestT</w:t>
+            </w:r>
+            <w:r>
+              <w:t>ime</w:t>
+            </w:r>
+            <w:proofErr w:type="spellEnd"/>
+          </w:p>
+        </w:tc>
+        <w:tc>
+          <w:tcPr>
+            <w:tcW w:w="1720" w:type="dxa"/>
+            <w:tcBorders>
+              <w:top w:val="single" w:sz="6" w:space="0" w:color="CCCCCC"/>
+              <w:left w:val="single" w:sz="6" w:space="0" w:color="CCCCCC"/>
+              <w:bottom w:val="single" w:sz="6" w:space="0" w:color="CCCCCC"/>
+              <w:right w:val="single" w:sz="6" w:space="0" w:color="CCCCCC"/>
+            </w:tcBorders>
+            <w:shd w:val="clear" w:color="auto" w:fill="F8F8F8"/>
+            <w:tcMar>
+              <w:top w:w="90" w:type="dxa"/>
+              <w:left w:w="195" w:type="dxa"/>
+              <w:bottom w:w="90" w:type="dxa"/>
+              <w:right w:w="195" w:type="dxa"/>
+            </w:tcMar>
+            <w:vAlign w:val="center"/>
+            <w:hideMark/>
+          </w:tcPr>
+          <w:p>
+            <w:pPr>
+              <w:jc w:val="center"/>
+            </w:pPr>
+            <w:r>
+              <w:t>请求时间</w:t>
+            </w:r>
+          </w:p>
+        </w:tc>
+        <w:tc>
+          <w:tcPr>
+            <w:tcW w:w="1350" w:type="dxa"/>
+            <w:tcBorders>
+              <w:top w:val="single" w:sz="6" w:space="0" w:color="CCCCCC"/>
+              <w:left w:val="single" w:sz="6" w:space="0" w:color="CCCCCC"/>
+              <w:bottom w:val="single" w:sz="6" w:space="0" w:color="CCCCCC"/>
+              <w:right w:val="single" w:sz="6" w:space="0" w:color="CCCCCC"/>
+            </w:tcBorders>
+            <w:shd w:val="clear" w:color="auto" w:fill="F8F8F8"/>
+            <w:tcMar>
+              <w:top w:w="90" w:type="dxa"/>
+              <w:left w:w="195" w:type="dxa"/>
+              <w:bottom w:w="90" w:type="dxa"/>
+              <w:right w:w="195" w:type="dxa"/>
+            </w:tcMar>
+            <w:vAlign w:val="center"/>
+            <w:hideMark/>
+          </w:tcPr>
+          <w:p>
+            <w:pPr>
+              <w:jc w:val="center"/>
+            </w:pPr>
+            <w:r>
+              <w:t>date</w:t>
+            </w:r>
+            <w:r>
+              <w:t>time</w:t>
+            </w:r>
+          </w:p>
+        </w:tc>
+        <w:tc>
+          <w:tcPr>
+            <w:tcW w:w="1168" w:type="dxa"/>
+            <w:tcBorders>
+              <w:top w:val="single" w:sz="6" w:space="0" w:color="CCCCCC"/>
+              <w:left w:val="single" w:sz="6" w:space="0" w:color="CCCCCC"/>
+              <w:bottom w:val="single" w:sz="6" w:space="0" w:color="CCCCCC"/>
+              <w:right w:val="single" w:sz="6" w:space="0" w:color="CCCCCC"/>
+            </w:tcBorders>
+            <w:shd w:val="clear" w:color="auto" w:fill="F8F8F8"/>
+            <w:tcMar>
+              <w:top w:w="90" w:type="dxa"/>
+              <w:left w:w="195" w:type="dxa"/>
+              <w:bottom w:w="90" w:type="dxa"/>
+              <w:right w:w="195" w:type="dxa"/>
+            </w:tcMar>
+            <w:vAlign w:val="center"/>
+            <w:hideMark/>
+          </w:tcPr>
+          <w:p>
+            <w:pPr>
+              <w:jc w:val="center"/>
+            </w:pPr>
+          </w:p>
+        </w:tc>
+        <w:tc>
+          <w:tcPr>
+            <w:tcW w:w="1378" w:type="dxa"/>
+            <w:tcBorders>
+              <w:top w:val="single" w:sz="6" w:space="0" w:color="CCCCCC"/>
+              <w:left w:val="single" w:sz="6" w:space="0" w:color="CCCCCC"/>
+              <w:bottom w:val="single" w:sz="6" w:space="0" w:color="CCCCCC"/>
+              <w:right w:val="single" w:sz="6" w:space="0" w:color="CCCCCC"/>
+            </w:tcBorders>
+            <w:shd w:val="clear" w:color="auto" w:fill="F8F8F8"/>
+            <w:tcMar>
+              <w:top w:w="90" w:type="dxa"/>
+              <w:left w:w="195" w:type="dxa"/>
+              <w:bottom w:w="90" w:type="dxa"/>
+              <w:right w:w="195" w:type="dxa"/>
+            </w:tcMar>
+            <w:vAlign w:val="center"/>
+            <w:hideMark/>
+          </w:tcPr>
+          <w:p>
+            <w:pPr>
+              <w:jc w:val="center"/>
+            </w:pPr>
+            <w:r>
+              <w:t>否</w:t>
+            </w:r>
+          </w:p>
+        </w:tc>
+        <w:tc>
+          <w:tcPr>
+            <w:tcW w:w="2410" w:type="dxa"/>
+            <w:tcBorders>
+              <w:top w:val="single" w:sz="6" w:space="0" w:color="CCCCCC"/>
+              <w:left w:val="single" w:sz="6" w:space="0" w:color="CCCCCC"/>
+              <w:bottom w:val="single" w:sz="6" w:space="0" w:color="CCCCCC"/>
+              <w:right w:val="single" w:sz="6" w:space="0" w:color="CCCCCC"/>
+            </w:tcBorders>
+            <w:shd w:val="clear" w:color="auto" w:fill="F8F8F8"/>
+            <w:tcMar>
+              <w:top w:w="90" w:type="dxa"/>
+              <w:left w:w="195" w:type="dxa"/>
+              <w:bottom w:w="90" w:type="dxa"/>
+              <w:right w:w="195" w:type="dxa"/>
+            </w:tcMar>
+            <w:vAlign w:val="center"/>
+            <w:hideMark/>
+          </w:tcPr>
+          <w:p>
+            <w:pPr>
+              <w:jc w:val="center"/>
+            </w:pPr>
+          </w:p>
+        </w:tc>
+      </w:tr>
+      <w:tr>
+        <w:tc>
+          <w:tcPr>
+            <w:tcW w:w="0" w:type="auto"/>
+            <w:tcBorders>
+              <w:top w:val="single" w:sz="6" w:space="0" w:color="CCCCCC"/>
+              <w:left w:val="single" w:sz="6" w:space="0" w:color="CCCCCC"/>
+              <w:bottom w:val="single" w:sz="6" w:space="0" w:color="CCCCCC"/>
+              <w:right w:val="single" w:sz="6" w:space="0" w:color="CCCCCC"/>
+            </w:tcBorders>
+            <w:shd w:val="clear" w:color="auto" w:fill="FFFFFF"/>
+            <w:tcMar>
+              <w:top w:w="90" w:type="dxa"/>
+              <w:left w:w="195" w:type="dxa"/>
+              <w:bottom w:w="90" w:type="dxa"/>
+              <w:right w:w="195" w:type="dxa"/>
+            </w:tcMar>
+            <w:vAlign w:val="center"/>
+            <w:hideMark/>
+          </w:tcPr>
+          <w:p>
+            <w:pPr>
+              <w:jc w:val="center"/>
+            </w:pPr>
             <w:r>
               <w:t>amount</w:t>
             </w:r>
@@ -7837,24 +10592,27 @@
         </w:tc>
         <w:tc>
           <w:tcPr>
-            <w:tcW w:w="0" w:type="auto"/>
-            <w:tcBorders>
-              <w:top w:val="single" w:sz="6" w:space="0" w:color="CCCCCC"/>
-              <w:left w:val="single" w:sz="6" w:space="0" w:color="CCCCCC"/>
-              <w:bottom w:val="single" w:sz="6" w:space="0" w:color="CCCCCC"/>
-              <w:right w:val="single" w:sz="6" w:space="0" w:color="CCCCCC"/>
-            </w:tcBorders>
-            <w:shd w:val="clear" w:color="auto" w:fill="F8F8F8"/>
-            <w:tcMar>
-              <w:top w:w="90" w:type="dxa"/>
-              <w:left w:w="195" w:type="dxa"/>
-              <w:bottom w:w="90" w:type="dxa"/>
-              <w:right w:w="195" w:type="dxa"/>
-            </w:tcMar>
-            <w:vAlign w:val="center"/>
-            <w:hideMark/>
-          </w:tcPr>
-          <w:p>
+            <w:tcW w:w="1720" w:type="dxa"/>
+            <w:tcBorders>
+              <w:top w:val="single" w:sz="6" w:space="0" w:color="CCCCCC"/>
+              <w:left w:val="single" w:sz="6" w:space="0" w:color="CCCCCC"/>
+              <w:bottom w:val="single" w:sz="6" w:space="0" w:color="CCCCCC"/>
+              <w:right w:val="single" w:sz="6" w:space="0" w:color="CCCCCC"/>
+            </w:tcBorders>
+            <w:shd w:val="clear" w:color="auto" w:fill="FFFFFF"/>
+            <w:tcMar>
+              <w:top w:w="90" w:type="dxa"/>
+              <w:left w:w="195" w:type="dxa"/>
+              <w:bottom w:w="90" w:type="dxa"/>
+              <w:right w:w="195" w:type="dxa"/>
+            </w:tcMar>
+            <w:vAlign w:val="center"/>
+            <w:hideMark/>
+          </w:tcPr>
+          <w:p>
+            <w:pPr>
+              <w:jc w:val="center"/>
+            </w:pPr>
             <w:r>
               <w:t>金额</w:t>
             </w:r>
@@ -7862,70 +10620,80 @@
         </w:tc>
         <w:tc>
           <w:tcPr>
-            <w:tcW w:w="0" w:type="auto"/>
-            <w:tcBorders>
-              <w:top w:val="single" w:sz="6" w:space="0" w:color="CCCCCC"/>
-              <w:left w:val="single" w:sz="6" w:space="0" w:color="CCCCCC"/>
-              <w:bottom w:val="single" w:sz="6" w:space="0" w:color="CCCCCC"/>
-              <w:right w:val="single" w:sz="6" w:space="0" w:color="CCCCCC"/>
-            </w:tcBorders>
-            <w:shd w:val="clear" w:color="auto" w:fill="F8F8F8"/>
-            <w:tcMar>
-              <w:top w:w="90" w:type="dxa"/>
-              <w:left w:w="195" w:type="dxa"/>
-              <w:bottom w:w="90" w:type="dxa"/>
-              <w:right w:w="195" w:type="dxa"/>
-            </w:tcMar>
-            <w:vAlign w:val="center"/>
-            <w:hideMark/>
-          </w:tcPr>
-          <w:p>
-            <w:r>
-              <w:t>float</w:t>
-            </w:r>
-          </w:p>
-        </w:tc>
-        <w:tc>
-          <w:tcPr>
-            <w:tcW w:w="0" w:type="auto"/>
-            <w:tcBorders>
-              <w:top w:val="single" w:sz="6" w:space="0" w:color="CCCCCC"/>
-              <w:left w:val="single" w:sz="6" w:space="0" w:color="CCCCCC"/>
-              <w:bottom w:val="single" w:sz="6" w:space="0" w:color="CCCCCC"/>
-              <w:right w:val="single" w:sz="6" w:space="0" w:color="CCCCCC"/>
-            </w:tcBorders>
-            <w:shd w:val="clear" w:color="auto" w:fill="F8F8F8"/>
-            <w:tcMar>
-              <w:top w:w="90" w:type="dxa"/>
-              <w:left w:w="195" w:type="dxa"/>
-              <w:bottom w:w="90" w:type="dxa"/>
-              <w:right w:w="195" w:type="dxa"/>
-            </w:tcMar>
-            <w:vAlign w:val="center"/>
-            <w:hideMark/>
-          </w:tcPr>
-          <w:p/>
-        </w:tc>
-        <w:tc>
-          <w:tcPr>
-            <w:tcW w:w="0" w:type="auto"/>
-            <w:tcBorders>
-              <w:top w:val="single" w:sz="6" w:space="0" w:color="CCCCCC"/>
-              <w:left w:val="single" w:sz="6" w:space="0" w:color="CCCCCC"/>
-              <w:bottom w:val="single" w:sz="6" w:space="0" w:color="CCCCCC"/>
-              <w:right w:val="single" w:sz="6" w:space="0" w:color="CCCCCC"/>
-            </w:tcBorders>
-            <w:shd w:val="clear" w:color="auto" w:fill="F8F8F8"/>
-            <w:tcMar>
-              <w:top w:w="90" w:type="dxa"/>
-              <w:left w:w="195" w:type="dxa"/>
-              <w:bottom w:w="90" w:type="dxa"/>
-              <w:right w:w="195" w:type="dxa"/>
-            </w:tcMar>
-            <w:vAlign w:val="center"/>
-            <w:hideMark/>
-          </w:tcPr>
-          <w:p>
+            <w:tcW w:w="1350" w:type="dxa"/>
+            <w:tcBorders>
+              <w:top w:val="single" w:sz="6" w:space="0" w:color="CCCCCC"/>
+              <w:left w:val="single" w:sz="6" w:space="0" w:color="CCCCCC"/>
+              <w:bottom w:val="single" w:sz="6" w:space="0" w:color="CCCCCC"/>
+              <w:right w:val="single" w:sz="6" w:space="0" w:color="CCCCCC"/>
+            </w:tcBorders>
+            <w:shd w:val="clear" w:color="auto" w:fill="FFFFFF"/>
+            <w:tcMar>
+              <w:top w:w="90" w:type="dxa"/>
+              <w:left w:w="195" w:type="dxa"/>
+              <w:bottom w:w="90" w:type="dxa"/>
+              <w:right w:w="195" w:type="dxa"/>
+            </w:tcMar>
+            <w:vAlign w:val="center"/>
+            <w:hideMark/>
+          </w:tcPr>
+          <w:p>
+            <w:pPr>
+              <w:jc w:val="center"/>
+            </w:pPr>
+            <w:r>
+              <w:t>double</w:t>
+            </w:r>
+          </w:p>
+        </w:tc>
+        <w:tc>
+          <w:tcPr>
+            <w:tcW w:w="1168" w:type="dxa"/>
+            <w:tcBorders>
+              <w:top w:val="single" w:sz="6" w:space="0" w:color="CCCCCC"/>
+              <w:left w:val="single" w:sz="6" w:space="0" w:color="CCCCCC"/>
+              <w:bottom w:val="single" w:sz="6" w:space="0" w:color="CCCCCC"/>
+              <w:right w:val="single" w:sz="6" w:space="0" w:color="CCCCCC"/>
+            </w:tcBorders>
+            <w:shd w:val="clear" w:color="auto" w:fill="FFFFFF"/>
+            <w:tcMar>
+              <w:top w:w="90" w:type="dxa"/>
+              <w:left w:w="195" w:type="dxa"/>
+              <w:bottom w:w="90" w:type="dxa"/>
+              <w:right w:w="195" w:type="dxa"/>
+            </w:tcMar>
+            <w:vAlign w:val="center"/>
+            <w:hideMark/>
+          </w:tcPr>
+          <w:p>
+            <w:pPr>
+              <w:jc w:val="center"/>
+            </w:pPr>
+          </w:p>
+        </w:tc>
+        <w:tc>
+          <w:tcPr>
+            <w:tcW w:w="1378" w:type="dxa"/>
+            <w:tcBorders>
+              <w:top w:val="single" w:sz="6" w:space="0" w:color="CCCCCC"/>
+              <w:left w:val="single" w:sz="6" w:space="0" w:color="CCCCCC"/>
+              <w:bottom w:val="single" w:sz="6" w:space="0" w:color="CCCCCC"/>
+              <w:right w:val="single" w:sz="6" w:space="0" w:color="CCCCCC"/>
+            </w:tcBorders>
+            <w:shd w:val="clear" w:color="auto" w:fill="FFFFFF"/>
+            <w:tcMar>
+              <w:top w:w="90" w:type="dxa"/>
+              <w:left w:w="195" w:type="dxa"/>
+              <w:bottom w:w="90" w:type="dxa"/>
+              <w:right w:w="195" w:type="dxa"/>
+            </w:tcMar>
+            <w:vAlign w:val="center"/>
+            <w:hideMark/>
+          </w:tcPr>
+          <w:p>
+            <w:pPr>
+              <w:jc w:val="center"/>
+            </w:pPr>
             <w:r>
               <w:t>否</w:t>
             </w:r>
@@ -7933,24 +10701,27 @@
         </w:tc>
         <w:tc>
           <w:tcPr>
-            <w:tcW w:w="0" w:type="auto"/>
-            <w:tcBorders>
-              <w:top w:val="single" w:sz="6" w:space="0" w:color="CCCCCC"/>
-              <w:left w:val="single" w:sz="6" w:space="0" w:color="CCCCCC"/>
-              <w:bottom w:val="single" w:sz="6" w:space="0" w:color="CCCCCC"/>
-              <w:right w:val="single" w:sz="6" w:space="0" w:color="CCCCCC"/>
-            </w:tcBorders>
-            <w:shd w:val="clear" w:color="auto" w:fill="F8F8F8"/>
-            <w:tcMar>
-              <w:top w:w="90" w:type="dxa"/>
-              <w:left w:w="195" w:type="dxa"/>
-              <w:bottom w:w="90" w:type="dxa"/>
-              <w:right w:w="195" w:type="dxa"/>
-            </w:tcMar>
-            <w:vAlign w:val="center"/>
-            <w:hideMark/>
-          </w:tcPr>
-          <w:p>
+            <w:tcW w:w="2410" w:type="dxa"/>
+            <w:tcBorders>
+              <w:top w:val="single" w:sz="6" w:space="0" w:color="CCCCCC"/>
+              <w:left w:val="single" w:sz="6" w:space="0" w:color="CCCCCC"/>
+              <w:bottom w:val="single" w:sz="6" w:space="0" w:color="CCCCCC"/>
+              <w:right w:val="single" w:sz="6" w:space="0" w:color="CCCCCC"/>
+            </w:tcBorders>
+            <w:shd w:val="clear" w:color="auto" w:fill="FFFFFF"/>
+            <w:tcMar>
+              <w:top w:w="90" w:type="dxa"/>
+              <w:left w:w="195" w:type="dxa"/>
+              <w:bottom w:w="90" w:type="dxa"/>
+              <w:right w:w="195" w:type="dxa"/>
+            </w:tcMar>
+            <w:vAlign w:val="center"/>
+            <w:hideMark/>
+          </w:tcPr>
+          <w:p>
+            <w:pPr>
+              <w:jc w:val="center"/>
+            </w:pPr>
             <w:r>
               <w:t>单位：元</w:t>
             </w:r>
@@ -7971,95 +10742,114 @@
               <w:bottom w:val="single" w:sz="6" w:space="0" w:color="CCCCCC"/>
               <w:right w:val="single" w:sz="6" w:space="0" w:color="CCCCCC"/>
             </w:tcBorders>
-            <w:shd w:val="clear" w:color="auto" w:fill="FFFFFF"/>
-            <w:tcMar>
-              <w:top w:w="90" w:type="dxa"/>
-              <w:left w:w="195" w:type="dxa"/>
-              <w:bottom w:w="90" w:type="dxa"/>
-              <w:right w:w="195" w:type="dxa"/>
-            </w:tcMar>
-            <w:vAlign w:val="center"/>
-            <w:hideMark/>
-          </w:tcPr>
-          <w:p>
-            <w:r>
-              <w:t>method</w:t>
-            </w:r>
-          </w:p>
-        </w:tc>
-        <w:tc>
-          <w:tcPr>
-            <w:tcW w:w="0" w:type="auto"/>
-            <w:tcBorders>
-              <w:top w:val="single" w:sz="6" w:space="0" w:color="CCCCCC"/>
-              <w:left w:val="single" w:sz="6" w:space="0" w:color="CCCCCC"/>
-              <w:bottom w:val="single" w:sz="6" w:space="0" w:color="CCCCCC"/>
-              <w:right w:val="single" w:sz="6" w:space="0" w:color="CCCCCC"/>
-            </w:tcBorders>
-            <w:shd w:val="clear" w:color="auto" w:fill="FFFFFF"/>
-            <w:tcMar>
-              <w:top w:w="90" w:type="dxa"/>
-              <w:left w:w="195" w:type="dxa"/>
-              <w:bottom w:w="90" w:type="dxa"/>
-              <w:right w:w="195" w:type="dxa"/>
-            </w:tcMar>
-            <w:vAlign w:val="center"/>
-            <w:hideMark/>
-          </w:tcPr>
-          <w:p>
-            <w:r>
-              <w:t>充值/提现方式</w:t>
-            </w:r>
-          </w:p>
-        </w:tc>
-        <w:tc>
-          <w:tcPr>
-            <w:tcW w:w="0" w:type="auto"/>
-            <w:tcBorders>
-              <w:top w:val="single" w:sz="6" w:space="0" w:color="CCCCCC"/>
-              <w:left w:val="single" w:sz="6" w:space="0" w:color="CCCCCC"/>
-              <w:bottom w:val="single" w:sz="6" w:space="0" w:color="CCCCCC"/>
-              <w:right w:val="single" w:sz="6" w:space="0" w:color="CCCCCC"/>
-            </w:tcBorders>
-            <w:shd w:val="clear" w:color="auto" w:fill="FFFFFF"/>
-            <w:tcMar>
-              <w:top w:w="90" w:type="dxa"/>
-              <w:left w:w="195" w:type="dxa"/>
-              <w:bottom w:w="90" w:type="dxa"/>
-              <w:right w:w="195" w:type="dxa"/>
-            </w:tcMar>
-            <w:vAlign w:val="center"/>
-            <w:hideMark/>
-          </w:tcPr>
-          <w:p>
+            <w:shd w:val="clear" w:color="auto" w:fill="F8F8F8"/>
+            <w:tcMar>
+              <w:top w:w="90" w:type="dxa"/>
+              <w:left w:w="195" w:type="dxa"/>
+              <w:bottom w:w="90" w:type="dxa"/>
+              <w:right w:w="195" w:type="dxa"/>
+            </w:tcMar>
+            <w:vAlign w:val="center"/>
+            <w:hideMark/>
+          </w:tcPr>
+          <w:p>
+            <w:pPr>
+              <w:jc w:val="center"/>
+            </w:pPr>
+            <w:proofErr w:type="spellStart"/>
+            <w:r>
+              <w:t>operateS</w:t>
+            </w:r>
+            <w:r>
+              <w:t>tatus</w:t>
+            </w:r>
+            <w:proofErr w:type="spellEnd"/>
+          </w:p>
+        </w:tc>
+        <w:tc>
+          <w:tcPr>
+            <w:tcW w:w="1720" w:type="dxa"/>
+            <w:tcBorders>
+              <w:top w:val="single" w:sz="6" w:space="0" w:color="CCCCCC"/>
+              <w:left w:val="single" w:sz="6" w:space="0" w:color="CCCCCC"/>
+              <w:bottom w:val="single" w:sz="6" w:space="0" w:color="CCCCCC"/>
+              <w:right w:val="single" w:sz="6" w:space="0" w:color="CCCCCC"/>
+            </w:tcBorders>
+            <w:shd w:val="clear" w:color="auto" w:fill="F8F8F8"/>
+            <w:tcMar>
+              <w:top w:w="90" w:type="dxa"/>
+              <w:left w:w="195" w:type="dxa"/>
+              <w:bottom w:w="90" w:type="dxa"/>
+              <w:right w:w="195" w:type="dxa"/>
+            </w:tcMar>
+            <w:vAlign w:val="center"/>
+            <w:hideMark/>
+          </w:tcPr>
+          <w:p>
+            <w:pPr>
+              <w:jc w:val="center"/>
+            </w:pPr>
+            <w:r>
+              <w:t>操作状态</w:t>
+            </w:r>
+          </w:p>
+        </w:tc>
+        <w:tc>
+          <w:tcPr>
+            <w:tcW w:w="1350" w:type="dxa"/>
+            <w:tcBorders>
+              <w:top w:val="single" w:sz="6" w:space="0" w:color="CCCCCC"/>
+              <w:left w:val="single" w:sz="6" w:space="0" w:color="CCCCCC"/>
+              <w:bottom w:val="single" w:sz="6" w:space="0" w:color="CCCCCC"/>
+              <w:right w:val="single" w:sz="6" w:space="0" w:color="CCCCCC"/>
+            </w:tcBorders>
+            <w:shd w:val="clear" w:color="auto" w:fill="F8F8F8"/>
+            <w:tcMar>
+              <w:top w:w="90" w:type="dxa"/>
+              <w:left w:w="195" w:type="dxa"/>
+              <w:bottom w:w="90" w:type="dxa"/>
+              <w:right w:w="195" w:type="dxa"/>
+            </w:tcMar>
+            <w:vAlign w:val="center"/>
+            <w:hideMark/>
+          </w:tcPr>
+          <w:p>
+            <w:pPr>
+              <w:jc w:val="center"/>
+            </w:pPr>
+            <w:proofErr w:type="spellStart"/>
             <w:r>
               <w:rPr>
                 <w:rFonts w:hint="eastAsia"/>
               </w:rPr>
               <w:t>tinyint</w:t>
             </w:r>
-          </w:p>
-        </w:tc>
-        <w:tc>
-          <w:tcPr>
-            <w:tcW w:w="0" w:type="auto"/>
-            <w:tcBorders>
-              <w:top w:val="single" w:sz="6" w:space="0" w:color="CCCCCC"/>
-              <w:left w:val="single" w:sz="6" w:space="0" w:color="CCCCCC"/>
-              <w:bottom w:val="single" w:sz="6" w:space="0" w:color="CCCCCC"/>
-              <w:right w:val="single" w:sz="6" w:space="0" w:color="CCCCCC"/>
-            </w:tcBorders>
-            <w:shd w:val="clear" w:color="auto" w:fill="FFFFFF"/>
-            <w:tcMar>
-              <w:top w:w="90" w:type="dxa"/>
-              <w:left w:w="195" w:type="dxa"/>
-              <w:bottom w:w="90" w:type="dxa"/>
-              <w:right w:w="195" w:type="dxa"/>
-            </w:tcMar>
-            <w:vAlign w:val="center"/>
-            <w:hideMark/>
-          </w:tcPr>
-          <w:p>
+            <w:proofErr w:type="spellEnd"/>
+          </w:p>
+        </w:tc>
+        <w:tc>
+          <w:tcPr>
+            <w:tcW w:w="1168" w:type="dxa"/>
+            <w:tcBorders>
+              <w:top w:val="single" w:sz="6" w:space="0" w:color="CCCCCC"/>
+              <w:left w:val="single" w:sz="6" w:space="0" w:color="CCCCCC"/>
+              <w:bottom w:val="single" w:sz="6" w:space="0" w:color="CCCCCC"/>
+              <w:right w:val="single" w:sz="6" w:space="0" w:color="CCCCCC"/>
+            </w:tcBorders>
+            <w:shd w:val="clear" w:color="auto" w:fill="F8F8F8"/>
+            <w:tcMar>
+              <w:top w:w="90" w:type="dxa"/>
+              <w:left w:w="195" w:type="dxa"/>
+              <w:bottom w:w="90" w:type="dxa"/>
+              <w:right w:w="195" w:type="dxa"/>
+            </w:tcMar>
+            <w:vAlign w:val="center"/>
+            <w:hideMark/>
+          </w:tcPr>
+          <w:p>
+            <w:pPr>
+              <w:jc w:val="center"/>
+            </w:pPr>
             <w:r>
               <w:t>4</w:t>
             </w:r>
@@ -8067,24 +10857,27 @@
         </w:tc>
         <w:tc>
           <w:tcPr>
-            <w:tcW w:w="0" w:type="auto"/>
-            <w:tcBorders>
-              <w:top w:val="single" w:sz="6" w:space="0" w:color="CCCCCC"/>
-              <w:left w:val="single" w:sz="6" w:space="0" w:color="CCCCCC"/>
-              <w:bottom w:val="single" w:sz="6" w:space="0" w:color="CCCCCC"/>
-              <w:right w:val="single" w:sz="6" w:space="0" w:color="CCCCCC"/>
-            </w:tcBorders>
-            <w:shd w:val="clear" w:color="auto" w:fill="FFFFFF"/>
-            <w:tcMar>
-              <w:top w:w="90" w:type="dxa"/>
-              <w:left w:w="195" w:type="dxa"/>
-              <w:bottom w:w="90" w:type="dxa"/>
-              <w:right w:w="195" w:type="dxa"/>
-            </w:tcMar>
-            <w:vAlign w:val="center"/>
-            <w:hideMark/>
-          </w:tcPr>
-          <w:p>
+            <w:tcW w:w="1378" w:type="dxa"/>
+            <w:tcBorders>
+              <w:top w:val="single" w:sz="6" w:space="0" w:color="CCCCCC"/>
+              <w:left w:val="single" w:sz="6" w:space="0" w:color="CCCCCC"/>
+              <w:bottom w:val="single" w:sz="6" w:space="0" w:color="CCCCCC"/>
+              <w:right w:val="single" w:sz="6" w:space="0" w:color="CCCCCC"/>
+            </w:tcBorders>
+            <w:shd w:val="clear" w:color="auto" w:fill="F8F8F8"/>
+            <w:tcMar>
+              <w:top w:w="90" w:type="dxa"/>
+              <w:left w:w="195" w:type="dxa"/>
+              <w:bottom w:w="90" w:type="dxa"/>
+              <w:right w:w="195" w:type="dxa"/>
+            </w:tcMar>
+            <w:vAlign w:val="center"/>
+            <w:hideMark/>
+          </w:tcPr>
+          <w:p>
+            <w:pPr>
+              <w:jc w:val="center"/>
+            </w:pPr>
             <w:r>
               <w:t>否</w:t>
             </w:r>
@@ -8092,357 +10885,14 @@
         </w:tc>
         <w:tc>
           <w:tcPr>
-            <w:tcW w:w="0" w:type="auto"/>
-            <w:tcBorders>
-              <w:top w:val="single" w:sz="6" w:space="0" w:color="CCCCCC"/>
-              <w:left w:val="single" w:sz="6" w:space="0" w:color="CCCCCC"/>
-              <w:bottom w:val="single" w:sz="6" w:space="0" w:color="CCCCCC"/>
-              <w:right w:val="single" w:sz="6" w:space="0" w:color="CCCCCC"/>
-            </w:tcBorders>
-            <w:shd w:val="clear" w:color="auto" w:fill="FFFFFF"/>
-            <w:tcMar>
-              <w:top w:w="90" w:type="dxa"/>
-              <w:left w:w="195" w:type="dxa"/>
-              <w:bottom w:w="90" w:type="dxa"/>
-              <w:right w:w="195" w:type="dxa"/>
-            </w:tcMar>
-            <w:vAlign w:val="center"/>
-            <w:hideMark/>
-          </w:tcPr>
-          <w:p>
-            <w:r>
-              <w:t>0-微信</w:t>
-            </w:r>
-            <w:r>
-              <w:br/>
-              <w:t>1-支付宝</w:t>
-            </w:r>
-          </w:p>
-        </w:tc>
-      </w:tr>
-      <w:tr>
-        <w:tc>
-          <w:tcPr>
-            <w:tcW w:w="0" w:type="auto"/>
-            <w:tcBorders>
-              <w:top w:val="single" w:sz="6" w:space="0" w:color="CCCCCC"/>
-              <w:left w:val="single" w:sz="6" w:space="0" w:color="CCCCCC"/>
-              <w:bottom w:val="single" w:sz="6" w:space="0" w:color="CCCCCC"/>
-              <w:right w:val="single" w:sz="6" w:space="0" w:color="CCCCCC"/>
-            </w:tcBorders>
-            <w:shd w:val="clear" w:color="auto" w:fill="FFFFFF"/>
-            <w:tcMar>
-              <w:top w:w="90" w:type="dxa"/>
-              <w:left w:w="195" w:type="dxa"/>
-              <w:bottom w:w="90" w:type="dxa"/>
-              <w:right w:w="195" w:type="dxa"/>
-            </w:tcMar>
-            <w:vAlign w:val="center"/>
-            <w:hideMark/>
-          </w:tcPr>
-          <w:p>
-            <w:r>
-              <w:t>requestS</w:t>
-            </w:r>
-            <w:r>
-              <w:t>tatus</w:t>
-            </w:r>
-          </w:p>
-        </w:tc>
-        <w:tc>
-          <w:tcPr>
-            <w:tcW w:w="0" w:type="auto"/>
-            <w:tcBorders>
-              <w:top w:val="single" w:sz="6" w:space="0" w:color="CCCCCC"/>
-              <w:left w:val="single" w:sz="6" w:space="0" w:color="CCCCCC"/>
-              <w:bottom w:val="single" w:sz="6" w:space="0" w:color="CCCCCC"/>
-              <w:right w:val="single" w:sz="6" w:space="0" w:color="CCCCCC"/>
-            </w:tcBorders>
-            <w:shd w:val="clear" w:color="auto" w:fill="FFFFFF"/>
-            <w:tcMar>
-              <w:top w:w="90" w:type="dxa"/>
-              <w:left w:w="195" w:type="dxa"/>
-              <w:bottom w:w="90" w:type="dxa"/>
-              <w:right w:w="195" w:type="dxa"/>
-            </w:tcMar>
-            <w:vAlign w:val="center"/>
-            <w:hideMark/>
-          </w:tcPr>
-          <w:p>
-            <w:r>
-              <w:t>请求状态</w:t>
-            </w:r>
-          </w:p>
-        </w:tc>
-        <w:tc>
-          <w:tcPr>
-            <w:tcW w:w="0" w:type="auto"/>
-            <w:tcBorders>
-              <w:top w:val="single" w:sz="6" w:space="0" w:color="CCCCCC"/>
-              <w:left w:val="single" w:sz="6" w:space="0" w:color="CCCCCC"/>
-              <w:bottom w:val="single" w:sz="6" w:space="0" w:color="CCCCCC"/>
-              <w:right w:val="single" w:sz="6" w:space="0" w:color="CCCCCC"/>
-            </w:tcBorders>
-            <w:shd w:val="clear" w:color="auto" w:fill="FFFFFF"/>
-            <w:tcMar>
-              <w:top w:w="90" w:type="dxa"/>
-              <w:left w:w="195" w:type="dxa"/>
-              <w:bottom w:w="90" w:type="dxa"/>
-              <w:right w:w="195" w:type="dxa"/>
-            </w:tcMar>
-            <w:vAlign w:val="center"/>
-            <w:hideMark/>
-          </w:tcPr>
-          <w:p>
-            <w:r>
-              <w:rPr>
-                <w:rFonts w:hint="eastAsia"/>
-              </w:rPr>
-              <w:t>tinyint</w:t>
-            </w:r>
-          </w:p>
-        </w:tc>
-        <w:tc>
-          <w:tcPr>
-            <w:tcW w:w="0" w:type="auto"/>
-            <w:tcBorders>
-              <w:top w:val="single" w:sz="6" w:space="0" w:color="CCCCCC"/>
-              <w:left w:val="single" w:sz="6" w:space="0" w:color="CCCCCC"/>
-              <w:bottom w:val="single" w:sz="6" w:space="0" w:color="CCCCCC"/>
-              <w:right w:val="single" w:sz="6" w:space="0" w:color="CCCCCC"/>
-            </w:tcBorders>
-            <w:shd w:val="clear" w:color="auto" w:fill="FFFFFF"/>
-            <w:tcMar>
-              <w:top w:w="90" w:type="dxa"/>
-              <w:left w:w="195" w:type="dxa"/>
-              <w:bottom w:w="90" w:type="dxa"/>
-              <w:right w:w="195" w:type="dxa"/>
-            </w:tcMar>
-            <w:vAlign w:val="center"/>
-            <w:hideMark/>
-          </w:tcPr>
-          <w:p>
-            <w:r>
-              <w:t>4</w:t>
-            </w:r>
-          </w:p>
-        </w:tc>
-        <w:tc>
-          <w:tcPr>
-            <w:tcW w:w="0" w:type="auto"/>
-            <w:tcBorders>
-              <w:top w:val="single" w:sz="6" w:space="0" w:color="CCCCCC"/>
-              <w:left w:val="single" w:sz="6" w:space="0" w:color="CCCCCC"/>
-              <w:bottom w:val="single" w:sz="6" w:space="0" w:color="CCCCCC"/>
-              <w:right w:val="single" w:sz="6" w:space="0" w:color="CCCCCC"/>
-            </w:tcBorders>
-            <w:shd w:val="clear" w:color="auto" w:fill="FFFFFF"/>
-            <w:tcMar>
-              <w:top w:w="90" w:type="dxa"/>
-              <w:left w:w="195" w:type="dxa"/>
-              <w:bottom w:w="90" w:type="dxa"/>
-              <w:right w:w="195" w:type="dxa"/>
-            </w:tcMar>
-            <w:vAlign w:val="center"/>
-            <w:hideMark/>
-          </w:tcPr>
-          <w:p>
-            <w:r>
-              <w:t>否</w:t>
-            </w:r>
-          </w:p>
-        </w:tc>
-        <w:tc>
-          <w:tcPr>
-            <w:tcW w:w="0" w:type="auto"/>
-            <w:tcBorders>
-              <w:top w:val="single" w:sz="6" w:space="0" w:color="CCCCCC"/>
-              <w:left w:val="single" w:sz="6" w:space="0" w:color="CCCCCC"/>
-              <w:bottom w:val="single" w:sz="6" w:space="0" w:color="CCCCCC"/>
-              <w:right w:val="single" w:sz="6" w:space="0" w:color="CCCCCC"/>
-            </w:tcBorders>
-            <w:shd w:val="clear" w:color="auto" w:fill="FFFFFF"/>
-            <w:tcMar>
-              <w:top w:w="90" w:type="dxa"/>
-              <w:left w:w="195" w:type="dxa"/>
-              <w:bottom w:w="90" w:type="dxa"/>
-              <w:right w:w="195" w:type="dxa"/>
-            </w:tcMar>
-            <w:vAlign w:val="center"/>
-            <w:hideMark/>
-          </w:tcPr>
-          <w:p>
-            <w:r>
-              <w:t>若为</w:t>
-            </w:r>
-            <w:r>
-              <w:t>0</w:t>
-            </w:r>
-            <w:r>
-              <w:t>，进行缓存</w:t>
-            </w:r>
-          </w:p>
-        </w:tc>
-      </w:tr>
-    </w:tbl>
-    <w:p>
-      <w:pPr>
-        <w:numPr>
-          <w:ilvl w:val="0"/>
-          <w:numId w:val="3"/>
-        </w:numPr>
-        <w:shd w:val="clear" w:color="auto" w:fill="FFFFFF"/>
-        <w:ind w:left="0"/>
-        <w:rPr>
-          <w:rFonts w:ascii="Helvetica" w:hAnsi="Helvetica"/>
-          <w:color w:val="000000"/>
-          <w:sz w:val="21"/>
-          <w:szCs w:val="21"/>
-        </w:rPr>
-      </w:pPr>
-    </w:p>
-    <w:p>
-      <w:pPr>
-        <w:pStyle w:val="2"/>
-        <w:spacing w:beforeLines="10" w:before="31" w:afterLines="10" w:after="31" w:line="240" w:lineRule="auto"/>
-        <w:rPr>
-          <w:rFonts w:ascii="黑体" w:eastAsia="黑体" w:hAnsi="黑体"/>
-          <w:bCs w:val="0"/>
-          <w:sz w:val="24"/>
-        </w:rPr>
-      </w:pPr>
-      <w:r>
-        <w:rPr>
-          <w:rFonts w:ascii="黑体" w:eastAsia="黑体" w:hAnsi="黑体" w:hint="eastAsia"/>
-          <w:bCs w:val="0"/>
-          <w:sz w:val="24"/>
-        </w:rPr>
-        <w:t xml:space="preserve"> </w:t>
-      </w:r>
-      <w:bookmarkStart w:id="29" w:name="_Toc514947019"/>
-      <w:r>
-        <w:rPr>
-          <w:rFonts w:ascii="黑体" w:eastAsia="黑体" w:hAnsi="黑体" w:hint="eastAsia"/>
-          <w:bCs w:val="0"/>
-          <w:sz w:val="24"/>
-        </w:rPr>
-        <w:t>2</w:t>
-      </w:r>
-      <w:r>
-        <w:rPr>
-          <w:rFonts w:ascii="黑体" w:eastAsia="黑体" w:hAnsi="黑体" w:hint="eastAsia"/>
-          <w:bCs w:val="0"/>
-          <w:sz w:val="24"/>
-        </w:rPr>
-        <w:t>、</w:t>
-      </w:r>
-      <w:r>
-        <w:rPr>
-          <w:rFonts w:ascii="黑体" w:eastAsia="黑体" w:hAnsi="黑体" w:hint="eastAsia"/>
-          <w:bCs w:val="0"/>
-          <w:sz w:val="24"/>
-        </w:rPr>
-        <w:t>提现</w:t>
-      </w:r>
-      <w:r>
-        <w:rPr>
-          <w:rFonts w:ascii="黑体" w:eastAsia="黑体" w:hAnsi="黑体" w:hint="eastAsia"/>
-          <w:bCs w:val="0"/>
-          <w:sz w:val="24"/>
-        </w:rPr>
-        <w:t>表</w:t>
-      </w:r>
-      <w:bookmarkEnd w:id="29"/>
-    </w:p>
-    <w:p>
-      <w:pPr>
-        <w:pStyle w:val="ae"/>
-        <w:numPr>
-          <w:ilvl w:val="0"/>
-          <w:numId w:val="4"/>
-        </w:numPr>
-        <w:shd w:val="clear" w:color="auto" w:fill="FFFFFF"/>
-        <w:spacing w:before="225" w:beforeAutospacing="0" w:after="225" w:afterAutospacing="0"/>
-        <w:ind w:left="0"/>
-        <w:rPr>
-          <w:rFonts w:ascii="Helvetica" w:hAnsi="Helvetica"/>
-          <w:color w:val="000000"/>
-          <w:sz w:val="21"/>
-          <w:szCs w:val="21"/>
-        </w:rPr>
-      </w:pPr>
-      <w:r>
-        <w:rPr>
-          <w:rFonts w:ascii="Helvetica" w:hAnsi="Helvetica"/>
-          <w:color w:val="000000"/>
-          <w:sz w:val="21"/>
-          <w:szCs w:val="21"/>
-        </w:rPr>
-        <w:t>表名：</w:t>
-      </w:r>
-      <w:r>
-        <w:rPr>
-          <w:rFonts w:ascii="Helvetica" w:hAnsi="Helvetica"/>
-          <w:color w:val="000000"/>
-          <w:sz w:val="21"/>
-          <w:szCs w:val="21"/>
-        </w:rPr>
-        <w:t>withdraw</w:t>
-      </w:r>
-    </w:p>
-    <w:p>
-      <w:pPr>
-        <w:pStyle w:val="ae"/>
-        <w:shd w:val="clear" w:color="auto" w:fill="FFFFFF"/>
-        <w:spacing w:before="225" w:beforeAutospacing="0" w:after="225" w:afterAutospacing="0"/>
-        <w:rPr>
-          <w:rFonts w:ascii="Helvetica" w:hAnsi="Helvetica"/>
-          <w:color w:val="000000"/>
-          <w:sz w:val="21"/>
-          <w:szCs w:val="21"/>
-        </w:rPr>
-      </w:pPr>
-      <w:r>
-        <w:rPr>
-          <w:rFonts w:ascii="Helvetica" w:hAnsi="Helvetica"/>
-          <w:color w:val="000000"/>
-          <w:sz w:val="21"/>
-          <w:szCs w:val="21"/>
-        </w:rPr>
-        <w:t>字段：</w:t>
-      </w:r>
-    </w:p>
-    <w:tbl>
-      <w:tblPr>
-        <w:tblW w:w="0" w:type="auto"/>
-        <w:tblCellMar>
-          <w:left w:w="0" w:type="dxa"/>
-          <w:right w:w="0" w:type="dxa"/>
-        </w:tblCellMar>
-        <w:tblLook w:val="04A0" w:firstRow="1" w:lastRow="0" w:firstColumn="1" w:lastColumn="0" w:noHBand="0" w:noVBand="1"/>
-      </w:tblPr>
-      <w:tblGrid>
-        <w:gridCol w:w="1950"/>
-        <w:gridCol w:w="1507"/>
-        <w:gridCol w:w="1230"/>
-        <w:gridCol w:w="791"/>
-        <w:gridCol w:w="1431"/>
-        <w:gridCol w:w="1787"/>
-      </w:tblGrid>
-      <w:tr>
-        <w:trPr>
-          <w:tblHeader/>
-        </w:trPr>
-        <w:tc>
-          <w:tcPr>
-            <w:tcW w:w="0" w:type="auto"/>
-            <w:tcBorders>
-              <w:top w:val="single" w:sz="6" w:space="0" w:color="CCCCCC"/>
-              <w:left w:val="single" w:sz="6" w:space="0" w:color="CCCCCC"/>
-              <w:bottom w:val="single" w:sz="6" w:space="0" w:color="CCCCCC"/>
-              <w:right w:val="single" w:sz="6" w:space="0" w:color="CCCCCC"/>
-            </w:tcBorders>
-            <w:shd w:val="clear" w:color="auto" w:fill="FFFFFF"/>
+            <w:tcW w:w="2410" w:type="dxa"/>
+            <w:tcBorders>
+              <w:top w:val="single" w:sz="6" w:space="0" w:color="CCCCCC"/>
+              <w:left w:val="single" w:sz="6" w:space="0" w:color="CCCCCC"/>
+              <w:bottom w:val="single" w:sz="6" w:space="0" w:color="CCCCCC"/>
+              <w:right w:val="single" w:sz="6" w:space="0" w:color="CCCCCC"/>
+            </w:tcBorders>
+            <w:shd w:val="clear" w:color="auto" w:fill="F8F8F8"/>
             <w:tcMar>
               <w:top w:w="90" w:type="dxa"/>
               <w:left w:w="195" w:type="dxa"/>
@@ -8455,2550 +10905,13 @@
           <w:p>
             <w:pPr>
               <w:jc w:val="center"/>
-              <w:rPr>
-                <w:b/>
-                <w:bCs/>
-              </w:rPr>
-            </w:pPr>
-            <w:r>
-              <w:rPr>
-                <w:b/>
-                <w:bCs/>
-              </w:rPr>
-              <w:t>字段名</w:t>
-            </w:r>
-          </w:p>
-        </w:tc>
-        <w:tc>
-          <w:tcPr>
-            <w:tcW w:w="0" w:type="auto"/>
-            <w:tcBorders>
-              <w:top w:val="single" w:sz="6" w:space="0" w:color="CCCCCC"/>
-              <w:left w:val="single" w:sz="6" w:space="0" w:color="CCCCCC"/>
-              <w:bottom w:val="single" w:sz="6" w:space="0" w:color="CCCCCC"/>
-              <w:right w:val="single" w:sz="6" w:space="0" w:color="CCCCCC"/>
-            </w:tcBorders>
-            <w:shd w:val="clear" w:color="auto" w:fill="FFFFFF"/>
-            <w:tcMar>
-              <w:top w:w="90" w:type="dxa"/>
-              <w:left w:w="195" w:type="dxa"/>
-              <w:bottom w:w="90" w:type="dxa"/>
-              <w:right w:w="195" w:type="dxa"/>
-            </w:tcMar>
-            <w:vAlign w:val="center"/>
-            <w:hideMark/>
-          </w:tcPr>
-          <w:p>
-            <w:pPr>
-              <w:jc w:val="center"/>
-              <w:rPr>
-                <w:b/>
-                <w:bCs/>
-              </w:rPr>
-            </w:pPr>
-            <w:r>
-              <w:rPr>
-                <w:b/>
-                <w:bCs/>
-              </w:rPr>
-              <w:t>中文描述</w:t>
-            </w:r>
-          </w:p>
-        </w:tc>
-        <w:tc>
-          <w:tcPr>
-            <w:tcW w:w="0" w:type="auto"/>
-            <w:tcBorders>
-              <w:top w:val="single" w:sz="6" w:space="0" w:color="CCCCCC"/>
-              <w:left w:val="single" w:sz="6" w:space="0" w:color="CCCCCC"/>
-              <w:bottom w:val="single" w:sz="6" w:space="0" w:color="CCCCCC"/>
-              <w:right w:val="single" w:sz="6" w:space="0" w:color="CCCCCC"/>
-            </w:tcBorders>
-            <w:shd w:val="clear" w:color="auto" w:fill="FFFFFF"/>
-            <w:tcMar>
-              <w:top w:w="90" w:type="dxa"/>
-              <w:left w:w="195" w:type="dxa"/>
-              <w:bottom w:w="90" w:type="dxa"/>
-              <w:right w:w="195" w:type="dxa"/>
-            </w:tcMar>
-            <w:vAlign w:val="center"/>
-            <w:hideMark/>
-          </w:tcPr>
-          <w:p>
-            <w:pPr>
-              <w:jc w:val="center"/>
-              <w:rPr>
-                <w:b/>
-                <w:bCs/>
-              </w:rPr>
-            </w:pPr>
-            <w:r>
-              <w:rPr>
-                <w:b/>
-                <w:bCs/>
-              </w:rPr>
-              <w:t>类型</w:t>
-            </w:r>
-          </w:p>
-        </w:tc>
-        <w:tc>
-          <w:tcPr>
-            <w:tcW w:w="0" w:type="auto"/>
-            <w:tcBorders>
-              <w:top w:val="single" w:sz="6" w:space="0" w:color="CCCCCC"/>
-              <w:left w:val="single" w:sz="6" w:space="0" w:color="CCCCCC"/>
-              <w:bottom w:val="single" w:sz="6" w:space="0" w:color="CCCCCC"/>
-              <w:right w:val="single" w:sz="6" w:space="0" w:color="CCCCCC"/>
-            </w:tcBorders>
-            <w:shd w:val="clear" w:color="auto" w:fill="FFFFFF"/>
-            <w:tcMar>
-              <w:top w:w="90" w:type="dxa"/>
-              <w:left w:w="195" w:type="dxa"/>
-              <w:bottom w:w="90" w:type="dxa"/>
-              <w:right w:w="195" w:type="dxa"/>
-            </w:tcMar>
-            <w:vAlign w:val="center"/>
-            <w:hideMark/>
-          </w:tcPr>
-          <w:p>
-            <w:pPr>
-              <w:jc w:val="center"/>
-              <w:rPr>
-                <w:b/>
-                <w:bCs/>
-              </w:rPr>
-            </w:pPr>
-            <w:r>
-              <w:rPr>
-                <w:b/>
-                <w:bCs/>
-              </w:rPr>
-              <w:t>长度</w:t>
-            </w:r>
-          </w:p>
-        </w:tc>
-        <w:tc>
-          <w:tcPr>
-            <w:tcW w:w="0" w:type="auto"/>
-            <w:tcBorders>
-              <w:top w:val="single" w:sz="6" w:space="0" w:color="CCCCCC"/>
-              <w:left w:val="single" w:sz="6" w:space="0" w:color="CCCCCC"/>
-              <w:bottom w:val="single" w:sz="6" w:space="0" w:color="CCCCCC"/>
-              <w:right w:val="single" w:sz="6" w:space="0" w:color="CCCCCC"/>
-            </w:tcBorders>
-            <w:shd w:val="clear" w:color="auto" w:fill="FFFFFF"/>
-            <w:tcMar>
-              <w:top w:w="90" w:type="dxa"/>
-              <w:left w:w="195" w:type="dxa"/>
-              <w:bottom w:w="90" w:type="dxa"/>
-              <w:right w:w="195" w:type="dxa"/>
-            </w:tcMar>
-            <w:vAlign w:val="center"/>
-            <w:hideMark/>
-          </w:tcPr>
-          <w:p>
-            <w:pPr>
-              <w:jc w:val="center"/>
-              <w:rPr>
-                <w:b/>
-                <w:bCs/>
-              </w:rPr>
-            </w:pPr>
-            <w:r>
-              <w:rPr>
-                <w:b/>
-                <w:bCs/>
-              </w:rPr>
-              <w:t>是否可以为空</w:t>
-            </w:r>
-          </w:p>
-        </w:tc>
-        <w:tc>
-          <w:tcPr>
-            <w:tcW w:w="0" w:type="auto"/>
-            <w:tcBorders>
-              <w:top w:val="single" w:sz="6" w:space="0" w:color="CCCCCC"/>
-              <w:left w:val="single" w:sz="6" w:space="0" w:color="CCCCCC"/>
-              <w:bottom w:val="single" w:sz="6" w:space="0" w:color="CCCCCC"/>
-              <w:right w:val="single" w:sz="6" w:space="0" w:color="CCCCCC"/>
-            </w:tcBorders>
-            <w:shd w:val="clear" w:color="auto" w:fill="FFFFFF"/>
-            <w:tcMar>
-              <w:top w:w="90" w:type="dxa"/>
-              <w:left w:w="195" w:type="dxa"/>
-              <w:bottom w:w="90" w:type="dxa"/>
-              <w:right w:w="195" w:type="dxa"/>
-            </w:tcMar>
-            <w:vAlign w:val="center"/>
-            <w:hideMark/>
-          </w:tcPr>
-          <w:p>
-            <w:pPr>
-              <w:jc w:val="center"/>
-              <w:rPr>
-                <w:b/>
-                <w:bCs/>
-              </w:rPr>
-            </w:pPr>
-            <w:r>
-              <w:rPr>
-                <w:b/>
-                <w:bCs/>
-              </w:rPr>
-              <w:t>备注</w:t>
-            </w:r>
-          </w:p>
-        </w:tc>
-      </w:tr>
-      <w:tr>
-        <w:tc>
-          <w:tcPr>
-            <w:tcW w:w="0" w:type="auto"/>
-            <w:tcBorders>
-              <w:top w:val="single" w:sz="6" w:space="0" w:color="CCCCCC"/>
-              <w:left w:val="single" w:sz="6" w:space="0" w:color="CCCCCC"/>
-              <w:bottom w:val="single" w:sz="6" w:space="0" w:color="CCCCCC"/>
-              <w:right w:val="single" w:sz="6" w:space="0" w:color="CCCCCC"/>
-            </w:tcBorders>
-            <w:shd w:val="clear" w:color="auto" w:fill="FFFFFF"/>
-            <w:tcMar>
-              <w:top w:w="90" w:type="dxa"/>
-              <w:left w:w="195" w:type="dxa"/>
-              <w:bottom w:w="90" w:type="dxa"/>
-              <w:right w:w="195" w:type="dxa"/>
-            </w:tcMar>
-            <w:vAlign w:val="center"/>
-            <w:hideMark/>
-          </w:tcPr>
-          <w:p>
-            <w:r>
-              <w:t>requestID</w:t>
-            </w:r>
-          </w:p>
-        </w:tc>
-        <w:tc>
-          <w:tcPr>
-            <w:tcW w:w="0" w:type="auto"/>
-            <w:tcBorders>
-              <w:top w:val="single" w:sz="6" w:space="0" w:color="CCCCCC"/>
-              <w:left w:val="single" w:sz="6" w:space="0" w:color="CCCCCC"/>
-              <w:bottom w:val="single" w:sz="6" w:space="0" w:color="CCCCCC"/>
-              <w:right w:val="single" w:sz="6" w:space="0" w:color="CCCCCC"/>
-            </w:tcBorders>
-            <w:shd w:val="clear" w:color="auto" w:fill="FFFFFF"/>
-            <w:tcMar>
-              <w:top w:w="90" w:type="dxa"/>
-              <w:left w:w="195" w:type="dxa"/>
-              <w:bottom w:w="90" w:type="dxa"/>
-              <w:right w:w="195" w:type="dxa"/>
-            </w:tcMar>
-            <w:vAlign w:val="center"/>
-            <w:hideMark/>
-          </w:tcPr>
-          <w:p>
-            <w:r>
-              <w:t>请求ID</w:t>
-            </w:r>
-          </w:p>
-        </w:tc>
-        <w:tc>
-          <w:tcPr>
-            <w:tcW w:w="0" w:type="auto"/>
-            <w:tcBorders>
-              <w:top w:val="single" w:sz="6" w:space="0" w:color="CCCCCC"/>
-              <w:left w:val="single" w:sz="6" w:space="0" w:color="CCCCCC"/>
-              <w:bottom w:val="single" w:sz="6" w:space="0" w:color="CCCCCC"/>
-              <w:right w:val="single" w:sz="6" w:space="0" w:color="CCCCCC"/>
-            </w:tcBorders>
-            <w:shd w:val="clear" w:color="auto" w:fill="FFFFFF"/>
-            <w:tcMar>
-              <w:top w:w="90" w:type="dxa"/>
-              <w:left w:w="195" w:type="dxa"/>
-              <w:bottom w:w="90" w:type="dxa"/>
-              <w:right w:w="195" w:type="dxa"/>
-            </w:tcMar>
-            <w:vAlign w:val="center"/>
-            <w:hideMark/>
-          </w:tcPr>
-          <w:p>
-            <w:r>
-              <w:t>int</w:t>
-            </w:r>
-          </w:p>
-        </w:tc>
-        <w:tc>
-          <w:tcPr>
-            <w:tcW w:w="0" w:type="auto"/>
-            <w:tcBorders>
-              <w:top w:val="single" w:sz="6" w:space="0" w:color="CCCCCC"/>
-              <w:left w:val="single" w:sz="6" w:space="0" w:color="CCCCCC"/>
-              <w:bottom w:val="single" w:sz="6" w:space="0" w:color="CCCCCC"/>
-              <w:right w:val="single" w:sz="6" w:space="0" w:color="CCCCCC"/>
-            </w:tcBorders>
-            <w:shd w:val="clear" w:color="auto" w:fill="FFFFFF"/>
-            <w:tcMar>
-              <w:top w:w="90" w:type="dxa"/>
-              <w:left w:w="195" w:type="dxa"/>
-              <w:bottom w:w="90" w:type="dxa"/>
-              <w:right w:w="195" w:type="dxa"/>
-            </w:tcMar>
-            <w:vAlign w:val="center"/>
-            <w:hideMark/>
-          </w:tcPr>
-          <w:p>
-            <w:r>
-              <w:t>11</w:t>
-            </w:r>
-          </w:p>
-        </w:tc>
-        <w:tc>
-          <w:tcPr>
-            <w:tcW w:w="0" w:type="auto"/>
-            <w:tcBorders>
-              <w:top w:val="single" w:sz="6" w:space="0" w:color="CCCCCC"/>
-              <w:left w:val="single" w:sz="6" w:space="0" w:color="CCCCCC"/>
-              <w:bottom w:val="single" w:sz="6" w:space="0" w:color="CCCCCC"/>
-              <w:right w:val="single" w:sz="6" w:space="0" w:color="CCCCCC"/>
-            </w:tcBorders>
-            <w:shd w:val="clear" w:color="auto" w:fill="FFFFFF"/>
-            <w:tcMar>
-              <w:top w:w="90" w:type="dxa"/>
-              <w:left w:w="195" w:type="dxa"/>
-              <w:bottom w:w="90" w:type="dxa"/>
-              <w:right w:w="195" w:type="dxa"/>
-            </w:tcMar>
-            <w:vAlign w:val="center"/>
-            <w:hideMark/>
-          </w:tcPr>
-          <w:p>
-            <w:r>
-              <w:t>否</w:t>
-            </w:r>
-          </w:p>
-        </w:tc>
-        <w:tc>
-          <w:tcPr>
-            <w:tcW w:w="0" w:type="auto"/>
-            <w:tcBorders>
-              <w:top w:val="single" w:sz="6" w:space="0" w:color="CCCCCC"/>
-              <w:left w:val="single" w:sz="6" w:space="0" w:color="CCCCCC"/>
-              <w:bottom w:val="single" w:sz="6" w:space="0" w:color="CCCCCC"/>
-              <w:right w:val="single" w:sz="6" w:space="0" w:color="CCCCCC"/>
-            </w:tcBorders>
-            <w:shd w:val="clear" w:color="auto" w:fill="FFFFFF"/>
-            <w:tcMar>
-              <w:top w:w="90" w:type="dxa"/>
-              <w:left w:w="195" w:type="dxa"/>
-              <w:bottom w:w="90" w:type="dxa"/>
-              <w:right w:w="195" w:type="dxa"/>
-            </w:tcMar>
-            <w:vAlign w:val="center"/>
-            <w:hideMark/>
-          </w:tcPr>
-          <w:p>
-            <w:r>
-              <w:t>主键</w:t>
-            </w:r>
-          </w:p>
-        </w:tc>
-      </w:tr>
-      <w:tr>
-        <w:tc>
-          <w:tcPr>
-            <w:tcW w:w="0" w:type="auto"/>
-            <w:tcBorders>
-              <w:top w:val="single" w:sz="6" w:space="0" w:color="CCCCCC"/>
-              <w:left w:val="single" w:sz="6" w:space="0" w:color="CCCCCC"/>
-              <w:bottom w:val="single" w:sz="6" w:space="0" w:color="CCCCCC"/>
-              <w:right w:val="single" w:sz="6" w:space="0" w:color="CCCCCC"/>
-            </w:tcBorders>
-            <w:shd w:val="clear" w:color="auto" w:fill="F8F8F8"/>
-            <w:tcMar>
-              <w:top w:w="90" w:type="dxa"/>
-              <w:left w:w="195" w:type="dxa"/>
-              <w:bottom w:w="90" w:type="dxa"/>
-              <w:right w:w="195" w:type="dxa"/>
-            </w:tcMar>
-            <w:vAlign w:val="center"/>
-            <w:hideMark/>
-          </w:tcPr>
-          <w:p>
-            <w:r>
-              <w:t>userID</w:t>
-            </w:r>
-          </w:p>
-        </w:tc>
-        <w:tc>
-          <w:tcPr>
-            <w:tcW w:w="0" w:type="auto"/>
-            <w:tcBorders>
-              <w:top w:val="single" w:sz="6" w:space="0" w:color="CCCCCC"/>
-              <w:left w:val="single" w:sz="6" w:space="0" w:color="CCCCCC"/>
-              <w:bottom w:val="single" w:sz="6" w:space="0" w:color="CCCCCC"/>
-              <w:right w:val="single" w:sz="6" w:space="0" w:color="CCCCCC"/>
-            </w:tcBorders>
-            <w:shd w:val="clear" w:color="auto" w:fill="F8F8F8"/>
-            <w:tcMar>
-              <w:top w:w="90" w:type="dxa"/>
-              <w:left w:w="195" w:type="dxa"/>
-              <w:bottom w:w="90" w:type="dxa"/>
-              <w:right w:w="195" w:type="dxa"/>
-            </w:tcMar>
-            <w:vAlign w:val="center"/>
-            <w:hideMark/>
-          </w:tcPr>
-          <w:p>
-            <w:r>
-              <w:t>用户账户ID</w:t>
-            </w:r>
-          </w:p>
-        </w:tc>
-        <w:tc>
-          <w:tcPr>
-            <w:tcW w:w="0" w:type="auto"/>
-            <w:tcBorders>
-              <w:top w:val="single" w:sz="6" w:space="0" w:color="CCCCCC"/>
-              <w:left w:val="single" w:sz="6" w:space="0" w:color="CCCCCC"/>
-              <w:bottom w:val="single" w:sz="6" w:space="0" w:color="CCCCCC"/>
-              <w:right w:val="single" w:sz="6" w:space="0" w:color="CCCCCC"/>
-            </w:tcBorders>
-            <w:shd w:val="clear" w:color="auto" w:fill="F8F8F8"/>
-            <w:tcMar>
-              <w:top w:w="90" w:type="dxa"/>
-              <w:left w:w="195" w:type="dxa"/>
-              <w:bottom w:w="90" w:type="dxa"/>
-              <w:right w:w="195" w:type="dxa"/>
-            </w:tcMar>
-            <w:vAlign w:val="center"/>
-            <w:hideMark/>
-          </w:tcPr>
-          <w:p>
-            <w:r>
-              <w:t>int</w:t>
-            </w:r>
-          </w:p>
-        </w:tc>
-        <w:tc>
-          <w:tcPr>
-            <w:tcW w:w="0" w:type="auto"/>
-            <w:tcBorders>
-              <w:top w:val="single" w:sz="6" w:space="0" w:color="CCCCCC"/>
-              <w:left w:val="single" w:sz="6" w:space="0" w:color="CCCCCC"/>
-              <w:bottom w:val="single" w:sz="6" w:space="0" w:color="CCCCCC"/>
-              <w:right w:val="single" w:sz="6" w:space="0" w:color="CCCCCC"/>
-            </w:tcBorders>
-            <w:shd w:val="clear" w:color="auto" w:fill="F8F8F8"/>
-            <w:tcMar>
-              <w:top w:w="90" w:type="dxa"/>
-              <w:left w:w="195" w:type="dxa"/>
-              <w:bottom w:w="90" w:type="dxa"/>
-              <w:right w:w="195" w:type="dxa"/>
-            </w:tcMar>
-            <w:vAlign w:val="center"/>
-            <w:hideMark/>
-          </w:tcPr>
-          <w:p>
-            <w:r>
-              <w:t>11</w:t>
-            </w:r>
-          </w:p>
-        </w:tc>
-        <w:tc>
-          <w:tcPr>
-            <w:tcW w:w="0" w:type="auto"/>
-            <w:tcBorders>
-              <w:top w:val="single" w:sz="6" w:space="0" w:color="CCCCCC"/>
-              <w:left w:val="single" w:sz="6" w:space="0" w:color="CCCCCC"/>
-              <w:bottom w:val="single" w:sz="6" w:space="0" w:color="CCCCCC"/>
-              <w:right w:val="single" w:sz="6" w:space="0" w:color="CCCCCC"/>
-            </w:tcBorders>
-            <w:shd w:val="clear" w:color="auto" w:fill="F8F8F8"/>
-            <w:tcMar>
-              <w:top w:w="90" w:type="dxa"/>
-              <w:left w:w="195" w:type="dxa"/>
-              <w:bottom w:w="90" w:type="dxa"/>
-              <w:right w:w="195" w:type="dxa"/>
-            </w:tcMar>
-            <w:vAlign w:val="center"/>
-            <w:hideMark/>
-          </w:tcPr>
-          <w:p>
-            <w:r>
-              <w:t>否</w:t>
-            </w:r>
-          </w:p>
-        </w:tc>
-        <w:tc>
-          <w:tcPr>
-            <w:tcW w:w="0" w:type="auto"/>
-            <w:tcBorders>
-              <w:top w:val="single" w:sz="6" w:space="0" w:color="CCCCCC"/>
-              <w:left w:val="single" w:sz="6" w:space="0" w:color="CCCCCC"/>
-              <w:bottom w:val="single" w:sz="6" w:space="0" w:color="CCCCCC"/>
-              <w:right w:val="single" w:sz="6" w:space="0" w:color="CCCCCC"/>
-            </w:tcBorders>
-            <w:shd w:val="clear" w:color="auto" w:fill="F8F8F8"/>
-            <w:tcMar>
-              <w:top w:w="90" w:type="dxa"/>
-              <w:left w:w="195" w:type="dxa"/>
-              <w:bottom w:w="90" w:type="dxa"/>
-              <w:right w:w="195" w:type="dxa"/>
-            </w:tcMar>
-            <w:vAlign w:val="center"/>
-            <w:hideMark/>
-          </w:tcPr>
-          <w:p/>
-        </w:tc>
-      </w:tr>
-      <w:tr>
-        <w:tc>
-          <w:tcPr>
-            <w:tcW w:w="0" w:type="auto"/>
-            <w:tcBorders>
-              <w:top w:val="single" w:sz="6" w:space="0" w:color="CCCCCC"/>
-              <w:left w:val="single" w:sz="6" w:space="0" w:color="CCCCCC"/>
-              <w:bottom w:val="single" w:sz="6" w:space="0" w:color="CCCCCC"/>
-              <w:right w:val="single" w:sz="6" w:space="0" w:color="CCCCCC"/>
-            </w:tcBorders>
-            <w:shd w:val="clear" w:color="auto" w:fill="FFFFFF"/>
-            <w:tcMar>
-              <w:top w:w="90" w:type="dxa"/>
-              <w:left w:w="195" w:type="dxa"/>
-              <w:bottom w:w="90" w:type="dxa"/>
-              <w:right w:w="195" w:type="dxa"/>
-            </w:tcMar>
-            <w:vAlign w:val="center"/>
-            <w:hideMark/>
-          </w:tcPr>
-          <w:p>
-            <w:r>
-              <w:t>requestT</w:t>
-            </w:r>
-            <w:r>
-              <w:t>ime</w:t>
-            </w:r>
-          </w:p>
-        </w:tc>
-        <w:tc>
-          <w:tcPr>
-            <w:tcW w:w="0" w:type="auto"/>
-            <w:tcBorders>
-              <w:top w:val="single" w:sz="6" w:space="0" w:color="CCCCCC"/>
-              <w:left w:val="single" w:sz="6" w:space="0" w:color="CCCCCC"/>
-              <w:bottom w:val="single" w:sz="6" w:space="0" w:color="CCCCCC"/>
-              <w:right w:val="single" w:sz="6" w:space="0" w:color="CCCCCC"/>
-            </w:tcBorders>
-            <w:shd w:val="clear" w:color="auto" w:fill="FFFFFF"/>
-            <w:tcMar>
-              <w:top w:w="90" w:type="dxa"/>
-              <w:left w:w="195" w:type="dxa"/>
-              <w:bottom w:w="90" w:type="dxa"/>
-              <w:right w:w="195" w:type="dxa"/>
-            </w:tcMar>
-            <w:vAlign w:val="center"/>
-            <w:hideMark/>
-          </w:tcPr>
-          <w:p>
-            <w:r>
-              <w:t>请求时间</w:t>
-            </w:r>
-          </w:p>
-        </w:tc>
-        <w:tc>
-          <w:tcPr>
-            <w:tcW w:w="0" w:type="auto"/>
-            <w:tcBorders>
-              <w:top w:val="single" w:sz="6" w:space="0" w:color="CCCCCC"/>
-              <w:left w:val="single" w:sz="6" w:space="0" w:color="CCCCCC"/>
-              <w:bottom w:val="single" w:sz="6" w:space="0" w:color="CCCCCC"/>
-              <w:right w:val="single" w:sz="6" w:space="0" w:color="CCCCCC"/>
-            </w:tcBorders>
-            <w:shd w:val="clear" w:color="auto" w:fill="FFFFFF"/>
-            <w:tcMar>
-              <w:top w:w="90" w:type="dxa"/>
-              <w:left w:w="195" w:type="dxa"/>
-              <w:bottom w:w="90" w:type="dxa"/>
-              <w:right w:w="195" w:type="dxa"/>
-            </w:tcMar>
-            <w:vAlign w:val="center"/>
-            <w:hideMark/>
-          </w:tcPr>
-          <w:p>
-            <w:r>
-              <w:t>date</w:t>
-            </w:r>
-          </w:p>
-        </w:tc>
-        <w:tc>
-          <w:tcPr>
-            <w:tcW w:w="0" w:type="auto"/>
-            <w:tcBorders>
-              <w:top w:val="single" w:sz="6" w:space="0" w:color="CCCCCC"/>
-              <w:left w:val="single" w:sz="6" w:space="0" w:color="CCCCCC"/>
-              <w:bottom w:val="single" w:sz="6" w:space="0" w:color="CCCCCC"/>
-              <w:right w:val="single" w:sz="6" w:space="0" w:color="CCCCCC"/>
-            </w:tcBorders>
-            <w:shd w:val="clear" w:color="auto" w:fill="FFFFFF"/>
-            <w:tcMar>
-              <w:top w:w="90" w:type="dxa"/>
-              <w:left w:w="195" w:type="dxa"/>
-              <w:bottom w:w="90" w:type="dxa"/>
-              <w:right w:w="195" w:type="dxa"/>
-            </w:tcMar>
-            <w:vAlign w:val="center"/>
-            <w:hideMark/>
-          </w:tcPr>
-          <w:p/>
-        </w:tc>
-        <w:tc>
-          <w:tcPr>
-            <w:tcW w:w="0" w:type="auto"/>
-            <w:tcBorders>
-              <w:top w:val="single" w:sz="6" w:space="0" w:color="CCCCCC"/>
-              <w:left w:val="single" w:sz="6" w:space="0" w:color="CCCCCC"/>
-              <w:bottom w:val="single" w:sz="6" w:space="0" w:color="CCCCCC"/>
-              <w:right w:val="single" w:sz="6" w:space="0" w:color="CCCCCC"/>
-            </w:tcBorders>
-            <w:shd w:val="clear" w:color="auto" w:fill="FFFFFF"/>
-            <w:tcMar>
-              <w:top w:w="90" w:type="dxa"/>
-              <w:left w:w="195" w:type="dxa"/>
-              <w:bottom w:w="90" w:type="dxa"/>
-              <w:right w:w="195" w:type="dxa"/>
-            </w:tcMar>
-            <w:vAlign w:val="center"/>
-            <w:hideMark/>
-          </w:tcPr>
-          <w:p>
-            <w:r>
-              <w:t>否</w:t>
-            </w:r>
-          </w:p>
-        </w:tc>
-        <w:tc>
-          <w:tcPr>
-            <w:tcW w:w="0" w:type="auto"/>
-            <w:tcBorders>
-              <w:top w:val="single" w:sz="6" w:space="0" w:color="CCCCCC"/>
-              <w:left w:val="single" w:sz="6" w:space="0" w:color="CCCCCC"/>
-              <w:bottom w:val="single" w:sz="6" w:space="0" w:color="CCCCCC"/>
-              <w:right w:val="single" w:sz="6" w:space="0" w:color="CCCCCC"/>
-            </w:tcBorders>
-            <w:shd w:val="clear" w:color="auto" w:fill="FFFFFF"/>
-            <w:tcMar>
-              <w:top w:w="90" w:type="dxa"/>
-              <w:left w:w="195" w:type="dxa"/>
-              <w:bottom w:w="90" w:type="dxa"/>
-              <w:right w:w="195" w:type="dxa"/>
-            </w:tcMar>
-            <w:vAlign w:val="center"/>
-            <w:hideMark/>
-          </w:tcPr>
-          <w:p/>
-        </w:tc>
-      </w:tr>
-      <w:tr>
-        <w:tc>
-          <w:tcPr>
-            <w:tcW w:w="0" w:type="auto"/>
-            <w:tcBorders>
-              <w:top w:val="single" w:sz="6" w:space="0" w:color="CCCCCC"/>
-              <w:left w:val="single" w:sz="6" w:space="0" w:color="CCCCCC"/>
-              <w:bottom w:val="single" w:sz="6" w:space="0" w:color="CCCCCC"/>
-              <w:right w:val="single" w:sz="6" w:space="0" w:color="CCCCCC"/>
-            </w:tcBorders>
-            <w:shd w:val="clear" w:color="auto" w:fill="F8F8F8"/>
-            <w:tcMar>
-              <w:top w:w="90" w:type="dxa"/>
-              <w:left w:w="195" w:type="dxa"/>
-              <w:bottom w:w="90" w:type="dxa"/>
-              <w:right w:w="195" w:type="dxa"/>
-            </w:tcMar>
-            <w:vAlign w:val="center"/>
-            <w:hideMark/>
-          </w:tcPr>
-          <w:p>
-            <w:r>
-              <w:t>amount</w:t>
-            </w:r>
-          </w:p>
-        </w:tc>
-        <w:tc>
-          <w:tcPr>
-            <w:tcW w:w="0" w:type="auto"/>
-            <w:tcBorders>
-              <w:top w:val="single" w:sz="6" w:space="0" w:color="CCCCCC"/>
-              <w:left w:val="single" w:sz="6" w:space="0" w:color="CCCCCC"/>
-              <w:bottom w:val="single" w:sz="6" w:space="0" w:color="CCCCCC"/>
-              <w:right w:val="single" w:sz="6" w:space="0" w:color="CCCCCC"/>
-            </w:tcBorders>
-            <w:shd w:val="clear" w:color="auto" w:fill="F8F8F8"/>
-            <w:tcMar>
-              <w:top w:w="90" w:type="dxa"/>
-              <w:left w:w="195" w:type="dxa"/>
-              <w:bottom w:w="90" w:type="dxa"/>
-              <w:right w:w="195" w:type="dxa"/>
-            </w:tcMar>
-            <w:vAlign w:val="center"/>
-            <w:hideMark/>
-          </w:tcPr>
-          <w:p>
-            <w:r>
-              <w:t>金额</w:t>
-            </w:r>
-          </w:p>
-        </w:tc>
-        <w:tc>
-          <w:tcPr>
-            <w:tcW w:w="0" w:type="auto"/>
-            <w:tcBorders>
-              <w:top w:val="single" w:sz="6" w:space="0" w:color="CCCCCC"/>
-              <w:left w:val="single" w:sz="6" w:space="0" w:color="CCCCCC"/>
-              <w:bottom w:val="single" w:sz="6" w:space="0" w:color="CCCCCC"/>
-              <w:right w:val="single" w:sz="6" w:space="0" w:color="CCCCCC"/>
-            </w:tcBorders>
-            <w:shd w:val="clear" w:color="auto" w:fill="F8F8F8"/>
-            <w:tcMar>
-              <w:top w:w="90" w:type="dxa"/>
-              <w:left w:w="195" w:type="dxa"/>
-              <w:bottom w:w="90" w:type="dxa"/>
-              <w:right w:w="195" w:type="dxa"/>
-            </w:tcMar>
-            <w:vAlign w:val="center"/>
-            <w:hideMark/>
-          </w:tcPr>
-          <w:p>
-            <w:r>
-              <w:t>float</w:t>
-            </w:r>
-          </w:p>
-        </w:tc>
-        <w:tc>
-          <w:tcPr>
-            <w:tcW w:w="0" w:type="auto"/>
-            <w:tcBorders>
-              <w:top w:val="single" w:sz="6" w:space="0" w:color="CCCCCC"/>
-              <w:left w:val="single" w:sz="6" w:space="0" w:color="CCCCCC"/>
-              <w:bottom w:val="single" w:sz="6" w:space="0" w:color="CCCCCC"/>
-              <w:right w:val="single" w:sz="6" w:space="0" w:color="CCCCCC"/>
-            </w:tcBorders>
-            <w:shd w:val="clear" w:color="auto" w:fill="F8F8F8"/>
-            <w:tcMar>
-              <w:top w:w="90" w:type="dxa"/>
-              <w:left w:w="195" w:type="dxa"/>
-              <w:bottom w:w="90" w:type="dxa"/>
-              <w:right w:w="195" w:type="dxa"/>
-            </w:tcMar>
-            <w:vAlign w:val="center"/>
-            <w:hideMark/>
-          </w:tcPr>
-          <w:p/>
-        </w:tc>
-        <w:tc>
-          <w:tcPr>
-            <w:tcW w:w="0" w:type="auto"/>
-            <w:tcBorders>
-              <w:top w:val="single" w:sz="6" w:space="0" w:color="CCCCCC"/>
-              <w:left w:val="single" w:sz="6" w:space="0" w:color="CCCCCC"/>
-              <w:bottom w:val="single" w:sz="6" w:space="0" w:color="CCCCCC"/>
-              <w:right w:val="single" w:sz="6" w:space="0" w:color="CCCCCC"/>
-            </w:tcBorders>
-            <w:shd w:val="clear" w:color="auto" w:fill="F8F8F8"/>
-            <w:tcMar>
-              <w:top w:w="90" w:type="dxa"/>
-              <w:left w:w="195" w:type="dxa"/>
-              <w:bottom w:w="90" w:type="dxa"/>
-              <w:right w:w="195" w:type="dxa"/>
-            </w:tcMar>
-            <w:vAlign w:val="center"/>
-            <w:hideMark/>
-          </w:tcPr>
-          <w:p>
-            <w:r>
-              <w:t>否</w:t>
-            </w:r>
-          </w:p>
-        </w:tc>
-        <w:tc>
-          <w:tcPr>
-            <w:tcW w:w="0" w:type="auto"/>
-            <w:tcBorders>
-              <w:top w:val="single" w:sz="6" w:space="0" w:color="CCCCCC"/>
-              <w:left w:val="single" w:sz="6" w:space="0" w:color="CCCCCC"/>
-              <w:bottom w:val="single" w:sz="6" w:space="0" w:color="CCCCCC"/>
-              <w:right w:val="single" w:sz="6" w:space="0" w:color="CCCCCC"/>
-            </w:tcBorders>
-            <w:shd w:val="clear" w:color="auto" w:fill="F8F8F8"/>
-            <w:tcMar>
-              <w:top w:w="90" w:type="dxa"/>
-              <w:left w:w="195" w:type="dxa"/>
-              <w:bottom w:w="90" w:type="dxa"/>
-              <w:right w:w="195" w:type="dxa"/>
-            </w:tcMar>
-            <w:vAlign w:val="center"/>
-            <w:hideMark/>
-          </w:tcPr>
-          <w:p>
-            <w:r>
-              <w:t>单位：元</w:t>
-            </w:r>
-            <w:r>
-              <w:br/>
-              <w:t>保留两位小数</w:t>
-            </w:r>
-          </w:p>
-        </w:tc>
-      </w:tr>
-      <w:tr>
-        <w:tc>
-          <w:tcPr>
-            <w:tcW w:w="0" w:type="auto"/>
-            <w:tcBorders>
-              <w:top w:val="single" w:sz="6" w:space="0" w:color="CCCCCC"/>
-              <w:left w:val="single" w:sz="6" w:space="0" w:color="CCCCCC"/>
-              <w:bottom w:val="single" w:sz="6" w:space="0" w:color="CCCCCC"/>
-              <w:right w:val="single" w:sz="6" w:space="0" w:color="CCCCCC"/>
-            </w:tcBorders>
-            <w:shd w:val="clear" w:color="auto" w:fill="FFFFFF"/>
-            <w:tcMar>
-              <w:top w:w="90" w:type="dxa"/>
-              <w:left w:w="195" w:type="dxa"/>
-              <w:bottom w:w="90" w:type="dxa"/>
-              <w:right w:w="195" w:type="dxa"/>
-            </w:tcMar>
-            <w:vAlign w:val="center"/>
-            <w:hideMark/>
-          </w:tcPr>
-          <w:p>
-            <w:r>
-              <w:lastRenderedPageBreak/>
-              <w:t>method</w:t>
-            </w:r>
-          </w:p>
-        </w:tc>
-        <w:tc>
-          <w:tcPr>
-            <w:tcW w:w="0" w:type="auto"/>
-            <w:tcBorders>
-              <w:top w:val="single" w:sz="6" w:space="0" w:color="CCCCCC"/>
-              <w:left w:val="single" w:sz="6" w:space="0" w:color="CCCCCC"/>
-              <w:bottom w:val="single" w:sz="6" w:space="0" w:color="CCCCCC"/>
-              <w:right w:val="single" w:sz="6" w:space="0" w:color="CCCCCC"/>
-            </w:tcBorders>
-            <w:shd w:val="clear" w:color="auto" w:fill="FFFFFF"/>
-            <w:tcMar>
-              <w:top w:w="90" w:type="dxa"/>
-              <w:left w:w="195" w:type="dxa"/>
-              <w:bottom w:w="90" w:type="dxa"/>
-              <w:right w:w="195" w:type="dxa"/>
-            </w:tcMar>
-            <w:vAlign w:val="center"/>
-            <w:hideMark/>
-          </w:tcPr>
-          <w:p>
-            <w:r>
-              <w:t>充值/提现方式</w:t>
-            </w:r>
-          </w:p>
-        </w:tc>
-        <w:tc>
-          <w:tcPr>
-            <w:tcW w:w="0" w:type="auto"/>
-            <w:tcBorders>
-              <w:top w:val="single" w:sz="6" w:space="0" w:color="CCCCCC"/>
-              <w:left w:val="single" w:sz="6" w:space="0" w:color="CCCCCC"/>
-              <w:bottom w:val="single" w:sz="6" w:space="0" w:color="CCCCCC"/>
-              <w:right w:val="single" w:sz="6" w:space="0" w:color="CCCCCC"/>
-            </w:tcBorders>
-            <w:shd w:val="clear" w:color="auto" w:fill="FFFFFF"/>
-            <w:tcMar>
-              <w:top w:w="90" w:type="dxa"/>
-              <w:left w:w="195" w:type="dxa"/>
-              <w:bottom w:w="90" w:type="dxa"/>
-              <w:right w:w="195" w:type="dxa"/>
-            </w:tcMar>
-            <w:vAlign w:val="center"/>
-            <w:hideMark/>
-          </w:tcPr>
-          <w:p>
-            <w:r>
-              <w:rPr>
-                <w:rFonts w:hint="eastAsia"/>
-              </w:rPr>
-              <w:t>tinyint</w:t>
-            </w:r>
-          </w:p>
-        </w:tc>
-        <w:tc>
-          <w:tcPr>
-            <w:tcW w:w="0" w:type="auto"/>
-            <w:tcBorders>
-              <w:top w:val="single" w:sz="6" w:space="0" w:color="CCCCCC"/>
-              <w:left w:val="single" w:sz="6" w:space="0" w:color="CCCCCC"/>
-              <w:bottom w:val="single" w:sz="6" w:space="0" w:color="CCCCCC"/>
-              <w:right w:val="single" w:sz="6" w:space="0" w:color="CCCCCC"/>
-            </w:tcBorders>
-            <w:shd w:val="clear" w:color="auto" w:fill="FFFFFF"/>
-            <w:tcMar>
-              <w:top w:w="90" w:type="dxa"/>
-              <w:left w:w="195" w:type="dxa"/>
-              <w:bottom w:w="90" w:type="dxa"/>
-              <w:right w:w="195" w:type="dxa"/>
-            </w:tcMar>
-            <w:vAlign w:val="center"/>
-            <w:hideMark/>
-          </w:tcPr>
-          <w:p>
-            <w:r>
-              <w:t>4</w:t>
-            </w:r>
-          </w:p>
-        </w:tc>
-        <w:tc>
-          <w:tcPr>
-            <w:tcW w:w="0" w:type="auto"/>
-            <w:tcBorders>
-              <w:top w:val="single" w:sz="6" w:space="0" w:color="CCCCCC"/>
-              <w:left w:val="single" w:sz="6" w:space="0" w:color="CCCCCC"/>
-              <w:bottom w:val="single" w:sz="6" w:space="0" w:color="CCCCCC"/>
-              <w:right w:val="single" w:sz="6" w:space="0" w:color="CCCCCC"/>
-            </w:tcBorders>
-            <w:shd w:val="clear" w:color="auto" w:fill="FFFFFF"/>
-            <w:tcMar>
-              <w:top w:w="90" w:type="dxa"/>
-              <w:left w:w="195" w:type="dxa"/>
-              <w:bottom w:w="90" w:type="dxa"/>
-              <w:right w:w="195" w:type="dxa"/>
-            </w:tcMar>
-            <w:vAlign w:val="center"/>
-            <w:hideMark/>
-          </w:tcPr>
-          <w:p>
-            <w:r>
-              <w:t>否</w:t>
-            </w:r>
-          </w:p>
-        </w:tc>
-        <w:tc>
-          <w:tcPr>
-            <w:tcW w:w="0" w:type="auto"/>
-            <w:tcBorders>
-              <w:top w:val="single" w:sz="6" w:space="0" w:color="CCCCCC"/>
-              <w:left w:val="single" w:sz="6" w:space="0" w:color="CCCCCC"/>
-              <w:bottom w:val="single" w:sz="6" w:space="0" w:color="CCCCCC"/>
-              <w:right w:val="single" w:sz="6" w:space="0" w:color="CCCCCC"/>
-            </w:tcBorders>
-            <w:shd w:val="clear" w:color="auto" w:fill="FFFFFF"/>
-            <w:tcMar>
-              <w:top w:w="90" w:type="dxa"/>
-              <w:left w:w="195" w:type="dxa"/>
-              <w:bottom w:w="90" w:type="dxa"/>
-              <w:right w:w="195" w:type="dxa"/>
-            </w:tcMar>
-            <w:vAlign w:val="center"/>
-            <w:hideMark/>
-          </w:tcPr>
-          <w:p>
-            <w:r>
-              <w:t>0-微信</w:t>
-            </w:r>
-            <w:r>
-              <w:br/>
-              <w:t>1-支付宝</w:t>
-            </w:r>
-          </w:p>
-        </w:tc>
-      </w:tr>
-      <w:tr>
-        <w:tc>
-          <w:tcPr>
-            <w:tcW w:w="0" w:type="auto"/>
-            <w:tcBorders>
-              <w:top w:val="single" w:sz="6" w:space="0" w:color="CCCCCC"/>
-              <w:left w:val="single" w:sz="6" w:space="0" w:color="CCCCCC"/>
-              <w:bottom w:val="single" w:sz="6" w:space="0" w:color="CCCCCC"/>
-              <w:right w:val="single" w:sz="6" w:space="0" w:color="CCCCCC"/>
-            </w:tcBorders>
-            <w:shd w:val="clear" w:color="auto" w:fill="FFFFFF"/>
-            <w:tcMar>
-              <w:top w:w="90" w:type="dxa"/>
-              <w:left w:w="195" w:type="dxa"/>
-              <w:bottom w:w="90" w:type="dxa"/>
-              <w:right w:w="195" w:type="dxa"/>
-            </w:tcMar>
-            <w:vAlign w:val="center"/>
-            <w:hideMark/>
-          </w:tcPr>
-          <w:p>
-            <w:r>
-              <w:t>requestS</w:t>
-            </w:r>
-            <w:r>
-              <w:t>tatus</w:t>
-            </w:r>
-          </w:p>
-        </w:tc>
-        <w:tc>
-          <w:tcPr>
-            <w:tcW w:w="0" w:type="auto"/>
-            <w:tcBorders>
-              <w:top w:val="single" w:sz="6" w:space="0" w:color="CCCCCC"/>
-              <w:left w:val="single" w:sz="6" w:space="0" w:color="CCCCCC"/>
-              <w:bottom w:val="single" w:sz="6" w:space="0" w:color="CCCCCC"/>
-              <w:right w:val="single" w:sz="6" w:space="0" w:color="CCCCCC"/>
-            </w:tcBorders>
-            <w:shd w:val="clear" w:color="auto" w:fill="FFFFFF"/>
-            <w:tcMar>
-              <w:top w:w="90" w:type="dxa"/>
-              <w:left w:w="195" w:type="dxa"/>
-              <w:bottom w:w="90" w:type="dxa"/>
-              <w:right w:w="195" w:type="dxa"/>
-            </w:tcMar>
-            <w:vAlign w:val="center"/>
-            <w:hideMark/>
-          </w:tcPr>
-          <w:p>
-            <w:r>
-              <w:t>请求状态</w:t>
-            </w:r>
-          </w:p>
-        </w:tc>
-        <w:tc>
-          <w:tcPr>
-            <w:tcW w:w="0" w:type="auto"/>
-            <w:tcBorders>
-              <w:top w:val="single" w:sz="6" w:space="0" w:color="CCCCCC"/>
-              <w:left w:val="single" w:sz="6" w:space="0" w:color="CCCCCC"/>
-              <w:bottom w:val="single" w:sz="6" w:space="0" w:color="CCCCCC"/>
-              <w:right w:val="single" w:sz="6" w:space="0" w:color="CCCCCC"/>
-            </w:tcBorders>
-            <w:shd w:val="clear" w:color="auto" w:fill="FFFFFF"/>
-            <w:tcMar>
-              <w:top w:w="90" w:type="dxa"/>
-              <w:left w:w="195" w:type="dxa"/>
-              <w:bottom w:w="90" w:type="dxa"/>
-              <w:right w:w="195" w:type="dxa"/>
-            </w:tcMar>
-            <w:vAlign w:val="center"/>
-            <w:hideMark/>
-          </w:tcPr>
-          <w:p>
-            <w:r>
-              <w:rPr>
-                <w:rFonts w:hint="eastAsia"/>
-              </w:rPr>
-              <w:t>tinyint</w:t>
-            </w:r>
-          </w:p>
-        </w:tc>
-        <w:tc>
-          <w:tcPr>
-            <w:tcW w:w="0" w:type="auto"/>
-            <w:tcBorders>
-              <w:top w:val="single" w:sz="6" w:space="0" w:color="CCCCCC"/>
-              <w:left w:val="single" w:sz="6" w:space="0" w:color="CCCCCC"/>
-              <w:bottom w:val="single" w:sz="6" w:space="0" w:color="CCCCCC"/>
-              <w:right w:val="single" w:sz="6" w:space="0" w:color="CCCCCC"/>
-            </w:tcBorders>
-            <w:shd w:val="clear" w:color="auto" w:fill="FFFFFF"/>
-            <w:tcMar>
-              <w:top w:w="90" w:type="dxa"/>
-              <w:left w:w="195" w:type="dxa"/>
-              <w:bottom w:w="90" w:type="dxa"/>
-              <w:right w:w="195" w:type="dxa"/>
-            </w:tcMar>
-            <w:vAlign w:val="center"/>
-            <w:hideMark/>
-          </w:tcPr>
-          <w:p>
-            <w:r>
-              <w:t>4</w:t>
-            </w:r>
-          </w:p>
-        </w:tc>
-        <w:tc>
-          <w:tcPr>
-            <w:tcW w:w="0" w:type="auto"/>
-            <w:tcBorders>
-              <w:top w:val="single" w:sz="6" w:space="0" w:color="CCCCCC"/>
-              <w:left w:val="single" w:sz="6" w:space="0" w:color="CCCCCC"/>
-              <w:bottom w:val="single" w:sz="6" w:space="0" w:color="CCCCCC"/>
-              <w:right w:val="single" w:sz="6" w:space="0" w:color="CCCCCC"/>
-            </w:tcBorders>
-            <w:shd w:val="clear" w:color="auto" w:fill="FFFFFF"/>
-            <w:tcMar>
-              <w:top w:w="90" w:type="dxa"/>
-              <w:left w:w="195" w:type="dxa"/>
-              <w:bottom w:w="90" w:type="dxa"/>
-              <w:right w:w="195" w:type="dxa"/>
-            </w:tcMar>
-            <w:vAlign w:val="center"/>
-            <w:hideMark/>
-          </w:tcPr>
-          <w:p>
-            <w:r>
-              <w:t>否</w:t>
-            </w:r>
-          </w:p>
-        </w:tc>
-        <w:tc>
-          <w:tcPr>
-            <w:tcW w:w="0" w:type="auto"/>
-            <w:tcBorders>
-              <w:top w:val="single" w:sz="6" w:space="0" w:color="CCCCCC"/>
-              <w:left w:val="single" w:sz="6" w:space="0" w:color="CCCCCC"/>
-              <w:bottom w:val="single" w:sz="6" w:space="0" w:color="CCCCCC"/>
-              <w:right w:val="single" w:sz="6" w:space="0" w:color="CCCCCC"/>
-            </w:tcBorders>
-            <w:shd w:val="clear" w:color="auto" w:fill="FFFFFF"/>
-            <w:tcMar>
-              <w:top w:w="90" w:type="dxa"/>
-              <w:left w:w="195" w:type="dxa"/>
-              <w:bottom w:w="90" w:type="dxa"/>
-              <w:right w:w="195" w:type="dxa"/>
-            </w:tcMar>
-            <w:vAlign w:val="center"/>
-            <w:hideMark/>
-          </w:tcPr>
-          <w:p>
-            <w:r>
-              <w:t>若为</w:t>
-            </w:r>
-            <w:r>
-              <w:t>0</w:t>
-            </w:r>
-            <w:r>
-              <w:t>，进行缓存</w:t>
-            </w:r>
-          </w:p>
-        </w:tc>
-      </w:tr>
-    </w:tbl>
-    <w:p>
-      <w:pPr>
-        <w:numPr>
-          <w:ilvl w:val="0"/>
-          <w:numId w:val="4"/>
-        </w:numPr>
-        <w:shd w:val="clear" w:color="auto" w:fill="FFFFFF"/>
-        <w:ind w:left="0"/>
-        <w:rPr>
-          <w:rFonts w:ascii="Helvetica" w:hAnsi="Helvetica"/>
-          <w:color w:val="000000"/>
-          <w:sz w:val="21"/>
-          <w:szCs w:val="21"/>
-        </w:rPr>
-      </w:pPr>
-    </w:p>
-    <w:p>
-      <w:pPr>
-        <w:pStyle w:val="2"/>
-        <w:spacing w:beforeLines="10" w:before="31" w:afterLines="10" w:after="31" w:line="240" w:lineRule="auto"/>
-        <w:rPr>
-          <w:rFonts w:ascii="黑体" w:eastAsia="黑体" w:hAnsi="黑体"/>
-          <w:bCs w:val="0"/>
-          <w:sz w:val="24"/>
-        </w:rPr>
-      </w:pPr>
-      <w:r>
-        <w:rPr>
-          <w:rFonts w:ascii="黑体" w:eastAsia="黑体" w:hAnsi="黑体" w:hint="eastAsia"/>
-          <w:bCs w:val="0"/>
-          <w:sz w:val="24"/>
-        </w:rPr>
-        <w:t xml:space="preserve"> </w:t>
-      </w:r>
-      <w:bookmarkStart w:id="30" w:name="_Toc514947020"/>
-      <w:r>
-        <w:rPr>
-          <w:rFonts w:ascii="黑体" w:eastAsia="黑体" w:hAnsi="黑体" w:hint="eastAsia"/>
-          <w:bCs w:val="0"/>
-          <w:sz w:val="24"/>
-        </w:rPr>
-        <w:t>3</w:t>
-      </w:r>
-      <w:r>
-        <w:rPr>
-          <w:rFonts w:ascii="黑体" w:eastAsia="黑体" w:hAnsi="黑体" w:hint="eastAsia"/>
-          <w:bCs w:val="0"/>
-          <w:sz w:val="24"/>
-        </w:rPr>
-        <w:t>、</w:t>
-      </w:r>
-      <w:r>
-        <w:rPr>
-          <w:rFonts w:ascii="黑体" w:eastAsia="黑体" w:hAnsi="黑体" w:hint="eastAsia"/>
-          <w:bCs w:val="0"/>
-          <w:sz w:val="24"/>
-        </w:rPr>
-        <w:t>消费</w:t>
-      </w:r>
-      <w:r>
-        <w:rPr>
-          <w:rFonts w:ascii="黑体" w:eastAsia="黑体" w:hAnsi="黑体" w:hint="eastAsia"/>
-          <w:bCs w:val="0"/>
-          <w:sz w:val="24"/>
-        </w:rPr>
-        <w:t>表</w:t>
-      </w:r>
-      <w:bookmarkEnd w:id="30"/>
-    </w:p>
-    <w:p>
-      <w:pPr>
-        <w:spacing w:before="225" w:after="225"/>
-        <w:rPr>
-          <w:rFonts w:ascii="Helvetica" w:hAnsi="Helvetica"/>
-          <w:color w:val="000000"/>
-          <w:sz w:val="21"/>
-          <w:szCs w:val="21"/>
-        </w:rPr>
-      </w:pPr>
-      <w:r>
-        <w:rPr>
-          <w:rFonts w:ascii="Helvetica" w:hAnsi="Helvetica"/>
-          <w:color w:val="000000"/>
-          <w:sz w:val="21"/>
-          <w:szCs w:val="21"/>
-        </w:rPr>
-        <w:t>表名：</w:t>
-      </w:r>
-      <w:r>
-        <w:rPr>
-          <w:rFonts w:ascii="Helvetica" w:hAnsi="Helvetica"/>
-          <w:color w:val="000000"/>
-          <w:sz w:val="21"/>
-          <w:szCs w:val="21"/>
-        </w:rPr>
-        <w:t>trade</w:t>
-      </w:r>
-    </w:p>
-    <w:p>
-      <w:pPr>
-        <w:spacing w:before="225" w:after="225"/>
-        <w:rPr>
-          <w:rFonts w:ascii="Helvetica" w:hAnsi="Helvetica"/>
-          <w:color w:val="000000"/>
-          <w:sz w:val="21"/>
-          <w:szCs w:val="21"/>
-        </w:rPr>
-      </w:pPr>
-      <w:r>
-        <w:rPr>
-          <w:rFonts w:ascii="Helvetica" w:hAnsi="Helvetica"/>
-          <w:color w:val="000000"/>
-          <w:sz w:val="21"/>
-          <w:szCs w:val="21"/>
-        </w:rPr>
-        <w:t>字段：</w:t>
-      </w:r>
-    </w:p>
-    <w:tbl>
-      <w:tblPr>
-        <w:tblW w:w="0" w:type="auto"/>
-        <w:tblCellMar>
-          <w:left w:w="0" w:type="dxa"/>
-          <w:right w:w="0" w:type="dxa"/>
-        </w:tblCellMar>
-        <w:tblLook w:val="04A0" w:firstRow="1" w:lastRow="0" w:firstColumn="1" w:lastColumn="0" w:noHBand="0" w:noVBand="1"/>
-      </w:tblPr>
-      <w:tblGrid>
-        <w:gridCol w:w="1950"/>
-        <w:gridCol w:w="1360"/>
-        <w:gridCol w:w="1230"/>
-        <w:gridCol w:w="804"/>
-        <w:gridCol w:w="1494"/>
-        <w:gridCol w:w="1858"/>
-      </w:tblGrid>
-      <w:tr>
-        <w:trPr>
-          <w:tblHeader/>
-        </w:trPr>
-        <w:tc>
-          <w:tcPr>
-            <w:tcW w:w="0" w:type="auto"/>
-            <w:tcBorders>
-              <w:top w:val="single" w:sz="6" w:space="0" w:color="CCCCCC"/>
-              <w:left w:val="single" w:sz="6" w:space="0" w:color="CCCCCC"/>
-              <w:bottom w:val="single" w:sz="6" w:space="0" w:color="CCCCCC"/>
-              <w:right w:val="single" w:sz="6" w:space="0" w:color="CCCCCC"/>
-            </w:tcBorders>
-            <w:shd w:val="clear" w:color="auto" w:fill="FFFFFF"/>
-            <w:tcMar>
-              <w:top w:w="90" w:type="dxa"/>
-              <w:left w:w="195" w:type="dxa"/>
-              <w:bottom w:w="90" w:type="dxa"/>
-              <w:right w:w="195" w:type="dxa"/>
-            </w:tcMar>
-            <w:vAlign w:val="center"/>
-            <w:hideMark/>
-          </w:tcPr>
-          <w:p>
-            <w:pPr>
-              <w:jc w:val="center"/>
-              <w:rPr>
-                <w:b/>
-                <w:bCs/>
-              </w:rPr>
-            </w:pPr>
-            <w:r>
-              <w:rPr>
-                <w:b/>
-                <w:bCs/>
-              </w:rPr>
-              <w:t>字段名</w:t>
-            </w:r>
-          </w:p>
-        </w:tc>
-        <w:tc>
-          <w:tcPr>
-            <w:tcW w:w="0" w:type="auto"/>
-            <w:tcBorders>
-              <w:top w:val="single" w:sz="6" w:space="0" w:color="CCCCCC"/>
-              <w:left w:val="single" w:sz="6" w:space="0" w:color="CCCCCC"/>
-              <w:bottom w:val="single" w:sz="6" w:space="0" w:color="CCCCCC"/>
-              <w:right w:val="single" w:sz="6" w:space="0" w:color="CCCCCC"/>
-            </w:tcBorders>
-            <w:shd w:val="clear" w:color="auto" w:fill="FFFFFF"/>
-            <w:tcMar>
-              <w:top w:w="90" w:type="dxa"/>
-              <w:left w:w="195" w:type="dxa"/>
-              <w:bottom w:w="90" w:type="dxa"/>
-              <w:right w:w="195" w:type="dxa"/>
-            </w:tcMar>
-            <w:vAlign w:val="center"/>
-            <w:hideMark/>
-          </w:tcPr>
-          <w:p>
-            <w:pPr>
-              <w:jc w:val="center"/>
-              <w:rPr>
-                <w:b/>
-                <w:bCs/>
-              </w:rPr>
-            </w:pPr>
-            <w:r>
-              <w:rPr>
-                <w:b/>
-                <w:bCs/>
-              </w:rPr>
-              <w:t>中文描述</w:t>
-            </w:r>
-          </w:p>
-        </w:tc>
-        <w:tc>
-          <w:tcPr>
-            <w:tcW w:w="0" w:type="auto"/>
-            <w:tcBorders>
-              <w:top w:val="single" w:sz="6" w:space="0" w:color="CCCCCC"/>
-              <w:left w:val="single" w:sz="6" w:space="0" w:color="CCCCCC"/>
-              <w:bottom w:val="single" w:sz="6" w:space="0" w:color="CCCCCC"/>
-              <w:right w:val="single" w:sz="6" w:space="0" w:color="CCCCCC"/>
-            </w:tcBorders>
-            <w:shd w:val="clear" w:color="auto" w:fill="FFFFFF"/>
-            <w:tcMar>
-              <w:top w:w="90" w:type="dxa"/>
-              <w:left w:w="195" w:type="dxa"/>
-              <w:bottom w:w="90" w:type="dxa"/>
-              <w:right w:w="195" w:type="dxa"/>
-            </w:tcMar>
-            <w:vAlign w:val="center"/>
-            <w:hideMark/>
-          </w:tcPr>
-          <w:p>
-            <w:pPr>
-              <w:jc w:val="center"/>
-              <w:rPr>
-                <w:b/>
-                <w:bCs/>
-              </w:rPr>
-            </w:pPr>
-            <w:r>
-              <w:rPr>
-                <w:b/>
-                <w:bCs/>
-              </w:rPr>
-              <w:t>类型</w:t>
-            </w:r>
-          </w:p>
-        </w:tc>
-        <w:tc>
-          <w:tcPr>
-            <w:tcW w:w="0" w:type="auto"/>
-            <w:tcBorders>
-              <w:top w:val="single" w:sz="6" w:space="0" w:color="CCCCCC"/>
-              <w:left w:val="single" w:sz="6" w:space="0" w:color="CCCCCC"/>
-              <w:bottom w:val="single" w:sz="6" w:space="0" w:color="CCCCCC"/>
-              <w:right w:val="single" w:sz="6" w:space="0" w:color="CCCCCC"/>
-            </w:tcBorders>
-            <w:shd w:val="clear" w:color="auto" w:fill="FFFFFF"/>
-            <w:tcMar>
-              <w:top w:w="90" w:type="dxa"/>
-              <w:left w:w="195" w:type="dxa"/>
-              <w:bottom w:w="90" w:type="dxa"/>
-              <w:right w:w="195" w:type="dxa"/>
-            </w:tcMar>
-            <w:vAlign w:val="center"/>
-            <w:hideMark/>
-          </w:tcPr>
-          <w:p>
-            <w:pPr>
-              <w:jc w:val="center"/>
-              <w:rPr>
-                <w:b/>
-                <w:bCs/>
-              </w:rPr>
-            </w:pPr>
-            <w:r>
-              <w:rPr>
-                <w:b/>
-                <w:bCs/>
-              </w:rPr>
-              <w:t>长度</w:t>
-            </w:r>
-          </w:p>
-        </w:tc>
-        <w:tc>
-          <w:tcPr>
-            <w:tcW w:w="0" w:type="auto"/>
-            <w:tcBorders>
-              <w:top w:val="single" w:sz="6" w:space="0" w:color="CCCCCC"/>
-              <w:left w:val="single" w:sz="6" w:space="0" w:color="CCCCCC"/>
-              <w:bottom w:val="single" w:sz="6" w:space="0" w:color="CCCCCC"/>
-              <w:right w:val="single" w:sz="6" w:space="0" w:color="CCCCCC"/>
-            </w:tcBorders>
-            <w:shd w:val="clear" w:color="auto" w:fill="FFFFFF"/>
-            <w:tcMar>
-              <w:top w:w="90" w:type="dxa"/>
-              <w:left w:w="195" w:type="dxa"/>
-              <w:bottom w:w="90" w:type="dxa"/>
-              <w:right w:w="195" w:type="dxa"/>
-            </w:tcMar>
-            <w:vAlign w:val="center"/>
-            <w:hideMark/>
-          </w:tcPr>
-          <w:p>
-            <w:pPr>
-              <w:jc w:val="center"/>
-              <w:rPr>
-                <w:b/>
-                <w:bCs/>
-              </w:rPr>
-            </w:pPr>
-            <w:r>
-              <w:rPr>
-                <w:b/>
-                <w:bCs/>
-              </w:rPr>
-              <w:t>是否可以为空</w:t>
-            </w:r>
-          </w:p>
-        </w:tc>
-        <w:tc>
-          <w:tcPr>
-            <w:tcW w:w="0" w:type="auto"/>
-            <w:tcBorders>
-              <w:top w:val="single" w:sz="6" w:space="0" w:color="CCCCCC"/>
-              <w:left w:val="single" w:sz="6" w:space="0" w:color="CCCCCC"/>
-              <w:bottom w:val="single" w:sz="6" w:space="0" w:color="CCCCCC"/>
-              <w:right w:val="single" w:sz="6" w:space="0" w:color="CCCCCC"/>
-            </w:tcBorders>
-            <w:shd w:val="clear" w:color="auto" w:fill="FFFFFF"/>
-            <w:tcMar>
-              <w:top w:w="90" w:type="dxa"/>
-              <w:left w:w="195" w:type="dxa"/>
-              <w:bottom w:w="90" w:type="dxa"/>
-              <w:right w:w="195" w:type="dxa"/>
-            </w:tcMar>
-            <w:vAlign w:val="center"/>
-            <w:hideMark/>
-          </w:tcPr>
-          <w:p>
-            <w:pPr>
-              <w:jc w:val="center"/>
-              <w:rPr>
-                <w:b/>
-                <w:bCs/>
-              </w:rPr>
-            </w:pPr>
-            <w:r>
-              <w:rPr>
-                <w:b/>
-                <w:bCs/>
-              </w:rPr>
-              <w:t>备注</w:t>
-            </w:r>
-          </w:p>
-        </w:tc>
-      </w:tr>
-      <w:tr>
-        <w:tc>
-          <w:tcPr>
-            <w:tcW w:w="0" w:type="auto"/>
-            <w:tcBorders>
-              <w:top w:val="single" w:sz="6" w:space="0" w:color="CCCCCC"/>
-              <w:left w:val="single" w:sz="6" w:space="0" w:color="CCCCCC"/>
-              <w:bottom w:val="single" w:sz="6" w:space="0" w:color="CCCCCC"/>
-              <w:right w:val="single" w:sz="6" w:space="0" w:color="CCCCCC"/>
-            </w:tcBorders>
-            <w:shd w:val="clear" w:color="auto" w:fill="FFFFFF"/>
-            <w:tcMar>
-              <w:top w:w="90" w:type="dxa"/>
-              <w:left w:w="195" w:type="dxa"/>
-              <w:bottom w:w="90" w:type="dxa"/>
-              <w:right w:w="195" w:type="dxa"/>
-            </w:tcMar>
-            <w:vAlign w:val="center"/>
-            <w:hideMark/>
-          </w:tcPr>
-          <w:p>
-            <w:r>
-              <w:t>requestID</w:t>
-            </w:r>
-          </w:p>
-        </w:tc>
-        <w:tc>
-          <w:tcPr>
-            <w:tcW w:w="0" w:type="auto"/>
-            <w:tcBorders>
-              <w:top w:val="single" w:sz="6" w:space="0" w:color="CCCCCC"/>
-              <w:left w:val="single" w:sz="6" w:space="0" w:color="CCCCCC"/>
-              <w:bottom w:val="single" w:sz="6" w:space="0" w:color="CCCCCC"/>
-              <w:right w:val="single" w:sz="6" w:space="0" w:color="CCCCCC"/>
-            </w:tcBorders>
-            <w:shd w:val="clear" w:color="auto" w:fill="FFFFFF"/>
-            <w:tcMar>
-              <w:top w:w="90" w:type="dxa"/>
-              <w:left w:w="195" w:type="dxa"/>
-              <w:bottom w:w="90" w:type="dxa"/>
-              <w:right w:w="195" w:type="dxa"/>
-            </w:tcMar>
-            <w:vAlign w:val="center"/>
-            <w:hideMark/>
-          </w:tcPr>
-          <w:p>
-            <w:r>
-              <w:t>请求ID</w:t>
-            </w:r>
-          </w:p>
-        </w:tc>
-        <w:tc>
-          <w:tcPr>
-            <w:tcW w:w="0" w:type="auto"/>
-            <w:tcBorders>
-              <w:top w:val="single" w:sz="6" w:space="0" w:color="CCCCCC"/>
-              <w:left w:val="single" w:sz="6" w:space="0" w:color="CCCCCC"/>
-              <w:bottom w:val="single" w:sz="6" w:space="0" w:color="CCCCCC"/>
-              <w:right w:val="single" w:sz="6" w:space="0" w:color="CCCCCC"/>
-            </w:tcBorders>
-            <w:shd w:val="clear" w:color="auto" w:fill="FFFFFF"/>
-            <w:tcMar>
-              <w:top w:w="90" w:type="dxa"/>
-              <w:left w:w="195" w:type="dxa"/>
-              <w:bottom w:w="90" w:type="dxa"/>
-              <w:right w:w="195" w:type="dxa"/>
-            </w:tcMar>
-            <w:vAlign w:val="center"/>
-            <w:hideMark/>
-          </w:tcPr>
-          <w:p>
-            <w:r>
-              <w:t>int</w:t>
-            </w:r>
-          </w:p>
-        </w:tc>
-        <w:tc>
-          <w:tcPr>
-            <w:tcW w:w="0" w:type="auto"/>
-            <w:tcBorders>
-              <w:top w:val="single" w:sz="6" w:space="0" w:color="CCCCCC"/>
-              <w:left w:val="single" w:sz="6" w:space="0" w:color="CCCCCC"/>
-              <w:bottom w:val="single" w:sz="6" w:space="0" w:color="CCCCCC"/>
-              <w:right w:val="single" w:sz="6" w:space="0" w:color="CCCCCC"/>
-            </w:tcBorders>
-            <w:shd w:val="clear" w:color="auto" w:fill="FFFFFF"/>
-            <w:tcMar>
-              <w:top w:w="90" w:type="dxa"/>
-              <w:left w:w="195" w:type="dxa"/>
-              <w:bottom w:w="90" w:type="dxa"/>
-              <w:right w:w="195" w:type="dxa"/>
-            </w:tcMar>
-            <w:vAlign w:val="center"/>
-            <w:hideMark/>
-          </w:tcPr>
-          <w:p>
-            <w:r>
-              <w:t>11</w:t>
-            </w:r>
-          </w:p>
-        </w:tc>
-        <w:tc>
-          <w:tcPr>
-            <w:tcW w:w="0" w:type="auto"/>
-            <w:tcBorders>
-              <w:top w:val="single" w:sz="6" w:space="0" w:color="CCCCCC"/>
-              <w:left w:val="single" w:sz="6" w:space="0" w:color="CCCCCC"/>
-              <w:bottom w:val="single" w:sz="6" w:space="0" w:color="CCCCCC"/>
-              <w:right w:val="single" w:sz="6" w:space="0" w:color="CCCCCC"/>
-            </w:tcBorders>
-            <w:shd w:val="clear" w:color="auto" w:fill="FFFFFF"/>
-            <w:tcMar>
-              <w:top w:w="90" w:type="dxa"/>
-              <w:left w:w="195" w:type="dxa"/>
-              <w:bottom w:w="90" w:type="dxa"/>
-              <w:right w:w="195" w:type="dxa"/>
-            </w:tcMar>
-            <w:vAlign w:val="center"/>
-            <w:hideMark/>
-          </w:tcPr>
-          <w:p>
-            <w:r>
-              <w:t>否</w:t>
-            </w:r>
-          </w:p>
-        </w:tc>
-        <w:tc>
-          <w:tcPr>
-            <w:tcW w:w="0" w:type="auto"/>
-            <w:tcBorders>
-              <w:top w:val="single" w:sz="6" w:space="0" w:color="CCCCCC"/>
-              <w:left w:val="single" w:sz="6" w:space="0" w:color="CCCCCC"/>
-              <w:bottom w:val="single" w:sz="6" w:space="0" w:color="CCCCCC"/>
-              <w:right w:val="single" w:sz="6" w:space="0" w:color="CCCCCC"/>
-            </w:tcBorders>
-            <w:shd w:val="clear" w:color="auto" w:fill="FFFFFF"/>
-            <w:tcMar>
-              <w:top w:w="90" w:type="dxa"/>
-              <w:left w:w="195" w:type="dxa"/>
-              <w:bottom w:w="90" w:type="dxa"/>
-              <w:right w:w="195" w:type="dxa"/>
-            </w:tcMar>
-            <w:vAlign w:val="center"/>
-            <w:hideMark/>
-          </w:tcPr>
-          <w:p>
-            <w:r>
-              <w:t>主键</w:t>
-            </w:r>
-          </w:p>
-        </w:tc>
-      </w:tr>
-      <w:tr>
-        <w:tc>
-          <w:tcPr>
-            <w:tcW w:w="0" w:type="auto"/>
-            <w:tcBorders>
-              <w:top w:val="single" w:sz="6" w:space="0" w:color="CCCCCC"/>
-              <w:left w:val="single" w:sz="6" w:space="0" w:color="CCCCCC"/>
-              <w:bottom w:val="single" w:sz="6" w:space="0" w:color="CCCCCC"/>
-              <w:right w:val="single" w:sz="6" w:space="0" w:color="CCCCCC"/>
-            </w:tcBorders>
-            <w:shd w:val="clear" w:color="auto" w:fill="F8F8F8"/>
-            <w:tcMar>
-              <w:top w:w="90" w:type="dxa"/>
-              <w:left w:w="195" w:type="dxa"/>
-              <w:bottom w:w="90" w:type="dxa"/>
-              <w:right w:w="195" w:type="dxa"/>
-            </w:tcMar>
-            <w:vAlign w:val="center"/>
-            <w:hideMark/>
-          </w:tcPr>
-          <w:p>
-            <w:r>
-              <w:t>userID</w:t>
-            </w:r>
-          </w:p>
-        </w:tc>
-        <w:tc>
-          <w:tcPr>
-            <w:tcW w:w="0" w:type="auto"/>
-            <w:tcBorders>
-              <w:top w:val="single" w:sz="6" w:space="0" w:color="CCCCCC"/>
-              <w:left w:val="single" w:sz="6" w:space="0" w:color="CCCCCC"/>
-              <w:bottom w:val="single" w:sz="6" w:space="0" w:color="CCCCCC"/>
-              <w:right w:val="single" w:sz="6" w:space="0" w:color="CCCCCC"/>
-            </w:tcBorders>
-            <w:shd w:val="clear" w:color="auto" w:fill="F8F8F8"/>
-            <w:tcMar>
-              <w:top w:w="90" w:type="dxa"/>
-              <w:left w:w="195" w:type="dxa"/>
-              <w:bottom w:w="90" w:type="dxa"/>
-              <w:right w:w="195" w:type="dxa"/>
-            </w:tcMar>
-            <w:vAlign w:val="center"/>
-            <w:hideMark/>
-          </w:tcPr>
-          <w:p>
-            <w:r>
-              <w:t>用户账户ID</w:t>
-            </w:r>
-          </w:p>
-        </w:tc>
-        <w:tc>
-          <w:tcPr>
-            <w:tcW w:w="0" w:type="auto"/>
-            <w:tcBorders>
-              <w:top w:val="single" w:sz="6" w:space="0" w:color="CCCCCC"/>
-              <w:left w:val="single" w:sz="6" w:space="0" w:color="CCCCCC"/>
-              <w:bottom w:val="single" w:sz="6" w:space="0" w:color="CCCCCC"/>
-              <w:right w:val="single" w:sz="6" w:space="0" w:color="CCCCCC"/>
-            </w:tcBorders>
-            <w:shd w:val="clear" w:color="auto" w:fill="F8F8F8"/>
-            <w:tcMar>
-              <w:top w:w="90" w:type="dxa"/>
-              <w:left w:w="195" w:type="dxa"/>
-              <w:bottom w:w="90" w:type="dxa"/>
-              <w:right w:w="195" w:type="dxa"/>
-            </w:tcMar>
-            <w:vAlign w:val="center"/>
-            <w:hideMark/>
-          </w:tcPr>
-          <w:p>
-            <w:r>
-              <w:t>int</w:t>
-            </w:r>
-          </w:p>
-        </w:tc>
-        <w:tc>
-          <w:tcPr>
-            <w:tcW w:w="0" w:type="auto"/>
-            <w:tcBorders>
-              <w:top w:val="single" w:sz="6" w:space="0" w:color="CCCCCC"/>
-              <w:left w:val="single" w:sz="6" w:space="0" w:color="CCCCCC"/>
-              <w:bottom w:val="single" w:sz="6" w:space="0" w:color="CCCCCC"/>
-              <w:right w:val="single" w:sz="6" w:space="0" w:color="CCCCCC"/>
-            </w:tcBorders>
-            <w:shd w:val="clear" w:color="auto" w:fill="F8F8F8"/>
-            <w:tcMar>
-              <w:top w:w="90" w:type="dxa"/>
-              <w:left w:w="195" w:type="dxa"/>
-              <w:bottom w:w="90" w:type="dxa"/>
-              <w:right w:w="195" w:type="dxa"/>
-            </w:tcMar>
-            <w:vAlign w:val="center"/>
-            <w:hideMark/>
-          </w:tcPr>
-          <w:p>
-            <w:r>
-              <w:t>11</w:t>
-            </w:r>
-          </w:p>
-        </w:tc>
-        <w:tc>
-          <w:tcPr>
-            <w:tcW w:w="0" w:type="auto"/>
-            <w:tcBorders>
-              <w:top w:val="single" w:sz="6" w:space="0" w:color="CCCCCC"/>
-              <w:left w:val="single" w:sz="6" w:space="0" w:color="CCCCCC"/>
-              <w:bottom w:val="single" w:sz="6" w:space="0" w:color="CCCCCC"/>
-              <w:right w:val="single" w:sz="6" w:space="0" w:color="CCCCCC"/>
-            </w:tcBorders>
-            <w:shd w:val="clear" w:color="auto" w:fill="F8F8F8"/>
-            <w:tcMar>
-              <w:top w:w="90" w:type="dxa"/>
-              <w:left w:w="195" w:type="dxa"/>
-              <w:bottom w:w="90" w:type="dxa"/>
-              <w:right w:w="195" w:type="dxa"/>
-            </w:tcMar>
-            <w:vAlign w:val="center"/>
-            <w:hideMark/>
-          </w:tcPr>
-          <w:p>
-            <w:r>
-              <w:t>否</w:t>
-            </w:r>
-          </w:p>
-        </w:tc>
-        <w:tc>
-          <w:tcPr>
-            <w:tcW w:w="0" w:type="auto"/>
-            <w:tcBorders>
-              <w:top w:val="single" w:sz="6" w:space="0" w:color="CCCCCC"/>
-              <w:left w:val="single" w:sz="6" w:space="0" w:color="CCCCCC"/>
-              <w:bottom w:val="single" w:sz="6" w:space="0" w:color="CCCCCC"/>
-              <w:right w:val="single" w:sz="6" w:space="0" w:color="CCCCCC"/>
-            </w:tcBorders>
-            <w:shd w:val="clear" w:color="auto" w:fill="F8F8F8"/>
-            <w:tcMar>
-              <w:top w:w="90" w:type="dxa"/>
-              <w:left w:w="195" w:type="dxa"/>
-              <w:bottom w:w="90" w:type="dxa"/>
-              <w:right w:w="195" w:type="dxa"/>
-            </w:tcMar>
-            <w:vAlign w:val="center"/>
-            <w:hideMark/>
-          </w:tcPr>
-          <w:p/>
-        </w:tc>
-      </w:tr>
-      <w:tr>
-        <w:tc>
-          <w:tcPr>
-            <w:tcW w:w="0" w:type="auto"/>
-            <w:tcBorders>
-              <w:top w:val="single" w:sz="6" w:space="0" w:color="CCCCCC"/>
-              <w:left w:val="single" w:sz="6" w:space="0" w:color="CCCCCC"/>
-              <w:bottom w:val="single" w:sz="6" w:space="0" w:color="CCCCCC"/>
-              <w:right w:val="single" w:sz="6" w:space="0" w:color="CCCCCC"/>
-            </w:tcBorders>
-            <w:shd w:val="clear" w:color="auto" w:fill="FFFFFF"/>
-            <w:tcMar>
-              <w:top w:w="90" w:type="dxa"/>
-              <w:left w:w="195" w:type="dxa"/>
-              <w:bottom w:w="90" w:type="dxa"/>
-              <w:right w:w="195" w:type="dxa"/>
-            </w:tcMar>
-            <w:vAlign w:val="center"/>
-            <w:hideMark/>
-          </w:tcPr>
-          <w:p>
-            <w:r>
-              <w:t>merchantID</w:t>
-            </w:r>
-          </w:p>
-        </w:tc>
-        <w:tc>
-          <w:tcPr>
-            <w:tcW w:w="0" w:type="auto"/>
-            <w:tcBorders>
-              <w:top w:val="single" w:sz="6" w:space="0" w:color="CCCCCC"/>
-              <w:left w:val="single" w:sz="6" w:space="0" w:color="CCCCCC"/>
-              <w:bottom w:val="single" w:sz="6" w:space="0" w:color="CCCCCC"/>
-              <w:right w:val="single" w:sz="6" w:space="0" w:color="CCCCCC"/>
-            </w:tcBorders>
-            <w:shd w:val="clear" w:color="auto" w:fill="FFFFFF"/>
-            <w:tcMar>
-              <w:top w:w="90" w:type="dxa"/>
-              <w:left w:w="195" w:type="dxa"/>
-              <w:bottom w:w="90" w:type="dxa"/>
-              <w:right w:w="195" w:type="dxa"/>
-            </w:tcMar>
-            <w:vAlign w:val="center"/>
-            <w:hideMark/>
-          </w:tcPr>
-          <w:p>
-            <w:r>
-              <w:t>商户账户ID</w:t>
-            </w:r>
-          </w:p>
-        </w:tc>
-        <w:tc>
-          <w:tcPr>
-            <w:tcW w:w="0" w:type="auto"/>
-            <w:tcBorders>
-              <w:top w:val="single" w:sz="6" w:space="0" w:color="CCCCCC"/>
-              <w:left w:val="single" w:sz="6" w:space="0" w:color="CCCCCC"/>
-              <w:bottom w:val="single" w:sz="6" w:space="0" w:color="CCCCCC"/>
-              <w:right w:val="single" w:sz="6" w:space="0" w:color="CCCCCC"/>
-            </w:tcBorders>
-            <w:shd w:val="clear" w:color="auto" w:fill="FFFFFF"/>
-            <w:tcMar>
-              <w:top w:w="90" w:type="dxa"/>
-              <w:left w:w="195" w:type="dxa"/>
-              <w:bottom w:w="90" w:type="dxa"/>
-              <w:right w:w="195" w:type="dxa"/>
-            </w:tcMar>
-            <w:vAlign w:val="center"/>
-            <w:hideMark/>
-          </w:tcPr>
-          <w:p>
-            <w:r>
-              <w:t>int</w:t>
-            </w:r>
-          </w:p>
-        </w:tc>
-        <w:tc>
-          <w:tcPr>
-            <w:tcW w:w="0" w:type="auto"/>
-            <w:tcBorders>
-              <w:top w:val="single" w:sz="6" w:space="0" w:color="CCCCCC"/>
-              <w:left w:val="single" w:sz="6" w:space="0" w:color="CCCCCC"/>
-              <w:bottom w:val="single" w:sz="6" w:space="0" w:color="CCCCCC"/>
-              <w:right w:val="single" w:sz="6" w:space="0" w:color="CCCCCC"/>
-            </w:tcBorders>
-            <w:shd w:val="clear" w:color="auto" w:fill="FFFFFF"/>
-            <w:tcMar>
-              <w:top w:w="90" w:type="dxa"/>
-              <w:left w:w="195" w:type="dxa"/>
-              <w:bottom w:w="90" w:type="dxa"/>
-              <w:right w:w="195" w:type="dxa"/>
-            </w:tcMar>
-            <w:vAlign w:val="center"/>
-            <w:hideMark/>
-          </w:tcPr>
-          <w:p>
-            <w:r>
-              <w:t>11</w:t>
-            </w:r>
-          </w:p>
-        </w:tc>
-        <w:tc>
-          <w:tcPr>
-            <w:tcW w:w="0" w:type="auto"/>
-            <w:tcBorders>
-              <w:top w:val="single" w:sz="6" w:space="0" w:color="CCCCCC"/>
-              <w:left w:val="single" w:sz="6" w:space="0" w:color="CCCCCC"/>
-              <w:bottom w:val="single" w:sz="6" w:space="0" w:color="CCCCCC"/>
-              <w:right w:val="single" w:sz="6" w:space="0" w:color="CCCCCC"/>
-            </w:tcBorders>
-            <w:shd w:val="clear" w:color="auto" w:fill="FFFFFF"/>
-            <w:tcMar>
-              <w:top w:w="90" w:type="dxa"/>
-              <w:left w:w="195" w:type="dxa"/>
-              <w:bottom w:w="90" w:type="dxa"/>
-              <w:right w:w="195" w:type="dxa"/>
-            </w:tcMar>
-            <w:vAlign w:val="center"/>
-            <w:hideMark/>
-          </w:tcPr>
-          <w:p>
-            <w:r>
-              <w:t>否</w:t>
-            </w:r>
-          </w:p>
-        </w:tc>
-        <w:tc>
-          <w:tcPr>
-            <w:tcW w:w="0" w:type="auto"/>
-            <w:tcBorders>
-              <w:top w:val="single" w:sz="6" w:space="0" w:color="CCCCCC"/>
-              <w:left w:val="single" w:sz="6" w:space="0" w:color="CCCCCC"/>
-              <w:bottom w:val="single" w:sz="6" w:space="0" w:color="CCCCCC"/>
-              <w:right w:val="single" w:sz="6" w:space="0" w:color="CCCCCC"/>
-            </w:tcBorders>
-            <w:shd w:val="clear" w:color="auto" w:fill="FFFFFF"/>
-            <w:tcMar>
-              <w:top w:w="90" w:type="dxa"/>
-              <w:left w:w="195" w:type="dxa"/>
-              <w:bottom w:w="90" w:type="dxa"/>
-              <w:right w:w="195" w:type="dxa"/>
-            </w:tcMar>
-            <w:vAlign w:val="center"/>
-            <w:hideMark/>
-          </w:tcPr>
-          <w:p/>
-        </w:tc>
-      </w:tr>
-      <w:tr>
-        <w:tc>
-          <w:tcPr>
-            <w:tcW w:w="0" w:type="auto"/>
-            <w:tcBorders>
-              <w:top w:val="single" w:sz="6" w:space="0" w:color="CCCCCC"/>
-              <w:left w:val="single" w:sz="6" w:space="0" w:color="CCCCCC"/>
-              <w:bottom w:val="single" w:sz="6" w:space="0" w:color="CCCCCC"/>
-              <w:right w:val="single" w:sz="6" w:space="0" w:color="CCCCCC"/>
-            </w:tcBorders>
-            <w:shd w:val="clear" w:color="auto" w:fill="F8F8F8"/>
-            <w:tcMar>
-              <w:top w:w="90" w:type="dxa"/>
-              <w:left w:w="195" w:type="dxa"/>
-              <w:bottom w:w="90" w:type="dxa"/>
-              <w:right w:w="195" w:type="dxa"/>
-            </w:tcMar>
-            <w:vAlign w:val="center"/>
-            <w:hideMark/>
-          </w:tcPr>
-          <w:p>
-            <w:r>
-              <w:t>requestT</w:t>
-            </w:r>
-            <w:r>
-              <w:t>ime</w:t>
-            </w:r>
-          </w:p>
-        </w:tc>
-        <w:tc>
-          <w:tcPr>
-            <w:tcW w:w="0" w:type="auto"/>
-            <w:tcBorders>
-              <w:top w:val="single" w:sz="6" w:space="0" w:color="CCCCCC"/>
-              <w:left w:val="single" w:sz="6" w:space="0" w:color="CCCCCC"/>
-              <w:bottom w:val="single" w:sz="6" w:space="0" w:color="CCCCCC"/>
-              <w:right w:val="single" w:sz="6" w:space="0" w:color="CCCCCC"/>
-            </w:tcBorders>
-            <w:shd w:val="clear" w:color="auto" w:fill="F8F8F8"/>
-            <w:tcMar>
-              <w:top w:w="90" w:type="dxa"/>
-              <w:left w:w="195" w:type="dxa"/>
-              <w:bottom w:w="90" w:type="dxa"/>
-              <w:right w:w="195" w:type="dxa"/>
-            </w:tcMar>
-            <w:vAlign w:val="center"/>
-            <w:hideMark/>
-          </w:tcPr>
-          <w:p>
-            <w:r>
-              <w:t>请求时间</w:t>
-            </w:r>
-          </w:p>
-        </w:tc>
-        <w:tc>
-          <w:tcPr>
-            <w:tcW w:w="0" w:type="auto"/>
-            <w:tcBorders>
-              <w:top w:val="single" w:sz="6" w:space="0" w:color="CCCCCC"/>
-              <w:left w:val="single" w:sz="6" w:space="0" w:color="CCCCCC"/>
-              <w:bottom w:val="single" w:sz="6" w:space="0" w:color="CCCCCC"/>
-              <w:right w:val="single" w:sz="6" w:space="0" w:color="CCCCCC"/>
-            </w:tcBorders>
-            <w:shd w:val="clear" w:color="auto" w:fill="F8F8F8"/>
-            <w:tcMar>
-              <w:top w:w="90" w:type="dxa"/>
-              <w:left w:w="195" w:type="dxa"/>
-              <w:bottom w:w="90" w:type="dxa"/>
-              <w:right w:w="195" w:type="dxa"/>
-            </w:tcMar>
-            <w:vAlign w:val="center"/>
-            <w:hideMark/>
-          </w:tcPr>
-          <w:p>
-            <w:r>
-              <w:t>date</w:t>
-            </w:r>
-          </w:p>
-        </w:tc>
-        <w:tc>
-          <w:tcPr>
-            <w:tcW w:w="0" w:type="auto"/>
-            <w:tcBorders>
-              <w:top w:val="single" w:sz="6" w:space="0" w:color="CCCCCC"/>
-              <w:left w:val="single" w:sz="6" w:space="0" w:color="CCCCCC"/>
-              <w:bottom w:val="single" w:sz="6" w:space="0" w:color="CCCCCC"/>
-              <w:right w:val="single" w:sz="6" w:space="0" w:color="CCCCCC"/>
-            </w:tcBorders>
-            <w:shd w:val="clear" w:color="auto" w:fill="F8F8F8"/>
-            <w:tcMar>
-              <w:top w:w="90" w:type="dxa"/>
-              <w:left w:w="195" w:type="dxa"/>
-              <w:bottom w:w="90" w:type="dxa"/>
-              <w:right w:w="195" w:type="dxa"/>
-            </w:tcMar>
-            <w:vAlign w:val="center"/>
-            <w:hideMark/>
-          </w:tcPr>
-          <w:p/>
-        </w:tc>
-        <w:tc>
-          <w:tcPr>
-            <w:tcW w:w="0" w:type="auto"/>
-            <w:tcBorders>
-              <w:top w:val="single" w:sz="6" w:space="0" w:color="CCCCCC"/>
-              <w:left w:val="single" w:sz="6" w:space="0" w:color="CCCCCC"/>
-              <w:bottom w:val="single" w:sz="6" w:space="0" w:color="CCCCCC"/>
-              <w:right w:val="single" w:sz="6" w:space="0" w:color="CCCCCC"/>
-            </w:tcBorders>
-            <w:shd w:val="clear" w:color="auto" w:fill="F8F8F8"/>
-            <w:tcMar>
-              <w:top w:w="90" w:type="dxa"/>
-              <w:left w:w="195" w:type="dxa"/>
-              <w:bottom w:w="90" w:type="dxa"/>
-              <w:right w:w="195" w:type="dxa"/>
-            </w:tcMar>
-            <w:vAlign w:val="center"/>
-            <w:hideMark/>
-          </w:tcPr>
-          <w:p>
-            <w:r>
-              <w:t>否</w:t>
-            </w:r>
-          </w:p>
-        </w:tc>
-        <w:tc>
-          <w:tcPr>
-            <w:tcW w:w="0" w:type="auto"/>
-            <w:tcBorders>
-              <w:top w:val="single" w:sz="6" w:space="0" w:color="CCCCCC"/>
-              <w:left w:val="single" w:sz="6" w:space="0" w:color="CCCCCC"/>
-              <w:bottom w:val="single" w:sz="6" w:space="0" w:color="CCCCCC"/>
-              <w:right w:val="single" w:sz="6" w:space="0" w:color="CCCCCC"/>
-            </w:tcBorders>
-            <w:shd w:val="clear" w:color="auto" w:fill="F8F8F8"/>
-            <w:tcMar>
-              <w:top w:w="90" w:type="dxa"/>
-              <w:left w:w="195" w:type="dxa"/>
-              <w:bottom w:w="90" w:type="dxa"/>
-              <w:right w:w="195" w:type="dxa"/>
-            </w:tcMar>
-            <w:vAlign w:val="center"/>
-            <w:hideMark/>
-          </w:tcPr>
-          <w:p/>
-        </w:tc>
-      </w:tr>
-      <w:tr>
-        <w:tc>
-          <w:tcPr>
-            <w:tcW w:w="0" w:type="auto"/>
-            <w:tcBorders>
-              <w:top w:val="single" w:sz="6" w:space="0" w:color="CCCCCC"/>
-              <w:left w:val="single" w:sz="6" w:space="0" w:color="CCCCCC"/>
-              <w:bottom w:val="single" w:sz="6" w:space="0" w:color="CCCCCC"/>
-              <w:right w:val="single" w:sz="6" w:space="0" w:color="CCCCCC"/>
-            </w:tcBorders>
-            <w:shd w:val="clear" w:color="auto" w:fill="FFFFFF"/>
-            <w:tcMar>
-              <w:top w:w="90" w:type="dxa"/>
-              <w:left w:w="195" w:type="dxa"/>
-              <w:bottom w:w="90" w:type="dxa"/>
-              <w:right w:w="195" w:type="dxa"/>
-            </w:tcMar>
-            <w:vAlign w:val="center"/>
-            <w:hideMark/>
-          </w:tcPr>
-          <w:p>
-            <w:r>
-              <w:t>amount</w:t>
-            </w:r>
-          </w:p>
-        </w:tc>
-        <w:tc>
-          <w:tcPr>
-            <w:tcW w:w="0" w:type="auto"/>
-            <w:tcBorders>
-              <w:top w:val="single" w:sz="6" w:space="0" w:color="CCCCCC"/>
-              <w:left w:val="single" w:sz="6" w:space="0" w:color="CCCCCC"/>
-              <w:bottom w:val="single" w:sz="6" w:space="0" w:color="CCCCCC"/>
-              <w:right w:val="single" w:sz="6" w:space="0" w:color="CCCCCC"/>
-            </w:tcBorders>
-            <w:shd w:val="clear" w:color="auto" w:fill="FFFFFF"/>
-            <w:tcMar>
-              <w:top w:w="90" w:type="dxa"/>
-              <w:left w:w="195" w:type="dxa"/>
-              <w:bottom w:w="90" w:type="dxa"/>
-              <w:right w:w="195" w:type="dxa"/>
-            </w:tcMar>
-            <w:vAlign w:val="center"/>
-            <w:hideMark/>
-          </w:tcPr>
-          <w:p>
-            <w:r>
-              <w:t>金额</w:t>
-            </w:r>
-          </w:p>
-        </w:tc>
-        <w:tc>
-          <w:tcPr>
-            <w:tcW w:w="0" w:type="auto"/>
-            <w:tcBorders>
-              <w:top w:val="single" w:sz="6" w:space="0" w:color="CCCCCC"/>
-              <w:left w:val="single" w:sz="6" w:space="0" w:color="CCCCCC"/>
-              <w:bottom w:val="single" w:sz="6" w:space="0" w:color="CCCCCC"/>
-              <w:right w:val="single" w:sz="6" w:space="0" w:color="CCCCCC"/>
-            </w:tcBorders>
-            <w:shd w:val="clear" w:color="auto" w:fill="FFFFFF"/>
-            <w:tcMar>
-              <w:top w:w="90" w:type="dxa"/>
-              <w:left w:w="195" w:type="dxa"/>
-              <w:bottom w:w="90" w:type="dxa"/>
-              <w:right w:w="195" w:type="dxa"/>
-            </w:tcMar>
-            <w:vAlign w:val="center"/>
-            <w:hideMark/>
-          </w:tcPr>
-          <w:p>
-            <w:r>
-              <w:t>float</w:t>
-            </w:r>
-          </w:p>
-        </w:tc>
-        <w:tc>
-          <w:tcPr>
-            <w:tcW w:w="0" w:type="auto"/>
-            <w:tcBorders>
-              <w:top w:val="single" w:sz="6" w:space="0" w:color="CCCCCC"/>
-              <w:left w:val="single" w:sz="6" w:space="0" w:color="CCCCCC"/>
-              <w:bottom w:val="single" w:sz="6" w:space="0" w:color="CCCCCC"/>
-              <w:right w:val="single" w:sz="6" w:space="0" w:color="CCCCCC"/>
-            </w:tcBorders>
-            <w:shd w:val="clear" w:color="auto" w:fill="FFFFFF"/>
-            <w:tcMar>
-              <w:top w:w="90" w:type="dxa"/>
-              <w:left w:w="195" w:type="dxa"/>
-              <w:bottom w:w="90" w:type="dxa"/>
-              <w:right w:w="195" w:type="dxa"/>
-            </w:tcMar>
-            <w:vAlign w:val="center"/>
-            <w:hideMark/>
-          </w:tcPr>
-          <w:p/>
-        </w:tc>
-        <w:tc>
-          <w:tcPr>
-            <w:tcW w:w="0" w:type="auto"/>
-            <w:tcBorders>
-              <w:top w:val="single" w:sz="6" w:space="0" w:color="CCCCCC"/>
-              <w:left w:val="single" w:sz="6" w:space="0" w:color="CCCCCC"/>
-              <w:bottom w:val="single" w:sz="6" w:space="0" w:color="CCCCCC"/>
-              <w:right w:val="single" w:sz="6" w:space="0" w:color="CCCCCC"/>
-            </w:tcBorders>
-            <w:shd w:val="clear" w:color="auto" w:fill="FFFFFF"/>
-            <w:tcMar>
-              <w:top w:w="90" w:type="dxa"/>
-              <w:left w:w="195" w:type="dxa"/>
-              <w:bottom w:w="90" w:type="dxa"/>
-              <w:right w:w="195" w:type="dxa"/>
-            </w:tcMar>
-            <w:vAlign w:val="center"/>
-            <w:hideMark/>
-          </w:tcPr>
-          <w:p>
-            <w:r>
-              <w:t>否</w:t>
-            </w:r>
-          </w:p>
-        </w:tc>
-        <w:tc>
-          <w:tcPr>
-            <w:tcW w:w="0" w:type="auto"/>
-            <w:tcBorders>
-              <w:top w:val="single" w:sz="6" w:space="0" w:color="CCCCCC"/>
-              <w:left w:val="single" w:sz="6" w:space="0" w:color="CCCCCC"/>
-              <w:bottom w:val="single" w:sz="6" w:space="0" w:color="CCCCCC"/>
-              <w:right w:val="single" w:sz="6" w:space="0" w:color="CCCCCC"/>
-            </w:tcBorders>
-            <w:shd w:val="clear" w:color="auto" w:fill="FFFFFF"/>
-            <w:tcMar>
-              <w:top w:w="90" w:type="dxa"/>
-              <w:left w:w="195" w:type="dxa"/>
-              <w:bottom w:w="90" w:type="dxa"/>
-              <w:right w:w="195" w:type="dxa"/>
-            </w:tcMar>
-            <w:vAlign w:val="center"/>
-            <w:hideMark/>
-          </w:tcPr>
-          <w:p>
-            <w:r>
-              <w:t>单位：元</w:t>
-            </w:r>
-            <w:r>
-              <w:br/>
-              <w:t>保留两位小数</w:t>
-            </w:r>
-          </w:p>
-        </w:tc>
-      </w:tr>
-      <w:tr>
-        <w:tc>
-          <w:tcPr>
-            <w:tcW w:w="0" w:type="auto"/>
-            <w:tcBorders>
-              <w:top w:val="single" w:sz="6" w:space="0" w:color="CCCCCC"/>
-              <w:left w:val="single" w:sz="6" w:space="0" w:color="CCCCCC"/>
-              <w:bottom w:val="single" w:sz="6" w:space="0" w:color="CCCCCC"/>
-              <w:right w:val="single" w:sz="6" w:space="0" w:color="CCCCCC"/>
-            </w:tcBorders>
-            <w:shd w:val="clear" w:color="auto" w:fill="F8F8F8"/>
-            <w:tcMar>
-              <w:top w:w="90" w:type="dxa"/>
-              <w:left w:w="195" w:type="dxa"/>
-              <w:bottom w:w="90" w:type="dxa"/>
-              <w:right w:w="195" w:type="dxa"/>
-            </w:tcMar>
-            <w:vAlign w:val="center"/>
-            <w:hideMark/>
-          </w:tcPr>
-          <w:p>
-            <w:r>
-              <w:t>operateS</w:t>
-            </w:r>
-            <w:r>
-              <w:t>tatus</w:t>
-            </w:r>
-          </w:p>
-        </w:tc>
-        <w:tc>
-          <w:tcPr>
-            <w:tcW w:w="0" w:type="auto"/>
-            <w:tcBorders>
-              <w:top w:val="single" w:sz="6" w:space="0" w:color="CCCCCC"/>
-              <w:left w:val="single" w:sz="6" w:space="0" w:color="CCCCCC"/>
-              <w:bottom w:val="single" w:sz="6" w:space="0" w:color="CCCCCC"/>
-              <w:right w:val="single" w:sz="6" w:space="0" w:color="CCCCCC"/>
-            </w:tcBorders>
-            <w:shd w:val="clear" w:color="auto" w:fill="F8F8F8"/>
-            <w:tcMar>
-              <w:top w:w="90" w:type="dxa"/>
-              <w:left w:w="195" w:type="dxa"/>
-              <w:bottom w:w="90" w:type="dxa"/>
-              <w:right w:w="195" w:type="dxa"/>
-            </w:tcMar>
-            <w:vAlign w:val="center"/>
-            <w:hideMark/>
-          </w:tcPr>
-          <w:p>
-            <w:r>
-              <w:t>操作状态</w:t>
-            </w:r>
-          </w:p>
-        </w:tc>
-        <w:tc>
-          <w:tcPr>
-            <w:tcW w:w="0" w:type="auto"/>
-            <w:tcBorders>
-              <w:top w:val="single" w:sz="6" w:space="0" w:color="CCCCCC"/>
-              <w:left w:val="single" w:sz="6" w:space="0" w:color="CCCCCC"/>
-              <w:bottom w:val="single" w:sz="6" w:space="0" w:color="CCCCCC"/>
-              <w:right w:val="single" w:sz="6" w:space="0" w:color="CCCCCC"/>
-            </w:tcBorders>
-            <w:shd w:val="clear" w:color="auto" w:fill="F8F8F8"/>
-            <w:tcMar>
-              <w:top w:w="90" w:type="dxa"/>
-              <w:left w:w="195" w:type="dxa"/>
-              <w:bottom w:w="90" w:type="dxa"/>
-              <w:right w:w="195" w:type="dxa"/>
-            </w:tcMar>
-            <w:vAlign w:val="center"/>
-            <w:hideMark/>
-          </w:tcPr>
-          <w:p>
-            <w:r>
-              <w:rPr>
-                <w:rFonts w:hint="eastAsia"/>
-              </w:rPr>
-              <w:t>tinyint</w:t>
-            </w:r>
-          </w:p>
-        </w:tc>
-        <w:tc>
-          <w:tcPr>
-            <w:tcW w:w="0" w:type="auto"/>
-            <w:tcBorders>
-              <w:top w:val="single" w:sz="6" w:space="0" w:color="CCCCCC"/>
-              <w:left w:val="single" w:sz="6" w:space="0" w:color="CCCCCC"/>
-              <w:bottom w:val="single" w:sz="6" w:space="0" w:color="CCCCCC"/>
-              <w:right w:val="single" w:sz="6" w:space="0" w:color="CCCCCC"/>
-            </w:tcBorders>
-            <w:shd w:val="clear" w:color="auto" w:fill="F8F8F8"/>
-            <w:tcMar>
-              <w:top w:w="90" w:type="dxa"/>
-              <w:left w:w="195" w:type="dxa"/>
-              <w:bottom w:w="90" w:type="dxa"/>
-              <w:right w:w="195" w:type="dxa"/>
-            </w:tcMar>
-            <w:vAlign w:val="center"/>
-            <w:hideMark/>
-          </w:tcPr>
-          <w:p>
-            <w:r>
-              <w:t>4</w:t>
-            </w:r>
-          </w:p>
-        </w:tc>
-        <w:tc>
-          <w:tcPr>
-            <w:tcW w:w="0" w:type="auto"/>
-            <w:tcBorders>
-              <w:top w:val="single" w:sz="6" w:space="0" w:color="CCCCCC"/>
-              <w:left w:val="single" w:sz="6" w:space="0" w:color="CCCCCC"/>
-              <w:bottom w:val="single" w:sz="6" w:space="0" w:color="CCCCCC"/>
-              <w:right w:val="single" w:sz="6" w:space="0" w:color="CCCCCC"/>
-            </w:tcBorders>
-            <w:shd w:val="clear" w:color="auto" w:fill="F8F8F8"/>
-            <w:tcMar>
-              <w:top w:w="90" w:type="dxa"/>
-              <w:left w:w="195" w:type="dxa"/>
-              <w:bottom w:w="90" w:type="dxa"/>
-              <w:right w:w="195" w:type="dxa"/>
-            </w:tcMar>
-            <w:vAlign w:val="center"/>
-            <w:hideMark/>
-          </w:tcPr>
-          <w:p>
-            <w:r>
-              <w:t>否</w:t>
-            </w:r>
-          </w:p>
-        </w:tc>
-        <w:tc>
-          <w:tcPr>
-            <w:tcW w:w="0" w:type="auto"/>
-            <w:tcBorders>
-              <w:top w:val="single" w:sz="6" w:space="0" w:color="CCCCCC"/>
-              <w:left w:val="single" w:sz="6" w:space="0" w:color="CCCCCC"/>
-              <w:bottom w:val="single" w:sz="6" w:space="0" w:color="CCCCCC"/>
-              <w:right w:val="single" w:sz="6" w:space="0" w:color="CCCCCC"/>
-            </w:tcBorders>
-            <w:shd w:val="clear" w:color="auto" w:fill="F8F8F8"/>
-            <w:tcMar>
-              <w:top w:w="90" w:type="dxa"/>
-              <w:left w:w="195" w:type="dxa"/>
-              <w:bottom w:w="90" w:type="dxa"/>
-              <w:right w:w="195" w:type="dxa"/>
-            </w:tcMar>
-            <w:vAlign w:val="center"/>
-            <w:hideMark/>
-          </w:tcPr>
-          <w:p>
+            </w:pPr>
             <w:r>
               <w:t>0-待清分</w:t>
             </w:r>
             <w:r>
               <w:br/>
               <w:t>1-已清分</w:t>
-            </w:r>
-          </w:p>
-        </w:tc>
-      </w:tr>
-      <w:tr>
-        <w:tc>
-          <w:tcPr>
-            <w:tcW w:w="0" w:type="auto"/>
-            <w:tcBorders>
-              <w:top w:val="single" w:sz="6" w:space="0" w:color="CCCCCC"/>
-              <w:left w:val="single" w:sz="6" w:space="0" w:color="CCCCCC"/>
-              <w:bottom w:val="single" w:sz="6" w:space="0" w:color="CCCCCC"/>
-              <w:right w:val="single" w:sz="6" w:space="0" w:color="CCCCCC"/>
-            </w:tcBorders>
-            <w:shd w:val="clear" w:color="auto" w:fill="FFFFFF"/>
-            <w:tcMar>
-              <w:top w:w="90" w:type="dxa"/>
-              <w:left w:w="195" w:type="dxa"/>
-              <w:bottom w:w="90" w:type="dxa"/>
-              <w:right w:w="195" w:type="dxa"/>
-            </w:tcMar>
-            <w:vAlign w:val="center"/>
-            <w:hideMark/>
-          </w:tcPr>
-          <w:p>
-            <w:r>
-              <w:t>requestS</w:t>
-            </w:r>
-            <w:r>
-              <w:t>tatus</w:t>
-            </w:r>
-          </w:p>
-        </w:tc>
-        <w:tc>
-          <w:tcPr>
-            <w:tcW w:w="0" w:type="auto"/>
-            <w:tcBorders>
-              <w:top w:val="single" w:sz="6" w:space="0" w:color="CCCCCC"/>
-              <w:left w:val="single" w:sz="6" w:space="0" w:color="CCCCCC"/>
-              <w:bottom w:val="single" w:sz="6" w:space="0" w:color="CCCCCC"/>
-              <w:right w:val="single" w:sz="6" w:space="0" w:color="CCCCCC"/>
-            </w:tcBorders>
-            <w:shd w:val="clear" w:color="auto" w:fill="FFFFFF"/>
-            <w:tcMar>
-              <w:top w:w="90" w:type="dxa"/>
-              <w:left w:w="195" w:type="dxa"/>
-              <w:bottom w:w="90" w:type="dxa"/>
-              <w:right w:w="195" w:type="dxa"/>
-            </w:tcMar>
-            <w:vAlign w:val="center"/>
-            <w:hideMark/>
-          </w:tcPr>
-          <w:p>
-            <w:r>
-              <w:t>请求状态</w:t>
-            </w:r>
-          </w:p>
-        </w:tc>
-        <w:tc>
-          <w:tcPr>
-            <w:tcW w:w="0" w:type="auto"/>
-            <w:tcBorders>
-              <w:top w:val="single" w:sz="6" w:space="0" w:color="CCCCCC"/>
-              <w:left w:val="single" w:sz="6" w:space="0" w:color="CCCCCC"/>
-              <w:bottom w:val="single" w:sz="6" w:space="0" w:color="CCCCCC"/>
-              <w:right w:val="single" w:sz="6" w:space="0" w:color="CCCCCC"/>
-            </w:tcBorders>
-            <w:shd w:val="clear" w:color="auto" w:fill="FFFFFF"/>
-            <w:tcMar>
-              <w:top w:w="90" w:type="dxa"/>
-              <w:left w:w="195" w:type="dxa"/>
-              <w:bottom w:w="90" w:type="dxa"/>
-              <w:right w:w="195" w:type="dxa"/>
-            </w:tcMar>
-            <w:vAlign w:val="center"/>
-            <w:hideMark/>
-          </w:tcPr>
-          <w:p>
-            <w:r>
-              <w:rPr>
-                <w:rFonts w:hint="eastAsia"/>
-              </w:rPr>
-              <w:t>tinyint</w:t>
-            </w:r>
-          </w:p>
-        </w:tc>
-        <w:tc>
-          <w:tcPr>
-            <w:tcW w:w="0" w:type="auto"/>
-            <w:tcBorders>
-              <w:top w:val="single" w:sz="6" w:space="0" w:color="CCCCCC"/>
-              <w:left w:val="single" w:sz="6" w:space="0" w:color="CCCCCC"/>
-              <w:bottom w:val="single" w:sz="6" w:space="0" w:color="CCCCCC"/>
-              <w:right w:val="single" w:sz="6" w:space="0" w:color="CCCCCC"/>
-            </w:tcBorders>
-            <w:shd w:val="clear" w:color="auto" w:fill="FFFFFF"/>
-            <w:tcMar>
-              <w:top w:w="90" w:type="dxa"/>
-              <w:left w:w="195" w:type="dxa"/>
-              <w:bottom w:w="90" w:type="dxa"/>
-              <w:right w:w="195" w:type="dxa"/>
-            </w:tcMar>
-            <w:vAlign w:val="center"/>
-            <w:hideMark/>
-          </w:tcPr>
-          <w:p>
-            <w:r>
-              <w:t>4</w:t>
-            </w:r>
-          </w:p>
-        </w:tc>
-        <w:tc>
-          <w:tcPr>
-            <w:tcW w:w="0" w:type="auto"/>
-            <w:tcBorders>
-              <w:top w:val="single" w:sz="6" w:space="0" w:color="CCCCCC"/>
-              <w:left w:val="single" w:sz="6" w:space="0" w:color="CCCCCC"/>
-              <w:bottom w:val="single" w:sz="6" w:space="0" w:color="CCCCCC"/>
-              <w:right w:val="single" w:sz="6" w:space="0" w:color="CCCCCC"/>
-            </w:tcBorders>
-            <w:shd w:val="clear" w:color="auto" w:fill="FFFFFF"/>
-            <w:tcMar>
-              <w:top w:w="90" w:type="dxa"/>
-              <w:left w:w="195" w:type="dxa"/>
-              <w:bottom w:w="90" w:type="dxa"/>
-              <w:right w:w="195" w:type="dxa"/>
-            </w:tcMar>
-            <w:vAlign w:val="center"/>
-            <w:hideMark/>
-          </w:tcPr>
-          <w:p>
-            <w:r>
-              <w:t>否</w:t>
-            </w:r>
-          </w:p>
-        </w:tc>
-        <w:tc>
-          <w:tcPr>
-            <w:tcW w:w="0" w:type="auto"/>
-            <w:tcBorders>
-              <w:top w:val="single" w:sz="6" w:space="0" w:color="CCCCCC"/>
-              <w:left w:val="single" w:sz="6" w:space="0" w:color="CCCCCC"/>
-              <w:bottom w:val="single" w:sz="6" w:space="0" w:color="CCCCCC"/>
-              <w:right w:val="single" w:sz="6" w:space="0" w:color="CCCCCC"/>
-            </w:tcBorders>
-            <w:shd w:val="clear" w:color="auto" w:fill="FFFFFF"/>
-            <w:tcMar>
-              <w:top w:w="90" w:type="dxa"/>
-              <w:left w:w="195" w:type="dxa"/>
-              <w:bottom w:w="90" w:type="dxa"/>
-              <w:right w:w="195" w:type="dxa"/>
-            </w:tcMar>
-            <w:vAlign w:val="center"/>
-            <w:hideMark/>
-          </w:tcPr>
-          <w:p>
-            <w:r>
-              <w:t>若为</w:t>
-            </w:r>
-            <w:r>
-              <w:t>0</w:t>
-            </w:r>
-            <w:r>
-              <w:t>，进行缓存</w:t>
             </w:r>
           </w:p>
         </w:tc>
@@ -11102,6 +11015,8 @@
         </w:rPr>
         <w:t>虚拟账户系统服务接口信息如表7所示：</w:t>
       </w:r>
+      <w:bookmarkStart w:id="33" w:name="_GoBack"/>
+      <w:bookmarkEnd w:id="33"/>
     </w:p>
     <w:p>
       <w:pPr>
@@ -11184,6 +11099,7 @@
                 <w:szCs w:val="21"/>
               </w:rPr>
             </w:pPr>
+            <w:proofErr w:type="spellStart"/>
             <w:r>
               <w:rPr>
                 <w:rFonts w:ascii="Times New Roman" w:hAnsi="Times New Roman" w:cs="Times New Roman"/>
@@ -11191,6 +11107,7 @@
               </w:rPr>
               <w:t>com.altale.service.CSSystem</w:t>
             </w:r>
+            <w:proofErr w:type="spellEnd"/>
           </w:p>
         </w:tc>
       </w:tr>
@@ -11266,7 +11183,6 @@
                 <w:rFonts w:hint="eastAsia"/>
                 <w:b/>
               </w:rPr>
-              <w:lastRenderedPageBreak/>
               <w:t>接口协议</w:t>
             </w:r>
           </w:p>
@@ -11282,6 +11198,7 @@
                 <w:szCs w:val="21"/>
               </w:rPr>
             </w:pPr>
+            <w:proofErr w:type="spellStart"/>
             <w:r>
               <w:rPr>
                 <w:rFonts w:ascii="Times New Roman" w:hAnsi="Times New Roman" w:cs="Times New Roman"/>
@@ -11289,6 +11206,7 @@
               </w:rPr>
               <w:t>dubbo</w:t>
             </w:r>
+            <w:proofErr w:type="spellEnd"/>
           </w:p>
         </w:tc>
       </w:tr>
@@ -11332,7 +11250,23 @@
                 <w:rFonts w:ascii="Times New Roman" w:hAnsi="Times New Roman" w:cs="Times New Roman"/>
                 <w:szCs w:val="21"/>
               </w:rPr>
-              <w:t>&lt;dubbo:registry address="zookeeper://140.143.4.171:2181"/&gt;</w:t>
+              <w:t>&lt;</w:t>
+            </w:r>
+            <w:proofErr w:type="spellStart"/>
+            <w:r>
+              <w:rPr>
+                <w:rFonts w:ascii="Times New Roman" w:hAnsi="Times New Roman" w:cs="Times New Roman"/>
+                <w:szCs w:val="21"/>
+              </w:rPr>
+              <w:t>dubbo:registry</w:t>
+            </w:r>
+            <w:proofErr w:type="spellEnd"/>
+            <w:r>
+              <w:rPr>
+                <w:rFonts w:ascii="Times New Roman" w:hAnsi="Times New Roman" w:cs="Times New Roman"/>
+                <w:szCs w:val="21"/>
+              </w:rPr>
+              <w:t xml:space="preserve"> address="zookeeper://140.143.4.171:2181"/&gt;</w:t>
             </w:r>
           </w:p>
         </w:tc>
@@ -11348,7 +11282,7 @@
           <w:sz w:val="24"/>
         </w:rPr>
       </w:pPr>
-      <w:bookmarkStart w:id="33" w:name="_Toc514947024"/>
+      <w:bookmarkStart w:id="34" w:name="_Toc514947024"/>
       <w:r>
         <w:rPr>
           <w:rFonts w:ascii="黑体" w:eastAsia="黑体" w:hAnsi="黑体" w:hint="eastAsia"/>
@@ -11365,15 +11299,25 @@
         </w:rPr>
         <w:t>、</w:t>
       </w:r>
+      <w:proofErr w:type="spellStart"/>
       <w:r>
         <w:rPr>
           <w:rFonts w:ascii="黑体" w:eastAsia="黑体" w:hAnsi="黑体"/>
           <w:bCs w:val="0"/>
           <w:sz w:val="24"/>
         </w:rPr>
-        <w:t>RechargeRequest构造方法</w:t>
-      </w:r>
-      <w:bookmarkEnd w:id="33"/>
+        <w:t>RechargeRequest</w:t>
+      </w:r>
+      <w:proofErr w:type="spellEnd"/>
+      <w:r>
+        <w:rPr>
+          <w:rFonts w:ascii="黑体" w:eastAsia="黑体" w:hAnsi="黑体"/>
+          <w:bCs w:val="0"/>
+          <w:sz w:val="24"/>
+        </w:rPr>
+        <w:t>构造方法</w:t>
+      </w:r>
+      <w:bookmarkEnd w:id="34"/>
     </w:p>
     <w:p>
       <w:pPr>
@@ -11492,9 +11436,9 @@
       </w:tblPr>
       <w:tblGrid>
         <w:gridCol w:w="1234"/>
-        <w:gridCol w:w="1686"/>
+        <w:gridCol w:w="1558"/>
         <w:gridCol w:w="1234"/>
-        <w:gridCol w:w="2491"/>
+        <w:gridCol w:w="2712"/>
       </w:tblGrid>
       <w:tr>
         <w:trPr>
@@ -11717,7 +11661,7 @@
                 <w:sz w:val="21"/>
                 <w:szCs w:val="21"/>
               </w:rPr>
-              <w:t>int</w:t>
+              <w:t>String</w:t>
             </w:r>
           </w:p>
         </w:tc>
@@ -11749,6 +11693,7 @@
                 <w:szCs w:val="21"/>
               </w:rPr>
             </w:pPr>
+            <w:proofErr w:type="spellStart"/>
             <w:r>
               <w:rPr>
                 <w:rFonts w:ascii="Helvetica" w:hAnsi="Helvetica"/>
@@ -11758,6 +11703,7 @@
               </w:rPr>
               <w:t>requestID</w:t>
             </w:r>
+            <w:proofErr w:type="spellEnd"/>
           </w:p>
         </w:tc>
         <w:tc>
@@ -11887,7 +11833,7 @@
                 <w:sz w:val="21"/>
                 <w:szCs w:val="21"/>
               </w:rPr>
-              <w:t>int</w:t>
+              <w:t>String</w:t>
             </w:r>
           </w:p>
         </w:tc>
@@ -11919,6 +11865,7 @@
                 <w:szCs w:val="21"/>
               </w:rPr>
             </w:pPr>
+            <w:proofErr w:type="spellStart"/>
             <w:r>
               <w:rPr>
                 <w:rFonts w:ascii="Helvetica" w:hAnsi="Helvetica"/>
@@ -11928,6 +11875,7 @@
               </w:rPr>
               <w:t>userID</w:t>
             </w:r>
+            <w:proofErr w:type="spellEnd"/>
           </w:p>
         </w:tc>
         <w:tc>
@@ -12057,7 +12005,7 @@
                 <w:sz w:val="21"/>
                 <w:szCs w:val="21"/>
               </w:rPr>
-              <w:t>float</w:t>
+              <w:t>double</w:t>
             </w:r>
           </w:p>
         </w:tc>
@@ -12192,25 +12140,26 @@
               <w:bottom w:val="single" w:sz="6" w:space="0" w:color="CCCCCC"/>
               <w:right w:val="single" w:sz="6" w:space="0" w:color="CCCCCC"/>
             </w:tcBorders>
-            <w:shd w:val="clear" w:color="auto" w:fill="F8F8F8"/>
-            <w:tcMar>
-              <w:top w:w="90" w:type="dxa"/>
-              <w:left w:w="195" w:type="dxa"/>
-              <w:bottom w:w="90" w:type="dxa"/>
-              <w:right w:w="195" w:type="dxa"/>
-            </w:tcMar>
-            <w:vAlign w:val="center"/>
-            <w:hideMark/>
-          </w:tcPr>
-          <w:p>
-            <w:pPr>
-              <w:rPr>
-                <w:rFonts w:ascii="Helvetica" w:hAnsi="Helvetica"/>
-                <w:color w:val="000000"/>
-                <w:sz w:val="21"/>
-                <w:szCs w:val="21"/>
-              </w:rPr>
-            </w:pPr>
+            <w:shd w:val="clear" w:color="auto" w:fill="FFFFFF"/>
+            <w:tcMar>
+              <w:top w:w="90" w:type="dxa"/>
+              <w:left w:w="195" w:type="dxa"/>
+              <w:bottom w:w="90" w:type="dxa"/>
+              <w:right w:w="195" w:type="dxa"/>
+            </w:tcMar>
+            <w:vAlign w:val="center"/>
+            <w:hideMark/>
+          </w:tcPr>
+          <w:p>
+            <w:pPr>
+              <w:rPr>
+                <w:rFonts w:ascii="Helvetica" w:hAnsi="Helvetica"/>
+                <w:color w:val="000000"/>
+                <w:sz w:val="21"/>
+                <w:szCs w:val="21"/>
+              </w:rPr>
+            </w:pPr>
+            <w:proofErr w:type="spellStart"/>
             <w:r>
               <w:rPr>
                 <w:rFonts w:ascii="Helvetica" w:hAnsi="Helvetica"/>
@@ -12220,6 +12169,7 @@
               </w:rPr>
               <w:t>boolean</w:t>
             </w:r>
+            <w:proofErr w:type="spellEnd"/>
           </w:p>
         </w:tc>
         <w:tc>
@@ -12231,33 +12181,33 @@
               <w:bottom w:val="single" w:sz="6" w:space="0" w:color="CCCCCC"/>
               <w:right w:val="single" w:sz="6" w:space="0" w:color="CCCCCC"/>
             </w:tcBorders>
-            <w:shd w:val="clear" w:color="auto" w:fill="F8F8F8"/>
-            <w:tcMar>
-              <w:top w:w="90" w:type="dxa"/>
-              <w:left w:w="195" w:type="dxa"/>
-              <w:bottom w:w="90" w:type="dxa"/>
-              <w:right w:w="195" w:type="dxa"/>
-            </w:tcMar>
-            <w:vAlign w:val="center"/>
-            <w:hideMark/>
-          </w:tcPr>
-          <w:p>
-            <w:pPr>
-              <w:rPr>
-                <w:rFonts w:ascii="Helvetica" w:hAnsi="Helvetica"/>
-                <w:color w:val="000000"/>
-                <w:sz w:val="21"/>
-                <w:szCs w:val="21"/>
-              </w:rPr>
-            </w:pPr>
-            <w:r>
-              <w:rPr>
-                <w:rFonts w:ascii="Helvetica" w:hAnsi="Helvetica"/>
-                <w:color w:val="000000"/>
-                <w:sz w:val="21"/>
-                <w:szCs w:val="21"/>
-              </w:rPr>
-              <w:t>requestStatus</w:t>
+            <w:shd w:val="clear" w:color="auto" w:fill="FFFFFF"/>
+            <w:tcMar>
+              <w:top w:w="90" w:type="dxa"/>
+              <w:left w:w="195" w:type="dxa"/>
+              <w:bottom w:w="90" w:type="dxa"/>
+              <w:right w:w="195" w:type="dxa"/>
+            </w:tcMar>
+            <w:vAlign w:val="center"/>
+            <w:hideMark/>
+          </w:tcPr>
+          <w:p>
+            <w:pPr>
+              <w:rPr>
+                <w:rFonts w:ascii="Helvetica" w:hAnsi="Helvetica"/>
+                <w:color w:val="000000"/>
+                <w:sz w:val="21"/>
+                <w:szCs w:val="21"/>
+              </w:rPr>
+            </w:pPr>
+            <w:r>
+              <w:rPr>
+                <w:rFonts w:ascii="Helvetica" w:hAnsi="Helvetica"/>
+                <w:color w:val="000000"/>
+                <w:sz w:val="21"/>
+                <w:szCs w:val="21"/>
+              </w:rPr>
+              <w:t>method</w:t>
             </w:r>
           </w:p>
         </w:tc>
@@ -12270,33 +12220,33 @@
               <w:bottom w:val="single" w:sz="6" w:space="0" w:color="CCCCCC"/>
               <w:right w:val="single" w:sz="6" w:space="0" w:color="CCCCCC"/>
             </w:tcBorders>
-            <w:shd w:val="clear" w:color="auto" w:fill="F8F8F8"/>
-            <w:tcMar>
-              <w:top w:w="90" w:type="dxa"/>
-              <w:left w:w="195" w:type="dxa"/>
-              <w:bottom w:w="90" w:type="dxa"/>
-              <w:right w:w="195" w:type="dxa"/>
-            </w:tcMar>
-            <w:vAlign w:val="center"/>
-            <w:hideMark/>
-          </w:tcPr>
-          <w:p>
-            <w:pPr>
-              <w:rPr>
-                <w:rFonts w:ascii="Helvetica" w:hAnsi="Helvetica"/>
-                <w:color w:val="000000"/>
-                <w:sz w:val="21"/>
-                <w:szCs w:val="21"/>
-              </w:rPr>
-            </w:pPr>
-            <w:r>
-              <w:rPr>
-                <w:rFonts w:ascii="Helvetica" w:hAnsi="Helvetica"/>
-                <w:color w:val="000000"/>
-                <w:sz w:val="21"/>
-                <w:szCs w:val="21"/>
-              </w:rPr>
-              <w:t>请求状态</w:t>
+            <w:shd w:val="clear" w:color="auto" w:fill="FFFFFF"/>
+            <w:tcMar>
+              <w:top w:w="90" w:type="dxa"/>
+              <w:left w:w="195" w:type="dxa"/>
+              <w:bottom w:w="90" w:type="dxa"/>
+              <w:right w:w="195" w:type="dxa"/>
+            </w:tcMar>
+            <w:vAlign w:val="center"/>
+            <w:hideMark/>
+          </w:tcPr>
+          <w:p>
+            <w:pPr>
+              <w:rPr>
+                <w:rFonts w:ascii="Helvetica" w:hAnsi="Helvetica"/>
+                <w:color w:val="000000"/>
+                <w:sz w:val="21"/>
+                <w:szCs w:val="21"/>
+              </w:rPr>
+            </w:pPr>
+            <w:r>
+              <w:rPr>
+                <w:rFonts w:ascii="Helvetica" w:hAnsi="Helvetica"/>
+                <w:color w:val="000000"/>
+                <w:sz w:val="21"/>
+                <w:szCs w:val="21"/>
+              </w:rPr>
+              <w:t>充值方式</w:t>
             </w:r>
           </w:p>
         </w:tc>
@@ -12309,33 +12259,60 @@
               <w:bottom w:val="single" w:sz="6" w:space="0" w:color="CCCCCC"/>
               <w:right w:val="single" w:sz="6" w:space="0" w:color="CCCCCC"/>
             </w:tcBorders>
-            <w:shd w:val="clear" w:color="auto" w:fill="F8F8F8"/>
-            <w:tcMar>
-              <w:top w:w="90" w:type="dxa"/>
-              <w:left w:w="195" w:type="dxa"/>
-              <w:bottom w:w="90" w:type="dxa"/>
-              <w:right w:w="195" w:type="dxa"/>
-            </w:tcMar>
-            <w:vAlign w:val="center"/>
-            <w:hideMark/>
-          </w:tcPr>
-          <w:p>
-            <w:pPr>
-              <w:rPr>
-                <w:rFonts w:ascii="Helvetica" w:hAnsi="Helvetica"/>
-                <w:color w:val="000000"/>
-                <w:sz w:val="21"/>
-                <w:szCs w:val="21"/>
-              </w:rPr>
-            </w:pPr>
-            <w:r>
-              <w:rPr>
-                <w:rFonts w:ascii="Helvetica" w:hAnsi="Helvetica"/>
-                <w:color w:val="000000"/>
-                <w:sz w:val="21"/>
-                <w:szCs w:val="21"/>
-              </w:rPr>
-              <w:t>无</w:t>
+            <w:shd w:val="clear" w:color="auto" w:fill="FFFFFF"/>
+            <w:tcMar>
+              <w:top w:w="90" w:type="dxa"/>
+              <w:left w:w="195" w:type="dxa"/>
+              <w:bottom w:w="90" w:type="dxa"/>
+              <w:right w:w="195" w:type="dxa"/>
+            </w:tcMar>
+            <w:vAlign w:val="center"/>
+            <w:hideMark/>
+          </w:tcPr>
+          <w:p>
+            <w:pPr>
+              <w:rPr>
+                <w:rFonts w:ascii="Helvetica" w:hAnsi="Helvetica"/>
+                <w:color w:val="000000"/>
+                <w:sz w:val="21"/>
+                <w:szCs w:val="21"/>
+              </w:rPr>
+            </w:pPr>
+            <w:r>
+              <w:rPr>
+                <w:rFonts w:ascii="Helvetica" w:hAnsi="Helvetica"/>
+                <w:color w:val="000000"/>
+                <w:sz w:val="21"/>
+                <w:szCs w:val="21"/>
+              </w:rPr>
+              <w:t>false-</w:t>
+            </w:r>
+            <w:r>
+              <w:rPr>
+                <w:rFonts w:ascii="Helvetica" w:hAnsi="Helvetica"/>
+                <w:color w:val="000000"/>
+                <w:sz w:val="21"/>
+                <w:szCs w:val="21"/>
+              </w:rPr>
+              <w:t>微信</w:t>
+            </w:r>
+            <w:r>
+              <w:rPr>
+                <w:rFonts w:ascii="Helvetica" w:hAnsi="Helvetica"/>
+                <w:color w:val="000000"/>
+                <w:sz w:val="21"/>
+                <w:szCs w:val="21"/>
+              </w:rPr>
+              <w:t xml:space="preserve"> true-</w:t>
+            </w:r>
+            <w:r>
+              <w:rPr>
+                <w:rFonts w:ascii="Helvetica" w:hAnsi="Helvetica"/>
+                <w:color w:val="000000"/>
+                <w:sz w:val="21"/>
+                <w:szCs w:val="21"/>
+              </w:rPr>
+              <w:t>支付宝</w:t>
             </w:r>
           </w:p>
         </w:tc>
@@ -12353,33 +12330,33 @@
               <w:bottom w:val="single" w:sz="6" w:space="0" w:color="CCCCCC"/>
               <w:right w:val="single" w:sz="6" w:space="0" w:color="CCCCCC"/>
             </w:tcBorders>
-            <w:shd w:val="clear" w:color="auto" w:fill="FFFFFF"/>
-            <w:tcMar>
-              <w:top w:w="90" w:type="dxa"/>
-              <w:left w:w="195" w:type="dxa"/>
-              <w:bottom w:w="90" w:type="dxa"/>
-              <w:right w:w="195" w:type="dxa"/>
-            </w:tcMar>
-            <w:vAlign w:val="center"/>
-            <w:hideMark/>
-          </w:tcPr>
-          <w:p>
-            <w:pPr>
-              <w:rPr>
-                <w:rFonts w:ascii="Helvetica" w:hAnsi="Helvetica"/>
-                <w:color w:val="000000"/>
-                <w:sz w:val="21"/>
-                <w:szCs w:val="21"/>
-              </w:rPr>
-            </w:pPr>
-            <w:r>
-              <w:rPr>
-                <w:rFonts w:ascii="Helvetica" w:hAnsi="Helvetica"/>
-                <w:color w:val="000000"/>
-                <w:sz w:val="21"/>
-                <w:szCs w:val="21"/>
-              </w:rPr>
-              <w:t>boolean</w:t>
+            <w:shd w:val="clear" w:color="auto" w:fill="F8F8F8"/>
+            <w:tcMar>
+              <w:top w:w="90" w:type="dxa"/>
+              <w:left w:w="195" w:type="dxa"/>
+              <w:bottom w:w="90" w:type="dxa"/>
+              <w:right w:w="195" w:type="dxa"/>
+            </w:tcMar>
+            <w:vAlign w:val="center"/>
+            <w:hideMark/>
+          </w:tcPr>
+          <w:p>
+            <w:pPr>
+              <w:rPr>
+                <w:rFonts w:ascii="Helvetica" w:hAnsi="Helvetica"/>
+                <w:color w:val="000000"/>
+                <w:sz w:val="21"/>
+                <w:szCs w:val="21"/>
+              </w:rPr>
+            </w:pPr>
+            <w:r>
+              <w:rPr>
+                <w:rFonts w:ascii="Helvetica" w:hAnsi="Helvetica"/>
+                <w:color w:val="000000"/>
+                <w:sz w:val="21"/>
+                <w:szCs w:val="21"/>
+              </w:rPr>
+              <w:t>String</w:t>
             </w:r>
           </w:p>
         </w:tc>
@@ -12392,34 +12369,36 @@
               <w:bottom w:val="single" w:sz="6" w:space="0" w:color="CCCCCC"/>
               <w:right w:val="single" w:sz="6" w:space="0" w:color="CCCCCC"/>
             </w:tcBorders>
-            <w:shd w:val="clear" w:color="auto" w:fill="FFFFFF"/>
-            <w:tcMar>
-              <w:top w:w="90" w:type="dxa"/>
-              <w:left w:w="195" w:type="dxa"/>
-              <w:bottom w:w="90" w:type="dxa"/>
-              <w:right w:w="195" w:type="dxa"/>
-            </w:tcMar>
-            <w:vAlign w:val="center"/>
-            <w:hideMark/>
-          </w:tcPr>
-          <w:p>
-            <w:pPr>
-              <w:rPr>
-                <w:rFonts w:ascii="Helvetica" w:hAnsi="Helvetica"/>
-                <w:color w:val="000000"/>
-                <w:sz w:val="21"/>
-                <w:szCs w:val="21"/>
-              </w:rPr>
-            </w:pPr>
-            <w:r>
-              <w:rPr>
-                <w:rFonts w:ascii="Helvetica" w:hAnsi="Helvetica"/>
-                <w:color w:val="000000"/>
-                <w:sz w:val="21"/>
-                <w:szCs w:val="21"/>
-              </w:rPr>
-              <w:t>method</w:t>
-            </w:r>
+            <w:shd w:val="clear" w:color="auto" w:fill="F8F8F8"/>
+            <w:tcMar>
+              <w:top w:w="90" w:type="dxa"/>
+              <w:left w:w="195" w:type="dxa"/>
+              <w:bottom w:w="90" w:type="dxa"/>
+              <w:right w:w="195" w:type="dxa"/>
+            </w:tcMar>
+            <w:vAlign w:val="center"/>
+            <w:hideMark/>
+          </w:tcPr>
+          <w:p>
+            <w:pPr>
+              <w:rPr>
+                <w:rFonts w:ascii="Helvetica" w:hAnsi="Helvetica"/>
+                <w:color w:val="000000"/>
+                <w:sz w:val="21"/>
+                <w:szCs w:val="21"/>
+              </w:rPr>
+            </w:pPr>
+            <w:proofErr w:type="spellStart"/>
+            <w:r>
+              <w:rPr>
+                <w:rFonts w:ascii="Helvetica" w:hAnsi="Helvetica"/>
+                <w:color w:val="000000"/>
+                <w:sz w:val="21"/>
+                <w:szCs w:val="21"/>
+              </w:rPr>
+              <w:t>requestTime</w:t>
+            </w:r>
+            <w:proofErr w:type="spellEnd"/>
           </w:p>
         </w:tc>
         <w:tc>
@@ -12431,33 +12410,33 @@
               <w:bottom w:val="single" w:sz="6" w:space="0" w:color="CCCCCC"/>
               <w:right w:val="single" w:sz="6" w:space="0" w:color="CCCCCC"/>
             </w:tcBorders>
-            <w:shd w:val="clear" w:color="auto" w:fill="FFFFFF"/>
-            <w:tcMar>
-              <w:top w:w="90" w:type="dxa"/>
-              <w:left w:w="195" w:type="dxa"/>
-              <w:bottom w:w="90" w:type="dxa"/>
-              <w:right w:w="195" w:type="dxa"/>
-            </w:tcMar>
-            <w:vAlign w:val="center"/>
-            <w:hideMark/>
-          </w:tcPr>
-          <w:p>
-            <w:pPr>
-              <w:rPr>
-                <w:rFonts w:ascii="Helvetica" w:hAnsi="Helvetica"/>
-                <w:color w:val="000000"/>
-                <w:sz w:val="21"/>
-                <w:szCs w:val="21"/>
-              </w:rPr>
-            </w:pPr>
-            <w:r>
-              <w:rPr>
-                <w:rFonts w:ascii="Helvetica" w:hAnsi="Helvetica"/>
-                <w:color w:val="000000"/>
-                <w:sz w:val="21"/>
-                <w:szCs w:val="21"/>
-              </w:rPr>
-              <w:t>充值方式</w:t>
+            <w:shd w:val="clear" w:color="auto" w:fill="F8F8F8"/>
+            <w:tcMar>
+              <w:top w:w="90" w:type="dxa"/>
+              <w:left w:w="195" w:type="dxa"/>
+              <w:bottom w:w="90" w:type="dxa"/>
+              <w:right w:w="195" w:type="dxa"/>
+            </w:tcMar>
+            <w:vAlign w:val="center"/>
+            <w:hideMark/>
+          </w:tcPr>
+          <w:p>
+            <w:pPr>
+              <w:rPr>
+                <w:rFonts w:ascii="Helvetica" w:hAnsi="Helvetica"/>
+                <w:color w:val="000000"/>
+                <w:sz w:val="21"/>
+                <w:szCs w:val="21"/>
+              </w:rPr>
+            </w:pPr>
+            <w:r>
+              <w:rPr>
+                <w:rFonts w:ascii="Helvetica" w:hAnsi="Helvetica"/>
+                <w:color w:val="000000"/>
+                <w:sz w:val="21"/>
+                <w:szCs w:val="21"/>
+              </w:rPr>
+              <w:t>请求时间</w:t>
             </w:r>
           </w:p>
         </w:tc>
@@ -12470,77 +12449,6 @@
               <w:bottom w:val="single" w:sz="6" w:space="0" w:color="CCCCCC"/>
               <w:right w:val="single" w:sz="6" w:space="0" w:color="CCCCCC"/>
             </w:tcBorders>
-            <w:shd w:val="clear" w:color="auto" w:fill="FFFFFF"/>
-            <w:tcMar>
-              <w:top w:w="90" w:type="dxa"/>
-              <w:left w:w="195" w:type="dxa"/>
-              <w:bottom w:w="90" w:type="dxa"/>
-              <w:right w:w="195" w:type="dxa"/>
-            </w:tcMar>
-            <w:vAlign w:val="center"/>
-            <w:hideMark/>
-          </w:tcPr>
-          <w:p>
-            <w:pPr>
-              <w:rPr>
-                <w:rFonts w:ascii="Helvetica" w:hAnsi="Helvetica"/>
-                <w:color w:val="000000"/>
-                <w:sz w:val="21"/>
-                <w:szCs w:val="21"/>
-              </w:rPr>
-            </w:pPr>
-            <w:r>
-              <w:rPr>
-                <w:rFonts w:ascii="Helvetica" w:hAnsi="Helvetica"/>
-                <w:color w:val="000000"/>
-                <w:sz w:val="21"/>
-                <w:szCs w:val="21"/>
-              </w:rPr>
-              <w:t>false-</w:t>
-            </w:r>
-            <w:r>
-              <w:rPr>
-                <w:rFonts w:ascii="Helvetica" w:hAnsi="Helvetica"/>
-                <w:color w:val="000000"/>
-                <w:sz w:val="21"/>
-                <w:szCs w:val="21"/>
-              </w:rPr>
-              <w:t>微信</w:t>
-            </w:r>
-            <w:r>
-              <w:rPr>
-                <w:rFonts w:ascii="Helvetica" w:hAnsi="Helvetica"/>
-                <w:color w:val="000000"/>
-                <w:sz w:val="21"/>
-                <w:szCs w:val="21"/>
-              </w:rPr>
-              <w:t xml:space="preserve"> true-</w:t>
-            </w:r>
-            <w:r>
-              <w:rPr>
-                <w:rFonts w:ascii="Helvetica" w:hAnsi="Helvetica"/>
-                <w:color w:val="000000"/>
-                <w:sz w:val="21"/>
-                <w:szCs w:val="21"/>
-              </w:rPr>
-              <w:t>支付宝</w:t>
-            </w:r>
-          </w:p>
-        </w:tc>
-      </w:tr>
-      <w:tr>
-        <w:trPr>
-          <w:jc w:val="center"/>
-        </w:trPr>
-        <w:tc>
-          <w:tcPr>
-            <w:tcW w:w="0" w:type="auto"/>
-            <w:tcBorders>
-              <w:top w:val="single" w:sz="6" w:space="0" w:color="CCCCCC"/>
-              <w:left w:val="single" w:sz="6" w:space="0" w:color="CCCCCC"/>
-              <w:bottom w:val="single" w:sz="6" w:space="0" w:color="CCCCCC"/>
-              <w:right w:val="single" w:sz="6" w:space="0" w:color="CCCCCC"/>
-            </w:tcBorders>
             <w:shd w:val="clear" w:color="auto" w:fill="F8F8F8"/>
             <w:tcMar>
               <w:top w:w="90" w:type="dxa"/>
@@ -12567,133 +12475,7 @@
                 <w:sz w:val="21"/>
                 <w:szCs w:val="21"/>
               </w:rPr>
-              <w:t>Date</w:t>
-            </w:r>
-          </w:p>
-        </w:tc>
-        <w:tc>
-          <w:tcPr>
-            <w:tcW w:w="0" w:type="auto"/>
-            <w:tcBorders>
-              <w:top w:val="single" w:sz="6" w:space="0" w:color="CCCCCC"/>
-              <w:left w:val="single" w:sz="6" w:space="0" w:color="CCCCCC"/>
-              <w:bottom w:val="single" w:sz="6" w:space="0" w:color="CCCCCC"/>
-              <w:right w:val="single" w:sz="6" w:space="0" w:color="CCCCCC"/>
-            </w:tcBorders>
-            <w:shd w:val="clear" w:color="auto" w:fill="F8F8F8"/>
-            <w:tcMar>
-              <w:top w:w="90" w:type="dxa"/>
-              <w:left w:w="195" w:type="dxa"/>
-              <w:bottom w:w="90" w:type="dxa"/>
-              <w:right w:w="195" w:type="dxa"/>
-            </w:tcMar>
-            <w:vAlign w:val="center"/>
-            <w:hideMark/>
-          </w:tcPr>
-          <w:p>
-            <w:pPr>
-              <w:rPr>
-                <w:rFonts w:ascii="Helvetica" w:hAnsi="Helvetica"/>
-                <w:color w:val="000000"/>
-                <w:sz w:val="21"/>
-                <w:szCs w:val="21"/>
-              </w:rPr>
-            </w:pPr>
-            <w:r>
-              <w:rPr>
-                <w:rFonts w:ascii="Helvetica" w:hAnsi="Helvetica"/>
-                <w:color w:val="000000"/>
-                <w:sz w:val="21"/>
-                <w:szCs w:val="21"/>
-              </w:rPr>
-              <w:t>requestTime</w:t>
-            </w:r>
-          </w:p>
-        </w:tc>
-        <w:tc>
-          <w:tcPr>
-            <w:tcW w:w="0" w:type="auto"/>
-            <w:tcBorders>
-              <w:top w:val="single" w:sz="6" w:space="0" w:color="CCCCCC"/>
-              <w:left w:val="single" w:sz="6" w:space="0" w:color="CCCCCC"/>
-              <w:bottom w:val="single" w:sz="6" w:space="0" w:color="CCCCCC"/>
-              <w:right w:val="single" w:sz="6" w:space="0" w:color="CCCCCC"/>
-            </w:tcBorders>
-            <w:shd w:val="clear" w:color="auto" w:fill="F8F8F8"/>
-            <w:tcMar>
-              <w:top w:w="90" w:type="dxa"/>
-              <w:left w:w="195" w:type="dxa"/>
-              <w:bottom w:w="90" w:type="dxa"/>
-              <w:right w:w="195" w:type="dxa"/>
-            </w:tcMar>
-            <w:vAlign w:val="center"/>
-            <w:hideMark/>
-          </w:tcPr>
-          <w:p>
-            <w:pPr>
-              <w:rPr>
-                <w:rFonts w:ascii="Helvetica" w:hAnsi="Helvetica"/>
-                <w:color w:val="000000"/>
-                <w:sz w:val="21"/>
-                <w:szCs w:val="21"/>
-              </w:rPr>
-            </w:pPr>
-            <w:r>
-              <w:rPr>
-                <w:rFonts w:ascii="Helvetica" w:hAnsi="Helvetica"/>
-                <w:color w:val="000000"/>
-                <w:sz w:val="21"/>
-                <w:szCs w:val="21"/>
-              </w:rPr>
-              <w:t>请求时间</w:t>
-            </w:r>
-          </w:p>
-        </w:tc>
-        <w:tc>
-          <w:tcPr>
-            <w:tcW w:w="0" w:type="auto"/>
-            <w:tcBorders>
-              <w:top w:val="single" w:sz="6" w:space="0" w:color="CCCCCC"/>
-              <w:left w:val="single" w:sz="6" w:space="0" w:color="CCCCCC"/>
-              <w:bottom w:val="single" w:sz="6" w:space="0" w:color="CCCCCC"/>
-              <w:right w:val="single" w:sz="6" w:space="0" w:color="CCCCCC"/>
-            </w:tcBorders>
-            <w:shd w:val="clear" w:color="auto" w:fill="F8F8F8"/>
-            <w:tcMar>
-              <w:top w:w="90" w:type="dxa"/>
-              <w:left w:w="195" w:type="dxa"/>
-              <w:bottom w:w="90" w:type="dxa"/>
-              <w:right w:w="195" w:type="dxa"/>
-            </w:tcMar>
-            <w:vAlign w:val="center"/>
-            <w:hideMark/>
-          </w:tcPr>
-          <w:p>
-            <w:pPr>
-              <w:rPr>
-                <w:rFonts w:ascii="Helvetica" w:hAnsi="Helvetica"/>
-                <w:color w:val="000000"/>
-                <w:sz w:val="21"/>
-                <w:szCs w:val="21"/>
-              </w:rPr>
-            </w:pPr>
-            <w:r>
-              <w:rPr>
-                <w:rFonts w:ascii="Helvetica" w:hAnsi="Helvetica"/>
-                <w:color w:val="000000"/>
-                <w:sz w:val="21"/>
-                <w:szCs w:val="21"/>
-              </w:rPr>
-              <w:t>类型</w:t>
-            </w:r>
-            <w:r>
-              <w:rPr>
-                <w:rFonts w:ascii="Helvetica" w:hAnsi="Helvetica"/>
-                <w:color w:val="000000"/>
-                <w:sz w:val="21"/>
-                <w:szCs w:val="21"/>
-              </w:rPr>
-              <w:t>: java.sql.Date</w:t>
+              <w:t>“YY-MM-DD HH:MM:SS”</w:t>
             </w:r>
           </w:p>
         </w:tc>
@@ -12719,13 +12501,14 @@
           <w:sz w:val="24"/>
         </w:rPr>
       </w:pPr>
-      <w:bookmarkStart w:id="34" w:name="_Toc514947025"/>
+      <w:bookmarkStart w:id="35" w:name="_Toc514947025"/>
       <w:r>
         <w:rPr>
           <w:rFonts w:ascii="黑体" w:eastAsia="黑体" w:hAnsi="黑体" w:hint="eastAsia"/>
           <w:bCs w:val="0"/>
           <w:sz w:val="24"/>
         </w:rPr>
+        <w:lastRenderedPageBreak/>
         <w:t>2</w:t>
       </w:r>
       <w:r>
@@ -12736,15 +12519,25 @@
         </w:rPr>
         <w:t>、</w:t>
       </w:r>
+      <w:proofErr w:type="spellStart"/>
       <w:r>
         <w:rPr>
           <w:rFonts w:ascii="黑体" w:eastAsia="黑体" w:hAnsi="黑体"/>
           <w:bCs w:val="0"/>
           <w:sz w:val="24"/>
         </w:rPr>
-        <w:t>WithdrawRequest构造方法</w:t>
-      </w:r>
-      <w:bookmarkEnd w:id="34"/>
+        <w:t>WithdrawRequest</w:t>
+      </w:r>
+      <w:proofErr w:type="spellEnd"/>
+      <w:r>
+        <w:rPr>
+          <w:rFonts w:ascii="黑体" w:eastAsia="黑体" w:hAnsi="黑体"/>
+          <w:bCs w:val="0"/>
+          <w:sz w:val="24"/>
+        </w:rPr>
+        <w:t>构造方法</w:t>
+      </w:r>
+      <w:bookmarkEnd w:id="35"/>
     </w:p>
     <w:p>
       <w:pPr>
@@ -12851,9 +12644,9 @@
       </w:tblPr>
       <w:tblGrid>
         <w:gridCol w:w="1234"/>
-        <w:gridCol w:w="1686"/>
+        <w:gridCol w:w="1558"/>
         <w:gridCol w:w="1234"/>
-        <w:gridCol w:w="2491"/>
+        <w:gridCol w:w="2712"/>
       </w:tblGrid>
       <w:tr>
         <w:trPr>
@@ -13076,7 +12869,7 @@
                 <w:sz w:val="21"/>
                 <w:szCs w:val="21"/>
               </w:rPr>
-              <w:t>int</w:t>
+              <w:t>String</w:t>
             </w:r>
           </w:p>
         </w:tc>
@@ -13108,6 +12901,7 @@
                 <w:szCs w:val="21"/>
               </w:rPr>
             </w:pPr>
+            <w:proofErr w:type="spellStart"/>
             <w:r>
               <w:rPr>
                 <w:rFonts w:ascii="Helvetica" w:hAnsi="Helvetica"/>
@@ -13117,6 +12911,7 @@
               </w:rPr>
               <w:t>requestID</w:t>
             </w:r>
+            <w:proofErr w:type="spellEnd"/>
           </w:p>
         </w:tc>
         <w:tc>
@@ -13246,7 +13041,7 @@
                 <w:sz w:val="21"/>
                 <w:szCs w:val="21"/>
               </w:rPr>
-              <w:t>int</w:t>
+              <w:t>String</w:t>
             </w:r>
           </w:p>
         </w:tc>
@@ -13278,6 +13073,7 @@
                 <w:szCs w:val="21"/>
               </w:rPr>
             </w:pPr>
+            <w:proofErr w:type="spellStart"/>
             <w:r>
               <w:rPr>
                 <w:rFonts w:ascii="Helvetica" w:hAnsi="Helvetica"/>
@@ -13287,6 +13083,7 @@
               </w:rPr>
               <w:t>userID</w:t>
             </w:r>
+            <w:proofErr w:type="spellEnd"/>
           </w:p>
         </w:tc>
         <w:tc>
@@ -13416,7 +13213,7 @@
                 <w:sz w:val="21"/>
                 <w:szCs w:val="21"/>
               </w:rPr>
-              <w:t>float</w:t>
+              <w:t>double</w:t>
             </w:r>
           </w:p>
         </w:tc>
@@ -13551,25 +13348,26 @@
               <w:bottom w:val="single" w:sz="6" w:space="0" w:color="CCCCCC"/>
               <w:right w:val="single" w:sz="6" w:space="0" w:color="CCCCCC"/>
             </w:tcBorders>
-            <w:shd w:val="clear" w:color="auto" w:fill="F8F8F8"/>
-            <w:tcMar>
-              <w:top w:w="90" w:type="dxa"/>
-              <w:left w:w="195" w:type="dxa"/>
-              <w:bottom w:w="90" w:type="dxa"/>
-              <w:right w:w="195" w:type="dxa"/>
-            </w:tcMar>
-            <w:vAlign w:val="center"/>
-            <w:hideMark/>
-          </w:tcPr>
-          <w:p>
-            <w:pPr>
-              <w:rPr>
-                <w:rFonts w:ascii="Helvetica" w:hAnsi="Helvetica"/>
-                <w:color w:val="000000"/>
-                <w:sz w:val="21"/>
-                <w:szCs w:val="21"/>
-              </w:rPr>
-            </w:pPr>
+            <w:shd w:val="clear" w:color="auto" w:fill="FFFFFF"/>
+            <w:tcMar>
+              <w:top w:w="90" w:type="dxa"/>
+              <w:left w:w="195" w:type="dxa"/>
+              <w:bottom w:w="90" w:type="dxa"/>
+              <w:right w:w="195" w:type="dxa"/>
+            </w:tcMar>
+            <w:vAlign w:val="center"/>
+            <w:hideMark/>
+          </w:tcPr>
+          <w:p>
+            <w:pPr>
+              <w:rPr>
+                <w:rFonts w:ascii="Helvetica" w:hAnsi="Helvetica"/>
+                <w:color w:val="000000"/>
+                <w:sz w:val="21"/>
+                <w:szCs w:val="21"/>
+              </w:rPr>
+            </w:pPr>
+            <w:proofErr w:type="spellStart"/>
             <w:r>
               <w:rPr>
                 <w:rFonts w:ascii="Helvetica" w:hAnsi="Helvetica"/>
@@ -13579,6 +13377,7 @@
               </w:rPr>
               <w:t>boolean</w:t>
             </w:r>
+            <w:proofErr w:type="spellEnd"/>
           </w:p>
         </w:tc>
         <w:tc>
@@ -13590,33 +13389,33 @@
               <w:bottom w:val="single" w:sz="6" w:space="0" w:color="CCCCCC"/>
               <w:right w:val="single" w:sz="6" w:space="0" w:color="CCCCCC"/>
             </w:tcBorders>
-            <w:shd w:val="clear" w:color="auto" w:fill="F8F8F8"/>
-            <w:tcMar>
-              <w:top w:w="90" w:type="dxa"/>
-              <w:left w:w="195" w:type="dxa"/>
-              <w:bottom w:w="90" w:type="dxa"/>
-              <w:right w:w="195" w:type="dxa"/>
-            </w:tcMar>
-            <w:vAlign w:val="center"/>
-            <w:hideMark/>
-          </w:tcPr>
-          <w:p>
-            <w:pPr>
-              <w:rPr>
-                <w:rFonts w:ascii="Helvetica" w:hAnsi="Helvetica"/>
-                <w:color w:val="000000"/>
-                <w:sz w:val="21"/>
-                <w:szCs w:val="21"/>
-              </w:rPr>
-            </w:pPr>
-            <w:r>
-              <w:rPr>
-                <w:rFonts w:ascii="Helvetica" w:hAnsi="Helvetica"/>
-                <w:color w:val="000000"/>
-                <w:sz w:val="21"/>
-                <w:szCs w:val="21"/>
-              </w:rPr>
-              <w:t>requestStatus</w:t>
+            <w:shd w:val="clear" w:color="auto" w:fill="FFFFFF"/>
+            <w:tcMar>
+              <w:top w:w="90" w:type="dxa"/>
+              <w:left w:w="195" w:type="dxa"/>
+              <w:bottom w:w="90" w:type="dxa"/>
+              <w:right w:w="195" w:type="dxa"/>
+            </w:tcMar>
+            <w:vAlign w:val="center"/>
+            <w:hideMark/>
+          </w:tcPr>
+          <w:p>
+            <w:pPr>
+              <w:rPr>
+                <w:rFonts w:ascii="Helvetica" w:hAnsi="Helvetica"/>
+                <w:color w:val="000000"/>
+                <w:sz w:val="21"/>
+                <w:szCs w:val="21"/>
+              </w:rPr>
+            </w:pPr>
+            <w:r>
+              <w:rPr>
+                <w:rFonts w:ascii="Helvetica" w:hAnsi="Helvetica"/>
+                <w:color w:val="000000"/>
+                <w:sz w:val="21"/>
+                <w:szCs w:val="21"/>
+              </w:rPr>
+              <w:t>method</w:t>
             </w:r>
           </w:p>
         </w:tc>
@@ -13629,33 +13428,33 @@
               <w:bottom w:val="single" w:sz="6" w:space="0" w:color="CCCCCC"/>
               <w:right w:val="single" w:sz="6" w:space="0" w:color="CCCCCC"/>
             </w:tcBorders>
-            <w:shd w:val="clear" w:color="auto" w:fill="F8F8F8"/>
-            <w:tcMar>
-              <w:top w:w="90" w:type="dxa"/>
-              <w:left w:w="195" w:type="dxa"/>
-              <w:bottom w:w="90" w:type="dxa"/>
-              <w:right w:w="195" w:type="dxa"/>
-            </w:tcMar>
-            <w:vAlign w:val="center"/>
-            <w:hideMark/>
-          </w:tcPr>
-          <w:p>
-            <w:pPr>
-              <w:rPr>
-                <w:rFonts w:ascii="Helvetica" w:hAnsi="Helvetica"/>
-                <w:color w:val="000000"/>
-                <w:sz w:val="21"/>
-                <w:szCs w:val="21"/>
-              </w:rPr>
-            </w:pPr>
-            <w:r>
-              <w:rPr>
-                <w:rFonts w:ascii="Helvetica" w:hAnsi="Helvetica"/>
-                <w:color w:val="000000"/>
-                <w:sz w:val="21"/>
-                <w:szCs w:val="21"/>
-              </w:rPr>
-              <w:t>请求状态</w:t>
+            <w:shd w:val="clear" w:color="auto" w:fill="FFFFFF"/>
+            <w:tcMar>
+              <w:top w:w="90" w:type="dxa"/>
+              <w:left w:w="195" w:type="dxa"/>
+              <w:bottom w:w="90" w:type="dxa"/>
+              <w:right w:w="195" w:type="dxa"/>
+            </w:tcMar>
+            <w:vAlign w:val="center"/>
+            <w:hideMark/>
+          </w:tcPr>
+          <w:p>
+            <w:pPr>
+              <w:rPr>
+                <w:rFonts w:ascii="Helvetica" w:hAnsi="Helvetica"/>
+                <w:color w:val="000000"/>
+                <w:sz w:val="21"/>
+                <w:szCs w:val="21"/>
+              </w:rPr>
+            </w:pPr>
+            <w:r>
+              <w:rPr>
+                <w:rFonts w:ascii="Helvetica" w:hAnsi="Helvetica"/>
+                <w:color w:val="000000"/>
+                <w:sz w:val="21"/>
+                <w:szCs w:val="21"/>
+              </w:rPr>
+              <w:t>提现方式</w:t>
             </w:r>
           </w:p>
         </w:tc>
@@ -13668,33 +13467,60 @@
               <w:bottom w:val="single" w:sz="6" w:space="0" w:color="CCCCCC"/>
               <w:right w:val="single" w:sz="6" w:space="0" w:color="CCCCCC"/>
             </w:tcBorders>
-            <w:shd w:val="clear" w:color="auto" w:fill="F8F8F8"/>
-            <w:tcMar>
-              <w:top w:w="90" w:type="dxa"/>
-              <w:left w:w="195" w:type="dxa"/>
-              <w:bottom w:w="90" w:type="dxa"/>
-              <w:right w:w="195" w:type="dxa"/>
-            </w:tcMar>
-            <w:vAlign w:val="center"/>
-            <w:hideMark/>
-          </w:tcPr>
-          <w:p>
-            <w:pPr>
-              <w:rPr>
-                <w:rFonts w:ascii="Helvetica" w:hAnsi="Helvetica"/>
-                <w:color w:val="000000"/>
-                <w:sz w:val="21"/>
-                <w:szCs w:val="21"/>
-              </w:rPr>
-            </w:pPr>
-            <w:r>
-              <w:rPr>
-                <w:rFonts w:ascii="Helvetica" w:hAnsi="Helvetica"/>
-                <w:color w:val="000000"/>
-                <w:sz w:val="21"/>
-                <w:szCs w:val="21"/>
-              </w:rPr>
-              <w:t>无</w:t>
+            <w:shd w:val="clear" w:color="auto" w:fill="FFFFFF"/>
+            <w:tcMar>
+              <w:top w:w="90" w:type="dxa"/>
+              <w:left w:w="195" w:type="dxa"/>
+              <w:bottom w:w="90" w:type="dxa"/>
+              <w:right w:w="195" w:type="dxa"/>
+            </w:tcMar>
+            <w:vAlign w:val="center"/>
+            <w:hideMark/>
+          </w:tcPr>
+          <w:p>
+            <w:pPr>
+              <w:rPr>
+                <w:rFonts w:ascii="Helvetica" w:hAnsi="Helvetica"/>
+                <w:color w:val="000000"/>
+                <w:sz w:val="21"/>
+                <w:szCs w:val="21"/>
+              </w:rPr>
+            </w:pPr>
+            <w:r>
+              <w:rPr>
+                <w:rFonts w:ascii="Helvetica" w:hAnsi="Helvetica"/>
+                <w:color w:val="000000"/>
+                <w:sz w:val="21"/>
+                <w:szCs w:val="21"/>
+              </w:rPr>
+              <w:t>false-</w:t>
+            </w:r>
+            <w:r>
+              <w:rPr>
+                <w:rFonts w:ascii="Helvetica" w:hAnsi="Helvetica"/>
+                <w:color w:val="000000"/>
+                <w:sz w:val="21"/>
+                <w:szCs w:val="21"/>
+              </w:rPr>
+              <w:t>微信</w:t>
+            </w:r>
+            <w:r>
+              <w:rPr>
+                <w:rFonts w:ascii="Helvetica" w:hAnsi="Helvetica"/>
+                <w:color w:val="000000"/>
+                <w:sz w:val="21"/>
+                <w:szCs w:val="21"/>
+              </w:rPr>
+              <w:t xml:space="preserve"> true-</w:t>
+            </w:r>
+            <w:r>
+              <w:rPr>
+                <w:rFonts w:ascii="Helvetica" w:hAnsi="Helvetica"/>
+                <w:color w:val="000000"/>
+                <w:sz w:val="21"/>
+                <w:szCs w:val="21"/>
+              </w:rPr>
+              <w:t>支付宝</w:t>
             </w:r>
           </w:p>
         </w:tc>
@@ -13712,33 +13538,33 @@
               <w:bottom w:val="single" w:sz="6" w:space="0" w:color="CCCCCC"/>
               <w:right w:val="single" w:sz="6" w:space="0" w:color="CCCCCC"/>
             </w:tcBorders>
-            <w:shd w:val="clear" w:color="auto" w:fill="FFFFFF"/>
-            <w:tcMar>
-              <w:top w:w="90" w:type="dxa"/>
-              <w:left w:w="195" w:type="dxa"/>
-              <w:bottom w:w="90" w:type="dxa"/>
-              <w:right w:w="195" w:type="dxa"/>
-            </w:tcMar>
-            <w:vAlign w:val="center"/>
-            <w:hideMark/>
-          </w:tcPr>
-          <w:p>
-            <w:pPr>
-              <w:rPr>
-                <w:rFonts w:ascii="Helvetica" w:hAnsi="Helvetica"/>
-                <w:color w:val="000000"/>
-                <w:sz w:val="21"/>
-                <w:szCs w:val="21"/>
-              </w:rPr>
-            </w:pPr>
-            <w:r>
-              <w:rPr>
-                <w:rFonts w:ascii="Helvetica" w:hAnsi="Helvetica"/>
-                <w:color w:val="000000"/>
-                <w:sz w:val="21"/>
-                <w:szCs w:val="21"/>
-              </w:rPr>
-              <w:t>boolean</w:t>
+            <w:shd w:val="clear" w:color="auto" w:fill="F8F8F8"/>
+            <w:tcMar>
+              <w:top w:w="90" w:type="dxa"/>
+              <w:left w:w="195" w:type="dxa"/>
+              <w:bottom w:w="90" w:type="dxa"/>
+              <w:right w:w="195" w:type="dxa"/>
+            </w:tcMar>
+            <w:vAlign w:val="center"/>
+            <w:hideMark/>
+          </w:tcPr>
+          <w:p>
+            <w:pPr>
+              <w:rPr>
+                <w:rFonts w:ascii="Helvetica" w:hAnsi="Helvetica"/>
+                <w:color w:val="000000"/>
+                <w:sz w:val="21"/>
+                <w:szCs w:val="21"/>
+              </w:rPr>
+            </w:pPr>
+            <w:r>
+              <w:rPr>
+                <w:rFonts w:ascii="Helvetica" w:hAnsi="Helvetica"/>
+                <w:color w:val="000000"/>
+                <w:sz w:val="21"/>
+                <w:szCs w:val="21"/>
+              </w:rPr>
+              <w:t>String</w:t>
             </w:r>
           </w:p>
         </w:tc>
@@ -13751,34 +13577,36 @@
               <w:bottom w:val="single" w:sz="6" w:space="0" w:color="CCCCCC"/>
               <w:right w:val="single" w:sz="6" w:space="0" w:color="CCCCCC"/>
             </w:tcBorders>
-            <w:shd w:val="clear" w:color="auto" w:fill="FFFFFF"/>
-            <w:tcMar>
-              <w:top w:w="90" w:type="dxa"/>
-              <w:left w:w="195" w:type="dxa"/>
-              <w:bottom w:w="90" w:type="dxa"/>
-              <w:right w:w="195" w:type="dxa"/>
-            </w:tcMar>
-            <w:vAlign w:val="center"/>
-            <w:hideMark/>
-          </w:tcPr>
-          <w:p>
-            <w:pPr>
-              <w:rPr>
-                <w:rFonts w:ascii="Helvetica" w:hAnsi="Helvetica"/>
-                <w:color w:val="000000"/>
-                <w:sz w:val="21"/>
-                <w:szCs w:val="21"/>
-              </w:rPr>
-            </w:pPr>
-            <w:r>
-              <w:rPr>
-                <w:rFonts w:ascii="Helvetica" w:hAnsi="Helvetica"/>
-                <w:color w:val="000000"/>
-                <w:sz w:val="21"/>
-                <w:szCs w:val="21"/>
-              </w:rPr>
-              <w:t>method</w:t>
-            </w:r>
+            <w:shd w:val="clear" w:color="auto" w:fill="F8F8F8"/>
+            <w:tcMar>
+              <w:top w:w="90" w:type="dxa"/>
+              <w:left w:w="195" w:type="dxa"/>
+              <w:bottom w:w="90" w:type="dxa"/>
+              <w:right w:w="195" w:type="dxa"/>
+            </w:tcMar>
+            <w:vAlign w:val="center"/>
+            <w:hideMark/>
+          </w:tcPr>
+          <w:p>
+            <w:pPr>
+              <w:rPr>
+                <w:rFonts w:ascii="Helvetica" w:hAnsi="Helvetica"/>
+                <w:color w:val="000000"/>
+                <w:sz w:val="21"/>
+                <w:szCs w:val="21"/>
+              </w:rPr>
+            </w:pPr>
+            <w:proofErr w:type="spellStart"/>
+            <w:r>
+              <w:rPr>
+                <w:rFonts w:ascii="Helvetica" w:hAnsi="Helvetica"/>
+                <w:color w:val="000000"/>
+                <w:sz w:val="21"/>
+                <w:szCs w:val="21"/>
+              </w:rPr>
+              <w:t>requestTime</w:t>
+            </w:r>
+            <w:proofErr w:type="spellEnd"/>
           </w:p>
         </w:tc>
         <w:tc>
@@ -13790,33 +13618,33 @@
               <w:bottom w:val="single" w:sz="6" w:space="0" w:color="CCCCCC"/>
               <w:right w:val="single" w:sz="6" w:space="0" w:color="CCCCCC"/>
             </w:tcBorders>
-            <w:shd w:val="clear" w:color="auto" w:fill="FFFFFF"/>
-            <w:tcMar>
-              <w:top w:w="90" w:type="dxa"/>
-              <w:left w:w="195" w:type="dxa"/>
-              <w:bottom w:w="90" w:type="dxa"/>
-              <w:right w:w="195" w:type="dxa"/>
-            </w:tcMar>
-            <w:vAlign w:val="center"/>
-            <w:hideMark/>
-          </w:tcPr>
-          <w:p>
-            <w:pPr>
-              <w:rPr>
-                <w:rFonts w:ascii="Helvetica" w:hAnsi="Helvetica"/>
-                <w:color w:val="000000"/>
-                <w:sz w:val="21"/>
-                <w:szCs w:val="21"/>
-              </w:rPr>
-            </w:pPr>
-            <w:r>
-              <w:rPr>
-                <w:rFonts w:ascii="Helvetica" w:hAnsi="Helvetica"/>
-                <w:color w:val="000000"/>
-                <w:sz w:val="21"/>
-                <w:szCs w:val="21"/>
-              </w:rPr>
-              <w:t>提现方式</w:t>
+            <w:shd w:val="clear" w:color="auto" w:fill="F8F8F8"/>
+            <w:tcMar>
+              <w:top w:w="90" w:type="dxa"/>
+              <w:left w:w="195" w:type="dxa"/>
+              <w:bottom w:w="90" w:type="dxa"/>
+              <w:right w:w="195" w:type="dxa"/>
+            </w:tcMar>
+            <w:vAlign w:val="center"/>
+            <w:hideMark/>
+          </w:tcPr>
+          <w:p>
+            <w:pPr>
+              <w:rPr>
+                <w:rFonts w:ascii="Helvetica" w:hAnsi="Helvetica"/>
+                <w:color w:val="000000"/>
+                <w:sz w:val="21"/>
+                <w:szCs w:val="21"/>
+              </w:rPr>
+            </w:pPr>
+            <w:r>
+              <w:rPr>
+                <w:rFonts w:ascii="Helvetica" w:hAnsi="Helvetica"/>
+                <w:color w:val="000000"/>
+                <w:sz w:val="21"/>
+                <w:szCs w:val="21"/>
+              </w:rPr>
+              <w:t>请求时间</w:t>
             </w:r>
           </w:p>
         </w:tc>
@@ -13829,77 +13657,6 @@
               <w:bottom w:val="single" w:sz="6" w:space="0" w:color="CCCCCC"/>
               <w:right w:val="single" w:sz="6" w:space="0" w:color="CCCCCC"/>
             </w:tcBorders>
-            <w:shd w:val="clear" w:color="auto" w:fill="FFFFFF"/>
-            <w:tcMar>
-              <w:top w:w="90" w:type="dxa"/>
-              <w:left w:w="195" w:type="dxa"/>
-              <w:bottom w:w="90" w:type="dxa"/>
-              <w:right w:w="195" w:type="dxa"/>
-            </w:tcMar>
-            <w:vAlign w:val="center"/>
-            <w:hideMark/>
-          </w:tcPr>
-          <w:p>
-            <w:pPr>
-              <w:rPr>
-                <w:rFonts w:ascii="Helvetica" w:hAnsi="Helvetica"/>
-                <w:color w:val="000000"/>
-                <w:sz w:val="21"/>
-                <w:szCs w:val="21"/>
-              </w:rPr>
-            </w:pPr>
-            <w:r>
-              <w:rPr>
-                <w:rFonts w:ascii="Helvetica" w:hAnsi="Helvetica"/>
-                <w:color w:val="000000"/>
-                <w:sz w:val="21"/>
-                <w:szCs w:val="21"/>
-              </w:rPr>
-              <w:t>false-</w:t>
-            </w:r>
-            <w:r>
-              <w:rPr>
-                <w:rFonts w:ascii="Helvetica" w:hAnsi="Helvetica"/>
-                <w:color w:val="000000"/>
-                <w:sz w:val="21"/>
-                <w:szCs w:val="21"/>
-              </w:rPr>
-              <w:t>微信</w:t>
-            </w:r>
-            <w:r>
-              <w:rPr>
-                <w:rFonts w:ascii="Helvetica" w:hAnsi="Helvetica"/>
-                <w:color w:val="000000"/>
-                <w:sz w:val="21"/>
-                <w:szCs w:val="21"/>
-              </w:rPr>
-              <w:t xml:space="preserve"> true-</w:t>
-            </w:r>
-            <w:r>
-              <w:rPr>
-                <w:rFonts w:ascii="Helvetica" w:hAnsi="Helvetica"/>
-                <w:color w:val="000000"/>
-                <w:sz w:val="21"/>
-                <w:szCs w:val="21"/>
-              </w:rPr>
-              <w:t>支付宝</w:t>
-            </w:r>
-          </w:p>
-        </w:tc>
-      </w:tr>
-      <w:tr>
-        <w:trPr>
-          <w:jc w:val="center"/>
-        </w:trPr>
-        <w:tc>
-          <w:tcPr>
-            <w:tcW w:w="0" w:type="auto"/>
-            <w:tcBorders>
-              <w:top w:val="single" w:sz="6" w:space="0" w:color="CCCCCC"/>
-              <w:left w:val="single" w:sz="6" w:space="0" w:color="CCCCCC"/>
-              <w:bottom w:val="single" w:sz="6" w:space="0" w:color="CCCCCC"/>
-              <w:right w:val="single" w:sz="6" w:space="0" w:color="CCCCCC"/>
-            </w:tcBorders>
             <w:shd w:val="clear" w:color="auto" w:fill="F8F8F8"/>
             <w:tcMar>
               <w:top w:w="90" w:type="dxa"/>
@@ -13926,133 +13683,7 @@
                 <w:sz w:val="21"/>
                 <w:szCs w:val="21"/>
               </w:rPr>
-              <w:t>Date</w:t>
-            </w:r>
-          </w:p>
-        </w:tc>
-        <w:tc>
-          <w:tcPr>
-            <w:tcW w:w="0" w:type="auto"/>
-            <w:tcBorders>
-              <w:top w:val="single" w:sz="6" w:space="0" w:color="CCCCCC"/>
-              <w:left w:val="single" w:sz="6" w:space="0" w:color="CCCCCC"/>
-              <w:bottom w:val="single" w:sz="6" w:space="0" w:color="CCCCCC"/>
-              <w:right w:val="single" w:sz="6" w:space="0" w:color="CCCCCC"/>
-            </w:tcBorders>
-            <w:shd w:val="clear" w:color="auto" w:fill="F8F8F8"/>
-            <w:tcMar>
-              <w:top w:w="90" w:type="dxa"/>
-              <w:left w:w="195" w:type="dxa"/>
-              <w:bottom w:w="90" w:type="dxa"/>
-              <w:right w:w="195" w:type="dxa"/>
-            </w:tcMar>
-            <w:vAlign w:val="center"/>
-            <w:hideMark/>
-          </w:tcPr>
-          <w:p>
-            <w:pPr>
-              <w:rPr>
-                <w:rFonts w:ascii="Helvetica" w:hAnsi="Helvetica"/>
-                <w:color w:val="000000"/>
-                <w:sz w:val="21"/>
-                <w:szCs w:val="21"/>
-              </w:rPr>
-            </w:pPr>
-            <w:r>
-              <w:rPr>
-                <w:rFonts w:ascii="Helvetica" w:hAnsi="Helvetica"/>
-                <w:color w:val="000000"/>
-                <w:sz w:val="21"/>
-                <w:szCs w:val="21"/>
-              </w:rPr>
-              <w:t>requestTime</w:t>
-            </w:r>
-          </w:p>
-        </w:tc>
-        <w:tc>
-          <w:tcPr>
-            <w:tcW w:w="0" w:type="auto"/>
-            <w:tcBorders>
-              <w:top w:val="single" w:sz="6" w:space="0" w:color="CCCCCC"/>
-              <w:left w:val="single" w:sz="6" w:space="0" w:color="CCCCCC"/>
-              <w:bottom w:val="single" w:sz="6" w:space="0" w:color="CCCCCC"/>
-              <w:right w:val="single" w:sz="6" w:space="0" w:color="CCCCCC"/>
-            </w:tcBorders>
-            <w:shd w:val="clear" w:color="auto" w:fill="F8F8F8"/>
-            <w:tcMar>
-              <w:top w:w="90" w:type="dxa"/>
-              <w:left w:w="195" w:type="dxa"/>
-              <w:bottom w:w="90" w:type="dxa"/>
-              <w:right w:w="195" w:type="dxa"/>
-            </w:tcMar>
-            <w:vAlign w:val="center"/>
-            <w:hideMark/>
-          </w:tcPr>
-          <w:p>
-            <w:pPr>
-              <w:rPr>
-                <w:rFonts w:ascii="Helvetica" w:hAnsi="Helvetica"/>
-                <w:color w:val="000000"/>
-                <w:sz w:val="21"/>
-                <w:szCs w:val="21"/>
-              </w:rPr>
-            </w:pPr>
-            <w:r>
-              <w:rPr>
-                <w:rFonts w:ascii="Helvetica" w:hAnsi="Helvetica"/>
-                <w:color w:val="000000"/>
-                <w:sz w:val="21"/>
-                <w:szCs w:val="21"/>
-              </w:rPr>
-              <w:t>请求时间</w:t>
-            </w:r>
-          </w:p>
-        </w:tc>
-        <w:tc>
-          <w:tcPr>
-            <w:tcW w:w="0" w:type="auto"/>
-            <w:tcBorders>
-              <w:top w:val="single" w:sz="6" w:space="0" w:color="CCCCCC"/>
-              <w:left w:val="single" w:sz="6" w:space="0" w:color="CCCCCC"/>
-              <w:bottom w:val="single" w:sz="6" w:space="0" w:color="CCCCCC"/>
-              <w:right w:val="single" w:sz="6" w:space="0" w:color="CCCCCC"/>
-            </w:tcBorders>
-            <w:shd w:val="clear" w:color="auto" w:fill="F8F8F8"/>
-            <w:tcMar>
-              <w:top w:w="90" w:type="dxa"/>
-              <w:left w:w="195" w:type="dxa"/>
-              <w:bottom w:w="90" w:type="dxa"/>
-              <w:right w:w="195" w:type="dxa"/>
-            </w:tcMar>
-            <w:vAlign w:val="center"/>
-            <w:hideMark/>
-          </w:tcPr>
-          <w:p>
-            <w:pPr>
-              <w:rPr>
-                <w:rFonts w:ascii="Helvetica" w:hAnsi="Helvetica"/>
-                <w:color w:val="000000"/>
-                <w:sz w:val="21"/>
-                <w:szCs w:val="21"/>
-              </w:rPr>
-            </w:pPr>
-            <w:r>
-              <w:rPr>
-                <w:rFonts w:ascii="Helvetica" w:hAnsi="Helvetica"/>
-                <w:color w:val="000000"/>
-                <w:sz w:val="21"/>
-                <w:szCs w:val="21"/>
-              </w:rPr>
-              <w:t>类型</w:t>
-            </w:r>
-            <w:r>
-              <w:rPr>
-                <w:rFonts w:ascii="Helvetica" w:hAnsi="Helvetica"/>
-                <w:color w:val="000000"/>
-                <w:sz w:val="21"/>
-                <w:szCs w:val="21"/>
-              </w:rPr>
-              <w:t>: java.sql.Date</w:t>
+              <w:t>“YY-MM-DD HH:MM:SS”</w:t>
             </w:r>
           </w:p>
         </w:tc>
@@ -14078,7 +13709,7 @@
           <w:sz w:val="24"/>
         </w:rPr>
       </w:pPr>
-      <w:bookmarkStart w:id="35" w:name="_Toc514947026"/>
+      <w:bookmarkStart w:id="36" w:name="_Toc514947026"/>
       <w:r>
         <w:rPr>
           <w:rFonts w:ascii="黑体" w:eastAsia="黑体" w:hAnsi="黑体" w:hint="eastAsia"/>
@@ -14095,15 +13726,25 @@
         </w:rPr>
         <w:t>、</w:t>
       </w:r>
+      <w:proofErr w:type="spellStart"/>
       <w:r>
         <w:rPr>
           <w:rFonts w:ascii="黑体" w:eastAsia="黑体" w:hAnsi="黑体"/>
           <w:bCs w:val="0"/>
           <w:sz w:val="24"/>
         </w:rPr>
-        <w:t>TradeRequest构造方法</w:t>
-      </w:r>
-      <w:bookmarkEnd w:id="35"/>
+        <w:t>TradeRequest</w:t>
+      </w:r>
+      <w:proofErr w:type="spellEnd"/>
+      <w:r>
+        <w:rPr>
+          <w:rFonts w:ascii="黑体" w:eastAsia="黑体" w:hAnsi="黑体"/>
+          <w:bCs w:val="0"/>
+          <w:sz w:val="24"/>
+        </w:rPr>
+        <w:t>构造方法</w:t>
+      </w:r>
+      <w:bookmarkEnd w:id="36"/>
     </w:p>
     <w:p>
       <w:pPr>
@@ -14163,7 +13804,6 @@
         <w:ind w:firstLineChars="200" w:firstLine="480"/>
       </w:pPr>
       <w:r>
-        <w:lastRenderedPageBreak/>
         <w:fldChar w:fldCharType="begin"/>
       </w:r>
       <w:r>
@@ -14205,9 +13845,9 @@
       </w:tblPr>
       <w:tblGrid>
         <w:gridCol w:w="1234"/>
-        <w:gridCol w:w="1686"/>
+        <w:gridCol w:w="1698"/>
         <w:gridCol w:w="1234"/>
-        <w:gridCol w:w="2141"/>
+        <w:gridCol w:w="2712"/>
       </w:tblGrid>
       <w:tr>
         <w:trPr>
@@ -14430,7 +14070,7 @@
                 <w:sz w:val="21"/>
                 <w:szCs w:val="21"/>
               </w:rPr>
-              <w:t>int</w:t>
+              <w:t>String</w:t>
             </w:r>
           </w:p>
         </w:tc>
@@ -14462,6 +14102,7 @@
                 <w:szCs w:val="21"/>
               </w:rPr>
             </w:pPr>
+            <w:proofErr w:type="spellStart"/>
             <w:r>
               <w:rPr>
                 <w:rFonts w:ascii="Helvetica" w:hAnsi="Helvetica"/>
@@ -14471,6 +14112,7 @@
               </w:rPr>
               <w:t>requestID</w:t>
             </w:r>
+            <w:proofErr w:type="spellEnd"/>
           </w:p>
         </w:tc>
         <w:tc>
@@ -14600,7 +14242,7 @@
                 <w:sz w:val="21"/>
                 <w:szCs w:val="21"/>
               </w:rPr>
-              <w:t>int</w:t>
+              <w:t>String</w:t>
             </w:r>
           </w:p>
         </w:tc>
@@ -14632,6 +14274,7 @@
                 <w:szCs w:val="21"/>
               </w:rPr>
             </w:pPr>
+            <w:proofErr w:type="spellStart"/>
             <w:r>
               <w:rPr>
                 <w:rFonts w:ascii="Helvetica" w:hAnsi="Helvetica"/>
@@ -14641,6 +14284,7 @@
               </w:rPr>
               <w:t>userID</w:t>
             </w:r>
+            <w:proofErr w:type="spellEnd"/>
           </w:p>
         </w:tc>
         <w:tc>
@@ -14770,7 +14414,7 @@
                 <w:sz w:val="21"/>
                 <w:szCs w:val="21"/>
               </w:rPr>
-              <w:t>int</w:t>
+              <w:t>String</w:t>
             </w:r>
           </w:p>
         </w:tc>
@@ -14802,6 +14446,7 @@
                 <w:szCs w:val="21"/>
               </w:rPr>
             </w:pPr>
+            <w:proofErr w:type="spellStart"/>
             <w:r>
               <w:rPr>
                 <w:rFonts w:ascii="Helvetica" w:hAnsi="Helvetica"/>
@@ -14811,6 +14456,7 @@
               </w:rPr>
               <w:t>merchantID</w:t>
             </w:r>
+            <w:proofErr w:type="spellEnd"/>
           </w:p>
         </w:tc>
         <w:tc>
@@ -14940,7 +14586,7 @@
                 <w:sz w:val="21"/>
                 <w:szCs w:val="21"/>
               </w:rPr>
-              <w:t>float</w:t>
+              <w:t>double</w:t>
             </w:r>
           </w:p>
         </w:tc>
@@ -15094,6 +14740,7 @@
                 <w:szCs w:val="21"/>
               </w:rPr>
             </w:pPr>
+            <w:proofErr w:type="spellStart"/>
             <w:r>
               <w:rPr>
                 <w:rFonts w:ascii="Helvetica" w:hAnsi="Helvetica"/>
@@ -15103,6 +14750,7 @@
               </w:rPr>
               <w:t>boolean</w:t>
             </w:r>
+            <w:proofErr w:type="spellEnd"/>
           </w:p>
         </w:tc>
         <w:tc>
@@ -15133,15 +14781,26 @@
                 <w:szCs w:val="21"/>
               </w:rPr>
             </w:pPr>
-            <w:r>
-              <w:rPr>
-                <w:rFonts w:ascii="Helvetica" w:hAnsi="Helvetica"/>
-                <w:color w:val="000000"/>
-                <w:sz w:val="21"/>
-                <w:szCs w:val="21"/>
-              </w:rPr>
-              <w:t>requestStatus</w:t>
-            </w:r>
+            <w:proofErr w:type="spellStart"/>
+            <w:r>
+              <w:rPr>
+                <w:rFonts w:ascii="Helvetica" w:hAnsi="Helvetica" w:hint="eastAsia"/>
+                <w:color w:val="000000"/>
+                <w:sz w:val="21"/>
+                <w:szCs w:val="21"/>
+              </w:rPr>
+              <w:t>operate</w:t>
+            </w:r>
+            <w:r>
+              <w:rPr>
+                <w:rFonts w:ascii="Helvetica" w:hAnsi="Helvetica"/>
+                <w:color w:val="000000"/>
+                <w:sz w:val="21"/>
+                <w:szCs w:val="21"/>
+              </w:rPr>
+              <w:t>Status</w:t>
+            </w:r>
+            <w:proofErr w:type="spellEnd"/>
           </w:p>
         </w:tc>
         <w:tc>
@@ -15174,12 +14833,21 @@
             </w:pPr>
             <w:r>
               <w:rPr>
-                <w:rFonts w:ascii="Helvetica" w:hAnsi="Helvetica"/>
-                <w:color w:val="000000"/>
-                <w:sz w:val="21"/>
-                <w:szCs w:val="21"/>
-              </w:rPr>
-              <w:t>请求状态</w:t>
+                <w:rFonts w:ascii="Helvetica" w:hAnsi="Helvetica" w:hint="eastAsia"/>
+                <w:color w:val="000000"/>
+                <w:sz w:val="21"/>
+                <w:szCs w:val="21"/>
+              </w:rPr>
+              <w:t>操作</w:t>
+            </w:r>
+            <w:r>
+              <w:rPr>
+                <w:rFonts w:ascii="Helvetica" w:hAnsi="Helvetica"/>
+                <w:color w:val="000000"/>
+                <w:sz w:val="21"/>
+                <w:szCs w:val="21"/>
+              </w:rPr>
+              <w:t>状态</w:t>
             </w:r>
           </w:p>
         </w:tc>
@@ -15262,7 +14930,7 @@
                 <w:sz w:val="21"/>
                 <w:szCs w:val="21"/>
               </w:rPr>
-              <w:t>Date</w:t>
+              <w:t>String</w:t>
             </w:r>
           </w:p>
         </w:tc>
@@ -15294,6 +14962,7 @@
                 <w:szCs w:val="21"/>
               </w:rPr>
             </w:pPr>
+            <w:proofErr w:type="spellStart"/>
             <w:r>
               <w:rPr>
                 <w:rFonts w:ascii="Helvetica" w:hAnsi="Helvetica"/>
@@ -15303,6 +14972,7 @@
               </w:rPr>
               <w:t>requestTime</w:t>
             </w:r>
+            <w:proofErr w:type="spellEnd"/>
           </w:p>
         </w:tc>
         <w:tc>
@@ -15379,16 +15049,7 @@
                 <w:sz w:val="21"/>
                 <w:szCs w:val="21"/>
               </w:rPr>
-              <w:t>类型</w:t>
-            </w:r>
-            <w:r>
-              <w:rPr>
-                <w:rFonts w:ascii="Helvetica" w:hAnsi="Helvetica"/>
-                <w:color w:val="000000"/>
-                <w:sz w:val="21"/>
-                <w:szCs w:val="21"/>
-              </w:rPr>
-              <w:t>: java.sql.Date</w:t>
+              <w:t>“YY-MM-DD HH:MM:SS”</w:t>
             </w:r>
           </w:p>
         </w:tc>
@@ -15414,7 +15075,7 @@
           <w:sz w:val="24"/>
         </w:rPr>
       </w:pPr>
-      <w:bookmarkStart w:id="36" w:name="_Toc514947027"/>
+      <w:bookmarkStart w:id="37" w:name="_Toc514947027"/>
       <w:r>
         <w:rPr>
           <w:rFonts w:ascii="黑体" w:eastAsia="黑体" w:hAnsi="黑体" w:hint="eastAsia"/>
@@ -15431,15 +15092,25 @@
         </w:rPr>
         <w:t>、</w:t>
       </w:r>
+      <w:proofErr w:type="spellStart"/>
       <w:r>
         <w:rPr>
           <w:rFonts w:ascii="黑体" w:eastAsia="黑体" w:hAnsi="黑体"/>
           <w:bCs w:val="0"/>
           <w:sz w:val="24"/>
         </w:rPr>
-        <w:t>SQLConnection构造方法</w:t>
-      </w:r>
-      <w:bookmarkEnd w:id="36"/>
+        <w:t>SQLConnection</w:t>
+      </w:r>
+      <w:proofErr w:type="spellEnd"/>
+      <w:r>
+        <w:rPr>
+          <w:rFonts w:ascii="黑体" w:eastAsia="黑体" w:hAnsi="黑体"/>
+          <w:bCs w:val="0"/>
+          <w:sz w:val="24"/>
+        </w:rPr>
+        <w:t>构造方法</w:t>
+      </w:r>
+      <w:bookmarkEnd w:id="37"/>
     </w:p>
     <w:p>
       <w:pPr>
@@ -15529,7 +15200,7 @@
     </w:p>
     <w:tbl>
       <w:tblPr>
-        <w:tblW w:w="0" w:type="auto"/>
+        <w:tblW w:w="10260" w:type="dxa"/>
         <w:jc w:val="center"/>
         <w:shd w:val="clear" w:color="auto" w:fill="FFFFFF"/>
         <w:tblLayout w:type="fixed"/>
@@ -15543,7 +15214,7 @@
         <w:gridCol w:w="1471"/>
         <w:gridCol w:w="1418"/>
         <w:gridCol w:w="1417"/>
-        <w:gridCol w:w="4390"/>
+        <w:gridCol w:w="5954"/>
       </w:tblGrid>
       <w:tr>
         <w:trPr>
@@ -15684,7 +15355,7 @@
         </w:tc>
         <w:tc>
           <w:tcPr>
-            <w:tcW w:w="4390" w:type="dxa"/>
+            <w:tcW w:w="5954" w:type="dxa"/>
             <w:tcBorders>
               <w:top w:val="single" w:sz="6" w:space="0" w:color="CCCCCC"/>
               <w:left w:val="single" w:sz="6" w:space="0" w:color="CCCCCC"/>
@@ -15798,6 +15469,7 @@
                 <w:szCs w:val="21"/>
               </w:rPr>
             </w:pPr>
+            <w:proofErr w:type="spellStart"/>
             <w:r>
               <w:rPr>
                 <w:rFonts w:ascii="Helvetica" w:hAnsi="Helvetica"/>
@@ -15807,6 +15479,7 @@
               </w:rPr>
               <w:t>url</w:t>
             </w:r>
+            <w:proofErr w:type="spellEnd"/>
           </w:p>
         </w:tc>
         <w:tc>
@@ -15850,7 +15523,7 @@
         </w:tc>
         <w:tc>
           <w:tcPr>
-            <w:tcW w:w="4390" w:type="dxa"/>
+            <w:tcW w:w="5954" w:type="dxa"/>
             <w:tcBorders>
               <w:top w:val="single" w:sz="6" w:space="0" w:color="CCCCCC"/>
               <w:left w:val="single" w:sz="6" w:space="0" w:color="CCCCCC"/>
@@ -15892,7 +15565,27 @@
                 <w:sz w:val="21"/>
                 <w:szCs w:val="21"/>
               </w:rPr>
-              <w:t>"jdbc:mysql://</w:t>
+              <w:t>"</w:t>
+            </w:r>
+            <w:proofErr w:type="spellStart"/>
+            <w:r>
+              <w:rPr>
+                <w:rFonts w:ascii="Helvetica" w:hAnsi="Helvetica"/>
+                <w:color w:val="000000"/>
+                <w:sz w:val="21"/>
+                <w:szCs w:val="21"/>
+              </w:rPr>
+              <w:t>jdbc:mysql</w:t>
+            </w:r>
+            <w:proofErr w:type="spellEnd"/>
+            <w:r>
+              <w:rPr>
+                <w:rFonts w:ascii="Helvetica" w:hAnsi="Helvetica"/>
+                <w:color w:val="000000"/>
+                <w:sz w:val="21"/>
+                <w:szCs w:val="21"/>
+              </w:rPr>
+              <w:t>://</w:t>
             </w:r>
             <w:r>
               <w:rPr>
@@ -15937,7 +15630,17 @@
                 <w:sz w:val="21"/>
                 <w:szCs w:val="21"/>
               </w:rPr>
-              <w:t>数据库名称</w:t>
+              <w:t>数据库名</w:t>
+            </w:r>
+            <w:r>
+              <w:rPr>
+                <w:rFonts w:ascii="Helvetica" w:hAnsi="Helvetica"/>
+                <w:color w:val="000000"/>
+                <w:sz w:val="21"/>
+                <w:szCs w:val="21"/>
+              </w:rPr>
+              <w:lastRenderedPageBreak/>
+              <w:t>称</w:t>
             </w:r>
             <w:r>
               <w:rPr>
@@ -15990,6 +15693,7 @@
                 <w:sz w:val="21"/>
                 <w:szCs w:val="21"/>
               </w:rPr>
+              <w:lastRenderedPageBreak/>
               <w:t>String</w:t>
             </w:r>
           </w:p>
@@ -16074,7 +15778,7 @@
         </w:tc>
         <w:tc>
           <w:tcPr>
-            <w:tcW w:w="4390" w:type="dxa"/>
+            <w:tcW w:w="5954" w:type="dxa"/>
             <w:tcBorders>
               <w:top w:val="single" w:sz="6" w:space="0" w:color="CCCCCC"/>
               <w:left w:val="single" w:sz="6" w:space="0" w:color="CCCCCC"/>
@@ -16235,7 +15939,7 @@
         </w:tc>
         <w:tc>
           <w:tcPr>
-            <w:tcW w:w="4390" w:type="dxa"/>
+            <w:tcW w:w="5954" w:type="dxa"/>
             <w:tcBorders>
               <w:top w:val="single" w:sz="6" w:space="0" w:color="CCCCCC"/>
               <w:left w:val="single" w:sz="6" w:space="0" w:color="CCCCCC"/>
@@ -16384,6 +16088,7 @@
                 <w:szCs w:val="21"/>
               </w:rPr>
             </w:pPr>
+            <w:proofErr w:type="spellStart"/>
             <w:r>
               <w:rPr>
                 <w:rFonts w:asciiTheme="minorEastAsia" w:hAnsiTheme="minorEastAsia" w:cs="Times New Roman"/>
@@ -16398,6 +16103,7 @@
               </w:rPr>
               <w:t>Exception</w:t>
             </w:r>
+            <w:proofErr w:type="spellEnd"/>
           </w:p>
         </w:tc>
         <w:tc>
@@ -16442,7 +16148,7 @@
           <w:sz w:val="24"/>
         </w:rPr>
       </w:pPr>
-      <w:bookmarkStart w:id="37" w:name="_Toc514947028"/>
+      <w:bookmarkStart w:id="38" w:name="_Toc514947028"/>
       <w:r>
         <w:rPr>
           <w:rFonts w:ascii="黑体" w:eastAsia="黑体" w:hAnsi="黑体" w:hint="eastAsia"/>
@@ -16459,15 +16165,25 @@
         </w:rPr>
         <w:t>、</w:t>
       </w:r>
+      <w:proofErr w:type="spellStart"/>
       <w:r>
         <w:rPr>
           <w:rFonts w:ascii="黑体" w:eastAsia="黑体" w:hAnsi="黑体"/>
           <w:bCs w:val="0"/>
           <w:sz w:val="24"/>
         </w:rPr>
-        <w:t>sendRequest方法</w:t>
-      </w:r>
-      <w:bookmarkEnd w:id="37"/>
+        <w:t>sendRequest</w:t>
+      </w:r>
+      <w:proofErr w:type="spellEnd"/>
+      <w:r>
+        <w:rPr>
+          <w:rFonts w:ascii="黑体" w:eastAsia="黑体" w:hAnsi="黑体"/>
+          <w:bCs w:val="0"/>
+          <w:sz w:val="24"/>
+        </w:rPr>
+        <w:t>方法</w:t>
+      </w:r>
+      <w:bookmarkEnd w:id="38"/>
     </w:p>
     <w:p>
       <w:pPr>
@@ -16514,9 +16230,11 @@
       <w:r>
         <w:tab/>
       </w:r>
+      <w:proofErr w:type="spellStart"/>
       <w:r>
         <w:t>SQLConnection</w:t>
       </w:r>
+      <w:proofErr w:type="spellEnd"/>
       <w:r>
         <w:rPr>
           <w:rFonts w:hint="eastAsia"/>
@@ -16802,7 +16520,6 @@
                 <w:sz w:val="21"/>
                 <w:szCs w:val="21"/>
               </w:rPr>
-              <w:lastRenderedPageBreak/>
               <w:t>Request</w:t>
             </w:r>
           </w:p>
@@ -16890,8 +16607,19 @@
                 <w:sz w:val="21"/>
                 <w:szCs w:val="21"/>
               </w:rPr>
-              <w:t>(RechargeRequest</w:t>
-            </w:r>
+              <w:t>(</w:t>
+            </w:r>
+            <w:proofErr w:type="spellStart"/>
+            <w:r>
+              <w:rPr>
+                <w:rFonts w:ascii="Helvetica" w:hAnsi="Helvetica"/>
+                <w:color w:val="000000"/>
+                <w:sz w:val="21"/>
+                <w:szCs w:val="21"/>
+              </w:rPr>
+              <w:t>RechargeRequest</w:t>
+            </w:r>
+            <w:proofErr w:type="spellEnd"/>
             <w:r>
               <w:rPr>
                 <w:rFonts w:ascii="Helvetica" w:hAnsi="Helvetica"/>
@@ -16901,6 +16629,7 @@
               </w:rPr>
               <w:t>、</w:t>
             </w:r>
+            <w:proofErr w:type="spellStart"/>
             <w:r>
               <w:rPr>
                 <w:rFonts w:ascii="Helvetica" w:hAnsi="Helvetica"/>
@@ -16910,6 +16639,7 @@
               </w:rPr>
               <w:t>WithdrawRequest</w:t>
             </w:r>
+            <w:proofErr w:type="spellEnd"/>
             <w:r>
               <w:rPr>
                 <w:rFonts w:ascii="Helvetica" w:hAnsi="Helvetica"/>
@@ -16919,14 +16649,25 @@
               </w:rPr>
               <w:t>或</w:t>
             </w:r>
-            <w:r>
-              <w:rPr>
-                <w:rFonts w:ascii="Helvetica" w:hAnsi="Helvetica"/>
-                <w:color w:val="000000"/>
-                <w:sz w:val="21"/>
-                <w:szCs w:val="21"/>
-              </w:rPr>
-              <w:t>TradeRequest)</w:t>
+            <w:proofErr w:type="spellStart"/>
+            <w:r>
+              <w:rPr>
+                <w:rFonts w:ascii="Helvetica" w:hAnsi="Helvetica"/>
+                <w:color w:val="000000"/>
+                <w:sz w:val="21"/>
+                <w:szCs w:val="21"/>
+              </w:rPr>
+              <w:t>TradeRequest</w:t>
+            </w:r>
+            <w:proofErr w:type="spellEnd"/>
+            <w:r>
+              <w:rPr>
+                <w:rFonts w:ascii="Helvetica" w:hAnsi="Helvetica"/>
+                <w:color w:val="000000"/>
+                <w:sz w:val="21"/>
+                <w:szCs w:val="21"/>
+              </w:rPr>
+              <w:t>)</w:t>
             </w:r>
           </w:p>
         </w:tc>
@@ -17088,21 +16829,16 @@
               <w:pStyle w:val="aa"/>
               <w:ind w:firstLineChars="0" w:firstLine="0"/>
               <w:rPr>
-                <w:szCs w:val="21"/>
-              </w:rPr>
-            </w:pPr>
-            <w:r>
-              <w:rPr>
-                <w:szCs w:val="21"/>
-              </w:rPr>
-              <w:t>I</w:t>
-            </w:r>
-            <w:r>
-              <w:rPr>
-                <w:rFonts w:hint="eastAsia"/>
-                <w:szCs w:val="21"/>
-              </w:rPr>
-              <w:t>nt</w:t>
+                <w:rFonts w:asciiTheme="majorHAnsi" w:hAnsiTheme="majorHAnsi"/>
+                <w:szCs w:val="21"/>
+              </w:rPr>
+            </w:pPr>
+            <w:r>
+              <w:rPr>
+                <w:rFonts w:asciiTheme="majorHAnsi" w:hAnsiTheme="majorHAnsi"/>
+                <w:szCs w:val="21"/>
+              </w:rPr>
+              <w:t>String</w:t>
             </w:r>
           </w:p>
         </w:tc>
@@ -17115,14 +16851,33 @@
               <w:pStyle w:val="aa"/>
               <w:ind w:firstLineChars="0" w:firstLine="0"/>
               <w:rPr>
-                <w:szCs w:val="21"/>
-              </w:rPr>
-            </w:pPr>
-            <w:r>
-              <w:t>成功返回请求ID，失败返回</w:t>
-            </w:r>
-            <w:r>
-              <w:t>-1</w:t>
+                <w:rFonts w:asciiTheme="majorHAnsi" w:hAnsiTheme="majorHAnsi"/>
+                <w:szCs w:val="21"/>
+              </w:rPr>
+            </w:pPr>
+            <w:r>
+              <w:rPr>
+                <w:rFonts w:asciiTheme="majorHAnsi" w:hAnsiTheme="majorHAnsi"/>
+              </w:rPr>
+              <w:t>成功返回请求</w:t>
+            </w:r>
+            <w:r>
+              <w:rPr>
+                <w:rFonts w:asciiTheme="majorHAnsi" w:hAnsiTheme="majorHAnsi"/>
+              </w:rPr>
+              <w:t>ID</w:t>
+            </w:r>
+            <w:r>
+              <w:rPr>
+                <w:rFonts w:asciiTheme="majorHAnsi" w:hAnsiTheme="majorHAnsi"/>
+              </w:rPr>
+              <w:t>，失败返回</w:t>
+            </w:r>
+            <w:r>
+              <w:rPr>
+                <w:rFonts w:asciiTheme="majorHAnsi" w:hAnsiTheme="majorHAnsi"/>
+              </w:rPr>
+              <w:t>”-1”</w:t>
             </w:r>
           </w:p>
         </w:tc>
@@ -17233,6 +16988,7 @@
                 <w:szCs w:val="21"/>
               </w:rPr>
             </w:pPr>
+            <w:proofErr w:type="spellStart"/>
             <w:r>
               <w:rPr>
                 <w:rFonts w:asciiTheme="minorEastAsia" w:hAnsiTheme="minorEastAsia" w:cs="Times New Roman" w:hint="eastAsia"/>
@@ -17247,6 +17003,7 @@
               </w:rPr>
               <w:t>:RuntimeException</w:t>
             </w:r>
+            <w:proofErr w:type="spellEnd"/>
           </w:p>
         </w:tc>
         <w:tc>
@@ -17559,6 +17316,7 @@
                 <w:szCs w:val="21"/>
               </w:rPr>
             </w:pPr>
+            <w:proofErr w:type="spellStart"/>
             <w:r>
               <w:rPr>
                 <w:rFonts w:asciiTheme="minorEastAsia" w:hAnsiTheme="minorEastAsia" w:cs="Times New Roman"/>
@@ -17580,6 +17338,7 @@
               </w:rPr>
               <w:t>:Exception</w:t>
             </w:r>
+            <w:proofErr w:type="spellEnd"/>
           </w:p>
         </w:tc>
         <w:tc>
@@ -17647,6 +17406,7 @@
         </w:rPr>
         <w:t>、</w:t>
       </w:r>
+      <w:proofErr w:type="spellStart"/>
       <w:r>
         <w:rPr>
           <w:rFonts w:ascii="黑体" w:eastAsia="黑体" w:hAnsi="黑体"/>
@@ -17655,6 +17415,7 @@
         </w:rPr>
         <w:t>findQueryRecord</w:t>
       </w:r>
+      <w:proofErr w:type="spellEnd"/>
       <w:r>
         <w:rPr>
           <w:rFonts w:ascii="黑体" w:eastAsia="黑体" w:hAnsi="黑体"/>
@@ -17677,7 +17438,16 @@
           <w:bCs w:val="0"/>
           <w:sz w:val="24"/>
         </w:rPr>
-        <w:t>查询s</w:t>
+        <w:t>查询</w:t>
+      </w:r>
+      <w:proofErr w:type="spellStart"/>
+      <w:r>
+        <w:rPr>
+          <w:rFonts w:ascii="黑体" w:eastAsia="黑体" w:hAnsi="黑体" w:hint="eastAsia"/>
+          <w:bCs w:val="0"/>
+          <w:sz w:val="24"/>
+        </w:rPr>
+        <w:t>s</w:t>
       </w:r>
       <w:r>
         <w:rPr>
@@ -17687,6 +17457,7 @@
         </w:rPr>
         <w:t>ql</w:t>
       </w:r>
+      <w:proofErr w:type="spellEnd"/>
       <w:r>
         <w:rPr>
           <w:rFonts w:ascii="黑体" w:eastAsia="黑体" w:hAnsi="黑体" w:hint="eastAsia"/>
@@ -18095,6 +17866,7 @@
                 <w:szCs w:val="21"/>
               </w:rPr>
             </w:pPr>
+            <w:proofErr w:type="spellStart"/>
             <w:r>
               <w:rPr>
                 <w:rFonts w:ascii="Arial" w:hAnsi="Arial" w:cs="Arial"/>
@@ -18104,6 +17876,7 @@
               </w:rPr>
               <w:t>startTime</w:t>
             </w:r>
+            <w:proofErr w:type="spellEnd"/>
           </w:p>
         </w:tc>
         <w:tc>
@@ -18257,6 +18030,7 @@
                 <w:szCs w:val="21"/>
               </w:rPr>
             </w:pPr>
+            <w:proofErr w:type="spellStart"/>
             <w:r>
               <w:rPr>
                 <w:rFonts w:ascii="Arial" w:hAnsi="Arial" w:cs="Arial"/>
@@ -18266,6 +18040,7 @@
               </w:rPr>
               <w:t>endTime</w:t>
             </w:r>
+            <w:proofErr w:type="spellEnd"/>
           </w:p>
         </w:tc>
         <w:tc>
@@ -18387,7 +18162,6 @@
                 <w:sz w:val="21"/>
                 <w:szCs w:val="21"/>
               </w:rPr>
-              <w:lastRenderedPageBreak/>
               <w:t>int</w:t>
             </w:r>
           </w:p>
@@ -18420,6 +18194,7 @@
                 <w:szCs w:val="21"/>
               </w:rPr>
             </w:pPr>
+            <w:proofErr w:type="spellStart"/>
             <w:r>
               <w:rPr>
                 <w:rFonts w:ascii="Arial" w:hAnsi="Arial" w:cs="Arial"/>
@@ -18429,6 +18204,7 @@
               </w:rPr>
               <w:t>operatorID</w:t>
             </w:r>
+            <w:proofErr w:type="spellEnd"/>
           </w:p>
         </w:tc>
         <w:tc>
@@ -18677,6 +18453,7 @@
                 <w:szCs w:val="21"/>
               </w:rPr>
             </w:pPr>
+            <w:proofErr w:type="spellStart"/>
             <w:r>
               <w:rPr>
                 <w:rFonts w:hint="eastAsia"/>
@@ -18690,6 +18467,7 @@
               </w:rPr>
               <w:t>Object</w:t>
             </w:r>
+            <w:proofErr w:type="spellEnd"/>
           </w:p>
         </w:tc>
         <w:tc>
@@ -18834,6 +18612,7 @@
                 <w:szCs w:val="21"/>
               </w:rPr>
             </w:pPr>
+            <w:proofErr w:type="spellStart"/>
             <w:r>
               <w:rPr>
                 <w:rFonts w:asciiTheme="minorEastAsia" w:hAnsiTheme="minorEastAsia" w:cs="Times New Roman" w:hint="eastAsia"/>
@@ -18862,6 +18641,7 @@
               </w:rPr>
               <w:t>xception</w:t>
             </w:r>
+            <w:proofErr w:type="spellEnd"/>
             <w:r>
               <w:rPr>
                 <w:rFonts w:asciiTheme="minorEastAsia" w:hAnsiTheme="minorEastAsia" w:cs="Times New Roman"/>
@@ -18876,6 +18656,7 @@
               </w:rPr>
               <w:t xml:space="preserve"> </w:t>
             </w:r>
+            <w:proofErr w:type="spellStart"/>
             <w:r>
               <w:rPr>
                 <w:rFonts w:asciiTheme="minorEastAsia" w:hAnsiTheme="minorEastAsia" w:cs="Times New Roman" w:hint="eastAsia"/>
@@ -18897,6 +18678,7 @@
               </w:rPr>
               <w:t>xception</w:t>
             </w:r>
+            <w:proofErr w:type="spellEnd"/>
           </w:p>
         </w:tc>
         <w:tc>
@@ -18932,6 +18714,7 @@
                 <w:szCs w:val="21"/>
               </w:rPr>
             </w:pPr>
+            <w:proofErr w:type="spellStart"/>
             <w:r>
               <w:rPr>
                 <w:rFonts w:asciiTheme="minorEastAsia" w:hAnsiTheme="minorEastAsia" w:cs="Times New Roman"/>
@@ -18965,7 +18748,15 @@
                 <w:rFonts w:asciiTheme="minorEastAsia" w:hAnsiTheme="minorEastAsia" w:cs="Times New Roman"/>
                 <w:szCs w:val="21"/>
               </w:rPr>
-              <w:t>xception:</w:t>
+              <w:t>xception</w:t>
+            </w:r>
+            <w:proofErr w:type="spellEnd"/>
+            <w:r>
+              <w:rPr>
+                <w:rFonts w:asciiTheme="minorEastAsia" w:hAnsiTheme="minorEastAsia" w:cs="Times New Roman"/>
+                <w:szCs w:val="21"/>
+              </w:rPr>
+              <w:t>:</w:t>
             </w:r>
             <w:r>
               <w:rPr>
@@ -18974,6 +18765,7 @@
               </w:rPr>
               <w:t xml:space="preserve"> </w:t>
             </w:r>
+            <w:proofErr w:type="spellStart"/>
             <w:r>
               <w:rPr>
                 <w:rFonts w:asciiTheme="minorEastAsia" w:hAnsiTheme="minorEastAsia" w:cs="Times New Roman" w:hint="eastAsia"/>
@@ -18995,6 +18787,7 @@
               </w:rPr>
               <w:t>xception</w:t>
             </w:r>
+            <w:proofErr w:type="spellEnd"/>
           </w:p>
         </w:tc>
         <w:tc>
@@ -19014,6 +18807,57 @@
                 <w:szCs w:val="21"/>
               </w:rPr>
               <w:t>操作类型有误</w:t>
+            </w:r>
+          </w:p>
+        </w:tc>
+      </w:tr>
+      <w:tr>
+        <w:tc>
+          <w:tcPr>
+            <w:tcW w:w="5075" w:type="dxa"/>
+          </w:tcPr>
+          <w:p>
+            <w:pPr>
+              <w:rPr>
+                <w:rFonts w:asciiTheme="minorEastAsia" w:hAnsiTheme="minorEastAsia" w:cs="Times New Roman"/>
+                <w:szCs w:val="21"/>
+              </w:rPr>
+            </w:pPr>
+            <w:proofErr w:type="spellStart"/>
+            <w:r>
+              <w:rPr>
+                <w:rFonts w:asciiTheme="minorEastAsia" w:hAnsiTheme="minorEastAsia" w:cs="Times New Roman" w:hint="eastAsia"/>
+                <w:szCs w:val="21"/>
+              </w:rPr>
+              <w:t>SQL</w:t>
+            </w:r>
+            <w:r>
+              <w:rPr>
+                <w:rFonts w:asciiTheme="minorEastAsia" w:hAnsiTheme="minorEastAsia" w:cs="Times New Roman"/>
+                <w:szCs w:val="21"/>
+              </w:rPr>
+              <w:t>Exception:Exception</w:t>
+            </w:r>
+            <w:proofErr w:type="spellEnd"/>
+          </w:p>
+        </w:tc>
+        <w:tc>
+          <w:tcPr>
+            <w:tcW w:w="4110" w:type="dxa"/>
+          </w:tcPr>
+          <w:p>
+            <w:pPr>
+              <w:rPr>
+                <w:rFonts w:asciiTheme="minorEastAsia" w:hAnsiTheme="minorEastAsia" w:cs="Times New Roman"/>
+                <w:szCs w:val="21"/>
+              </w:rPr>
+            </w:pPr>
+            <w:r>
+              <w:rPr>
+                <w:rFonts w:asciiTheme="minorEastAsia" w:hAnsiTheme="minorEastAsia" w:cs="Times New Roman" w:hint="eastAsia"/>
+                <w:szCs w:val="21"/>
+              </w:rPr>
+              <w:t>数据库连接有误</w:t>
             </w:r>
           </w:p>
         </w:tc>
@@ -19051,22 +18895,16 @@
         </w:rPr>
         <w:t>、</w:t>
       </w:r>
-      <w:r>
-        <w:rPr>
-          <w:rFonts w:ascii="黑体" w:eastAsia="黑体" w:hAnsi="黑体" w:hint="eastAsia"/>
+      <w:proofErr w:type="spellStart"/>
+      <w:r>
+        <w:rPr>
+          <w:rFonts w:ascii="黑体" w:eastAsia="黑体" w:hAnsi="黑体"/>
           <w:bCs w:val="0"/>
           <w:sz w:val="24"/>
         </w:rPr>
-        <w:t>get</w:t>
-      </w:r>
-      <w:r>
-        <w:rPr>
-          <w:rFonts w:ascii="黑体" w:eastAsia="黑体" w:hAnsi="黑体"/>
-          <w:bCs w:val="0"/>
-          <w:sz w:val="24"/>
-        </w:rPr>
-        <w:t>Clearing</w:t>
-      </w:r>
+        <w:t>getClearingFromFile</w:t>
+      </w:r>
+      <w:proofErr w:type="spellEnd"/>
       <w:r>
         <w:rPr>
           <w:rFonts w:ascii="黑体" w:eastAsia="黑体" w:hAnsi="黑体"/>
@@ -19438,6 +19276,7 @@
                 <w:sz w:val="21"/>
                 <w:szCs w:val="21"/>
               </w:rPr>
+              <w:lastRenderedPageBreak/>
               <w:t>Date</w:t>
             </w:r>
           </w:p>
@@ -19470,6 +19309,7 @@
                 <w:szCs w:val="21"/>
               </w:rPr>
             </w:pPr>
+            <w:proofErr w:type="spellStart"/>
             <w:r>
               <w:rPr>
                 <w:rFonts w:ascii="Arial" w:hAnsi="Arial" w:cs="Arial"/>
@@ -19479,6 +19319,7 @@
               </w:rPr>
               <w:t>startTime</w:t>
             </w:r>
+            <w:proofErr w:type="spellEnd"/>
           </w:p>
         </w:tc>
         <w:tc>
@@ -19632,6 +19473,7 @@
                 <w:szCs w:val="21"/>
               </w:rPr>
             </w:pPr>
+            <w:proofErr w:type="spellStart"/>
             <w:r>
               <w:rPr>
                 <w:rFonts w:ascii="Arial" w:hAnsi="Arial" w:cs="Arial"/>
@@ -19641,6 +19483,7 @@
               </w:rPr>
               <w:t>endTime</w:t>
             </w:r>
+            <w:proofErr w:type="spellEnd"/>
           </w:p>
         </w:tc>
         <w:tc>
@@ -19842,6 +19685,7 @@
                 <w:szCs w:val="21"/>
               </w:rPr>
             </w:pPr>
+            <w:proofErr w:type="spellStart"/>
             <w:r>
               <w:rPr>
                 <w:rFonts w:hint="eastAsia"/>
@@ -19855,6 +19699,7 @@
               </w:rPr>
               <w:t>Object</w:t>
             </w:r>
+            <w:proofErr w:type="spellEnd"/>
           </w:p>
         </w:tc>
         <w:tc>
@@ -20005,6 +19850,7 @@
                 <w:szCs w:val="21"/>
               </w:rPr>
             </w:pPr>
+            <w:proofErr w:type="spellStart"/>
             <w:r>
               <w:rPr>
                 <w:rFonts w:asciiTheme="minorEastAsia" w:hAnsiTheme="minorEastAsia" w:cs="Times New Roman" w:hint="eastAsia"/>
@@ -20045,7 +19891,15 @@
                 <w:rFonts w:asciiTheme="minorEastAsia" w:hAnsiTheme="minorEastAsia" w:cs="Times New Roman"/>
                 <w:szCs w:val="21"/>
               </w:rPr>
-              <w:t>xception:</w:t>
+              <w:t>xception</w:t>
+            </w:r>
+            <w:proofErr w:type="spellEnd"/>
+            <w:r>
+              <w:rPr>
+                <w:rFonts w:asciiTheme="minorEastAsia" w:hAnsiTheme="minorEastAsia" w:cs="Times New Roman"/>
+                <w:szCs w:val="21"/>
+              </w:rPr>
+              <w:t>:</w:t>
             </w:r>
             <w:r>
               <w:rPr>
@@ -20054,6 +19908,7 @@
               </w:rPr>
               <w:t xml:space="preserve"> </w:t>
             </w:r>
+            <w:proofErr w:type="spellStart"/>
             <w:r>
               <w:rPr>
                 <w:rFonts w:asciiTheme="minorEastAsia" w:hAnsiTheme="minorEastAsia" w:cs="Times New Roman" w:hint="eastAsia"/>
@@ -20075,6 +19930,7 @@
               </w:rPr>
               <w:t>xception</w:t>
             </w:r>
+            <w:proofErr w:type="spellEnd"/>
           </w:p>
         </w:tc>
         <w:tc>
@@ -20115,14 +19971,13 @@
           <w:sz w:val="28"/>
         </w:rPr>
       </w:pPr>
-      <w:bookmarkStart w:id="38" w:name="_Toc514947029"/>
+      <w:bookmarkStart w:id="39" w:name="_Toc514947029"/>
       <w:r>
         <w:rPr>
           <w:rFonts w:ascii="黑体" w:eastAsia="黑体" w:hAnsi="黑体" w:hint="eastAsia"/>
           <w:bCs w:val="0"/>
           <w:sz w:val="28"/>
         </w:rPr>
-        <w:lastRenderedPageBreak/>
         <w:t>（</w:t>
       </w:r>
       <w:r>
@@ -20141,7 +19996,7 @@
         </w:rPr>
         <w:t>）</w:t>
       </w:r>
-      <w:commentRangeStart w:id="39"/>
+      <w:commentRangeStart w:id="40"/>
       <w:r>
         <w:rPr>
           <w:rFonts w:ascii="黑体" w:eastAsia="黑体" w:hAnsi="黑体" w:hint="eastAsia"/>
@@ -20150,8 +20005,8 @@
         </w:rPr>
         <w:t>已使用框架</w:t>
       </w:r>
-      <w:bookmarkEnd w:id="38"/>
-      <w:commentRangeEnd w:id="39"/>
+      <w:bookmarkEnd w:id="39"/>
+      <w:commentRangeEnd w:id="40"/>
       <w:r>
         <w:rPr>
           <w:rStyle w:val="af"/>
@@ -20159,7 +20014,7 @@
           <w:b w:val="0"/>
           <w:bCs w:val="0"/>
         </w:rPr>
-        <w:commentReference w:id="39"/>
+        <w:commentReference w:id="40"/>
       </w:r>
     </w:p>
     <w:p>
@@ -20172,7 +20027,7 @@
           <w:sz w:val="24"/>
         </w:rPr>
       </w:pPr>
-      <w:bookmarkStart w:id="40" w:name="_Toc514947033"/>
+      <w:bookmarkStart w:id="41" w:name="_Toc514947033"/>
       <w:r>
         <w:rPr>
           <w:rFonts w:ascii="黑体" w:eastAsia="黑体" w:hAnsi="黑体"/>
@@ -20229,7 +20084,7 @@
         </w:rPr>
         <w:t>ramework</w:t>
       </w:r>
-      <w:bookmarkEnd w:id="40"/>
+      <w:bookmarkEnd w:id="41"/>
     </w:p>
     <w:p>
       <w:pPr>
@@ -20301,7 +20156,7 @@
           <w:szCs w:val="24"/>
         </w:rPr>
       </w:pPr>
-      <w:bookmarkStart w:id="41" w:name="_Toc514947034"/>
+      <w:bookmarkStart w:id="42" w:name="_Toc514947034"/>
       <w:r>
         <w:rPr>
           <w:rFonts w:ascii="宋体" w:eastAsia="宋体" w:hAnsi="宋体" w:cs="宋体"/>
@@ -20310,6 +20165,7 @@
           <w:sz w:val="24"/>
           <w:szCs w:val="24"/>
         </w:rPr>
+        <w:lastRenderedPageBreak/>
         <w:t>1.低侵入式设计，代码污染极低</w:t>
       </w:r>
     </w:p>
@@ -20334,7 +20190,29 @@
           <w:sz w:val="24"/>
           <w:szCs w:val="24"/>
         </w:rPr>
-        <w:t>2.独立于各种应用服务器，基于Spring框架的应用，可以真正实现Write Once,Run Anywhere的承诺</w:t>
+        <w:t xml:space="preserve">2.独立于各种应用服务器，基于Spring框架的应用，可以真正实现Write </w:t>
+      </w:r>
+      <w:proofErr w:type="spellStart"/>
+      <w:r>
+        <w:rPr>
+          <w:rFonts w:ascii="宋体" w:eastAsia="宋体" w:hAnsi="宋体" w:cs="宋体"/>
+          <w:b w:val="0"/>
+          <w:bCs w:val="0"/>
+          <w:sz w:val="24"/>
+          <w:szCs w:val="24"/>
+        </w:rPr>
+        <w:t>Once,Run</w:t>
+      </w:r>
+      <w:proofErr w:type="spellEnd"/>
+      <w:r>
+        <w:rPr>
+          <w:rFonts w:ascii="宋体" w:eastAsia="宋体" w:hAnsi="宋体" w:cs="宋体"/>
+          <w:b w:val="0"/>
+          <w:bCs w:val="0"/>
+          <w:sz w:val="24"/>
+          <w:szCs w:val="24"/>
+        </w:rPr>
+        <w:t xml:space="preserve"> Anywhere的承诺</w:t>
       </w:r>
     </w:p>
     <w:p>
@@ -20466,55 +20344,6 @@
           <w:sz w:val="24"/>
         </w:rPr>
         <w:t>Log4j</w:t>
-      </w:r>
-      <w:bookmarkEnd w:id="41"/>
-    </w:p>
-    <w:p>
-      <w:pPr>
-        <w:spacing w:line="360" w:lineRule="auto"/>
-        <w:ind w:firstLineChars="200" w:firstLine="480"/>
-      </w:pPr>
-      <w:r>
-        <w:rPr>
-          <w:rFonts w:hint="eastAsia"/>
-        </w:rPr>
-        <w:t>Log4j是Apache的一个开源项目，通过使用Log4j，我们可以控制日志信息输送的目的地是控制台、文件、GUI组件，甚至是套接口服务器、NT的事件记录器、UNIX Syslog守护进程等；我们也可以控制每一条日志的输出格式；通过定义每一条日志信息的级别，我们能够更加细致地控制日志的生成过程。最令人感兴趣的就是，这些可以通过一个配置文件来灵活地进行配置，而不需要修改应用的代码。</w:t>
-      </w:r>
-    </w:p>
-    <w:p>
-      <w:pPr>
-        <w:pStyle w:val="2"/>
-        <w:spacing w:beforeLines="10" w:before="31" w:afterLines="10" w:after="31" w:line="240" w:lineRule="auto"/>
-        <w:rPr>
-          <w:rFonts w:ascii="黑体" w:eastAsia="黑体" w:hAnsi="黑体"/>
-          <w:bCs w:val="0"/>
-          <w:sz w:val="24"/>
-        </w:rPr>
-      </w:pPr>
-      <w:bookmarkStart w:id="42" w:name="_Toc514947035"/>
-      <w:r>
-        <w:rPr>
-          <w:rFonts w:ascii="黑体" w:eastAsia="黑体" w:hAnsi="黑体"/>
-          <w:bCs w:val="0"/>
-          <w:sz w:val="24"/>
-        </w:rPr>
-        <w:t>3</w:t>
-      </w:r>
-      <w:r>
-        <w:rPr>
-          <w:rFonts w:ascii="黑体" w:eastAsia="黑体" w:hAnsi="黑体" w:hint="eastAsia"/>
-          <w:bCs w:val="0"/>
-          <w:sz w:val="24"/>
-        </w:rPr>
-        <w:t>、</w:t>
-      </w:r>
-      <w:r>
-        <w:rPr>
-          <w:rFonts w:ascii="黑体" w:eastAsia="黑体" w:hAnsi="黑体"/>
-          <w:bCs w:val="0"/>
-          <w:sz w:val="24"/>
-        </w:rPr>
-        <w:t>Dubbo</w:t>
       </w:r>
       <w:bookmarkEnd w:id="42"/>
     </w:p>
@@ -20527,17 +20356,45 @@
         <w:rPr>
           <w:rFonts w:hint="eastAsia"/>
         </w:rPr>
-        <w:t>Dubbo是</w:t>
-      </w:r>
-      <w:r>
-        <w:rPr>
-          <w:rFonts w:hint="eastAsia"/>
-        </w:rPr>
-        <w:t>阿里巴巴公司开源的一个高性能优秀的服务框架，使得应用可通过高性能的 RPC 实现服务的输出和输入功能，</w:t>
-      </w:r>
-      <w:r>
-        <w:t>Dubbo采用全spring配置方式，透明化接入应用，对应用没有任何API侵入，只需用Spring加载Dubbo的配置即可，Dubbo基于Spring的Schema扩展进行加载。</w:t>
-      </w:r>
+        <w:t>Log4j是Apache的一个开源项目，通过使用Log4j，我们可以控制日志信息输送的目的地是控制台、文件、GUI组件，甚至是套接口服务器、NT的事件记录器、UNIX Syslog守护进程等；我们也可以控制每一条日志的输出格式；通过定义每一条日志信息的级别，我们能够更加细致地控制日志的生成过程。最令人感兴趣的就是，这些可以通过一个配置文件来灵活地进行配置，而不需要修改应用的代码。</w:t>
+      </w:r>
+    </w:p>
+    <w:p>
+      <w:pPr>
+        <w:pStyle w:val="2"/>
+        <w:spacing w:beforeLines="10" w:before="31" w:afterLines="10" w:after="31" w:line="240" w:lineRule="auto"/>
+        <w:rPr>
+          <w:rFonts w:ascii="黑体" w:eastAsia="黑体" w:hAnsi="黑体"/>
+          <w:bCs w:val="0"/>
+          <w:sz w:val="24"/>
+        </w:rPr>
+      </w:pPr>
+      <w:bookmarkStart w:id="43" w:name="_Toc514947035"/>
+      <w:r>
+        <w:rPr>
+          <w:rFonts w:ascii="黑体" w:eastAsia="黑体" w:hAnsi="黑体"/>
+          <w:bCs w:val="0"/>
+          <w:sz w:val="24"/>
+        </w:rPr>
+        <w:t>3</w:t>
+      </w:r>
+      <w:r>
+        <w:rPr>
+          <w:rFonts w:ascii="黑体" w:eastAsia="黑体" w:hAnsi="黑体" w:hint="eastAsia"/>
+          <w:bCs w:val="0"/>
+          <w:sz w:val="24"/>
+        </w:rPr>
+        <w:t>、</w:t>
+      </w:r>
+      <w:r>
+        <w:rPr>
+          <w:rFonts w:ascii="黑体" w:eastAsia="黑体" w:hAnsi="黑体"/>
+          <w:bCs w:val="0"/>
+          <w:sz w:val="24"/>
+        </w:rPr>
+        <w:t>Dubbo</w:t>
+      </w:r>
+      <w:bookmarkEnd w:id="43"/>
     </w:p>
     <w:p>
       <w:pPr>
@@ -20548,10 +20405,16 @@
         <w:rPr>
           <w:rFonts w:hint="eastAsia"/>
         </w:rPr>
-        <w:t>其核心部分包含</w:t>
-      </w:r>
-      <w:r>
-        <w:t>:</w:t>
+        <w:t>Dubbo是</w:t>
+      </w:r>
+      <w:r>
+        <w:rPr>
+          <w:rFonts w:hint="eastAsia"/>
+        </w:rPr>
+        <w:t>阿里巴巴公司开源的一个高性能优秀的服务框架，使得应用可通过高性能的 RPC 实现服务的输出和输入功能，</w:t>
+      </w:r>
+      <w:r>
+        <w:t>Dubbo采用全spring配置方式，透明化接入应用，对应用没有任何API侵入，只需用Spring加载Dubbo的配置即可，Dubbo基于Spring的Schema扩展进行加载。</w:t>
       </w:r>
     </w:p>
     <w:p>
@@ -20560,8 +20423,13 @@
         <w:ind w:firstLineChars="200" w:firstLine="480"/>
       </w:pPr>
       <w:r>
-        <w:lastRenderedPageBreak/>
-        <w:t>1. 远程通讯: 提供对多种基于长连接的NIO框架抽象封装，包括多种线程模型，序列化，以及“请求-响应”模式的信息交换方式。</w:t>
+        <w:rPr>
+          <w:rFonts w:hint="eastAsia"/>
+        </w:rPr>
+        <w:t>其核心部分包含</w:t>
+      </w:r>
+      <w:r>
+        <w:t>:</w:t>
       </w:r>
     </w:p>
     <w:p>
@@ -20570,7 +20438,7 @@
         <w:ind w:firstLineChars="200" w:firstLine="480"/>
       </w:pPr>
       <w:r>
-        <w:t>2. 集群容错: 提供基于接口方法的透明远程过程调用，包括多协议支持，以及软负载均衡，失败容错，地址路由，动态配置等集群支持。</w:t>
+        <w:t>1. 远程通讯: 提供对多种基于长连接的NIO框架抽象封装，包括多种线程模型，序列化，以及“请求-响应”模式的信息交换方式。</w:t>
       </w:r>
     </w:p>
     <w:p>
@@ -20579,6 +20447,15 @@
         <w:ind w:firstLineChars="200" w:firstLine="480"/>
       </w:pPr>
       <w:r>
+        <w:t>2. 集群容错: 提供基于接口方法的透明远程过程调用，包括多协议支持，以及软负载均衡，失败容错，地址路由，动态配置等集群支持。</w:t>
+      </w:r>
+    </w:p>
+    <w:p>
+      <w:pPr>
+        <w:spacing w:line="360" w:lineRule="auto"/>
+        <w:ind w:firstLineChars="200" w:firstLine="480"/>
+      </w:pPr>
+      <w:r>
         <w:t>3. 自动发现: 基于注册中心目录服务，使服务消费方能动态的查找服务提供方，使地址透明，使服务提供方可以平滑增加或减少机器。</w:t>
       </w:r>
     </w:p>
@@ -20592,13 +20469,14 @@
           <w:sz w:val="28"/>
         </w:rPr>
       </w:pPr>
-      <w:bookmarkStart w:id="43" w:name="_Toc514947036"/>
+      <w:bookmarkStart w:id="44" w:name="_Toc514947036"/>
       <w:r>
         <w:rPr>
           <w:rFonts w:ascii="黑体" w:eastAsia="黑体" w:hAnsi="黑体" w:hint="eastAsia"/>
           <w:bCs w:val="0"/>
           <w:sz w:val="28"/>
         </w:rPr>
+        <w:lastRenderedPageBreak/>
         <w:t>（</w:t>
       </w:r>
       <w:r>
@@ -20625,7 +20503,7 @@
         </w:rPr>
         <w:t>异常处理</w:t>
       </w:r>
-      <w:bookmarkEnd w:id="43"/>
+      <w:bookmarkEnd w:id="44"/>
     </w:p>
     <w:p>
       <w:pPr>
@@ -20665,7 +20543,7 @@
                     </pic:cNvPicPr>
                   </pic:nvPicPr>
                   <pic:blipFill>
-                    <a:blip r:embed="rId11">
+                    <a:blip r:embed="rId12">
                       <a:extLst>
                         <a:ext uri="{28A0092B-C50C-407E-A947-70E740481C1C}">
                           <a14:useLocalDpi xmlns:a14="http://schemas.microsoft.com/office/drawing/2010/main" val="0"/>
@@ -20740,7 +20618,7 @@
           <w:rFonts w:ascii="黑体" w:eastAsia="黑体" w:hAnsi="黑体"/>
         </w:rPr>
       </w:pPr>
-      <w:bookmarkStart w:id="44" w:name="_Toc514947037"/>
+      <w:bookmarkStart w:id="45" w:name="_Toc514947037"/>
       <w:r>
         <w:rPr>
           <w:rFonts w:ascii="黑体" w:eastAsia="黑体" w:hAnsi="黑体" w:hint="eastAsia"/>
@@ -20761,8 +20639,6 @@
         </w:rPr>
         <w:t>系统错误处理</w:t>
       </w:r>
-      <w:bookmarkStart w:id="45" w:name="_GoBack"/>
-      <w:bookmarkEnd w:id="44"/>
       <w:bookmarkEnd w:id="45"/>
     </w:p>
     <w:p>
@@ -20920,14 +20796,7 @@
         <w:rPr>
           <w:rFonts w:hint="eastAsia"/>
         </w:rPr>
-        <w:t>系统故障也称为软故障，是指数据库在运行过程中，由于硬件故障、数据库软件及操作系统的漏洞、突然停电灯情况，导致系统停止运转，所有正在运行的</w:t>
-      </w:r>
-      <w:r>
-        <w:rPr>
-          <w:rFonts w:hint="eastAsia"/>
-        </w:rPr>
-        <w:lastRenderedPageBreak/>
-        <w:t>事务以非正常方式终止，需要系统重新启动的一类故障。这类事务不破坏数据库，但是影响正在运行的所有事务。</w:t>
+        <w:t>系统故障也称为软故障，是指数据库在运行过程中，由于硬件故障、数据库软件及操作系统的漏洞、突然停电灯情况，导致系统停止运转，所有正在运行的事务以非正常方式终止，需要系统重新启动的一类故障。这类事务不破坏数据库，但是影响正在运行的所有事务。</w:t>
       </w:r>
     </w:p>
     <w:p>
@@ -20996,6 +20865,7 @@
           <w:bCs w:val="0"/>
           <w:sz w:val="24"/>
         </w:rPr>
+        <w:lastRenderedPageBreak/>
         <w:t>4</w:t>
       </w:r>
       <w:r>
@@ -21444,7 +21314,6 @@
           <w:bCs w:val="0"/>
           <w:sz w:val="28"/>
         </w:rPr>
-        <w:lastRenderedPageBreak/>
         <w:t>（</w:t>
       </w:r>
       <w:r>
@@ -21999,7 +21868,6 @@
         <w:rPr>
           <w:rFonts w:hint="eastAsia"/>
         </w:rPr>
-        <w:lastRenderedPageBreak/>
         <w:t>主要测试在组合对接之后，此系统能否正常工作以及与其他组模块能否集成起来工作，最后还要一同参与测试整个软件系统的所有模块组合是否能正常工作。</w:t>
       </w:r>
     </w:p>
@@ -22065,6 +21933,7 @@
         <w:rPr>
           <w:rFonts w:hint="eastAsia"/>
         </w:rPr>
+        <w:lastRenderedPageBreak/>
         <w:t>1</w:t>
       </w:r>
       <w:r>
@@ -22241,7 +22110,6 @@
         <w:pStyle w:val="2"/>
       </w:pPr>
       <w:r>
-        <w:lastRenderedPageBreak/>
         <w:t>7</w:t>
       </w:r>
       <w:r>
@@ -22270,8 +22138,8 @@
       </w:pPr>
     </w:p>
     <w:sectPr>
-      <w:headerReference w:type="default" r:id="rId12"/>
-      <w:footerReference w:type="default" r:id="rId13"/>
+      <w:headerReference w:type="default" r:id="rId13"/>
+      <w:footerReference w:type="default" r:id="rId14"/>
       <w:pgSz w:w="11906" w:h="16838"/>
       <w:pgMar w:top="1440" w:right="1800" w:bottom="1440" w:left="1800" w:header="851" w:footer="992" w:gutter="0"/>
       <w:cols w:space="425"/>
@@ -22282,8 +22150,8 @@
 </file>
 
 <file path=word/comments.xml><?xml version="1.0" encoding="utf-8"?>
-<w:comments xmlns:wpc="http://schemas.microsoft.com/office/word/2010/wordprocessingCanvas" xmlns:cx="http://schemas.microsoft.com/office/drawing/2014/chartex" xmlns:cx1="http://schemas.microsoft.com/office/drawing/2015/9/8/chartex" xmlns:mc="http://schemas.openxmlformats.org/markup-compatibility/2006" xmlns:o="urn:schemas-microsoft-com:office:office" xmlns:r="http://schemas.openxmlformats.org/officeDocument/2006/relationships" xmlns:m="http://schemas.openxmlformats.org/officeDocument/2006/math" xmlns:v="urn:schemas-microsoft-com:vml" xmlns:wp14="http://schemas.microsoft.com/office/word/2010/wordprocessingDrawing" xmlns:wp="http://schemas.openxmlformats.org/drawingml/2006/wordprocessingDrawing" xmlns:w10="urn:schemas-microsoft-com:office:word" xmlns:w="http://schemas.openxmlformats.org/wordprocessingml/2006/main" xmlns:w14="http://schemas.microsoft.com/office/word/2010/wordml" xmlns:w15="http://schemas.microsoft.com/office/word/2012/wordml" xmlns:w16se="http://schemas.microsoft.com/office/word/2015/wordml/symex" xmlns:wpg="http://schemas.microsoft.com/office/word/2010/wordprocessingGroup" xmlns:wpi="http://schemas.microsoft.com/office/word/2010/wordprocessingInk" xmlns:wne="http://schemas.microsoft.com/office/word/2006/wordml" xmlns:wps="http://schemas.microsoft.com/office/word/2010/wordprocessingShape" mc:Ignorable="w14 w15 w16se wp14">
-  <w:comment w:id="39" w:author="Angus Monroe" w:date="2018-05-24T17:46:00Z" w:initials="AM">
+<w:comments xmlns:wpc="http://schemas.microsoft.com/office/word/2010/wordprocessingCanvas" xmlns:cx="http://schemas.microsoft.com/office/drawing/2014/chartex" xmlns:cx1="http://schemas.microsoft.com/office/drawing/2015/9/8/chartex" xmlns:cx2="http://schemas.microsoft.com/office/drawing/2015/10/21/chartex" xmlns:cx3="http://schemas.microsoft.com/office/drawing/2016/5/9/chartex" xmlns:cx4="http://schemas.microsoft.com/office/drawing/2016/5/10/chartex" xmlns:cx5="http://schemas.microsoft.com/office/drawing/2016/5/11/chartex" xmlns:cx6="http://schemas.microsoft.com/office/drawing/2016/5/12/chartex" xmlns:cx7="http://schemas.microsoft.com/office/drawing/2016/5/13/chartex" xmlns:cx8="http://schemas.microsoft.com/office/drawing/2016/5/14/chartex" xmlns:mc="http://schemas.openxmlformats.org/markup-compatibility/2006" xmlns:aink="http://schemas.microsoft.com/office/drawing/2016/ink" xmlns:am3d="http://schemas.microsoft.com/office/drawing/2017/model3d" xmlns:o="urn:schemas-microsoft-com:office:office" xmlns:r="http://schemas.openxmlformats.org/officeDocument/2006/relationships" xmlns:m="http://schemas.openxmlformats.org/officeDocument/2006/math" xmlns:v="urn:schemas-microsoft-com:vml" xmlns:wp14="http://schemas.microsoft.com/office/word/2010/wordprocessingDrawing" xmlns:wp="http://schemas.openxmlformats.org/drawingml/2006/wordprocessingDrawing" xmlns:w10="urn:schemas-microsoft-com:office:word" xmlns:w="http://schemas.openxmlformats.org/wordprocessingml/2006/main" xmlns:w14="http://schemas.microsoft.com/office/word/2010/wordml" xmlns:w15="http://schemas.microsoft.com/office/word/2012/wordml" xmlns:w16cid="http://schemas.microsoft.com/office/word/2016/wordml/cid" xmlns:w16se="http://schemas.microsoft.com/office/word/2015/wordml/symex" xmlns:wpg="http://schemas.microsoft.com/office/word/2010/wordprocessingGroup" xmlns:wpi="http://schemas.microsoft.com/office/word/2010/wordprocessingInk" xmlns:wne="http://schemas.microsoft.com/office/word/2006/wordml" xmlns:wps="http://schemas.microsoft.com/office/word/2010/wordprocessingShape" mc:Ignorable="w14 w15 w16se w16cid wp14">
+  <w:comment w:id="40" w:author="Angus Monroe" w:date="2018-05-24T17:46:00Z" w:initials="AM">
     <w:p>
       <w:pPr>
         <w:pStyle w:val="af0"/>
@@ -22317,7 +22185,7 @@
 </file>
 
 <file path=word/commentsExtended.xml><?xml version="1.0" encoding="utf-8"?>
-<w15:commentsEx xmlns:wpc="http://schemas.microsoft.com/office/word/2010/wordprocessingCanvas" xmlns:cx="http://schemas.microsoft.com/office/drawing/2014/chartex" xmlns:cx1="http://schemas.microsoft.com/office/drawing/2015/9/8/chartex" xmlns:mc="http://schemas.openxmlformats.org/markup-compatibility/2006" xmlns:o="urn:schemas-microsoft-com:office:office" xmlns:r="http://schemas.openxmlformats.org/officeDocument/2006/relationships" xmlns:m="http://schemas.openxmlformats.org/officeDocument/2006/math" xmlns:v="urn:schemas-microsoft-com:vml" xmlns:wp14="http://schemas.microsoft.com/office/word/2010/wordprocessingDrawing" xmlns:wp="http://schemas.openxmlformats.org/drawingml/2006/wordprocessingDrawing" xmlns:w10="urn:schemas-microsoft-com:office:word" xmlns:w="http://schemas.openxmlformats.org/wordprocessingml/2006/main" xmlns:w14="http://schemas.microsoft.com/office/word/2010/wordml" xmlns:w15="http://schemas.microsoft.com/office/word/2012/wordml" xmlns:w16se="http://schemas.microsoft.com/office/word/2015/wordml/symex" xmlns:wpg="http://schemas.microsoft.com/office/word/2010/wordprocessingGroup" xmlns:wpi="http://schemas.microsoft.com/office/word/2010/wordprocessingInk" xmlns:wne="http://schemas.microsoft.com/office/word/2006/wordml" xmlns:wps="http://schemas.microsoft.com/office/word/2010/wordprocessingShape" mc:Ignorable="w14 w15 w16se wp14">
+<w15:commentsEx xmlns:wpc="http://schemas.microsoft.com/office/word/2010/wordprocessingCanvas" xmlns:cx="http://schemas.microsoft.com/office/drawing/2014/chartex" xmlns:cx1="http://schemas.microsoft.com/office/drawing/2015/9/8/chartex" xmlns:cx2="http://schemas.microsoft.com/office/drawing/2015/10/21/chartex" xmlns:cx3="http://schemas.microsoft.com/office/drawing/2016/5/9/chartex" xmlns:cx4="http://schemas.microsoft.com/office/drawing/2016/5/10/chartex" xmlns:cx5="http://schemas.microsoft.com/office/drawing/2016/5/11/chartex" xmlns:cx6="http://schemas.microsoft.com/office/drawing/2016/5/12/chartex" xmlns:cx7="http://schemas.microsoft.com/office/drawing/2016/5/13/chartex" xmlns:cx8="http://schemas.microsoft.com/office/drawing/2016/5/14/chartex" xmlns:mc="http://schemas.openxmlformats.org/markup-compatibility/2006" xmlns:aink="http://schemas.microsoft.com/office/drawing/2016/ink" xmlns:am3d="http://schemas.microsoft.com/office/drawing/2017/model3d" xmlns:o="urn:schemas-microsoft-com:office:office" xmlns:r="http://schemas.openxmlformats.org/officeDocument/2006/relationships" xmlns:m="http://schemas.openxmlformats.org/officeDocument/2006/math" xmlns:v="urn:schemas-microsoft-com:vml" xmlns:wp14="http://schemas.microsoft.com/office/word/2010/wordprocessingDrawing" xmlns:wp="http://schemas.openxmlformats.org/drawingml/2006/wordprocessingDrawing" xmlns:w10="urn:schemas-microsoft-com:office:word" xmlns:w="http://schemas.openxmlformats.org/wordprocessingml/2006/main" xmlns:w14="http://schemas.microsoft.com/office/word/2010/wordml" xmlns:w15="http://schemas.microsoft.com/office/word/2012/wordml" xmlns:w16cid="http://schemas.microsoft.com/office/word/2016/wordml/cid" xmlns:w16se="http://schemas.microsoft.com/office/word/2015/wordml/symex" xmlns:wpg="http://schemas.microsoft.com/office/word/2010/wordprocessingGroup" xmlns:wpi="http://schemas.microsoft.com/office/word/2010/wordprocessingInk" xmlns:wne="http://schemas.microsoft.com/office/word/2006/wordml" xmlns:wps="http://schemas.microsoft.com/office/word/2010/wordprocessingShape" mc:Ignorable="w14 w15 w16se w16cid wp14">
   <w15:commentEx w15:paraId="519D4AAE" w15:done="0"/>
 </w15:commentsEx>
 </file>
@@ -22329,7 +22197,7 @@
 </file>
 
 <file path=word/endnotes.xml><?xml version="1.0" encoding="utf-8"?>
-<w:endnotes xmlns:wpc="http://schemas.microsoft.com/office/word/2010/wordprocessingCanvas" xmlns:cx="http://schemas.microsoft.com/office/drawing/2014/chartex" xmlns:cx1="http://schemas.microsoft.com/office/drawing/2015/9/8/chartex" xmlns:mc="http://schemas.openxmlformats.org/markup-compatibility/2006" xmlns:o="urn:schemas-microsoft-com:office:office" xmlns:r="http://schemas.openxmlformats.org/officeDocument/2006/relationships" xmlns:m="http://schemas.openxmlformats.org/officeDocument/2006/math" xmlns:v="urn:schemas-microsoft-com:vml" xmlns:wp14="http://schemas.microsoft.com/office/word/2010/wordprocessingDrawing" xmlns:wp="http://schemas.openxmlformats.org/drawingml/2006/wordprocessingDrawing" xmlns:w10="urn:schemas-microsoft-com:office:word" xmlns:w="http://schemas.openxmlformats.org/wordprocessingml/2006/main" xmlns:w14="http://schemas.microsoft.com/office/word/2010/wordml" xmlns:w15="http://schemas.microsoft.com/office/word/2012/wordml" xmlns:w16se="http://schemas.microsoft.com/office/word/2015/wordml/symex" xmlns:wpg="http://schemas.microsoft.com/office/word/2010/wordprocessingGroup" xmlns:wpi="http://schemas.microsoft.com/office/word/2010/wordprocessingInk" xmlns:wne="http://schemas.microsoft.com/office/word/2006/wordml" xmlns:wps="http://schemas.microsoft.com/office/word/2010/wordprocessingShape" mc:Ignorable="w14 w15 w16se wp14">
+<w:endnotes xmlns:wpc="http://schemas.microsoft.com/office/word/2010/wordprocessingCanvas" xmlns:cx="http://schemas.microsoft.com/office/drawing/2014/chartex" xmlns:cx1="http://schemas.microsoft.com/office/drawing/2015/9/8/chartex" xmlns:cx2="http://schemas.microsoft.com/office/drawing/2015/10/21/chartex" xmlns:cx3="http://schemas.microsoft.com/office/drawing/2016/5/9/chartex" xmlns:cx4="http://schemas.microsoft.com/office/drawing/2016/5/10/chartex" xmlns:cx5="http://schemas.microsoft.com/office/drawing/2016/5/11/chartex" xmlns:cx6="http://schemas.microsoft.com/office/drawing/2016/5/12/chartex" xmlns:cx7="http://schemas.microsoft.com/office/drawing/2016/5/13/chartex" xmlns:cx8="http://schemas.microsoft.com/office/drawing/2016/5/14/chartex" xmlns:mc="http://schemas.openxmlformats.org/markup-compatibility/2006" xmlns:aink="http://schemas.microsoft.com/office/drawing/2016/ink" xmlns:am3d="http://schemas.microsoft.com/office/drawing/2017/model3d" xmlns:o="urn:schemas-microsoft-com:office:office" xmlns:r="http://schemas.openxmlformats.org/officeDocument/2006/relationships" xmlns:m="http://schemas.openxmlformats.org/officeDocument/2006/math" xmlns:v="urn:schemas-microsoft-com:vml" xmlns:wp14="http://schemas.microsoft.com/office/word/2010/wordprocessingDrawing" xmlns:wp="http://schemas.openxmlformats.org/drawingml/2006/wordprocessingDrawing" xmlns:w10="urn:schemas-microsoft-com:office:word" xmlns:w="http://schemas.openxmlformats.org/wordprocessingml/2006/main" xmlns:w14="http://schemas.microsoft.com/office/word/2010/wordml" xmlns:w15="http://schemas.microsoft.com/office/word/2012/wordml" xmlns:w16cid="http://schemas.microsoft.com/office/word/2016/wordml/cid" xmlns:w16se="http://schemas.microsoft.com/office/word/2015/wordml/symex" xmlns:wpg="http://schemas.microsoft.com/office/word/2010/wordprocessingGroup" xmlns:wpi="http://schemas.microsoft.com/office/word/2010/wordprocessingInk" xmlns:wne="http://schemas.microsoft.com/office/word/2006/wordml" xmlns:wps="http://schemas.microsoft.com/office/word/2010/wordprocessingShape" mc:Ignorable="w14 w15 w16se w16cid wp14">
   <w:endnote w:type="separator" w:id="-1">
     <w:p>
       <w:r>
@@ -22348,7 +22216,7 @@
 </file>
 
 <file path=word/footer1.xml><?xml version="1.0" encoding="utf-8"?>
-<w:ftr xmlns:wpc="http://schemas.microsoft.com/office/word/2010/wordprocessingCanvas" xmlns:cx="http://schemas.microsoft.com/office/drawing/2014/chartex" xmlns:cx1="http://schemas.microsoft.com/office/drawing/2015/9/8/chartex" xmlns:mc="http://schemas.openxmlformats.org/markup-compatibility/2006" xmlns:o="urn:schemas-microsoft-com:office:office" xmlns:r="http://schemas.openxmlformats.org/officeDocument/2006/relationships" xmlns:m="http://schemas.openxmlformats.org/officeDocument/2006/math" xmlns:v="urn:schemas-microsoft-com:vml" xmlns:wp14="http://schemas.microsoft.com/office/word/2010/wordprocessingDrawing" xmlns:wp="http://schemas.openxmlformats.org/drawingml/2006/wordprocessingDrawing" xmlns:w10="urn:schemas-microsoft-com:office:word" xmlns:w="http://schemas.openxmlformats.org/wordprocessingml/2006/main" xmlns:w14="http://schemas.microsoft.com/office/word/2010/wordml" xmlns:w15="http://schemas.microsoft.com/office/word/2012/wordml" xmlns:w16se="http://schemas.microsoft.com/office/word/2015/wordml/symex" xmlns:wpg="http://schemas.microsoft.com/office/word/2010/wordprocessingGroup" xmlns:wpi="http://schemas.microsoft.com/office/word/2010/wordprocessingInk" xmlns:wne="http://schemas.microsoft.com/office/word/2006/wordml" xmlns:wps="http://schemas.microsoft.com/office/word/2010/wordprocessingShape" mc:Ignorable="w14 w15 w16se wp14">
+<w:ftr xmlns:wpc="http://schemas.microsoft.com/office/word/2010/wordprocessingCanvas" xmlns:cx="http://schemas.microsoft.com/office/drawing/2014/chartex" xmlns:cx1="http://schemas.microsoft.com/office/drawing/2015/9/8/chartex" xmlns:cx2="http://schemas.microsoft.com/office/drawing/2015/10/21/chartex" xmlns:cx3="http://schemas.microsoft.com/office/drawing/2016/5/9/chartex" xmlns:cx4="http://schemas.microsoft.com/office/drawing/2016/5/10/chartex" xmlns:cx5="http://schemas.microsoft.com/office/drawing/2016/5/11/chartex" xmlns:cx6="http://schemas.microsoft.com/office/drawing/2016/5/12/chartex" xmlns:cx7="http://schemas.microsoft.com/office/drawing/2016/5/13/chartex" xmlns:cx8="http://schemas.microsoft.com/office/drawing/2016/5/14/chartex" xmlns:mc="http://schemas.openxmlformats.org/markup-compatibility/2006" xmlns:aink="http://schemas.microsoft.com/office/drawing/2016/ink" xmlns:am3d="http://schemas.microsoft.com/office/drawing/2017/model3d" xmlns:o="urn:schemas-microsoft-com:office:office" xmlns:r="http://schemas.openxmlformats.org/officeDocument/2006/relationships" xmlns:m="http://schemas.openxmlformats.org/officeDocument/2006/math" xmlns:v="urn:schemas-microsoft-com:vml" xmlns:wp14="http://schemas.microsoft.com/office/word/2010/wordprocessingDrawing" xmlns:wp="http://schemas.openxmlformats.org/drawingml/2006/wordprocessingDrawing" xmlns:w10="urn:schemas-microsoft-com:office:word" xmlns:w="http://schemas.openxmlformats.org/wordprocessingml/2006/main" xmlns:w14="http://schemas.microsoft.com/office/word/2010/wordml" xmlns:w15="http://schemas.microsoft.com/office/word/2012/wordml" xmlns:w16cid="http://schemas.microsoft.com/office/word/2016/wordml/cid" xmlns:w16se="http://schemas.microsoft.com/office/word/2015/wordml/symex" xmlns:wpg="http://schemas.microsoft.com/office/word/2010/wordprocessingGroup" xmlns:wpi="http://schemas.microsoft.com/office/word/2010/wordprocessingInk" xmlns:wne="http://schemas.microsoft.com/office/word/2006/wordml" xmlns:wps="http://schemas.microsoft.com/office/word/2010/wordprocessingShape" mc:Ignorable="w14 w15 w16se w16cid wp14">
   <w:sdt>
     <w:sdtPr>
       <w:id w:val="11054465"/>
@@ -22357,6 +22225,7 @@
         <w:docPartUnique/>
       </w:docPartObj>
     </w:sdtPr>
+    <w:sdtEndPr/>
     <w:sdtContent>
       <w:p>
         <w:pPr>
@@ -22377,7 +22246,7 @@
             <w:noProof/>
             <w:lang w:val="zh-CN"/>
           </w:rPr>
-          <w:t>14</w:t>
+          <w:t>10</w:t>
         </w:r>
         <w:r>
           <w:rPr>
@@ -22398,7 +22267,7 @@
 </file>
 
 <file path=word/footnotes.xml><?xml version="1.0" encoding="utf-8"?>
-<w:footnotes xmlns:wpc="http://schemas.microsoft.com/office/word/2010/wordprocessingCanvas" xmlns:cx="http://schemas.microsoft.com/office/drawing/2014/chartex" xmlns:cx1="http://schemas.microsoft.com/office/drawing/2015/9/8/chartex" xmlns:mc="http://schemas.openxmlformats.org/markup-compatibility/2006" xmlns:o="urn:schemas-microsoft-com:office:office" xmlns:r="http://schemas.openxmlformats.org/officeDocument/2006/relationships" xmlns:m="http://schemas.openxmlformats.org/officeDocument/2006/math" xmlns:v="urn:schemas-microsoft-com:vml" xmlns:wp14="http://schemas.microsoft.com/office/word/2010/wordprocessingDrawing" xmlns:wp="http://schemas.openxmlformats.org/drawingml/2006/wordprocessingDrawing" xmlns:w10="urn:schemas-microsoft-com:office:word" xmlns:w="http://schemas.openxmlformats.org/wordprocessingml/2006/main" xmlns:w14="http://schemas.microsoft.com/office/word/2010/wordml" xmlns:w15="http://schemas.microsoft.com/office/word/2012/wordml" xmlns:w16se="http://schemas.microsoft.com/office/word/2015/wordml/symex" xmlns:wpg="http://schemas.microsoft.com/office/word/2010/wordprocessingGroup" xmlns:wpi="http://schemas.microsoft.com/office/word/2010/wordprocessingInk" xmlns:wne="http://schemas.microsoft.com/office/word/2006/wordml" xmlns:wps="http://schemas.microsoft.com/office/word/2010/wordprocessingShape" mc:Ignorable="w14 w15 w16se wp14">
+<w:footnotes xmlns:wpc="http://schemas.microsoft.com/office/word/2010/wordprocessingCanvas" xmlns:cx="http://schemas.microsoft.com/office/drawing/2014/chartex" xmlns:cx1="http://schemas.microsoft.com/office/drawing/2015/9/8/chartex" xmlns:cx2="http://schemas.microsoft.com/office/drawing/2015/10/21/chartex" xmlns:cx3="http://schemas.microsoft.com/office/drawing/2016/5/9/chartex" xmlns:cx4="http://schemas.microsoft.com/office/drawing/2016/5/10/chartex" xmlns:cx5="http://schemas.microsoft.com/office/drawing/2016/5/11/chartex" xmlns:cx6="http://schemas.microsoft.com/office/drawing/2016/5/12/chartex" xmlns:cx7="http://schemas.microsoft.com/office/drawing/2016/5/13/chartex" xmlns:cx8="http://schemas.microsoft.com/office/drawing/2016/5/14/chartex" xmlns:mc="http://schemas.openxmlformats.org/markup-compatibility/2006" xmlns:aink="http://schemas.microsoft.com/office/drawing/2016/ink" xmlns:am3d="http://schemas.microsoft.com/office/drawing/2017/model3d" xmlns:o="urn:schemas-microsoft-com:office:office" xmlns:r="http://schemas.openxmlformats.org/officeDocument/2006/relationships" xmlns:m="http://schemas.openxmlformats.org/officeDocument/2006/math" xmlns:v="urn:schemas-microsoft-com:vml" xmlns:wp14="http://schemas.microsoft.com/office/word/2010/wordprocessingDrawing" xmlns:wp="http://schemas.openxmlformats.org/drawingml/2006/wordprocessingDrawing" xmlns:w10="urn:schemas-microsoft-com:office:word" xmlns:w="http://schemas.openxmlformats.org/wordprocessingml/2006/main" xmlns:w14="http://schemas.microsoft.com/office/word/2010/wordml" xmlns:w15="http://schemas.microsoft.com/office/word/2012/wordml" xmlns:w16cid="http://schemas.microsoft.com/office/word/2016/wordml/cid" xmlns:w16se="http://schemas.microsoft.com/office/word/2015/wordml/symex" xmlns:wpg="http://schemas.microsoft.com/office/word/2010/wordprocessingGroup" xmlns:wpi="http://schemas.microsoft.com/office/word/2010/wordprocessingInk" xmlns:wne="http://schemas.microsoft.com/office/word/2006/wordml" xmlns:wps="http://schemas.microsoft.com/office/word/2010/wordprocessingShape" mc:Ignorable="w14 w15 w16se w16cid wp14">
   <w:footnote w:type="separator" w:id="-1">
     <w:p>
       <w:r>
@@ -22417,7 +22286,7 @@
 </file>
 
 <file path=word/header1.xml><?xml version="1.0" encoding="utf-8"?>
-<w:hdr xmlns:wpc="http://schemas.microsoft.com/office/word/2010/wordprocessingCanvas" xmlns:cx="http://schemas.microsoft.com/office/drawing/2014/chartex" xmlns:cx1="http://schemas.microsoft.com/office/drawing/2015/9/8/chartex" xmlns:mc="http://schemas.openxmlformats.org/markup-compatibility/2006" xmlns:o="urn:schemas-microsoft-com:office:office" xmlns:r="http://schemas.openxmlformats.org/officeDocument/2006/relationships" xmlns:m="http://schemas.openxmlformats.org/officeDocument/2006/math" xmlns:v="urn:schemas-microsoft-com:vml" xmlns:wp14="http://schemas.microsoft.com/office/word/2010/wordprocessingDrawing" xmlns:wp="http://schemas.openxmlformats.org/drawingml/2006/wordprocessingDrawing" xmlns:w10="urn:schemas-microsoft-com:office:word" xmlns:w="http://schemas.openxmlformats.org/wordprocessingml/2006/main" xmlns:w14="http://schemas.microsoft.com/office/word/2010/wordml" xmlns:w15="http://schemas.microsoft.com/office/word/2012/wordml" xmlns:w16se="http://schemas.microsoft.com/office/word/2015/wordml/symex" xmlns:wpg="http://schemas.microsoft.com/office/word/2010/wordprocessingGroup" xmlns:wpi="http://schemas.microsoft.com/office/word/2010/wordprocessingInk" xmlns:wne="http://schemas.microsoft.com/office/word/2006/wordml" xmlns:wps="http://schemas.microsoft.com/office/word/2010/wordprocessingShape" mc:Ignorable="w14 w15 w16se wp14">
+<w:hdr xmlns:wpc="http://schemas.microsoft.com/office/word/2010/wordprocessingCanvas" xmlns:cx="http://schemas.microsoft.com/office/drawing/2014/chartex" xmlns:cx1="http://schemas.microsoft.com/office/drawing/2015/9/8/chartex" xmlns:cx2="http://schemas.microsoft.com/office/drawing/2015/10/21/chartex" xmlns:cx3="http://schemas.microsoft.com/office/drawing/2016/5/9/chartex" xmlns:cx4="http://schemas.microsoft.com/office/drawing/2016/5/10/chartex" xmlns:cx5="http://schemas.microsoft.com/office/drawing/2016/5/11/chartex" xmlns:cx6="http://schemas.microsoft.com/office/drawing/2016/5/12/chartex" xmlns:cx7="http://schemas.microsoft.com/office/drawing/2016/5/13/chartex" xmlns:cx8="http://schemas.microsoft.com/office/drawing/2016/5/14/chartex" xmlns:mc="http://schemas.openxmlformats.org/markup-compatibility/2006" xmlns:aink="http://schemas.microsoft.com/office/drawing/2016/ink" xmlns:am3d="http://schemas.microsoft.com/office/drawing/2017/model3d" xmlns:o="urn:schemas-microsoft-com:office:office" xmlns:r="http://schemas.openxmlformats.org/officeDocument/2006/relationships" xmlns:m="http://schemas.openxmlformats.org/officeDocument/2006/math" xmlns:v="urn:schemas-microsoft-com:vml" xmlns:wp14="http://schemas.microsoft.com/office/word/2010/wordprocessingDrawing" xmlns:wp="http://schemas.openxmlformats.org/drawingml/2006/wordprocessingDrawing" xmlns:w10="urn:schemas-microsoft-com:office:word" xmlns:w="http://schemas.openxmlformats.org/wordprocessingml/2006/main" xmlns:w14="http://schemas.microsoft.com/office/word/2010/wordml" xmlns:w15="http://schemas.microsoft.com/office/word/2012/wordml" xmlns:w16cid="http://schemas.microsoft.com/office/word/2016/wordml/cid" xmlns:w16se="http://schemas.microsoft.com/office/word/2015/wordml/symex" xmlns:wpg="http://schemas.microsoft.com/office/word/2010/wordprocessingGroup" xmlns:wpi="http://schemas.microsoft.com/office/word/2010/wordprocessingInk" xmlns:wne="http://schemas.microsoft.com/office/word/2006/wordml" xmlns:wps="http://schemas.microsoft.com/office/word/2010/wordprocessingShape" mc:Ignorable="w14 w15 w16se w16cid wp14">
   <w:p>
     <w:pPr>
       <w:pStyle w:val="a4"/>
@@ -22433,7 +22302,7 @@
 </file>
 
 <file path=word/numbering.xml><?xml version="1.0" encoding="utf-8"?>
-<w:numbering xmlns:wpc="http://schemas.microsoft.com/office/word/2010/wordprocessingCanvas" xmlns:cx="http://schemas.microsoft.com/office/drawing/2014/chartex" xmlns:cx1="http://schemas.microsoft.com/office/drawing/2015/9/8/chartex" xmlns:mc="http://schemas.openxmlformats.org/markup-compatibility/2006" xmlns:o="urn:schemas-microsoft-com:office:office" xmlns:r="http://schemas.openxmlformats.org/officeDocument/2006/relationships" xmlns:m="http://schemas.openxmlformats.org/officeDocument/2006/math" xmlns:v="urn:schemas-microsoft-com:vml" xmlns:wp14="http://schemas.microsoft.com/office/word/2010/wordprocessingDrawing" xmlns:wp="http://schemas.openxmlformats.org/drawingml/2006/wordprocessingDrawing" xmlns:w10="urn:schemas-microsoft-com:office:word" xmlns:w="http://schemas.openxmlformats.org/wordprocessingml/2006/main" xmlns:w14="http://schemas.microsoft.com/office/word/2010/wordml" xmlns:w15="http://schemas.microsoft.com/office/word/2012/wordml" xmlns:w16se="http://schemas.microsoft.com/office/word/2015/wordml/symex" xmlns:wpg="http://schemas.microsoft.com/office/word/2010/wordprocessingGroup" xmlns:wpi="http://schemas.microsoft.com/office/word/2010/wordprocessingInk" xmlns:wne="http://schemas.microsoft.com/office/word/2006/wordml" xmlns:wps="http://schemas.microsoft.com/office/word/2010/wordprocessingShape" mc:Ignorable="w14 w15 w16se wp14">
+<w:numbering xmlns:wpc="http://schemas.microsoft.com/office/word/2010/wordprocessingCanvas" xmlns:cx="http://schemas.microsoft.com/office/drawing/2014/chartex" xmlns:cx1="http://schemas.microsoft.com/office/drawing/2015/9/8/chartex" xmlns:cx2="http://schemas.microsoft.com/office/drawing/2015/10/21/chartex" xmlns:cx3="http://schemas.microsoft.com/office/drawing/2016/5/9/chartex" xmlns:cx4="http://schemas.microsoft.com/office/drawing/2016/5/10/chartex" xmlns:cx5="http://schemas.microsoft.com/office/drawing/2016/5/11/chartex" xmlns:cx6="http://schemas.microsoft.com/office/drawing/2016/5/12/chartex" xmlns:cx7="http://schemas.microsoft.com/office/drawing/2016/5/13/chartex" xmlns:cx8="http://schemas.microsoft.com/office/drawing/2016/5/14/chartex" xmlns:mc="http://schemas.openxmlformats.org/markup-compatibility/2006" xmlns:aink="http://schemas.microsoft.com/office/drawing/2016/ink" xmlns:am3d="http://schemas.microsoft.com/office/drawing/2017/model3d" xmlns:o="urn:schemas-microsoft-com:office:office" xmlns:r="http://schemas.openxmlformats.org/officeDocument/2006/relationships" xmlns:m="http://schemas.openxmlformats.org/officeDocument/2006/math" xmlns:v="urn:schemas-microsoft-com:vml" xmlns:wp14="http://schemas.microsoft.com/office/word/2010/wordprocessingDrawing" xmlns:wp="http://schemas.openxmlformats.org/drawingml/2006/wordprocessingDrawing" xmlns:w10="urn:schemas-microsoft-com:office:word" xmlns:w="http://schemas.openxmlformats.org/wordprocessingml/2006/main" xmlns:w14="http://schemas.microsoft.com/office/word/2010/wordml" xmlns:w15="http://schemas.microsoft.com/office/word/2012/wordml" xmlns:w16cid="http://schemas.microsoft.com/office/word/2016/wordml/cid" xmlns:w16se="http://schemas.microsoft.com/office/word/2015/wordml/symex" xmlns:wpg="http://schemas.microsoft.com/office/word/2010/wordprocessingGroup" xmlns:wpi="http://schemas.microsoft.com/office/word/2010/wordprocessingInk" xmlns:wne="http://schemas.microsoft.com/office/word/2006/wordml" xmlns:wps="http://schemas.microsoft.com/office/word/2010/wordprocessingShape" mc:Ignorable="w14 w15 w16se w16cid wp14">
   <w:abstractNum w:abstractNumId="0" w15:restartNumberingAfterBreak="0">
     <w:nsid w:val="140F25A4"/>
     <w:multiLevelType w:val="multilevel"/>
@@ -23010,7 +22879,7 @@
 </file>
 
 <file path=word/styles.xml><?xml version="1.0" encoding="utf-8"?>
-<w:styles xmlns:mc="http://schemas.openxmlformats.org/markup-compatibility/2006" xmlns:r="http://schemas.openxmlformats.org/officeDocument/2006/relationships" xmlns:w="http://schemas.openxmlformats.org/wordprocessingml/2006/main" xmlns:w14="http://schemas.microsoft.com/office/word/2010/wordml" xmlns:w15="http://schemas.microsoft.com/office/word/2012/wordml" xmlns:w16se="http://schemas.microsoft.com/office/word/2015/wordml/symex" mc:Ignorable="w14 w15 w16se">
+<w:styles xmlns:mc="http://schemas.openxmlformats.org/markup-compatibility/2006" xmlns:r="http://schemas.openxmlformats.org/officeDocument/2006/relationships" xmlns:w="http://schemas.openxmlformats.org/wordprocessingml/2006/main" xmlns:w14="http://schemas.microsoft.com/office/word/2010/wordml" xmlns:w15="http://schemas.microsoft.com/office/word/2012/wordml" xmlns:w16cid="http://schemas.microsoft.com/office/word/2016/wordml/cid" xmlns:w16se="http://schemas.microsoft.com/office/word/2015/wordml/symex" mc:Ignorable="w14 w15 w16se w16cid">
   <w:docDefaults>
     <w:rPrDefault>
       <w:rPr>
@@ -23023,7 +22892,7 @@
     </w:rPrDefault>
     <w:pPrDefault/>
   </w:docDefaults>
-  <w:latentStyles w:defLockedState="0" w:defUIPriority="99" w:defSemiHidden="0" w:defUnhideWhenUsed="0" w:defQFormat="0" w:count="371">
+  <w:latentStyles w:defLockedState="0" w:defUIPriority="99" w:defSemiHidden="0" w:defUnhideWhenUsed="0" w:defQFormat="0" w:count="375">
     <w:lsdException w:name="Normal" w:uiPriority="0" w:qFormat="1"/>
     <w:lsdException w:name="heading 1" w:uiPriority="9" w:qFormat="1"/>
     <w:lsdException w:name="heading 2" w:semiHidden="1" w:uiPriority="9" w:unhideWhenUsed="1" w:qFormat="1"/>
@@ -23395,6 +23264,10 @@
     <w:lsdException w:name="List Table 5 Dark Accent 6" w:uiPriority="50"/>
     <w:lsdException w:name="List Table 6 Colorful Accent 6" w:uiPriority="51"/>
     <w:lsdException w:name="List Table 7 Colorful Accent 6" w:uiPriority="52"/>
+    <w:lsdException w:name="Mention" w:semiHidden="1" w:unhideWhenUsed="1"/>
+    <w:lsdException w:name="Smart Hyperlink" w:semiHidden="1" w:unhideWhenUsed="1"/>
+    <w:lsdException w:name="Hashtag" w:semiHidden="1" w:unhideWhenUsed="1"/>
+    <w:lsdException w:name="Unresolved Mention" w:semiHidden="1" w:unhideWhenUsed="1"/>
   </w:latentStyles>
   <w:style w:type="paragraph" w:default="1" w:styleId="a">
     <w:name w:val="Normal"/>
@@ -24086,7 +23959,7 @@
 </file>
 
 <file path=customXml/itemProps1.xml><?xml version="1.0" encoding="utf-8"?>
-<ds:datastoreItem xmlns:ds="http://schemas.openxmlformats.org/officeDocument/2006/customXml" ds:itemID="{075BB240-8C4E-468D-B0E3-71360EAEE5A6}">
+<ds:datastoreItem xmlns:ds="http://schemas.openxmlformats.org/officeDocument/2006/customXml" ds:itemID="{CA0B14F6-6901-4B4D-AB55-F12C31579B78}">
   <ds:schemaRefs>
     <ds:schemaRef ds:uri="http://schemas.openxmlformats.org/officeDocument/2006/bibliography"/>
   </ds:schemaRefs>

--- a/ClearSettlementSystem/软件设计说明书.docx
+++ b/ClearSettlementSystem/软件设计说明书.docx
@@ -16,7 +16,7 @@
       <w:bookmarkStart w:id="2" w:name="_Toc512705078"/>
       <w:bookmarkStart w:id="3" w:name="_Toc512705123"/>
       <w:bookmarkStart w:id="4" w:name="_Toc514763228"/>
-      <w:bookmarkStart w:id="5" w:name="_Toc514946999"/>
+      <w:bookmarkStart w:id="5" w:name="_Toc516933910"/>
       <w:r>
         <w:rPr>
           <w:rFonts w:ascii="黑体" w:eastAsia="黑体" w:hAnsi="黑体" w:hint="eastAsia"/>
@@ -107,7 +107,7 @@
         </w:p>
         <w:p>
           <w:pPr>
-            <w:pStyle w:val="12"/>
+            <w:pStyle w:val="TOC1"/>
             <w:tabs>
               <w:tab w:val="right" w:leader="dot" w:pos="8296"/>
             </w:tabs>
@@ -118,7 +118,7 @@
               <w:sz w:val="21"/>
             </w:rPr>
           </w:pPr>
-          <w:hyperlink w:anchor="_Toc514946999" w:history="1">
+          <w:hyperlink w:anchor="_Toc516933910" w:history="1">
             <w:r>
               <w:rPr>
                 <w:rStyle w:val="ab"/>
@@ -146,7 +146,7 @@
                 <w:noProof/>
                 <w:webHidden/>
               </w:rPr>
-              <w:instrText xml:space="preserve"> PAGEREF _Toc514946999 \h </w:instrText>
+              <w:instrText xml:space="preserve"> PAGEREF _Toc516933910 \h </w:instrText>
             </w:r>
             <w:r>
               <w:rPr>
@@ -179,7 +179,7 @@
         </w:p>
         <w:p>
           <w:pPr>
-            <w:pStyle w:val="21"/>
+            <w:pStyle w:val="TOC2"/>
             <w:tabs>
               <w:tab w:val="right" w:leader="dot" w:pos="8296"/>
             </w:tabs>
@@ -191,7 +191,7 @@
               <w:sz w:val="21"/>
             </w:rPr>
           </w:pPr>
-          <w:hyperlink w:anchor="_Toc514947000" w:history="1">
+          <w:hyperlink w:anchor="_Toc516933911" w:history="1">
             <w:r>
               <w:rPr>
                 <w:rStyle w:val="ab"/>
@@ -219,7 +219,7 @@
                 <w:noProof/>
                 <w:webHidden/>
               </w:rPr>
-              <w:instrText xml:space="preserve"> PAGEREF _Toc514947000 \h </w:instrText>
+              <w:instrText xml:space="preserve"> PAGEREF _Toc516933911 \h </w:instrText>
             </w:r>
             <w:r>
               <w:rPr>
@@ -252,7 +252,7 @@
         </w:p>
         <w:p>
           <w:pPr>
-            <w:pStyle w:val="21"/>
+            <w:pStyle w:val="TOC2"/>
             <w:tabs>
               <w:tab w:val="right" w:leader="dot" w:pos="8296"/>
             </w:tabs>
@@ -264,7 +264,7 @@
               <w:sz w:val="21"/>
             </w:rPr>
           </w:pPr>
-          <w:hyperlink w:anchor="_Toc514947001" w:history="1">
+          <w:hyperlink w:anchor="_Toc516933912" w:history="1">
             <w:r>
               <w:rPr>
                 <w:rStyle w:val="ab"/>
@@ -292,7 +292,7 @@
                 <w:noProof/>
                 <w:webHidden/>
               </w:rPr>
-              <w:instrText xml:space="preserve"> PAGEREF _Toc514947001 \h </w:instrText>
+              <w:instrText xml:space="preserve"> PAGEREF _Toc516933912 \h </w:instrText>
             </w:r>
             <w:r>
               <w:rPr>
@@ -325,7 +325,7 @@
         </w:p>
         <w:p>
           <w:pPr>
-            <w:pStyle w:val="21"/>
+            <w:pStyle w:val="TOC2"/>
             <w:tabs>
               <w:tab w:val="right" w:leader="dot" w:pos="8296"/>
             </w:tabs>
@@ -337,7 +337,7 @@
               <w:sz w:val="21"/>
             </w:rPr>
           </w:pPr>
-          <w:hyperlink w:anchor="_Toc514947002" w:history="1">
+          <w:hyperlink w:anchor="_Toc516933913" w:history="1">
             <w:r>
               <w:rPr>
                 <w:rStyle w:val="ab"/>
@@ -365,7 +365,7 @@
                 <w:noProof/>
                 <w:webHidden/>
               </w:rPr>
-              <w:instrText xml:space="preserve"> PAGEREF _Toc514947002 \h </w:instrText>
+              <w:instrText xml:space="preserve"> PAGEREF _Toc516933913 \h </w:instrText>
             </w:r>
             <w:r>
               <w:rPr>
@@ -398,7 +398,7 @@
         </w:p>
         <w:p>
           <w:pPr>
-            <w:pStyle w:val="21"/>
+            <w:pStyle w:val="TOC2"/>
             <w:tabs>
               <w:tab w:val="right" w:leader="dot" w:pos="8296"/>
             </w:tabs>
@@ -410,7 +410,7 @@
               <w:sz w:val="21"/>
             </w:rPr>
           </w:pPr>
-          <w:hyperlink w:anchor="_Toc514947003" w:history="1">
+          <w:hyperlink w:anchor="_Toc516933914" w:history="1">
             <w:r>
               <w:rPr>
                 <w:rStyle w:val="ab"/>
@@ -438,7 +438,7 @@
                 <w:noProof/>
                 <w:webHidden/>
               </w:rPr>
-              <w:instrText xml:space="preserve"> PAGEREF _Toc514947003 \h </w:instrText>
+              <w:instrText xml:space="preserve"> PAGEREF _Toc516933914 \h </w:instrText>
             </w:r>
             <w:r>
               <w:rPr>
@@ -471,7 +471,7 @@
         </w:p>
         <w:p>
           <w:pPr>
-            <w:pStyle w:val="21"/>
+            <w:pStyle w:val="TOC2"/>
             <w:tabs>
               <w:tab w:val="right" w:leader="dot" w:pos="8296"/>
             </w:tabs>
@@ -483,7 +483,7 @@
               <w:sz w:val="21"/>
             </w:rPr>
           </w:pPr>
-          <w:hyperlink w:anchor="_Toc514947004" w:history="1">
+          <w:hyperlink w:anchor="_Toc516933915" w:history="1">
             <w:r>
               <w:rPr>
                 <w:rStyle w:val="ab"/>
@@ -511,7 +511,7 @@
                 <w:noProof/>
                 <w:webHidden/>
               </w:rPr>
-              <w:instrText xml:space="preserve"> PAGEREF _Toc514947004 \h </w:instrText>
+              <w:instrText xml:space="preserve"> PAGEREF _Toc516933915 \h </w:instrText>
             </w:r>
             <w:r>
               <w:rPr>
@@ -544,7 +544,7 @@
         </w:p>
         <w:p>
           <w:pPr>
-            <w:pStyle w:val="21"/>
+            <w:pStyle w:val="TOC2"/>
             <w:tabs>
               <w:tab w:val="right" w:leader="dot" w:pos="8296"/>
             </w:tabs>
@@ -556,7 +556,7 @@
               <w:sz w:val="21"/>
             </w:rPr>
           </w:pPr>
-          <w:hyperlink w:anchor="_Toc514947005" w:history="1">
+          <w:hyperlink w:anchor="_Toc516933916" w:history="1">
             <w:r>
               <w:rPr>
                 <w:rStyle w:val="ab"/>
@@ -584,7 +584,7 @@
                 <w:noProof/>
                 <w:webHidden/>
               </w:rPr>
-              <w:instrText xml:space="preserve"> PAGEREF _Toc514947005 \h </w:instrText>
+              <w:instrText xml:space="preserve"> PAGEREF _Toc516933916 \h </w:instrText>
             </w:r>
             <w:r>
               <w:rPr>
@@ -617,7 +617,7 @@
         </w:p>
         <w:p>
           <w:pPr>
-            <w:pStyle w:val="21"/>
+            <w:pStyle w:val="TOC2"/>
             <w:tabs>
               <w:tab w:val="right" w:leader="dot" w:pos="8296"/>
             </w:tabs>
@@ -629,7 +629,7 @@
               <w:sz w:val="21"/>
             </w:rPr>
           </w:pPr>
-          <w:hyperlink w:anchor="_Toc514947006" w:history="1">
+          <w:hyperlink w:anchor="_Toc516933917" w:history="1">
             <w:r>
               <w:rPr>
                 <w:rStyle w:val="ab"/>
@@ -657,7 +657,7 @@
                 <w:noProof/>
                 <w:webHidden/>
               </w:rPr>
-              <w:instrText xml:space="preserve"> PAGEREF _Toc514947006 \h </w:instrText>
+              <w:instrText xml:space="preserve"> PAGEREF _Toc516933917 \h </w:instrText>
             </w:r>
             <w:r>
               <w:rPr>
@@ -690,7 +690,7 @@
         </w:p>
         <w:p>
           <w:pPr>
-            <w:pStyle w:val="21"/>
+            <w:pStyle w:val="TOC2"/>
             <w:tabs>
               <w:tab w:val="right" w:leader="dot" w:pos="8296"/>
             </w:tabs>
@@ -702,7 +702,7 @@
               <w:sz w:val="21"/>
             </w:rPr>
           </w:pPr>
-          <w:hyperlink w:anchor="_Toc514947007" w:history="1">
+          <w:hyperlink w:anchor="_Toc516933918" w:history="1">
             <w:r>
               <w:rPr>
                 <w:rStyle w:val="ab"/>
@@ -730,7 +730,7 @@
                 <w:noProof/>
                 <w:webHidden/>
               </w:rPr>
-              <w:instrText xml:space="preserve"> PAGEREF _Toc514947007 \h </w:instrText>
+              <w:instrText xml:space="preserve"> PAGEREF _Toc516933918 \h </w:instrText>
             </w:r>
             <w:r>
               <w:rPr>
@@ -763,7 +763,7 @@
         </w:p>
         <w:p>
           <w:pPr>
-            <w:pStyle w:val="21"/>
+            <w:pStyle w:val="TOC2"/>
             <w:tabs>
               <w:tab w:val="right" w:leader="dot" w:pos="8296"/>
             </w:tabs>
@@ -775,7 +775,7 @@
               <w:sz w:val="21"/>
             </w:rPr>
           </w:pPr>
-          <w:hyperlink w:anchor="_Toc514947008" w:history="1">
+          <w:hyperlink w:anchor="_Toc516933919" w:history="1">
             <w:r>
               <w:rPr>
                 <w:rStyle w:val="ab"/>
@@ -803,7 +803,7 @@
                 <w:noProof/>
                 <w:webHidden/>
               </w:rPr>
-              <w:instrText xml:space="preserve"> PAGEREF _Toc514947008 \h </w:instrText>
+              <w:instrText xml:space="preserve"> PAGEREF _Toc516933919 \h </w:instrText>
             </w:r>
             <w:r>
               <w:rPr>
@@ -836,7 +836,7 @@
         </w:p>
         <w:p>
           <w:pPr>
-            <w:pStyle w:val="21"/>
+            <w:pStyle w:val="TOC2"/>
             <w:tabs>
               <w:tab w:val="right" w:leader="dot" w:pos="8296"/>
             </w:tabs>
@@ -848,7 +848,7 @@
               <w:sz w:val="21"/>
             </w:rPr>
           </w:pPr>
-          <w:hyperlink w:anchor="_Toc514947009" w:history="1">
+          <w:hyperlink w:anchor="_Toc516933920" w:history="1">
             <w:r>
               <w:rPr>
                 <w:rStyle w:val="ab"/>
@@ -876,7 +876,7 @@
                 <w:noProof/>
                 <w:webHidden/>
               </w:rPr>
-              <w:instrText xml:space="preserve"> PAGEREF _Toc514947009 \h </w:instrText>
+              <w:instrText xml:space="preserve"> PAGEREF _Toc516933920 \h </w:instrText>
             </w:r>
             <w:r>
               <w:rPr>
@@ -909,7 +909,7 @@
         </w:p>
         <w:p>
           <w:pPr>
-            <w:pStyle w:val="21"/>
+            <w:pStyle w:val="TOC2"/>
             <w:tabs>
               <w:tab w:val="right" w:leader="dot" w:pos="8296"/>
             </w:tabs>
@@ -921,7 +921,7 @@
               <w:sz w:val="21"/>
             </w:rPr>
           </w:pPr>
-          <w:hyperlink w:anchor="_Toc514947010" w:history="1">
+          <w:hyperlink w:anchor="_Toc516933921" w:history="1">
             <w:r>
               <w:rPr>
                 <w:rStyle w:val="ab"/>
@@ -949,7 +949,7 @@
                 <w:noProof/>
                 <w:webHidden/>
               </w:rPr>
-              <w:instrText xml:space="preserve"> PAGEREF _Toc514947010 \h </w:instrText>
+              <w:instrText xml:space="preserve"> PAGEREF _Toc516933921 \h </w:instrText>
             </w:r>
             <w:r>
               <w:rPr>
@@ -982,7 +982,7 @@
         </w:p>
         <w:p>
           <w:pPr>
-            <w:pStyle w:val="21"/>
+            <w:pStyle w:val="TOC2"/>
             <w:tabs>
               <w:tab w:val="right" w:leader="dot" w:pos="8296"/>
             </w:tabs>
@@ -994,7 +994,7 @@
               <w:sz w:val="21"/>
             </w:rPr>
           </w:pPr>
-          <w:hyperlink w:anchor="_Toc514947011" w:history="1">
+          <w:hyperlink w:anchor="_Toc516933922" w:history="1">
             <w:r>
               <w:rPr>
                 <w:rStyle w:val="ab"/>
@@ -1022,7 +1022,7 @@
                 <w:noProof/>
                 <w:webHidden/>
               </w:rPr>
-              <w:instrText xml:space="preserve"> PAGEREF _Toc514947011 \h </w:instrText>
+              <w:instrText xml:space="preserve"> PAGEREF _Toc516933922 \h </w:instrText>
             </w:r>
             <w:r>
               <w:rPr>
@@ -1055,7 +1055,7 @@
         </w:p>
         <w:p>
           <w:pPr>
-            <w:pStyle w:val="21"/>
+            <w:pStyle w:val="TOC2"/>
             <w:tabs>
               <w:tab w:val="right" w:leader="dot" w:pos="8296"/>
             </w:tabs>
@@ -1067,7 +1067,7 @@
               <w:sz w:val="21"/>
             </w:rPr>
           </w:pPr>
-          <w:hyperlink w:anchor="_Toc514947012" w:history="1">
+          <w:hyperlink w:anchor="_Toc516933923" w:history="1">
             <w:r>
               <w:rPr>
                 <w:rStyle w:val="ab"/>
@@ -1095,7 +1095,7 @@
                 <w:noProof/>
                 <w:webHidden/>
               </w:rPr>
-              <w:instrText xml:space="preserve"> PAGEREF _Toc514947012 \h </w:instrText>
+              <w:instrText xml:space="preserve"> PAGEREF _Toc516933923 \h </w:instrText>
             </w:r>
             <w:r>
               <w:rPr>
@@ -1128,7 +1128,7 @@
         </w:p>
         <w:p>
           <w:pPr>
-            <w:pStyle w:val="21"/>
+            <w:pStyle w:val="TOC2"/>
             <w:tabs>
               <w:tab w:val="right" w:leader="dot" w:pos="8296"/>
             </w:tabs>
@@ -1140,7 +1140,7 @@
               <w:sz w:val="21"/>
             </w:rPr>
           </w:pPr>
-          <w:hyperlink w:anchor="_Toc514947013" w:history="1">
+          <w:hyperlink w:anchor="_Toc516933924" w:history="1">
             <w:r>
               <w:rPr>
                 <w:rStyle w:val="ab"/>
@@ -1168,7 +1168,7 @@
                 <w:noProof/>
                 <w:webHidden/>
               </w:rPr>
-              <w:instrText xml:space="preserve"> PAGEREF _Toc514947013 \h </w:instrText>
+              <w:instrText xml:space="preserve"> PAGEREF _Toc516933924 \h </w:instrText>
             </w:r>
             <w:r>
               <w:rPr>
@@ -1201,7 +1201,7 @@
         </w:p>
         <w:p>
           <w:pPr>
-            <w:pStyle w:val="21"/>
+            <w:pStyle w:val="TOC2"/>
             <w:tabs>
               <w:tab w:val="right" w:leader="dot" w:pos="8296"/>
             </w:tabs>
@@ -1213,7 +1213,7 @@
               <w:sz w:val="21"/>
             </w:rPr>
           </w:pPr>
-          <w:hyperlink w:anchor="_Toc514947014" w:history="1">
+          <w:hyperlink w:anchor="_Toc516933925" w:history="1">
             <w:r>
               <w:rPr>
                 <w:rStyle w:val="ab"/>
@@ -1241,7 +1241,7 @@
                 <w:noProof/>
                 <w:webHidden/>
               </w:rPr>
-              <w:instrText xml:space="preserve"> PAGEREF _Toc514947014 \h </w:instrText>
+              <w:instrText xml:space="preserve"> PAGEREF _Toc516933925 \h </w:instrText>
             </w:r>
             <w:r>
               <w:rPr>
@@ -1274,7 +1274,7 @@
         </w:p>
         <w:p>
           <w:pPr>
-            <w:pStyle w:val="21"/>
+            <w:pStyle w:val="TOC2"/>
             <w:tabs>
               <w:tab w:val="right" w:leader="dot" w:pos="8296"/>
             </w:tabs>
@@ -1286,7 +1286,7 @@
               <w:sz w:val="21"/>
             </w:rPr>
           </w:pPr>
-          <w:hyperlink w:anchor="_Toc514947015" w:history="1">
+          <w:hyperlink w:anchor="_Toc516933926" w:history="1">
             <w:r>
               <w:rPr>
                 <w:rStyle w:val="ab"/>
@@ -1314,7 +1314,7 @@
                 <w:noProof/>
                 <w:webHidden/>
               </w:rPr>
-              <w:instrText xml:space="preserve"> PAGEREF _Toc514947015 \h </w:instrText>
+              <w:instrText xml:space="preserve"> PAGEREF _Toc516933926 \h </w:instrText>
             </w:r>
             <w:r>
               <w:rPr>
@@ -1347,7 +1347,7 @@
         </w:p>
         <w:p>
           <w:pPr>
-            <w:pStyle w:val="21"/>
+            <w:pStyle w:val="TOC2"/>
             <w:tabs>
               <w:tab w:val="right" w:leader="dot" w:pos="8296"/>
             </w:tabs>
@@ -1359,7 +1359,7 @@
               <w:sz w:val="21"/>
             </w:rPr>
           </w:pPr>
-          <w:hyperlink w:anchor="_Toc514947016" w:history="1">
+          <w:hyperlink w:anchor="_Toc516933927" w:history="1">
             <w:r>
               <w:rPr>
                 <w:rStyle w:val="ab"/>
@@ -1387,7 +1387,7 @@
                 <w:noProof/>
                 <w:webHidden/>
               </w:rPr>
-              <w:instrText xml:space="preserve"> PAGEREF _Toc514947016 \h </w:instrText>
+              <w:instrText xml:space="preserve"> PAGEREF _Toc516933927 \h </w:instrText>
             </w:r>
             <w:r>
               <w:rPr>
@@ -1420,7 +1420,7 @@
         </w:p>
         <w:p>
           <w:pPr>
-            <w:pStyle w:val="21"/>
+            <w:pStyle w:val="TOC2"/>
             <w:tabs>
               <w:tab w:val="right" w:leader="dot" w:pos="8296"/>
             </w:tabs>
@@ -1432,7 +1432,7 @@
               <w:sz w:val="21"/>
             </w:rPr>
           </w:pPr>
-          <w:hyperlink w:anchor="_Toc514947017" w:history="1">
+          <w:hyperlink w:anchor="_Toc516933928" w:history="1">
             <w:r>
               <w:rPr>
                 <w:rStyle w:val="ab"/>
@@ -1460,7 +1460,7 @@
                 <w:noProof/>
                 <w:webHidden/>
               </w:rPr>
-              <w:instrText xml:space="preserve"> PAGEREF _Toc514947017 \h </w:instrText>
+              <w:instrText xml:space="preserve"> PAGEREF _Toc516933928 \h </w:instrText>
             </w:r>
             <w:r>
               <w:rPr>
@@ -1493,7 +1493,7 @@
         </w:p>
         <w:p>
           <w:pPr>
-            <w:pStyle w:val="21"/>
+            <w:pStyle w:val="TOC2"/>
             <w:tabs>
               <w:tab w:val="right" w:leader="dot" w:pos="8296"/>
             </w:tabs>
@@ -1505,7 +1505,7 @@
               <w:sz w:val="21"/>
             </w:rPr>
           </w:pPr>
-          <w:hyperlink w:anchor="_Toc514947018" w:history="1">
+          <w:hyperlink w:anchor="_Toc516933929" w:history="1">
             <w:r>
               <w:rPr>
                 <w:rStyle w:val="ab"/>
@@ -1533,7 +1533,7 @@
                 <w:noProof/>
                 <w:webHidden/>
               </w:rPr>
-              <w:instrText xml:space="preserve"> PAGEREF _Toc514947018 \h </w:instrText>
+              <w:instrText xml:space="preserve"> PAGEREF _Toc516933929 \h </w:instrText>
             </w:r>
             <w:r>
               <w:rPr>
@@ -1566,7 +1566,7 @@
         </w:p>
         <w:p>
           <w:pPr>
-            <w:pStyle w:val="21"/>
+            <w:pStyle w:val="TOC2"/>
             <w:tabs>
               <w:tab w:val="right" w:leader="dot" w:pos="8296"/>
             </w:tabs>
@@ -1578,7 +1578,7 @@
               <w:sz w:val="21"/>
             </w:rPr>
           </w:pPr>
-          <w:hyperlink w:anchor="_Toc514947019" w:history="1">
+          <w:hyperlink w:anchor="_Toc516933930" w:history="1">
             <w:r>
               <w:rPr>
                 <w:rStyle w:val="ab"/>
@@ -1606,7 +1606,7 @@
                 <w:noProof/>
                 <w:webHidden/>
               </w:rPr>
-              <w:instrText xml:space="preserve"> PAGEREF _Toc514947019 \h </w:instrText>
+              <w:instrText xml:space="preserve"> PAGEREF _Toc516933930 \h </w:instrText>
             </w:r>
             <w:r>
               <w:rPr>
@@ -1639,7 +1639,7 @@
         </w:p>
         <w:p>
           <w:pPr>
-            <w:pStyle w:val="21"/>
+            <w:pStyle w:val="TOC2"/>
             <w:tabs>
               <w:tab w:val="right" w:leader="dot" w:pos="8296"/>
             </w:tabs>
@@ -1651,7 +1651,7 @@
               <w:sz w:val="21"/>
             </w:rPr>
           </w:pPr>
-          <w:hyperlink w:anchor="_Toc514947020" w:history="1">
+          <w:hyperlink w:anchor="_Toc516933931" w:history="1">
             <w:r>
               <w:rPr>
                 <w:rStyle w:val="ab"/>
@@ -1679,7 +1679,7 @@
                 <w:noProof/>
                 <w:webHidden/>
               </w:rPr>
-              <w:instrText xml:space="preserve"> PAGEREF _Toc514947020 \h </w:instrText>
+              <w:instrText xml:space="preserve"> PAGEREF _Toc516933931 \h </w:instrText>
             </w:r>
             <w:r>
               <w:rPr>
@@ -1699,7 +1699,7 @@
                 <w:noProof/>
                 <w:webHidden/>
               </w:rPr>
-              <w:t>8</w:t>
+              <w:t>7</w:t>
             </w:r>
             <w:r>
               <w:rPr>
@@ -1712,7 +1712,7 @@
         </w:p>
         <w:p>
           <w:pPr>
-            <w:pStyle w:val="21"/>
+            <w:pStyle w:val="TOC2"/>
             <w:tabs>
               <w:tab w:val="right" w:leader="dot" w:pos="8296"/>
             </w:tabs>
@@ -1724,14 +1724,14 @@
               <w:sz w:val="21"/>
             </w:rPr>
           </w:pPr>
-          <w:hyperlink w:anchor="_Toc514947021" w:history="1">
+          <w:hyperlink w:anchor="_Toc516933932" w:history="1">
             <w:r>
               <w:rPr>
                 <w:rStyle w:val="ab"/>
                 <w:rFonts w:ascii="黑体" w:eastAsia="黑体" w:hAnsi="黑体"/>
                 <w:noProof/>
               </w:rPr>
-              <w:t>4、备注</w:t>
+              <w:t>四、接口设计</w:t>
             </w:r>
             <w:r>
               <w:rPr>
@@ -1752,7 +1752,7 @@
                 <w:noProof/>
                 <w:webHidden/>
               </w:rPr>
-              <w:instrText xml:space="preserve"> PAGEREF _Toc514947021 \h </w:instrText>
+              <w:instrText xml:space="preserve"> PAGEREF _Toc516933932 \h </w:instrText>
             </w:r>
             <w:r>
               <w:rPr>
@@ -1785,7 +1785,7 @@
         </w:p>
         <w:p>
           <w:pPr>
-            <w:pStyle w:val="21"/>
+            <w:pStyle w:val="TOC2"/>
             <w:tabs>
               <w:tab w:val="right" w:leader="dot" w:pos="8296"/>
             </w:tabs>
@@ -1797,14 +1797,14 @@
               <w:sz w:val="21"/>
             </w:rPr>
           </w:pPr>
-          <w:hyperlink w:anchor="_Toc514947022" w:history="1">
+          <w:hyperlink w:anchor="_Toc516933933" w:history="1">
             <w:r>
               <w:rPr>
                 <w:rStyle w:val="ab"/>
                 <w:rFonts w:ascii="黑体" w:eastAsia="黑体" w:hAnsi="黑体"/>
                 <w:noProof/>
               </w:rPr>
-              <w:t>四、接口设计</w:t>
+              <w:t>（一）接口说明</w:t>
             </w:r>
             <w:r>
               <w:rPr>
@@ -1825,7 +1825,7 @@
                 <w:noProof/>
                 <w:webHidden/>
               </w:rPr>
-              <w:instrText xml:space="preserve"> PAGEREF _Toc514947022 \h </w:instrText>
+              <w:instrText xml:space="preserve"> PAGEREF _Toc516933933 \h </w:instrText>
             </w:r>
             <w:r>
               <w:rPr>
@@ -1845,7 +1845,7 @@
                 <w:noProof/>
                 <w:webHidden/>
               </w:rPr>
-              <w:t>9</w:t>
+              <w:t>8</w:t>
             </w:r>
             <w:r>
               <w:rPr>
@@ -1858,7 +1858,7 @@
         </w:p>
         <w:p>
           <w:pPr>
-            <w:pStyle w:val="21"/>
+            <w:pStyle w:val="TOC2"/>
             <w:tabs>
               <w:tab w:val="right" w:leader="dot" w:pos="8296"/>
             </w:tabs>
@@ -1870,14 +1870,14 @@
               <w:sz w:val="21"/>
             </w:rPr>
           </w:pPr>
-          <w:hyperlink w:anchor="_Toc514947023" w:history="1">
+          <w:hyperlink w:anchor="_Toc516933934" w:history="1">
             <w:r>
               <w:rPr>
                 <w:rStyle w:val="ab"/>
                 <w:rFonts w:ascii="黑体" w:eastAsia="黑体" w:hAnsi="黑体"/>
                 <w:noProof/>
               </w:rPr>
-              <w:t>（一）接口说明</w:t>
+              <w:t>1、RechargeRequest构造方法</w:t>
             </w:r>
             <w:r>
               <w:rPr>
@@ -1898,7 +1898,7 @@
                 <w:noProof/>
                 <w:webHidden/>
               </w:rPr>
-              <w:instrText xml:space="preserve"> PAGEREF _Toc514947023 \h </w:instrText>
+              <w:instrText xml:space="preserve"> PAGEREF _Toc516933934 \h </w:instrText>
             </w:r>
             <w:r>
               <w:rPr>
@@ -1918,7 +1918,7 @@
                 <w:noProof/>
                 <w:webHidden/>
               </w:rPr>
-              <w:t>9</w:t>
+              <w:t>8</w:t>
             </w:r>
             <w:r>
               <w:rPr>
@@ -1931,7 +1931,7 @@
         </w:p>
         <w:p>
           <w:pPr>
-            <w:pStyle w:val="21"/>
+            <w:pStyle w:val="TOC2"/>
             <w:tabs>
               <w:tab w:val="right" w:leader="dot" w:pos="8296"/>
             </w:tabs>
@@ -1943,14 +1943,14 @@
               <w:sz w:val="21"/>
             </w:rPr>
           </w:pPr>
-          <w:hyperlink w:anchor="_Toc514947024" w:history="1">
+          <w:hyperlink w:anchor="_Toc516933935" w:history="1">
             <w:r>
               <w:rPr>
                 <w:rStyle w:val="ab"/>
                 <w:rFonts w:ascii="黑体" w:eastAsia="黑体" w:hAnsi="黑体"/>
                 <w:noProof/>
               </w:rPr>
-              <w:t>1、RechargeRequest构造方法</w:t>
+              <w:t>2、WithdrawRequest构造方法</w:t>
             </w:r>
             <w:r>
               <w:rPr>
@@ -1971,7 +1971,7 @@
                 <w:noProof/>
                 <w:webHidden/>
               </w:rPr>
-              <w:instrText xml:space="preserve"> PAGEREF _Toc514947024 \h </w:instrText>
+              <w:instrText xml:space="preserve"> PAGEREF _Toc516933935 \h </w:instrText>
             </w:r>
             <w:r>
               <w:rPr>
@@ -1991,7 +1991,7 @@
                 <w:noProof/>
                 <w:webHidden/>
               </w:rPr>
-              <w:t>9</w:t>
+              <w:t>8</w:t>
             </w:r>
             <w:r>
               <w:rPr>
@@ -2004,7 +2004,7 @@
         </w:p>
         <w:p>
           <w:pPr>
-            <w:pStyle w:val="21"/>
+            <w:pStyle w:val="TOC2"/>
             <w:tabs>
               <w:tab w:val="right" w:leader="dot" w:pos="8296"/>
             </w:tabs>
@@ -2016,14 +2016,14 @@
               <w:sz w:val="21"/>
             </w:rPr>
           </w:pPr>
-          <w:hyperlink w:anchor="_Toc514947025" w:history="1">
+          <w:hyperlink w:anchor="_Toc516933936" w:history="1">
             <w:r>
               <w:rPr>
                 <w:rStyle w:val="ab"/>
                 <w:rFonts w:ascii="黑体" w:eastAsia="黑体" w:hAnsi="黑体"/>
                 <w:noProof/>
               </w:rPr>
-              <w:t>2、WithdrawRequest构造方法</w:t>
+              <w:t>3、TradeRequest构造方法</w:t>
             </w:r>
             <w:r>
               <w:rPr>
@@ -2044,7 +2044,7 @@
                 <w:noProof/>
                 <w:webHidden/>
               </w:rPr>
-              <w:instrText xml:space="preserve"> PAGEREF _Toc514947025 \h </w:instrText>
+              <w:instrText xml:space="preserve"> PAGEREF _Toc516933936 \h </w:instrText>
             </w:r>
             <w:r>
               <w:rPr>
@@ -2077,7 +2077,7 @@
         </w:p>
         <w:p>
           <w:pPr>
-            <w:pStyle w:val="21"/>
+            <w:pStyle w:val="TOC2"/>
             <w:tabs>
               <w:tab w:val="right" w:leader="dot" w:pos="8296"/>
             </w:tabs>
@@ -2089,14 +2089,14 @@
               <w:sz w:val="21"/>
             </w:rPr>
           </w:pPr>
-          <w:hyperlink w:anchor="_Toc514947026" w:history="1">
+          <w:hyperlink w:anchor="_Toc516933937" w:history="1">
             <w:r>
               <w:rPr>
                 <w:rStyle w:val="ab"/>
                 <w:rFonts w:ascii="黑体" w:eastAsia="黑体" w:hAnsi="黑体"/>
                 <w:noProof/>
               </w:rPr>
-              <w:t>3、TradeRequest构造方法</w:t>
+              <w:t>4、SQLConnection构造方法</w:t>
             </w:r>
             <w:r>
               <w:rPr>
@@ -2117,7 +2117,7 @@
                 <w:noProof/>
                 <w:webHidden/>
               </w:rPr>
-              <w:instrText xml:space="preserve"> PAGEREF _Toc514947026 \h </w:instrText>
+              <w:instrText xml:space="preserve"> PAGEREF _Toc516933937 \h </w:instrText>
             </w:r>
             <w:r>
               <w:rPr>
@@ -2137,7 +2137,7 @@
                 <w:noProof/>
                 <w:webHidden/>
               </w:rPr>
-              <w:t>10</w:t>
+              <w:t>9</w:t>
             </w:r>
             <w:r>
               <w:rPr>
@@ -2150,7 +2150,7 @@
         </w:p>
         <w:p>
           <w:pPr>
-            <w:pStyle w:val="21"/>
+            <w:pStyle w:val="TOC2"/>
             <w:tabs>
               <w:tab w:val="right" w:leader="dot" w:pos="8296"/>
             </w:tabs>
@@ -2162,14 +2162,14 @@
               <w:sz w:val="21"/>
             </w:rPr>
           </w:pPr>
-          <w:hyperlink w:anchor="_Toc514947027" w:history="1">
+          <w:hyperlink w:anchor="_Toc516933938" w:history="1">
             <w:r>
               <w:rPr>
                 <w:rStyle w:val="ab"/>
                 <w:rFonts w:ascii="黑体" w:eastAsia="黑体" w:hAnsi="黑体"/>
                 <w:noProof/>
               </w:rPr>
-              <w:t>4、SQLConnection构造方法</w:t>
+              <w:t>5、sendRequest方法</w:t>
             </w:r>
             <w:r>
               <w:rPr>
@@ -2190,7 +2190,7 @@
                 <w:noProof/>
                 <w:webHidden/>
               </w:rPr>
-              <w:instrText xml:space="preserve"> PAGEREF _Toc514947027 \h </w:instrText>
+              <w:instrText xml:space="preserve"> PAGEREF _Toc516933938 \h </w:instrText>
             </w:r>
             <w:r>
               <w:rPr>
@@ -2210,7 +2210,7 @@
                 <w:noProof/>
                 <w:webHidden/>
               </w:rPr>
-              <w:t>11</w:t>
+              <w:t>10</w:t>
             </w:r>
             <w:r>
               <w:rPr>
@@ -2223,7 +2223,7 @@
         </w:p>
         <w:p>
           <w:pPr>
-            <w:pStyle w:val="21"/>
+            <w:pStyle w:val="TOC2"/>
             <w:tabs>
               <w:tab w:val="right" w:leader="dot" w:pos="8296"/>
             </w:tabs>
@@ -2235,14 +2235,14 @@
               <w:sz w:val="21"/>
             </w:rPr>
           </w:pPr>
-          <w:hyperlink w:anchor="_Toc514947028" w:history="1">
+          <w:hyperlink w:anchor="_Toc516933939" w:history="1">
             <w:r>
               <w:rPr>
                 <w:rStyle w:val="ab"/>
                 <w:rFonts w:ascii="黑体" w:eastAsia="黑体" w:hAnsi="黑体"/>
                 <w:noProof/>
               </w:rPr>
-              <w:t>5、sendRequest方法</w:t>
+              <w:t>6、clearing方法(清分)</w:t>
             </w:r>
             <w:r>
               <w:rPr>
@@ -2263,7 +2263,7 @@
                 <w:noProof/>
                 <w:webHidden/>
               </w:rPr>
-              <w:instrText xml:space="preserve"> PAGEREF _Toc514947028 \h </w:instrText>
+              <w:instrText xml:space="preserve"> PAGEREF _Toc516933939 \h </w:instrText>
             </w:r>
             <w:r>
               <w:rPr>
@@ -2283,7 +2283,7 @@
                 <w:noProof/>
                 <w:webHidden/>
               </w:rPr>
-              <w:t>11</w:t>
+              <w:t>10</w:t>
             </w:r>
             <w:r>
               <w:rPr>
@@ -2296,7 +2296,7 @@
         </w:p>
         <w:p>
           <w:pPr>
-            <w:pStyle w:val="21"/>
+            <w:pStyle w:val="TOC2"/>
             <w:tabs>
               <w:tab w:val="right" w:leader="dot" w:pos="8296"/>
             </w:tabs>
@@ -2308,14 +2308,14 @@
               <w:sz w:val="21"/>
             </w:rPr>
           </w:pPr>
-          <w:hyperlink w:anchor="_Toc514947029" w:history="1">
+          <w:hyperlink w:anchor="_Toc516933940" w:history="1">
             <w:r>
               <w:rPr>
                 <w:rStyle w:val="ab"/>
                 <w:rFonts w:ascii="黑体" w:eastAsia="黑体" w:hAnsi="黑体"/>
                 <w:noProof/>
               </w:rPr>
-              <w:t>（二）已使用框架</w:t>
+              <w:t>7、findQueryRecord方法(查询sql记录)</w:t>
             </w:r>
             <w:r>
               <w:rPr>
@@ -2336,7 +2336,7 @@
                 <w:noProof/>
                 <w:webHidden/>
               </w:rPr>
-              <w:instrText xml:space="preserve"> PAGEREF _Toc514947029 \h </w:instrText>
+              <w:instrText xml:space="preserve"> PAGEREF _Toc516933940 \h </w:instrText>
             </w:r>
             <w:r>
               <w:rPr>
@@ -2356,7 +2356,7 @@
                 <w:noProof/>
                 <w:webHidden/>
               </w:rPr>
-              <w:t>12</w:t>
+              <w:t>11</w:t>
             </w:r>
             <w:r>
               <w:rPr>
@@ -2369,7 +2369,7 @@
         </w:p>
         <w:p>
           <w:pPr>
-            <w:pStyle w:val="21"/>
+            <w:pStyle w:val="TOC2"/>
             <w:tabs>
               <w:tab w:val="right" w:leader="dot" w:pos="8296"/>
             </w:tabs>
@@ -2381,14 +2381,14 @@
               <w:sz w:val="21"/>
             </w:rPr>
           </w:pPr>
-          <w:hyperlink w:anchor="_Toc514947030" w:history="1">
+          <w:hyperlink w:anchor="_Toc516933941" w:history="1">
             <w:r>
               <w:rPr>
                 <w:rStyle w:val="ab"/>
                 <w:rFonts w:ascii="黑体" w:eastAsia="黑体" w:hAnsi="黑体"/>
                 <w:noProof/>
               </w:rPr>
-              <w:t>1、Mybatis</w:t>
+              <w:t>8、getClearingFromFile方法(下载对账文件)</w:t>
             </w:r>
             <w:r>
               <w:rPr>
@@ -2409,7 +2409,7 @@
                 <w:noProof/>
                 <w:webHidden/>
               </w:rPr>
-              <w:instrText xml:space="preserve"> PAGEREF _Toc514947030 \h </w:instrText>
+              <w:instrText xml:space="preserve"> PAGEREF _Toc516933941 \h </w:instrText>
             </w:r>
             <w:r>
               <w:rPr>
@@ -2429,7 +2429,7 @@
                 <w:noProof/>
                 <w:webHidden/>
               </w:rPr>
-              <w:t>12</w:t>
+              <w:t>11</w:t>
             </w:r>
             <w:r>
               <w:rPr>
@@ -2442,7 +2442,7 @@
         </w:p>
         <w:p>
           <w:pPr>
-            <w:pStyle w:val="21"/>
+            <w:pStyle w:val="TOC2"/>
             <w:tabs>
               <w:tab w:val="right" w:leader="dot" w:pos="8296"/>
             </w:tabs>
@@ -2454,14 +2454,14 @@
               <w:sz w:val="21"/>
             </w:rPr>
           </w:pPr>
-          <w:hyperlink w:anchor="_Toc514947031" w:history="1">
+          <w:hyperlink w:anchor="_Toc516933942" w:history="1">
             <w:r>
               <w:rPr>
                 <w:rStyle w:val="ab"/>
                 <w:rFonts w:ascii="黑体" w:eastAsia="黑体" w:hAnsi="黑体"/>
                 <w:noProof/>
               </w:rPr>
-              <w:t>2、Druid</w:t>
+              <w:t>（二）已使用框架</w:t>
             </w:r>
             <w:r>
               <w:rPr>
@@ -2482,7 +2482,7 @@
                 <w:noProof/>
                 <w:webHidden/>
               </w:rPr>
-              <w:instrText xml:space="preserve"> PAGEREF _Toc514947031 \h </w:instrText>
+              <w:instrText xml:space="preserve"> PAGEREF _Toc516933942 \h </w:instrText>
             </w:r>
             <w:r>
               <w:rPr>
@@ -2515,7 +2515,7 @@
         </w:p>
         <w:p>
           <w:pPr>
-            <w:pStyle w:val="21"/>
+            <w:pStyle w:val="TOC2"/>
             <w:tabs>
               <w:tab w:val="right" w:leader="dot" w:pos="8296"/>
             </w:tabs>
@@ -2527,14 +2527,14 @@
               <w:sz w:val="21"/>
             </w:rPr>
           </w:pPr>
-          <w:hyperlink w:anchor="_Toc514947032" w:history="1">
+          <w:hyperlink w:anchor="_Toc516933943" w:history="1">
             <w:r>
               <w:rPr>
                 <w:rStyle w:val="ab"/>
                 <w:rFonts w:ascii="黑体" w:eastAsia="黑体" w:hAnsi="黑体"/>
                 <w:noProof/>
               </w:rPr>
-              <w:t>3、Redis</w:t>
+              <w:t>1、Spring Framework</w:t>
             </w:r>
             <w:r>
               <w:rPr>
@@ -2555,7 +2555,7 @@
                 <w:noProof/>
                 <w:webHidden/>
               </w:rPr>
-              <w:instrText xml:space="preserve"> PAGEREF _Toc514947032 \h </w:instrText>
+              <w:instrText xml:space="preserve"> PAGEREF _Toc516933943 \h </w:instrText>
             </w:r>
             <w:r>
               <w:rPr>
@@ -2588,7 +2588,7 @@
         </w:p>
         <w:p>
           <w:pPr>
-            <w:pStyle w:val="21"/>
+            <w:pStyle w:val="TOC2"/>
             <w:tabs>
               <w:tab w:val="right" w:leader="dot" w:pos="8296"/>
             </w:tabs>
@@ -2600,14 +2600,14 @@
               <w:sz w:val="21"/>
             </w:rPr>
           </w:pPr>
-          <w:hyperlink w:anchor="_Toc514947033" w:history="1">
+          <w:hyperlink w:anchor="_Toc516933944" w:history="1">
             <w:r>
               <w:rPr>
                 <w:rStyle w:val="ab"/>
                 <w:rFonts w:ascii="黑体" w:eastAsia="黑体" w:hAnsi="黑体"/>
                 <w:noProof/>
               </w:rPr>
-              <w:t>4、Springframework</w:t>
+              <w:t>2、Log4j</w:t>
             </w:r>
             <w:r>
               <w:rPr>
@@ -2628,7 +2628,7 @@
                 <w:noProof/>
                 <w:webHidden/>
               </w:rPr>
-              <w:instrText xml:space="preserve"> PAGEREF _Toc514947033 \h </w:instrText>
+              <w:instrText xml:space="preserve"> PAGEREF _Toc516933944 \h </w:instrText>
             </w:r>
             <w:r>
               <w:rPr>
@@ -2648,7 +2648,7 @@
                 <w:noProof/>
                 <w:webHidden/>
               </w:rPr>
-              <w:t>13</w:t>
+              <w:t>12</w:t>
             </w:r>
             <w:r>
               <w:rPr>
@@ -2661,7 +2661,7 @@
         </w:p>
         <w:p>
           <w:pPr>
-            <w:pStyle w:val="21"/>
+            <w:pStyle w:val="TOC2"/>
             <w:tabs>
               <w:tab w:val="right" w:leader="dot" w:pos="8296"/>
             </w:tabs>
@@ -2673,14 +2673,14 @@
               <w:sz w:val="21"/>
             </w:rPr>
           </w:pPr>
-          <w:hyperlink w:anchor="_Toc514947034" w:history="1">
+          <w:hyperlink w:anchor="_Toc516933945" w:history="1">
             <w:r>
               <w:rPr>
                 <w:rStyle w:val="ab"/>
                 <w:rFonts w:ascii="黑体" w:eastAsia="黑体" w:hAnsi="黑体"/>
                 <w:noProof/>
               </w:rPr>
-              <w:t>5、Log4j</w:t>
+              <w:t>3、Dubbo</w:t>
             </w:r>
             <w:r>
               <w:rPr>
@@ -2701,7 +2701,7 @@
                 <w:noProof/>
                 <w:webHidden/>
               </w:rPr>
-              <w:instrText xml:space="preserve"> PAGEREF _Toc514947034 \h </w:instrText>
+              <w:instrText xml:space="preserve"> PAGEREF _Toc516933945 \h </w:instrText>
             </w:r>
             <w:r>
               <w:rPr>
@@ -2721,7 +2721,7 @@
                 <w:noProof/>
                 <w:webHidden/>
               </w:rPr>
-              <w:t>14</w:t>
+              <w:t>13</w:t>
             </w:r>
             <w:r>
               <w:rPr>
@@ -2734,7 +2734,7 @@
         </w:p>
         <w:p>
           <w:pPr>
-            <w:pStyle w:val="21"/>
+            <w:pStyle w:val="TOC2"/>
             <w:tabs>
               <w:tab w:val="right" w:leader="dot" w:pos="8296"/>
             </w:tabs>
@@ -2746,14 +2746,14 @@
               <w:sz w:val="21"/>
             </w:rPr>
           </w:pPr>
-          <w:hyperlink w:anchor="_Toc514947035" w:history="1">
+          <w:hyperlink w:anchor="_Toc516933946" w:history="1">
             <w:r>
               <w:rPr>
                 <w:rStyle w:val="ab"/>
                 <w:rFonts w:ascii="黑体" w:eastAsia="黑体" w:hAnsi="黑体"/>
                 <w:noProof/>
               </w:rPr>
-              <w:t>6、Dubbo</w:t>
+              <w:t>4、DBCP</w:t>
             </w:r>
             <w:r>
               <w:rPr>
@@ -2774,7 +2774,7 @@
                 <w:noProof/>
                 <w:webHidden/>
               </w:rPr>
-              <w:instrText xml:space="preserve"> PAGEREF _Toc514947035 \h </w:instrText>
+              <w:instrText xml:space="preserve"> PAGEREF _Toc516933946 \h </w:instrText>
             </w:r>
             <w:r>
               <w:rPr>
@@ -2794,7 +2794,7 @@
                 <w:noProof/>
                 <w:webHidden/>
               </w:rPr>
-              <w:t>14</w:t>
+              <w:t>13</w:t>
             </w:r>
             <w:r>
               <w:rPr>
@@ -2807,7 +2807,7 @@
         </w:p>
         <w:p>
           <w:pPr>
-            <w:pStyle w:val="21"/>
+            <w:pStyle w:val="TOC2"/>
             <w:tabs>
               <w:tab w:val="right" w:leader="dot" w:pos="8296"/>
             </w:tabs>
@@ -2819,7 +2819,7 @@
               <w:sz w:val="21"/>
             </w:rPr>
           </w:pPr>
-          <w:hyperlink w:anchor="_Toc514947036" w:history="1">
+          <w:hyperlink w:anchor="_Toc516933947" w:history="1">
             <w:r>
               <w:rPr>
                 <w:rStyle w:val="ab"/>
@@ -2847,7 +2847,7 @@
                 <w:noProof/>
                 <w:webHidden/>
               </w:rPr>
-              <w:instrText xml:space="preserve"> PAGEREF _Toc514947036 \h </w:instrText>
+              <w:instrText xml:space="preserve"> PAGEREF _Toc516933947 \h </w:instrText>
             </w:r>
             <w:r>
               <w:rPr>
@@ -2867,7 +2867,7 @@
                 <w:noProof/>
                 <w:webHidden/>
               </w:rPr>
-              <w:t>14</w:t>
+              <w:t>13</w:t>
             </w:r>
             <w:r>
               <w:rPr>
@@ -2880,7 +2880,7 @@
         </w:p>
         <w:p>
           <w:pPr>
-            <w:pStyle w:val="21"/>
+            <w:pStyle w:val="TOC2"/>
             <w:tabs>
               <w:tab w:val="right" w:leader="dot" w:pos="8296"/>
             </w:tabs>
@@ -2892,7 +2892,7 @@
               <w:sz w:val="21"/>
             </w:rPr>
           </w:pPr>
-          <w:hyperlink w:anchor="_Toc514947037" w:history="1">
+          <w:hyperlink w:anchor="_Toc516933948" w:history="1">
             <w:r>
               <w:rPr>
                 <w:rStyle w:val="ab"/>
@@ -2920,7 +2920,7 @@
                 <w:noProof/>
                 <w:webHidden/>
               </w:rPr>
-              <w:instrText xml:space="preserve"> PAGEREF _Toc514947037 \h </w:instrText>
+              <w:instrText xml:space="preserve"> PAGEREF _Toc516933948 \h </w:instrText>
             </w:r>
             <w:r>
               <w:rPr>
@@ -2940,7 +2940,7 @@
                 <w:noProof/>
                 <w:webHidden/>
               </w:rPr>
-              <w:t>15</w:t>
+              <w:t>14</w:t>
             </w:r>
             <w:r>
               <w:rPr>
@@ -2953,7 +2953,7 @@
         </w:p>
         <w:p>
           <w:pPr>
-            <w:pStyle w:val="21"/>
+            <w:pStyle w:val="TOC2"/>
             <w:tabs>
               <w:tab w:val="right" w:leader="dot" w:pos="8296"/>
             </w:tabs>
@@ -2965,7 +2965,7 @@
               <w:sz w:val="21"/>
             </w:rPr>
           </w:pPr>
-          <w:hyperlink w:anchor="_Toc514947038" w:history="1">
+          <w:hyperlink w:anchor="_Toc516933949" w:history="1">
             <w:r>
               <w:rPr>
                 <w:rStyle w:val="ab"/>
@@ -2993,7 +2993,7 @@
                 <w:noProof/>
                 <w:webHidden/>
               </w:rPr>
-              <w:instrText xml:space="preserve"> PAGEREF _Toc514947038 \h </w:instrText>
+              <w:instrText xml:space="preserve"> PAGEREF _Toc516933949 \h </w:instrText>
             </w:r>
             <w:r>
               <w:rPr>
@@ -3013,7 +3013,7 @@
                 <w:noProof/>
                 <w:webHidden/>
               </w:rPr>
-              <w:t>15</w:t>
+              <w:t>14</w:t>
             </w:r>
             <w:r>
               <w:rPr>
@@ -3026,7 +3026,7 @@
         </w:p>
         <w:p>
           <w:pPr>
-            <w:pStyle w:val="21"/>
+            <w:pStyle w:val="TOC2"/>
             <w:tabs>
               <w:tab w:val="right" w:leader="dot" w:pos="8296"/>
             </w:tabs>
@@ -3038,7 +3038,7 @@
               <w:sz w:val="21"/>
             </w:rPr>
           </w:pPr>
-          <w:hyperlink w:anchor="_Toc514947039" w:history="1">
+          <w:hyperlink w:anchor="_Toc516933950" w:history="1">
             <w:r>
               <w:rPr>
                 <w:rStyle w:val="ab"/>
@@ -3066,7 +3066,7 @@
                 <w:noProof/>
                 <w:webHidden/>
               </w:rPr>
-              <w:instrText xml:space="preserve"> PAGEREF _Toc514947039 \h </w:instrText>
+              <w:instrText xml:space="preserve"> PAGEREF _Toc516933950 \h </w:instrText>
             </w:r>
             <w:r>
               <w:rPr>
@@ -3086,7 +3086,7 @@
                 <w:noProof/>
                 <w:webHidden/>
               </w:rPr>
-              <w:t>15</w:t>
+              <w:t>14</w:t>
             </w:r>
             <w:r>
               <w:rPr>
@@ -3099,7 +3099,7 @@
         </w:p>
         <w:p>
           <w:pPr>
-            <w:pStyle w:val="21"/>
+            <w:pStyle w:val="TOC2"/>
             <w:tabs>
               <w:tab w:val="right" w:leader="dot" w:pos="8296"/>
             </w:tabs>
@@ -3111,7 +3111,7 @@
               <w:sz w:val="21"/>
             </w:rPr>
           </w:pPr>
-          <w:hyperlink w:anchor="_Toc514947040" w:history="1">
+          <w:hyperlink w:anchor="_Toc516933951" w:history="1">
             <w:r>
               <w:rPr>
                 <w:rStyle w:val="ab"/>
@@ -3139,7 +3139,7 @@
                 <w:noProof/>
                 <w:webHidden/>
               </w:rPr>
-              <w:instrText xml:space="preserve"> PAGEREF _Toc514947040 \h </w:instrText>
+              <w:instrText xml:space="preserve"> PAGEREF _Toc516933951 \h </w:instrText>
             </w:r>
             <w:r>
               <w:rPr>
@@ -3159,7 +3159,7 @@
                 <w:noProof/>
                 <w:webHidden/>
               </w:rPr>
-              <w:t>15</w:t>
+              <w:t>14</w:t>
             </w:r>
             <w:r>
               <w:rPr>
@@ -3172,7 +3172,7 @@
         </w:p>
         <w:p>
           <w:pPr>
-            <w:pStyle w:val="21"/>
+            <w:pStyle w:val="TOC2"/>
             <w:tabs>
               <w:tab w:val="right" w:leader="dot" w:pos="8296"/>
             </w:tabs>
@@ -3184,7 +3184,7 @@
               <w:sz w:val="21"/>
             </w:rPr>
           </w:pPr>
-          <w:hyperlink w:anchor="_Toc514947041" w:history="1">
+          <w:hyperlink w:anchor="_Toc516933952" w:history="1">
             <w:r>
               <w:rPr>
                 <w:rStyle w:val="ab"/>
@@ -3212,7 +3212,7 @@
                 <w:noProof/>
                 <w:webHidden/>
               </w:rPr>
-              <w:instrText xml:space="preserve"> PAGEREF _Toc514947041 \h </w:instrText>
+              <w:instrText xml:space="preserve"> PAGEREF _Toc516933952 \h </w:instrText>
             </w:r>
             <w:r>
               <w:rPr>
@@ -3232,7 +3232,7 @@
                 <w:noProof/>
                 <w:webHidden/>
               </w:rPr>
-              <w:t>15</w:t>
+              <w:t>14</w:t>
             </w:r>
             <w:r>
               <w:rPr>
@@ -3245,7 +3245,7 @@
         </w:p>
         <w:p>
           <w:pPr>
-            <w:pStyle w:val="21"/>
+            <w:pStyle w:val="TOC2"/>
             <w:tabs>
               <w:tab w:val="right" w:leader="dot" w:pos="8296"/>
             </w:tabs>
@@ -3257,7 +3257,7 @@
               <w:sz w:val="21"/>
             </w:rPr>
           </w:pPr>
-          <w:hyperlink w:anchor="_Toc514947042" w:history="1">
+          <w:hyperlink w:anchor="_Toc516933953" w:history="1">
             <w:r>
               <w:rPr>
                 <w:rStyle w:val="ab"/>
@@ -3285,7 +3285,7 @@
                 <w:noProof/>
                 <w:webHidden/>
               </w:rPr>
-              <w:instrText xml:space="preserve"> PAGEREF _Toc514947042 \h </w:instrText>
+              <w:instrText xml:space="preserve"> PAGEREF _Toc516933953 \h </w:instrText>
             </w:r>
             <w:r>
               <w:rPr>
@@ -3305,7 +3305,7 @@
                 <w:noProof/>
                 <w:webHidden/>
               </w:rPr>
-              <w:t>15</w:t>
+              <w:t>14</w:t>
             </w:r>
             <w:r>
               <w:rPr>
@@ -3318,7 +3318,7 @@
         </w:p>
         <w:p>
           <w:pPr>
-            <w:pStyle w:val="21"/>
+            <w:pStyle w:val="TOC2"/>
             <w:tabs>
               <w:tab w:val="right" w:leader="dot" w:pos="8296"/>
             </w:tabs>
@@ -3330,7 +3330,7 @@
               <w:sz w:val="21"/>
             </w:rPr>
           </w:pPr>
-          <w:hyperlink w:anchor="_Toc514947043" w:history="1">
+          <w:hyperlink w:anchor="_Toc516933954" w:history="1">
             <w:r>
               <w:rPr>
                 <w:rStyle w:val="ab"/>
@@ -3358,7 +3358,7 @@
                 <w:noProof/>
                 <w:webHidden/>
               </w:rPr>
-              <w:instrText xml:space="preserve"> PAGEREF _Toc514947043 \h </w:instrText>
+              <w:instrText xml:space="preserve"> PAGEREF _Toc516933954 \h </w:instrText>
             </w:r>
             <w:r>
               <w:rPr>
@@ -3378,7 +3378,7 @@
                 <w:noProof/>
                 <w:webHidden/>
               </w:rPr>
-              <w:t>16</w:t>
+              <w:t>15</w:t>
             </w:r>
             <w:r>
               <w:rPr>
@@ -3391,7 +3391,7 @@
         </w:p>
         <w:p>
           <w:pPr>
-            <w:pStyle w:val="21"/>
+            <w:pStyle w:val="TOC2"/>
             <w:tabs>
               <w:tab w:val="right" w:leader="dot" w:pos="8296"/>
             </w:tabs>
@@ -3403,7 +3403,7 @@
               <w:sz w:val="21"/>
             </w:rPr>
           </w:pPr>
-          <w:hyperlink w:anchor="_Toc514947044" w:history="1">
+          <w:hyperlink w:anchor="_Toc516933955" w:history="1">
             <w:r>
               <w:rPr>
                 <w:rStyle w:val="ab"/>
@@ -3431,7 +3431,7 @@
                 <w:noProof/>
                 <w:webHidden/>
               </w:rPr>
-              <w:instrText xml:space="preserve"> PAGEREF _Toc514947044 \h </w:instrText>
+              <w:instrText xml:space="preserve"> PAGEREF _Toc516933955 \h </w:instrText>
             </w:r>
             <w:r>
               <w:rPr>
@@ -3451,7 +3451,7 @@
                 <w:noProof/>
                 <w:webHidden/>
               </w:rPr>
-              <w:t>16</w:t>
+              <w:t>15</w:t>
             </w:r>
             <w:r>
               <w:rPr>
@@ -3464,7 +3464,7 @@
         </w:p>
         <w:p>
           <w:pPr>
-            <w:pStyle w:val="21"/>
+            <w:pStyle w:val="TOC2"/>
             <w:tabs>
               <w:tab w:val="right" w:leader="dot" w:pos="8296"/>
             </w:tabs>
@@ -3476,7 +3476,7 @@
               <w:sz w:val="21"/>
             </w:rPr>
           </w:pPr>
-          <w:hyperlink w:anchor="_Toc514947045" w:history="1">
+          <w:hyperlink w:anchor="_Toc516933956" w:history="1">
             <w:r>
               <w:rPr>
                 <w:rStyle w:val="ab"/>
@@ -3504,7 +3504,7 @@
                 <w:noProof/>
                 <w:webHidden/>
               </w:rPr>
-              <w:instrText xml:space="preserve"> PAGEREF _Toc514947045 \h </w:instrText>
+              <w:instrText xml:space="preserve"> PAGEREF _Toc516933956 \h </w:instrText>
             </w:r>
             <w:r>
               <w:rPr>
@@ -3524,7 +3524,7 @@
                 <w:noProof/>
                 <w:webHidden/>
               </w:rPr>
-              <w:t>16</w:t>
+              <w:t>15</w:t>
             </w:r>
             <w:r>
               <w:rPr>
@@ -3537,7 +3537,7 @@
         </w:p>
         <w:p>
           <w:pPr>
-            <w:pStyle w:val="21"/>
+            <w:pStyle w:val="TOC2"/>
             <w:tabs>
               <w:tab w:val="right" w:leader="dot" w:pos="8296"/>
             </w:tabs>
@@ -3549,7 +3549,7 @@
               <w:sz w:val="21"/>
             </w:rPr>
           </w:pPr>
-          <w:hyperlink w:anchor="_Toc514947046" w:history="1">
+          <w:hyperlink w:anchor="_Toc516933957" w:history="1">
             <w:r>
               <w:rPr>
                 <w:rStyle w:val="ab"/>
@@ -3577,7 +3577,7 @@
                 <w:noProof/>
                 <w:webHidden/>
               </w:rPr>
-              <w:instrText xml:space="preserve"> PAGEREF _Toc514947046 \h </w:instrText>
+              <w:instrText xml:space="preserve"> PAGEREF _Toc516933957 \h </w:instrText>
             </w:r>
             <w:r>
               <w:rPr>
@@ -3597,7 +3597,7 @@
                 <w:noProof/>
                 <w:webHidden/>
               </w:rPr>
-              <w:t>16</w:t>
+              <w:t>15</w:t>
             </w:r>
             <w:r>
               <w:rPr>
@@ -3610,7 +3610,7 @@
         </w:p>
         <w:p>
           <w:pPr>
-            <w:pStyle w:val="21"/>
+            <w:pStyle w:val="TOC2"/>
             <w:tabs>
               <w:tab w:val="right" w:leader="dot" w:pos="8296"/>
             </w:tabs>
@@ -3622,7 +3622,7 @@
               <w:sz w:val="21"/>
             </w:rPr>
           </w:pPr>
-          <w:hyperlink w:anchor="_Toc514947047" w:history="1">
+          <w:hyperlink w:anchor="_Toc516933958" w:history="1">
             <w:r>
               <w:rPr>
                 <w:rStyle w:val="ab"/>
@@ -3650,7 +3650,7 @@
                 <w:noProof/>
                 <w:webHidden/>
               </w:rPr>
-              <w:instrText xml:space="preserve"> PAGEREF _Toc514947047 \h </w:instrText>
+              <w:instrText xml:space="preserve"> PAGEREF _Toc516933958 \h </w:instrText>
             </w:r>
             <w:r>
               <w:rPr>
@@ -3670,7 +3670,7 @@
                 <w:noProof/>
                 <w:webHidden/>
               </w:rPr>
-              <w:t>16</w:t>
+              <w:t>15</w:t>
             </w:r>
             <w:r>
               <w:rPr>
@@ -3683,7 +3683,7 @@
         </w:p>
         <w:p>
           <w:pPr>
-            <w:pStyle w:val="21"/>
+            <w:pStyle w:val="TOC2"/>
             <w:tabs>
               <w:tab w:val="right" w:leader="dot" w:pos="8296"/>
             </w:tabs>
@@ -3695,7 +3695,7 @@
               <w:sz w:val="21"/>
             </w:rPr>
           </w:pPr>
-          <w:hyperlink w:anchor="_Toc514947048" w:history="1">
+          <w:hyperlink w:anchor="_Toc516933959" w:history="1">
             <w:r>
               <w:rPr>
                 <w:rStyle w:val="ab"/>
@@ -3723,7 +3723,7 @@
                 <w:noProof/>
                 <w:webHidden/>
               </w:rPr>
-              <w:instrText xml:space="preserve"> PAGEREF _Toc514947048 \h </w:instrText>
+              <w:instrText xml:space="preserve"> PAGEREF _Toc516933959 \h </w:instrText>
             </w:r>
             <w:r>
               <w:rPr>
@@ -3743,7 +3743,7 @@
                 <w:noProof/>
                 <w:webHidden/>
               </w:rPr>
-              <w:t>16</w:t>
+              <w:t>15</w:t>
             </w:r>
             <w:r>
               <w:rPr>
@@ -3756,7 +3756,7 @@
         </w:p>
         <w:p>
           <w:pPr>
-            <w:pStyle w:val="21"/>
+            <w:pStyle w:val="TOC2"/>
             <w:tabs>
               <w:tab w:val="right" w:leader="dot" w:pos="8296"/>
             </w:tabs>
@@ -3768,7 +3768,7 @@
               <w:sz w:val="21"/>
             </w:rPr>
           </w:pPr>
-          <w:hyperlink w:anchor="_Toc514947049" w:history="1">
+          <w:hyperlink w:anchor="_Toc516933960" w:history="1">
             <w:r>
               <w:rPr>
                 <w:rStyle w:val="ab"/>
@@ -3796,7 +3796,7 @@
                 <w:noProof/>
                 <w:webHidden/>
               </w:rPr>
-              <w:instrText xml:space="preserve"> PAGEREF _Toc514947049 \h </w:instrText>
+              <w:instrText xml:space="preserve"> PAGEREF _Toc516933960 \h </w:instrText>
             </w:r>
             <w:r>
               <w:rPr>
@@ -3816,7 +3816,7 @@
                 <w:noProof/>
                 <w:webHidden/>
               </w:rPr>
-              <w:t>16</w:t>
+              <w:t>15</w:t>
             </w:r>
             <w:r>
               <w:rPr>
@@ -3829,7 +3829,7 @@
         </w:p>
         <w:p>
           <w:pPr>
-            <w:pStyle w:val="21"/>
+            <w:pStyle w:val="TOC2"/>
             <w:tabs>
               <w:tab w:val="right" w:leader="dot" w:pos="8296"/>
             </w:tabs>
@@ -3841,7 +3841,7 @@
               <w:sz w:val="21"/>
             </w:rPr>
           </w:pPr>
-          <w:hyperlink w:anchor="_Toc514947050" w:history="1">
+          <w:hyperlink w:anchor="_Toc516933961" w:history="1">
             <w:r>
               <w:rPr>
                 <w:rStyle w:val="ab"/>
@@ -3869,7 +3869,7 @@
                 <w:noProof/>
                 <w:webHidden/>
               </w:rPr>
-              <w:instrText xml:space="preserve"> PAGEREF _Toc514947050 \h </w:instrText>
+              <w:instrText xml:space="preserve"> PAGEREF _Toc516933961 \h </w:instrText>
             </w:r>
             <w:r>
               <w:rPr>
@@ -3889,7 +3889,7 @@
                 <w:noProof/>
                 <w:webHidden/>
               </w:rPr>
-              <w:t>16</w:t>
+              <w:t>15</w:t>
             </w:r>
             <w:r>
               <w:rPr>
@@ -3902,7 +3902,7 @@
         </w:p>
         <w:p>
           <w:pPr>
-            <w:pStyle w:val="21"/>
+            <w:pStyle w:val="TOC2"/>
             <w:tabs>
               <w:tab w:val="right" w:leader="dot" w:pos="8296"/>
             </w:tabs>
@@ -3914,7 +3914,7 @@
               <w:sz w:val="21"/>
             </w:rPr>
           </w:pPr>
-          <w:hyperlink w:anchor="_Toc514947051" w:history="1">
+          <w:hyperlink w:anchor="_Toc516933962" w:history="1">
             <w:r>
               <w:rPr>
                 <w:rStyle w:val="ab"/>
@@ -3942,7 +3942,370 @@
                 <w:noProof/>
                 <w:webHidden/>
               </w:rPr>
-              <w:instrText xml:space="preserve"> PAGEREF _Toc514947051 \h </w:instrText>
+              <w:instrText xml:space="preserve"> PAGEREF _Toc516933962 \h </w:instrText>
+            </w:r>
+            <w:r>
+              <w:rPr>
+                <w:noProof/>
+                <w:webHidden/>
+              </w:rPr>
+            </w:r>
+            <w:r>
+              <w:rPr>
+                <w:noProof/>
+                <w:webHidden/>
+              </w:rPr>
+              <w:fldChar w:fldCharType="separate"/>
+            </w:r>
+            <w:r>
+              <w:rPr>
+                <w:noProof/>
+                <w:webHidden/>
+              </w:rPr>
+              <w:t>16</w:t>
+            </w:r>
+            <w:r>
+              <w:rPr>
+                <w:noProof/>
+                <w:webHidden/>
+              </w:rPr>
+              <w:fldChar w:fldCharType="end"/>
+            </w:r>
+          </w:hyperlink>
+        </w:p>
+        <w:p>
+          <w:pPr>
+            <w:pStyle w:val="TOC2"/>
+            <w:tabs>
+              <w:tab w:val="right" w:leader="dot" w:pos="8296"/>
+            </w:tabs>
+            <w:ind w:left="480"/>
+            <w:rPr>
+              <w:rFonts w:asciiTheme="minorHAnsi" w:eastAsiaTheme="minorEastAsia" w:hAnsiTheme="minorHAnsi" w:cstheme="minorBidi"/>
+              <w:noProof/>
+              <w:kern w:val="2"/>
+              <w:sz w:val="21"/>
+            </w:rPr>
+          </w:pPr>
+          <w:hyperlink w:anchor="_Toc516933963" w:history="1">
+            <w:r>
+              <w:rPr>
+                <w:rStyle w:val="ab"/>
+                <w:rFonts w:ascii="黑体" w:eastAsia="黑体" w:hAnsi="黑体"/>
+                <w:noProof/>
+              </w:rPr>
+              <w:t>（一）单元测试</w:t>
+            </w:r>
+            <w:r>
+              <w:rPr>
+                <w:noProof/>
+                <w:webHidden/>
+              </w:rPr>
+              <w:tab/>
+            </w:r>
+            <w:r>
+              <w:rPr>
+                <w:noProof/>
+                <w:webHidden/>
+              </w:rPr>
+              <w:fldChar w:fldCharType="begin"/>
+            </w:r>
+            <w:r>
+              <w:rPr>
+                <w:noProof/>
+                <w:webHidden/>
+              </w:rPr>
+              <w:instrText xml:space="preserve"> PAGEREF _Toc516933963 \h </w:instrText>
+            </w:r>
+            <w:r>
+              <w:rPr>
+                <w:noProof/>
+                <w:webHidden/>
+              </w:rPr>
+            </w:r>
+            <w:r>
+              <w:rPr>
+                <w:noProof/>
+                <w:webHidden/>
+              </w:rPr>
+              <w:fldChar w:fldCharType="separate"/>
+            </w:r>
+            <w:r>
+              <w:rPr>
+                <w:noProof/>
+                <w:webHidden/>
+              </w:rPr>
+              <w:t>16</w:t>
+            </w:r>
+            <w:r>
+              <w:rPr>
+                <w:noProof/>
+                <w:webHidden/>
+              </w:rPr>
+              <w:fldChar w:fldCharType="end"/>
+            </w:r>
+          </w:hyperlink>
+        </w:p>
+        <w:p>
+          <w:pPr>
+            <w:pStyle w:val="TOC2"/>
+            <w:tabs>
+              <w:tab w:val="right" w:leader="dot" w:pos="8296"/>
+            </w:tabs>
+            <w:ind w:left="480"/>
+            <w:rPr>
+              <w:rFonts w:asciiTheme="minorHAnsi" w:eastAsiaTheme="minorEastAsia" w:hAnsiTheme="minorHAnsi" w:cstheme="minorBidi"/>
+              <w:noProof/>
+              <w:kern w:val="2"/>
+              <w:sz w:val="21"/>
+            </w:rPr>
+          </w:pPr>
+          <w:hyperlink w:anchor="_Toc516933964" w:history="1">
+            <w:r>
+              <w:rPr>
+                <w:rStyle w:val="ab"/>
+                <w:rFonts w:ascii="黑体" w:eastAsia="黑体" w:hAnsi="黑体"/>
+                <w:noProof/>
+              </w:rPr>
+              <w:t>（二）集成测试</w:t>
+            </w:r>
+            <w:r>
+              <w:rPr>
+                <w:noProof/>
+                <w:webHidden/>
+              </w:rPr>
+              <w:tab/>
+            </w:r>
+            <w:r>
+              <w:rPr>
+                <w:noProof/>
+                <w:webHidden/>
+              </w:rPr>
+              <w:fldChar w:fldCharType="begin"/>
+            </w:r>
+            <w:r>
+              <w:rPr>
+                <w:noProof/>
+                <w:webHidden/>
+              </w:rPr>
+              <w:instrText xml:space="preserve"> PAGEREF _Toc516933964 \h </w:instrText>
+            </w:r>
+            <w:r>
+              <w:rPr>
+                <w:noProof/>
+                <w:webHidden/>
+              </w:rPr>
+            </w:r>
+            <w:r>
+              <w:rPr>
+                <w:noProof/>
+                <w:webHidden/>
+              </w:rPr>
+              <w:fldChar w:fldCharType="separate"/>
+            </w:r>
+            <w:r>
+              <w:rPr>
+                <w:noProof/>
+                <w:webHidden/>
+              </w:rPr>
+              <w:t>16</w:t>
+            </w:r>
+            <w:r>
+              <w:rPr>
+                <w:noProof/>
+                <w:webHidden/>
+              </w:rPr>
+              <w:fldChar w:fldCharType="end"/>
+            </w:r>
+          </w:hyperlink>
+        </w:p>
+        <w:p>
+          <w:pPr>
+            <w:pStyle w:val="TOC2"/>
+            <w:tabs>
+              <w:tab w:val="right" w:leader="dot" w:pos="8296"/>
+            </w:tabs>
+            <w:ind w:left="480"/>
+            <w:rPr>
+              <w:rFonts w:asciiTheme="minorHAnsi" w:eastAsiaTheme="minorEastAsia" w:hAnsiTheme="minorHAnsi" w:cstheme="minorBidi"/>
+              <w:noProof/>
+              <w:kern w:val="2"/>
+              <w:sz w:val="21"/>
+            </w:rPr>
+          </w:pPr>
+          <w:hyperlink w:anchor="_Toc516933965" w:history="1">
+            <w:r>
+              <w:rPr>
+                <w:rStyle w:val="ab"/>
+                <w:rFonts w:ascii="黑体" w:eastAsia="黑体" w:hAnsi="黑体"/>
+                <w:noProof/>
+              </w:rPr>
+              <w:t>（三）系统测试</w:t>
+            </w:r>
+            <w:r>
+              <w:rPr>
+                <w:noProof/>
+                <w:webHidden/>
+              </w:rPr>
+              <w:tab/>
+            </w:r>
+            <w:r>
+              <w:rPr>
+                <w:noProof/>
+                <w:webHidden/>
+              </w:rPr>
+              <w:fldChar w:fldCharType="begin"/>
+            </w:r>
+            <w:r>
+              <w:rPr>
+                <w:noProof/>
+                <w:webHidden/>
+              </w:rPr>
+              <w:instrText xml:space="preserve"> PAGEREF _Toc516933965 \h </w:instrText>
+            </w:r>
+            <w:r>
+              <w:rPr>
+                <w:noProof/>
+                <w:webHidden/>
+              </w:rPr>
+            </w:r>
+            <w:r>
+              <w:rPr>
+                <w:noProof/>
+                <w:webHidden/>
+              </w:rPr>
+              <w:fldChar w:fldCharType="separate"/>
+            </w:r>
+            <w:r>
+              <w:rPr>
+                <w:noProof/>
+                <w:webHidden/>
+              </w:rPr>
+              <w:t>16</w:t>
+            </w:r>
+            <w:r>
+              <w:rPr>
+                <w:noProof/>
+                <w:webHidden/>
+              </w:rPr>
+              <w:fldChar w:fldCharType="end"/>
+            </w:r>
+          </w:hyperlink>
+        </w:p>
+        <w:p>
+          <w:pPr>
+            <w:pStyle w:val="TOC2"/>
+            <w:tabs>
+              <w:tab w:val="right" w:leader="dot" w:pos="8296"/>
+            </w:tabs>
+            <w:ind w:left="480"/>
+            <w:rPr>
+              <w:rFonts w:asciiTheme="minorHAnsi" w:eastAsiaTheme="minorEastAsia" w:hAnsiTheme="minorHAnsi" w:cstheme="minorBidi"/>
+              <w:noProof/>
+              <w:kern w:val="2"/>
+              <w:sz w:val="21"/>
+            </w:rPr>
+          </w:pPr>
+          <w:hyperlink w:anchor="_Toc516933966" w:history="1">
+            <w:r>
+              <w:rPr>
+                <w:rStyle w:val="ab"/>
+                <w:noProof/>
+              </w:rPr>
+              <w:t>1、功能测试</w:t>
+            </w:r>
+            <w:r>
+              <w:rPr>
+                <w:noProof/>
+                <w:webHidden/>
+              </w:rPr>
+              <w:tab/>
+            </w:r>
+            <w:r>
+              <w:rPr>
+                <w:noProof/>
+                <w:webHidden/>
+              </w:rPr>
+              <w:fldChar w:fldCharType="begin"/>
+            </w:r>
+            <w:r>
+              <w:rPr>
+                <w:noProof/>
+                <w:webHidden/>
+              </w:rPr>
+              <w:instrText xml:space="preserve"> PAGEREF _Toc516933966 \h </w:instrText>
+            </w:r>
+            <w:r>
+              <w:rPr>
+                <w:noProof/>
+                <w:webHidden/>
+              </w:rPr>
+            </w:r>
+            <w:r>
+              <w:rPr>
+                <w:noProof/>
+                <w:webHidden/>
+              </w:rPr>
+              <w:fldChar w:fldCharType="separate"/>
+            </w:r>
+            <w:r>
+              <w:rPr>
+                <w:noProof/>
+                <w:webHidden/>
+              </w:rPr>
+              <w:t>16</w:t>
+            </w:r>
+            <w:r>
+              <w:rPr>
+                <w:noProof/>
+                <w:webHidden/>
+              </w:rPr>
+              <w:fldChar w:fldCharType="end"/>
+            </w:r>
+          </w:hyperlink>
+        </w:p>
+        <w:p>
+          <w:pPr>
+            <w:pStyle w:val="TOC2"/>
+            <w:tabs>
+              <w:tab w:val="right" w:leader="dot" w:pos="8296"/>
+            </w:tabs>
+            <w:ind w:left="480"/>
+            <w:rPr>
+              <w:rFonts w:asciiTheme="minorHAnsi" w:eastAsiaTheme="minorEastAsia" w:hAnsiTheme="minorHAnsi" w:cstheme="minorBidi"/>
+              <w:noProof/>
+              <w:kern w:val="2"/>
+              <w:sz w:val="21"/>
+            </w:rPr>
+          </w:pPr>
+          <w:hyperlink w:anchor="_Toc516933967" w:history="1">
+            <w:r>
+              <w:rPr>
+                <w:rStyle w:val="ab"/>
+                <w:noProof/>
+              </w:rPr>
+              <w:t>2、安全性测试</w:t>
+            </w:r>
+            <w:r>
+              <w:rPr>
+                <w:noProof/>
+                <w:webHidden/>
+              </w:rPr>
+              <w:tab/>
+            </w:r>
+            <w:r>
+              <w:rPr>
+                <w:noProof/>
+                <w:webHidden/>
+              </w:rPr>
+              <w:fldChar w:fldCharType="begin"/>
+            </w:r>
+            <w:r>
+              <w:rPr>
+                <w:noProof/>
+                <w:webHidden/>
+              </w:rPr>
+              <w:instrText xml:space="preserve"> PAGEREF _Toc516933967 \h </w:instrText>
             </w:r>
             <w:r>
               <w:rPr>
@@ -4008,7 +4371,7 @@
           <w:sz w:val="24"/>
         </w:rPr>
       </w:pPr>
-      <w:bookmarkStart w:id="7" w:name="_Toc514947000"/>
+      <w:bookmarkStart w:id="7" w:name="_Toc516933911"/>
       <w:r>
         <w:rPr>
           <w:rFonts w:ascii="黑体" w:eastAsia="黑体" w:hAnsi="黑体" w:hint="eastAsia"/>
@@ -4036,7 +4399,7 @@
         </w:rPr>
       </w:pPr>
       <w:bookmarkStart w:id="8" w:name="_Toc512705125"/>
-      <w:bookmarkStart w:id="9" w:name="_Toc514947001"/>
+      <w:bookmarkStart w:id="9" w:name="_Toc516933912"/>
       <w:r>
         <w:rPr>
           <w:rFonts w:ascii="黑体" w:eastAsia="黑体" w:hAnsi="黑体" w:hint="eastAsia"/>
@@ -4122,7 +4485,7 @@
           <w:sz w:val="28"/>
         </w:rPr>
       </w:pPr>
-      <w:bookmarkStart w:id="10" w:name="_Toc514947002"/>
+      <w:bookmarkStart w:id="10" w:name="_Toc516933913"/>
       <w:r>
         <w:rPr>
           <w:rFonts w:ascii="黑体" w:eastAsia="黑体" w:hAnsi="黑体" w:hint="eastAsia"/>
@@ -4213,7 +4576,7 @@
           <w:sz w:val="28"/>
         </w:rPr>
       </w:pPr>
-      <w:bookmarkStart w:id="11" w:name="_Toc514947003"/>
+      <w:bookmarkStart w:id="11" w:name="_Toc516933914"/>
       <w:r>
         <w:rPr>
           <w:rFonts w:ascii="黑体" w:eastAsia="黑体" w:hAnsi="黑体" w:hint="eastAsia"/>
@@ -4460,7 +4823,7 @@
           <w:sz w:val="28"/>
         </w:rPr>
       </w:pPr>
-      <w:bookmarkStart w:id="12" w:name="_Toc514947004"/>
+      <w:bookmarkStart w:id="12" w:name="_Toc516933915"/>
       <w:r>
         <w:rPr>
           <w:rFonts w:ascii="黑体" w:eastAsia="黑体" w:hAnsi="黑体" w:hint="eastAsia"/>
@@ -4614,7 +4977,7 @@
         </w:rPr>
       </w:pPr>
       <w:bookmarkStart w:id="13" w:name="_Toc512705133"/>
-      <w:bookmarkStart w:id="14" w:name="_Toc514947005"/>
+      <w:bookmarkStart w:id="14" w:name="_Toc516933916"/>
       <w:r>
         <w:rPr>
           <w:rFonts w:ascii="黑体" w:eastAsia="黑体" w:hAnsi="黑体" w:hint="eastAsia"/>
@@ -4898,7 +5261,7 @@
         </w:rPr>
       </w:pPr>
       <w:bookmarkStart w:id="15" w:name="_Toc512705134"/>
-      <w:bookmarkStart w:id="16" w:name="_Toc514947006"/>
+      <w:bookmarkStart w:id="16" w:name="_Toc516933917"/>
       <w:r>
         <w:rPr>
           <w:rFonts w:ascii="黑体" w:eastAsia="黑体" w:hAnsi="黑体" w:hint="eastAsia"/>
@@ -4981,7 +5344,7 @@
           <w:sz w:val="24"/>
         </w:rPr>
       </w:pPr>
-      <w:bookmarkStart w:id="17" w:name="_Toc514947007"/>
+      <w:bookmarkStart w:id="17" w:name="_Toc516933918"/>
       <w:r>
         <w:rPr>
           <w:rFonts w:ascii="黑体" w:eastAsia="黑体" w:hAnsi="黑体" w:hint="eastAsia"/>
@@ -5014,7 +5377,7 @@
           <w:sz w:val="28"/>
         </w:rPr>
       </w:pPr>
-      <w:bookmarkStart w:id="18" w:name="_Toc514947008"/>
+      <w:bookmarkStart w:id="18" w:name="_Toc516933919"/>
       <w:r>
         <w:rPr>
           <w:rFonts w:ascii="黑体" w:eastAsia="黑体" w:hAnsi="黑体" w:hint="eastAsia"/>
@@ -5074,7 +5437,7 @@
           <w:sz w:val="28"/>
         </w:rPr>
       </w:pPr>
-      <w:bookmarkStart w:id="19" w:name="_Toc514947009"/>
+      <w:bookmarkStart w:id="19" w:name="_Toc516933920"/>
       <w:r>
         <w:rPr>
           <w:rFonts w:ascii="黑体" w:eastAsia="黑体" w:hAnsi="黑体" w:hint="eastAsia"/>
@@ -5318,8 +5681,16 @@
         <w:rPr>
           <w:rFonts w:ascii="Songti SC" w:eastAsia="Songti SC" w:hAnsi="Songti SC" w:hint="eastAsia"/>
         </w:rPr>
-        <w:t>数据库连接池：Alibaba Druid 1.0</w:t>
-      </w:r>
+        <w:t>数据库连接池：</w:t>
+      </w:r>
+      <w:r>
+        <w:rPr>
+          <w:rFonts w:ascii="Songti SC" w:eastAsia="Songti SC" w:hAnsi="Songti SC"/>
+        </w:rPr>
+        <w:t>Apache Commons DBCP</w:t>
+      </w:r>
+      <w:bookmarkStart w:id="20" w:name="_GoBack"/>
+      <w:bookmarkEnd w:id="20"/>
     </w:p>
     <w:p>
       <w:pPr>
@@ -5331,7 +5702,7 @@
           <w:sz w:val="28"/>
         </w:rPr>
       </w:pPr>
-      <w:bookmarkStart w:id="20" w:name="_Toc514947010"/>
+      <w:bookmarkStart w:id="21" w:name="_Toc516933921"/>
       <w:r>
         <w:rPr>
           <w:rFonts w:ascii="黑体" w:eastAsia="黑体" w:hAnsi="黑体" w:hint="eastAsia"/>
@@ -5381,7 +5752,7 @@
         </w:rPr>
         <w:t>清单</w:t>
       </w:r>
-      <w:bookmarkEnd w:id="20"/>
+      <w:bookmarkEnd w:id="21"/>
     </w:p>
     <w:tbl>
       <w:tblPr>
@@ -5803,7 +6174,7 @@
           <w:sz w:val="28"/>
         </w:rPr>
       </w:pPr>
-      <w:bookmarkStart w:id="21" w:name="_Toc514947011"/>
+      <w:bookmarkStart w:id="22" w:name="_Toc516933922"/>
       <w:r>
         <w:rPr>
           <w:rFonts w:ascii="黑体" w:eastAsia="黑体" w:hAnsi="黑体" w:hint="eastAsia"/>
@@ -5820,7 +6191,7 @@
         </w:rPr>
         <w:t>功能需求与系统模块的关系</w:t>
       </w:r>
-      <w:bookmarkEnd w:id="21"/>
+      <w:bookmarkEnd w:id="22"/>
     </w:p>
     <w:tbl>
       <w:tblPr>
@@ -6308,7 +6679,7 @@
           <w:sz w:val="28"/>
         </w:rPr>
       </w:pPr>
-      <w:bookmarkStart w:id="22" w:name="_Toc514947012"/>
+      <w:bookmarkStart w:id="23" w:name="_Toc516933923"/>
       <w:r>
         <w:rPr>
           <w:rFonts w:ascii="黑体" w:eastAsia="黑体" w:hAnsi="黑体" w:hint="eastAsia"/>
@@ -6316,45 +6687,6 @@
           <w:sz w:val="28"/>
         </w:rPr>
         <w:t>（五）人工处理过程</w:t>
-      </w:r>
-      <w:bookmarkEnd w:id="22"/>
-    </w:p>
-    <w:p>
-      <w:pPr>
-        <w:pStyle w:val="ac"/>
-        <w:spacing w:line="360" w:lineRule="auto"/>
-        <w:ind w:firstLine="420"/>
-        <w:rPr>
-          <w:rFonts w:ascii="Times New Roman" w:eastAsiaTheme="minorEastAsia" w:hAnsi="Times New Roman"/>
-          <w:szCs w:val="22"/>
-        </w:rPr>
-      </w:pPr>
-      <w:r>
-        <w:rPr>
-          <w:rFonts w:ascii="Times New Roman" w:eastAsiaTheme="minorEastAsia" w:hAnsi="Times New Roman" w:hint="eastAsia"/>
-          <w:szCs w:val="22"/>
-        </w:rPr>
-        <w:t>本系统没有需要人工进行处理的过程。</w:t>
-      </w:r>
-    </w:p>
-    <w:p>
-      <w:pPr>
-        <w:pStyle w:val="2"/>
-        <w:spacing w:beforeLines="10" w:before="31" w:afterLines="10" w:after="31" w:line="240" w:lineRule="auto"/>
-        <w:rPr>
-          <w:rFonts w:ascii="黑体" w:eastAsia="黑体" w:hAnsi="黑体"/>
-          <w:bCs w:val="0"/>
-          <w:sz w:val="28"/>
-        </w:rPr>
-      </w:pPr>
-      <w:bookmarkStart w:id="23" w:name="_Toc514947013"/>
-      <w:r>
-        <w:rPr>
-          <w:rFonts w:ascii="黑体" w:eastAsia="黑体" w:hAnsi="黑体" w:hint="eastAsia"/>
-          <w:bCs w:val="0"/>
-          <w:sz w:val="28"/>
-        </w:rPr>
-        <w:t>（六）尚未解决的问题</w:t>
       </w:r>
       <w:bookmarkEnd w:id="23"/>
     </w:p>
@@ -6373,7 +6705,53 @@
           <w:rFonts w:ascii="Times New Roman" w:eastAsiaTheme="minorEastAsia" w:hAnsi="Times New Roman" w:hint="eastAsia"/>
           <w:szCs w:val="22"/>
         </w:rPr>
-        <w:t>与其他各模块的交互尚未调试通过。</w:t>
+        <w:t>本系统没有需要人工进行处理的过程。</w:t>
+      </w:r>
+    </w:p>
+    <w:p>
+      <w:pPr>
+        <w:pStyle w:val="2"/>
+        <w:spacing w:beforeLines="10" w:before="31" w:afterLines="10" w:after="31" w:line="240" w:lineRule="auto"/>
+        <w:rPr>
+          <w:rFonts w:ascii="黑体" w:eastAsia="黑体" w:hAnsi="黑体"/>
+          <w:bCs w:val="0"/>
+          <w:sz w:val="28"/>
+        </w:rPr>
+      </w:pPr>
+      <w:bookmarkStart w:id="24" w:name="_Toc516933924"/>
+      <w:r>
+        <w:rPr>
+          <w:rFonts w:ascii="黑体" w:eastAsia="黑体" w:hAnsi="黑体" w:hint="eastAsia"/>
+          <w:bCs w:val="0"/>
+          <w:sz w:val="28"/>
+        </w:rPr>
+        <w:t>（六）尚未解决的问题</w:t>
+      </w:r>
+      <w:bookmarkEnd w:id="24"/>
+    </w:p>
+    <w:p>
+      <w:pPr>
+        <w:pStyle w:val="ac"/>
+        <w:spacing w:line="360" w:lineRule="auto"/>
+        <w:ind w:firstLine="420"/>
+        <w:rPr>
+          <w:rFonts w:ascii="Times New Roman" w:eastAsiaTheme="minorEastAsia" w:hAnsi="Times New Roman"/>
+          <w:szCs w:val="22"/>
+        </w:rPr>
+      </w:pPr>
+      <w:r>
+        <w:rPr>
+          <w:rFonts w:ascii="Times New Roman" w:eastAsiaTheme="minorEastAsia" w:hAnsi="Times New Roman" w:hint="eastAsia"/>
+          <w:szCs w:val="22"/>
+        </w:rPr>
+        <w:t>无</w:t>
+      </w:r>
+      <w:r>
+        <w:rPr>
+          <w:rFonts w:ascii="Times New Roman" w:eastAsiaTheme="minorEastAsia" w:hAnsi="Times New Roman" w:hint="eastAsia"/>
+          <w:szCs w:val="22"/>
+        </w:rPr>
+        <w:t>。</w:t>
       </w:r>
     </w:p>
     <w:p>
@@ -6393,7 +6771,7 @@
           <w:sz w:val="24"/>
         </w:rPr>
       </w:pPr>
-      <w:bookmarkStart w:id="24" w:name="_Toc514947014"/>
+      <w:bookmarkStart w:id="25" w:name="_Toc516933925"/>
       <w:r>
         <w:rPr>
           <w:rFonts w:ascii="黑体" w:eastAsia="黑体" w:hAnsi="黑体" w:hint="eastAsia"/>
@@ -6421,7 +6799,7 @@
         </w:rPr>
         <w:t>设计</w:t>
       </w:r>
-      <w:bookmarkEnd w:id="24"/>
+      <w:bookmarkEnd w:id="25"/>
     </w:p>
     <w:p>
       <w:pPr>
@@ -6433,7 +6811,7 @@
           <w:sz w:val="28"/>
         </w:rPr>
       </w:pPr>
-      <w:bookmarkStart w:id="25" w:name="_Toc514947015"/>
+      <w:bookmarkStart w:id="26" w:name="_Toc516933926"/>
       <w:r>
         <w:rPr>
           <w:rFonts w:ascii="黑体" w:eastAsia="黑体" w:hAnsi="黑体" w:hint="eastAsia"/>
@@ -6474,7 +6852,7 @@
         </w:rPr>
         <w:t>技术概述</w:t>
       </w:r>
-      <w:bookmarkEnd w:id="25"/>
+      <w:bookmarkEnd w:id="26"/>
     </w:p>
     <w:p>
       <w:pPr>
@@ -6710,7 +7088,7 @@
           <w:sz w:val="28"/>
         </w:rPr>
       </w:pPr>
-      <w:bookmarkStart w:id="26" w:name="_Toc514947016"/>
+      <w:bookmarkStart w:id="27" w:name="_Toc516933927"/>
       <w:r>
         <w:rPr>
           <w:rFonts w:ascii="黑体" w:eastAsia="黑体" w:hAnsi="黑体" w:hint="eastAsia"/>
@@ -6743,7 +7121,7 @@
         </w:rPr>
         <w:t>数据库表名列表</w:t>
       </w:r>
-      <w:bookmarkEnd w:id="26"/>
+      <w:bookmarkEnd w:id="27"/>
     </w:p>
     <w:tbl>
       <w:tblPr>
@@ -6970,10 +7348,10 @@
           <w:noProof/>
         </w:rPr>
         <w:drawing>
-          <wp:inline distT="0" distB="0" distL="0" distR="0" wp14:anchorId="2C61846A" wp14:editId="342199CB">
-            <wp:extent cx="4877051" cy="1955901"/>
-            <wp:effectExtent l="0" t="0" r="0" b="6350"/>
-            <wp:docPr id="3" name="图片 3"/>
+          <wp:inline distT="0" distB="0" distL="0" distR="0" wp14:anchorId="71371FEC" wp14:editId="6AD0A4D5">
+            <wp:extent cx="4991100" cy="2082800"/>
+            <wp:effectExtent l="0" t="0" r="0" b="0"/>
+            <wp:docPr id="2" name="图片 2"/>
             <wp:cNvGraphicFramePr>
               <a:graphicFrameLocks xmlns:a="http://schemas.openxmlformats.org/drawingml/2006/main" noChangeAspect="1"/>
             </wp:cNvGraphicFramePr>
@@ -6993,7 +7371,7 @@
                   <pic:spPr>
                     <a:xfrm>
                       <a:off x="0" y="0"/>
-                      <a:ext cx="4877051" cy="1955901"/>
+                      <a:ext cx="4991100" cy="2082800"/>
                     </a:xfrm>
                     <a:prstGeom prst="rect">
                       <a:avLst/>
@@ -7035,7 +7413,7 @@
           <w:sz w:val="28"/>
         </w:rPr>
       </w:pPr>
-      <w:bookmarkStart w:id="27" w:name="_Toc514947017"/>
+      <w:bookmarkStart w:id="28" w:name="_Toc516933928"/>
       <w:r>
         <w:rPr>
           <w:rFonts w:ascii="黑体" w:eastAsia="黑体" w:hAnsi="黑体" w:hint="eastAsia"/>
@@ -7069,7 +7447,7 @@
         </w:rPr>
         <w:t>数据库表详细清单</w:t>
       </w:r>
-      <w:bookmarkEnd w:id="27"/>
+      <w:bookmarkEnd w:id="28"/>
     </w:p>
     <w:p>
       <w:pPr>
@@ -7081,7 +7459,7 @@
           <w:sz w:val="24"/>
         </w:rPr>
       </w:pPr>
-      <w:bookmarkStart w:id="28" w:name="_Toc514947018"/>
+      <w:bookmarkStart w:id="29" w:name="_Toc516933929"/>
       <w:r>
         <w:rPr>
           <w:rFonts w:ascii="黑体" w:eastAsia="黑体" w:hAnsi="黑体" w:hint="eastAsia"/>
@@ -7106,7 +7484,7 @@
         </w:rPr>
         <w:t>表</w:t>
       </w:r>
-      <w:bookmarkEnd w:id="28"/>
+      <w:bookmarkEnd w:id="29"/>
     </w:p>
     <w:p>
       <w:pPr>
@@ -8001,13 +8379,7 @@
               <w:jc w:val="center"/>
             </w:pPr>
             <w:r>
-              <w:t>d</w:t>
-            </w:r>
-            <w:r>
-              <w:rPr>
-                <w:rFonts w:hint="eastAsia"/>
-              </w:rPr>
-              <w:t>ouble</w:t>
+              <w:t>double</w:t>
             </w:r>
           </w:p>
         </w:tc>
@@ -8306,7 +8678,7 @@
         </w:rPr>
         <w:t xml:space="preserve"> </w:t>
       </w:r>
-      <w:bookmarkStart w:id="29" w:name="_Toc514947019"/>
+      <w:bookmarkStart w:id="30" w:name="_Toc516933930"/>
       <w:r>
         <w:rPr>
           <w:rFonts w:ascii="黑体" w:eastAsia="黑体" w:hAnsi="黑体" w:hint="eastAsia"/>
@@ -8339,7 +8711,7 @@
         </w:rPr>
         <w:t>表</w:t>
       </w:r>
-      <w:bookmarkEnd w:id="29"/>
+      <w:bookmarkEnd w:id="30"/>
     </w:p>
     <w:p>
       <w:pPr>
@@ -9234,13 +9606,7 @@
               <w:jc w:val="center"/>
             </w:pPr>
             <w:r>
-              <w:t>d</w:t>
-            </w:r>
-            <w:r>
-              <w:rPr>
-                <w:rFonts w:hint="eastAsia"/>
-              </w:rPr>
-              <w:t>ouble</w:t>
+              <w:t>double</w:t>
             </w:r>
           </w:p>
         </w:tc>
@@ -9539,7 +9905,7 @@
         </w:rPr>
         <w:t xml:space="preserve"> </w:t>
       </w:r>
-      <w:bookmarkStart w:id="30" w:name="_Toc514947020"/>
+      <w:bookmarkStart w:id="31" w:name="_Toc516933931"/>
       <w:r>
         <w:rPr>
           <w:rFonts w:ascii="黑体" w:eastAsia="黑体" w:hAnsi="黑体" w:hint="eastAsia"/>
@@ -9572,7 +9938,7 @@
         </w:rPr>
         <w:t>表</w:t>
       </w:r>
-      <w:bookmarkEnd w:id="30"/>
+      <w:bookmarkEnd w:id="31"/>
     </w:p>
     <w:p>
       <w:pPr>
@@ -10930,7 +11296,7 @@
           <w:rFonts w:ascii="黑体" w:eastAsia="黑体" w:hAnsi="黑体"/>
         </w:rPr>
       </w:pPr>
-      <w:bookmarkStart w:id="31" w:name="_Toc514947022"/>
+      <w:bookmarkStart w:id="32" w:name="_Toc516933932"/>
       <w:r>
         <w:rPr>
           <w:rFonts w:ascii="黑体" w:eastAsia="黑体" w:hAnsi="黑体" w:hint="eastAsia"/>
@@ -10957,7 +11323,7 @@
         </w:rPr>
         <w:t>设计</w:t>
       </w:r>
-      <w:bookmarkEnd w:id="31"/>
+      <w:bookmarkEnd w:id="32"/>
     </w:p>
     <w:p>
       <w:pPr>
@@ -10969,7 +11335,7 @@
           <w:sz w:val="28"/>
         </w:rPr>
       </w:pPr>
-      <w:bookmarkStart w:id="32" w:name="_Toc514947023"/>
+      <w:bookmarkStart w:id="33" w:name="_Toc516933933"/>
       <w:r>
         <w:rPr>
           <w:rFonts w:ascii="黑体" w:eastAsia="黑体" w:hAnsi="黑体" w:hint="eastAsia"/>
@@ -11002,7 +11368,7 @@
         </w:rPr>
         <w:t>接口说明</w:t>
       </w:r>
-      <w:bookmarkEnd w:id="32"/>
+      <w:bookmarkEnd w:id="33"/>
     </w:p>
     <w:p>
       <w:pPr>
@@ -11013,56 +11379,37 @@
         <w:rPr>
           <w:rFonts w:hint="eastAsia"/>
         </w:rPr>
-        <w:t>虚拟账户系统服务接口信息如表7所示：</w:t>
-      </w:r>
-      <w:bookmarkStart w:id="33" w:name="_GoBack"/>
-      <w:bookmarkEnd w:id="33"/>
-    </w:p>
-    <w:p>
-      <w:pPr>
-        <w:spacing w:line="360" w:lineRule="auto"/>
-        <w:jc w:val="center"/>
-        <w:rPr>
-          <w:rFonts w:ascii="Times New Roman" w:hAnsi="Times New Roman" w:cs="Times New Roman"/>
-          <w:b/>
-          <w:szCs w:val="21"/>
-        </w:rPr>
-      </w:pPr>
+        <w:t>清结算</w:t>
+      </w:r>
       <w:r>
         <w:rPr>
           <w:rFonts w:hint="eastAsia"/>
-          <w:b/>
-          <w:szCs w:val="21"/>
-        </w:rPr>
-        <w:t>表</w:t>
-      </w:r>
-      <w:r>
-        <w:rPr>
-          <w:rFonts w:ascii="Times New Roman" w:hAnsi="Times New Roman" w:cs="Times New Roman" w:hint="eastAsia"/>
-          <w:b/>
-          <w:szCs w:val="21"/>
-        </w:rPr>
-        <w:t xml:space="preserve">7 </w:t>
-      </w:r>
-      <w:r>
-        <w:rPr>
-          <w:rFonts w:ascii="Times New Roman" w:hAnsi="Times New Roman" w:cs="Times New Roman" w:hint="eastAsia"/>
-          <w:b/>
-          <w:szCs w:val="21"/>
-        </w:rPr>
-        <w:t>虚拟账户系统服务接口</w:t>
+        </w:rPr>
+        <w:t>系统服务接口信息如</w:t>
+      </w:r>
+      <w:r>
+        <w:rPr>
+          <w:rFonts w:hint="eastAsia"/>
+        </w:rPr>
+        <w:t>下</w:t>
+      </w:r>
+      <w:r>
+        <w:rPr>
+          <w:rFonts w:hint="eastAsia"/>
+        </w:rPr>
+        <w:t>表所示：</w:t>
       </w:r>
     </w:p>
     <w:tbl>
       <w:tblPr>
         <w:tblStyle w:val="a3"/>
-        <w:tblW w:w="0" w:type="auto"/>
+        <w:tblW w:w="9464" w:type="dxa"/>
         <w:jc w:val="center"/>
         <w:tblLook w:val="04A0" w:firstRow="1" w:lastRow="0" w:firstColumn="1" w:lastColumn="0" w:noHBand="0" w:noVBand="1"/>
       </w:tblPr>
       <w:tblGrid>
-        <w:gridCol w:w="1696"/>
-        <w:gridCol w:w="6600"/>
+        <w:gridCol w:w="1706"/>
+        <w:gridCol w:w="7758"/>
       </w:tblGrid>
       <w:tr>
         <w:trPr>
@@ -11070,19 +11417,15 @@
         </w:trPr>
         <w:tc>
           <w:tcPr>
-            <w:tcW w:w="1696" w:type="dxa"/>
+            <w:tcW w:w="1706" w:type="dxa"/>
           </w:tcPr>
           <w:p>
             <w:pPr>
               <w:jc w:val="center"/>
-              <w:rPr>
-                <w:b/>
-              </w:rPr>
             </w:pPr>
             <w:r>
               <w:rPr>
                 <w:rFonts w:hint="eastAsia"/>
-                <w:b/>
               </w:rPr>
               <w:t>接口名称</w:t>
             </w:r>
@@ -11090,21 +11433,11 @@
         </w:tc>
         <w:tc>
           <w:tcPr>
-            <w:tcW w:w="6600" w:type="dxa"/>
-          </w:tcPr>
-          <w:p>
-            <w:pPr>
-              <w:rPr>
-                <w:rFonts w:ascii="Times New Roman" w:hAnsi="Times New Roman" w:cs="Times New Roman"/>
-                <w:szCs w:val="21"/>
-              </w:rPr>
-            </w:pPr>
+            <w:tcW w:w="7758" w:type="dxa"/>
+          </w:tcPr>
+          <w:p>
             <w:proofErr w:type="spellStart"/>
             <w:r>
-              <w:rPr>
-                <w:rFonts w:ascii="Times New Roman" w:hAnsi="Times New Roman" w:cs="Times New Roman"/>
-                <w:szCs w:val="21"/>
-              </w:rPr>
               <w:t>com.altale.service.CSSystem</w:t>
             </w:r>
             <w:proofErr w:type="spellEnd"/>
@@ -11117,19 +11450,15 @@
         </w:trPr>
         <w:tc>
           <w:tcPr>
-            <w:tcW w:w="1696" w:type="dxa"/>
+            <w:tcW w:w="1706" w:type="dxa"/>
           </w:tcPr>
           <w:p>
             <w:pPr>
               <w:jc w:val="center"/>
-              <w:rPr>
-                <w:b/>
-              </w:rPr>
             </w:pPr>
             <w:r>
               <w:rPr>
                 <w:rFonts w:hint="eastAsia"/>
-                <w:b/>
               </w:rPr>
               <w:t>接口地址</w:t>
             </w:r>
@@ -11137,27 +11466,16 @@
         </w:tc>
         <w:tc>
           <w:tcPr>
-            <w:tcW w:w="6600" w:type="dxa"/>
-          </w:tcPr>
-          <w:p>
-            <w:pPr>
-              <w:rPr>
-                <w:rFonts w:ascii="Times New Roman" w:hAnsi="Times New Roman" w:cs="Times New Roman"/>
-                <w:szCs w:val="21"/>
-              </w:rPr>
-            </w:pPr>
-            <w:r>
-              <w:rPr>
-                <w:rFonts w:ascii="Times New Roman" w:hAnsi="Times New Roman" w:cs="Times New Roman"/>
-                <w:szCs w:val="21"/>
-              </w:rPr>
-              <w:t>dubbo://140.143.4.171:20880/</w:t>
-            </w:r>
-            <w:r>
-              <w:rPr>
-                <w:rFonts w:ascii="Times New Roman" w:hAnsi="Times New Roman" w:cs="Times New Roman"/>
-                <w:szCs w:val="21"/>
-              </w:rPr>
+            <w:tcW w:w="7758" w:type="dxa"/>
+          </w:tcPr>
+          <w:p>
+            <w:r>
+              <w:t>dubbo://140.143.4.171:20881</w:t>
+            </w:r>
+            <w:r>
+              <w:t>/</w:t>
+            </w:r>
+            <w:r>
               <w:t>com.altale.service.CSSystem</w:t>
             </w:r>
           </w:p>
@@ -11169,19 +11487,15 @@
         </w:trPr>
         <w:tc>
           <w:tcPr>
-            <w:tcW w:w="1696" w:type="dxa"/>
+            <w:tcW w:w="1706" w:type="dxa"/>
           </w:tcPr>
           <w:p>
             <w:pPr>
               <w:jc w:val="center"/>
-              <w:rPr>
-                <w:b/>
-              </w:rPr>
             </w:pPr>
             <w:r>
               <w:rPr>
                 <w:rFonts w:hint="eastAsia"/>
-                <w:b/>
               </w:rPr>
               <w:t>接口协议</w:t>
             </w:r>
@@ -11189,21 +11503,11 @@
         </w:tc>
         <w:tc>
           <w:tcPr>
-            <w:tcW w:w="6600" w:type="dxa"/>
-          </w:tcPr>
-          <w:p>
-            <w:pPr>
-              <w:rPr>
-                <w:rFonts w:ascii="Times New Roman" w:hAnsi="Times New Roman" w:cs="Times New Roman"/>
-                <w:szCs w:val="21"/>
-              </w:rPr>
-            </w:pPr>
+            <w:tcW w:w="7758" w:type="dxa"/>
+          </w:tcPr>
+          <w:p>
             <w:proofErr w:type="spellStart"/>
             <w:r>
-              <w:rPr>
-                <w:rFonts w:ascii="Times New Roman" w:hAnsi="Times New Roman" w:cs="Times New Roman"/>
-                <w:szCs w:val="21"/>
-              </w:rPr>
               <w:t>dubbo</w:t>
             </w:r>
             <w:proofErr w:type="spellEnd"/>
@@ -11216,19 +11520,15 @@
         </w:trPr>
         <w:tc>
           <w:tcPr>
-            <w:tcW w:w="1696" w:type="dxa"/>
+            <w:tcW w:w="1706" w:type="dxa"/>
           </w:tcPr>
           <w:p>
             <w:pPr>
               <w:jc w:val="center"/>
-              <w:rPr>
-                <w:b/>
-              </w:rPr>
             </w:pPr>
             <w:r>
               <w:rPr>
                 <w:rFonts w:hint="eastAsia"/>
-                <w:b/>
               </w:rPr>
               <w:t>服务注册中心</w:t>
             </w:r>
@@ -11236,37 +11536,22 @@
         </w:tc>
         <w:tc>
           <w:tcPr>
-            <w:tcW w:w="6600" w:type="dxa"/>
-          </w:tcPr>
-          <w:p>
-            <w:pPr>
-              <w:rPr>
-                <w:rFonts w:ascii="Times New Roman" w:hAnsi="Times New Roman" w:cs="Times New Roman"/>
-                <w:szCs w:val="21"/>
-              </w:rPr>
-            </w:pPr>
-            <w:r>
-              <w:rPr>
-                <w:rFonts w:ascii="Times New Roman" w:hAnsi="Times New Roman" w:cs="Times New Roman"/>
-                <w:szCs w:val="21"/>
-              </w:rPr>
+            <w:tcW w:w="7758" w:type="dxa"/>
+          </w:tcPr>
+          <w:p>
+            <w:r>
               <w:t>&lt;</w:t>
             </w:r>
             <w:proofErr w:type="spellStart"/>
             <w:r>
-              <w:rPr>
-                <w:rFonts w:ascii="Times New Roman" w:hAnsi="Times New Roman" w:cs="Times New Roman"/>
-                <w:szCs w:val="21"/>
-              </w:rPr>
               <w:t>dubbo:registry</w:t>
             </w:r>
             <w:proofErr w:type="spellEnd"/>
             <w:r>
-              <w:rPr>
-                <w:rFonts w:ascii="Times New Roman" w:hAnsi="Times New Roman" w:cs="Times New Roman"/>
-                <w:szCs w:val="21"/>
-              </w:rPr>
-              <w:t xml:space="preserve"> address="zookeeper://140.143.4.171:2181"/&gt;</w:t>
+              <w:t xml:space="preserve"> </w:t>
+            </w:r>
+            <w:r>
+              <w:t>address="zookeeper://140.143.4.171:2181"/&gt;</w:t>
             </w:r>
           </w:p>
         </w:tc>
@@ -11275,14 +11560,14 @@
     <w:p>
       <w:pPr>
         <w:pStyle w:val="2"/>
-        <w:spacing w:beforeLines="10" w:before="31" w:afterLines="10" w:after="31" w:line="240" w:lineRule="auto"/>
+        <w:spacing w:beforeLines="10" w:before="31" w:afterLines="10" w:after="31"/>
         <w:rPr>
           <w:rFonts w:ascii="黑体" w:eastAsia="黑体" w:hAnsi="黑体"/>
           <w:bCs w:val="0"/>
           <w:sz w:val="24"/>
         </w:rPr>
       </w:pPr>
-      <w:bookmarkStart w:id="34" w:name="_Toc514947024"/>
+      <w:bookmarkStart w:id="34" w:name="_Toc516642082"/>
       <w:r>
         <w:rPr>
           <w:rFonts w:ascii="黑体" w:eastAsia="黑体" w:hAnsi="黑体" w:hint="eastAsia"/>
@@ -11299,23 +11584,29 @@
         </w:rPr>
         <w:t>、</w:t>
       </w:r>
-      <w:proofErr w:type="spellStart"/>
       <w:r>
         <w:rPr>
           <w:rFonts w:ascii="黑体" w:eastAsia="黑体" w:hAnsi="黑体"/>
           <w:bCs w:val="0"/>
           <w:sz w:val="24"/>
         </w:rPr>
-        <w:t>RechargeRequest</w:t>
-      </w:r>
-      <w:proofErr w:type="spellEnd"/>
+        <w:t>Recharge</w:t>
+      </w:r>
       <w:r>
         <w:rPr>
           <w:rFonts w:ascii="黑体" w:eastAsia="黑体" w:hAnsi="黑体"/>
           <w:bCs w:val="0"/>
           <w:sz w:val="24"/>
         </w:rPr>
-        <w:t>构造方法</w:t>
+        <w:t>方法</w:t>
+      </w:r>
+      <w:r>
+        <w:rPr>
+          <w:rFonts w:ascii="黑体" w:eastAsia="黑体" w:hAnsi="黑体" w:hint="eastAsia"/>
+          <w:bCs w:val="0"/>
+          <w:sz w:val="24"/>
+        </w:rPr>
+        <w:t>（充值）</w:t>
       </w:r>
       <w:bookmarkEnd w:id="34"/>
     </w:p>
@@ -11374,19 +11665,7 @@
         <w:rPr>
           <w:rFonts w:hint="eastAsia"/>
         </w:rPr>
-        <w:t>创建充值请求</w:t>
-      </w:r>
-      <w:r>
-        <w:rPr>
-          <w:rFonts w:hint="eastAsia"/>
-        </w:rPr>
-        <w:t>实例</w:t>
-      </w:r>
-      <w:r>
-        <w:rPr>
-          <w:rFonts w:hint="eastAsia"/>
-        </w:rPr>
-        <w:t>，以备发送。</w:t>
+        <w:t>创建充值请求实例，并发送到数据库。</w:t>
       </w:r>
     </w:p>
     <w:p>
@@ -11438,7 +11717,7 @@
         <w:gridCol w:w="1234"/>
         <w:gridCol w:w="1558"/>
         <w:gridCol w:w="1234"/>
-        <w:gridCol w:w="2712"/>
+        <w:gridCol w:w="3841"/>
       </w:tblGrid>
       <w:tr>
         <w:trPr>
@@ -11656,7 +11935,7 @@
             </w:pPr>
             <w:r>
               <w:rPr>
-                <w:rFonts w:ascii="Helvetica" w:hAnsi="Helvetica"/>
+                <w:rFonts w:ascii="Helvetica" w:hAnsi="Helvetica" w:hint="eastAsia"/>
                 <w:color w:val="000000"/>
                 <w:sz w:val="21"/>
                 <w:szCs w:val="21"/>
@@ -11828,7 +12107,7 @@
             </w:pPr>
             <w:r>
               <w:rPr>
-                <w:rFonts w:ascii="Helvetica" w:hAnsi="Helvetica"/>
+                <w:rFonts w:ascii="Helvetica" w:hAnsi="Helvetica" w:hint="eastAsia"/>
                 <w:color w:val="000000"/>
                 <w:sz w:val="21"/>
                 <w:szCs w:val="21"/>
@@ -12000,7 +12279,7 @@
             </w:pPr>
             <w:r>
               <w:rPr>
-                <w:rFonts w:ascii="Helvetica" w:hAnsi="Helvetica"/>
+                <w:rFonts w:ascii="Helvetica" w:hAnsi="Helvetica" w:hint="eastAsia"/>
                 <w:color w:val="000000"/>
                 <w:sz w:val="21"/>
                 <w:szCs w:val="21"/>
@@ -12117,12 +12396,21 @@
             </w:pPr>
             <w:r>
               <w:rPr>
-                <w:rFonts w:ascii="Helvetica" w:hAnsi="Helvetica"/>
+                <w:rFonts w:ascii="Helvetica" w:hAnsi="Helvetica" w:hint="eastAsia"/>
                 <w:color w:val="000000"/>
                 <w:sz w:val="21"/>
                 <w:szCs w:val="21"/>
               </w:rPr>
-              <w:t>无</w:t>
+              <w:t>要求大于</w:t>
+            </w:r>
+            <w:r>
+              <w:rPr>
+                <w:rFonts w:ascii="Helvetica" w:hAnsi="Helvetica" w:hint="eastAsia"/>
+                <w:color w:val="000000"/>
+                <w:sz w:val="21"/>
+                <w:szCs w:val="21"/>
+              </w:rPr>
+              <w:t>0</w:t>
             </w:r>
           </w:p>
         </w:tc>
@@ -12351,7 +12639,7 @@
             </w:pPr>
             <w:r>
               <w:rPr>
-                <w:rFonts w:ascii="Helvetica" w:hAnsi="Helvetica"/>
+                <w:rFonts w:ascii="Helvetica" w:hAnsi="Helvetica" w:hint="eastAsia"/>
                 <w:color w:val="000000"/>
                 <w:sz w:val="21"/>
                 <w:szCs w:val="21"/>
@@ -12470,12 +12758,39 @@
             </w:pPr>
             <w:r>
               <w:rPr>
+                <w:rFonts w:ascii="Helvetica" w:hAnsi="Helvetica" w:hint="eastAsia"/>
+                <w:color w:val="000000"/>
+                <w:sz w:val="21"/>
+                <w:szCs w:val="21"/>
+              </w:rPr>
+              <w:t>格式要求</w:t>
+            </w:r>
+            <w:r>
+              <w:rPr>
                 <w:rFonts w:ascii="Helvetica" w:hAnsi="Helvetica"/>
                 <w:color w:val="000000"/>
                 <w:sz w:val="21"/>
                 <w:szCs w:val="21"/>
               </w:rPr>
-              <w:t>“YY-MM-DD HH:MM:SS”</w:t>
+              <w:t>"</w:t>
+            </w:r>
+            <w:r>
+              <w:rPr>
+                <w:rFonts w:ascii="Helvetica" w:hAnsi="Helvetica"/>
+                <w:color w:val="000000"/>
+                <w:sz w:val="21"/>
+                <w:szCs w:val="21"/>
+              </w:rPr>
+              <w:t>YY</w:t>
+            </w:r>
+            <w:r>
+              <w:rPr>
+                <w:rFonts w:ascii="Helvetica" w:hAnsi="Helvetica"/>
+                <w:color w:val="000000"/>
+                <w:sz w:val="21"/>
+                <w:szCs w:val="21"/>
+              </w:rPr>
+              <w:t>YY-MM-DD HH:MM:SS"</w:t>
             </w:r>
           </w:p>
         </w:tc>
@@ -12484,6 +12799,300 @@
     <w:p>
       <w:pPr>
         <w:spacing w:line="360" w:lineRule="auto"/>
+        <w:ind w:firstLineChars="200" w:firstLine="480"/>
+      </w:pPr>
+      <w:r>
+        <w:fldChar w:fldCharType="begin"/>
+      </w:r>
+      <w:r>
+        <w:rPr>
+          <w:rFonts w:hint="eastAsia"/>
+        </w:rPr>
+        <w:instrText>= 3 \* GB3</w:instrText>
+      </w:r>
+      <w:r>
+        <w:fldChar w:fldCharType="separate"/>
+      </w:r>
+      <w:r>
+        <w:rPr>
+          <w:rFonts w:hint="eastAsia"/>
+          <w:noProof/>
+        </w:rPr>
+        <w:t>③</w:t>
+      </w:r>
+      <w:r>
+        <w:fldChar w:fldCharType="end"/>
+      </w:r>
+      <w:r>
+        <w:rPr>
+          <w:rFonts w:hint="eastAsia"/>
+        </w:rPr>
+        <w:t>响应参数：</w:t>
+      </w:r>
+    </w:p>
+    <w:tbl>
+      <w:tblPr>
+        <w:tblStyle w:val="a3"/>
+        <w:tblW w:w="0" w:type="auto"/>
+        <w:jc w:val="center"/>
+        <w:tblLook w:val="04A0" w:firstRow="1" w:lastRow="0" w:firstColumn="1" w:lastColumn="0" w:noHBand="0" w:noVBand="1"/>
+      </w:tblPr>
+      <w:tblGrid>
+        <w:gridCol w:w="2127"/>
+        <w:gridCol w:w="6174"/>
+      </w:tblGrid>
+      <w:tr>
+        <w:trPr>
+          <w:jc w:val="center"/>
+        </w:trPr>
+        <w:tc>
+          <w:tcPr>
+            <w:tcW w:w="2127" w:type="dxa"/>
+          </w:tcPr>
+          <w:p>
+            <w:pPr>
+              <w:pStyle w:val="aa"/>
+              <w:ind w:firstLineChars="0" w:firstLine="0"/>
+              <w:jc w:val="center"/>
+              <w:rPr>
+                <w:b/>
+                <w:szCs w:val="21"/>
+              </w:rPr>
+            </w:pPr>
+            <w:r>
+              <w:rPr>
+                <w:rFonts w:hint="eastAsia"/>
+                <w:b/>
+                <w:szCs w:val="21"/>
+              </w:rPr>
+              <w:t>响应类型</w:t>
+            </w:r>
+          </w:p>
+        </w:tc>
+        <w:tc>
+          <w:tcPr>
+            <w:tcW w:w="6174" w:type="dxa"/>
+          </w:tcPr>
+          <w:p>
+            <w:pPr>
+              <w:pStyle w:val="aa"/>
+              <w:ind w:firstLineChars="0" w:firstLine="0"/>
+              <w:jc w:val="center"/>
+              <w:rPr>
+                <w:b/>
+                <w:szCs w:val="21"/>
+              </w:rPr>
+            </w:pPr>
+            <w:r>
+              <w:rPr>
+                <w:rFonts w:hint="eastAsia"/>
+                <w:b/>
+                <w:szCs w:val="21"/>
+              </w:rPr>
+              <w:t>响应描述</w:t>
+            </w:r>
+          </w:p>
+        </w:tc>
+      </w:tr>
+      <w:tr>
+        <w:trPr>
+          <w:jc w:val="center"/>
+        </w:trPr>
+        <w:tc>
+          <w:tcPr>
+            <w:tcW w:w="2127" w:type="dxa"/>
+          </w:tcPr>
+          <w:p>
+            <w:pPr>
+              <w:pStyle w:val="aa"/>
+              <w:ind w:firstLineChars="0" w:firstLine="0"/>
+              <w:rPr>
+                <w:szCs w:val="21"/>
+              </w:rPr>
+            </w:pPr>
+            <w:r>
+              <w:rPr>
+                <w:rFonts w:hint="eastAsia"/>
+                <w:szCs w:val="21"/>
+              </w:rPr>
+              <w:lastRenderedPageBreak/>
+              <w:t>String</w:t>
+            </w:r>
+          </w:p>
+        </w:tc>
+        <w:tc>
+          <w:tcPr>
+            <w:tcW w:w="6174" w:type="dxa"/>
+          </w:tcPr>
+          <w:p>
+            <w:pPr>
+              <w:pStyle w:val="aa"/>
+              <w:ind w:firstLineChars="0" w:firstLine="0"/>
+              <w:rPr>
+                <w:szCs w:val="21"/>
+              </w:rPr>
+            </w:pPr>
+            <w:r>
+              <w:t>成功返回请求ID，失败返回</w:t>
+            </w:r>
+            <w:r>
+              <w:t>”-1”</w:t>
+            </w:r>
+          </w:p>
+        </w:tc>
+      </w:tr>
+    </w:tbl>
+    <w:p>
+      <w:pPr>
+        <w:spacing w:line="360" w:lineRule="auto"/>
+        <w:ind w:firstLineChars="200" w:firstLine="480"/>
+      </w:pPr>
+      <w:r>
+        <w:fldChar w:fldCharType="begin"/>
+      </w:r>
+      <w:r>
+        <w:rPr>
+          <w:rFonts w:hint="eastAsia"/>
+        </w:rPr>
+        <w:instrText>= 4 \* GB3</w:instrText>
+      </w:r>
+      <w:r>
+        <w:fldChar w:fldCharType="separate"/>
+      </w:r>
+      <w:r>
+        <w:rPr>
+          <w:rFonts w:hint="eastAsia"/>
+          <w:noProof/>
+        </w:rPr>
+        <w:t>④</w:t>
+      </w:r>
+      <w:r>
+        <w:fldChar w:fldCharType="end"/>
+      </w:r>
+      <w:r>
+        <w:rPr>
+          <w:rFonts w:hint="eastAsia"/>
+        </w:rPr>
+        <w:t>异常描述：</w:t>
+      </w:r>
+    </w:p>
+    <w:tbl>
+      <w:tblPr>
+        <w:tblStyle w:val="a3"/>
+        <w:tblW w:w="0" w:type="auto"/>
+        <w:tblInd w:w="-5" w:type="dxa"/>
+        <w:tblLook w:val="04A0" w:firstRow="1" w:lastRow="0" w:firstColumn="1" w:lastColumn="0" w:noHBand="0" w:noVBand="1"/>
+      </w:tblPr>
+      <w:tblGrid>
+        <w:gridCol w:w="4176"/>
+        <w:gridCol w:w="4351"/>
+      </w:tblGrid>
+      <w:tr>
+        <w:tc>
+          <w:tcPr>
+            <w:tcW w:w="3013" w:type="dxa"/>
+          </w:tcPr>
+          <w:p>
+            <w:pPr>
+              <w:ind w:firstLine="482"/>
+              <w:jc w:val="center"/>
+              <w:rPr>
+                <w:rFonts w:asciiTheme="minorEastAsia" w:hAnsiTheme="minorEastAsia" w:cs="Times New Roman"/>
+                <w:b/>
+                <w:szCs w:val="21"/>
+              </w:rPr>
+            </w:pPr>
+            <w:r>
+              <w:rPr>
+                <w:rFonts w:asciiTheme="minorEastAsia" w:hAnsiTheme="minorEastAsia" w:cs="Times New Roman" w:hint="eastAsia"/>
+                <w:b/>
+                <w:szCs w:val="21"/>
+              </w:rPr>
+              <w:t>异常类型</w:t>
+            </w:r>
+          </w:p>
+        </w:tc>
+        <w:tc>
+          <w:tcPr>
+            <w:tcW w:w="5288" w:type="dxa"/>
+          </w:tcPr>
+          <w:p>
+            <w:pPr>
+              <w:ind w:firstLine="482"/>
+              <w:jc w:val="center"/>
+              <w:rPr>
+                <w:rFonts w:asciiTheme="minorEastAsia" w:hAnsiTheme="minorEastAsia" w:cs="Times New Roman"/>
+                <w:b/>
+                <w:szCs w:val="21"/>
+              </w:rPr>
+            </w:pPr>
+            <w:r>
+              <w:rPr>
+                <w:rFonts w:asciiTheme="minorEastAsia" w:hAnsiTheme="minorEastAsia" w:cs="Times New Roman" w:hint="eastAsia"/>
+                <w:b/>
+                <w:szCs w:val="21"/>
+              </w:rPr>
+              <w:t>异常描述</w:t>
+            </w:r>
+          </w:p>
+        </w:tc>
+      </w:tr>
+      <w:tr>
+        <w:tc>
+          <w:tcPr>
+            <w:tcW w:w="3013" w:type="dxa"/>
+          </w:tcPr>
+          <w:p>
+            <w:pPr>
+              <w:rPr>
+                <w:rFonts w:asciiTheme="minorEastAsia" w:hAnsiTheme="minorEastAsia" w:cs="Times New Roman"/>
+                <w:szCs w:val="21"/>
+              </w:rPr>
+            </w:pPr>
+            <w:proofErr w:type="spellStart"/>
+            <w:r>
+              <w:rPr>
+                <w:rFonts w:asciiTheme="minorEastAsia" w:hAnsiTheme="minorEastAsia" w:cs="Times New Roman" w:hint="eastAsia"/>
+                <w:szCs w:val="21"/>
+              </w:rPr>
+              <w:t>RequestException</w:t>
+            </w:r>
+            <w:r>
+              <w:rPr>
+                <w:rFonts w:asciiTheme="minorEastAsia" w:hAnsiTheme="minorEastAsia" w:cs="Times New Roman"/>
+                <w:szCs w:val="21"/>
+              </w:rPr>
+              <w:t>:RuntimeException</w:t>
+            </w:r>
+            <w:proofErr w:type="spellEnd"/>
+          </w:p>
+        </w:tc>
+        <w:tc>
+          <w:tcPr>
+            <w:tcW w:w="5288" w:type="dxa"/>
+          </w:tcPr>
+          <w:p>
+            <w:pPr>
+              <w:ind w:firstLine="480"/>
+              <w:rPr>
+                <w:rFonts w:asciiTheme="minorEastAsia" w:hAnsiTheme="minorEastAsia" w:cs="Times New Roman"/>
+                <w:szCs w:val="21"/>
+              </w:rPr>
+            </w:pPr>
+            <w:r>
+              <w:rPr>
+                <w:rFonts w:asciiTheme="minorEastAsia" w:hAnsiTheme="minorEastAsia" w:cs="Times New Roman" w:hint="eastAsia"/>
+                <w:szCs w:val="21"/>
+              </w:rPr>
+              <w:t>请求异常：输入参数有误或数据库异常</w:t>
+            </w:r>
+          </w:p>
+        </w:tc>
+      </w:tr>
+    </w:tbl>
+    <w:p>
+      <w:pPr>
+        <w:spacing w:line="360" w:lineRule="auto"/>
         <w:rPr>
           <w:rFonts w:ascii="Times New Roman" w:hAnsi="Times New Roman" w:cs="Times New Roman"/>
           <w:b/>
@@ -12494,21 +13103,20 @@
     <w:p>
       <w:pPr>
         <w:pStyle w:val="2"/>
-        <w:spacing w:beforeLines="10" w:before="31" w:afterLines="10" w:after="31" w:line="240" w:lineRule="auto"/>
+        <w:spacing w:beforeLines="10" w:before="31" w:afterLines="10" w:after="31"/>
         <w:rPr>
           <w:rFonts w:ascii="黑体" w:eastAsia="黑体" w:hAnsi="黑体"/>
           <w:bCs w:val="0"/>
           <w:sz w:val="24"/>
         </w:rPr>
       </w:pPr>
-      <w:bookmarkStart w:id="35" w:name="_Toc514947025"/>
+      <w:bookmarkStart w:id="35" w:name="_Toc516642083"/>
       <w:r>
         <w:rPr>
           <w:rFonts w:ascii="黑体" w:eastAsia="黑体" w:hAnsi="黑体" w:hint="eastAsia"/>
           <w:bCs w:val="0"/>
           <w:sz w:val="24"/>
         </w:rPr>
-        <w:lastRenderedPageBreak/>
         <w:t>2</w:t>
       </w:r>
       <w:r>
@@ -12519,23 +13127,29 @@
         </w:rPr>
         <w:t>、</w:t>
       </w:r>
-      <w:proofErr w:type="spellStart"/>
       <w:r>
         <w:rPr>
           <w:rFonts w:ascii="黑体" w:eastAsia="黑体" w:hAnsi="黑体"/>
           <w:bCs w:val="0"/>
           <w:sz w:val="24"/>
         </w:rPr>
-        <w:t>WithdrawRequest</w:t>
-      </w:r>
-      <w:proofErr w:type="spellEnd"/>
+        <w:t>Withdraw</w:t>
+      </w:r>
       <w:r>
         <w:rPr>
           <w:rFonts w:ascii="黑体" w:eastAsia="黑体" w:hAnsi="黑体"/>
           <w:bCs w:val="0"/>
           <w:sz w:val="24"/>
         </w:rPr>
-        <w:t>构造方法</w:t>
+        <w:t>方法</w:t>
+      </w:r>
+      <w:r>
+        <w:rPr>
+          <w:rFonts w:ascii="黑体" w:eastAsia="黑体" w:hAnsi="黑体" w:hint="eastAsia"/>
+          <w:bCs w:val="0"/>
+          <w:sz w:val="24"/>
+        </w:rPr>
+        <w:t>（提现）</w:t>
       </w:r>
       <w:bookmarkEnd w:id="35"/>
     </w:p>
@@ -12594,7 +13208,7 @@
         <w:rPr>
           <w:rFonts w:hint="eastAsia"/>
         </w:rPr>
-        <w:t>创建提现请求实例，以备发送。</w:t>
+        <w:t>创建提现请求实例，并发送到数据库。</w:t>
       </w:r>
     </w:p>
     <w:p>
@@ -12646,7 +13260,7 @@
         <w:gridCol w:w="1234"/>
         <w:gridCol w:w="1558"/>
         <w:gridCol w:w="1234"/>
-        <w:gridCol w:w="2712"/>
+        <w:gridCol w:w="3841"/>
       </w:tblGrid>
       <w:tr>
         <w:trPr>
@@ -12864,7 +13478,7 @@
             </w:pPr>
             <w:r>
               <w:rPr>
-                <w:rFonts w:ascii="Helvetica" w:hAnsi="Helvetica"/>
+                <w:rFonts w:ascii="Helvetica" w:hAnsi="Helvetica" w:hint="eastAsia"/>
                 <w:color w:val="000000"/>
                 <w:sz w:val="21"/>
                 <w:szCs w:val="21"/>
@@ -13036,7 +13650,7 @@
             </w:pPr>
             <w:r>
               <w:rPr>
-                <w:rFonts w:ascii="Helvetica" w:hAnsi="Helvetica"/>
+                <w:rFonts w:ascii="Helvetica" w:hAnsi="Helvetica" w:hint="eastAsia"/>
                 <w:color w:val="000000"/>
                 <w:sz w:val="21"/>
                 <w:szCs w:val="21"/>
@@ -13208,7 +13822,7 @@
             </w:pPr>
             <w:r>
               <w:rPr>
-                <w:rFonts w:ascii="Helvetica" w:hAnsi="Helvetica"/>
+                <w:rFonts w:ascii="Helvetica" w:hAnsi="Helvetica" w:hint="eastAsia"/>
                 <w:color w:val="000000"/>
                 <w:sz w:val="21"/>
                 <w:szCs w:val="21"/>
@@ -13325,12 +13939,21 @@
             </w:pPr>
             <w:r>
               <w:rPr>
-                <w:rFonts w:ascii="Helvetica" w:hAnsi="Helvetica"/>
+                <w:rFonts w:ascii="Helvetica" w:hAnsi="Helvetica" w:hint="eastAsia"/>
                 <w:color w:val="000000"/>
                 <w:sz w:val="21"/>
                 <w:szCs w:val="21"/>
               </w:rPr>
-              <w:t>无</w:t>
+              <w:t>要求大于</w:t>
+            </w:r>
+            <w:r>
+              <w:rPr>
+                <w:rFonts w:ascii="Helvetica" w:hAnsi="Helvetica" w:hint="eastAsia"/>
+                <w:color w:val="000000"/>
+                <w:sz w:val="21"/>
+                <w:szCs w:val="21"/>
+              </w:rPr>
+              <w:t>0</w:t>
             </w:r>
           </w:p>
         </w:tc>
@@ -13559,7 +14182,7 @@
             </w:pPr>
             <w:r>
               <w:rPr>
-                <w:rFonts w:ascii="Helvetica" w:hAnsi="Helvetica"/>
+                <w:rFonts w:ascii="Helvetica" w:hAnsi="Helvetica" w:hint="eastAsia"/>
                 <w:color w:val="000000"/>
                 <w:sz w:val="21"/>
                 <w:szCs w:val="21"/>
@@ -13678,12 +14301,39 @@
             </w:pPr>
             <w:r>
               <w:rPr>
+                <w:rFonts w:ascii="Helvetica" w:hAnsi="Helvetica" w:hint="eastAsia"/>
+                <w:color w:val="000000"/>
+                <w:sz w:val="21"/>
+                <w:szCs w:val="21"/>
+              </w:rPr>
+              <w:t>格式要求</w:t>
+            </w:r>
+            <w:r>
+              <w:rPr>
                 <w:rFonts w:ascii="Helvetica" w:hAnsi="Helvetica"/>
                 <w:color w:val="000000"/>
                 <w:sz w:val="21"/>
                 <w:szCs w:val="21"/>
               </w:rPr>
-              <w:t>“YY-MM-DD HH:MM:SS”</w:t>
+              <w:t>"</w:t>
+            </w:r>
+            <w:r>
+              <w:rPr>
+                <w:rFonts w:ascii="Helvetica" w:hAnsi="Helvetica"/>
+                <w:color w:val="000000"/>
+                <w:sz w:val="21"/>
+                <w:szCs w:val="21"/>
+              </w:rPr>
+              <w:t>YY</w:t>
+            </w:r>
+            <w:r>
+              <w:rPr>
+                <w:rFonts w:ascii="Helvetica" w:hAnsi="Helvetica"/>
+                <w:color w:val="000000"/>
+                <w:sz w:val="21"/>
+                <w:szCs w:val="21"/>
+              </w:rPr>
+              <w:t>YY-MM-DD HH:MM:SS"</w:t>
             </w:r>
           </w:p>
         </w:tc>
@@ -13692,6 +14342,299 @@
     <w:p>
       <w:pPr>
         <w:spacing w:line="360" w:lineRule="auto"/>
+        <w:ind w:firstLineChars="200" w:firstLine="480"/>
+      </w:pPr>
+      <w:r>
+        <w:fldChar w:fldCharType="begin"/>
+      </w:r>
+      <w:r>
+        <w:rPr>
+          <w:rFonts w:hint="eastAsia"/>
+        </w:rPr>
+        <w:instrText>= 3 \* GB3</w:instrText>
+      </w:r>
+      <w:r>
+        <w:fldChar w:fldCharType="separate"/>
+      </w:r>
+      <w:r>
+        <w:rPr>
+          <w:rFonts w:hint="eastAsia"/>
+          <w:noProof/>
+        </w:rPr>
+        <w:t>③</w:t>
+      </w:r>
+      <w:r>
+        <w:fldChar w:fldCharType="end"/>
+      </w:r>
+      <w:r>
+        <w:rPr>
+          <w:rFonts w:hint="eastAsia"/>
+        </w:rPr>
+        <w:t>响应参数：</w:t>
+      </w:r>
+    </w:p>
+    <w:tbl>
+      <w:tblPr>
+        <w:tblStyle w:val="a3"/>
+        <w:tblW w:w="0" w:type="auto"/>
+        <w:jc w:val="center"/>
+        <w:tblLook w:val="04A0" w:firstRow="1" w:lastRow="0" w:firstColumn="1" w:lastColumn="0" w:noHBand="0" w:noVBand="1"/>
+      </w:tblPr>
+      <w:tblGrid>
+        <w:gridCol w:w="2127"/>
+        <w:gridCol w:w="6174"/>
+      </w:tblGrid>
+      <w:tr>
+        <w:trPr>
+          <w:jc w:val="center"/>
+        </w:trPr>
+        <w:tc>
+          <w:tcPr>
+            <w:tcW w:w="2127" w:type="dxa"/>
+          </w:tcPr>
+          <w:p>
+            <w:pPr>
+              <w:pStyle w:val="aa"/>
+              <w:ind w:firstLineChars="0" w:firstLine="0"/>
+              <w:jc w:val="center"/>
+              <w:rPr>
+                <w:b/>
+                <w:szCs w:val="21"/>
+              </w:rPr>
+            </w:pPr>
+            <w:r>
+              <w:rPr>
+                <w:rFonts w:hint="eastAsia"/>
+                <w:b/>
+                <w:szCs w:val="21"/>
+              </w:rPr>
+              <w:t>响应类型</w:t>
+            </w:r>
+          </w:p>
+        </w:tc>
+        <w:tc>
+          <w:tcPr>
+            <w:tcW w:w="6174" w:type="dxa"/>
+          </w:tcPr>
+          <w:p>
+            <w:pPr>
+              <w:pStyle w:val="aa"/>
+              <w:ind w:firstLineChars="0" w:firstLine="0"/>
+              <w:jc w:val="center"/>
+              <w:rPr>
+                <w:b/>
+                <w:szCs w:val="21"/>
+              </w:rPr>
+            </w:pPr>
+            <w:r>
+              <w:rPr>
+                <w:rFonts w:hint="eastAsia"/>
+                <w:b/>
+                <w:szCs w:val="21"/>
+              </w:rPr>
+              <w:t>响应描述</w:t>
+            </w:r>
+          </w:p>
+        </w:tc>
+      </w:tr>
+      <w:tr>
+        <w:trPr>
+          <w:jc w:val="center"/>
+        </w:trPr>
+        <w:tc>
+          <w:tcPr>
+            <w:tcW w:w="2127" w:type="dxa"/>
+          </w:tcPr>
+          <w:p>
+            <w:pPr>
+              <w:pStyle w:val="aa"/>
+              <w:ind w:firstLineChars="0" w:firstLine="0"/>
+              <w:rPr>
+                <w:szCs w:val="21"/>
+              </w:rPr>
+            </w:pPr>
+            <w:r>
+              <w:rPr>
+                <w:rFonts w:hint="eastAsia"/>
+                <w:szCs w:val="21"/>
+              </w:rPr>
+              <w:t>String</w:t>
+            </w:r>
+          </w:p>
+        </w:tc>
+        <w:tc>
+          <w:tcPr>
+            <w:tcW w:w="6174" w:type="dxa"/>
+          </w:tcPr>
+          <w:p>
+            <w:pPr>
+              <w:pStyle w:val="aa"/>
+              <w:ind w:firstLineChars="0" w:firstLine="0"/>
+              <w:rPr>
+                <w:szCs w:val="21"/>
+              </w:rPr>
+            </w:pPr>
+            <w:r>
+              <w:t>成功返回请求ID，失败返回</w:t>
+            </w:r>
+            <w:r>
+              <w:t>”-1”</w:t>
+            </w:r>
+          </w:p>
+        </w:tc>
+      </w:tr>
+    </w:tbl>
+    <w:p>
+      <w:pPr>
+        <w:spacing w:line="360" w:lineRule="auto"/>
+        <w:ind w:firstLineChars="200" w:firstLine="480"/>
+      </w:pPr>
+      <w:r>
+        <w:fldChar w:fldCharType="begin"/>
+      </w:r>
+      <w:r>
+        <w:rPr>
+          <w:rFonts w:hint="eastAsia"/>
+        </w:rPr>
+        <w:instrText>= 4 \* GB3</w:instrText>
+      </w:r>
+      <w:r>
+        <w:fldChar w:fldCharType="separate"/>
+      </w:r>
+      <w:r>
+        <w:rPr>
+          <w:rFonts w:hint="eastAsia"/>
+          <w:noProof/>
+        </w:rPr>
+        <w:t>④</w:t>
+      </w:r>
+      <w:r>
+        <w:fldChar w:fldCharType="end"/>
+      </w:r>
+      <w:r>
+        <w:rPr>
+          <w:rFonts w:hint="eastAsia"/>
+        </w:rPr>
+        <w:t>异常描述：</w:t>
+      </w:r>
+    </w:p>
+    <w:tbl>
+      <w:tblPr>
+        <w:tblStyle w:val="a3"/>
+        <w:tblW w:w="0" w:type="auto"/>
+        <w:tblInd w:w="-5" w:type="dxa"/>
+        <w:tblLook w:val="04A0" w:firstRow="1" w:lastRow="0" w:firstColumn="1" w:lastColumn="0" w:noHBand="0" w:noVBand="1"/>
+      </w:tblPr>
+      <w:tblGrid>
+        <w:gridCol w:w="4176"/>
+        <w:gridCol w:w="4351"/>
+      </w:tblGrid>
+      <w:tr>
+        <w:tc>
+          <w:tcPr>
+            <w:tcW w:w="3013" w:type="dxa"/>
+          </w:tcPr>
+          <w:p>
+            <w:pPr>
+              <w:ind w:firstLine="482"/>
+              <w:jc w:val="center"/>
+              <w:rPr>
+                <w:rFonts w:asciiTheme="minorEastAsia" w:hAnsiTheme="minorEastAsia" w:cs="Times New Roman"/>
+                <w:b/>
+                <w:szCs w:val="21"/>
+              </w:rPr>
+            </w:pPr>
+            <w:r>
+              <w:rPr>
+                <w:rFonts w:asciiTheme="minorEastAsia" w:hAnsiTheme="minorEastAsia" w:cs="Times New Roman" w:hint="eastAsia"/>
+                <w:b/>
+                <w:szCs w:val="21"/>
+              </w:rPr>
+              <w:t>异常类型</w:t>
+            </w:r>
+          </w:p>
+        </w:tc>
+        <w:tc>
+          <w:tcPr>
+            <w:tcW w:w="5288" w:type="dxa"/>
+          </w:tcPr>
+          <w:p>
+            <w:pPr>
+              <w:ind w:firstLine="482"/>
+              <w:jc w:val="center"/>
+              <w:rPr>
+                <w:rFonts w:asciiTheme="minorEastAsia" w:hAnsiTheme="minorEastAsia" w:cs="Times New Roman"/>
+                <w:b/>
+                <w:szCs w:val="21"/>
+              </w:rPr>
+            </w:pPr>
+            <w:r>
+              <w:rPr>
+                <w:rFonts w:asciiTheme="minorEastAsia" w:hAnsiTheme="minorEastAsia" w:cs="Times New Roman" w:hint="eastAsia"/>
+                <w:b/>
+                <w:szCs w:val="21"/>
+              </w:rPr>
+              <w:t>异常描述</w:t>
+            </w:r>
+          </w:p>
+        </w:tc>
+      </w:tr>
+      <w:tr>
+        <w:tc>
+          <w:tcPr>
+            <w:tcW w:w="3013" w:type="dxa"/>
+          </w:tcPr>
+          <w:p>
+            <w:pPr>
+              <w:rPr>
+                <w:rFonts w:asciiTheme="minorEastAsia" w:hAnsiTheme="minorEastAsia" w:cs="Times New Roman"/>
+                <w:szCs w:val="21"/>
+              </w:rPr>
+            </w:pPr>
+            <w:proofErr w:type="spellStart"/>
+            <w:r>
+              <w:rPr>
+                <w:rFonts w:asciiTheme="minorEastAsia" w:hAnsiTheme="minorEastAsia" w:cs="Times New Roman" w:hint="eastAsia"/>
+                <w:szCs w:val="21"/>
+              </w:rPr>
+              <w:t>RequestException</w:t>
+            </w:r>
+            <w:r>
+              <w:rPr>
+                <w:rFonts w:asciiTheme="minorEastAsia" w:hAnsiTheme="minorEastAsia" w:cs="Times New Roman"/>
+                <w:szCs w:val="21"/>
+              </w:rPr>
+              <w:t>:RuntimeException</w:t>
+            </w:r>
+            <w:proofErr w:type="spellEnd"/>
+          </w:p>
+        </w:tc>
+        <w:tc>
+          <w:tcPr>
+            <w:tcW w:w="5288" w:type="dxa"/>
+          </w:tcPr>
+          <w:p>
+            <w:pPr>
+              <w:ind w:firstLine="480"/>
+              <w:rPr>
+                <w:rFonts w:asciiTheme="minorEastAsia" w:hAnsiTheme="minorEastAsia" w:cs="Times New Roman"/>
+                <w:szCs w:val="21"/>
+              </w:rPr>
+            </w:pPr>
+            <w:r>
+              <w:rPr>
+                <w:rFonts w:asciiTheme="minorEastAsia" w:hAnsiTheme="minorEastAsia" w:cs="Times New Roman" w:hint="eastAsia"/>
+                <w:szCs w:val="21"/>
+              </w:rPr>
+              <w:t>请求异常：输入参数有误或数据库异常</w:t>
+            </w:r>
+          </w:p>
+        </w:tc>
+      </w:tr>
+    </w:tbl>
+    <w:p>
+      <w:pPr>
+        <w:spacing w:line="360" w:lineRule="auto"/>
         <w:rPr>
           <w:rFonts w:ascii="Times New Roman" w:hAnsi="Times New Roman" w:cs="Times New Roman"/>
           <w:b/>
@@ -13702,14 +14645,14 @@
     <w:p>
       <w:pPr>
         <w:pStyle w:val="2"/>
-        <w:spacing w:beforeLines="10" w:before="31" w:afterLines="10" w:after="31" w:line="240" w:lineRule="auto"/>
+        <w:spacing w:beforeLines="10" w:before="31" w:afterLines="10" w:after="31"/>
         <w:rPr>
           <w:rFonts w:ascii="黑体" w:eastAsia="黑体" w:hAnsi="黑体"/>
           <w:bCs w:val="0"/>
           <w:sz w:val="24"/>
         </w:rPr>
       </w:pPr>
-      <w:bookmarkStart w:id="36" w:name="_Toc514947026"/>
+      <w:bookmarkStart w:id="36" w:name="_Toc516642084"/>
       <w:r>
         <w:rPr>
           <w:rFonts w:ascii="黑体" w:eastAsia="黑体" w:hAnsi="黑体" w:hint="eastAsia"/>
@@ -13726,23 +14669,21 @@
         </w:rPr>
         <w:t>、</w:t>
       </w:r>
-      <w:proofErr w:type="spellStart"/>
       <w:r>
         <w:rPr>
           <w:rFonts w:ascii="黑体" w:eastAsia="黑体" w:hAnsi="黑体"/>
           <w:bCs w:val="0"/>
           <w:sz w:val="24"/>
         </w:rPr>
-        <w:t>TradeRequest</w:t>
-      </w:r>
-      <w:proofErr w:type="spellEnd"/>
-      <w:r>
-        <w:rPr>
-          <w:rFonts w:ascii="黑体" w:eastAsia="黑体" w:hAnsi="黑体"/>
+        <w:t>Trade方法</w:t>
+      </w:r>
+      <w:r>
+        <w:rPr>
+          <w:rFonts w:ascii="黑体" w:eastAsia="黑体" w:hAnsi="黑体" w:hint="eastAsia"/>
           <w:bCs w:val="0"/>
           <w:sz w:val="24"/>
         </w:rPr>
-        <w:t>构造方法</w:t>
+        <w:t>（交易）</w:t>
       </w:r>
       <w:bookmarkEnd w:id="36"/>
     </w:p>
@@ -13795,7 +14736,7 @@
         <w:rPr>
           <w:rFonts w:hint="eastAsia"/>
         </w:rPr>
-        <w:t>创建交易请求实例，以备发送。</w:t>
+        <w:t>创建交易请求实例，并发送到数据库。</w:t>
       </w:r>
     </w:p>
     <w:p>
@@ -13845,9 +14786,9 @@
       </w:tblPr>
       <w:tblGrid>
         <w:gridCol w:w="1234"/>
-        <w:gridCol w:w="1698"/>
+        <w:gridCol w:w="1558"/>
         <w:gridCol w:w="1234"/>
-        <w:gridCol w:w="2712"/>
+        <w:gridCol w:w="3841"/>
       </w:tblGrid>
       <w:tr>
         <w:trPr>
@@ -14065,7 +15006,7 @@
             </w:pPr>
             <w:r>
               <w:rPr>
-                <w:rFonts w:ascii="Helvetica" w:hAnsi="Helvetica"/>
+                <w:rFonts w:ascii="Helvetica" w:hAnsi="Helvetica" w:hint="eastAsia"/>
                 <w:color w:val="000000"/>
                 <w:sz w:val="21"/>
                 <w:szCs w:val="21"/>
@@ -14237,7 +15178,7 @@
             </w:pPr>
             <w:r>
               <w:rPr>
-                <w:rFonts w:ascii="Helvetica" w:hAnsi="Helvetica"/>
+                <w:rFonts w:ascii="Helvetica" w:hAnsi="Helvetica" w:hint="eastAsia"/>
                 <w:color w:val="000000"/>
                 <w:sz w:val="21"/>
                 <w:szCs w:val="21"/>
@@ -14409,11 +15350,12 @@
             </w:pPr>
             <w:r>
               <w:rPr>
-                <w:rFonts w:ascii="Helvetica" w:hAnsi="Helvetica"/>
+                <w:rFonts w:ascii="Helvetica" w:hAnsi="Helvetica" w:hint="eastAsia"/>
                 <w:color w:val="000000"/>
                 <w:sz w:val="21"/>
                 <w:szCs w:val="21"/>
               </w:rPr>
+              <w:lastRenderedPageBreak/>
               <w:t>String</w:t>
             </w:r>
           </w:p>
@@ -14581,7 +15523,7 @@
             </w:pPr>
             <w:r>
               <w:rPr>
-                <w:rFonts w:ascii="Helvetica" w:hAnsi="Helvetica"/>
+                <w:rFonts w:ascii="Helvetica" w:hAnsi="Helvetica" w:hint="eastAsia"/>
                 <w:color w:val="000000"/>
                 <w:sz w:val="21"/>
                 <w:szCs w:val="21"/>
@@ -14659,12 +15601,21 @@
             </w:pPr>
             <w:r>
               <w:rPr>
+                <w:rFonts w:ascii="Helvetica" w:hAnsi="Helvetica" w:hint="eastAsia"/>
+                <w:color w:val="000000"/>
+                <w:sz w:val="21"/>
+                <w:szCs w:val="21"/>
+              </w:rPr>
+              <w:t>交易</w:t>
+            </w:r>
+            <w:r>
+              <w:rPr>
                 <w:rFonts w:ascii="Helvetica" w:hAnsi="Helvetica"/>
                 <w:color w:val="000000"/>
                 <w:sz w:val="21"/>
                 <w:szCs w:val="21"/>
               </w:rPr>
-              <w:t>提现金额</w:t>
+              <w:t>金额</w:t>
             </w:r>
           </w:p>
         </w:tc>
@@ -14698,139 +15649,13 @@
             </w:pPr>
             <w:r>
               <w:rPr>
-                <w:rFonts w:ascii="Helvetica" w:hAnsi="Helvetica"/>
-                <w:color w:val="000000"/>
-                <w:sz w:val="21"/>
-                <w:szCs w:val="21"/>
-              </w:rPr>
-              <w:t>无</w:t>
-            </w:r>
-          </w:p>
-        </w:tc>
-      </w:tr>
-      <w:tr>
-        <w:trPr>
-          <w:jc w:val="center"/>
-        </w:trPr>
-        <w:tc>
-          <w:tcPr>
-            <w:tcW w:w="0" w:type="auto"/>
-            <w:tcBorders>
-              <w:top w:val="single" w:sz="6" w:space="0" w:color="CCCCCC"/>
-              <w:left w:val="single" w:sz="6" w:space="0" w:color="CCCCCC"/>
-              <w:bottom w:val="single" w:sz="6" w:space="0" w:color="CCCCCC"/>
-              <w:right w:val="single" w:sz="6" w:space="0" w:color="CCCCCC"/>
-            </w:tcBorders>
-            <w:shd w:val="clear" w:color="auto" w:fill="FFFFFF"/>
-            <w:tcMar>
-              <w:top w:w="90" w:type="dxa"/>
-              <w:left w:w="195" w:type="dxa"/>
-              <w:bottom w:w="90" w:type="dxa"/>
-              <w:right w:w="195" w:type="dxa"/>
-            </w:tcMar>
-            <w:vAlign w:val="center"/>
-            <w:hideMark/>
-          </w:tcPr>
-          <w:p>
-            <w:pPr>
-              <w:rPr>
-                <w:rFonts w:ascii="Helvetica" w:hAnsi="Helvetica"/>
-                <w:color w:val="000000"/>
-                <w:sz w:val="21"/>
-                <w:szCs w:val="21"/>
-              </w:rPr>
-            </w:pPr>
-            <w:proofErr w:type="spellStart"/>
-            <w:r>
-              <w:rPr>
-                <w:rFonts w:ascii="Helvetica" w:hAnsi="Helvetica"/>
-                <w:color w:val="000000"/>
-                <w:sz w:val="21"/>
-                <w:szCs w:val="21"/>
-              </w:rPr>
-              <w:t>boolean</w:t>
-            </w:r>
-            <w:proofErr w:type="spellEnd"/>
-          </w:p>
-        </w:tc>
-        <w:tc>
-          <w:tcPr>
-            <w:tcW w:w="0" w:type="auto"/>
-            <w:tcBorders>
-              <w:top w:val="single" w:sz="6" w:space="0" w:color="CCCCCC"/>
-              <w:left w:val="single" w:sz="6" w:space="0" w:color="CCCCCC"/>
-              <w:bottom w:val="single" w:sz="6" w:space="0" w:color="CCCCCC"/>
-              <w:right w:val="single" w:sz="6" w:space="0" w:color="CCCCCC"/>
-            </w:tcBorders>
-            <w:shd w:val="clear" w:color="auto" w:fill="FFFFFF"/>
-            <w:tcMar>
-              <w:top w:w="90" w:type="dxa"/>
-              <w:left w:w="195" w:type="dxa"/>
-              <w:bottom w:w="90" w:type="dxa"/>
-              <w:right w:w="195" w:type="dxa"/>
-            </w:tcMar>
-            <w:vAlign w:val="center"/>
-            <w:hideMark/>
-          </w:tcPr>
-          <w:p>
-            <w:pPr>
-              <w:rPr>
-                <w:rFonts w:ascii="Helvetica" w:hAnsi="Helvetica"/>
-                <w:color w:val="000000"/>
-                <w:sz w:val="21"/>
-                <w:szCs w:val="21"/>
-              </w:rPr>
-            </w:pPr>
-            <w:proofErr w:type="spellStart"/>
-            <w:r>
-              <w:rPr>
                 <w:rFonts w:ascii="Helvetica" w:hAnsi="Helvetica" w:hint="eastAsia"/>
                 <w:color w:val="000000"/>
                 <w:sz w:val="21"/>
                 <w:szCs w:val="21"/>
               </w:rPr>
-              <w:t>operate</w:t>
-            </w:r>
-            <w:r>
-              <w:rPr>
-                <w:rFonts w:ascii="Helvetica" w:hAnsi="Helvetica"/>
-                <w:color w:val="000000"/>
-                <w:sz w:val="21"/>
-                <w:szCs w:val="21"/>
-              </w:rPr>
-              <w:t>Status</w:t>
-            </w:r>
-            <w:proofErr w:type="spellEnd"/>
-          </w:p>
-        </w:tc>
-        <w:tc>
-          <w:tcPr>
-            <w:tcW w:w="0" w:type="auto"/>
-            <w:tcBorders>
-              <w:top w:val="single" w:sz="6" w:space="0" w:color="CCCCCC"/>
-              <w:left w:val="single" w:sz="6" w:space="0" w:color="CCCCCC"/>
-              <w:bottom w:val="single" w:sz="6" w:space="0" w:color="CCCCCC"/>
-              <w:right w:val="single" w:sz="6" w:space="0" w:color="CCCCCC"/>
-            </w:tcBorders>
-            <w:shd w:val="clear" w:color="auto" w:fill="FFFFFF"/>
-            <w:tcMar>
-              <w:top w:w="90" w:type="dxa"/>
-              <w:left w:w="195" w:type="dxa"/>
-              <w:bottom w:w="90" w:type="dxa"/>
-              <w:right w:w="195" w:type="dxa"/>
-            </w:tcMar>
-            <w:vAlign w:val="center"/>
-            <w:hideMark/>
-          </w:tcPr>
-          <w:p>
-            <w:pPr>
-              <w:rPr>
-                <w:rFonts w:ascii="Helvetica" w:hAnsi="Helvetica"/>
-                <w:color w:val="000000"/>
-                <w:sz w:val="21"/>
-                <w:szCs w:val="21"/>
-              </w:rPr>
-            </w:pPr>
+              <w:t>要求大于</w:t>
+            </w:r>
             <w:r>
               <w:rPr>
                 <w:rFonts w:ascii="Helvetica" w:hAnsi="Helvetica" w:hint="eastAsia"/>
@@ -14838,55 +15663,7 @@
                 <w:sz w:val="21"/>
                 <w:szCs w:val="21"/>
               </w:rPr>
-              <w:t>操作</w:t>
-            </w:r>
-            <w:r>
-              <w:rPr>
-                <w:rFonts w:ascii="Helvetica" w:hAnsi="Helvetica"/>
-                <w:color w:val="000000"/>
-                <w:sz w:val="21"/>
-                <w:szCs w:val="21"/>
-              </w:rPr>
-              <w:t>状态</w:t>
-            </w:r>
-          </w:p>
-        </w:tc>
-        <w:tc>
-          <w:tcPr>
-            <w:tcW w:w="0" w:type="auto"/>
-            <w:tcBorders>
-              <w:top w:val="single" w:sz="6" w:space="0" w:color="CCCCCC"/>
-              <w:left w:val="single" w:sz="6" w:space="0" w:color="CCCCCC"/>
-              <w:bottom w:val="single" w:sz="6" w:space="0" w:color="CCCCCC"/>
-              <w:right w:val="single" w:sz="6" w:space="0" w:color="CCCCCC"/>
-            </w:tcBorders>
-            <w:shd w:val="clear" w:color="auto" w:fill="FFFFFF"/>
-            <w:tcMar>
-              <w:top w:w="90" w:type="dxa"/>
-              <w:left w:w="195" w:type="dxa"/>
-              <w:bottom w:w="90" w:type="dxa"/>
-              <w:right w:w="195" w:type="dxa"/>
-            </w:tcMar>
-            <w:vAlign w:val="center"/>
-            <w:hideMark/>
-          </w:tcPr>
-          <w:p>
-            <w:pPr>
-              <w:rPr>
-                <w:rFonts w:ascii="Helvetica" w:hAnsi="Helvetica"/>
-                <w:color w:val="000000"/>
-                <w:sz w:val="21"/>
-                <w:szCs w:val="21"/>
-              </w:rPr>
-            </w:pPr>
-            <w:r>
-              <w:rPr>
-                <w:rFonts w:ascii="Helvetica" w:hAnsi="Helvetica"/>
-                <w:color w:val="000000"/>
-                <w:sz w:val="21"/>
-                <w:szCs w:val="21"/>
-              </w:rPr>
-              <w:t>无</w:t>
+              <w:t>0</w:t>
             </w:r>
           </w:p>
         </w:tc>
@@ -15044,1680 +15821,44 @@
             </w:pPr>
             <w:r>
               <w:rPr>
+                <w:rFonts w:ascii="Helvetica" w:hAnsi="Helvetica" w:hint="eastAsia"/>
+                <w:color w:val="000000"/>
+                <w:sz w:val="21"/>
+                <w:szCs w:val="21"/>
+              </w:rPr>
+              <w:t>格式要求</w:t>
+            </w:r>
+            <w:r>
+              <w:rPr>
                 <w:rFonts w:ascii="Helvetica" w:hAnsi="Helvetica"/>
                 <w:color w:val="000000"/>
                 <w:sz w:val="21"/>
                 <w:szCs w:val="21"/>
               </w:rPr>
-              <w:t>“YY-MM-DD HH:MM:SS”</w:t>
+              <w:t>"</w:t>
+            </w:r>
+            <w:r>
+              <w:rPr>
+                <w:rFonts w:ascii="Helvetica" w:hAnsi="Helvetica"/>
+                <w:color w:val="000000"/>
+                <w:sz w:val="21"/>
+                <w:szCs w:val="21"/>
+              </w:rPr>
+              <w:t>YY</w:t>
+            </w:r>
+            <w:r>
+              <w:rPr>
+                <w:rFonts w:ascii="Helvetica" w:hAnsi="Helvetica"/>
+                <w:color w:val="000000"/>
+                <w:sz w:val="21"/>
+                <w:szCs w:val="21"/>
+              </w:rPr>
+              <w:t>YY-MM-DD HH:MM:SS"</w:t>
             </w:r>
           </w:p>
         </w:tc>
       </w:tr>
     </w:tbl>
-    <w:p>
-      <w:pPr>
-        <w:spacing w:line="360" w:lineRule="auto"/>
-        <w:rPr>
-          <w:rFonts w:ascii="Times New Roman" w:hAnsi="Times New Roman" w:cs="Times New Roman"/>
-          <w:b/>
-          <w:szCs w:val="21"/>
-        </w:rPr>
-      </w:pPr>
-    </w:p>
-    <w:p>
-      <w:pPr>
-        <w:pStyle w:val="2"/>
-        <w:spacing w:beforeLines="10" w:before="31" w:afterLines="10" w:after="31" w:line="240" w:lineRule="auto"/>
-        <w:rPr>
-          <w:rFonts w:ascii="黑体" w:eastAsia="黑体" w:hAnsi="黑体"/>
-          <w:bCs w:val="0"/>
-          <w:sz w:val="24"/>
-        </w:rPr>
-      </w:pPr>
-      <w:bookmarkStart w:id="37" w:name="_Toc514947027"/>
-      <w:r>
-        <w:rPr>
-          <w:rFonts w:ascii="黑体" w:eastAsia="黑体" w:hAnsi="黑体" w:hint="eastAsia"/>
-          <w:bCs w:val="0"/>
-          <w:sz w:val="24"/>
-        </w:rPr>
-        <w:t>4</w:t>
-      </w:r>
-      <w:r>
-        <w:rPr>
-          <w:rFonts w:ascii="黑体" w:eastAsia="黑体" w:hAnsi="黑体" w:hint="eastAsia"/>
-          <w:bCs w:val="0"/>
-          <w:sz w:val="24"/>
-        </w:rPr>
-        <w:t>、</w:t>
-      </w:r>
-      <w:proofErr w:type="spellStart"/>
-      <w:r>
-        <w:rPr>
-          <w:rFonts w:ascii="黑体" w:eastAsia="黑体" w:hAnsi="黑体"/>
-          <w:bCs w:val="0"/>
-          <w:sz w:val="24"/>
-        </w:rPr>
-        <w:t>SQLConnection</w:t>
-      </w:r>
-      <w:proofErr w:type="spellEnd"/>
-      <w:r>
-        <w:rPr>
-          <w:rFonts w:ascii="黑体" w:eastAsia="黑体" w:hAnsi="黑体"/>
-          <w:bCs w:val="0"/>
-          <w:sz w:val="24"/>
-        </w:rPr>
-        <w:t>构造方法</w:t>
-      </w:r>
-      <w:bookmarkEnd w:id="37"/>
-    </w:p>
-    <w:p>
-      <w:pPr>
-        <w:spacing w:line="360" w:lineRule="auto"/>
-        <w:ind w:firstLineChars="200" w:firstLine="480"/>
-      </w:pPr>
-      <w:r>
-        <w:fldChar w:fldCharType="begin"/>
-      </w:r>
-      <w:r>
-        <w:rPr>
-          <w:rFonts w:hint="eastAsia"/>
-        </w:rPr>
-        <w:instrText>= 1 \* GB3</w:instrText>
-      </w:r>
-      <w:r>
-        <w:fldChar w:fldCharType="separate"/>
-      </w:r>
-      <w:r>
-        <w:rPr>
-          <w:rFonts w:hint="eastAsia"/>
-          <w:noProof/>
-        </w:rPr>
-        <w:t>①</w:t>
-      </w:r>
-      <w:r>
-        <w:fldChar w:fldCharType="end"/>
-      </w:r>
-      <w:r>
-        <w:rPr>
-          <w:rFonts w:hint="eastAsia"/>
-        </w:rPr>
-        <w:t>方法描述：</w:t>
-      </w:r>
-    </w:p>
-    <w:p>
-      <w:pPr>
-        <w:spacing w:line="360" w:lineRule="auto"/>
-        <w:ind w:firstLineChars="200" w:firstLine="480"/>
-        <w:rPr>
-          <w:szCs w:val="21"/>
-        </w:rPr>
-      </w:pPr>
-      <w:r>
-        <w:tab/>
-      </w:r>
-      <w:r>
-        <w:rPr>
-          <w:rFonts w:hint="eastAsia"/>
-        </w:rPr>
-        <w:t>连接至数据库，准备发送请求实例。</w:t>
-      </w:r>
-    </w:p>
-    <w:p>
-      <w:pPr>
-        <w:spacing w:line="360" w:lineRule="auto"/>
-        <w:ind w:firstLineChars="200" w:firstLine="480"/>
-      </w:pPr>
-      <w:r>
-        <w:fldChar w:fldCharType="begin"/>
-      </w:r>
-      <w:r>
-        <w:rPr>
-          <w:rFonts w:hint="eastAsia"/>
-        </w:rPr>
-        <w:instrText>= 2 \* GB3</w:instrText>
-      </w:r>
-      <w:r>
-        <w:fldChar w:fldCharType="separate"/>
-      </w:r>
-      <w:r>
-        <w:rPr>
-          <w:rFonts w:hint="eastAsia"/>
-          <w:noProof/>
-        </w:rPr>
-        <w:t>②</w:t>
-      </w:r>
-      <w:r>
-        <w:fldChar w:fldCharType="end"/>
-      </w:r>
-      <w:r>
-        <w:rPr>
-          <w:rFonts w:hint="eastAsia"/>
-        </w:rPr>
-        <w:t>请求参数：</w:t>
-      </w:r>
-    </w:p>
-    <w:tbl>
-      <w:tblPr>
-        <w:tblW w:w="10260" w:type="dxa"/>
-        <w:jc w:val="center"/>
-        <w:shd w:val="clear" w:color="auto" w:fill="FFFFFF"/>
-        <w:tblLayout w:type="fixed"/>
-        <w:tblCellMar>
-          <w:left w:w="0" w:type="dxa"/>
-          <w:right w:w="0" w:type="dxa"/>
-        </w:tblCellMar>
-        <w:tblLook w:val="04A0" w:firstRow="1" w:lastRow="0" w:firstColumn="1" w:lastColumn="0" w:noHBand="0" w:noVBand="1"/>
-      </w:tblPr>
-      <w:tblGrid>
-        <w:gridCol w:w="1471"/>
-        <w:gridCol w:w="1418"/>
-        <w:gridCol w:w="1417"/>
-        <w:gridCol w:w="5954"/>
-      </w:tblGrid>
-      <w:tr>
-        <w:trPr>
-          <w:tblHeader/>
-          <w:jc w:val="center"/>
-        </w:trPr>
-        <w:tc>
-          <w:tcPr>
-            <w:tcW w:w="1471" w:type="dxa"/>
-            <w:tcBorders>
-              <w:top w:val="single" w:sz="6" w:space="0" w:color="CCCCCC"/>
-              <w:left w:val="single" w:sz="6" w:space="0" w:color="CCCCCC"/>
-              <w:bottom w:val="single" w:sz="6" w:space="0" w:color="CCCCCC"/>
-              <w:right w:val="single" w:sz="6" w:space="0" w:color="CCCCCC"/>
-            </w:tcBorders>
-            <w:shd w:val="clear" w:color="auto" w:fill="FFFFFF"/>
-            <w:tcMar>
-              <w:top w:w="90" w:type="dxa"/>
-              <w:left w:w="195" w:type="dxa"/>
-              <w:bottom w:w="90" w:type="dxa"/>
-              <w:right w:w="195" w:type="dxa"/>
-            </w:tcMar>
-            <w:vAlign w:val="center"/>
-            <w:hideMark/>
-          </w:tcPr>
-          <w:p>
-            <w:pPr>
-              <w:jc w:val="center"/>
-              <w:rPr>
-                <w:rFonts w:ascii="Helvetica" w:hAnsi="Helvetica"/>
-                <w:b/>
-                <w:bCs/>
-                <w:color w:val="000000"/>
-                <w:sz w:val="21"/>
-                <w:szCs w:val="21"/>
-              </w:rPr>
-            </w:pPr>
-            <w:r>
-              <w:rPr>
-                <w:rFonts w:ascii="Helvetica" w:hAnsi="Helvetica"/>
-                <w:b/>
-                <w:bCs/>
-                <w:color w:val="000000"/>
-                <w:sz w:val="21"/>
-                <w:szCs w:val="21"/>
-              </w:rPr>
-              <w:t>参数类型</w:t>
-            </w:r>
-          </w:p>
-        </w:tc>
-        <w:tc>
-          <w:tcPr>
-            <w:tcW w:w="1418" w:type="dxa"/>
-            <w:tcBorders>
-              <w:top w:val="single" w:sz="6" w:space="0" w:color="CCCCCC"/>
-              <w:left w:val="single" w:sz="6" w:space="0" w:color="CCCCCC"/>
-              <w:bottom w:val="single" w:sz="6" w:space="0" w:color="CCCCCC"/>
-              <w:right w:val="single" w:sz="6" w:space="0" w:color="CCCCCC"/>
-            </w:tcBorders>
-            <w:shd w:val="clear" w:color="auto" w:fill="FFFFFF"/>
-            <w:tcMar>
-              <w:top w:w="90" w:type="dxa"/>
-              <w:left w:w="195" w:type="dxa"/>
-              <w:bottom w:w="90" w:type="dxa"/>
-              <w:right w:w="195" w:type="dxa"/>
-            </w:tcMar>
-            <w:vAlign w:val="center"/>
-            <w:hideMark/>
-          </w:tcPr>
-          <w:p>
-            <w:pPr>
-              <w:jc w:val="center"/>
-              <w:rPr>
-                <w:rFonts w:ascii="Helvetica" w:hAnsi="Helvetica"/>
-                <w:b/>
-                <w:bCs/>
-                <w:color w:val="000000"/>
-                <w:sz w:val="21"/>
-                <w:szCs w:val="21"/>
-              </w:rPr>
-            </w:pPr>
-            <w:r>
-              <w:rPr>
-                <w:rFonts w:ascii="Helvetica" w:hAnsi="Helvetica"/>
-                <w:b/>
-                <w:bCs/>
-                <w:color w:val="000000"/>
-                <w:sz w:val="21"/>
-                <w:szCs w:val="21"/>
-              </w:rPr>
-              <w:t>参数名</w:t>
-            </w:r>
-          </w:p>
-        </w:tc>
-        <w:tc>
-          <w:tcPr>
-            <w:tcW w:w="1417" w:type="dxa"/>
-            <w:tcBorders>
-              <w:top w:val="single" w:sz="6" w:space="0" w:color="CCCCCC"/>
-              <w:left w:val="single" w:sz="6" w:space="0" w:color="CCCCCC"/>
-              <w:bottom w:val="single" w:sz="6" w:space="0" w:color="CCCCCC"/>
-              <w:right w:val="single" w:sz="6" w:space="0" w:color="CCCCCC"/>
-            </w:tcBorders>
-            <w:shd w:val="clear" w:color="auto" w:fill="FFFFFF"/>
-            <w:tcMar>
-              <w:top w:w="90" w:type="dxa"/>
-              <w:left w:w="195" w:type="dxa"/>
-              <w:bottom w:w="90" w:type="dxa"/>
-              <w:right w:w="195" w:type="dxa"/>
-            </w:tcMar>
-            <w:vAlign w:val="center"/>
-            <w:hideMark/>
-          </w:tcPr>
-          <w:p>
-            <w:pPr>
-              <w:jc w:val="center"/>
-              <w:rPr>
-                <w:rFonts w:ascii="Helvetica" w:hAnsi="Helvetica"/>
-                <w:b/>
-                <w:bCs/>
-                <w:color w:val="000000"/>
-                <w:sz w:val="21"/>
-                <w:szCs w:val="21"/>
-              </w:rPr>
-            </w:pPr>
-            <w:r>
-              <w:rPr>
-                <w:rFonts w:ascii="Helvetica" w:hAnsi="Helvetica"/>
-                <w:b/>
-                <w:bCs/>
-                <w:color w:val="000000"/>
-                <w:sz w:val="21"/>
-                <w:szCs w:val="21"/>
-              </w:rPr>
-              <w:t>参数描述</w:t>
-            </w:r>
-          </w:p>
-        </w:tc>
-        <w:tc>
-          <w:tcPr>
-            <w:tcW w:w="5954" w:type="dxa"/>
-            <w:tcBorders>
-              <w:top w:val="single" w:sz="6" w:space="0" w:color="CCCCCC"/>
-              <w:left w:val="single" w:sz="6" w:space="0" w:color="CCCCCC"/>
-              <w:bottom w:val="single" w:sz="6" w:space="0" w:color="CCCCCC"/>
-              <w:right w:val="single" w:sz="6" w:space="0" w:color="CCCCCC"/>
-            </w:tcBorders>
-            <w:shd w:val="clear" w:color="auto" w:fill="FFFFFF"/>
-            <w:tcMar>
-              <w:top w:w="90" w:type="dxa"/>
-              <w:left w:w="195" w:type="dxa"/>
-              <w:bottom w:w="90" w:type="dxa"/>
-              <w:right w:w="195" w:type="dxa"/>
-            </w:tcMar>
-            <w:vAlign w:val="center"/>
-            <w:hideMark/>
-          </w:tcPr>
-          <w:p>
-            <w:pPr>
-              <w:jc w:val="center"/>
-              <w:rPr>
-                <w:rFonts w:ascii="Helvetica" w:hAnsi="Helvetica"/>
-                <w:b/>
-                <w:bCs/>
-                <w:color w:val="000000"/>
-                <w:sz w:val="21"/>
-                <w:szCs w:val="21"/>
-              </w:rPr>
-            </w:pPr>
-            <w:r>
-              <w:rPr>
-                <w:rFonts w:ascii="Helvetica" w:hAnsi="Helvetica"/>
-                <w:b/>
-                <w:bCs/>
-                <w:color w:val="000000"/>
-                <w:sz w:val="21"/>
-                <w:szCs w:val="21"/>
-              </w:rPr>
-              <w:t>备注</w:t>
-            </w:r>
-          </w:p>
-        </w:tc>
-      </w:tr>
-      <w:tr>
-        <w:trPr>
-          <w:jc w:val="center"/>
-        </w:trPr>
-        <w:tc>
-          <w:tcPr>
-            <w:tcW w:w="1471" w:type="dxa"/>
-            <w:tcBorders>
-              <w:top w:val="single" w:sz="6" w:space="0" w:color="CCCCCC"/>
-              <w:left w:val="single" w:sz="6" w:space="0" w:color="CCCCCC"/>
-              <w:bottom w:val="single" w:sz="6" w:space="0" w:color="CCCCCC"/>
-              <w:right w:val="single" w:sz="6" w:space="0" w:color="CCCCCC"/>
-            </w:tcBorders>
-            <w:shd w:val="clear" w:color="auto" w:fill="FFFFFF"/>
-            <w:tcMar>
-              <w:top w:w="90" w:type="dxa"/>
-              <w:left w:w="195" w:type="dxa"/>
-              <w:bottom w:w="90" w:type="dxa"/>
-              <w:right w:w="195" w:type="dxa"/>
-            </w:tcMar>
-            <w:vAlign w:val="center"/>
-            <w:hideMark/>
-          </w:tcPr>
-          <w:p>
-            <w:pPr>
-              <w:rPr>
-                <w:rFonts w:ascii="Helvetica" w:hAnsi="Helvetica"/>
-                <w:color w:val="000000"/>
-                <w:sz w:val="21"/>
-                <w:szCs w:val="21"/>
-              </w:rPr>
-            </w:pPr>
-            <w:r>
-              <w:rPr>
-                <w:rFonts w:ascii="Helvetica" w:hAnsi="Helvetica"/>
-                <w:color w:val="000000"/>
-                <w:sz w:val="21"/>
-                <w:szCs w:val="21"/>
-              </w:rPr>
-              <w:t>String</w:t>
-            </w:r>
-          </w:p>
-        </w:tc>
-        <w:tc>
-          <w:tcPr>
-            <w:tcW w:w="1418" w:type="dxa"/>
-            <w:tcBorders>
-              <w:top w:val="single" w:sz="6" w:space="0" w:color="CCCCCC"/>
-              <w:left w:val="single" w:sz="6" w:space="0" w:color="CCCCCC"/>
-              <w:bottom w:val="single" w:sz="6" w:space="0" w:color="CCCCCC"/>
-              <w:right w:val="single" w:sz="6" w:space="0" w:color="CCCCCC"/>
-            </w:tcBorders>
-            <w:shd w:val="clear" w:color="auto" w:fill="FFFFFF"/>
-            <w:tcMar>
-              <w:top w:w="90" w:type="dxa"/>
-              <w:left w:w="195" w:type="dxa"/>
-              <w:bottom w:w="90" w:type="dxa"/>
-              <w:right w:w="195" w:type="dxa"/>
-            </w:tcMar>
-            <w:vAlign w:val="center"/>
-            <w:hideMark/>
-          </w:tcPr>
-          <w:p>
-            <w:pPr>
-              <w:rPr>
-                <w:rFonts w:ascii="Helvetica" w:hAnsi="Helvetica"/>
-                <w:color w:val="000000"/>
-                <w:sz w:val="21"/>
-                <w:szCs w:val="21"/>
-              </w:rPr>
-            </w:pPr>
-            <w:proofErr w:type="spellStart"/>
-            <w:r>
-              <w:rPr>
-                <w:rFonts w:ascii="Helvetica" w:hAnsi="Helvetica"/>
-                <w:color w:val="000000"/>
-                <w:sz w:val="21"/>
-                <w:szCs w:val="21"/>
-              </w:rPr>
-              <w:t>url</w:t>
-            </w:r>
-            <w:proofErr w:type="spellEnd"/>
-          </w:p>
-        </w:tc>
-        <w:tc>
-          <w:tcPr>
-            <w:tcW w:w="1417" w:type="dxa"/>
-            <w:tcBorders>
-              <w:top w:val="single" w:sz="6" w:space="0" w:color="CCCCCC"/>
-              <w:left w:val="single" w:sz="6" w:space="0" w:color="CCCCCC"/>
-              <w:bottom w:val="single" w:sz="6" w:space="0" w:color="CCCCCC"/>
-              <w:right w:val="single" w:sz="6" w:space="0" w:color="CCCCCC"/>
-            </w:tcBorders>
-            <w:shd w:val="clear" w:color="auto" w:fill="FFFFFF"/>
-            <w:tcMar>
-              <w:top w:w="90" w:type="dxa"/>
-              <w:left w:w="195" w:type="dxa"/>
-              <w:bottom w:w="90" w:type="dxa"/>
-              <w:right w:w="195" w:type="dxa"/>
-            </w:tcMar>
-            <w:vAlign w:val="center"/>
-            <w:hideMark/>
-          </w:tcPr>
-          <w:p>
-            <w:pPr>
-              <w:rPr>
-                <w:rFonts w:ascii="Helvetica" w:hAnsi="Helvetica"/>
-                <w:color w:val="000000"/>
-                <w:sz w:val="21"/>
-                <w:szCs w:val="21"/>
-              </w:rPr>
-            </w:pPr>
-            <w:r>
-              <w:rPr>
-                <w:rFonts w:ascii="Helvetica" w:hAnsi="Helvetica"/>
-                <w:color w:val="000000"/>
-                <w:sz w:val="21"/>
-                <w:szCs w:val="21"/>
-              </w:rPr>
-              <w:t>URL</w:t>
-            </w:r>
-          </w:p>
-        </w:tc>
-        <w:tc>
-          <w:tcPr>
-            <w:tcW w:w="5954" w:type="dxa"/>
-            <w:tcBorders>
-              <w:top w:val="single" w:sz="6" w:space="0" w:color="CCCCCC"/>
-              <w:left w:val="single" w:sz="6" w:space="0" w:color="CCCCCC"/>
-              <w:bottom w:val="single" w:sz="6" w:space="0" w:color="CCCCCC"/>
-              <w:right w:val="single" w:sz="6" w:space="0" w:color="CCCCCC"/>
-            </w:tcBorders>
-            <w:shd w:val="clear" w:color="auto" w:fill="FFFFFF"/>
-            <w:tcMar>
-              <w:top w:w="90" w:type="dxa"/>
-              <w:left w:w="195" w:type="dxa"/>
-              <w:bottom w:w="90" w:type="dxa"/>
-              <w:right w:w="195" w:type="dxa"/>
-            </w:tcMar>
-            <w:vAlign w:val="center"/>
-            <w:hideMark/>
-          </w:tcPr>
-          <w:p>
-            <w:pPr>
-              <w:rPr>
-                <w:rFonts w:ascii="Helvetica" w:hAnsi="Helvetica"/>
-                <w:color w:val="000000"/>
-                <w:sz w:val="21"/>
-                <w:szCs w:val="21"/>
-              </w:rPr>
-            </w:pPr>
-            <w:r>
-              <w:rPr>
-                <w:rFonts w:ascii="Helvetica" w:hAnsi="Helvetica"/>
-                <w:color w:val="000000"/>
-                <w:sz w:val="21"/>
-                <w:szCs w:val="21"/>
-              </w:rPr>
-              <w:t>例：</w:t>
-            </w:r>
-            <w:r>
-              <w:rPr>
-                <w:rFonts w:ascii="Helvetica" w:hAnsi="Helvetica"/>
-                <w:color w:val="000000"/>
-                <w:sz w:val="21"/>
-                <w:szCs w:val="21"/>
-              </w:rPr>
-              <w:t>"</w:t>
-            </w:r>
-            <w:proofErr w:type="spellStart"/>
-            <w:r>
-              <w:rPr>
-                <w:rFonts w:ascii="Helvetica" w:hAnsi="Helvetica"/>
-                <w:color w:val="000000"/>
-                <w:sz w:val="21"/>
-                <w:szCs w:val="21"/>
-              </w:rPr>
-              <w:t>jdbc:mysql</w:t>
-            </w:r>
-            <w:proofErr w:type="spellEnd"/>
-            <w:r>
-              <w:rPr>
-                <w:rFonts w:ascii="Helvetica" w:hAnsi="Helvetica"/>
-                <w:color w:val="000000"/>
-                <w:sz w:val="21"/>
-                <w:szCs w:val="21"/>
-              </w:rPr>
-              <w:t>://</w:t>
-            </w:r>
-            <w:r>
-              <w:rPr>
-                <w:rFonts w:ascii="Helvetica" w:hAnsi="Helvetica"/>
-                <w:color w:val="000000"/>
-                <w:sz w:val="21"/>
-                <w:szCs w:val="21"/>
-              </w:rPr>
-              <w:t>服务器</w:t>
-            </w:r>
-            <w:r>
-              <w:rPr>
-                <w:rFonts w:ascii="Helvetica" w:hAnsi="Helvetica"/>
-                <w:color w:val="000000"/>
-                <w:sz w:val="21"/>
-                <w:szCs w:val="21"/>
-              </w:rPr>
-              <w:t>:</w:t>
-            </w:r>
-            <w:r>
-              <w:rPr>
-                <w:rFonts w:ascii="Helvetica" w:hAnsi="Helvetica"/>
-                <w:color w:val="000000"/>
-                <w:sz w:val="21"/>
-                <w:szCs w:val="21"/>
-              </w:rPr>
-              <w:t>端口号</w:t>
-            </w:r>
-            <w:r>
-              <w:rPr>
-                <w:rFonts w:ascii="Helvetica" w:hAnsi="Helvetica"/>
-                <w:color w:val="000000"/>
-                <w:sz w:val="21"/>
-                <w:szCs w:val="21"/>
-              </w:rPr>
-              <w:t>/</w:t>
-            </w:r>
-            <w:r>
-              <w:rPr>
-                <w:rFonts w:ascii="Helvetica" w:hAnsi="Helvetica"/>
-                <w:color w:val="000000"/>
-                <w:sz w:val="21"/>
-                <w:szCs w:val="21"/>
-              </w:rPr>
-              <w:t>数据库名</w:t>
-            </w:r>
-            <w:r>
-              <w:rPr>
-                <w:rFonts w:ascii="Helvetica" w:hAnsi="Helvetica"/>
-                <w:color w:val="000000"/>
-                <w:sz w:val="21"/>
-                <w:szCs w:val="21"/>
-              </w:rPr>
-              <w:lastRenderedPageBreak/>
-              <w:t>称</w:t>
-            </w:r>
-            <w:r>
-              <w:rPr>
-                <w:rFonts w:ascii="Helvetica" w:hAnsi="Helvetica"/>
-                <w:color w:val="000000"/>
-                <w:sz w:val="21"/>
-                <w:szCs w:val="21"/>
-              </w:rPr>
-              <w:t>?useUnicode=true&amp;characterEncoding=utf-8&amp;useSSL=false&amp;serverTimezone=GMT%2B8"</w:t>
-            </w:r>
-          </w:p>
-        </w:tc>
-      </w:tr>
-      <w:tr>
-        <w:trPr>
-          <w:jc w:val="center"/>
-        </w:trPr>
-        <w:tc>
-          <w:tcPr>
-            <w:tcW w:w="1471" w:type="dxa"/>
-            <w:tcBorders>
-              <w:top w:val="single" w:sz="6" w:space="0" w:color="CCCCCC"/>
-              <w:left w:val="single" w:sz="6" w:space="0" w:color="CCCCCC"/>
-              <w:bottom w:val="single" w:sz="6" w:space="0" w:color="CCCCCC"/>
-              <w:right w:val="single" w:sz="6" w:space="0" w:color="CCCCCC"/>
-            </w:tcBorders>
-            <w:shd w:val="clear" w:color="auto" w:fill="F8F8F8"/>
-            <w:tcMar>
-              <w:top w:w="90" w:type="dxa"/>
-              <w:left w:w="195" w:type="dxa"/>
-              <w:bottom w:w="90" w:type="dxa"/>
-              <w:right w:w="195" w:type="dxa"/>
-            </w:tcMar>
-            <w:vAlign w:val="center"/>
-            <w:hideMark/>
-          </w:tcPr>
-          <w:p>
-            <w:pPr>
-              <w:rPr>
-                <w:rFonts w:ascii="Helvetica" w:hAnsi="Helvetica"/>
-                <w:color w:val="000000"/>
-                <w:sz w:val="21"/>
-                <w:szCs w:val="21"/>
-              </w:rPr>
-            </w:pPr>
-            <w:r>
-              <w:rPr>
-                <w:rFonts w:ascii="Helvetica" w:hAnsi="Helvetica"/>
-                <w:color w:val="000000"/>
-                <w:sz w:val="21"/>
-                <w:szCs w:val="21"/>
-              </w:rPr>
-              <w:lastRenderedPageBreak/>
-              <w:t>String</w:t>
-            </w:r>
-          </w:p>
-        </w:tc>
-        <w:tc>
-          <w:tcPr>
-            <w:tcW w:w="1418" w:type="dxa"/>
-            <w:tcBorders>
-              <w:top w:val="single" w:sz="6" w:space="0" w:color="CCCCCC"/>
-              <w:left w:val="single" w:sz="6" w:space="0" w:color="CCCCCC"/>
-              <w:bottom w:val="single" w:sz="6" w:space="0" w:color="CCCCCC"/>
-              <w:right w:val="single" w:sz="6" w:space="0" w:color="CCCCCC"/>
-            </w:tcBorders>
-            <w:shd w:val="clear" w:color="auto" w:fill="F8F8F8"/>
-            <w:tcMar>
-              <w:top w:w="90" w:type="dxa"/>
-              <w:left w:w="195" w:type="dxa"/>
-              <w:bottom w:w="90" w:type="dxa"/>
-              <w:right w:w="195" w:type="dxa"/>
-            </w:tcMar>
-            <w:vAlign w:val="center"/>
-            <w:hideMark/>
-          </w:tcPr>
-          <w:p>
-            <w:pPr>
-              <w:rPr>
-                <w:rFonts w:ascii="Helvetica" w:hAnsi="Helvetica"/>
-                <w:color w:val="000000"/>
-                <w:sz w:val="21"/>
-                <w:szCs w:val="21"/>
-              </w:rPr>
-            </w:pPr>
-            <w:r>
-              <w:rPr>
-                <w:rFonts w:ascii="Helvetica" w:hAnsi="Helvetica"/>
-                <w:color w:val="000000"/>
-                <w:sz w:val="21"/>
-                <w:szCs w:val="21"/>
-              </w:rPr>
-              <w:t>username</w:t>
-            </w:r>
-          </w:p>
-        </w:tc>
-        <w:tc>
-          <w:tcPr>
-            <w:tcW w:w="1417" w:type="dxa"/>
-            <w:tcBorders>
-              <w:top w:val="single" w:sz="6" w:space="0" w:color="CCCCCC"/>
-              <w:left w:val="single" w:sz="6" w:space="0" w:color="CCCCCC"/>
-              <w:bottom w:val="single" w:sz="6" w:space="0" w:color="CCCCCC"/>
-              <w:right w:val="single" w:sz="6" w:space="0" w:color="CCCCCC"/>
-            </w:tcBorders>
-            <w:shd w:val="clear" w:color="auto" w:fill="F8F8F8"/>
-            <w:tcMar>
-              <w:top w:w="90" w:type="dxa"/>
-              <w:left w:w="195" w:type="dxa"/>
-              <w:bottom w:w="90" w:type="dxa"/>
-              <w:right w:w="195" w:type="dxa"/>
-            </w:tcMar>
-            <w:vAlign w:val="center"/>
-            <w:hideMark/>
-          </w:tcPr>
-          <w:p>
-            <w:pPr>
-              <w:rPr>
-                <w:rFonts w:ascii="Helvetica" w:hAnsi="Helvetica"/>
-                <w:color w:val="000000"/>
-                <w:sz w:val="21"/>
-                <w:szCs w:val="21"/>
-              </w:rPr>
-            </w:pPr>
-            <w:r>
-              <w:rPr>
-                <w:rFonts w:ascii="Helvetica" w:hAnsi="Helvetica"/>
-                <w:color w:val="000000"/>
-                <w:sz w:val="21"/>
-                <w:szCs w:val="21"/>
-              </w:rPr>
-              <w:t>用户名</w:t>
-            </w:r>
-          </w:p>
-        </w:tc>
-        <w:tc>
-          <w:tcPr>
-            <w:tcW w:w="5954" w:type="dxa"/>
-            <w:tcBorders>
-              <w:top w:val="single" w:sz="6" w:space="0" w:color="CCCCCC"/>
-              <w:left w:val="single" w:sz="6" w:space="0" w:color="CCCCCC"/>
-              <w:bottom w:val="single" w:sz="6" w:space="0" w:color="CCCCCC"/>
-              <w:right w:val="single" w:sz="6" w:space="0" w:color="CCCCCC"/>
-            </w:tcBorders>
-            <w:shd w:val="clear" w:color="auto" w:fill="F8F8F8"/>
-            <w:tcMar>
-              <w:top w:w="90" w:type="dxa"/>
-              <w:left w:w="195" w:type="dxa"/>
-              <w:bottom w:w="90" w:type="dxa"/>
-              <w:right w:w="195" w:type="dxa"/>
-            </w:tcMar>
-            <w:vAlign w:val="center"/>
-            <w:hideMark/>
-          </w:tcPr>
-          <w:p>
-            <w:pPr>
-              <w:rPr>
-                <w:rFonts w:ascii="Helvetica" w:hAnsi="Helvetica"/>
-                <w:color w:val="000000"/>
-                <w:sz w:val="21"/>
-                <w:szCs w:val="21"/>
-              </w:rPr>
-            </w:pPr>
-            <w:r>
-              <w:rPr>
-                <w:rFonts w:ascii="Helvetica" w:hAnsi="Helvetica"/>
-                <w:color w:val="000000"/>
-                <w:sz w:val="21"/>
-                <w:szCs w:val="21"/>
-              </w:rPr>
-              <w:t>无</w:t>
-            </w:r>
-          </w:p>
-        </w:tc>
-      </w:tr>
-      <w:tr>
-        <w:trPr>
-          <w:jc w:val="center"/>
-        </w:trPr>
-        <w:tc>
-          <w:tcPr>
-            <w:tcW w:w="1471" w:type="dxa"/>
-            <w:tcBorders>
-              <w:top w:val="single" w:sz="6" w:space="0" w:color="CCCCCC"/>
-              <w:left w:val="single" w:sz="6" w:space="0" w:color="CCCCCC"/>
-              <w:bottom w:val="single" w:sz="6" w:space="0" w:color="CCCCCC"/>
-              <w:right w:val="single" w:sz="6" w:space="0" w:color="CCCCCC"/>
-            </w:tcBorders>
-            <w:shd w:val="clear" w:color="auto" w:fill="FFFFFF"/>
-            <w:tcMar>
-              <w:top w:w="90" w:type="dxa"/>
-              <w:left w:w="195" w:type="dxa"/>
-              <w:bottom w:w="90" w:type="dxa"/>
-              <w:right w:w="195" w:type="dxa"/>
-            </w:tcMar>
-            <w:vAlign w:val="center"/>
-            <w:hideMark/>
-          </w:tcPr>
-          <w:p>
-            <w:pPr>
-              <w:rPr>
-                <w:rFonts w:ascii="Helvetica" w:hAnsi="Helvetica"/>
-                <w:color w:val="000000"/>
-                <w:sz w:val="21"/>
-                <w:szCs w:val="21"/>
-              </w:rPr>
-            </w:pPr>
-            <w:r>
-              <w:rPr>
-                <w:rFonts w:ascii="Helvetica" w:hAnsi="Helvetica"/>
-                <w:color w:val="000000"/>
-                <w:sz w:val="21"/>
-                <w:szCs w:val="21"/>
-              </w:rPr>
-              <w:t>String</w:t>
-            </w:r>
-          </w:p>
-        </w:tc>
-        <w:tc>
-          <w:tcPr>
-            <w:tcW w:w="1418" w:type="dxa"/>
-            <w:tcBorders>
-              <w:top w:val="single" w:sz="6" w:space="0" w:color="CCCCCC"/>
-              <w:left w:val="single" w:sz="6" w:space="0" w:color="CCCCCC"/>
-              <w:bottom w:val="single" w:sz="6" w:space="0" w:color="CCCCCC"/>
-              <w:right w:val="single" w:sz="6" w:space="0" w:color="CCCCCC"/>
-            </w:tcBorders>
-            <w:shd w:val="clear" w:color="auto" w:fill="FFFFFF"/>
-            <w:tcMar>
-              <w:top w:w="90" w:type="dxa"/>
-              <w:left w:w="195" w:type="dxa"/>
-              <w:bottom w:w="90" w:type="dxa"/>
-              <w:right w:w="195" w:type="dxa"/>
-            </w:tcMar>
-            <w:vAlign w:val="center"/>
-            <w:hideMark/>
-          </w:tcPr>
-          <w:p>
-            <w:pPr>
-              <w:rPr>
-                <w:rFonts w:ascii="Helvetica" w:hAnsi="Helvetica"/>
-                <w:color w:val="000000"/>
-                <w:sz w:val="21"/>
-                <w:szCs w:val="21"/>
-              </w:rPr>
-            </w:pPr>
-            <w:r>
-              <w:rPr>
-                <w:rFonts w:ascii="Helvetica" w:hAnsi="Helvetica"/>
-                <w:color w:val="000000"/>
-                <w:sz w:val="21"/>
-                <w:szCs w:val="21"/>
-              </w:rPr>
-              <w:t>password</w:t>
-            </w:r>
-          </w:p>
-        </w:tc>
-        <w:tc>
-          <w:tcPr>
-            <w:tcW w:w="1417" w:type="dxa"/>
-            <w:tcBorders>
-              <w:top w:val="single" w:sz="6" w:space="0" w:color="CCCCCC"/>
-              <w:left w:val="single" w:sz="6" w:space="0" w:color="CCCCCC"/>
-              <w:bottom w:val="single" w:sz="6" w:space="0" w:color="CCCCCC"/>
-              <w:right w:val="single" w:sz="6" w:space="0" w:color="CCCCCC"/>
-            </w:tcBorders>
-            <w:shd w:val="clear" w:color="auto" w:fill="FFFFFF"/>
-            <w:tcMar>
-              <w:top w:w="90" w:type="dxa"/>
-              <w:left w:w="195" w:type="dxa"/>
-              <w:bottom w:w="90" w:type="dxa"/>
-              <w:right w:w="195" w:type="dxa"/>
-            </w:tcMar>
-            <w:vAlign w:val="center"/>
-            <w:hideMark/>
-          </w:tcPr>
-          <w:p>
-            <w:pPr>
-              <w:rPr>
-                <w:rFonts w:ascii="Helvetica" w:hAnsi="Helvetica"/>
-                <w:color w:val="000000"/>
-                <w:sz w:val="21"/>
-                <w:szCs w:val="21"/>
-              </w:rPr>
-            </w:pPr>
-            <w:r>
-              <w:rPr>
-                <w:rFonts w:ascii="Helvetica" w:hAnsi="Helvetica"/>
-                <w:color w:val="000000"/>
-                <w:sz w:val="21"/>
-                <w:szCs w:val="21"/>
-              </w:rPr>
-              <w:t>密码</w:t>
-            </w:r>
-          </w:p>
-        </w:tc>
-        <w:tc>
-          <w:tcPr>
-            <w:tcW w:w="5954" w:type="dxa"/>
-            <w:tcBorders>
-              <w:top w:val="single" w:sz="6" w:space="0" w:color="CCCCCC"/>
-              <w:left w:val="single" w:sz="6" w:space="0" w:color="CCCCCC"/>
-              <w:bottom w:val="single" w:sz="6" w:space="0" w:color="CCCCCC"/>
-              <w:right w:val="single" w:sz="6" w:space="0" w:color="CCCCCC"/>
-            </w:tcBorders>
-            <w:shd w:val="clear" w:color="auto" w:fill="FFFFFF"/>
-            <w:tcMar>
-              <w:top w:w="90" w:type="dxa"/>
-              <w:left w:w="195" w:type="dxa"/>
-              <w:bottom w:w="90" w:type="dxa"/>
-              <w:right w:w="195" w:type="dxa"/>
-            </w:tcMar>
-            <w:vAlign w:val="center"/>
-            <w:hideMark/>
-          </w:tcPr>
-          <w:p>
-            <w:pPr>
-              <w:rPr>
-                <w:rFonts w:ascii="Helvetica" w:hAnsi="Helvetica"/>
-                <w:color w:val="000000"/>
-                <w:sz w:val="21"/>
-                <w:szCs w:val="21"/>
-              </w:rPr>
-            </w:pPr>
-            <w:r>
-              <w:rPr>
-                <w:rFonts w:ascii="Helvetica" w:hAnsi="Helvetica"/>
-                <w:color w:val="000000"/>
-                <w:sz w:val="21"/>
-                <w:szCs w:val="21"/>
-              </w:rPr>
-              <w:t>无</w:t>
-            </w:r>
-          </w:p>
-        </w:tc>
-      </w:tr>
-    </w:tbl>
-    <w:p>
-      <w:pPr>
-        <w:spacing w:line="360" w:lineRule="auto"/>
-      </w:pPr>
-    </w:p>
-    <w:p>
-      <w:pPr>
-        <w:spacing w:line="360" w:lineRule="auto"/>
-        <w:ind w:firstLineChars="200" w:firstLine="480"/>
-      </w:pPr>
-      <w:r>
-        <w:fldChar w:fldCharType="begin"/>
-      </w:r>
-      <w:r>
-        <w:rPr>
-          <w:rFonts w:hint="eastAsia"/>
-        </w:rPr>
-        <w:instrText>= 3 \* GB3</w:instrText>
-      </w:r>
-      <w:r>
-        <w:fldChar w:fldCharType="separate"/>
-      </w:r>
-      <w:r>
-        <w:rPr>
-          <w:rFonts w:hint="eastAsia"/>
-          <w:noProof/>
-        </w:rPr>
-        <w:t>③</w:t>
-      </w:r>
-      <w:r>
-        <w:fldChar w:fldCharType="end"/>
-      </w:r>
-      <w:r>
-        <w:rPr>
-          <w:rFonts w:hint="eastAsia"/>
-        </w:rPr>
-        <w:t>异常描述：</w:t>
-      </w:r>
-    </w:p>
-    <w:tbl>
-      <w:tblPr>
-        <w:tblStyle w:val="a3"/>
-        <w:tblW w:w="0" w:type="auto"/>
-        <w:tblInd w:w="-5" w:type="dxa"/>
-        <w:tblLook w:val="04A0" w:firstRow="1" w:lastRow="0" w:firstColumn="1" w:lastColumn="0" w:noHBand="0" w:noVBand="1"/>
-      </w:tblPr>
-      <w:tblGrid>
-        <w:gridCol w:w="3013"/>
-        <w:gridCol w:w="5288"/>
-      </w:tblGrid>
-      <w:tr>
-        <w:tc>
-          <w:tcPr>
-            <w:tcW w:w="3013" w:type="dxa"/>
-          </w:tcPr>
-          <w:p>
-            <w:pPr>
-              <w:jc w:val="center"/>
-              <w:rPr>
-                <w:rFonts w:asciiTheme="minorEastAsia" w:hAnsiTheme="minorEastAsia" w:cs="Times New Roman"/>
-                <w:b/>
-                <w:szCs w:val="21"/>
-              </w:rPr>
-            </w:pPr>
-            <w:r>
-              <w:rPr>
-                <w:rFonts w:asciiTheme="minorEastAsia" w:hAnsiTheme="minorEastAsia" w:cs="Times New Roman" w:hint="eastAsia"/>
-                <w:b/>
-                <w:szCs w:val="21"/>
-              </w:rPr>
-              <w:t>异常类型</w:t>
-            </w:r>
-          </w:p>
-        </w:tc>
-        <w:tc>
-          <w:tcPr>
-            <w:tcW w:w="5288" w:type="dxa"/>
-          </w:tcPr>
-          <w:p>
-            <w:pPr>
-              <w:jc w:val="center"/>
-              <w:rPr>
-                <w:rFonts w:asciiTheme="minorEastAsia" w:hAnsiTheme="minorEastAsia" w:cs="Times New Roman"/>
-                <w:b/>
-                <w:szCs w:val="21"/>
-              </w:rPr>
-            </w:pPr>
-            <w:r>
-              <w:rPr>
-                <w:rFonts w:asciiTheme="minorEastAsia" w:hAnsiTheme="minorEastAsia" w:cs="Times New Roman" w:hint="eastAsia"/>
-                <w:b/>
-                <w:szCs w:val="21"/>
-              </w:rPr>
-              <w:t>异常描述</w:t>
-            </w:r>
-          </w:p>
-        </w:tc>
-      </w:tr>
-      <w:tr>
-        <w:tc>
-          <w:tcPr>
-            <w:tcW w:w="3013" w:type="dxa"/>
-          </w:tcPr>
-          <w:p>
-            <w:pPr>
-              <w:rPr>
-                <w:rFonts w:asciiTheme="minorEastAsia" w:hAnsiTheme="minorEastAsia" w:cs="Times New Roman"/>
-                <w:szCs w:val="21"/>
-              </w:rPr>
-            </w:pPr>
-            <w:proofErr w:type="spellStart"/>
-            <w:r>
-              <w:rPr>
-                <w:rFonts w:asciiTheme="minorEastAsia" w:hAnsiTheme="minorEastAsia" w:cs="Times New Roman"/>
-                <w:szCs w:val="21"/>
-              </w:rPr>
-              <w:t>SQL</w:t>
-            </w:r>
-            <w:r>
-              <w:rPr>
-                <w:rFonts w:asciiTheme="minorEastAsia" w:hAnsiTheme="minorEastAsia" w:cs="Times New Roman" w:hint="eastAsia"/>
-                <w:szCs w:val="21"/>
-              </w:rPr>
-              <w:t>Exception</w:t>
-            </w:r>
-            <w:proofErr w:type="spellEnd"/>
-          </w:p>
-        </w:tc>
-        <w:tc>
-          <w:tcPr>
-            <w:tcW w:w="5288" w:type="dxa"/>
-          </w:tcPr>
-          <w:p>
-            <w:pPr>
-              <w:tabs>
-                <w:tab w:val="left" w:pos="3230"/>
-              </w:tabs>
-              <w:rPr>
-                <w:rFonts w:asciiTheme="minorEastAsia" w:hAnsiTheme="minorEastAsia" w:cs="Times New Roman"/>
-                <w:szCs w:val="21"/>
-              </w:rPr>
-            </w:pPr>
-            <w:r>
-              <w:rPr>
-                <w:rFonts w:asciiTheme="minorEastAsia" w:hAnsiTheme="minorEastAsia" w:cs="Times New Roman" w:hint="eastAsia"/>
-                <w:szCs w:val="21"/>
-              </w:rPr>
-              <w:t>连接数据库时产生的异常</w:t>
-            </w:r>
-            <w:r>
-              <w:rPr>
-                <w:rFonts w:asciiTheme="minorEastAsia" w:hAnsiTheme="minorEastAsia" w:cs="Times New Roman"/>
-                <w:szCs w:val="21"/>
-              </w:rPr>
-              <w:tab/>
-            </w:r>
-          </w:p>
-        </w:tc>
-      </w:tr>
-    </w:tbl>
-    <w:p>
-      <w:pPr>
-        <w:pStyle w:val="2"/>
-        <w:spacing w:beforeLines="10" w:before="31" w:afterLines="10" w:after="31" w:line="240" w:lineRule="auto"/>
-        <w:rPr>
-          <w:rFonts w:ascii="黑体" w:eastAsia="黑体" w:hAnsi="黑体"/>
-          <w:bCs w:val="0"/>
-          <w:sz w:val="24"/>
-        </w:rPr>
-      </w:pPr>
-      <w:bookmarkStart w:id="38" w:name="_Toc514947028"/>
-      <w:r>
-        <w:rPr>
-          <w:rFonts w:ascii="黑体" w:eastAsia="黑体" w:hAnsi="黑体" w:hint="eastAsia"/>
-          <w:bCs w:val="0"/>
-          <w:sz w:val="24"/>
-        </w:rPr>
-        <w:t>5</w:t>
-      </w:r>
-      <w:r>
-        <w:rPr>
-          <w:rFonts w:ascii="黑体" w:eastAsia="黑体" w:hAnsi="黑体" w:hint="eastAsia"/>
-          <w:bCs w:val="0"/>
-          <w:sz w:val="24"/>
-        </w:rPr>
-        <w:t>、</w:t>
-      </w:r>
-      <w:proofErr w:type="spellStart"/>
-      <w:r>
-        <w:rPr>
-          <w:rFonts w:ascii="黑体" w:eastAsia="黑体" w:hAnsi="黑体"/>
-          <w:bCs w:val="0"/>
-          <w:sz w:val="24"/>
-        </w:rPr>
-        <w:t>sendRequest</w:t>
-      </w:r>
-      <w:proofErr w:type="spellEnd"/>
-      <w:r>
-        <w:rPr>
-          <w:rFonts w:ascii="黑体" w:eastAsia="黑体" w:hAnsi="黑体"/>
-          <w:bCs w:val="0"/>
-          <w:sz w:val="24"/>
-        </w:rPr>
-        <w:t>方法</w:t>
-      </w:r>
-      <w:bookmarkEnd w:id="38"/>
-    </w:p>
-    <w:p>
-      <w:pPr>
-        <w:spacing w:line="360" w:lineRule="auto"/>
-        <w:ind w:firstLineChars="200" w:firstLine="480"/>
-      </w:pPr>
-      <w:r>
-        <w:fldChar w:fldCharType="begin"/>
-      </w:r>
-      <w:r>
-        <w:rPr>
-          <w:rFonts w:hint="eastAsia"/>
-        </w:rPr>
-        <w:instrText>= 1 \* GB3</w:instrText>
-      </w:r>
-      <w:r>
-        <w:fldChar w:fldCharType="separate"/>
-      </w:r>
-      <w:r>
-        <w:rPr>
-          <w:rFonts w:hint="eastAsia"/>
-          <w:noProof/>
-        </w:rPr>
-        <w:t>①</w:t>
-      </w:r>
-      <w:r>
-        <w:fldChar w:fldCharType="end"/>
-      </w:r>
-      <w:r>
-        <w:rPr>
-          <w:rFonts w:hint="eastAsia"/>
-        </w:rPr>
-        <w:t>方法描述：</w:t>
-      </w:r>
-    </w:p>
-    <w:p>
-      <w:pPr>
-        <w:spacing w:line="360" w:lineRule="auto"/>
-        <w:ind w:firstLineChars="200" w:firstLine="480"/>
-        <w:rPr>
-          <w:szCs w:val="21"/>
-        </w:rPr>
-      </w:pPr>
-      <w:r>
-        <w:tab/>
-      </w:r>
-      <w:proofErr w:type="spellStart"/>
-      <w:r>
-        <w:t>SQLConnection</w:t>
-      </w:r>
-      <w:proofErr w:type="spellEnd"/>
-      <w:r>
-        <w:rPr>
-          <w:rFonts w:hint="eastAsia"/>
-        </w:rPr>
-        <w:t>实例方法，</w:t>
-      </w:r>
-      <w:r>
-        <w:rPr>
-          <w:rFonts w:hint="eastAsia"/>
-        </w:rPr>
-        <w:t>将准备好的请求实例发送至当前数据库。</w:t>
-      </w:r>
-    </w:p>
-    <w:p>
-      <w:pPr>
-        <w:spacing w:line="360" w:lineRule="auto"/>
-        <w:ind w:firstLineChars="200" w:firstLine="480"/>
-      </w:pPr>
-      <w:r>
-        <w:fldChar w:fldCharType="begin"/>
-      </w:r>
-      <w:r>
-        <w:rPr>
-          <w:rFonts w:hint="eastAsia"/>
-        </w:rPr>
-        <w:instrText>= 2 \* GB3</w:instrText>
-      </w:r>
-      <w:r>
-        <w:fldChar w:fldCharType="separate"/>
-      </w:r>
-      <w:r>
-        <w:rPr>
-          <w:rFonts w:hint="eastAsia"/>
-          <w:noProof/>
-        </w:rPr>
-        <w:t>②</w:t>
-      </w:r>
-      <w:r>
-        <w:fldChar w:fldCharType="end"/>
-      </w:r>
-      <w:r>
-        <w:rPr>
-          <w:rFonts w:hint="eastAsia"/>
-        </w:rPr>
-        <w:t>请求参数：</w:t>
-      </w:r>
-    </w:p>
-    <w:tbl>
-      <w:tblPr>
-        <w:tblW w:w="0" w:type="auto"/>
-        <w:jc w:val="center"/>
-        <w:shd w:val="clear" w:color="auto" w:fill="FFFFFF"/>
-        <w:tblCellMar>
-          <w:left w:w="0" w:type="dxa"/>
-          <w:right w:w="0" w:type="dxa"/>
-        </w:tblCellMar>
-        <w:tblLook w:val="04A0" w:firstRow="1" w:lastRow="0" w:firstColumn="1" w:lastColumn="0" w:noHBand="0" w:noVBand="1"/>
-      </w:tblPr>
-      <w:tblGrid>
-        <w:gridCol w:w="1225"/>
-        <w:gridCol w:w="1091"/>
-        <w:gridCol w:w="5599"/>
-        <w:gridCol w:w="781"/>
-      </w:tblGrid>
-      <w:tr>
-        <w:trPr>
-          <w:tblHeader/>
-          <w:jc w:val="center"/>
-        </w:trPr>
-        <w:tc>
-          <w:tcPr>
-            <w:tcW w:w="0" w:type="auto"/>
-            <w:tcBorders>
-              <w:top w:val="single" w:sz="6" w:space="0" w:color="CCCCCC"/>
-              <w:left w:val="single" w:sz="6" w:space="0" w:color="CCCCCC"/>
-              <w:bottom w:val="single" w:sz="6" w:space="0" w:color="CCCCCC"/>
-              <w:right w:val="single" w:sz="6" w:space="0" w:color="CCCCCC"/>
-            </w:tcBorders>
-            <w:shd w:val="clear" w:color="auto" w:fill="FFFFFF"/>
-            <w:tcMar>
-              <w:top w:w="90" w:type="dxa"/>
-              <w:left w:w="195" w:type="dxa"/>
-              <w:bottom w:w="90" w:type="dxa"/>
-              <w:right w:w="195" w:type="dxa"/>
-            </w:tcMar>
-            <w:vAlign w:val="center"/>
-            <w:hideMark/>
-          </w:tcPr>
-          <w:p>
-            <w:pPr>
-              <w:jc w:val="center"/>
-              <w:rPr>
-                <w:rFonts w:ascii="Helvetica" w:hAnsi="Helvetica"/>
-                <w:b/>
-                <w:bCs/>
-                <w:color w:val="000000"/>
-                <w:sz w:val="21"/>
-                <w:szCs w:val="21"/>
-              </w:rPr>
-            </w:pPr>
-            <w:r>
-              <w:rPr>
-                <w:rFonts w:ascii="Helvetica" w:hAnsi="Helvetica"/>
-                <w:b/>
-                <w:bCs/>
-                <w:color w:val="000000"/>
-                <w:sz w:val="21"/>
-                <w:szCs w:val="21"/>
-              </w:rPr>
-              <w:t>参数类型</w:t>
-            </w:r>
-          </w:p>
-        </w:tc>
-        <w:tc>
-          <w:tcPr>
-            <w:tcW w:w="0" w:type="auto"/>
-            <w:tcBorders>
-              <w:top w:val="single" w:sz="6" w:space="0" w:color="CCCCCC"/>
-              <w:left w:val="single" w:sz="6" w:space="0" w:color="CCCCCC"/>
-              <w:bottom w:val="single" w:sz="6" w:space="0" w:color="CCCCCC"/>
-              <w:right w:val="single" w:sz="6" w:space="0" w:color="CCCCCC"/>
-            </w:tcBorders>
-            <w:shd w:val="clear" w:color="auto" w:fill="FFFFFF"/>
-            <w:tcMar>
-              <w:top w:w="90" w:type="dxa"/>
-              <w:left w:w="195" w:type="dxa"/>
-              <w:bottom w:w="90" w:type="dxa"/>
-              <w:right w:w="195" w:type="dxa"/>
-            </w:tcMar>
-            <w:vAlign w:val="center"/>
-            <w:hideMark/>
-          </w:tcPr>
-          <w:p>
-            <w:pPr>
-              <w:jc w:val="center"/>
-              <w:rPr>
-                <w:rFonts w:ascii="Helvetica" w:hAnsi="Helvetica"/>
-                <w:b/>
-                <w:bCs/>
-                <w:color w:val="000000"/>
-                <w:sz w:val="21"/>
-                <w:szCs w:val="21"/>
-              </w:rPr>
-            </w:pPr>
-            <w:r>
-              <w:rPr>
-                <w:rFonts w:ascii="Helvetica" w:hAnsi="Helvetica"/>
-                <w:b/>
-                <w:bCs/>
-                <w:color w:val="000000"/>
-                <w:sz w:val="21"/>
-                <w:szCs w:val="21"/>
-              </w:rPr>
-              <w:t>参数名</w:t>
-            </w:r>
-          </w:p>
-        </w:tc>
-        <w:tc>
-          <w:tcPr>
-            <w:tcW w:w="0" w:type="auto"/>
-            <w:tcBorders>
-              <w:top w:val="single" w:sz="6" w:space="0" w:color="CCCCCC"/>
-              <w:left w:val="single" w:sz="6" w:space="0" w:color="CCCCCC"/>
-              <w:bottom w:val="single" w:sz="6" w:space="0" w:color="CCCCCC"/>
-              <w:right w:val="single" w:sz="6" w:space="0" w:color="CCCCCC"/>
-            </w:tcBorders>
-            <w:shd w:val="clear" w:color="auto" w:fill="FFFFFF"/>
-            <w:tcMar>
-              <w:top w:w="90" w:type="dxa"/>
-              <w:left w:w="195" w:type="dxa"/>
-              <w:bottom w:w="90" w:type="dxa"/>
-              <w:right w:w="195" w:type="dxa"/>
-            </w:tcMar>
-            <w:vAlign w:val="center"/>
-            <w:hideMark/>
-          </w:tcPr>
-          <w:p>
-            <w:pPr>
-              <w:jc w:val="center"/>
-              <w:rPr>
-                <w:rFonts w:ascii="Helvetica" w:hAnsi="Helvetica"/>
-                <w:b/>
-                <w:bCs/>
-                <w:color w:val="000000"/>
-                <w:sz w:val="21"/>
-                <w:szCs w:val="21"/>
-              </w:rPr>
-            </w:pPr>
-            <w:r>
-              <w:rPr>
-                <w:rFonts w:ascii="Helvetica" w:hAnsi="Helvetica"/>
-                <w:b/>
-                <w:bCs/>
-                <w:color w:val="000000"/>
-                <w:sz w:val="21"/>
-                <w:szCs w:val="21"/>
-              </w:rPr>
-              <w:t>参数描述</w:t>
-            </w:r>
-          </w:p>
-        </w:tc>
-        <w:tc>
-          <w:tcPr>
-            <w:tcW w:w="0" w:type="auto"/>
-            <w:tcBorders>
-              <w:top w:val="single" w:sz="6" w:space="0" w:color="CCCCCC"/>
-              <w:left w:val="single" w:sz="6" w:space="0" w:color="CCCCCC"/>
-              <w:bottom w:val="single" w:sz="6" w:space="0" w:color="CCCCCC"/>
-              <w:right w:val="single" w:sz="6" w:space="0" w:color="CCCCCC"/>
-            </w:tcBorders>
-            <w:shd w:val="clear" w:color="auto" w:fill="FFFFFF"/>
-            <w:tcMar>
-              <w:top w:w="90" w:type="dxa"/>
-              <w:left w:w="195" w:type="dxa"/>
-              <w:bottom w:w="90" w:type="dxa"/>
-              <w:right w:w="195" w:type="dxa"/>
-            </w:tcMar>
-            <w:vAlign w:val="center"/>
-            <w:hideMark/>
-          </w:tcPr>
-          <w:p>
-            <w:pPr>
-              <w:jc w:val="center"/>
-              <w:rPr>
-                <w:rFonts w:ascii="Helvetica" w:hAnsi="Helvetica"/>
-                <w:b/>
-                <w:bCs/>
-                <w:color w:val="000000"/>
-                <w:sz w:val="21"/>
-                <w:szCs w:val="21"/>
-              </w:rPr>
-            </w:pPr>
-            <w:r>
-              <w:rPr>
-                <w:rFonts w:ascii="Helvetica" w:hAnsi="Helvetica"/>
-                <w:b/>
-                <w:bCs/>
-                <w:color w:val="000000"/>
-                <w:sz w:val="21"/>
-                <w:szCs w:val="21"/>
-              </w:rPr>
-              <w:t>备注</w:t>
-            </w:r>
-          </w:p>
-        </w:tc>
-      </w:tr>
-      <w:tr>
-        <w:trPr>
-          <w:jc w:val="center"/>
-        </w:trPr>
-        <w:tc>
-          <w:tcPr>
-            <w:tcW w:w="0" w:type="auto"/>
-            <w:tcBorders>
-              <w:top w:val="single" w:sz="6" w:space="0" w:color="CCCCCC"/>
-              <w:left w:val="single" w:sz="6" w:space="0" w:color="CCCCCC"/>
-              <w:bottom w:val="single" w:sz="6" w:space="0" w:color="CCCCCC"/>
-              <w:right w:val="single" w:sz="6" w:space="0" w:color="CCCCCC"/>
-            </w:tcBorders>
-            <w:shd w:val="clear" w:color="auto" w:fill="FFFFFF"/>
-            <w:tcMar>
-              <w:top w:w="90" w:type="dxa"/>
-              <w:left w:w="195" w:type="dxa"/>
-              <w:bottom w:w="90" w:type="dxa"/>
-              <w:right w:w="195" w:type="dxa"/>
-            </w:tcMar>
-            <w:vAlign w:val="center"/>
-            <w:hideMark/>
-          </w:tcPr>
-          <w:p>
-            <w:pPr>
-              <w:rPr>
-                <w:rFonts w:ascii="Helvetica" w:hAnsi="Helvetica"/>
-                <w:color w:val="000000"/>
-                <w:sz w:val="21"/>
-                <w:szCs w:val="21"/>
-              </w:rPr>
-            </w:pPr>
-            <w:r>
-              <w:rPr>
-                <w:rFonts w:ascii="Helvetica" w:hAnsi="Helvetica"/>
-                <w:color w:val="000000"/>
-                <w:sz w:val="21"/>
-                <w:szCs w:val="21"/>
-              </w:rPr>
-              <w:t>Request</w:t>
-            </w:r>
-          </w:p>
-        </w:tc>
-        <w:tc>
-          <w:tcPr>
-            <w:tcW w:w="0" w:type="auto"/>
-            <w:tcBorders>
-              <w:top w:val="single" w:sz="6" w:space="0" w:color="CCCCCC"/>
-              <w:left w:val="single" w:sz="6" w:space="0" w:color="CCCCCC"/>
-              <w:bottom w:val="single" w:sz="6" w:space="0" w:color="CCCCCC"/>
-              <w:right w:val="single" w:sz="6" w:space="0" w:color="CCCCCC"/>
-            </w:tcBorders>
-            <w:shd w:val="clear" w:color="auto" w:fill="FFFFFF"/>
-            <w:tcMar>
-              <w:top w:w="90" w:type="dxa"/>
-              <w:left w:w="195" w:type="dxa"/>
-              <w:bottom w:w="90" w:type="dxa"/>
-              <w:right w:w="195" w:type="dxa"/>
-            </w:tcMar>
-            <w:vAlign w:val="center"/>
-            <w:hideMark/>
-          </w:tcPr>
-          <w:p>
-            <w:pPr>
-              <w:rPr>
-                <w:rFonts w:ascii="Helvetica" w:hAnsi="Helvetica"/>
-                <w:color w:val="000000"/>
-                <w:sz w:val="21"/>
-                <w:szCs w:val="21"/>
-              </w:rPr>
-            </w:pPr>
-            <w:r>
-              <w:rPr>
-                <w:rFonts w:ascii="Helvetica" w:hAnsi="Helvetica"/>
-                <w:color w:val="000000"/>
-                <w:sz w:val="21"/>
-                <w:szCs w:val="21"/>
-              </w:rPr>
-              <w:t>request</w:t>
-            </w:r>
-          </w:p>
-        </w:tc>
-        <w:tc>
-          <w:tcPr>
-            <w:tcW w:w="0" w:type="auto"/>
-            <w:tcBorders>
-              <w:top w:val="single" w:sz="6" w:space="0" w:color="CCCCCC"/>
-              <w:left w:val="single" w:sz="6" w:space="0" w:color="CCCCCC"/>
-              <w:bottom w:val="single" w:sz="6" w:space="0" w:color="CCCCCC"/>
-              <w:right w:val="single" w:sz="6" w:space="0" w:color="CCCCCC"/>
-            </w:tcBorders>
-            <w:shd w:val="clear" w:color="auto" w:fill="FFFFFF"/>
-            <w:tcMar>
-              <w:top w:w="90" w:type="dxa"/>
-              <w:left w:w="195" w:type="dxa"/>
-              <w:bottom w:w="90" w:type="dxa"/>
-              <w:right w:w="195" w:type="dxa"/>
-            </w:tcMar>
-            <w:vAlign w:val="center"/>
-            <w:hideMark/>
-          </w:tcPr>
-          <w:p>
-            <w:pPr>
-              <w:rPr>
-                <w:rFonts w:ascii="Helvetica" w:hAnsi="Helvetica"/>
-                <w:color w:val="000000"/>
-                <w:sz w:val="21"/>
-                <w:szCs w:val="21"/>
-              </w:rPr>
-            </w:pPr>
-            <w:r>
-              <w:rPr>
-                <w:rFonts w:ascii="Helvetica" w:hAnsi="Helvetica"/>
-                <w:color w:val="000000"/>
-                <w:sz w:val="21"/>
-                <w:szCs w:val="21"/>
-              </w:rPr>
-              <w:t>请求</w:t>
-            </w:r>
-            <w:r>
-              <w:rPr>
-                <w:rFonts w:ascii="Helvetica" w:hAnsi="Helvetica"/>
-                <w:color w:val="000000"/>
-                <w:sz w:val="21"/>
-                <w:szCs w:val="21"/>
-              </w:rPr>
-              <w:t>(</w:t>
-            </w:r>
-            <w:proofErr w:type="spellStart"/>
-            <w:r>
-              <w:rPr>
-                <w:rFonts w:ascii="Helvetica" w:hAnsi="Helvetica"/>
-                <w:color w:val="000000"/>
-                <w:sz w:val="21"/>
-                <w:szCs w:val="21"/>
-              </w:rPr>
-              <w:t>RechargeRequest</w:t>
-            </w:r>
-            <w:proofErr w:type="spellEnd"/>
-            <w:r>
-              <w:rPr>
-                <w:rFonts w:ascii="Helvetica" w:hAnsi="Helvetica"/>
-                <w:color w:val="000000"/>
-                <w:sz w:val="21"/>
-                <w:szCs w:val="21"/>
-              </w:rPr>
-              <w:t>、</w:t>
-            </w:r>
-            <w:proofErr w:type="spellStart"/>
-            <w:r>
-              <w:rPr>
-                <w:rFonts w:ascii="Helvetica" w:hAnsi="Helvetica"/>
-                <w:color w:val="000000"/>
-                <w:sz w:val="21"/>
-                <w:szCs w:val="21"/>
-              </w:rPr>
-              <w:t>WithdrawRequest</w:t>
-            </w:r>
-            <w:proofErr w:type="spellEnd"/>
-            <w:r>
-              <w:rPr>
-                <w:rFonts w:ascii="Helvetica" w:hAnsi="Helvetica"/>
-                <w:color w:val="000000"/>
-                <w:sz w:val="21"/>
-                <w:szCs w:val="21"/>
-              </w:rPr>
-              <w:t>或</w:t>
-            </w:r>
-            <w:proofErr w:type="spellStart"/>
-            <w:r>
-              <w:rPr>
-                <w:rFonts w:ascii="Helvetica" w:hAnsi="Helvetica"/>
-                <w:color w:val="000000"/>
-                <w:sz w:val="21"/>
-                <w:szCs w:val="21"/>
-              </w:rPr>
-              <w:t>TradeRequest</w:t>
-            </w:r>
-            <w:proofErr w:type="spellEnd"/>
-            <w:r>
-              <w:rPr>
-                <w:rFonts w:ascii="Helvetica" w:hAnsi="Helvetica"/>
-                <w:color w:val="000000"/>
-                <w:sz w:val="21"/>
-                <w:szCs w:val="21"/>
-              </w:rPr>
-              <w:t>)</w:t>
-            </w:r>
-          </w:p>
-        </w:tc>
-        <w:tc>
-          <w:tcPr>
-            <w:tcW w:w="0" w:type="auto"/>
-            <w:tcBorders>
-              <w:top w:val="single" w:sz="6" w:space="0" w:color="CCCCCC"/>
-              <w:left w:val="single" w:sz="6" w:space="0" w:color="CCCCCC"/>
-              <w:bottom w:val="single" w:sz="6" w:space="0" w:color="CCCCCC"/>
-              <w:right w:val="single" w:sz="6" w:space="0" w:color="CCCCCC"/>
-            </w:tcBorders>
-            <w:shd w:val="clear" w:color="auto" w:fill="FFFFFF"/>
-            <w:tcMar>
-              <w:top w:w="90" w:type="dxa"/>
-              <w:left w:w="195" w:type="dxa"/>
-              <w:bottom w:w="90" w:type="dxa"/>
-              <w:right w:w="195" w:type="dxa"/>
-            </w:tcMar>
-            <w:vAlign w:val="center"/>
-            <w:hideMark/>
-          </w:tcPr>
-          <w:p>
-            <w:pPr>
-              <w:rPr>
-                <w:rFonts w:ascii="Helvetica" w:hAnsi="Helvetica"/>
-                <w:color w:val="000000"/>
-                <w:sz w:val="21"/>
-                <w:szCs w:val="21"/>
-              </w:rPr>
-            </w:pPr>
-            <w:r>
-              <w:rPr>
-                <w:rFonts w:ascii="Helvetica" w:hAnsi="Helvetica"/>
-                <w:color w:val="000000"/>
-                <w:sz w:val="21"/>
-                <w:szCs w:val="21"/>
-              </w:rPr>
-              <w:t>无</w:t>
-            </w:r>
-          </w:p>
-        </w:tc>
-      </w:tr>
-    </w:tbl>
-    <w:p>
-      <w:pPr>
-        <w:spacing w:line="360" w:lineRule="auto"/>
-        <w:ind w:firstLineChars="200" w:firstLine="480"/>
-      </w:pPr>
-    </w:p>
     <w:p>
       <w:pPr>
         <w:spacing w:line="360" w:lineRule="auto"/>
@@ -16829,13 +15970,12 @@
               <w:pStyle w:val="aa"/>
               <w:ind w:firstLineChars="0" w:firstLine="0"/>
               <w:rPr>
-                <w:rFonts w:asciiTheme="majorHAnsi" w:hAnsiTheme="majorHAnsi"/>
-                <w:szCs w:val="21"/>
-              </w:rPr>
-            </w:pPr>
-            <w:r>
-              <w:rPr>
-                <w:rFonts w:asciiTheme="majorHAnsi" w:hAnsiTheme="majorHAnsi"/>
+                <w:szCs w:val="21"/>
+              </w:rPr>
+            </w:pPr>
+            <w:r>
+              <w:rPr>
+                <w:rFonts w:hint="eastAsia"/>
                 <w:szCs w:val="21"/>
               </w:rPr>
               <w:t>String</w:t>
@@ -16851,32 +15991,13 @@
               <w:pStyle w:val="aa"/>
               <w:ind w:firstLineChars="0" w:firstLine="0"/>
               <w:rPr>
-                <w:rFonts w:asciiTheme="majorHAnsi" w:hAnsiTheme="majorHAnsi"/>
-                <w:szCs w:val="21"/>
-              </w:rPr>
-            </w:pPr>
-            <w:r>
-              <w:rPr>
-                <w:rFonts w:asciiTheme="majorHAnsi" w:hAnsiTheme="majorHAnsi"/>
-              </w:rPr>
-              <w:t>成功返回请求</w:t>
-            </w:r>
-            <w:r>
-              <w:rPr>
-                <w:rFonts w:asciiTheme="majorHAnsi" w:hAnsiTheme="majorHAnsi"/>
-              </w:rPr>
-              <w:t>ID</w:t>
-            </w:r>
-            <w:r>
-              <w:rPr>
-                <w:rFonts w:asciiTheme="majorHAnsi" w:hAnsiTheme="majorHAnsi"/>
-              </w:rPr>
-              <w:t>，失败返回</w:t>
-            </w:r>
-            <w:r>
-              <w:rPr>
-                <w:rFonts w:asciiTheme="majorHAnsi" w:hAnsiTheme="majorHAnsi"/>
-              </w:rPr>
+                <w:szCs w:val="21"/>
+              </w:rPr>
+            </w:pPr>
+            <w:r>
+              <w:t>成功返回请求ID，失败返回</w:t>
+            </w:r>
+            <w:r>
               <w:t>”-1”</w:t>
             </w:r>
           </w:p>
@@ -16935,6 +16056,7 @@
           </w:tcPr>
           <w:p>
             <w:pPr>
+              <w:ind w:firstLine="482"/>
               <w:jc w:val="center"/>
               <w:rPr>
                 <w:rFonts w:asciiTheme="minorEastAsia" w:hAnsiTheme="minorEastAsia" w:cs="Times New Roman"/>
@@ -16958,6 +16080,7 @@
           </w:tcPr>
           <w:p>
             <w:pPr>
+              <w:ind w:firstLine="482"/>
               <w:jc w:val="center"/>
               <w:rPr>
                 <w:rFonts w:asciiTheme="minorEastAsia" w:hAnsiTheme="minorEastAsia" w:cs="Times New Roman"/>
@@ -17012,6 +16135,7 @@
           </w:tcPr>
           <w:p>
             <w:pPr>
+              <w:ind w:firstLine="480"/>
               <w:rPr>
                 <w:rFonts w:asciiTheme="minorEastAsia" w:hAnsiTheme="minorEastAsia" w:cs="Times New Roman"/>
                 <w:szCs w:val="21"/>
@@ -17022,7 +16146,7 @@
                 <w:rFonts w:asciiTheme="minorEastAsia" w:hAnsiTheme="minorEastAsia" w:cs="Times New Roman" w:hint="eastAsia"/>
                 <w:szCs w:val="21"/>
               </w:rPr>
-              <w:t>处理请求发送时出现的异常</w:t>
+              <w:t>请求异常：输入参数有误或数据库异常</w:t>
             </w:r>
           </w:p>
         </w:tc>
@@ -17031,26 +16155,31 @@
     <w:p>
       <w:pPr>
         <w:spacing w:line="360" w:lineRule="auto"/>
-        <w:ind w:firstLineChars="200" w:firstLine="480"/>
+        <w:rPr>
+          <w:rFonts w:ascii="Times New Roman" w:hAnsi="Times New Roman" w:cs="Times New Roman"/>
+          <w:b/>
+          <w:szCs w:val="21"/>
+        </w:rPr>
       </w:pPr>
     </w:p>
     <w:p>
       <w:pPr>
         <w:pStyle w:val="2"/>
-        <w:spacing w:beforeLines="10" w:before="31" w:afterLines="10" w:after="31" w:line="240" w:lineRule="auto"/>
+        <w:spacing w:beforeLines="10" w:before="31" w:afterLines="10" w:after="31"/>
         <w:rPr>
           <w:rFonts w:ascii="黑体" w:eastAsia="黑体" w:hAnsi="黑体"/>
           <w:bCs w:val="0"/>
           <w:sz w:val="24"/>
         </w:rPr>
       </w:pPr>
+      <w:bookmarkStart w:id="37" w:name="_Toc516642085"/>
       <w:r>
         <w:rPr>
           <w:rFonts w:ascii="黑体" w:eastAsia="黑体" w:hAnsi="黑体"/>
           <w:bCs w:val="0"/>
           <w:sz w:val="24"/>
         </w:rPr>
-        <w:t>6</w:t>
+        <w:t>4</w:t>
       </w:r>
       <w:r>
         <w:rPr>
@@ -17060,13 +16189,40 @@
         </w:rPr>
         <w:t>、</w:t>
       </w:r>
+      <w:proofErr w:type="spellStart"/>
+      <w:r>
+        <w:rPr>
+          <w:rFonts w:ascii="黑体" w:eastAsia="黑体" w:hAnsi="黑体"/>
+          <w:bCs w:val="0"/>
+          <w:sz w:val="24"/>
+        </w:rPr>
+        <w:t>QueryRecord</w:t>
+      </w:r>
+      <w:proofErr w:type="spellEnd"/>
+      <w:r>
+        <w:rPr>
+          <w:rFonts w:ascii="黑体" w:eastAsia="黑体" w:hAnsi="黑体"/>
+          <w:bCs w:val="0"/>
+          <w:sz w:val="24"/>
+        </w:rPr>
+        <w:t>方法</w:t>
+      </w:r>
       <w:r>
         <w:rPr>
           <w:rFonts w:ascii="黑体" w:eastAsia="黑体" w:hAnsi="黑体" w:hint="eastAsia"/>
           <w:bCs w:val="0"/>
           <w:sz w:val="24"/>
         </w:rPr>
-        <w:t>clearing</w:t>
+        <w:t>(查询</w:t>
+      </w:r>
+      <w:proofErr w:type="spellStart"/>
+      <w:r>
+        <w:rPr>
+          <w:rFonts w:ascii="黑体" w:eastAsia="黑体" w:hAnsi="黑体" w:hint="eastAsia"/>
+          <w:bCs w:val="0"/>
+          <w:sz w:val="24"/>
+        </w:rPr>
+        <w:t>s</w:t>
       </w:r>
       <w:r>
         <w:rPr>
@@ -17074,406 +16230,26 @@
           <w:bCs w:val="0"/>
           <w:sz w:val="24"/>
         </w:rPr>
-        <w:t>方法</w:t>
-      </w:r>
+        <w:t>ql</w:t>
+      </w:r>
+      <w:proofErr w:type="spellEnd"/>
       <w:r>
         <w:rPr>
           <w:rFonts w:ascii="黑体" w:eastAsia="黑体" w:hAnsi="黑体" w:hint="eastAsia"/>
           <w:bCs w:val="0"/>
           <w:sz w:val="24"/>
         </w:rPr>
-        <w:t>(</w:t>
-      </w:r>
-      <w:r>
-        <w:rPr>
-          <w:rFonts w:ascii="黑体" w:eastAsia="黑体" w:hAnsi="黑体" w:hint="eastAsia"/>
+        <w:t>记录</w:t>
+      </w:r>
+      <w:r>
+        <w:rPr>
+          <w:rFonts w:ascii="黑体" w:eastAsia="黑体" w:hAnsi="黑体"/>
           <w:bCs w:val="0"/>
           <w:sz w:val="24"/>
         </w:rPr>
-        <w:t>清分</w:t>
-      </w:r>
-      <w:r>
-        <w:rPr>
-          <w:rFonts w:ascii="黑体" w:eastAsia="黑体" w:hAnsi="黑体"/>
-          <w:bCs w:val="0"/>
-          <w:sz w:val="24"/>
-        </w:rPr>
         <w:t>)</w:t>
       </w:r>
-    </w:p>
-    <w:p>
-      <w:pPr>
-        <w:spacing w:line="360" w:lineRule="auto"/>
-        <w:ind w:firstLineChars="200" w:firstLine="480"/>
-        <w:rPr>
-          <w:szCs w:val="21"/>
-        </w:rPr>
-      </w:pPr>
-      <w:r>
-        <w:fldChar w:fldCharType="begin"/>
-      </w:r>
-      <w:r>
-        <w:rPr>
-          <w:rFonts w:hint="eastAsia"/>
-        </w:rPr>
-        <w:instrText>= 1 \* GB3</w:instrText>
-      </w:r>
-      <w:r>
-        <w:fldChar w:fldCharType="separate"/>
-      </w:r>
-      <w:r>
-        <w:rPr>
-          <w:rFonts w:hint="eastAsia"/>
-          <w:noProof/>
-        </w:rPr>
-        <w:t>①</w:t>
-      </w:r>
-      <w:r>
-        <w:fldChar w:fldCharType="end"/>
-      </w:r>
-      <w:r>
-        <w:rPr>
-          <w:rFonts w:hint="eastAsia"/>
-        </w:rPr>
-        <w:t>方法描述：</w:t>
-      </w:r>
-      <w:r>
-        <w:rPr>
-          <w:rFonts w:hint="eastAsia"/>
-        </w:rPr>
-        <w:t>定点</w:t>
-      </w:r>
-      <w:r>
-        <w:rPr>
-          <w:rFonts w:hint="eastAsia"/>
-        </w:rPr>
-        <w:t>对每天的账目进行清分</w:t>
-      </w:r>
-      <w:r>
-        <w:t xml:space="preserve"> </w:t>
-      </w:r>
-    </w:p>
-    <w:p>
-      <w:pPr>
-        <w:spacing w:line="360" w:lineRule="auto"/>
-        <w:ind w:firstLineChars="200" w:firstLine="480"/>
-      </w:pPr>
-      <w:r>
-        <w:fldChar w:fldCharType="begin"/>
-      </w:r>
-      <w:r>
-        <w:rPr>
-          <w:rFonts w:hint="eastAsia"/>
-        </w:rPr>
-        <w:instrText>= 2 \* GB3</w:instrText>
-      </w:r>
-      <w:r>
-        <w:fldChar w:fldCharType="separate"/>
-      </w:r>
-      <w:r>
-        <w:rPr>
-          <w:rFonts w:hint="eastAsia"/>
-          <w:noProof/>
-        </w:rPr>
-        <w:t>②</w:t>
-      </w:r>
-      <w:r>
-        <w:fldChar w:fldCharType="end"/>
-      </w:r>
-      <w:r>
-        <w:rPr>
-          <w:rFonts w:hint="eastAsia"/>
-        </w:rPr>
-        <w:t>补充描述：</w:t>
-      </w:r>
-    </w:p>
-    <w:p>
-      <w:pPr>
-        <w:spacing w:line="360" w:lineRule="auto"/>
-        <w:ind w:left="360" w:firstLineChars="200" w:firstLine="480"/>
-      </w:pPr>
-      <w:r>
-        <w:rPr>
-          <w:rFonts w:hint="eastAsia"/>
-        </w:rPr>
-        <w:t>异常日志：保存在</w:t>
-      </w:r>
-      <w:r>
-        <w:t xml:space="preserve"> 工程目录/log 目录下</w:t>
-      </w:r>
-    </w:p>
-    <w:p>
-      <w:pPr>
-        <w:spacing w:line="360" w:lineRule="auto"/>
-        <w:ind w:left="360" w:firstLineChars="200" w:firstLine="480"/>
-      </w:pPr>
-      <w:r>
-        <w:t>json对账文件：保存在 工程目录/account 目录下</w:t>
-      </w:r>
-    </w:p>
-    <w:p>
-      <w:pPr>
-        <w:spacing w:line="360" w:lineRule="auto"/>
-        <w:ind w:firstLineChars="200" w:firstLine="480"/>
-      </w:pPr>
-      <w:r>
-        <w:fldChar w:fldCharType="begin"/>
-      </w:r>
-      <w:r>
-        <w:rPr>
-          <w:rFonts w:hint="eastAsia"/>
-        </w:rPr>
-        <w:instrText>= 3 \* GB3</w:instrText>
-      </w:r>
-      <w:r>
-        <w:fldChar w:fldCharType="separate"/>
-      </w:r>
-      <w:r>
-        <w:rPr>
-          <w:rFonts w:hint="eastAsia"/>
-          <w:noProof/>
-        </w:rPr>
-        <w:t>③</w:t>
-      </w:r>
-      <w:r>
-        <w:fldChar w:fldCharType="end"/>
-      </w:r>
-      <w:r>
-        <w:rPr>
-          <w:rFonts w:hint="eastAsia"/>
-        </w:rPr>
-        <w:t>异常描述：</w:t>
-      </w:r>
-    </w:p>
-    <w:tbl>
-      <w:tblPr>
-        <w:tblStyle w:val="a3"/>
-        <w:tblW w:w="0" w:type="auto"/>
-        <w:tblInd w:w="-5" w:type="dxa"/>
-        <w:tblLook w:val="04A0" w:firstRow="1" w:lastRow="0" w:firstColumn="1" w:lastColumn="0" w:noHBand="0" w:noVBand="1"/>
-      </w:tblPr>
-      <w:tblGrid>
-        <w:gridCol w:w="3941"/>
-        <w:gridCol w:w="4360"/>
-      </w:tblGrid>
-      <w:tr>
-        <w:tc>
-          <w:tcPr>
-            <w:tcW w:w="3941" w:type="dxa"/>
-          </w:tcPr>
-          <w:p>
-            <w:pPr>
-              <w:jc w:val="center"/>
-              <w:rPr>
-                <w:rFonts w:asciiTheme="minorEastAsia" w:hAnsiTheme="minorEastAsia" w:cs="Times New Roman"/>
-                <w:b/>
-                <w:szCs w:val="21"/>
-              </w:rPr>
-            </w:pPr>
-            <w:r>
-              <w:rPr>
-                <w:rFonts w:asciiTheme="minorEastAsia" w:hAnsiTheme="minorEastAsia" w:cs="Times New Roman" w:hint="eastAsia"/>
-                <w:b/>
-                <w:szCs w:val="21"/>
-              </w:rPr>
-              <w:t>异常类型</w:t>
-            </w:r>
-          </w:p>
-        </w:tc>
-        <w:tc>
-          <w:tcPr>
-            <w:tcW w:w="4360" w:type="dxa"/>
-          </w:tcPr>
-          <w:p>
-            <w:pPr>
-              <w:jc w:val="center"/>
-              <w:rPr>
-                <w:rFonts w:asciiTheme="minorEastAsia" w:hAnsiTheme="minorEastAsia" w:cs="Times New Roman"/>
-                <w:b/>
-                <w:szCs w:val="21"/>
-              </w:rPr>
-            </w:pPr>
-            <w:r>
-              <w:rPr>
-                <w:rFonts w:asciiTheme="minorEastAsia" w:hAnsiTheme="minorEastAsia" w:cs="Times New Roman" w:hint="eastAsia"/>
-                <w:b/>
-                <w:szCs w:val="21"/>
-              </w:rPr>
-              <w:t>异常描述</w:t>
-            </w:r>
-          </w:p>
-        </w:tc>
-      </w:tr>
-      <w:tr>
-        <w:tc>
-          <w:tcPr>
-            <w:tcW w:w="3941" w:type="dxa"/>
-          </w:tcPr>
-          <w:p>
-            <w:pPr>
-              <w:rPr>
-                <w:rFonts w:asciiTheme="minorEastAsia" w:hAnsiTheme="minorEastAsia" w:cs="Times New Roman"/>
-                <w:szCs w:val="21"/>
-              </w:rPr>
-            </w:pPr>
-            <w:proofErr w:type="spellStart"/>
-            <w:r>
-              <w:rPr>
-                <w:rFonts w:asciiTheme="minorEastAsia" w:hAnsiTheme="minorEastAsia" w:cs="Times New Roman"/>
-                <w:szCs w:val="21"/>
-              </w:rPr>
-              <w:t>SQL</w:t>
-            </w:r>
-            <w:r>
-              <w:rPr>
-                <w:rFonts w:asciiTheme="minorEastAsia" w:hAnsiTheme="minorEastAsia" w:cs="Times New Roman" w:hint="eastAsia"/>
-                <w:szCs w:val="21"/>
-              </w:rPr>
-              <w:t>Exception</w:t>
-            </w:r>
-            <w:r>
-              <w:rPr>
-                <w:rFonts w:asciiTheme="minorEastAsia" w:hAnsiTheme="minorEastAsia" w:cs="Times New Roman"/>
-                <w:szCs w:val="21"/>
-              </w:rPr>
-              <w:t>:Exception</w:t>
-            </w:r>
-            <w:proofErr w:type="spellEnd"/>
-          </w:p>
-        </w:tc>
-        <w:tc>
-          <w:tcPr>
-            <w:tcW w:w="4360" w:type="dxa"/>
-          </w:tcPr>
-          <w:p>
-            <w:pPr>
-              <w:rPr>
-                <w:rFonts w:asciiTheme="minorEastAsia" w:hAnsiTheme="minorEastAsia" w:cs="Times New Roman"/>
-                <w:szCs w:val="21"/>
-              </w:rPr>
-            </w:pPr>
-            <w:r>
-              <w:rPr>
-                <w:rFonts w:asciiTheme="minorEastAsia" w:hAnsiTheme="minorEastAsia" w:cs="Times New Roman" w:hint="eastAsia"/>
-                <w:szCs w:val="21"/>
-              </w:rPr>
-              <w:t>连接数据库时产生的异常</w:t>
-            </w:r>
-            <w:r>
-              <w:rPr>
-                <w:rFonts w:asciiTheme="minorEastAsia" w:hAnsiTheme="minorEastAsia" w:cs="Times New Roman"/>
-                <w:szCs w:val="21"/>
-              </w:rPr>
-              <w:tab/>
-            </w:r>
-          </w:p>
-        </w:tc>
-      </w:tr>
-    </w:tbl>
-    <w:p>
-      <w:pPr>
-        <w:spacing w:line="360" w:lineRule="auto"/>
-      </w:pPr>
-    </w:p>
-    <w:p>
-      <w:pPr>
-        <w:spacing w:line="360" w:lineRule="auto"/>
-      </w:pPr>
-    </w:p>
-    <w:p>
-      <w:pPr>
-        <w:pStyle w:val="2"/>
-        <w:spacing w:beforeLines="10" w:before="31" w:afterLines="10" w:after="31" w:line="240" w:lineRule="auto"/>
-        <w:rPr>
-          <w:rFonts w:ascii="黑体" w:eastAsia="黑体" w:hAnsi="黑体"/>
-          <w:bCs w:val="0"/>
-          <w:sz w:val="24"/>
-        </w:rPr>
-      </w:pPr>
-      <w:r>
-        <w:rPr>
-          <w:rFonts w:ascii="黑体" w:eastAsia="黑体" w:hAnsi="黑体"/>
-          <w:bCs w:val="0"/>
-          <w:sz w:val="24"/>
-        </w:rPr>
-        <w:t>7</w:t>
-      </w:r>
-      <w:r>
-        <w:rPr>
-          <w:rFonts w:ascii="黑体" w:eastAsia="黑体" w:hAnsi="黑体" w:hint="eastAsia"/>
-          <w:bCs w:val="0"/>
-          <w:sz w:val="24"/>
-        </w:rPr>
-        <w:t>、</w:t>
-      </w:r>
-      <w:proofErr w:type="spellStart"/>
-      <w:r>
-        <w:rPr>
-          <w:rFonts w:ascii="黑体" w:eastAsia="黑体" w:hAnsi="黑体"/>
-          <w:bCs w:val="0"/>
-          <w:sz w:val="24"/>
-        </w:rPr>
-        <w:t>findQueryRecord</w:t>
-      </w:r>
-      <w:proofErr w:type="spellEnd"/>
-      <w:r>
-        <w:rPr>
-          <w:rFonts w:ascii="黑体" w:eastAsia="黑体" w:hAnsi="黑体"/>
-          <w:bCs w:val="0"/>
-          <w:sz w:val="24"/>
-        </w:rPr>
-        <w:t>方法</w:t>
-      </w:r>
-      <w:r>
-        <w:rPr>
-          <w:rFonts w:ascii="黑体" w:eastAsia="黑体" w:hAnsi="黑体" w:hint="eastAsia"/>
-          <w:bCs w:val="0"/>
-          <w:sz w:val="24"/>
-        </w:rPr>
-        <w:t>(</w:t>
-      </w:r>
-      <w:r>
-        <w:rPr>
-          <w:rFonts w:ascii="黑体" w:eastAsia="黑体" w:hAnsi="黑体" w:hint="eastAsia"/>
-          <w:bCs w:val="0"/>
-          <w:sz w:val="24"/>
-        </w:rPr>
-        <w:t>查询</w:t>
-      </w:r>
-      <w:proofErr w:type="spellStart"/>
-      <w:r>
-        <w:rPr>
-          <w:rFonts w:ascii="黑体" w:eastAsia="黑体" w:hAnsi="黑体" w:hint="eastAsia"/>
-          <w:bCs w:val="0"/>
-          <w:sz w:val="24"/>
-        </w:rPr>
-        <w:t>s</w:t>
-      </w:r>
-      <w:r>
-        <w:rPr>
-          <w:rFonts w:ascii="黑体" w:eastAsia="黑体" w:hAnsi="黑体"/>
-          <w:bCs w:val="0"/>
-          <w:sz w:val="24"/>
-        </w:rPr>
-        <w:t>ql</w:t>
-      </w:r>
-      <w:proofErr w:type="spellEnd"/>
-      <w:r>
-        <w:rPr>
-          <w:rFonts w:ascii="黑体" w:eastAsia="黑体" w:hAnsi="黑体" w:hint="eastAsia"/>
-          <w:bCs w:val="0"/>
-          <w:sz w:val="24"/>
-        </w:rPr>
-        <w:t>记录</w:t>
-      </w:r>
-      <w:r>
-        <w:rPr>
-          <w:rFonts w:ascii="黑体" w:eastAsia="黑体" w:hAnsi="黑体"/>
-          <w:bCs w:val="0"/>
-          <w:sz w:val="24"/>
-        </w:rPr>
-        <w:t>)</w:t>
-      </w:r>
+      <w:bookmarkEnd w:id="37"/>
     </w:p>
     <w:p>
       <w:pPr>
@@ -17518,46 +16294,40 @@
         <w:rPr>
           <w:rFonts w:hint="eastAsia"/>
         </w:rPr>
-        <w:t>找</w:t>
+        <w:t>找1</w:t>
+      </w:r>
+      <w:r>
+        <w:t>5</w:t>
       </w:r>
       <w:r>
         <w:rPr>
           <w:rFonts w:hint="eastAsia"/>
         </w:rPr>
-        <w:t>1</w:t>
-      </w:r>
-      <w:r>
-        <w:t>5</w:t>
+        <w:t>天内</w:t>
       </w:r>
       <w:r>
         <w:rPr>
           <w:rFonts w:hint="eastAsia"/>
         </w:rPr>
-        <w:t>天</w:t>
+        <w:t>数据库的</w:t>
       </w:r>
       <w:r>
         <w:rPr>
           <w:rFonts w:hint="eastAsia"/>
         </w:rPr>
-        <w:t>内</w:t>
+        <w:t>查询</w:t>
       </w:r>
       <w:r>
         <w:rPr>
           <w:rFonts w:hint="eastAsia"/>
         </w:rPr>
-        <w:t>数据库的</w:t>
+        <w:t>记录</w:t>
       </w:r>
       <w:r>
         <w:rPr>
           <w:rFonts w:hint="eastAsia"/>
         </w:rPr>
-        <w:t>查询</w:t>
-      </w:r>
-      <w:r>
-        <w:rPr>
-          <w:rFonts w:hint="eastAsia"/>
-        </w:rPr>
-        <w:t>记录</w:t>
+        <w:t>以字符串格式返回</w:t>
       </w:r>
     </w:p>
     <w:p>
@@ -17829,12 +16599,12 @@
             </w:pPr>
             <w:r>
               <w:rPr>
-                <w:rFonts w:ascii="Arial" w:hAnsi="Arial" w:cs="Arial"/>
+                <w:rFonts w:ascii="Arial" w:hAnsi="Arial" w:cs="Arial" w:hint="eastAsia"/>
                 <w:color w:val="4F4F4F"/>
                 <w:sz w:val="21"/>
                 <w:szCs w:val="21"/>
               </w:rPr>
-              <w:t>Date</w:t>
+              <w:t>String</w:t>
             </w:r>
           </w:p>
         </w:tc>
@@ -17948,12 +16718,39 @@
             </w:pPr>
             <w:r>
               <w:rPr>
-                <w:rFonts w:ascii="Arial" w:hAnsi="Arial" w:cs="Arial"/>
-                <w:color w:val="4F4F4F"/>
-                <w:sz w:val="21"/>
-                <w:szCs w:val="21"/>
-              </w:rPr>
-              <w:t>无</w:t>
+                <w:rFonts w:ascii="Helvetica" w:hAnsi="Helvetica" w:hint="eastAsia"/>
+                <w:color w:val="000000"/>
+                <w:sz w:val="21"/>
+                <w:szCs w:val="21"/>
+              </w:rPr>
+              <w:t>格式要求</w:t>
+            </w:r>
+            <w:r>
+              <w:rPr>
+                <w:rFonts w:ascii="Helvetica" w:hAnsi="Helvetica"/>
+                <w:color w:val="000000"/>
+                <w:sz w:val="21"/>
+                <w:szCs w:val="21"/>
+              </w:rPr>
+              <w:t>"</w:t>
+            </w:r>
+            <w:r>
+              <w:rPr>
+                <w:rFonts w:ascii="Helvetica" w:hAnsi="Helvetica"/>
+                <w:color w:val="000000"/>
+                <w:sz w:val="21"/>
+                <w:szCs w:val="21"/>
+              </w:rPr>
+              <w:t>YY</w:t>
+            </w:r>
+            <w:r>
+              <w:rPr>
+                <w:rFonts w:ascii="Helvetica" w:hAnsi="Helvetica"/>
+                <w:color w:val="000000"/>
+                <w:sz w:val="21"/>
+                <w:szCs w:val="21"/>
+              </w:rPr>
+              <w:t>YY-MM-DD HH:MM:SS"</w:t>
             </w:r>
           </w:p>
         </w:tc>
@@ -17993,12 +16790,12 @@
             </w:pPr>
             <w:r>
               <w:rPr>
-                <w:rFonts w:ascii="Arial" w:hAnsi="Arial" w:cs="Arial"/>
+                <w:rFonts w:ascii="Arial" w:hAnsi="Arial" w:cs="Arial" w:hint="eastAsia"/>
                 <w:color w:val="4F4F4F"/>
                 <w:sz w:val="21"/>
                 <w:szCs w:val="21"/>
               </w:rPr>
-              <w:t>Date</w:t>
+              <w:t>String</w:t>
             </w:r>
           </w:p>
         </w:tc>
@@ -18112,12 +16909,39 @@
             </w:pPr>
             <w:r>
               <w:rPr>
-                <w:rFonts w:ascii="Arial" w:hAnsi="Arial" w:cs="Arial"/>
-                <w:color w:val="4F4F4F"/>
-                <w:sz w:val="21"/>
-                <w:szCs w:val="21"/>
-              </w:rPr>
-              <w:t>无</w:t>
+                <w:rFonts w:ascii="Helvetica" w:hAnsi="Helvetica" w:hint="eastAsia"/>
+                <w:color w:val="000000"/>
+                <w:sz w:val="21"/>
+                <w:szCs w:val="21"/>
+              </w:rPr>
+              <w:t>格式要求</w:t>
+            </w:r>
+            <w:r>
+              <w:rPr>
+                <w:rFonts w:ascii="Helvetica" w:hAnsi="Helvetica"/>
+                <w:color w:val="000000"/>
+                <w:sz w:val="21"/>
+                <w:szCs w:val="21"/>
+              </w:rPr>
+              <w:t>"</w:t>
+            </w:r>
+            <w:r>
+              <w:rPr>
+                <w:rFonts w:ascii="Helvetica" w:hAnsi="Helvetica"/>
+                <w:color w:val="000000"/>
+                <w:sz w:val="21"/>
+                <w:szCs w:val="21"/>
+              </w:rPr>
+              <w:t>YY</w:t>
+            </w:r>
+            <w:r>
+              <w:rPr>
+                <w:rFonts w:ascii="Helvetica" w:hAnsi="Helvetica"/>
+                <w:color w:val="000000"/>
+                <w:sz w:val="21"/>
+                <w:szCs w:val="21"/>
+              </w:rPr>
+              <w:t>YY-MM-DD HH:MM:SS"</w:t>
             </w:r>
           </w:p>
         </w:tc>
@@ -18155,6 +16979,7 @@
                 <w:szCs w:val="21"/>
               </w:rPr>
             </w:pPr>
+            <w:proofErr w:type="spellStart"/>
             <w:r>
               <w:rPr>
                 <w:rFonts w:ascii="Arial" w:hAnsi="Arial" w:cs="Arial"/>
@@ -18162,8 +16987,9 @@
                 <w:sz w:val="21"/>
                 <w:szCs w:val="21"/>
               </w:rPr>
-              <w:t>int</w:t>
-            </w:r>
+              <w:t>Int</w:t>
+            </w:r>
+            <w:proofErr w:type="spellEnd"/>
           </w:p>
         </w:tc>
         <w:tc>
@@ -18453,21 +17279,13 @@
                 <w:szCs w:val="21"/>
               </w:rPr>
             </w:pPr>
-            <w:proofErr w:type="spellStart"/>
             <w:r>
               <w:rPr>
                 <w:rFonts w:hint="eastAsia"/>
                 <w:szCs w:val="21"/>
               </w:rPr>
-              <w:t>JSON</w:t>
-            </w:r>
-            <w:r>
-              <w:rPr>
-                <w:szCs w:val="21"/>
-              </w:rPr>
-              <w:t>Object</w:t>
-            </w:r>
-            <w:proofErr w:type="spellEnd"/>
+              <w:t>String</w:t>
+            </w:r>
           </w:p>
         </w:tc>
         <w:tc>
@@ -18486,22 +17304,24 @@
               <w:rPr>
                 <w:rFonts w:hint="eastAsia"/>
               </w:rPr>
-              <w:t>对应J</w:t>
+              <w:t>对应</w:t>
+            </w:r>
+            <w:proofErr w:type="spellStart"/>
+            <w:r>
+              <w:rPr>
+                <w:rFonts w:hint="eastAsia"/>
+              </w:rPr>
+              <w:t>J</w:t>
             </w:r>
             <w:r>
               <w:t>son</w:t>
             </w:r>
+            <w:proofErr w:type="spellEnd"/>
             <w:r>
               <w:rPr>
                 <w:rFonts w:hint="eastAsia"/>
               </w:rPr>
-              <w:t>格式的结果</w:t>
-            </w:r>
-            <w:r>
-              <w:rPr>
-                <w:rFonts w:hint="eastAsia"/>
-              </w:rPr>
-              <w:t>数据对象</w:t>
+              <w:t>格式的结果字符串</w:t>
             </w:r>
           </w:p>
         </w:tc>
@@ -18559,6 +17379,7 @@
           </w:tcPr>
           <w:p>
             <w:pPr>
+              <w:ind w:firstLine="482"/>
               <w:jc w:val="center"/>
               <w:rPr>
                 <w:rFonts w:asciiTheme="minorEastAsia" w:hAnsiTheme="minorEastAsia" w:cs="Times New Roman"/>
@@ -18582,6 +17403,7 @@
           </w:tcPr>
           <w:p>
             <w:pPr>
+              <w:ind w:firstLine="482"/>
               <w:jc w:val="center"/>
               <w:rPr>
                 <w:rFonts w:asciiTheme="minorEastAsia" w:hAnsiTheme="minorEastAsia" w:cs="Times New Roman"/>
@@ -18662,42 +17484,38 @@
                 <w:rFonts w:asciiTheme="minorEastAsia" w:hAnsiTheme="minorEastAsia" w:cs="Times New Roman" w:hint="eastAsia"/>
                 <w:szCs w:val="21"/>
               </w:rPr>
-              <w:t>Runtime</w:t>
-            </w:r>
+              <w:lastRenderedPageBreak/>
+              <w:t>RuntimeE</w:t>
+            </w:r>
+            <w:r>
+              <w:rPr>
+                <w:rFonts w:asciiTheme="minorEastAsia" w:hAnsiTheme="minorEastAsia" w:cs="Times New Roman"/>
+                <w:szCs w:val="21"/>
+              </w:rPr>
+              <w:t>xception</w:t>
+            </w:r>
+            <w:proofErr w:type="spellEnd"/>
+          </w:p>
+        </w:tc>
+        <w:tc>
+          <w:tcPr>
+            <w:tcW w:w="4110" w:type="dxa"/>
+          </w:tcPr>
+          <w:p>
+            <w:pPr>
+              <w:ind w:firstLine="480"/>
+              <w:rPr>
+                <w:rFonts w:asciiTheme="minorEastAsia" w:hAnsiTheme="minorEastAsia" w:cs="Times New Roman"/>
+                <w:szCs w:val="21"/>
+              </w:rPr>
+            </w:pPr>
             <w:r>
               <w:rPr>
                 <w:rFonts w:asciiTheme="minorEastAsia" w:hAnsiTheme="minorEastAsia" w:cs="Times New Roman" w:hint="eastAsia"/>
                 <w:szCs w:val="21"/>
               </w:rPr>
-              <w:t>E</w:t>
-            </w:r>
-            <w:r>
-              <w:rPr>
-                <w:rFonts w:asciiTheme="minorEastAsia" w:hAnsiTheme="minorEastAsia" w:cs="Times New Roman"/>
-                <w:szCs w:val="21"/>
-              </w:rPr>
-              <w:t>xception</w:t>
-            </w:r>
-            <w:proofErr w:type="spellEnd"/>
-          </w:p>
-        </w:tc>
-        <w:tc>
-          <w:tcPr>
-            <w:tcW w:w="4110" w:type="dxa"/>
-          </w:tcPr>
-          <w:p>
-            <w:pPr>
-              <w:rPr>
-                <w:rFonts w:asciiTheme="minorEastAsia" w:hAnsiTheme="minorEastAsia" w:cs="Times New Roman"/>
-                <w:szCs w:val="21"/>
-              </w:rPr>
-            </w:pPr>
-            <w:r>
-              <w:rPr>
-                <w:rFonts w:asciiTheme="minorEastAsia" w:hAnsiTheme="minorEastAsia" w:cs="Times New Roman" w:hint="eastAsia"/>
-                <w:szCs w:val="21"/>
-              </w:rPr>
-              <w:t>函数调用时间范围</w:t>
+              <w:lastRenderedPageBreak/>
+              <w:t>函数调用时间范围有误</w:t>
             </w:r>
           </w:p>
         </w:tc>
@@ -18720,28 +17538,44 @@
                 <w:rFonts w:asciiTheme="minorEastAsia" w:hAnsiTheme="minorEastAsia" w:cs="Times New Roman"/>
                 <w:szCs w:val="21"/>
               </w:rPr>
-              <w:t>OperatorI</w:t>
+              <w:t>OperatorIdOutOfRange</w:t>
+            </w:r>
+            <w:r>
+              <w:rPr>
+                <w:rFonts w:asciiTheme="minorEastAsia" w:hAnsiTheme="minorEastAsia" w:cs="Times New Roman" w:hint="eastAsia"/>
+                <w:szCs w:val="21"/>
+              </w:rPr>
+              <w:t>E</w:t>
             </w:r>
             <w:r>
               <w:rPr>
                 <w:rFonts w:asciiTheme="minorEastAsia" w:hAnsiTheme="minorEastAsia" w:cs="Times New Roman"/>
                 <w:szCs w:val="21"/>
               </w:rPr>
-              <w:t>d</w:t>
-            </w:r>
+              <w:t>xception</w:t>
+            </w:r>
+            <w:proofErr w:type="spellEnd"/>
             <w:r>
               <w:rPr>
                 <w:rFonts w:asciiTheme="minorEastAsia" w:hAnsiTheme="minorEastAsia" w:cs="Times New Roman"/>
                 <w:szCs w:val="21"/>
               </w:rPr>
-              <w:t>OutOfRange</w:t>
+              <w:t>:</w:t>
             </w:r>
             <w:r>
               <w:rPr>
                 <w:rFonts w:asciiTheme="minorEastAsia" w:hAnsiTheme="minorEastAsia" w:cs="Times New Roman" w:hint="eastAsia"/>
                 <w:szCs w:val="21"/>
               </w:rPr>
-              <w:t>E</w:t>
+              <w:t xml:space="preserve"> </w:t>
+            </w:r>
+            <w:proofErr w:type="spellStart"/>
+            <w:r>
+              <w:rPr>
+                <w:rFonts w:asciiTheme="minorEastAsia" w:hAnsiTheme="minorEastAsia" w:cs="Times New Roman" w:hint="eastAsia"/>
+                <w:szCs w:val="21"/>
+              </w:rPr>
+              <w:t>RuntimeE</w:t>
             </w:r>
             <w:r>
               <w:rPr>
@@ -18751,113 +17585,26 @@
               <w:t>xception</w:t>
             </w:r>
             <w:proofErr w:type="spellEnd"/>
-            <w:r>
+          </w:p>
+        </w:tc>
+        <w:tc>
+          <w:tcPr>
+            <w:tcW w:w="4110" w:type="dxa"/>
+          </w:tcPr>
+          <w:p>
+            <w:pPr>
+              <w:ind w:firstLine="480"/>
               <w:rPr>
                 <w:rFonts w:asciiTheme="minorEastAsia" w:hAnsiTheme="minorEastAsia" w:cs="Times New Roman"/>
                 <w:szCs w:val="21"/>
               </w:rPr>
-              <w:t>:</w:t>
-            </w:r>
+            </w:pPr>
             <w:r>
               <w:rPr>
                 <w:rFonts w:asciiTheme="minorEastAsia" w:hAnsiTheme="minorEastAsia" w:cs="Times New Roman" w:hint="eastAsia"/>
                 <w:szCs w:val="21"/>
               </w:rPr>
-              <w:t xml:space="preserve"> </w:t>
-            </w:r>
-            <w:proofErr w:type="spellStart"/>
-            <w:r>
-              <w:rPr>
-                <w:rFonts w:asciiTheme="minorEastAsia" w:hAnsiTheme="minorEastAsia" w:cs="Times New Roman" w:hint="eastAsia"/>
-                <w:szCs w:val="21"/>
-              </w:rPr>
-              <w:t>Runtime</w:t>
-            </w:r>
-            <w:r>
-              <w:rPr>
-                <w:rFonts w:asciiTheme="minorEastAsia" w:hAnsiTheme="minorEastAsia" w:cs="Times New Roman" w:hint="eastAsia"/>
-                <w:szCs w:val="21"/>
-              </w:rPr>
-              <w:t>E</w:t>
-            </w:r>
-            <w:r>
-              <w:rPr>
-                <w:rFonts w:asciiTheme="minorEastAsia" w:hAnsiTheme="minorEastAsia" w:cs="Times New Roman"/>
-                <w:szCs w:val="21"/>
-              </w:rPr>
-              <w:t>xception</w:t>
-            </w:r>
-            <w:proofErr w:type="spellEnd"/>
-          </w:p>
-        </w:tc>
-        <w:tc>
-          <w:tcPr>
-            <w:tcW w:w="4110" w:type="dxa"/>
-          </w:tcPr>
-          <w:p>
-            <w:pPr>
-              <w:rPr>
-                <w:rFonts w:asciiTheme="minorEastAsia" w:hAnsiTheme="minorEastAsia" w:cs="Times New Roman"/>
-                <w:szCs w:val="21"/>
-              </w:rPr>
-            </w:pPr>
-            <w:r>
-              <w:rPr>
-                <w:rFonts w:asciiTheme="minorEastAsia" w:hAnsiTheme="minorEastAsia" w:cs="Times New Roman" w:hint="eastAsia"/>
-                <w:szCs w:val="21"/>
-              </w:rPr>
               <w:t>操作类型有误</w:t>
-            </w:r>
-          </w:p>
-        </w:tc>
-      </w:tr>
-      <w:tr>
-        <w:tc>
-          <w:tcPr>
-            <w:tcW w:w="5075" w:type="dxa"/>
-          </w:tcPr>
-          <w:p>
-            <w:pPr>
-              <w:rPr>
-                <w:rFonts w:asciiTheme="minorEastAsia" w:hAnsiTheme="minorEastAsia" w:cs="Times New Roman"/>
-                <w:szCs w:val="21"/>
-              </w:rPr>
-            </w:pPr>
-            <w:proofErr w:type="spellStart"/>
-            <w:r>
-              <w:rPr>
-                <w:rFonts w:asciiTheme="minorEastAsia" w:hAnsiTheme="minorEastAsia" w:cs="Times New Roman" w:hint="eastAsia"/>
-                <w:szCs w:val="21"/>
-              </w:rPr>
-              <w:t>SQL</w:t>
-            </w:r>
-            <w:r>
-              <w:rPr>
-                <w:rFonts w:asciiTheme="minorEastAsia" w:hAnsiTheme="minorEastAsia" w:cs="Times New Roman"/>
-                <w:szCs w:val="21"/>
-              </w:rPr>
-              <w:t>Exception:Exception</w:t>
-            </w:r>
-            <w:proofErr w:type="spellEnd"/>
-          </w:p>
-        </w:tc>
-        <w:tc>
-          <w:tcPr>
-            <w:tcW w:w="4110" w:type="dxa"/>
-          </w:tcPr>
-          <w:p>
-            <w:pPr>
-              <w:rPr>
-                <w:rFonts w:asciiTheme="minorEastAsia" w:hAnsiTheme="minorEastAsia" w:cs="Times New Roman"/>
-                <w:szCs w:val="21"/>
-              </w:rPr>
-            </w:pPr>
-            <w:r>
-              <w:rPr>
-                <w:rFonts w:asciiTheme="minorEastAsia" w:hAnsiTheme="minorEastAsia" w:cs="Times New Roman" w:hint="eastAsia"/>
-                <w:szCs w:val="21"/>
-              </w:rPr>
-              <w:t>数据库连接有误</w:t>
             </w:r>
           </w:p>
         </w:tc>
@@ -18872,20 +17619,21 @@
     <w:p>
       <w:pPr>
         <w:pStyle w:val="2"/>
-        <w:spacing w:beforeLines="10" w:before="31" w:afterLines="10" w:after="31" w:line="240" w:lineRule="auto"/>
+        <w:spacing w:beforeLines="10" w:before="31" w:afterLines="10" w:after="31"/>
         <w:rPr>
           <w:rFonts w:ascii="黑体" w:eastAsia="黑体" w:hAnsi="黑体"/>
           <w:bCs w:val="0"/>
           <w:sz w:val="24"/>
         </w:rPr>
       </w:pPr>
+      <w:bookmarkStart w:id="38" w:name="_Toc516642086"/>
       <w:r>
         <w:rPr>
           <w:rFonts w:ascii="黑体" w:eastAsia="黑体" w:hAnsi="黑体"/>
           <w:bCs w:val="0"/>
           <w:sz w:val="24"/>
         </w:rPr>
-        <w:t>8</w:t>
+        <w:t>5</w:t>
       </w:r>
       <w:r>
         <w:rPr>
@@ -18898,45 +17646,46 @@
       <w:proofErr w:type="spellStart"/>
       <w:r>
         <w:rPr>
+          <w:rFonts w:ascii="黑体" w:eastAsia="黑体" w:hAnsi="黑体" w:hint="eastAsia"/>
+          <w:bCs w:val="0"/>
+          <w:sz w:val="24"/>
+        </w:rPr>
+        <w:t>DownloadFile</w:t>
+      </w:r>
+      <w:proofErr w:type="spellEnd"/>
+      <w:r>
+        <w:rPr>
           <w:rFonts w:ascii="黑体" w:eastAsia="黑体" w:hAnsi="黑体"/>
           <w:bCs w:val="0"/>
           <w:sz w:val="24"/>
         </w:rPr>
-        <w:t>getClearingFromFile</w:t>
-      </w:r>
-      <w:proofErr w:type="spellEnd"/>
+        <w:t>方法</w:t>
+      </w:r>
+      <w:r>
+        <w:rPr>
+          <w:rFonts w:ascii="黑体" w:eastAsia="黑体" w:hAnsi="黑体" w:hint="eastAsia"/>
+          <w:bCs w:val="0"/>
+          <w:sz w:val="24"/>
+        </w:rPr>
+        <w:t>(</w:t>
+      </w:r>
+      <w:r>
+        <w:rPr>
+          <w:rFonts w:ascii="黑体" w:eastAsia="黑体" w:hAnsi="黑体" w:hint="eastAsia"/>
+          <w:bCs w:val="0"/>
+          <w:sz w:val="24"/>
+        </w:rPr>
+        <w:t>下载对账文件</w:t>
+      </w:r>
       <w:r>
         <w:rPr>
           <w:rFonts w:ascii="黑体" w:eastAsia="黑体" w:hAnsi="黑体"/>
           <w:bCs w:val="0"/>
           <w:sz w:val="24"/>
         </w:rPr>
-        <w:t>方法</w:t>
-      </w:r>
-      <w:r>
-        <w:rPr>
-          <w:rFonts w:ascii="黑体" w:eastAsia="黑体" w:hAnsi="黑体" w:hint="eastAsia"/>
-          <w:bCs w:val="0"/>
-          <w:sz w:val="24"/>
-        </w:rPr>
-        <w:t>(</w:t>
-      </w:r>
-      <w:r>
-        <w:rPr>
-          <w:rFonts w:ascii="黑体" w:eastAsia="黑体" w:hAnsi="黑体" w:hint="eastAsia"/>
-          <w:bCs w:val="0"/>
-          <w:sz w:val="24"/>
-        </w:rPr>
-        <w:t>下载对账文件</w:t>
-      </w:r>
-      <w:r>
-        <w:rPr>
-          <w:rFonts w:ascii="黑体" w:eastAsia="黑体" w:hAnsi="黑体"/>
-          <w:bCs w:val="0"/>
-          <w:sz w:val="24"/>
-        </w:rPr>
         <w:t>)</w:t>
       </w:r>
+      <w:bookmarkEnd w:id="38"/>
     </w:p>
     <w:p>
       <w:pPr>
@@ -18969,38 +17718,48 @@
         <w:rPr>
           <w:rFonts w:hint="eastAsia"/>
         </w:rPr>
-        <w:t>方法描述：</w:t>
+        <w:t>方法描述：为前端提供1</w:t>
+      </w:r>
+      <w:r>
+        <w:t>5</w:t>
       </w:r>
       <w:r>
         <w:rPr>
           <w:rFonts w:hint="eastAsia"/>
         </w:rPr>
-        <w:t>获取</w:t>
+        <w:t>天</w:t>
       </w:r>
       <w:r>
         <w:rPr>
           <w:rFonts w:hint="eastAsia"/>
         </w:rPr>
-        <w:t>1</w:t>
-      </w:r>
-      <w:r>
-        <w:t>5</w:t>
+        <w:t>内的</w:t>
       </w:r>
       <w:r>
         <w:rPr>
           <w:rFonts w:hint="eastAsia"/>
         </w:rPr>
-        <w:t>天</w:t>
-      </w:r>
+        <w:t>某天到今天的</w:t>
+      </w:r>
+      <w:proofErr w:type="spellStart"/>
+      <w:r>
+        <w:t>json</w:t>
+      </w:r>
+      <w:proofErr w:type="spellEnd"/>
+      <w:r>
+        <w:t>对账文件</w:t>
+      </w:r>
+      <w:proofErr w:type="spellStart"/>
       <w:r>
         <w:rPr>
           <w:rFonts w:hint="eastAsia"/>
         </w:rPr>
-        <w:t>内的</w:t>
-      </w:r>
-      <w:r>
-        <w:t>json对账文件</w:t>
-      </w:r>
+        <w:t>u</w:t>
+      </w:r>
+      <w:r>
+        <w:t>rl</w:t>
+      </w:r>
+      <w:proofErr w:type="spellEnd"/>
     </w:p>
     <w:p>
       <w:pPr>
@@ -19271,13 +18030,12 @@
             </w:pPr>
             <w:r>
               <w:rPr>
-                <w:rFonts w:ascii="Arial" w:hAnsi="Arial" w:cs="Arial"/>
-                <w:color w:val="4F4F4F"/>
-                <w:sz w:val="21"/>
-                <w:szCs w:val="21"/>
-              </w:rPr>
-              <w:lastRenderedPageBreak/>
-              <w:t>Date</w:t>
+                <w:rFonts w:ascii="Helvetica" w:hAnsi="Helvetica" w:hint="eastAsia"/>
+                <w:color w:val="000000"/>
+                <w:sz w:val="21"/>
+                <w:szCs w:val="21"/>
+              </w:rPr>
+              <w:t>String</w:t>
             </w:r>
           </w:p>
         </w:tc>
@@ -19391,176 +18149,39 @@
             </w:pPr>
             <w:r>
               <w:rPr>
-                <w:rFonts w:ascii="Arial" w:hAnsi="Arial" w:cs="Arial"/>
-                <w:color w:val="4F4F4F"/>
-                <w:sz w:val="21"/>
-                <w:szCs w:val="21"/>
-              </w:rPr>
-              <w:t>无</w:t>
-            </w:r>
-          </w:p>
-        </w:tc>
-      </w:tr>
-      <w:tr>
-        <w:trPr>
-          <w:trHeight w:val="657"/>
-          <w:jc w:val="center"/>
-        </w:trPr>
-        <w:tc>
-          <w:tcPr>
-            <w:tcW w:w="1471" w:type="dxa"/>
-            <w:tcBorders>
-              <w:top w:val="single" w:sz="6" w:space="0" w:color="CCCCCC"/>
-              <w:left w:val="single" w:sz="6" w:space="0" w:color="CCCCCC"/>
-              <w:bottom w:val="single" w:sz="6" w:space="0" w:color="CCCCCC"/>
-              <w:right w:val="single" w:sz="6" w:space="0" w:color="CCCCCC"/>
-            </w:tcBorders>
-            <w:shd w:val="clear" w:color="auto" w:fill="F8F8F8"/>
-            <w:tcMar>
-              <w:top w:w="90" w:type="dxa"/>
-              <w:left w:w="195" w:type="dxa"/>
-              <w:bottom w:w="90" w:type="dxa"/>
-              <w:right w:w="195" w:type="dxa"/>
-            </w:tcMar>
-            <w:vAlign w:val="center"/>
-            <w:hideMark/>
-          </w:tcPr>
-          <w:p>
-            <w:pPr>
+                <w:rFonts w:ascii="Helvetica" w:hAnsi="Helvetica" w:hint="eastAsia"/>
+                <w:color w:val="000000"/>
+                <w:sz w:val="21"/>
+                <w:szCs w:val="21"/>
+              </w:rPr>
+              <w:t>格式要求</w:t>
+            </w:r>
+            <w:r>
               <w:rPr>
                 <w:rFonts w:ascii="Helvetica" w:hAnsi="Helvetica"/>
                 <w:color w:val="000000"/>
                 <w:sz w:val="21"/>
                 <w:szCs w:val="21"/>
               </w:rPr>
-            </w:pPr>
-            <w:r>
-              <w:rPr>
-                <w:rFonts w:ascii="Arial" w:hAnsi="Arial" w:cs="Arial"/>
-                <w:color w:val="4F4F4F"/>
-                <w:sz w:val="21"/>
-                <w:szCs w:val="21"/>
-              </w:rPr>
-              <w:t>Date</w:t>
-            </w:r>
-          </w:p>
-        </w:tc>
-        <w:tc>
-          <w:tcPr>
-            <w:tcW w:w="1559" w:type="dxa"/>
-            <w:tcBorders>
-              <w:top w:val="single" w:sz="6" w:space="0" w:color="CCCCCC"/>
-              <w:left w:val="single" w:sz="6" w:space="0" w:color="CCCCCC"/>
-              <w:bottom w:val="single" w:sz="6" w:space="0" w:color="CCCCCC"/>
-              <w:right w:val="single" w:sz="6" w:space="0" w:color="CCCCCC"/>
-            </w:tcBorders>
-            <w:shd w:val="clear" w:color="auto" w:fill="F8F8F8"/>
-            <w:tcMar>
-              <w:top w:w="90" w:type="dxa"/>
-              <w:left w:w="195" w:type="dxa"/>
-              <w:bottom w:w="90" w:type="dxa"/>
-              <w:right w:w="195" w:type="dxa"/>
-            </w:tcMar>
-            <w:vAlign w:val="center"/>
-            <w:hideMark/>
-          </w:tcPr>
-          <w:p>
-            <w:pPr>
+              <w:t>"</w:t>
+            </w:r>
+            <w:r>
               <w:rPr>
                 <w:rFonts w:ascii="Helvetica" w:hAnsi="Helvetica"/>
                 <w:color w:val="000000"/>
                 <w:sz w:val="21"/>
                 <w:szCs w:val="21"/>
               </w:rPr>
-            </w:pPr>
-            <w:proofErr w:type="spellStart"/>
-            <w:r>
-              <w:rPr>
-                <w:rFonts w:ascii="Arial" w:hAnsi="Arial" w:cs="Arial"/>
-                <w:color w:val="4F4F4F"/>
-                <w:sz w:val="21"/>
-                <w:szCs w:val="21"/>
-              </w:rPr>
-              <w:t>endTime</w:t>
-            </w:r>
-            <w:proofErr w:type="spellEnd"/>
-          </w:p>
-        </w:tc>
-        <w:tc>
-          <w:tcPr>
-            <w:tcW w:w="1843" w:type="dxa"/>
-            <w:tcBorders>
-              <w:top w:val="single" w:sz="6" w:space="0" w:color="CCCCCC"/>
-              <w:left w:val="single" w:sz="6" w:space="0" w:color="CCCCCC"/>
-              <w:bottom w:val="single" w:sz="6" w:space="0" w:color="CCCCCC"/>
-              <w:right w:val="single" w:sz="6" w:space="0" w:color="CCCCCC"/>
-            </w:tcBorders>
-            <w:shd w:val="clear" w:color="auto" w:fill="F8F8F8"/>
-            <w:tcMar>
-              <w:top w:w="90" w:type="dxa"/>
-              <w:left w:w="195" w:type="dxa"/>
-              <w:bottom w:w="90" w:type="dxa"/>
-              <w:right w:w="195" w:type="dxa"/>
-            </w:tcMar>
-            <w:vAlign w:val="center"/>
-            <w:hideMark/>
-          </w:tcPr>
-          <w:p>
-            <w:pPr>
+              <w:t>YY</w:t>
+            </w:r>
+            <w:r>
               <w:rPr>
                 <w:rFonts w:ascii="Helvetica" w:hAnsi="Helvetica"/>
                 <w:color w:val="000000"/>
                 <w:sz w:val="21"/>
                 <w:szCs w:val="21"/>
               </w:rPr>
-            </w:pPr>
-            <w:r>
-              <w:rPr>
-                <w:rFonts w:ascii="Arial" w:hAnsi="Arial" w:cs="Arial"/>
-                <w:color w:val="4F4F4F"/>
-                <w:sz w:val="21"/>
-                <w:szCs w:val="21"/>
-              </w:rPr>
-              <w:t>终止时间</w:t>
-            </w:r>
-          </w:p>
-        </w:tc>
-        <w:tc>
-          <w:tcPr>
-            <w:tcW w:w="3823" w:type="dxa"/>
-            <w:tcBorders>
-              <w:top w:val="single" w:sz="6" w:space="0" w:color="CCCCCC"/>
-              <w:left w:val="single" w:sz="6" w:space="0" w:color="CCCCCC"/>
-              <w:bottom w:val="single" w:sz="6" w:space="0" w:color="CCCCCC"/>
-              <w:right w:val="single" w:sz="6" w:space="0" w:color="CCCCCC"/>
-            </w:tcBorders>
-            <w:shd w:val="clear" w:color="auto" w:fill="F8F8F8"/>
-            <w:tcMar>
-              <w:top w:w="90" w:type="dxa"/>
-              <w:left w:w="195" w:type="dxa"/>
-              <w:bottom w:w="90" w:type="dxa"/>
-              <w:right w:w="195" w:type="dxa"/>
-            </w:tcMar>
-            <w:vAlign w:val="center"/>
-            <w:hideMark/>
-          </w:tcPr>
-          <w:p>
-            <w:pPr>
-              <w:rPr>
-                <w:rFonts w:ascii="Helvetica" w:hAnsi="Helvetica"/>
-                <w:color w:val="000000"/>
-                <w:sz w:val="21"/>
-                <w:szCs w:val="21"/>
-              </w:rPr>
-            </w:pPr>
-            <w:r>
-              <w:rPr>
-                <w:rFonts w:ascii="Arial" w:hAnsi="Arial" w:cs="Arial"/>
-                <w:color w:val="4F4F4F"/>
-                <w:sz w:val="21"/>
-                <w:szCs w:val="21"/>
-              </w:rPr>
-              <w:t>无</w:t>
+              <w:t>YY-MM-DD HH:MM:SS"</w:t>
             </w:r>
           </w:p>
         </w:tc>
@@ -19685,21 +18306,13 @@
                 <w:szCs w:val="21"/>
               </w:rPr>
             </w:pPr>
-            <w:proofErr w:type="spellStart"/>
             <w:r>
               <w:rPr>
                 <w:rFonts w:hint="eastAsia"/>
                 <w:szCs w:val="21"/>
               </w:rPr>
-              <w:t>JSON</w:t>
-            </w:r>
-            <w:r>
-              <w:rPr>
-                <w:szCs w:val="21"/>
-              </w:rPr>
-              <w:t>Object</w:t>
-            </w:r>
-            <w:proofErr w:type="spellEnd"/>
+              <w:t>String</w:t>
+            </w:r>
           </w:p>
         </w:tc>
         <w:tc>
@@ -19718,29 +18331,36 @@
               <w:rPr>
                 <w:rFonts w:hint="eastAsia"/>
               </w:rPr>
-              <w:t>对应J</w:t>
+              <w:t>使用</w:t>
+            </w:r>
+            <w:proofErr w:type="spellStart"/>
+            <w:r>
+              <w:rPr>
+                <w:rFonts w:hint="eastAsia"/>
+              </w:rPr>
+              <w:t>J</w:t>
             </w:r>
             <w:r>
               <w:t>son</w:t>
             </w:r>
+            <w:proofErr w:type="spellEnd"/>
             <w:r>
               <w:rPr>
                 <w:rFonts w:hint="eastAsia"/>
               </w:rPr>
-              <w:t>格式的</w:t>
-            </w:r>
+              <w:t>格式存储的对账数据文件</w:t>
+            </w:r>
+            <w:proofErr w:type="spellStart"/>
             <w:r>
               <w:rPr>
                 <w:rFonts w:hint="eastAsia"/>
               </w:rPr>
-              <w:t>对账</w:t>
-            </w:r>
-            <w:r>
-              <w:rPr>
-                <w:rFonts w:hint="eastAsia"/>
-              </w:rPr>
-              <w:t>数据对象</w:t>
-            </w:r>
+              <w:t>u</w:t>
+            </w:r>
+            <w:r>
+              <w:t>rl</w:t>
+            </w:r>
+            <w:proofErr w:type="spellEnd"/>
           </w:p>
         </w:tc>
       </w:tr>
@@ -19797,6 +18417,7 @@
           </w:tcPr>
           <w:p>
             <w:pPr>
+              <w:ind w:firstLine="482"/>
               <w:jc w:val="center"/>
               <w:rPr>
                 <w:rFonts w:asciiTheme="minorEastAsia" w:hAnsiTheme="minorEastAsia" w:cs="Times New Roman"/>
@@ -19820,6 +18441,7 @@
           </w:tcPr>
           <w:p>
             <w:pPr>
+              <w:ind w:firstLine="482"/>
               <w:jc w:val="center"/>
               <w:rPr>
                 <w:rFonts w:asciiTheme="minorEastAsia" w:hAnsiTheme="minorEastAsia" w:cs="Times New Roman"/>
@@ -19863,28 +18485,44 @@
                 <w:rFonts w:asciiTheme="minorEastAsia" w:hAnsiTheme="minorEastAsia" w:cs="Times New Roman"/>
                 <w:szCs w:val="21"/>
               </w:rPr>
-              <w:t>Out</w:t>
+              <w:t>OutOfRange</w:t>
+            </w:r>
+            <w:r>
+              <w:rPr>
+                <w:rFonts w:asciiTheme="minorEastAsia" w:hAnsiTheme="minorEastAsia" w:cs="Times New Roman" w:hint="eastAsia"/>
+                <w:szCs w:val="21"/>
+              </w:rPr>
+              <w:t>E</w:t>
             </w:r>
             <w:r>
               <w:rPr>
                 <w:rFonts w:asciiTheme="minorEastAsia" w:hAnsiTheme="minorEastAsia" w:cs="Times New Roman"/>
                 <w:szCs w:val="21"/>
               </w:rPr>
-              <w:t>O</w:t>
-            </w:r>
+              <w:t>xception</w:t>
+            </w:r>
+            <w:proofErr w:type="spellEnd"/>
             <w:r>
               <w:rPr>
                 <w:rFonts w:asciiTheme="minorEastAsia" w:hAnsiTheme="minorEastAsia" w:cs="Times New Roman"/>
                 <w:szCs w:val="21"/>
               </w:rPr>
-              <w:t>fRange</w:t>
+              <w:t>:</w:t>
             </w:r>
             <w:r>
               <w:rPr>
                 <w:rFonts w:asciiTheme="minorEastAsia" w:hAnsiTheme="minorEastAsia" w:cs="Times New Roman" w:hint="eastAsia"/>
                 <w:szCs w:val="21"/>
               </w:rPr>
-              <w:t>E</w:t>
+              <w:t xml:space="preserve"> </w:t>
+            </w:r>
+            <w:proofErr w:type="spellStart"/>
+            <w:r>
+              <w:rPr>
+                <w:rFonts w:asciiTheme="minorEastAsia" w:hAnsiTheme="minorEastAsia" w:cs="Times New Roman" w:hint="eastAsia"/>
+                <w:szCs w:val="21"/>
+              </w:rPr>
+              <w:t>RuntimeE</w:t>
             </w:r>
             <w:r>
               <w:rPr>
@@ -19894,62 +18532,407 @@
               <w:t>xception</w:t>
             </w:r>
             <w:proofErr w:type="spellEnd"/>
-            <w:r>
+          </w:p>
+        </w:tc>
+        <w:tc>
+          <w:tcPr>
+            <w:tcW w:w="3793" w:type="dxa"/>
+          </w:tcPr>
+          <w:p>
+            <w:pPr>
+              <w:ind w:firstLine="480"/>
               <w:rPr>
                 <w:rFonts w:asciiTheme="minorEastAsia" w:hAnsiTheme="minorEastAsia" w:cs="Times New Roman"/>
                 <w:szCs w:val="21"/>
               </w:rPr>
-              <w:t>:</w:t>
-            </w:r>
+            </w:pPr>
             <w:r>
               <w:rPr>
                 <w:rFonts w:asciiTheme="minorEastAsia" w:hAnsiTheme="minorEastAsia" w:cs="Times New Roman" w:hint="eastAsia"/>
                 <w:szCs w:val="21"/>
               </w:rPr>
-              <w:t xml:space="preserve"> </w:t>
-            </w:r>
+              <w:t>函数调用时间范围有误</w:t>
+            </w:r>
+          </w:p>
+        </w:tc>
+      </w:tr>
+    </w:tbl>
+    <w:p>
+      <w:pPr>
+        <w:spacing w:line="360" w:lineRule="auto"/>
+        <w:ind w:firstLineChars="200" w:firstLine="480"/>
+      </w:pPr>
+    </w:p>
+    <w:p>
+      <w:pPr>
+        <w:pStyle w:val="2"/>
+        <w:spacing w:beforeLines="10" w:before="31" w:afterLines="10" w:after="31" w:line="240" w:lineRule="auto"/>
+        <w:rPr>
+          <w:rFonts w:ascii="黑体" w:eastAsia="黑体" w:hAnsi="黑体"/>
+          <w:bCs w:val="0"/>
+          <w:sz w:val="24"/>
+        </w:rPr>
+      </w:pPr>
+      <w:bookmarkStart w:id="39" w:name="_Toc516933939"/>
+      <w:r>
+        <w:rPr>
+          <w:rFonts w:ascii="黑体" w:eastAsia="黑体" w:hAnsi="黑体"/>
+          <w:bCs w:val="0"/>
+          <w:sz w:val="24"/>
+        </w:rPr>
+        <w:t>6</w:t>
+      </w:r>
+      <w:r>
+        <w:rPr>
+          <w:rFonts w:ascii="黑体" w:eastAsia="黑体" w:hAnsi="黑体" w:hint="eastAsia"/>
+          <w:bCs w:val="0"/>
+          <w:sz w:val="24"/>
+        </w:rPr>
+        <w:t>、</w:t>
+      </w:r>
+      <w:r>
+        <w:rPr>
+          <w:rFonts w:ascii="黑体" w:eastAsia="黑体" w:hAnsi="黑体" w:hint="eastAsia"/>
+          <w:bCs w:val="0"/>
+          <w:sz w:val="24"/>
+        </w:rPr>
+        <w:t>clearing</w:t>
+      </w:r>
+      <w:r>
+        <w:rPr>
+          <w:rFonts w:ascii="黑体" w:eastAsia="黑体" w:hAnsi="黑体"/>
+          <w:bCs w:val="0"/>
+          <w:sz w:val="24"/>
+        </w:rPr>
+        <w:t>方法</w:t>
+      </w:r>
+      <w:r>
+        <w:rPr>
+          <w:rFonts w:ascii="黑体" w:eastAsia="黑体" w:hAnsi="黑体" w:hint="eastAsia"/>
+          <w:bCs w:val="0"/>
+          <w:sz w:val="24"/>
+        </w:rPr>
+        <w:t>(</w:t>
+      </w:r>
+      <w:r>
+        <w:rPr>
+          <w:rFonts w:ascii="黑体" w:eastAsia="黑体" w:hAnsi="黑体" w:hint="eastAsia"/>
+          <w:bCs w:val="0"/>
+          <w:sz w:val="24"/>
+        </w:rPr>
+        <w:t>清分</w:t>
+      </w:r>
+      <w:r>
+        <w:rPr>
+          <w:rFonts w:ascii="黑体" w:eastAsia="黑体" w:hAnsi="黑体"/>
+          <w:bCs w:val="0"/>
+          <w:sz w:val="24"/>
+        </w:rPr>
+        <w:t>)</w:t>
+      </w:r>
+      <w:bookmarkEnd w:id="39"/>
+    </w:p>
+    <w:p>
+      <w:pPr>
+        <w:spacing w:line="360" w:lineRule="auto"/>
+        <w:ind w:firstLineChars="200" w:firstLine="480"/>
+        <w:rPr>
+          <w:szCs w:val="21"/>
+        </w:rPr>
+      </w:pPr>
+      <w:r>
+        <w:fldChar w:fldCharType="begin"/>
+      </w:r>
+      <w:r>
+        <w:rPr>
+          <w:rFonts w:hint="eastAsia"/>
+        </w:rPr>
+        <w:instrText>= 1 \* GB3</w:instrText>
+      </w:r>
+      <w:r>
+        <w:fldChar w:fldCharType="separate"/>
+      </w:r>
+      <w:r>
+        <w:rPr>
+          <w:rFonts w:hint="eastAsia"/>
+          <w:noProof/>
+        </w:rPr>
+        <w:t>①</w:t>
+      </w:r>
+      <w:r>
+        <w:fldChar w:fldCharType="end"/>
+      </w:r>
+      <w:r>
+        <w:rPr>
+          <w:rFonts w:hint="eastAsia"/>
+        </w:rPr>
+        <w:t>方法描述：</w:t>
+      </w:r>
+      <w:r>
+        <w:rPr>
+          <w:rFonts w:hint="eastAsia"/>
+        </w:rPr>
+        <w:t>定点</w:t>
+      </w:r>
+      <w:r>
+        <w:rPr>
+          <w:rFonts w:hint="eastAsia"/>
+        </w:rPr>
+        <w:t>对每天的账目进行清分</w:t>
+      </w:r>
+      <w:r>
+        <w:rPr>
+          <w:rFonts w:hint="eastAsia"/>
+        </w:rPr>
+        <w:t>，并调用虚拟账户系统的转账方法</w:t>
+      </w:r>
+    </w:p>
+    <w:p>
+      <w:pPr>
+        <w:spacing w:line="360" w:lineRule="auto"/>
+        <w:ind w:firstLineChars="200" w:firstLine="480"/>
+      </w:pPr>
+      <w:r>
+        <w:fldChar w:fldCharType="begin"/>
+      </w:r>
+      <w:r>
+        <w:rPr>
+          <w:rFonts w:hint="eastAsia"/>
+        </w:rPr>
+        <w:instrText>= 2 \* GB3</w:instrText>
+      </w:r>
+      <w:r>
+        <w:fldChar w:fldCharType="separate"/>
+      </w:r>
+      <w:r>
+        <w:rPr>
+          <w:rFonts w:hint="eastAsia"/>
+          <w:noProof/>
+        </w:rPr>
+        <w:t>②</w:t>
+      </w:r>
+      <w:r>
+        <w:fldChar w:fldCharType="end"/>
+      </w:r>
+      <w:r>
+        <w:rPr>
+          <w:rFonts w:hint="eastAsia"/>
+        </w:rPr>
+        <w:t>补充描述：</w:t>
+      </w:r>
+    </w:p>
+    <w:p>
+      <w:pPr>
+        <w:spacing w:line="360" w:lineRule="auto"/>
+        <w:ind w:left="360" w:firstLineChars="200" w:firstLine="480"/>
+      </w:pPr>
+      <w:r>
+        <w:rPr>
+          <w:rFonts w:hint="eastAsia"/>
+        </w:rPr>
+        <w:t>异常日志：保存在</w:t>
+      </w:r>
+      <w:r>
+        <w:t xml:space="preserve"> 工程目录/log 目录下</w:t>
+      </w:r>
+    </w:p>
+    <w:p>
+      <w:pPr>
+        <w:spacing w:line="360" w:lineRule="auto"/>
+        <w:ind w:left="360" w:firstLineChars="200" w:firstLine="480"/>
+      </w:pPr>
+      <w:proofErr w:type="spellStart"/>
+      <w:r>
+        <w:t>json</w:t>
+      </w:r>
+      <w:proofErr w:type="spellEnd"/>
+      <w:r>
+        <w:t xml:space="preserve">对账文件：保存在 </w:t>
+      </w:r>
+      <w:r>
+        <w:t>/</w:t>
+      </w:r>
+      <w:proofErr w:type="spellStart"/>
+      <w:r>
+        <w:t>var</w:t>
+      </w:r>
+      <w:proofErr w:type="spellEnd"/>
+      <w:r>
+        <w:t>/www/html</w:t>
+      </w:r>
+      <w:r>
+        <w:t>/account 目录下</w:t>
+      </w:r>
+    </w:p>
+    <w:p>
+      <w:pPr>
+        <w:spacing w:line="360" w:lineRule="auto"/>
+        <w:ind w:left="360" w:firstLineChars="200" w:firstLine="480"/>
+      </w:pPr>
+      <w:r>
+        <w:rPr>
+          <w:rFonts w:hint="eastAsia"/>
+        </w:rPr>
+        <w:t>清分时间：每天2</w:t>
+      </w:r>
+      <w:r>
+        <w:t>3:00:00</w:t>
+      </w:r>
+    </w:p>
+    <w:p>
+      <w:pPr>
+        <w:spacing w:line="360" w:lineRule="auto"/>
+        <w:ind w:firstLineChars="200" w:firstLine="480"/>
+      </w:pPr>
+      <w:r>
+        <w:fldChar w:fldCharType="begin"/>
+      </w:r>
+      <w:r>
+        <w:rPr>
+          <w:rFonts w:hint="eastAsia"/>
+        </w:rPr>
+        <w:instrText>= 3 \* GB3</w:instrText>
+      </w:r>
+      <w:r>
+        <w:fldChar w:fldCharType="separate"/>
+      </w:r>
+      <w:r>
+        <w:rPr>
+          <w:rFonts w:hint="eastAsia"/>
+          <w:noProof/>
+        </w:rPr>
+        <w:t>③</w:t>
+      </w:r>
+      <w:r>
+        <w:fldChar w:fldCharType="end"/>
+      </w:r>
+      <w:r>
+        <w:rPr>
+          <w:rFonts w:hint="eastAsia"/>
+        </w:rPr>
+        <w:t>异常描述：</w:t>
+      </w:r>
+    </w:p>
+    <w:tbl>
+      <w:tblPr>
+        <w:tblStyle w:val="a3"/>
+        <w:tblW w:w="0" w:type="auto"/>
+        <w:tblInd w:w="-5" w:type="dxa"/>
+        <w:tblLook w:val="04A0" w:firstRow="1" w:lastRow="0" w:firstColumn="1" w:lastColumn="0" w:noHBand="0" w:noVBand="1"/>
+      </w:tblPr>
+      <w:tblGrid>
+        <w:gridCol w:w="3941"/>
+        <w:gridCol w:w="4360"/>
+      </w:tblGrid>
+      <w:tr>
+        <w:tc>
+          <w:tcPr>
+            <w:tcW w:w="3941" w:type="dxa"/>
+          </w:tcPr>
+          <w:p>
+            <w:pPr>
+              <w:jc w:val="center"/>
+              <w:rPr>
+                <w:rFonts w:asciiTheme="minorEastAsia" w:hAnsiTheme="minorEastAsia" w:cs="Times New Roman"/>
+                <w:b/>
+                <w:szCs w:val="21"/>
+              </w:rPr>
+            </w:pPr>
+            <w:r>
+              <w:rPr>
+                <w:rFonts w:asciiTheme="minorEastAsia" w:hAnsiTheme="minorEastAsia" w:cs="Times New Roman" w:hint="eastAsia"/>
+                <w:b/>
+                <w:szCs w:val="21"/>
+              </w:rPr>
+              <w:t>异常类型</w:t>
+            </w:r>
+          </w:p>
+        </w:tc>
+        <w:tc>
+          <w:tcPr>
+            <w:tcW w:w="4360" w:type="dxa"/>
+          </w:tcPr>
+          <w:p>
+            <w:pPr>
+              <w:jc w:val="center"/>
+              <w:rPr>
+                <w:rFonts w:asciiTheme="minorEastAsia" w:hAnsiTheme="minorEastAsia" w:cs="Times New Roman"/>
+                <w:b/>
+                <w:szCs w:val="21"/>
+              </w:rPr>
+            </w:pPr>
+            <w:r>
+              <w:rPr>
+                <w:rFonts w:asciiTheme="minorEastAsia" w:hAnsiTheme="minorEastAsia" w:cs="Times New Roman" w:hint="eastAsia"/>
+                <w:b/>
+                <w:szCs w:val="21"/>
+              </w:rPr>
+              <w:t>异常描述</w:t>
+            </w:r>
+          </w:p>
+        </w:tc>
+      </w:tr>
+      <w:tr>
+        <w:tc>
+          <w:tcPr>
+            <w:tcW w:w="3941" w:type="dxa"/>
+          </w:tcPr>
+          <w:p>
+            <w:pPr>
+              <w:rPr>
+                <w:rFonts w:asciiTheme="minorEastAsia" w:hAnsiTheme="minorEastAsia" w:cs="Times New Roman"/>
+                <w:szCs w:val="21"/>
+              </w:rPr>
+            </w:pPr>
             <w:proofErr w:type="spellStart"/>
             <w:r>
               <w:rPr>
+                <w:rFonts w:asciiTheme="minorEastAsia" w:hAnsiTheme="minorEastAsia" w:cs="Times New Roman"/>
+                <w:szCs w:val="21"/>
+              </w:rPr>
+              <w:t>SQL</w:t>
+            </w:r>
+            <w:r>
+              <w:rPr>
                 <w:rFonts w:asciiTheme="minorEastAsia" w:hAnsiTheme="minorEastAsia" w:cs="Times New Roman" w:hint="eastAsia"/>
                 <w:szCs w:val="21"/>
               </w:rPr>
-              <w:t>Runtime</w:t>
-            </w:r>
+              <w:t>Exception</w:t>
+            </w:r>
+            <w:r>
+              <w:rPr>
+                <w:rFonts w:asciiTheme="minorEastAsia" w:hAnsiTheme="minorEastAsia" w:cs="Times New Roman"/>
+                <w:szCs w:val="21"/>
+              </w:rPr>
+              <w:t>:Exception</w:t>
+            </w:r>
+            <w:proofErr w:type="spellEnd"/>
+          </w:p>
+        </w:tc>
+        <w:tc>
+          <w:tcPr>
+            <w:tcW w:w="4360" w:type="dxa"/>
+          </w:tcPr>
+          <w:p>
+            <w:pPr>
+              <w:rPr>
+                <w:rFonts w:asciiTheme="minorEastAsia" w:hAnsiTheme="minorEastAsia" w:cs="Times New Roman"/>
+                <w:szCs w:val="21"/>
+              </w:rPr>
+            </w:pPr>
             <w:r>
               <w:rPr>
                 <w:rFonts w:asciiTheme="minorEastAsia" w:hAnsiTheme="minorEastAsia" w:cs="Times New Roman" w:hint="eastAsia"/>
                 <w:szCs w:val="21"/>
               </w:rPr>
-              <w:t>E</w:t>
+              <w:t>连接数据库时产生的异常</w:t>
             </w:r>
             <w:r>
               <w:rPr>
                 <w:rFonts w:asciiTheme="minorEastAsia" w:hAnsiTheme="minorEastAsia" w:cs="Times New Roman"/>
                 <w:szCs w:val="21"/>
               </w:rPr>
-              <w:t>xception</w:t>
-            </w:r>
-            <w:proofErr w:type="spellEnd"/>
-          </w:p>
-        </w:tc>
-        <w:tc>
-          <w:tcPr>
-            <w:tcW w:w="3793" w:type="dxa"/>
-          </w:tcPr>
-          <w:p>
-            <w:pPr>
-              <w:rPr>
-                <w:rFonts w:asciiTheme="minorEastAsia" w:hAnsiTheme="minorEastAsia" w:cs="Times New Roman"/>
-                <w:szCs w:val="21"/>
-              </w:rPr>
-            </w:pPr>
-            <w:r>
-              <w:rPr>
-                <w:rFonts w:asciiTheme="minorEastAsia" w:hAnsiTheme="minorEastAsia" w:cs="Times New Roman" w:hint="eastAsia"/>
-                <w:szCs w:val="21"/>
-              </w:rPr>
-              <w:t>函数调用时间范围有误</w:t>
+              <w:tab/>
             </w:r>
           </w:p>
         </w:tc>
@@ -19971,13 +18954,14 @@
           <w:sz w:val="28"/>
         </w:rPr>
       </w:pPr>
-      <w:bookmarkStart w:id="39" w:name="_Toc514947029"/>
+      <w:bookmarkStart w:id="40" w:name="_Toc516933942"/>
       <w:r>
         <w:rPr>
           <w:rFonts w:ascii="黑体" w:eastAsia="黑体" w:hAnsi="黑体" w:hint="eastAsia"/>
           <w:bCs w:val="0"/>
           <w:sz w:val="28"/>
         </w:rPr>
+        <w:lastRenderedPageBreak/>
         <w:t>（</w:t>
       </w:r>
       <w:r>
@@ -19996,7 +18980,6 @@
         </w:rPr>
         <w:t>）</w:t>
       </w:r>
-      <w:commentRangeStart w:id="40"/>
       <w:r>
         <w:rPr>
           <w:rFonts w:ascii="黑体" w:eastAsia="黑体" w:hAnsi="黑体" w:hint="eastAsia"/>
@@ -20005,17 +18988,7 @@
         </w:rPr>
         <w:t>已使用框架</w:t>
       </w:r>
-      <w:bookmarkEnd w:id="39"/>
-      <w:commentRangeEnd w:id="40"/>
-      <w:r>
-        <w:rPr>
-          <w:rStyle w:val="af"/>
-          <w:rFonts w:ascii="宋体" w:eastAsia="宋体" w:hAnsi="宋体" w:cs="宋体"/>
-          <w:b w:val="0"/>
-          <w:bCs w:val="0"/>
-        </w:rPr>
-        <w:commentReference w:id="40"/>
-      </w:r>
+      <w:bookmarkEnd w:id="40"/>
     </w:p>
     <w:p>
       <w:pPr>
@@ -20027,7 +19000,7 @@
           <w:sz w:val="24"/>
         </w:rPr>
       </w:pPr>
-      <w:bookmarkStart w:id="41" w:name="_Toc514947033"/>
+      <w:bookmarkStart w:id="41" w:name="_Toc516933943"/>
       <w:r>
         <w:rPr>
           <w:rFonts w:ascii="黑体" w:eastAsia="黑体" w:hAnsi="黑体"/>
@@ -20145,182 +19118,77 @@
     </w:p>
     <w:p>
       <w:pPr>
-        <w:pStyle w:val="2"/>
-        <w:spacing w:beforeLines="10" w:before="31" w:afterLines="10" w:after="31"/>
-        <w:ind w:firstLine="420"/>
-        <w:rPr>
-          <w:rFonts w:ascii="宋体" w:eastAsia="宋体" w:hAnsi="宋体" w:cs="宋体"/>
-          <w:b w:val="0"/>
-          <w:bCs w:val="0"/>
-          <w:sz w:val="24"/>
-          <w:szCs w:val="24"/>
-        </w:rPr>
+        <w:spacing w:line="360" w:lineRule="auto"/>
+        <w:ind w:firstLineChars="200" w:firstLine="480"/>
       </w:pPr>
-      <w:bookmarkStart w:id="42" w:name="_Toc514947034"/>
-      <w:r>
-        <w:rPr>
-          <w:rFonts w:ascii="宋体" w:eastAsia="宋体" w:hAnsi="宋体" w:cs="宋体"/>
-          <w:b w:val="0"/>
-          <w:bCs w:val="0"/>
-          <w:sz w:val="24"/>
-          <w:szCs w:val="24"/>
-        </w:rPr>
-        <w:lastRenderedPageBreak/>
+      <w:r>
         <w:t>1.低侵入式设计，代码污染极低</w:t>
       </w:r>
     </w:p>
     <w:p>
       <w:pPr>
-        <w:pStyle w:val="2"/>
-        <w:spacing w:beforeLines="10" w:before="31" w:afterLines="10" w:after="31"/>
-        <w:ind w:firstLine="420"/>
-        <w:rPr>
-          <w:rFonts w:ascii="宋体" w:eastAsia="宋体" w:hAnsi="宋体" w:cs="宋体"/>
-          <w:b w:val="0"/>
-          <w:bCs w:val="0"/>
-          <w:sz w:val="24"/>
-          <w:szCs w:val="24"/>
-        </w:rPr>
+        <w:spacing w:line="360" w:lineRule="auto"/>
+        <w:ind w:firstLineChars="200" w:firstLine="480"/>
       </w:pPr>
       <w:r>
-        <w:rPr>
-          <w:rFonts w:ascii="宋体" w:eastAsia="宋体" w:hAnsi="宋体" w:cs="宋体"/>
-          <w:b w:val="0"/>
-          <w:bCs w:val="0"/>
-          <w:sz w:val="24"/>
-          <w:szCs w:val="24"/>
-        </w:rPr>
         <w:t xml:space="preserve">2.独立于各种应用服务器，基于Spring框架的应用，可以真正实现Write </w:t>
       </w:r>
       <w:proofErr w:type="spellStart"/>
       <w:r>
-        <w:rPr>
-          <w:rFonts w:ascii="宋体" w:eastAsia="宋体" w:hAnsi="宋体" w:cs="宋体"/>
-          <w:b w:val="0"/>
-          <w:bCs w:val="0"/>
-          <w:sz w:val="24"/>
-          <w:szCs w:val="24"/>
-        </w:rPr>
         <w:t>Once,Run</w:t>
       </w:r>
       <w:proofErr w:type="spellEnd"/>
       <w:r>
-        <w:rPr>
-          <w:rFonts w:ascii="宋体" w:eastAsia="宋体" w:hAnsi="宋体" w:cs="宋体"/>
-          <w:b w:val="0"/>
-          <w:bCs w:val="0"/>
-          <w:sz w:val="24"/>
-          <w:szCs w:val="24"/>
-        </w:rPr>
         <w:t xml:space="preserve"> Anywhere的承诺</w:t>
       </w:r>
     </w:p>
     <w:p>
       <w:pPr>
-        <w:pStyle w:val="2"/>
-        <w:spacing w:beforeLines="10" w:before="31" w:afterLines="10" w:after="31"/>
-        <w:ind w:firstLine="420"/>
-        <w:rPr>
-          <w:rFonts w:ascii="宋体" w:eastAsia="宋体" w:hAnsi="宋体" w:cs="宋体"/>
-          <w:b w:val="0"/>
-          <w:bCs w:val="0"/>
-          <w:sz w:val="24"/>
-          <w:szCs w:val="24"/>
-        </w:rPr>
+        <w:spacing w:line="360" w:lineRule="auto"/>
+        <w:ind w:firstLineChars="200" w:firstLine="480"/>
       </w:pPr>
       <w:r>
-        <w:rPr>
-          <w:rFonts w:ascii="宋体" w:eastAsia="宋体" w:hAnsi="宋体" w:cs="宋体"/>
-          <w:b w:val="0"/>
-          <w:bCs w:val="0"/>
-          <w:sz w:val="24"/>
-          <w:szCs w:val="24"/>
-        </w:rPr>
         <w:t>3.Spring的DI机制降低了业务对象替换的复杂性，提高了组件之间的解耦</w:t>
       </w:r>
     </w:p>
     <w:p>
       <w:pPr>
-        <w:pStyle w:val="2"/>
-        <w:spacing w:beforeLines="10" w:before="31" w:afterLines="10" w:after="31"/>
-        <w:ind w:firstLine="420"/>
-        <w:rPr>
-          <w:rFonts w:ascii="宋体" w:eastAsia="宋体" w:hAnsi="宋体" w:cs="宋体"/>
-          <w:b w:val="0"/>
-          <w:bCs w:val="0"/>
-          <w:sz w:val="24"/>
-          <w:szCs w:val="24"/>
-        </w:rPr>
+        <w:spacing w:line="360" w:lineRule="auto"/>
+        <w:ind w:firstLineChars="200" w:firstLine="480"/>
       </w:pPr>
       <w:r>
-        <w:rPr>
-          <w:rFonts w:ascii="宋体" w:eastAsia="宋体" w:hAnsi="宋体" w:cs="宋体"/>
-          <w:b w:val="0"/>
-          <w:bCs w:val="0"/>
-          <w:sz w:val="24"/>
-          <w:szCs w:val="24"/>
-        </w:rPr>
         <w:t>4.Spring的AOP支持允许将一些通用任务如安全、事务、日志等进行集中式管理，从而提供了更好的复用</w:t>
       </w:r>
     </w:p>
     <w:p>
       <w:pPr>
-        <w:pStyle w:val="2"/>
-        <w:spacing w:beforeLines="10" w:before="31" w:afterLines="10" w:after="31"/>
-        <w:ind w:firstLine="420"/>
-        <w:rPr>
-          <w:rFonts w:ascii="宋体" w:eastAsia="宋体" w:hAnsi="宋体" w:cs="宋体"/>
-          <w:b w:val="0"/>
-          <w:bCs w:val="0"/>
-          <w:sz w:val="24"/>
-          <w:szCs w:val="24"/>
-        </w:rPr>
+        <w:spacing w:line="360" w:lineRule="auto"/>
+        <w:ind w:firstLineChars="200" w:firstLine="480"/>
       </w:pPr>
       <w:r>
-        <w:rPr>
-          <w:rFonts w:ascii="宋体" w:eastAsia="宋体" w:hAnsi="宋体" w:cs="宋体"/>
-          <w:b w:val="0"/>
-          <w:bCs w:val="0"/>
-          <w:sz w:val="24"/>
-          <w:szCs w:val="24"/>
-        </w:rPr>
         <w:t>5.Spring的ORM和DAO提供了与第三方持久层框架的良好整合，并简化了底层的数据库访问</w:t>
+      </w:r>
+    </w:p>
+    <w:p>
+      <w:pPr>
+        <w:spacing w:line="360" w:lineRule="auto"/>
+        <w:ind w:firstLineChars="200" w:firstLine="480"/>
+      </w:pPr>
+      <w:r>
+        <w:t>6.Spring并不强制应用完全依赖于Spring，开发者可自由选用Spring框架的部分或全部</w:t>
       </w:r>
     </w:p>
     <w:p>
       <w:pPr>
         <w:pStyle w:val="2"/>
         <w:spacing w:beforeLines="10" w:before="31" w:afterLines="10" w:after="31" w:line="240" w:lineRule="auto"/>
-        <w:ind w:firstLine="420"/>
-        <w:rPr>
-          <w:rFonts w:ascii="宋体" w:eastAsia="宋体" w:hAnsi="宋体" w:cs="宋体"/>
-          <w:b w:val="0"/>
+        <w:rPr>
+          <w:rFonts w:ascii="黑体" w:eastAsia="黑体" w:hAnsi="黑体"/>
           <w:bCs w:val="0"/>
           <w:sz w:val="24"/>
-          <w:szCs w:val="24"/>
         </w:rPr>
       </w:pPr>
-      <w:r>
-        <w:rPr>
-          <w:rFonts w:ascii="宋体" w:eastAsia="宋体" w:hAnsi="宋体" w:cs="宋体"/>
-          <w:b w:val="0"/>
-          <w:bCs w:val="0"/>
-          <w:sz w:val="24"/>
-          <w:szCs w:val="24"/>
-        </w:rPr>
-        <w:t>6.Spring并不强制应用完全依赖于Spring，开发者可自由选用Spring框架的部分或全部</w:t>
-      </w:r>
-    </w:p>
-    <w:p>
-      <w:pPr>
-        <w:pStyle w:val="2"/>
-        <w:spacing w:beforeLines="10" w:before="31" w:afterLines="10" w:after="31" w:line="240" w:lineRule="auto"/>
-        <w:rPr>
-          <w:rFonts w:ascii="黑体" w:eastAsia="黑体" w:hAnsi="黑体"/>
-          <w:bCs w:val="0"/>
-          <w:sz w:val="24"/>
-        </w:rPr>
-      </w:pPr>
+      <w:bookmarkStart w:id="42" w:name="_Toc516933944"/>
       <w:r>
         <w:rPr>
           <w:rFonts w:ascii="黑体" w:eastAsia="黑体" w:hAnsi="黑体"/>
@@ -20369,7 +19237,7 @@
           <w:sz w:val="24"/>
         </w:rPr>
       </w:pPr>
-      <w:bookmarkStart w:id="43" w:name="_Toc514947035"/>
+      <w:bookmarkStart w:id="43" w:name="_Toc516933945"/>
       <w:r>
         <w:rPr>
           <w:rFonts w:ascii="黑体" w:eastAsia="黑体" w:hAnsi="黑体"/>
@@ -20438,6 +19306,7 @@
         <w:ind w:firstLineChars="200" w:firstLine="480"/>
       </w:pPr>
       <w:r>
+        <w:lastRenderedPageBreak/>
         <w:t>1. 远程通讯: 提供对多种基于长连接的NIO框架抽象封装，包括多种线程模型，序列化，以及“请求-响应”模式的信息交换方式。</w:t>
       </w:r>
     </w:p>
@@ -20466,17 +19335,72 @@
         <w:rPr>
           <w:rFonts w:ascii="黑体" w:eastAsia="黑体" w:hAnsi="黑体"/>
           <w:bCs w:val="0"/>
+          <w:sz w:val="24"/>
+        </w:rPr>
+      </w:pPr>
+      <w:bookmarkStart w:id="44" w:name="_Toc516933946"/>
+      <w:r>
+        <w:rPr>
+          <w:rFonts w:ascii="黑体" w:eastAsia="黑体" w:hAnsi="黑体"/>
+          <w:bCs w:val="0"/>
+          <w:sz w:val="24"/>
+        </w:rPr>
+        <w:t>4、DBCP</w:t>
+      </w:r>
+      <w:bookmarkEnd w:id="44"/>
+    </w:p>
+    <w:p>
+      <w:pPr>
+        <w:spacing w:line="360" w:lineRule="auto"/>
+        <w:ind w:firstLineChars="200" w:firstLine="480"/>
+      </w:pPr>
+      <w:r>
+        <w:t>DBCP(</w:t>
+      </w:r>
+      <w:proofErr w:type="spellStart"/>
+      <w:r>
+        <w:t>DataBase</w:t>
+      </w:r>
+      <w:proofErr w:type="spellEnd"/>
+      <w:r>
+        <w:t xml:space="preserve"> connection pool)数据库连接池是 apache 上的一个Java连接池项目。</w:t>
+      </w:r>
+    </w:p>
+    <w:p>
+      <w:pPr>
+        <w:spacing w:line="360" w:lineRule="auto"/>
+        <w:ind w:firstLineChars="200" w:firstLine="480"/>
+      </w:pPr>
+      <w:r>
+        <w:t>DBCP负责分配、管理和释放数据库连接，它允许应用程序重复使用一个现有的数据库连接，而不再是重新建立一个数据库连接；释放空闲时间超过最大空闲时间的数据库连接，以避免因为没有释放数据库连接而引起的数据库连接遗漏。</w:t>
+      </w:r>
+    </w:p>
+    <w:p>
+      <w:pPr>
+        <w:spacing w:line="360" w:lineRule="auto"/>
+        <w:ind w:firstLineChars="200" w:firstLine="480"/>
+      </w:pPr>
+      <w:r>
+        <w:t>DBCP在初始化时将创建一定数量的数据库连接放到连接池中，这些数据库连接的数量是由最小数据库连接数来设定的。无论这些数据库连接是否被使用，连接池都将一直保持至少拥有这么多的连接数量。连接池的最大数据库连接数量限定了这个连接池能占有的最大连接数，当应用程序向连接池请求的连接数超过最大连接数时，这些请求将被加入到等待队列中。</w:t>
+      </w:r>
+    </w:p>
+    <w:p>
+      <w:pPr>
+        <w:pStyle w:val="2"/>
+        <w:spacing w:beforeLines="10" w:before="31" w:afterLines="10" w:after="31" w:line="240" w:lineRule="auto"/>
+        <w:rPr>
+          <w:rFonts w:ascii="黑体" w:eastAsia="黑体" w:hAnsi="黑体"/>
+          <w:bCs w:val="0"/>
           <w:sz w:val="28"/>
         </w:rPr>
       </w:pPr>
-      <w:bookmarkStart w:id="44" w:name="_Toc514947036"/>
+      <w:bookmarkStart w:id="45" w:name="_Toc516933947"/>
       <w:r>
         <w:rPr>
           <w:rFonts w:ascii="黑体" w:eastAsia="黑体" w:hAnsi="黑体" w:hint="eastAsia"/>
           <w:bCs w:val="0"/>
           <w:sz w:val="28"/>
         </w:rPr>
-        <w:lastRenderedPageBreak/>
         <w:t>（</w:t>
       </w:r>
       <w:r>
@@ -20503,7 +19427,7 @@
         </w:rPr>
         <w:t>异常处理</w:t>
       </w:r>
-      <w:bookmarkEnd w:id="44"/>
+      <w:bookmarkEnd w:id="45"/>
     </w:p>
     <w:p>
       <w:pPr>
@@ -20543,7 +19467,7 @@
                     </pic:cNvPicPr>
                   </pic:nvPicPr>
                   <pic:blipFill>
-                    <a:blip r:embed="rId12">
+                    <a:blip r:embed="rId9">
                       <a:extLst>
                         <a:ext uri="{28A0092B-C50C-407E-A947-70E740481C1C}">
                           <a14:useLocalDpi xmlns:a14="http://schemas.microsoft.com/office/drawing/2010/main" val="0"/>
@@ -20618,12 +19542,13 @@
           <w:rFonts w:ascii="黑体" w:eastAsia="黑体" w:hAnsi="黑体"/>
         </w:rPr>
       </w:pPr>
-      <w:bookmarkStart w:id="45" w:name="_Toc514947037"/>
+      <w:bookmarkStart w:id="46" w:name="_Toc516933948"/>
       <w:r>
         <w:rPr>
           <w:rFonts w:ascii="黑体" w:eastAsia="黑体" w:hAnsi="黑体" w:hint="eastAsia"/>
           <w:bCs w:val="0"/>
         </w:rPr>
+        <w:lastRenderedPageBreak/>
         <w:t>六</w:t>
       </w:r>
       <w:r>
@@ -20638,51 +19563,6 @@
           <w:rFonts w:ascii="黑体" w:eastAsia="黑体" w:hAnsi="黑体" w:hint="eastAsia"/>
         </w:rPr>
         <w:t>系统错误处理</w:t>
-      </w:r>
-      <w:bookmarkEnd w:id="45"/>
-    </w:p>
-    <w:p>
-      <w:pPr>
-        <w:pStyle w:val="2"/>
-        <w:spacing w:beforeLines="10" w:before="31" w:afterLines="10" w:after="31" w:line="240" w:lineRule="auto"/>
-        <w:rPr>
-          <w:rFonts w:ascii="黑体" w:eastAsia="黑体" w:hAnsi="黑体"/>
-          <w:bCs w:val="0"/>
-          <w:sz w:val="28"/>
-        </w:rPr>
-      </w:pPr>
-      <w:bookmarkStart w:id="46" w:name="_Toc514947038"/>
-      <w:r>
-        <w:rPr>
-          <w:rFonts w:ascii="黑体" w:eastAsia="黑体" w:hAnsi="黑体" w:hint="eastAsia"/>
-          <w:bCs w:val="0"/>
-          <w:sz w:val="28"/>
-        </w:rPr>
-        <w:t>（</w:t>
-      </w:r>
-      <w:r>
-        <w:rPr>
-          <w:rFonts w:ascii="黑体" w:eastAsia="黑体" w:hAnsi="黑体" w:hint="eastAsia"/>
-          <w:bCs w:val="0"/>
-          <w:sz w:val="28"/>
-        </w:rPr>
-        <w:t>一</w:t>
-      </w:r>
-      <w:r>
-        <w:rPr>
-          <w:rFonts w:ascii="黑体" w:eastAsia="黑体" w:hAnsi="黑体" w:hint="eastAsia"/>
-          <w:bCs w:val="0"/>
-          <w:sz w:val="28"/>
-        </w:rPr>
-        <w:t>）</w:t>
-      </w:r>
-      <w:r>
-        <w:rPr>
-          <w:rFonts w:ascii="黑体" w:eastAsia="黑体" w:hAnsi="黑体" w:hint="eastAsia"/>
-          <w:bCs w:val="0"/>
-          <w:sz w:val="28"/>
-        </w:rPr>
-        <w:t>错误类型</w:t>
       </w:r>
       <w:bookmarkEnd w:id="46"/>
     </w:p>
@@ -20693,62 +19573,43 @@
         <w:rPr>
           <w:rFonts w:ascii="黑体" w:eastAsia="黑体" w:hAnsi="黑体"/>
           <w:bCs w:val="0"/>
-          <w:sz w:val="24"/>
+          <w:sz w:val="28"/>
         </w:rPr>
       </w:pPr>
-      <w:bookmarkStart w:id="47" w:name="_Toc514947039"/>
+      <w:bookmarkStart w:id="47" w:name="_Toc516933949"/>
       <w:r>
         <w:rPr>
           <w:rFonts w:ascii="黑体" w:eastAsia="黑体" w:hAnsi="黑体" w:hint="eastAsia"/>
           <w:bCs w:val="0"/>
-          <w:sz w:val="24"/>
-        </w:rPr>
-        <w:t>1</w:t>
+          <w:sz w:val="28"/>
+        </w:rPr>
+        <w:t>（</w:t>
       </w:r>
       <w:r>
         <w:rPr>
           <w:rFonts w:ascii="黑体" w:eastAsia="黑体" w:hAnsi="黑体" w:hint="eastAsia"/>
           <w:bCs w:val="0"/>
-          <w:sz w:val="24"/>
-        </w:rPr>
-        <w:t>、</w:t>
+          <w:sz w:val="28"/>
+        </w:rPr>
+        <w:t>一</w:t>
       </w:r>
       <w:r>
         <w:rPr>
           <w:rFonts w:ascii="黑体" w:eastAsia="黑体" w:hAnsi="黑体" w:hint="eastAsia"/>
           <w:bCs w:val="0"/>
-          <w:sz w:val="24"/>
-        </w:rPr>
-        <w:t>事务内部的故障</w:t>
+          <w:sz w:val="28"/>
+        </w:rPr>
+        <w:t>）</w:t>
+      </w:r>
+      <w:r>
+        <w:rPr>
+          <w:rFonts w:ascii="黑体" w:eastAsia="黑体" w:hAnsi="黑体" w:hint="eastAsia"/>
+          <w:bCs w:val="0"/>
+          <w:sz w:val="28"/>
+        </w:rPr>
+        <w:t>错误类型</w:t>
       </w:r>
       <w:bookmarkEnd w:id="47"/>
-    </w:p>
-    <w:p>
-      <w:pPr>
-        <w:spacing w:line="360" w:lineRule="auto"/>
-        <w:ind w:firstLineChars="200" w:firstLine="480"/>
-        <w:rPr>
-          <w:rFonts w:asciiTheme="minorEastAsia" w:hAnsiTheme="minorEastAsia"/>
-        </w:rPr>
-      </w:pPr>
-      <w:r>
-        <w:rPr>
-          <w:rFonts w:asciiTheme="minorEastAsia" w:hAnsiTheme="minorEastAsia" w:hint="eastAsia"/>
-        </w:rPr>
-        <w:t>事务内部故障可分为预期的和非预期的，其中大部分的故障都是非预期的。预期的事务内部故障是指可以通过事务程序本身发现的事务内部故障</w:t>
-      </w:r>
-      <w:r>
-        <w:rPr>
-          <w:rFonts w:asciiTheme="minorEastAsia" w:hAnsiTheme="minorEastAsia" w:hint="eastAsia"/>
-        </w:rPr>
-        <w:t>；</w:t>
-      </w:r>
-      <w:r>
-        <w:rPr>
-          <w:rFonts w:asciiTheme="minorEastAsia" w:hAnsiTheme="minorEastAsia" w:hint="eastAsia"/>
-        </w:rPr>
-        <w:t>非预期的事务内部故障是不能由事务程序处理的，如运算溢出故障、并发事务死锁故障、违反了某些完整性限制而导致的故障等。</w:t>
-      </w:r>
     </w:p>
     <w:p>
       <w:pPr>
@@ -20760,14 +19621,14 @@
           <w:sz w:val="24"/>
         </w:rPr>
       </w:pPr>
-      <w:bookmarkStart w:id="48" w:name="_Toc514947040"/>
+      <w:bookmarkStart w:id="48" w:name="_Toc516933950"/>
       <w:r>
         <w:rPr>
           <w:rFonts w:ascii="黑体" w:eastAsia="黑体" w:hAnsi="黑体" w:hint="eastAsia"/>
           <w:bCs w:val="0"/>
           <w:sz w:val="24"/>
         </w:rPr>
-        <w:t>2</w:t>
+        <w:t>1</w:t>
       </w:r>
       <w:r>
         <w:rPr>
@@ -20783,7 +19644,7 @@
           <w:bCs w:val="0"/>
           <w:sz w:val="24"/>
         </w:rPr>
-        <w:t>系统故障</w:t>
+        <w:t>事务内部的故障</w:t>
       </w:r>
       <w:bookmarkEnd w:id="48"/>
     </w:p>
@@ -20791,12 +19652,27 @@
       <w:pPr>
         <w:spacing w:line="360" w:lineRule="auto"/>
         <w:ind w:firstLineChars="200" w:firstLine="480"/>
+        <w:rPr>
+          <w:rFonts w:asciiTheme="minorEastAsia" w:hAnsiTheme="minorEastAsia"/>
+        </w:rPr>
       </w:pPr>
       <w:r>
         <w:rPr>
-          <w:rFonts w:hint="eastAsia"/>
-        </w:rPr>
-        <w:t>系统故障也称为软故障，是指数据库在运行过程中，由于硬件故障、数据库软件及操作系统的漏洞、突然停电灯情况，导致系统停止运转，所有正在运行的事务以非正常方式终止，需要系统重新启动的一类故障。这类事务不破坏数据库，但是影响正在运行的所有事务。</w:t>
+          <w:rFonts w:asciiTheme="minorEastAsia" w:hAnsiTheme="minorEastAsia" w:hint="eastAsia"/>
+        </w:rPr>
+        <w:t>事务内部故障可分为预期的和非预期的，其中大部分的故障都是非预期的。预期的事务内部故障是指可以通过事务程序本身发现的事务内部故障</w:t>
+      </w:r>
+      <w:r>
+        <w:rPr>
+          <w:rFonts w:asciiTheme="minorEastAsia" w:hAnsiTheme="minorEastAsia" w:hint="eastAsia"/>
+        </w:rPr>
+        <w:t>；</w:t>
+      </w:r>
+      <w:r>
+        <w:rPr>
+          <w:rFonts w:asciiTheme="minorEastAsia" w:hAnsiTheme="minorEastAsia" w:hint="eastAsia"/>
+        </w:rPr>
+        <w:t>非预期的事务内部故障是不能由事务程序处理的，如运算溢出故障、并发事务死锁故障、违反了某些完整性限制而导致的故障等。</w:t>
       </w:r>
     </w:p>
     <w:p>
@@ -20809,14 +19685,14 @@
           <w:sz w:val="24"/>
         </w:rPr>
       </w:pPr>
-      <w:bookmarkStart w:id="49" w:name="_Toc514947041"/>
+      <w:bookmarkStart w:id="49" w:name="_Toc516933951"/>
       <w:r>
         <w:rPr>
           <w:rFonts w:ascii="黑体" w:eastAsia="黑体" w:hAnsi="黑体" w:hint="eastAsia"/>
           <w:bCs w:val="0"/>
           <w:sz w:val="24"/>
         </w:rPr>
-        <w:t>3</w:t>
+        <w:t>2</w:t>
       </w:r>
       <w:r>
         <w:rPr>
@@ -20832,7 +19708,7 @@
           <w:bCs w:val="0"/>
           <w:sz w:val="24"/>
         </w:rPr>
-        <w:t>介质故障</w:t>
+        <w:t>系统故障</w:t>
       </w:r>
       <w:bookmarkEnd w:id="49"/>
     </w:p>
@@ -20845,7 +19721,7 @@
         <w:rPr>
           <w:rFonts w:hint="eastAsia"/>
         </w:rPr>
-        <w:t>介质故障也称为硬故障，主要指数据库在运行过程中，由于磁头碰撞、磁盘损坏、强磁干扰、天灾人祸等情况，使得数据库中的数据部分或全部丢失的一类故障。</w:t>
+        <w:t>系统故障也称为软故障，是指数据库在运行过程中，由于硬件故障、数据库软件及操作系统的漏洞、突然停电灯情况，导致系统停止运转，所有正在运行的事务以非正常方式终止，需要系统重新启动的一类故障。这类事务不破坏数据库，但是影响正在运行的所有事务。</w:t>
       </w:r>
     </w:p>
     <w:p>
@@ -20858,15 +19734,14 @@
           <w:sz w:val="24"/>
         </w:rPr>
       </w:pPr>
-      <w:bookmarkStart w:id="50" w:name="_Toc514947042"/>
+      <w:bookmarkStart w:id="50" w:name="_Toc516933952"/>
       <w:r>
         <w:rPr>
           <w:rFonts w:ascii="黑体" w:eastAsia="黑体" w:hAnsi="黑体" w:hint="eastAsia"/>
           <w:bCs w:val="0"/>
           <w:sz w:val="24"/>
         </w:rPr>
-        <w:lastRenderedPageBreak/>
-        <w:t>4</w:t>
+        <w:t>3</w:t>
       </w:r>
       <w:r>
         <w:rPr>
@@ -20882,7 +19757,7 @@
           <w:bCs w:val="0"/>
           <w:sz w:val="24"/>
         </w:rPr>
-        <w:t>计算机病毒故障</w:t>
+        <w:t>介质故障</w:t>
       </w:r>
       <w:bookmarkEnd w:id="50"/>
     </w:p>
@@ -20895,31 +19770,7 @@
         <w:rPr>
           <w:rFonts w:hint="eastAsia"/>
         </w:rPr>
-        <w:t>计算机病毒故障是一种恶意的计算机程序，它可以像病毒一样繁殖和传播，在对计算机系统造成破坏的同时也可能对数据库系统造成破坏</w:t>
-      </w:r>
-      <w:r>
-        <w:rPr>
-          <w:rFonts w:hint="eastAsia"/>
-        </w:rPr>
-        <w:t>（</w:t>
-      </w:r>
-      <w:r>
-        <w:rPr>
-          <w:rFonts w:hint="eastAsia"/>
-        </w:rPr>
-        <w:t>破坏方式以数据库文件为主</w:t>
-      </w:r>
-      <w:r>
-        <w:rPr>
-          <w:rFonts w:hint="eastAsia"/>
-        </w:rPr>
-        <w:t>）</w:t>
-      </w:r>
-      <w:r>
-        <w:rPr>
-          <w:rFonts w:hint="eastAsia"/>
-        </w:rPr>
-        <w:t>。</w:t>
+        <w:t>介质故障也称为硬故障，主要指数据库在运行过程中，由于磁头碰撞、磁盘损坏、强磁干扰、天灾人祸等情况，使得数据库中的数据部分或全部丢失的一类故障。</w:t>
       </w:r>
     </w:p>
     <w:p>
@@ -20929,80 +19780,35 @@
         <w:rPr>
           <w:rFonts w:ascii="黑体" w:eastAsia="黑体" w:hAnsi="黑体"/>
           <w:bCs w:val="0"/>
-          <w:sz w:val="28"/>
+          <w:sz w:val="24"/>
         </w:rPr>
       </w:pPr>
-      <w:bookmarkStart w:id="51" w:name="_Toc514947043"/>
+      <w:bookmarkStart w:id="51" w:name="_Toc516933953"/>
       <w:r>
         <w:rPr>
           <w:rFonts w:ascii="黑体" w:eastAsia="黑体" w:hAnsi="黑体" w:hint="eastAsia"/>
           <w:bCs w:val="0"/>
-          <w:sz w:val="28"/>
-        </w:rPr>
-        <w:t>（</w:t>
+          <w:sz w:val="24"/>
+        </w:rPr>
+        <w:t>4</w:t>
       </w:r>
       <w:r>
         <w:rPr>
           <w:rFonts w:ascii="黑体" w:eastAsia="黑体" w:hAnsi="黑体" w:hint="eastAsia"/>
           <w:bCs w:val="0"/>
-          <w:sz w:val="28"/>
-        </w:rPr>
-        <w:t>二</w:t>
+          <w:sz w:val="24"/>
+        </w:rPr>
+        <w:t>、</w:t>
       </w:r>
       <w:r>
         <w:rPr>
           <w:rFonts w:ascii="黑体" w:eastAsia="黑体" w:hAnsi="黑体" w:hint="eastAsia"/>
           <w:bCs w:val="0"/>
-          <w:sz w:val="28"/>
-        </w:rPr>
-        <w:t>）</w:t>
-      </w:r>
-      <w:r>
-        <w:rPr>
-          <w:rFonts w:ascii="黑体" w:eastAsia="黑体" w:hAnsi="黑体" w:hint="eastAsia"/>
-          <w:bCs w:val="0"/>
-          <w:sz w:val="28"/>
-        </w:rPr>
-        <w:t>故障预防及补救</w:t>
+          <w:sz w:val="24"/>
+        </w:rPr>
+        <w:t>计算机病毒故障</w:t>
       </w:r>
       <w:bookmarkEnd w:id="51"/>
-    </w:p>
-    <w:p>
-      <w:pPr>
-        <w:pStyle w:val="2"/>
-        <w:spacing w:beforeLines="10" w:before="31" w:afterLines="10" w:after="31" w:line="240" w:lineRule="auto"/>
-        <w:rPr>
-          <w:rFonts w:ascii="黑体" w:eastAsia="黑体" w:hAnsi="黑体"/>
-          <w:bCs w:val="0"/>
-          <w:sz w:val="24"/>
-        </w:rPr>
-      </w:pPr>
-      <w:bookmarkStart w:id="52" w:name="_Toc514947044"/>
-      <w:r>
-        <w:rPr>
-          <w:rFonts w:ascii="黑体" w:eastAsia="黑体" w:hAnsi="黑体" w:hint="eastAsia"/>
-          <w:bCs w:val="0"/>
-          <w:sz w:val="24"/>
-        </w:rPr>
-        <w:t>1</w:t>
-      </w:r>
-      <w:r>
-        <w:rPr>
-          <w:rFonts w:ascii="黑体" w:eastAsia="黑体" w:hAnsi="黑体" w:hint="eastAsia"/>
-          <w:bCs w:val="0"/>
-          <w:sz w:val="24"/>
-        </w:rPr>
-        <w:t>、</w:t>
-      </w:r>
-      <w:r>
-        <w:rPr>
-          <w:rFonts w:ascii="黑体" w:eastAsia="黑体" w:hAnsi="黑体" w:hint="eastAsia"/>
-          <w:bCs w:val="0"/>
-          <w:sz w:val="24"/>
-        </w:rPr>
-        <w:t>预期的事务内部故障</w:t>
-      </w:r>
-      <w:bookmarkEnd w:id="52"/>
     </w:p>
     <w:p>
       <w:pPr>
@@ -21013,7 +19819,31 @@
         <w:rPr>
           <w:rFonts w:hint="eastAsia"/>
         </w:rPr>
-        <w:t>将事务回滚，撤销对数据库的修改。</w:t>
+        <w:t>计算机病毒故障是一种恶意的计算机程序，它可以像病毒一样繁殖和传播，在对计算机系统造成破坏的同时也可能对数据库系统造成破坏</w:t>
+      </w:r>
+      <w:r>
+        <w:rPr>
+          <w:rFonts w:hint="eastAsia"/>
+        </w:rPr>
+        <w:t>（</w:t>
+      </w:r>
+      <w:r>
+        <w:rPr>
+          <w:rFonts w:hint="eastAsia"/>
+        </w:rPr>
+        <w:t>破坏方式以数据库文件为主</w:t>
+      </w:r>
+      <w:r>
+        <w:rPr>
+          <w:rFonts w:hint="eastAsia"/>
+        </w:rPr>
+        <w:t>）</w:t>
+      </w:r>
+      <w:r>
+        <w:rPr>
+          <w:rFonts w:hint="eastAsia"/>
+        </w:rPr>
+        <w:t>。</w:t>
       </w:r>
     </w:p>
     <w:p>
@@ -21023,17 +19853,62 @@
         <w:rPr>
           <w:rFonts w:ascii="黑体" w:eastAsia="黑体" w:hAnsi="黑体"/>
           <w:bCs w:val="0"/>
+          <w:sz w:val="28"/>
+        </w:rPr>
+      </w:pPr>
+      <w:bookmarkStart w:id="52" w:name="_Toc516933954"/>
+      <w:r>
+        <w:rPr>
+          <w:rFonts w:ascii="黑体" w:eastAsia="黑体" w:hAnsi="黑体" w:hint="eastAsia"/>
+          <w:bCs w:val="0"/>
+          <w:sz w:val="28"/>
+        </w:rPr>
+        <w:t>（</w:t>
+      </w:r>
+      <w:r>
+        <w:rPr>
+          <w:rFonts w:ascii="黑体" w:eastAsia="黑体" w:hAnsi="黑体" w:hint="eastAsia"/>
+          <w:bCs w:val="0"/>
+          <w:sz w:val="28"/>
+        </w:rPr>
+        <w:t>二</w:t>
+      </w:r>
+      <w:r>
+        <w:rPr>
+          <w:rFonts w:ascii="黑体" w:eastAsia="黑体" w:hAnsi="黑体" w:hint="eastAsia"/>
+          <w:bCs w:val="0"/>
+          <w:sz w:val="28"/>
+        </w:rPr>
+        <w:t>）</w:t>
+      </w:r>
+      <w:r>
+        <w:rPr>
+          <w:rFonts w:ascii="黑体" w:eastAsia="黑体" w:hAnsi="黑体" w:hint="eastAsia"/>
+          <w:bCs w:val="0"/>
+          <w:sz w:val="28"/>
+        </w:rPr>
+        <w:t>故障预防及补救</w:t>
+      </w:r>
+      <w:bookmarkEnd w:id="52"/>
+    </w:p>
+    <w:p>
+      <w:pPr>
+        <w:pStyle w:val="2"/>
+        <w:spacing w:beforeLines="10" w:before="31" w:afterLines="10" w:after="31" w:line="240" w:lineRule="auto"/>
+        <w:rPr>
+          <w:rFonts w:ascii="黑体" w:eastAsia="黑体" w:hAnsi="黑体"/>
+          <w:bCs w:val="0"/>
           <w:sz w:val="24"/>
         </w:rPr>
       </w:pPr>
-      <w:bookmarkStart w:id="53" w:name="_Toc514947045"/>
+      <w:bookmarkStart w:id="53" w:name="_Toc516933955"/>
       <w:r>
         <w:rPr>
           <w:rFonts w:ascii="黑体" w:eastAsia="黑体" w:hAnsi="黑体" w:hint="eastAsia"/>
           <w:bCs w:val="0"/>
           <w:sz w:val="24"/>
         </w:rPr>
-        <w:t>2</w:t>
+        <w:t>1</w:t>
       </w:r>
       <w:r>
         <w:rPr>
@@ -21049,7 +19924,7 @@
           <w:bCs w:val="0"/>
           <w:sz w:val="24"/>
         </w:rPr>
-        <w:t>非预期的事务内部故障</w:t>
+        <w:t>预期的事务内部故障</w:t>
       </w:r>
       <w:bookmarkEnd w:id="53"/>
     </w:p>
@@ -21062,7 +19937,7 @@
         <w:rPr>
           <w:rFonts w:hint="eastAsia"/>
         </w:rPr>
-        <w:t>强制回滚事务，在保证该事务对其他事务没有影响的条件下，利用日志文件撤销其对数据库的修改。</w:t>
+        <w:t>将事务回滚，撤销对数据库的修改。</w:t>
       </w:r>
     </w:p>
     <w:p>
@@ -21075,14 +19950,14 @@
           <w:sz w:val="24"/>
         </w:rPr>
       </w:pPr>
-      <w:bookmarkStart w:id="54" w:name="_Toc514947046"/>
+      <w:bookmarkStart w:id="54" w:name="_Toc516933956"/>
       <w:r>
         <w:rPr>
           <w:rFonts w:ascii="黑体" w:eastAsia="黑体" w:hAnsi="黑体" w:hint="eastAsia"/>
           <w:bCs w:val="0"/>
           <w:sz w:val="24"/>
         </w:rPr>
-        <w:t>3</w:t>
+        <w:t>2</w:t>
       </w:r>
       <w:r>
         <w:rPr>
@@ -21098,7 +19973,7 @@
           <w:bCs w:val="0"/>
           <w:sz w:val="24"/>
         </w:rPr>
-        <w:t>系统故障</w:t>
+        <w:t>非预期的事务内部故障</w:t>
       </w:r>
       <w:bookmarkEnd w:id="54"/>
     </w:p>
@@ -21111,43 +19986,7 @@
         <w:rPr>
           <w:rFonts w:hint="eastAsia"/>
         </w:rPr>
-        <w:t>待计算机重新启动之后，对于未完成的事务可能写入数据库的内容，回滚所有未完成的事务写的结果</w:t>
-      </w:r>
-      <w:r>
-        <w:rPr>
-          <w:rFonts w:hint="eastAsia"/>
-        </w:rPr>
-        <w:t>；</w:t>
-      </w:r>
-      <w:r>
-        <w:rPr>
-          <w:rFonts w:hint="eastAsia"/>
-        </w:rPr>
-        <w:t>对于已完成的事务可能部分或全部留在缓冲区的结果，需要重做所有已提交的事务</w:t>
-      </w:r>
-      <w:r>
-        <w:rPr>
-          <w:rFonts w:hint="eastAsia"/>
-        </w:rPr>
-        <w:t>（</w:t>
-      </w:r>
-      <w:r>
-        <w:rPr>
-          <w:rFonts w:hint="eastAsia"/>
-        </w:rPr>
-        <w:t>即撤销所有未提交的事务，重做所有已提交的事务</w:t>
-      </w:r>
-      <w:r>
-        <w:rPr>
-          <w:rFonts w:hint="eastAsia"/>
-        </w:rPr>
-        <w:t>）</w:t>
-      </w:r>
-      <w:r>
-        <w:rPr>
-          <w:rFonts w:hint="eastAsia"/>
-        </w:rPr>
-        <w:t>。</w:t>
+        <w:t>强制回滚事务，在保证该事务对其他事务没有影响的条件下，利用日志文件撤销其对数据库的修改。</w:t>
       </w:r>
     </w:p>
     <w:p>
@@ -21160,14 +19999,14 @@
           <w:sz w:val="24"/>
         </w:rPr>
       </w:pPr>
-      <w:bookmarkStart w:id="55" w:name="_Toc514947047"/>
+      <w:bookmarkStart w:id="55" w:name="_Toc516933957"/>
       <w:r>
         <w:rPr>
           <w:rFonts w:ascii="黑体" w:eastAsia="黑体" w:hAnsi="黑体" w:hint="eastAsia"/>
           <w:bCs w:val="0"/>
           <w:sz w:val="24"/>
         </w:rPr>
-        <w:t>4</w:t>
+        <w:t>3</w:t>
       </w:r>
       <w:r>
         <w:rPr>
@@ -21183,7 +20022,7 @@
           <w:bCs w:val="0"/>
           <w:sz w:val="24"/>
         </w:rPr>
-        <w:t>介质故障的软件容错</w:t>
+        <w:t>系统故障</w:t>
       </w:r>
       <w:bookmarkEnd w:id="55"/>
     </w:p>
@@ -21196,7 +20035,43 @@
         <w:rPr>
           <w:rFonts w:hint="eastAsia"/>
         </w:rPr>
-        <w:t>使用数据库备份及事务日志文件，通过恢复技术，恢复数据库到备份结束时的状态。</w:t>
+        <w:t>待计算机重新启动之后，对于未完成的事务可能写入数据库的内容，回滚所有未完成的事务写的结果</w:t>
+      </w:r>
+      <w:r>
+        <w:rPr>
+          <w:rFonts w:hint="eastAsia"/>
+        </w:rPr>
+        <w:t>；</w:t>
+      </w:r>
+      <w:r>
+        <w:rPr>
+          <w:rFonts w:hint="eastAsia"/>
+        </w:rPr>
+        <w:t>对于已完成的事务可能部分或全部留在缓冲区的结果，需要重做所有已提交的事务</w:t>
+      </w:r>
+      <w:r>
+        <w:rPr>
+          <w:rFonts w:hint="eastAsia"/>
+        </w:rPr>
+        <w:t>（</w:t>
+      </w:r>
+      <w:r>
+        <w:rPr>
+          <w:rFonts w:hint="eastAsia"/>
+        </w:rPr>
+        <w:t>即撤销所有未提交的事务，重做所有已提交的事务</w:t>
+      </w:r>
+      <w:r>
+        <w:rPr>
+          <w:rFonts w:hint="eastAsia"/>
+        </w:rPr>
+        <w:t>）</w:t>
+      </w:r>
+      <w:r>
+        <w:rPr>
+          <w:rFonts w:hint="eastAsia"/>
+        </w:rPr>
+        <w:t>。</w:t>
       </w:r>
     </w:p>
     <w:p>
@@ -21209,14 +20084,15 @@
           <w:sz w:val="24"/>
         </w:rPr>
       </w:pPr>
-      <w:bookmarkStart w:id="56" w:name="_Toc514947048"/>
+      <w:bookmarkStart w:id="56" w:name="_Toc516933958"/>
       <w:r>
         <w:rPr>
           <w:rFonts w:ascii="黑体" w:eastAsia="黑体" w:hAnsi="黑体" w:hint="eastAsia"/>
           <w:bCs w:val="0"/>
           <w:sz w:val="24"/>
         </w:rPr>
-        <w:t>5</w:t>
+        <w:lastRenderedPageBreak/>
+        <w:t>4</w:t>
       </w:r>
       <w:r>
         <w:rPr>
@@ -21232,7 +20108,7 @@
           <w:bCs w:val="0"/>
           <w:sz w:val="24"/>
         </w:rPr>
-        <w:t>介质故障的硬件容错</w:t>
+        <w:t>介质故障的软件容错</w:t>
       </w:r>
       <w:bookmarkEnd w:id="56"/>
     </w:p>
@@ -21245,7 +20121,7 @@
         <w:rPr>
           <w:rFonts w:hint="eastAsia"/>
         </w:rPr>
-        <w:t>采用双物理存储设备，使两个硬盘存储内容相同，当其中一个硬盘出现故障时，及时使用另一个备份硬盘。</w:t>
+        <w:t>使用数据库备份及事务日志文件，通过恢复技术，恢复数据库到备份结束时的状态。</w:t>
       </w:r>
     </w:p>
     <w:p>
@@ -21258,14 +20134,14 @@
           <w:sz w:val="24"/>
         </w:rPr>
       </w:pPr>
-      <w:bookmarkStart w:id="57" w:name="_Toc514947049"/>
+      <w:bookmarkStart w:id="57" w:name="_Toc516933959"/>
       <w:r>
         <w:rPr>
           <w:rFonts w:ascii="黑体" w:eastAsia="黑体" w:hAnsi="黑体" w:hint="eastAsia"/>
           <w:bCs w:val="0"/>
           <w:sz w:val="24"/>
         </w:rPr>
-        <w:t>6</w:t>
+        <w:t>5</w:t>
       </w:r>
       <w:r>
         <w:rPr>
@@ -21281,7 +20157,7 @@
           <w:bCs w:val="0"/>
           <w:sz w:val="24"/>
         </w:rPr>
-        <w:t>计算机病毒故障</w:t>
+        <w:t>介质故障的硬件容错</w:t>
       </w:r>
       <w:bookmarkEnd w:id="57"/>
     </w:p>
@@ -21294,7 +20170,7 @@
         <w:rPr>
           <w:rFonts w:hint="eastAsia"/>
         </w:rPr>
-        <w:t>使用防火墙软件防止病毒侵入，对于已感染病毒的数据库文件，使用杀毒软件进行查杀，如果杀毒软件杀毒失败，此时只能用数据库备份文件，以软件容错的方式恢复数据库文件。</w:t>
+        <w:t>采用双物理存储设备，使两个硬盘存储内容相同，当其中一个硬盘出现故障时，及时使用另一个备份硬盘。</w:t>
       </w:r>
     </w:p>
     <w:p>
@@ -21304,10 +20180,59 @@
         <w:rPr>
           <w:rFonts w:ascii="黑体" w:eastAsia="黑体" w:hAnsi="黑体"/>
           <w:bCs w:val="0"/>
+          <w:sz w:val="24"/>
+        </w:rPr>
+      </w:pPr>
+      <w:bookmarkStart w:id="58" w:name="_Toc516933960"/>
+      <w:r>
+        <w:rPr>
+          <w:rFonts w:ascii="黑体" w:eastAsia="黑体" w:hAnsi="黑体" w:hint="eastAsia"/>
+          <w:bCs w:val="0"/>
+          <w:sz w:val="24"/>
+        </w:rPr>
+        <w:t>6</w:t>
+      </w:r>
+      <w:r>
+        <w:rPr>
+          <w:rFonts w:ascii="黑体" w:eastAsia="黑体" w:hAnsi="黑体" w:hint="eastAsia"/>
+          <w:bCs w:val="0"/>
+          <w:sz w:val="24"/>
+        </w:rPr>
+        <w:t>、</w:t>
+      </w:r>
+      <w:r>
+        <w:rPr>
+          <w:rFonts w:ascii="黑体" w:eastAsia="黑体" w:hAnsi="黑体" w:hint="eastAsia"/>
+          <w:bCs w:val="0"/>
+          <w:sz w:val="24"/>
+        </w:rPr>
+        <w:t>计算机病毒故障</w:t>
+      </w:r>
+      <w:bookmarkEnd w:id="58"/>
+    </w:p>
+    <w:p>
+      <w:pPr>
+        <w:spacing w:line="360" w:lineRule="auto"/>
+        <w:ind w:firstLineChars="200" w:firstLine="480"/>
+      </w:pPr>
+      <w:r>
+        <w:rPr>
+          <w:rFonts w:hint="eastAsia"/>
+        </w:rPr>
+        <w:t>使用防火墙软件防止病毒侵入，对于已感染病毒的数据库文件，使用杀毒软件进行查杀，如果杀毒软件杀毒失败，此时只能用数据库备份文件，以软件容错的方式恢复数据库文件。</w:t>
+      </w:r>
+    </w:p>
+    <w:p>
+      <w:pPr>
+        <w:pStyle w:val="2"/>
+        <w:spacing w:beforeLines="10" w:before="31" w:afterLines="10" w:after="31" w:line="240" w:lineRule="auto"/>
+        <w:rPr>
+          <w:rFonts w:ascii="黑体" w:eastAsia="黑体" w:hAnsi="黑体"/>
+          <w:bCs w:val="0"/>
           <w:sz w:val="28"/>
         </w:rPr>
       </w:pPr>
-      <w:bookmarkStart w:id="58" w:name="_Toc514947050"/>
+      <w:bookmarkStart w:id="59" w:name="_Toc516933961"/>
       <w:r>
         <w:rPr>
           <w:rFonts w:ascii="黑体" w:eastAsia="黑体" w:hAnsi="黑体" w:hint="eastAsia"/>
@@ -21340,7 +20265,7 @@
         </w:rPr>
         <w:t>系统维护</w:t>
       </w:r>
-      <w:bookmarkEnd w:id="58"/>
+      <w:bookmarkEnd w:id="59"/>
     </w:p>
     <w:p>
       <w:pPr>
@@ -21368,7 +20293,7 @@
           <w:rFonts w:ascii="黑体" w:eastAsia="黑体" w:hAnsi="黑体"/>
         </w:rPr>
       </w:pPr>
-      <w:bookmarkStart w:id="59" w:name="_Toc514947051"/>
+      <w:bookmarkStart w:id="60" w:name="_Toc516933962"/>
       <w:r>
         <w:rPr>
           <w:rFonts w:ascii="黑体" w:eastAsia="黑体" w:hAnsi="黑体" w:hint="eastAsia"/>
@@ -21389,7 +20314,7 @@
         </w:rPr>
         <w:t>测试计划</w:t>
       </w:r>
-      <w:bookmarkEnd w:id="59"/>
+      <w:bookmarkEnd w:id="60"/>
     </w:p>
     <w:p>
       <w:pPr>
@@ -21413,6 +20338,7 @@
           <w:sz w:val="28"/>
         </w:rPr>
       </w:pPr>
+      <w:bookmarkStart w:id="61" w:name="_Toc516933963"/>
       <w:r>
         <w:rPr>
           <w:rFonts w:ascii="黑体" w:eastAsia="黑体" w:hAnsi="黑体" w:hint="eastAsia"/>
@@ -21445,6 +20371,7 @@
         </w:rPr>
         <w:t>单元测试</w:t>
       </w:r>
+      <w:bookmarkEnd w:id="61"/>
     </w:p>
     <w:p>
       <w:r>
@@ -21637,7 +20564,14 @@
               <w:rPr>
                 <w:rFonts w:hint="eastAsia"/>
               </w:rPr>
-              <w:t>发送提现请求，能否执行操作，返回正确的结果并记账，</w:t>
+              <w:t>发送提现请求，能否执行操作，返回正确的结果</w:t>
+            </w:r>
+            <w:r>
+              <w:rPr>
+                <w:rFonts w:hint="eastAsia"/>
+              </w:rPr>
+              <w:lastRenderedPageBreak/>
+              <w:t>并记账，</w:t>
             </w:r>
           </w:p>
         </w:tc>
@@ -21659,6 +20593,7 @@
               <w:rPr>
                 <w:rFonts w:ascii="Times New Roman" w:hAnsi="Times New Roman" w:cs="Times New Roman" w:hint="eastAsia"/>
               </w:rPr>
+              <w:lastRenderedPageBreak/>
               <w:t>3</w:t>
             </w:r>
           </w:p>
@@ -21816,6 +20751,7 @@
           <w:sz w:val="28"/>
         </w:rPr>
       </w:pPr>
+      <w:bookmarkStart w:id="62" w:name="_Toc516933964"/>
       <w:r>
         <w:rPr>
           <w:rFonts w:ascii="黑体" w:eastAsia="黑体" w:hAnsi="黑体" w:hint="eastAsia"/>
@@ -21848,6 +20784,7 @@
         </w:rPr>
         <w:t>集成测试</w:t>
       </w:r>
+      <w:bookmarkEnd w:id="62"/>
     </w:p>
     <w:p>
       <w:pPr>
@@ -21881,6 +20818,7 @@
           <w:sz w:val="28"/>
         </w:rPr>
       </w:pPr>
+      <w:bookmarkStart w:id="63" w:name="_Toc516933965"/>
       <w:r>
         <w:rPr>
           <w:rFonts w:ascii="黑体" w:eastAsia="黑体" w:hAnsi="黑体" w:hint="eastAsia"/>
@@ -21913,6 +20851,7 @@
         </w:rPr>
         <w:t>系统测试</w:t>
       </w:r>
+      <w:bookmarkEnd w:id="63"/>
     </w:p>
     <w:p>
       <w:pPr>
@@ -21929,11 +20868,11 @@
       <w:pPr>
         <w:pStyle w:val="2"/>
       </w:pPr>
+      <w:bookmarkStart w:id="64" w:name="_Toc516933966"/>
       <w:r>
         <w:rPr>
           <w:rFonts w:hint="eastAsia"/>
         </w:rPr>
-        <w:lastRenderedPageBreak/>
         <w:t>1</w:t>
       </w:r>
       <w:r>
@@ -21942,6 +20881,7 @@
         </w:rPr>
         <w:t>、功能测试</w:t>
       </w:r>
+      <w:bookmarkEnd w:id="64"/>
     </w:p>
     <w:p>
       <w:pPr>
@@ -21958,6 +20898,7 @@
       <w:pPr>
         <w:pStyle w:val="2"/>
       </w:pPr>
+      <w:bookmarkStart w:id="65" w:name="_Toc516933967"/>
       <w:r>
         <w:rPr>
           <w:rFonts w:hint="eastAsia"/>
@@ -21968,8 +20909,9 @@
         <w:rPr>
           <w:rFonts w:hint="eastAsia"/>
         </w:rPr>
-        <w:t>、性能测试</w:t>
-      </w:r>
+        <w:t>、安全性测试</w:t>
+      </w:r>
+      <w:bookmarkEnd w:id="65"/>
     </w:p>
     <w:p>
       <w:pPr>
@@ -21979,155 +20921,7 @@
         <w:rPr>
           <w:rFonts w:hint="eastAsia"/>
         </w:rPr>
-        <w:t>检测系统在实际的集成系统中的运行性能。需要在组合之后作为整体放入实际环境中运行以检测实际运行性能。</w:t>
-      </w:r>
-    </w:p>
-    <w:p>
-      <w:pPr>
-        <w:pStyle w:val="2"/>
-      </w:pPr>
-      <w:r>
-        <w:rPr>
-          <w:rFonts w:hint="eastAsia"/>
-        </w:rPr>
-        <w:t>3</w:t>
-      </w:r>
-      <w:r>
-        <w:rPr>
-          <w:rFonts w:hint="eastAsia"/>
-        </w:rPr>
-        <w:t>、压力测试</w:t>
-      </w:r>
-    </w:p>
-    <w:p>
-      <w:pPr>
-        <w:ind w:firstLineChars="200" w:firstLine="480"/>
-      </w:pPr>
-      <w:r>
-        <w:rPr>
-          <w:rFonts w:hint="eastAsia"/>
-        </w:rPr>
-        <w:t>由于用户可能会频繁操作，需要进行压力测试。预估消息峰值，在峰值、极限值、大量数据的长时间处理下，测试获得系统的性能指标，以保证系统处理不会因此超负荷。</w:t>
-      </w:r>
-    </w:p>
-    <w:p>
-      <w:pPr>
-        <w:pStyle w:val="2"/>
-      </w:pPr>
-      <w:r>
-        <w:rPr>
-          <w:rFonts w:hint="eastAsia"/>
-        </w:rPr>
-        <w:t>4</w:t>
-      </w:r>
-      <w:r>
-        <w:rPr>
-          <w:rFonts w:hint="eastAsia"/>
-        </w:rPr>
-        <w:t>、容量测试</w:t>
-      </w:r>
-    </w:p>
-    <w:p>
-      <w:pPr>
-        <w:ind w:firstLineChars="200" w:firstLine="480"/>
-      </w:pPr>
-      <w:r>
-        <w:rPr>
-          <w:rFonts w:hint="eastAsia"/>
-        </w:rPr>
-        <w:t>在进行压力测试时，尽可能发现系统在可接受性能范围内的负载极限，则在一定程度上完成容量测试。</w:t>
-      </w:r>
-    </w:p>
-    <w:p>
-      <w:pPr>
-        <w:ind w:firstLineChars="200" w:firstLine="480"/>
-      </w:pPr>
-      <w:r>
-        <w:rPr>
-          <w:rFonts w:hint="eastAsia"/>
-        </w:rPr>
-        <w:t>预先通过实际环境分析最大并发用户请求数和数据库记录数，测试其负载极限。</w:t>
-      </w:r>
-    </w:p>
-    <w:p>
-      <w:pPr>
-        <w:pStyle w:val="2"/>
-      </w:pPr>
-      <w:r>
-        <w:rPr>
-          <w:rFonts w:hint="eastAsia"/>
-        </w:rPr>
-        <w:t>5</w:t>
-      </w:r>
-      <w:r>
-        <w:rPr>
-          <w:rFonts w:hint="eastAsia"/>
-        </w:rPr>
-        <w:t>、安全性测试</w:t>
-      </w:r>
-    </w:p>
-    <w:p>
-      <w:pPr>
-        <w:ind w:firstLineChars="200" w:firstLine="480"/>
-      </w:pPr>
-      <w:r>
-        <w:rPr>
-          <w:rFonts w:hint="eastAsia"/>
-        </w:rPr>
         <w:t>主要测试数据库的安全性，尽可能消除由于操作不恰当或者超负荷后出现的运行异常。</w:t>
-      </w:r>
-    </w:p>
-    <w:p>
-      <w:pPr>
-        <w:pStyle w:val="2"/>
-      </w:pPr>
-      <w:r>
-        <w:rPr>
-          <w:rFonts w:hint="eastAsia"/>
-        </w:rPr>
-        <w:t>6</w:t>
-      </w:r>
-      <w:r>
-        <w:rPr>
-          <w:rFonts w:hint="eastAsia"/>
-        </w:rPr>
-        <w:t>、容错性测试</w:t>
-      </w:r>
-    </w:p>
-    <w:p>
-      <w:pPr>
-        <w:ind w:firstLineChars="200" w:firstLine="480"/>
-      </w:pPr>
-      <w:r>
-        <w:rPr>
-          <w:rFonts w:hint="eastAsia"/>
-        </w:rPr>
-        <w:t>依靠输入异常数据或发送异常消息，以检验系统的保护性。于单元测试阶段</w:t>
-      </w:r>
-    </w:p>
-    <w:p>
-      <w:pPr>
-        <w:pStyle w:val="2"/>
-      </w:pPr>
-      <w:r>
-        <w:t>7</w:t>
-      </w:r>
-      <w:r>
-        <w:rPr>
-          <w:rFonts w:hint="eastAsia"/>
-        </w:rPr>
-        <w:t>、恢复测试</w:t>
-      </w:r>
-    </w:p>
-    <w:p>
-      <w:pPr>
-        <w:ind w:firstLineChars="200" w:firstLine="480"/>
-      </w:pPr>
-      <w:r>
-        <w:rPr>
-          <w:rFonts w:hint="eastAsia"/>
-        </w:rPr>
-        <w:t>通过各种手段，使其发生故障，从而测试系统在不同系统故障的情况下，是否能正常进行补救操作，如数据回滚。主要对第六节所出现的系统错误处理情况进行测试。</w:t>
       </w:r>
     </w:p>
     <w:p/>
@@ -22138,8 +20932,8 @@
       </w:pPr>
     </w:p>
     <w:sectPr>
-      <w:headerReference w:type="default" r:id="rId13"/>
-      <w:footerReference w:type="default" r:id="rId14"/>
+      <w:headerReference w:type="default" r:id="rId10"/>
+      <w:footerReference w:type="default" r:id="rId11"/>
       <w:pgSz w:w="11906" w:h="16838"/>
       <w:pgMar w:top="1440" w:right="1800" w:bottom="1440" w:left="1800" w:header="851" w:footer="992" w:gutter="0"/>
       <w:cols w:space="425"/>
@@ -22147,53 +20941,6 @@
     </w:sectPr>
   </w:body>
 </w:document>
-</file>
-
-<file path=word/comments.xml><?xml version="1.0" encoding="utf-8"?>
-<w:comments xmlns:wpc="http://schemas.microsoft.com/office/word/2010/wordprocessingCanvas" xmlns:cx="http://schemas.microsoft.com/office/drawing/2014/chartex" xmlns:cx1="http://schemas.microsoft.com/office/drawing/2015/9/8/chartex" xmlns:cx2="http://schemas.microsoft.com/office/drawing/2015/10/21/chartex" xmlns:cx3="http://schemas.microsoft.com/office/drawing/2016/5/9/chartex" xmlns:cx4="http://schemas.microsoft.com/office/drawing/2016/5/10/chartex" xmlns:cx5="http://schemas.microsoft.com/office/drawing/2016/5/11/chartex" xmlns:cx6="http://schemas.microsoft.com/office/drawing/2016/5/12/chartex" xmlns:cx7="http://schemas.microsoft.com/office/drawing/2016/5/13/chartex" xmlns:cx8="http://schemas.microsoft.com/office/drawing/2016/5/14/chartex" xmlns:mc="http://schemas.openxmlformats.org/markup-compatibility/2006" xmlns:aink="http://schemas.microsoft.com/office/drawing/2016/ink" xmlns:am3d="http://schemas.microsoft.com/office/drawing/2017/model3d" xmlns:o="urn:schemas-microsoft-com:office:office" xmlns:r="http://schemas.openxmlformats.org/officeDocument/2006/relationships" xmlns:m="http://schemas.openxmlformats.org/officeDocument/2006/math" xmlns:v="urn:schemas-microsoft-com:vml" xmlns:wp14="http://schemas.microsoft.com/office/word/2010/wordprocessingDrawing" xmlns:wp="http://schemas.openxmlformats.org/drawingml/2006/wordprocessingDrawing" xmlns:w10="urn:schemas-microsoft-com:office:word" xmlns:w="http://schemas.openxmlformats.org/wordprocessingml/2006/main" xmlns:w14="http://schemas.microsoft.com/office/word/2010/wordml" xmlns:w15="http://schemas.microsoft.com/office/word/2012/wordml" xmlns:w16cid="http://schemas.microsoft.com/office/word/2016/wordml/cid" xmlns:w16se="http://schemas.microsoft.com/office/word/2015/wordml/symex" xmlns:wpg="http://schemas.microsoft.com/office/word/2010/wordprocessingGroup" xmlns:wpi="http://schemas.microsoft.com/office/word/2010/wordprocessingInk" xmlns:wne="http://schemas.microsoft.com/office/word/2006/wordml" xmlns:wps="http://schemas.microsoft.com/office/word/2010/wordprocessingShape" mc:Ignorable="w14 w15 w16se w16cid wp14">
-  <w:comment w:id="40" w:author="Angus Monroe" w:date="2018-05-24T17:46:00Z" w:initials="AM">
-    <w:p>
-      <w:pPr>
-        <w:pStyle w:val="af0"/>
-      </w:pPr>
-      <w:r>
-        <w:rPr>
-          <w:rStyle w:val="af"/>
-        </w:rPr>
-        <w:annotationRef/>
-      </w:r>
-      <w:r>
-        <w:rPr>
-          <w:rFonts w:hint="eastAsia"/>
-        </w:rPr>
-        <w:t>@zzh</w:t>
-      </w:r>
-    </w:p>
-    <w:p>
-      <w:pPr>
-        <w:pStyle w:val="af0"/>
-      </w:pPr>
-      <w:r>
-        <w:rPr>
-          <w:rFonts w:hint="eastAsia"/>
-        </w:rPr>
-        <w:t>检查这些框架我们是否用到了，没有的删掉，用到没写的补充进去</w:t>
-      </w:r>
-    </w:p>
-  </w:comment>
-</w:comments>
-</file>
-
-<file path=word/commentsExtended.xml><?xml version="1.0" encoding="utf-8"?>
-<w15:commentsEx xmlns:wpc="http://schemas.microsoft.com/office/word/2010/wordprocessingCanvas" xmlns:cx="http://schemas.microsoft.com/office/drawing/2014/chartex" xmlns:cx1="http://schemas.microsoft.com/office/drawing/2015/9/8/chartex" xmlns:cx2="http://schemas.microsoft.com/office/drawing/2015/10/21/chartex" xmlns:cx3="http://schemas.microsoft.com/office/drawing/2016/5/9/chartex" xmlns:cx4="http://schemas.microsoft.com/office/drawing/2016/5/10/chartex" xmlns:cx5="http://schemas.microsoft.com/office/drawing/2016/5/11/chartex" xmlns:cx6="http://schemas.microsoft.com/office/drawing/2016/5/12/chartex" xmlns:cx7="http://schemas.microsoft.com/office/drawing/2016/5/13/chartex" xmlns:cx8="http://schemas.microsoft.com/office/drawing/2016/5/14/chartex" xmlns:mc="http://schemas.openxmlformats.org/markup-compatibility/2006" xmlns:aink="http://schemas.microsoft.com/office/drawing/2016/ink" xmlns:am3d="http://schemas.microsoft.com/office/drawing/2017/model3d" xmlns:o="urn:schemas-microsoft-com:office:office" xmlns:r="http://schemas.openxmlformats.org/officeDocument/2006/relationships" xmlns:m="http://schemas.openxmlformats.org/officeDocument/2006/math" xmlns:v="urn:schemas-microsoft-com:vml" xmlns:wp14="http://schemas.microsoft.com/office/word/2010/wordprocessingDrawing" xmlns:wp="http://schemas.openxmlformats.org/drawingml/2006/wordprocessingDrawing" xmlns:w10="urn:schemas-microsoft-com:office:word" xmlns:w="http://schemas.openxmlformats.org/wordprocessingml/2006/main" xmlns:w14="http://schemas.microsoft.com/office/word/2010/wordml" xmlns:w15="http://schemas.microsoft.com/office/word/2012/wordml" xmlns:w16cid="http://schemas.microsoft.com/office/word/2016/wordml/cid" xmlns:w16se="http://schemas.microsoft.com/office/word/2015/wordml/symex" xmlns:wpg="http://schemas.microsoft.com/office/word/2010/wordprocessingGroup" xmlns:wpi="http://schemas.microsoft.com/office/word/2010/wordprocessingInk" xmlns:wne="http://schemas.microsoft.com/office/word/2006/wordml" xmlns:wps="http://schemas.microsoft.com/office/word/2010/wordprocessingShape" mc:Ignorable="w14 w15 w16se w16cid wp14">
-  <w15:commentEx w15:paraId="519D4AAE" w15:done="0"/>
-</w15:commentsEx>
-</file>
-
-<file path=word/commentsIds.xml><?xml version="1.0" encoding="utf-8"?>
-<w16cid:commentsIds xmlns:wpc="http://schemas.microsoft.com/office/word/2010/wordprocessingCanvas" xmlns:cx="http://schemas.microsoft.com/office/drawing/2014/chartex" xmlns:cx1="http://schemas.microsoft.com/office/drawing/2015/9/8/chartex" xmlns:cx2="http://schemas.microsoft.com/office/drawing/2015/10/21/chartex" xmlns:cx3="http://schemas.microsoft.com/office/drawing/2016/5/9/chartex" xmlns:cx4="http://schemas.microsoft.com/office/drawing/2016/5/10/chartex" xmlns:cx5="http://schemas.microsoft.com/office/drawing/2016/5/11/chartex" xmlns:cx6="http://schemas.microsoft.com/office/drawing/2016/5/12/chartex" xmlns:cx7="http://schemas.microsoft.com/office/drawing/2016/5/13/chartex" xmlns:cx8="http://schemas.microsoft.com/office/drawing/2016/5/14/chartex" xmlns:mc="http://schemas.openxmlformats.org/markup-compatibility/2006" xmlns:aink="http://schemas.microsoft.com/office/drawing/2016/ink" xmlns:am3d="http://schemas.microsoft.com/office/drawing/2017/model3d" xmlns:o="urn:schemas-microsoft-com:office:office" xmlns:r="http://schemas.openxmlformats.org/officeDocument/2006/relationships" xmlns:m="http://schemas.openxmlformats.org/officeDocument/2006/math" xmlns:v="urn:schemas-microsoft-com:vml" xmlns:wp14="http://schemas.microsoft.com/office/word/2010/wordprocessingDrawing" xmlns:wp="http://schemas.openxmlformats.org/drawingml/2006/wordprocessingDrawing" xmlns:w10="urn:schemas-microsoft-com:office:word" xmlns:w="http://schemas.openxmlformats.org/wordprocessingml/2006/main" xmlns:w14="http://schemas.microsoft.com/office/word/2010/wordml" xmlns:w15="http://schemas.microsoft.com/office/word/2012/wordml" xmlns:w16cid="http://schemas.microsoft.com/office/word/2016/wordml/cid" xmlns:w16se="http://schemas.microsoft.com/office/word/2015/wordml/symex" xmlns:wpg="http://schemas.microsoft.com/office/word/2010/wordprocessingGroup" xmlns:wpi="http://schemas.microsoft.com/office/word/2010/wordprocessingInk" xmlns:wne="http://schemas.microsoft.com/office/word/2006/wordml" xmlns:wps="http://schemas.microsoft.com/office/word/2010/wordprocessingShape" mc:Ignorable="w14 w15 w16se w16cid wp14">
-  <w16cid:commentId w16cid:paraId="519D4AAE" w16cid:durableId="1EB17912"/>
-</w16cid:commentsIds>
 </file>
 
 <file path=word/endnotes.xml><?xml version="1.0" encoding="utf-8"?>
@@ -22246,7 +20993,7 @@
             <w:noProof/>
             <w:lang w:val="zh-CN"/>
           </w:rPr>
-          <w:t>10</w:t>
+          <w:t>13</w:t>
         </w:r>
         <w:r>
           <w:rPr>
@@ -23536,7 +22283,7 @@
       <w:szCs w:val="28"/>
     </w:rPr>
   </w:style>
-  <w:style w:type="paragraph" w:styleId="12">
+  <w:style w:type="paragraph" w:styleId="TOC1">
     <w:name w:val="toc 1"/>
     <w:basedOn w:val="a"/>
     <w:next w:val="a"/>
@@ -23545,7 +22292,7 @@
     <w:unhideWhenUsed/>
     <w:rsid w:val="00DE6438"/>
   </w:style>
-  <w:style w:type="paragraph" w:styleId="21">
+  <w:style w:type="paragraph" w:styleId="TOC2">
     <w:name w:val="toc 2"/>
     <w:basedOn w:val="a"/>
     <w:next w:val="a"/>
@@ -23959,7 +22706,7 @@
 </file>
 
 <file path=customXml/itemProps1.xml><?xml version="1.0" encoding="utf-8"?>
-<ds:datastoreItem xmlns:ds="http://schemas.openxmlformats.org/officeDocument/2006/customXml" ds:itemID="{CA0B14F6-6901-4B4D-AB55-F12C31579B78}">
+<ds:datastoreItem xmlns:ds="http://schemas.openxmlformats.org/officeDocument/2006/customXml" ds:itemID="{06165787-688C-E04D-BECF-A740975D8C52}">
   <ds:schemaRefs>
     <ds:schemaRef ds:uri="http://schemas.openxmlformats.org/officeDocument/2006/bibliography"/>
   </ds:schemaRefs>

--- a/ClearSettlementSystem/软件设计说明书.docx
+++ b/ClearSettlementSystem/软件设计说明书.docx
@@ -5689,8 +5689,6 @@
         </w:rPr>
         <w:t>Apache Commons DBCP</w:t>
       </w:r>
-      <w:bookmarkStart w:id="20" w:name="_GoBack"/>
-      <w:bookmarkEnd w:id="20"/>
     </w:p>
     <w:p>
       <w:pPr>
@@ -5702,7 +5700,7 @@
           <w:sz w:val="28"/>
         </w:rPr>
       </w:pPr>
-      <w:bookmarkStart w:id="21" w:name="_Toc516933921"/>
+      <w:bookmarkStart w:id="20" w:name="_Toc516933921"/>
       <w:r>
         <w:rPr>
           <w:rFonts w:ascii="黑体" w:eastAsia="黑体" w:hAnsi="黑体" w:hint="eastAsia"/>
@@ -5752,7 +5750,7 @@
         </w:rPr>
         <w:t>清单</w:t>
       </w:r>
-      <w:bookmarkEnd w:id="21"/>
+      <w:bookmarkEnd w:id="20"/>
     </w:p>
     <w:tbl>
       <w:tblPr>
@@ -6174,7 +6172,7 @@
           <w:sz w:val="28"/>
         </w:rPr>
       </w:pPr>
-      <w:bookmarkStart w:id="22" w:name="_Toc516933922"/>
+      <w:bookmarkStart w:id="21" w:name="_Toc516933922"/>
       <w:r>
         <w:rPr>
           <w:rFonts w:ascii="黑体" w:eastAsia="黑体" w:hAnsi="黑体" w:hint="eastAsia"/>
@@ -6191,7 +6189,7 @@
         </w:rPr>
         <w:t>功能需求与系统模块的关系</w:t>
       </w:r>
-      <w:bookmarkEnd w:id="22"/>
+      <w:bookmarkEnd w:id="21"/>
     </w:p>
     <w:tbl>
       <w:tblPr>
@@ -6679,7 +6677,7 @@
           <w:sz w:val="28"/>
         </w:rPr>
       </w:pPr>
-      <w:bookmarkStart w:id="23" w:name="_Toc516933923"/>
+      <w:bookmarkStart w:id="22" w:name="_Toc516933923"/>
       <w:r>
         <w:rPr>
           <w:rFonts w:ascii="黑体" w:eastAsia="黑体" w:hAnsi="黑体" w:hint="eastAsia"/>
@@ -6687,6 +6685,45 @@
           <w:sz w:val="28"/>
         </w:rPr>
         <w:t>（五）人工处理过程</w:t>
+      </w:r>
+      <w:bookmarkEnd w:id="22"/>
+    </w:p>
+    <w:p>
+      <w:pPr>
+        <w:pStyle w:val="ac"/>
+        <w:spacing w:line="360" w:lineRule="auto"/>
+        <w:ind w:firstLine="420"/>
+        <w:rPr>
+          <w:rFonts w:ascii="Times New Roman" w:eastAsiaTheme="minorEastAsia" w:hAnsi="Times New Roman"/>
+          <w:szCs w:val="22"/>
+        </w:rPr>
+      </w:pPr>
+      <w:r>
+        <w:rPr>
+          <w:rFonts w:ascii="Times New Roman" w:eastAsiaTheme="minorEastAsia" w:hAnsi="Times New Roman" w:hint="eastAsia"/>
+          <w:szCs w:val="22"/>
+        </w:rPr>
+        <w:t>本系统没有需要人工进行处理的过程。</w:t>
+      </w:r>
+    </w:p>
+    <w:p>
+      <w:pPr>
+        <w:pStyle w:val="2"/>
+        <w:spacing w:beforeLines="10" w:before="31" w:afterLines="10" w:after="31" w:line="240" w:lineRule="auto"/>
+        <w:rPr>
+          <w:rFonts w:ascii="黑体" w:eastAsia="黑体" w:hAnsi="黑体"/>
+          <w:bCs w:val="0"/>
+          <w:sz w:val="28"/>
+        </w:rPr>
+      </w:pPr>
+      <w:bookmarkStart w:id="23" w:name="_Toc516933924"/>
+      <w:r>
+        <w:rPr>
+          <w:rFonts w:ascii="黑体" w:eastAsia="黑体" w:hAnsi="黑体" w:hint="eastAsia"/>
+          <w:bCs w:val="0"/>
+          <w:sz w:val="28"/>
+        </w:rPr>
+        <w:t>（六）尚未解决的问题</w:t>
       </w:r>
       <w:bookmarkEnd w:id="23"/>
     </w:p>
@@ -6705,45 +6742,6 @@
           <w:rFonts w:ascii="Times New Roman" w:eastAsiaTheme="minorEastAsia" w:hAnsi="Times New Roman" w:hint="eastAsia"/>
           <w:szCs w:val="22"/>
         </w:rPr>
-        <w:t>本系统没有需要人工进行处理的过程。</w:t>
-      </w:r>
-    </w:p>
-    <w:p>
-      <w:pPr>
-        <w:pStyle w:val="2"/>
-        <w:spacing w:beforeLines="10" w:before="31" w:afterLines="10" w:after="31" w:line="240" w:lineRule="auto"/>
-        <w:rPr>
-          <w:rFonts w:ascii="黑体" w:eastAsia="黑体" w:hAnsi="黑体"/>
-          <w:bCs w:val="0"/>
-          <w:sz w:val="28"/>
-        </w:rPr>
-      </w:pPr>
-      <w:bookmarkStart w:id="24" w:name="_Toc516933924"/>
-      <w:r>
-        <w:rPr>
-          <w:rFonts w:ascii="黑体" w:eastAsia="黑体" w:hAnsi="黑体" w:hint="eastAsia"/>
-          <w:bCs w:val="0"/>
-          <w:sz w:val="28"/>
-        </w:rPr>
-        <w:t>（六）尚未解决的问题</w:t>
-      </w:r>
-      <w:bookmarkEnd w:id="24"/>
-    </w:p>
-    <w:p>
-      <w:pPr>
-        <w:pStyle w:val="ac"/>
-        <w:spacing w:line="360" w:lineRule="auto"/>
-        <w:ind w:firstLine="420"/>
-        <w:rPr>
-          <w:rFonts w:ascii="Times New Roman" w:eastAsiaTheme="minorEastAsia" w:hAnsi="Times New Roman"/>
-          <w:szCs w:val="22"/>
-        </w:rPr>
-      </w:pPr>
-      <w:r>
-        <w:rPr>
-          <w:rFonts w:ascii="Times New Roman" w:eastAsiaTheme="minorEastAsia" w:hAnsi="Times New Roman" w:hint="eastAsia"/>
-          <w:szCs w:val="22"/>
-        </w:rPr>
         <w:t>无</w:t>
       </w:r>
       <w:r>
@@ -6771,7 +6769,7 @@
           <w:sz w:val="24"/>
         </w:rPr>
       </w:pPr>
-      <w:bookmarkStart w:id="25" w:name="_Toc516933925"/>
+      <w:bookmarkStart w:id="24" w:name="_Toc516933925"/>
       <w:r>
         <w:rPr>
           <w:rFonts w:ascii="黑体" w:eastAsia="黑体" w:hAnsi="黑体" w:hint="eastAsia"/>
@@ -6799,7 +6797,7 @@
         </w:rPr>
         <w:t>设计</w:t>
       </w:r>
-      <w:bookmarkEnd w:id="25"/>
+      <w:bookmarkEnd w:id="24"/>
     </w:p>
     <w:p>
       <w:pPr>
@@ -6811,7 +6809,7 @@
           <w:sz w:val="28"/>
         </w:rPr>
       </w:pPr>
-      <w:bookmarkStart w:id="26" w:name="_Toc516933926"/>
+      <w:bookmarkStart w:id="25" w:name="_Toc516933926"/>
       <w:r>
         <w:rPr>
           <w:rFonts w:ascii="黑体" w:eastAsia="黑体" w:hAnsi="黑体" w:hint="eastAsia"/>
@@ -6852,7 +6850,7 @@
         </w:rPr>
         <w:t>技术概述</w:t>
       </w:r>
-      <w:bookmarkEnd w:id="26"/>
+      <w:bookmarkEnd w:id="25"/>
     </w:p>
     <w:p>
       <w:pPr>
@@ -7088,7 +7086,7 @@
           <w:sz w:val="28"/>
         </w:rPr>
       </w:pPr>
-      <w:bookmarkStart w:id="27" w:name="_Toc516933927"/>
+      <w:bookmarkStart w:id="26" w:name="_Toc516933927"/>
       <w:r>
         <w:rPr>
           <w:rFonts w:ascii="黑体" w:eastAsia="黑体" w:hAnsi="黑体" w:hint="eastAsia"/>
@@ -7121,7 +7119,7 @@
         </w:rPr>
         <w:t>数据库表名列表</w:t>
       </w:r>
-      <w:bookmarkEnd w:id="27"/>
+      <w:bookmarkEnd w:id="26"/>
     </w:p>
     <w:tbl>
       <w:tblPr>
@@ -7413,7 +7411,7 @@
           <w:sz w:val="28"/>
         </w:rPr>
       </w:pPr>
-      <w:bookmarkStart w:id="28" w:name="_Toc516933928"/>
+      <w:bookmarkStart w:id="27" w:name="_Toc516933928"/>
       <w:r>
         <w:rPr>
           <w:rFonts w:ascii="黑体" w:eastAsia="黑体" w:hAnsi="黑体" w:hint="eastAsia"/>
@@ -7447,7 +7445,7 @@
         </w:rPr>
         <w:t>数据库表详细清单</w:t>
       </w:r>
-      <w:bookmarkEnd w:id="28"/>
+      <w:bookmarkEnd w:id="27"/>
     </w:p>
     <w:p>
       <w:pPr>
@@ -7459,7 +7457,7 @@
           <w:sz w:val="24"/>
         </w:rPr>
       </w:pPr>
-      <w:bookmarkStart w:id="29" w:name="_Toc516933929"/>
+      <w:bookmarkStart w:id="28" w:name="_Toc516933929"/>
       <w:r>
         <w:rPr>
           <w:rFonts w:ascii="黑体" w:eastAsia="黑体" w:hAnsi="黑体" w:hint="eastAsia"/>
@@ -7484,7 +7482,7 @@
         </w:rPr>
         <w:t>表</w:t>
       </w:r>
-      <w:bookmarkEnd w:id="29"/>
+      <w:bookmarkEnd w:id="28"/>
     </w:p>
     <w:p>
       <w:pPr>
@@ -8678,7 +8676,7 @@
         </w:rPr>
         <w:t xml:space="preserve"> </w:t>
       </w:r>
-      <w:bookmarkStart w:id="30" w:name="_Toc516933930"/>
+      <w:bookmarkStart w:id="29" w:name="_Toc516933930"/>
       <w:r>
         <w:rPr>
           <w:rFonts w:ascii="黑体" w:eastAsia="黑体" w:hAnsi="黑体" w:hint="eastAsia"/>
@@ -8711,7 +8709,7 @@
         </w:rPr>
         <w:t>表</w:t>
       </w:r>
-      <w:bookmarkEnd w:id="30"/>
+      <w:bookmarkEnd w:id="29"/>
     </w:p>
     <w:p>
       <w:pPr>
@@ -9905,7 +9903,7 @@
         </w:rPr>
         <w:t xml:space="preserve"> </w:t>
       </w:r>
-      <w:bookmarkStart w:id="31" w:name="_Toc516933931"/>
+      <w:bookmarkStart w:id="30" w:name="_Toc516933931"/>
       <w:r>
         <w:rPr>
           <w:rFonts w:ascii="黑体" w:eastAsia="黑体" w:hAnsi="黑体" w:hint="eastAsia"/>
@@ -9938,7 +9936,7 @@
         </w:rPr>
         <w:t>表</w:t>
       </w:r>
-      <w:bookmarkEnd w:id="31"/>
+      <w:bookmarkEnd w:id="30"/>
     </w:p>
     <w:p>
       <w:pPr>
@@ -11296,7 +11294,7 @@
           <w:rFonts w:ascii="黑体" w:eastAsia="黑体" w:hAnsi="黑体"/>
         </w:rPr>
       </w:pPr>
-      <w:bookmarkStart w:id="32" w:name="_Toc516933932"/>
+      <w:bookmarkStart w:id="31" w:name="_Toc516933932"/>
       <w:r>
         <w:rPr>
           <w:rFonts w:ascii="黑体" w:eastAsia="黑体" w:hAnsi="黑体" w:hint="eastAsia"/>
@@ -11323,7 +11321,7 @@
         </w:rPr>
         <w:t>设计</w:t>
       </w:r>
-      <w:bookmarkEnd w:id="32"/>
+      <w:bookmarkEnd w:id="31"/>
     </w:p>
     <w:p>
       <w:pPr>
@@ -11335,7 +11333,7 @@
           <w:sz w:val="28"/>
         </w:rPr>
       </w:pPr>
-      <w:bookmarkStart w:id="33" w:name="_Toc516933933"/>
+      <w:bookmarkStart w:id="32" w:name="_Toc516933933"/>
       <w:r>
         <w:rPr>
           <w:rFonts w:ascii="黑体" w:eastAsia="黑体" w:hAnsi="黑体" w:hint="eastAsia"/>
@@ -11368,7 +11366,7 @@
         </w:rPr>
         <w:t>接口说明</w:t>
       </w:r>
-      <w:bookmarkEnd w:id="33"/>
+      <w:bookmarkEnd w:id="32"/>
     </w:p>
     <w:p>
       <w:pPr>
@@ -11379,37 +11377,19 @@
         <w:rPr>
           <w:rFonts w:hint="eastAsia"/>
         </w:rPr>
-        <w:t>清结算</w:t>
-      </w:r>
-      <w:r>
-        <w:rPr>
-          <w:rFonts w:hint="eastAsia"/>
-        </w:rPr>
-        <w:t>系统服务接口信息如</w:t>
-      </w:r>
-      <w:r>
-        <w:rPr>
-          <w:rFonts w:hint="eastAsia"/>
-        </w:rPr>
-        <w:t>下</w:t>
-      </w:r>
-      <w:r>
-        <w:rPr>
-          <w:rFonts w:hint="eastAsia"/>
-        </w:rPr>
-        <w:t>表所示：</w:t>
+        <w:t>清结算系统服务接口信息如下表所示：</w:t>
       </w:r>
     </w:p>
     <w:tbl>
       <w:tblPr>
         <w:tblStyle w:val="a3"/>
-        <w:tblW w:w="9464" w:type="dxa"/>
+        <w:tblW w:w="0" w:type="auto"/>
         <w:jc w:val="center"/>
         <w:tblLook w:val="04A0" w:firstRow="1" w:lastRow="0" w:firstColumn="1" w:lastColumn="0" w:noHBand="0" w:noVBand="1"/>
       </w:tblPr>
       <w:tblGrid>
-        <w:gridCol w:w="1706"/>
-        <w:gridCol w:w="7758"/>
+        <w:gridCol w:w="1668"/>
+        <w:gridCol w:w="6854"/>
       </w:tblGrid>
       <w:tr>
         <w:trPr>
@@ -11417,15 +11397,22 @@
         </w:trPr>
         <w:tc>
           <w:tcPr>
-            <w:tcW w:w="1706" w:type="dxa"/>
+            <w:tcW w:w="1668" w:type="dxa"/>
           </w:tcPr>
           <w:p>
             <w:pPr>
               <w:jc w:val="center"/>
-            </w:pPr>
-            <w:r>
-              <w:rPr>
-                <w:rFonts w:hint="eastAsia"/>
+              <w:rPr>
+                <w:rFonts w:ascii="Helvetica" w:hAnsi="Helvetica"/>
+                <w:color w:val="000000"/>
+                <w:szCs w:val="21"/>
+              </w:rPr>
+            </w:pPr>
+            <w:r>
+              <w:rPr>
+                <w:rFonts w:ascii="Helvetica" w:hAnsi="Helvetica" w:hint="eastAsia"/>
+                <w:color w:val="000000"/>
+                <w:szCs w:val="21"/>
               </w:rPr>
               <w:t>接口名称</w:t>
             </w:r>
@@ -11433,11 +11420,23 @@
         </w:tc>
         <w:tc>
           <w:tcPr>
-            <w:tcW w:w="7758" w:type="dxa"/>
-          </w:tcPr>
-          <w:p>
+            <w:tcW w:w="6854" w:type="dxa"/>
+          </w:tcPr>
+          <w:p>
+            <w:pPr>
+              <w:rPr>
+                <w:rFonts w:ascii="Helvetica" w:hAnsi="Helvetica"/>
+                <w:color w:val="000000"/>
+                <w:szCs w:val="21"/>
+              </w:rPr>
+            </w:pPr>
             <w:proofErr w:type="spellStart"/>
             <w:r>
+              <w:rPr>
+                <w:rFonts w:ascii="Helvetica" w:hAnsi="Helvetica"/>
+                <w:color w:val="000000"/>
+                <w:szCs w:val="21"/>
+              </w:rPr>
               <w:t>com.altale.service.CSSystem</w:t>
             </w:r>
             <w:proofErr w:type="spellEnd"/>
@@ -11450,15 +11449,22 @@
         </w:trPr>
         <w:tc>
           <w:tcPr>
-            <w:tcW w:w="1706" w:type="dxa"/>
+            <w:tcW w:w="1668" w:type="dxa"/>
           </w:tcPr>
           <w:p>
             <w:pPr>
               <w:jc w:val="center"/>
-            </w:pPr>
-            <w:r>
-              <w:rPr>
-                <w:rFonts w:hint="eastAsia"/>
+              <w:rPr>
+                <w:rFonts w:ascii="Helvetica" w:hAnsi="Helvetica"/>
+                <w:color w:val="000000"/>
+                <w:szCs w:val="21"/>
+              </w:rPr>
+            </w:pPr>
+            <w:r>
+              <w:rPr>
+                <w:rFonts w:ascii="Helvetica" w:hAnsi="Helvetica" w:hint="eastAsia"/>
+                <w:color w:val="000000"/>
+                <w:szCs w:val="21"/>
               </w:rPr>
               <w:t>接口地址</w:t>
             </w:r>
@@ -11466,36 +11472,58 @@
         </w:tc>
         <w:tc>
           <w:tcPr>
-            <w:tcW w:w="7758" w:type="dxa"/>
-          </w:tcPr>
-          <w:p>
-            <w:r>
+            <w:tcW w:w="6854" w:type="dxa"/>
+          </w:tcPr>
+          <w:p>
+            <w:pPr>
+              <w:rPr>
+                <w:rFonts w:ascii="Helvetica" w:hAnsi="Helvetica"/>
+                <w:color w:val="000000"/>
+                <w:szCs w:val="21"/>
+              </w:rPr>
+            </w:pPr>
+            <w:r>
+              <w:rPr>
+                <w:rFonts w:ascii="Helvetica" w:hAnsi="Helvetica"/>
+                <w:color w:val="000000"/>
+                <w:szCs w:val="21"/>
+              </w:rPr>
               <w:t>dubbo://140.143.4.171:20881</w:t>
             </w:r>
             <w:r>
-              <w:t>/</w:t>
-            </w:r>
-            <w:r>
-              <w:t>com.altale.service.CSSystem</w:t>
+              <w:rPr>
+                <w:rFonts w:ascii="Helvetica" w:hAnsi="Helvetica"/>
+                <w:color w:val="000000"/>
+                <w:szCs w:val="21"/>
+              </w:rPr>
+              <w:t>/com.altale.service.CSSystem</w:t>
             </w:r>
           </w:p>
         </w:tc>
       </w:tr>
       <w:tr>
         <w:trPr>
+          <w:trHeight w:val="333"/>
           <w:jc w:val="center"/>
         </w:trPr>
         <w:tc>
           <w:tcPr>
-            <w:tcW w:w="1706" w:type="dxa"/>
+            <w:tcW w:w="1668" w:type="dxa"/>
           </w:tcPr>
           <w:p>
             <w:pPr>
               <w:jc w:val="center"/>
-            </w:pPr>
-            <w:r>
-              <w:rPr>
-                <w:rFonts w:hint="eastAsia"/>
+              <w:rPr>
+                <w:rFonts w:ascii="Helvetica" w:hAnsi="Helvetica"/>
+                <w:color w:val="000000"/>
+                <w:szCs w:val="21"/>
+              </w:rPr>
+            </w:pPr>
+            <w:r>
+              <w:rPr>
+                <w:rFonts w:ascii="Helvetica" w:hAnsi="Helvetica" w:hint="eastAsia"/>
+                <w:color w:val="000000"/>
+                <w:szCs w:val="21"/>
               </w:rPr>
               <w:t>接口协议</w:t>
             </w:r>
@@ -11503,11 +11531,23 @@
         </w:tc>
         <w:tc>
           <w:tcPr>
-            <w:tcW w:w="7758" w:type="dxa"/>
-          </w:tcPr>
-          <w:p>
+            <w:tcW w:w="6854" w:type="dxa"/>
+          </w:tcPr>
+          <w:p>
+            <w:pPr>
+              <w:rPr>
+                <w:rFonts w:ascii="Helvetica" w:hAnsi="Helvetica"/>
+                <w:color w:val="000000"/>
+                <w:szCs w:val="21"/>
+              </w:rPr>
+            </w:pPr>
             <w:proofErr w:type="spellStart"/>
             <w:r>
+              <w:rPr>
+                <w:rFonts w:ascii="Helvetica" w:hAnsi="Helvetica"/>
+                <w:color w:val="000000"/>
+                <w:szCs w:val="21"/>
+              </w:rPr>
               <w:t>dubbo</w:t>
             </w:r>
             <w:proofErr w:type="spellEnd"/>
@@ -11516,19 +11556,27 @@
       </w:tr>
       <w:tr>
         <w:trPr>
+          <w:trHeight w:val="438"/>
           <w:jc w:val="center"/>
         </w:trPr>
         <w:tc>
           <w:tcPr>
-            <w:tcW w:w="1706" w:type="dxa"/>
+            <w:tcW w:w="1668" w:type="dxa"/>
           </w:tcPr>
           <w:p>
             <w:pPr>
               <w:jc w:val="center"/>
-            </w:pPr>
-            <w:r>
-              <w:rPr>
-                <w:rFonts w:hint="eastAsia"/>
+              <w:rPr>
+                <w:rFonts w:ascii="Helvetica" w:hAnsi="Helvetica"/>
+                <w:color w:val="000000"/>
+                <w:szCs w:val="21"/>
+              </w:rPr>
+            </w:pPr>
+            <w:r>
+              <w:rPr>
+                <w:rFonts w:ascii="Helvetica" w:hAnsi="Helvetica" w:hint="eastAsia"/>
+                <w:color w:val="000000"/>
+                <w:szCs w:val="21"/>
               </w:rPr>
               <w:t>服务注册中心</w:t>
             </w:r>
@@ -11536,22 +11584,41 @@
         </w:tc>
         <w:tc>
           <w:tcPr>
-            <w:tcW w:w="7758" w:type="dxa"/>
-          </w:tcPr>
-          <w:p>
-            <w:r>
+            <w:tcW w:w="6854" w:type="dxa"/>
+          </w:tcPr>
+          <w:p>
+            <w:pPr>
+              <w:rPr>
+                <w:rFonts w:ascii="Helvetica" w:hAnsi="Helvetica"/>
+                <w:color w:val="000000"/>
+                <w:szCs w:val="21"/>
+              </w:rPr>
+            </w:pPr>
+            <w:r>
+              <w:rPr>
+                <w:rFonts w:ascii="Helvetica" w:hAnsi="Helvetica"/>
+                <w:color w:val="000000"/>
+                <w:szCs w:val="21"/>
+              </w:rPr>
               <w:t>&lt;</w:t>
             </w:r>
             <w:proofErr w:type="spellStart"/>
             <w:r>
+              <w:rPr>
+                <w:rFonts w:ascii="Helvetica" w:hAnsi="Helvetica"/>
+                <w:color w:val="000000"/>
+                <w:szCs w:val="21"/>
+              </w:rPr>
               <w:t>dubbo:registry</w:t>
             </w:r>
             <w:proofErr w:type="spellEnd"/>
             <w:r>
-              <w:t xml:space="preserve"> </w:t>
-            </w:r>
-            <w:r>
-              <w:t>address="zookeeper://140.143.4.171:2181"/&gt;</w:t>
+              <w:rPr>
+                <w:rFonts w:ascii="Helvetica" w:hAnsi="Helvetica"/>
+                <w:color w:val="000000"/>
+                <w:szCs w:val="21"/>
+              </w:rPr>
+              <w:t xml:space="preserve"> address="zookeeper://140.143.4.171:2181"/&gt;</w:t>
             </w:r>
           </w:p>
         </w:tc>
@@ -11559,6 +11626,13 @@
     </w:tbl>
     <w:p>
       <w:pPr>
+        <w:rPr>
+          <w:rFonts w:hint="eastAsia"/>
+        </w:rPr>
+      </w:pPr>
+    </w:p>
+    <w:p>
+      <w:pPr>
         <w:pStyle w:val="2"/>
         <w:spacing w:beforeLines="10" w:before="31" w:afterLines="10" w:after="31"/>
         <w:rPr>
@@ -11567,7 +11641,7 @@
           <w:sz w:val="24"/>
         </w:rPr>
       </w:pPr>
-      <w:bookmarkStart w:id="34" w:name="_Toc516642082"/>
+      <w:bookmarkStart w:id="33" w:name="_Toc516642082"/>
       <w:r>
         <w:rPr>
           <w:rFonts w:ascii="黑体" w:eastAsia="黑体" w:hAnsi="黑体" w:hint="eastAsia"/>
@@ -11608,7 +11682,7 @@
         </w:rPr>
         <w:t>（充值）</w:t>
       </w:r>
-      <w:bookmarkEnd w:id="34"/>
+      <w:bookmarkEnd w:id="33"/>
     </w:p>
     <w:p>
       <w:pPr>
@@ -12796,6 +12870,7 @@
         </w:tc>
       </w:tr>
     </w:tbl>
+    <w:bookmarkStart w:id="34" w:name="_Toc516642083"/>
     <w:p>
       <w:pPr>
         <w:spacing w:line="360" w:lineRule="auto"/>
@@ -12832,61 +12907,106 @@
     </w:p>
     <w:tbl>
       <w:tblPr>
-        <w:tblStyle w:val="a3"/>
         <w:tblW w:w="0" w:type="auto"/>
-        <w:jc w:val="center"/>
+        <w:tblInd w:w="276" w:type="dxa"/>
+        <w:shd w:val="clear" w:color="auto" w:fill="FFFFFF"/>
+        <w:tblCellMar>
+          <w:left w:w="0" w:type="dxa"/>
+          <w:right w:w="0" w:type="dxa"/>
+        </w:tblCellMar>
         <w:tblLook w:val="04A0" w:firstRow="1" w:lastRow="0" w:firstColumn="1" w:lastColumn="0" w:noHBand="0" w:noVBand="1"/>
       </w:tblPr>
       <w:tblGrid>
-        <w:gridCol w:w="2127"/>
-        <w:gridCol w:w="6174"/>
+        <w:gridCol w:w="2551"/>
+        <w:gridCol w:w="5245"/>
       </w:tblGrid>
       <w:tr>
         <w:trPr>
-          <w:jc w:val="center"/>
+          <w:tblHeader/>
         </w:trPr>
         <w:tc>
           <w:tcPr>
-            <w:tcW w:w="2127" w:type="dxa"/>
-          </w:tcPr>
-          <w:p>
-            <w:pPr>
-              <w:pStyle w:val="aa"/>
-              <w:ind w:firstLineChars="0" w:firstLine="0"/>
+            <w:tcW w:w="2551" w:type="dxa"/>
+            <w:tcBorders>
+              <w:top w:val="single" w:sz="6" w:space="0" w:color="CCCCCC"/>
+              <w:left w:val="single" w:sz="6" w:space="0" w:color="CCCCCC"/>
+              <w:bottom w:val="single" w:sz="6" w:space="0" w:color="CCCCCC"/>
+              <w:right w:val="single" w:sz="6" w:space="0" w:color="CCCCCC"/>
+            </w:tcBorders>
+            <w:shd w:val="clear" w:color="auto" w:fill="FFFFFF"/>
+            <w:tcMar>
+              <w:top w:w="90" w:type="dxa"/>
+              <w:left w:w="195" w:type="dxa"/>
+              <w:bottom w:w="90" w:type="dxa"/>
+              <w:right w:w="195" w:type="dxa"/>
+            </w:tcMar>
+            <w:vAlign w:val="center"/>
+            <w:hideMark/>
+          </w:tcPr>
+          <w:p>
+            <w:pPr>
               <w:jc w:val="center"/>
               <w:rPr>
+                <w:rFonts w:ascii="Helvetica" w:hAnsi="Helvetica"/>
                 <w:b/>
-                <w:szCs w:val="21"/>
-              </w:rPr>
-            </w:pPr>
-            <w:r>
-              <w:rPr>
-                <w:rFonts w:hint="eastAsia"/>
+                <w:bCs/>
+                <w:color w:val="000000"/>
+                <w:sz w:val="21"/>
+                <w:szCs w:val="21"/>
+              </w:rPr>
+            </w:pPr>
+            <w:r>
+              <w:rPr>
+                <w:rFonts w:ascii="Helvetica" w:hAnsi="Helvetica"/>
                 <w:b/>
-                <w:szCs w:val="21"/>
-              </w:rPr>
+                <w:bCs/>
+                <w:color w:val="000000"/>
+                <w:sz w:val="21"/>
+                <w:szCs w:val="21"/>
+              </w:rPr>
+              <w:lastRenderedPageBreak/>
               <w:t>响应类型</w:t>
             </w:r>
           </w:p>
         </w:tc>
         <w:tc>
           <w:tcPr>
-            <w:tcW w:w="6174" w:type="dxa"/>
-          </w:tcPr>
-          <w:p>
-            <w:pPr>
-              <w:pStyle w:val="aa"/>
-              <w:ind w:firstLineChars="0" w:firstLine="0"/>
+            <w:tcW w:w="5245" w:type="dxa"/>
+            <w:tcBorders>
+              <w:top w:val="single" w:sz="6" w:space="0" w:color="CCCCCC"/>
+              <w:left w:val="single" w:sz="6" w:space="0" w:color="CCCCCC"/>
+              <w:bottom w:val="single" w:sz="6" w:space="0" w:color="CCCCCC"/>
+              <w:right w:val="single" w:sz="6" w:space="0" w:color="CCCCCC"/>
+            </w:tcBorders>
+            <w:shd w:val="clear" w:color="auto" w:fill="FFFFFF"/>
+            <w:tcMar>
+              <w:top w:w="90" w:type="dxa"/>
+              <w:left w:w="195" w:type="dxa"/>
+              <w:bottom w:w="90" w:type="dxa"/>
+              <w:right w:w="195" w:type="dxa"/>
+            </w:tcMar>
+            <w:vAlign w:val="center"/>
+            <w:hideMark/>
+          </w:tcPr>
+          <w:p>
+            <w:pPr>
               <w:jc w:val="center"/>
               <w:rPr>
+                <w:rFonts w:ascii="Helvetica" w:hAnsi="Helvetica"/>
                 <w:b/>
-                <w:szCs w:val="21"/>
-              </w:rPr>
-            </w:pPr>
-            <w:r>
-              <w:rPr>
-                <w:rFonts w:hint="eastAsia"/>
+                <w:bCs/>
+                <w:color w:val="000000"/>
+                <w:sz w:val="21"/>
+                <w:szCs w:val="21"/>
+              </w:rPr>
+            </w:pPr>
+            <w:r>
+              <w:rPr>
+                <w:rFonts w:ascii="Helvetica" w:hAnsi="Helvetica"/>
                 <w:b/>
+                <w:bCs/>
+                <w:color w:val="000000"/>
+                <w:sz w:val="21"/>
                 <w:szCs w:val="21"/>
               </w:rPr>
               <w:t>响应描述</w:t>
@@ -12895,47 +13015,107 @@
         </w:tc>
       </w:tr>
       <w:tr>
-        <w:trPr>
-          <w:jc w:val="center"/>
-        </w:trPr>
-        <w:tc>
-          <w:tcPr>
-            <w:tcW w:w="2127" w:type="dxa"/>
-          </w:tcPr>
-          <w:p>
-            <w:pPr>
-              <w:pStyle w:val="aa"/>
-              <w:ind w:firstLineChars="0" w:firstLine="0"/>
-              <w:rPr>
-                <w:szCs w:val="21"/>
-              </w:rPr>
-            </w:pPr>
-            <w:r>
-              <w:rPr>
-                <w:rFonts w:hint="eastAsia"/>
-                <w:szCs w:val="21"/>
-              </w:rPr>
-              <w:lastRenderedPageBreak/>
+        <w:tc>
+          <w:tcPr>
+            <w:tcW w:w="2551" w:type="dxa"/>
+            <w:tcBorders>
+              <w:top w:val="single" w:sz="6" w:space="0" w:color="CCCCCC"/>
+              <w:left w:val="single" w:sz="6" w:space="0" w:color="CCCCCC"/>
+              <w:bottom w:val="single" w:sz="6" w:space="0" w:color="CCCCCC"/>
+              <w:right w:val="single" w:sz="6" w:space="0" w:color="CCCCCC"/>
+            </w:tcBorders>
+            <w:shd w:val="clear" w:color="auto" w:fill="FFFFFF"/>
+            <w:tcMar>
+              <w:top w:w="90" w:type="dxa"/>
+              <w:left w:w="195" w:type="dxa"/>
+              <w:bottom w:w="90" w:type="dxa"/>
+              <w:right w:w="195" w:type="dxa"/>
+            </w:tcMar>
+            <w:vAlign w:val="center"/>
+            <w:hideMark/>
+          </w:tcPr>
+          <w:p>
+            <w:pPr>
+              <w:rPr>
+                <w:rFonts w:ascii="Helvetica" w:hAnsi="Helvetica"/>
+                <w:color w:val="000000"/>
+                <w:sz w:val="21"/>
+                <w:szCs w:val="21"/>
+              </w:rPr>
+            </w:pPr>
+            <w:r>
+              <w:rPr>
+                <w:rFonts w:ascii="Helvetica" w:hAnsi="Helvetica"/>
+                <w:color w:val="000000"/>
+                <w:sz w:val="21"/>
+                <w:szCs w:val="21"/>
+              </w:rPr>
               <w:t>String</w:t>
             </w:r>
           </w:p>
         </w:tc>
         <w:tc>
           <w:tcPr>
-            <w:tcW w:w="6174" w:type="dxa"/>
-          </w:tcPr>
-          <w:p>
-            <w:pPr>
-              <w:pStyle w:val="aa"/>
-              <w:ind w:firstLineChars="0" w:firstLine="0"/>
-              <w:rPr>
-                <w:szCs w:val="21"/>
-              </w:rPr>
-            </w:pPr>
-            <w:r>
-              <w:t>成功返回请求ID，失败返回</w:t>
-            </w:r>
-            <w:r>
+            <w:tcW w:w="5245" w:type="dxa"/>
+            <w:tcBorders>
+              <w:top w:val="single" w:sz="6" w:space="0" w:color="CCCCCC"/>
+              <w:left w:val="single" w:sz="6" w:space="0" w:color="CCCCCC"/>
+              <w:bottom w:val="single" w:sz="6" w:space="0" w:color="CCCCCC"/>
+              <w:right w:val="single" w:sz="6" w:space="0" w:color="CCCCCC"/>
+            </w:tcBorders>
+            <w:shd w:val="clear" w:color="auto" w:fill="FFFFFF"/>
+            <w:tcMar>
+              <w:top w:w="90" w:type="dxa"/>
+              <w:left w:w="195" w:type="dxa"/>
+              <w:bottom w:w="90" w:type="dxa"/>
+              <w:right w:w="195" w:type="dxa"/>
+            </w:tcMar>
+            <w:vAlign w:val="center"/>
+            <w:hideMark/>
+          </w:tcPr>
+          <w:p>
+            <w:pPr>
+              <w:rPr>
+                <w:rFonts w:ascii="Helvetica" w:hAnsi="Helvetica"/>
+                <w:color w:val="000000"/>
+                <w:sz w:val="21"/>
+                <w:szCs w:val="21"/>
+              </w:rPr>
+            </w:pPr>
+            <w:r>
+              <w:rPr>
+                <w:rFonts w:ascii="Helvetica" w:hAnsi="Helvetica"/>
+                <w:color w:val="000000"/>
+                <w:sz w:val="21"/>
+                <w:szCs w:val="21"/>
+              </w:rPr>
+              <w:t>成功返回请求</w:t>
+            </w:r>
+            <w:r>
+              <w:rPr>
+                <w:rFonts w:ascii="Helvetica" w:hAnsi="Helvetica"/>
+                <w:color w:val="000000"/>
+                <w:sz w:val="21"/>
+                <w:szCs w:val="21"/>
+              </w:rPr>
+              <w:t>ID</w:t>
+            </w:r>
+            <w:r>
+              <w:rPr>
+                <w:rFonts w:ascii="Helvetica" w:hAnsi="Helvetica"/>
+                <w:color w:val="000000"/>
+                <w:sz w:val="21"/>
+                <w:szCs w:val="21"/>
+              </w:rPr>
+              <w:t>，失败返回</w:t>
+            </w:r>
+            <w:r>
+              <w:rPr>
+                <w:rFonts w:ascii="Helvetica" w:hAnsi="Helvetica"/>
+                <w:color w:val="000000"/>
+                <w:sz w:val="21"/>
+                <w:szCs w:val="21"/>
+              </w:rPr>
               <w:t>”-1”</w:t>
             </w:r>
           </w:p>
@@ -12945,6 +13125,14 @@
     <w:p>
       <w:pPr>
         <w:spacing w:line="360" w:lineRule="auto"/>
+        <w:rPr>
+          <w:rFonts w:hint="eastAsia"/>
+        </w:rPr>
+      </w:pPr>
+    </w:p>
+    <w:p>
+      <w:pPr>
+        <w:spacing w:line="360" w:lineRule="auto"/>
         <w:ind w:firstLineChars="200" w:firstLine="480"/>
       </w:pPr>
       <w:r>
@@ -12978,34 +13166,61 @@
     </w:p>
     <w:tbl>
       <w:tblPr>
-        <w:tblStyle w:val="a3"/>
         <w:tblW w:w="0" w:type="auto"/>
-        <w:tblInd w:w="-5" w:type="dxa"/>
+        <w:tblInd w:w="276" w:type="dxa"/>
+        <w:shd w:val="clear" w:color="auto" w:fill="FFFFFF"/>
+        <w:tblCellMar>
+          <w:left w:w="0" w:type="dxa"/>
+          <w:right w:w="0" w:type="dxa"/>
+        </w:tblCellMar>
         <w:tblLook w:val="04A0" w:firstRow="1" w:lastRow="0" w:firstColumn="1" w:lastColumn="0" w:noHBand="0" w:noVBand="1"/>
       </w:tblPr>
       <w:tblGrid>
-        <w:gridCol w:w="4176"/>
-        <w:gridCol w:w="4351"/>
+        <w:gridCol w:w="3857"/>
+        <w:gridCol w:w="4215"/>
       </w:tblGrid>
       <w:tr>
-        <w:tc>
-          <w:tcPr>
-            <w:tcW w:w="3013" w:type="dxa"/>
-          </w:tcPr>
-          <w:p>
-            <w:pPr>
-              <w:ind w:firstLine="482"/>
+        <w:trPr>
+          <w:tblHeader/>
+        </w:trPr>
+        <w:tc>
+          <w:tcPr>
+            <w:tcW w:w="3581" w:type="dxa"/>
+            <w:tcBorders>
+              <w:top w:val="single" w:sz="6" w:space="0" w:color="CCCCCC"/>
+              <w:left w:val="single" w:sz="6" w:space="0" w:color="CCCCCC"/>
+              <w:bottom w:val="single" w:sz="6" w:space="0" w:color="CCCCCC"/>
+              <w:right w:val="single" w:sz="6" w:space="0" w:color="CCCCCC"/>
+            </w:tcBorders>
+            <w:shd w:val="clear" w:color="auto" w:fill="FFFFFF"/>
+            <w:tcMar>
+              <w:top w:w="90" w:type="dxa"/>
+              <w:left w:w="195" w:type="dxa"/>
+              <w:bottom w:w="90" w:type="dxa"/>
+              <w:right w:w="195" w:type="dxa"/>
+            </w:tcMar>
+            <w:vAlign w:val="center"/>
+            <w:hideMark/>
+          </w:tcPr>
+          <w:p>
+            <w:pPr>
               <w:jc w:val="center"/>
               <w:rPr>
-                <w:rFonts w:asciiTheme="minorEastAsia" w:hAnsiTheme="minorEastAsia" w:cs="Times New Roman"/>
+                <w:rFonts w:ascii="Helvetica" w:hAnsi="Helvetica"/>
                 <w:b/>
-                <w:szCs w:val="21"/>
-              </w:rPr>
-            </w:pPr>
-            <w:r>
-              <w:rPr>
-                <w:rFonts w:asciiTheme="minorEastAsia" w:hAnsiTheme="minorEastAsia" w:cs="Times New Roman" w:hint="eastAsia"/>
+                <w:bCs/>
+                <w:color w:val="000000"/>
+                <w:sz w:val="21"/>
+                <w:szCs w:val="21"/>
+              </w:rPr>
+            </w:pPr>
+            <w:r>
+              <w:rPr>
+                <w:rFonts w:ascii="Helvetica" w:hAnsi="Helvetica"/>
                 <w:b/>
+                <w:bCs/>
+                <w:color w:val="000000"/>
+                <w:sz w:val="21"/>
                 <w:szCs w:val="21"/>
               </w:rPr>
               <w:t>异常类型</w:t>
@@ -13014,22 +13229,42 @@
         </w:tc>
         <w:tc>
           <w:tcPr>
-            <w:tcW w:w="5288" w:type="dxa"/>
-          </w:tcPr>
-          <w:p>
-            <w:pPr>
-              <w:ind w:firstLine="482"/>
+            <w:tcW w:w="4215" w:type="dxa"/>
+            <w:tcBorders>
+              <w:top w:val="single" w:sz="6" w:space="0" w:color="CCCCCC"/>
+              <w:left w:val="single" w:sz="6" w:space="0" w:color="CCCCCC"/>
+              <w:bottom w:val="single" w:sz="6" w:space="0" w:color="CCCCCC"/>
+              <w:right w:val="single" w:sz="6" w:space="0" w:color="CCCCCC"/>
+            </w:tcBorders>
+            <w:shd w:val="clear" w:color="auto" w:fill="FFFFFF"/>
+            <w:tcMar>
+              <w:top w:w="90" w:type="dxa"/>
+              <w:left w:w="195" w:type="dxa"/>
+              <w:bottom w:w="90" w:type="dxa"/>
+              <w:right w:w="195" w:type="dxa"/>
+            </w:tcMar>
+            <w:vAlign w:val="center"/>
+            <w:hideMark/>
+          </w:tcPr>
+          <w:p>
+            <w:pPr>
               <w:jc w:val="center"/>
               <w:rPr>
-                <w:rFonts w:asciiTheme="minorEastAsia" w:hAnsiTheme="minorEastAsia" w:cs="Times New Roman"/>
+                <w:rFonts w:ascii="Helvetica" w:hAnsi="Helvetica"/>
                 <w:b/>
-                <w:szCs w:val="21"/>
-              </w:rPr>
-            </w:pPr>
-            <w:r>
-              <w:rPr>
-                <w:rFonts w:asciiTheme="minorEastAsia" w:hAnsiTheme="minorEastAsia" w:cs="Times New Roman" w:hint="eastAsia"/>
+                <w:bCs/>
+                <w:color w:val="000000"/>
+                <w:sz w:val="21"/>
+                <w:szCs w:val="21"/>
+              </w:rPr>
+            </w:pPr>
+            <w:r>
+              <w:rPr>
+                <w:rFonts w:ascii="Helvetica" w:hAnsi="Helvetica"/>
                 <w:b/>
+                <w:bCs/>
+                <w:color w:val="000000"/>
+                <w:sz w:val="21"/>
                 <w:szCs w:val="21"/>
               </w:rPr>
               <w:t>异常描述</w:t>
@@ -13040,48 +13275,78 @@
       <w:tr>
         <w:tc>
           <w:tcPr>
-            <w:tcW w:w="3013" w:type="dxa"/>
-          </w:tcPr>
-          <w:p>
-            <w:pPr>
-              <w:rPr>
-                <w:rFonts w:asciiTheme="minorEastAsia" w:hAnsiTheme="minorEastAsia" w:cs="Times New Roman"/>
+            <w:tcW w:w="3581" w:type="dxa"/>
+            <w:tcBorders>
+              <w:top w:val="single" w:sz="6" w:space="0" w:color="CCCCCC"/>
+              <w:left w:val="single" w:sz="6" w:space="0" w:color="CCCCCC"/>
+              <w:bottom w:val="single" w:sz="6" w:space="0" w:color="CCCCCC"/>
+              <w:right w:val="single" w:sz="6" w:space="0" w:color="CCCCCC"/>
+            </w:tcBorders>
+            <w:shd w:val="clear" w:color="auto" w:fill="FFFFFF"/>
+            <w:tcMar>
+              <w:top w:w="90" w:type="dxa"/>
+              <w:left w:w="195" w:type="dxa"/>
+              <w:bottom w:w="90" w:type="dxa"/>
+              <w:right w:w="195" w:type="dxa"/>
+            </w:tcMar>
+            <w:vAlign w:val="center"/>
+            <w:hideMark/>
+          </w:tcPr>
+          <w:p>
+            <w:pPr>
+              <w:rPr>
+                <w:rFonts w:ascii="Helvetica" w:hAnsi="Helvetica"/>
+                <w:color w:val="000000"/>
+                <w:sz w:val="21"/>
                 <w:szCs w:val="21"/>
               </w:rPr>
             </w:pPr>
             <w:proofErr w:type="spellStart"/>
             <w:r>
               <w:rPr>
-                <w:rFonts w:asciiTheme="minorEastAsia" w:hAnsiTheme="minorEastAsia" w:cs="Times New Roman" w:hint="eastAsia"/>
-                <w:szCs w:val="21"/>
-              </w:rPr>
-              <w:t>RequestException</w:t>
-            </w:r>
-            <w:r>
-              <w:rPr>
-                <w:rFonts w:asciiTheme="minorEastAsia" w:hAnsiTheme="minorEastAsia" w:cs="Times New Roman"/>
-                <w:szCs w:val="21"/>
-              </w:rPr>
-              <w:t>:RuntimeException</w:t>
+                <w:rFonts w:ascii="Helvetica" w:hAnsi="Helvetica"/>
+                <w:color w:val="000000"/>
+                <w:sz w:val="21"/>
+                <w:szCs w:val="21"/>
+              </w:rPr>
+              <w:t>RequestException:RuntimeException</w:t>
             </w:r>
             <w:proofErr w:type="spellEnd"/>
           </w:p>
         </w:tc>
         <w:tc>
           <w:tcPr>
-            <w:tcW w:w="5288" w:type="dxa"/>
-          </w:tcPr>
-          <w:p>
-            <w:pPr>
-              <w:ind w:firstLine="480"/>
-              <w:rPr>
-                <w:rFonts w:asciiTheme="minorEastAsia" w:hAnsiTheme="minorEastAsia" w:cs="Times New Roman"/>
-                <w:szCs w:val="21"/>
-              </w:rPr>
-            </w:pPr>
-            <w:r>
-              <w:rPr>
-                <w:rFonts w:asciiTheme="minorEastAsia" w:hAnsiTheme="minorEastAsia" w:cs="Times New Roman" w:hint="eastAsia"/>
+            <w:tcW w:w="4215" w:type="dxa"/>
+            <w:tcBorders>
+              <w:top w:val="single" w:sz="6" w:space="0" w:color="CCCCCC"/>
+              <w:left w:val="single" w:sz="6" w:space="0" w:color="CCCCCC"/>
+              <w:bottom w:val="single" w:sz="6" w:space="0" w:color="CCCCCC"/>
+              <w:right w:val="single" w:sz="6" w:space="0" w:color="CCCCCC"/>
+            </w:tcBorders>
+            <w:shd w:val="clear" w:color="auto" w:fill="FFFFFF"/>
+            <w:tcMar>
+              <w:top w:w="90" w:type="dxa"/>
+              <w:left w:w="195" w:type="dxa"/>
+              <w:bottom w:w="90" w:type="dxa"/>
+              <w:right w:w="195" w:type="dxa"/>
+            </w:tcMar>
+            <w:vAlign w:val="center"/>
+            <w:hideMark/>
+          </w:tcPr>
+          <w:p>
+            <w:pPr>
+              <w:rPr>
+                <w:rFonts w:ascii="Helvetica" w:hAnsi="Helvetica"/>
+                <w:color w:val="000000"/>
+                <w:sz w:val="21"/>
+                <w:szCs w:val="21"/>
+              </w:rPr>
+            </w:pPr>
+            <w:r>
+              <w:rPr>
+                <w:rFonts w:ascii="Helvetica" w:hAnsi="Helvetica"/>
+                <w:color w:val="000000"/>
+                <w:sz w:val="21"/>
                 <w:szCs w:val="21"/>
               </w:rPr>
               <w:t>请求异常：输入参数有误或数据库异常</w:t>
@@ -13092,11 +13357,8 @@
     </w:tbl>
     <w:p>
       <w:pPr>
-        <w:spacing w:line="360" w:lineRule="auto"/>
-        <w:rPr>
-          <w:rFonts w:ascii="Times New Roman" w:hAnsi="Times New Roman" w:cs="Times New Roman"/>
-          <w:b/>
-          <w:szCs w:val="21"/>
+        <w:rPr>
+          <w:rFonts w:hint="eastAsia"/>
         </w:rPr>
       </w:pPr>
     </w:p>
@@ -13110,7 +13372,6 @@
           <w:sz w:val="24"/>
         </w:rPr>
       </w:pPr>
-      <w:bookmarkStart w:id="35" w:name="_Toc516642083"/>
       <w:r>
         <w:rPr>
           <w:rFonts w:ascii="黑体" w:eastAsia="黑体" w:hAnsi="黑体" w:hint="eastAsia"/>
@@ -13151,7 +13412,7 @@
         </w:rPr>
         <w:t>（提现）</w:t>
       </w:r>
-      <w:bookmarkEnd w:id="35"/>
+      <w:bookmarkEnd w:id="34"/>
     </w:p>
     <w:p>
       <w:pPr>
@@ -14339,6 +14600,7 @@
         </w:tc>
       </w:tr>
     </w:tbl>
+    <w:bookmarkStart w:id="35" w:name="_Toc516642084"/>
     <w:p>
       <w:pPr>
         <w:spacing w:line="360" w:lineRule="auto"/>
@@ -14375,37 +14637,61 @@
     </w:p>
     <w:tbl>
       <w:tblPr>
-        <w:tblStyle w:val="a3"/>
         <w:tblW w:w="0" w:type="auto"/>
-        <w:jc w:val="center"/>
+        <w:tblInd w:w="276" w:type="dxa"/>
+        <w:shd w:val="clear" w:color="auto" w:fill="FFFFFF"/>
+        <w:tblCellMar>
+          <w:left w:w="0" w:type="dxa"/>
+          <w:right w:w="0" w:type="dxa"/>
+        </w:tblCellMar>
         <w:tblLook w:val="04A0" w:firstRow="1" w:lastRow="0" w:firstColumn="1" w:lastColumn="0" w:noHBand="0" w:noVBand="1"/>
       </w:tblPr>
       <w:tblGrid>
-        <w:gridCol w:w="2127"/>
-        <w:gridCol w:w="6174"/>
+        <w:gridCol w:w="2551"/>
+        <w:gridCol w:w="5245"/>
       </w:tblGrid>
       <w:tr>
         <w:trPr>
-          <w:jc w:val="center"/>
+          <w:tblHeader/>
         </w:trPr>
         <w:tc>
           <w:tcPr>
-            <w:tcW w:w="2127" w:type="dxa"/>
-          </w:tcPr>
-          <w:p>
-            <w:pPr>
-              <w:pStyle w:val="aa"/>
-              <w:ind w:firstLineChars="0" w:firstLine="0"/>
+            <w:tcW w:w="2551" w:type="dxa"/>
+            <w:tcBorders>
+              <w:top w:val="single" w:sz="6" w:space="0" w:color="CCCCCC"/>
+              <w:left w:val="single" w:sz="6" w:space="0" w:color="CCCCCC"/>
+              <w:bottom w:val="single" w:sz="6" w:space="0" w:color="CCCCCC"/>
+              <w:right w:val="single" w:sz="6" w:space="0" w:color="CCCCCC"/>
+            </w:tcBorders>
+            <w:shd w:val="clear" w:color="auto" w:fill="FFFFFF"/>
+            <w:tcMar>
+              <w:top w:w="90" w:type="dxa"/>
+              <w:left w:w="195" w:type="dxa"/>
+              <w:bottom w:w="90" w:type="dxa"/>
+              <w:right w:w="195" w:type="dxa"/>
+            </w:tcMar>
+            <w:vAlign w:val="center"/>
+            <w:hideMark/>
+          </w:tcPr>
+          <w:p>
+            <w:pPr>
               <w:jc w:val="center"/>
               <w:rPr>
+                <w:rFonts w:ascii="Helvetica" w:hAnsi="Helvetica"/>
                 <w:b/>
-                <w:szCs w:val="21"/>
-              </w:rPr>
-            </w:pPr>
-            <w:r>
-              <w:rPr>
-                <w:rFonts w:hint="eastAsia"/>
+                <w:bCs/>
+                <w:color w:val="000000"/>
+                <w:sz w:val="21"/>
+                <w:szCs w:val="21"/>
+              </w:rPr>
+            </w:pPr>
+            <w:r>
+              <w:rPr>
+                <w:rFonts w:ascii="Helvetica" w:hAnsi="Helvetica"/>
                 <w:b/>
+                <w:bCs/>
+                <w:color w:val="000000"/>
+                <w:sz w:val="21"/>
                 <w:szCs w:val="21"/>
               </w:rPr>
               <w:t>响应类型</w:t>
@@ -14414,22 +14700,42 @@
         </w:tc>
         <w:tc>
           <w:tcPr>
-            <w:tcW w:w="6174" w:type="dxa"/>
-          </w:tcPr>
-          <w:p>
-            <w:pPr>
-              <w:pStyle w:val="aa"/>
-              <w:ind w:firstLineChars="0" w:firstLine="0"/>
+            <w:tcW w:w="5245" w:type="dxa"/>
+            <w:tcBorders>
+              <w:top w:val="single" w:sz="6" w:space="0" w:color="CCCCCC"/>
+              <w:left w:val="single" w:sz="6" w:space="0" w:color="CCCCCC"/>
+              <w:bottom w:val="single" w:sz="6" w:space="0" w:color="CCCCCC"/>
+              <w:right w:val="single" w:sz="6" w:space="0" w:color="CCCCCC"/>
+            </w:tcBorders>
+            <w:shd w:val="clear" w:color="auto" w:fill="FFFFFF"/>
+            <w:tcMar>
+              <w:top w:w="90" w:type="dxa"/>
+              <w:left w:w="195" w:type="dxa"/>
+              <w:bottom w:w="90" w:type="dxa"/>
+              <w:right w:w="195" w:type="dxa"/>
+            </w:tcMar>
+            <w:vAlign w:val="center"/>
+            <w:hideMark/>
+          </w:tcPr>
+          <w:p>
+            <w:pPr>
               <w:jc w:val="center"/>
               <w:rPr>
+                <w:rFonts w:ascii="Helvetica" w:hAnsi="Helvetica"/>
                 <w:b/>
-                <w:szCs w:val="21"/>
-              </w:rPr>
-            </w:pPr>
-            <w:r>
-              <w:rPr>
-                <w:rFonts w:hint="eastAsia"/>
+                <w:bCs/>
+                <w:color w:val="000000"/>
+                <w:sz w:val="21"/>
+                <w:szCs w:val="21"/>
+              </w:rPr>
+            </w:pPr>
+            <w:r>
+              <w:rPr>
+                <w:rFonts w:ascii="Helvetica" w:hAnsi="Helvetica"/>
                 <w:b/>
+                <w:bCs/>
+                <w:color w:val="000000"/>
+                <w:sz w:val="21"/>
                 <w:szCs w:val="21"/>
               </w:rPr>
               <w:t>响应描述</w:t>
@@ -14438,24 +14744,39 @@
         </w:tc>
       </w:tr>
       <w:tr>
-        <w:trPr>
-          <w:jc w:val="center"/>
-        </w:trPr>
-        <w:tc>
-          <w:tcPr>
-            <w:tcW w:w="2127" w:type="dxa"/>
-          </w:tcPr>
-          <w:p>
-            <w:pPr>
-              <w:pStyle w:val="aa"/>
-              <w:ind w:firstLineChars="0" w:firstLine="0"/>
-              <w:rPr>
-                <w:szCs w:val="21"/>
-              </w:rPr>
-            </w:pPr>
-            <w:r>
-              <w:rPr>
-                <w:rFonts w:hint="eastAsia"/>
+        <w:tc>
+          <w:tcPr>
+            <w:tcW w:w="2551" w:type="dxa"/>
+            <w:tcBorders>
+              <w:top w:val="single" w:sz="6" w:space="0" w:color="CCCCCC"/>
+              <w:left w:val="single" w:sz="6" w:space="0" w:color="CCCCCC"/>
+              <w:bottom w:val="single" w:sz="6" w:space="0" w:color="CCCCCC"/>
+              <w:right w:val="single" w:sz="6" w:space="0" w:color="CCCCCC"/>
+            </w:tcBorders>
+            <w:shd w:val="clear" w:color="auto" w:fill="FFFFFF"/>
+            <w:tcMar>
+              <w:top w:w="90" w:type="dxa"/>
+              <w:left w:w="195" w:type="dxa"/>
+              <w:bottom w:w="90" w:type="dxa"/>
+              <w:right w:w="195" w:type="dxa"/>
+            </w:tcMar>
+            <w:vAlign w:val="center"/>
+            <w:hideMark/>
+          </w:tcPr>
+          <w:p>
+            <w:pPr>
+              <w:rPr>
+                <w:rFonts w:ascii="Helvetica" w:hAnsi="Helvetica"/>
+                <w:color w:val="000000"/>
+                <w:sz w:val="21"/>
+                <w:szCs w:val="21"/>
+              </w:rPr>
+            </w:pPr>
+            <w:r>
+              <w:rPr>
+                <w:rFonts w:ascii="Helvetica" w:hAnsi="Helvetica"/>
+                <w:color w:val="000000"/>
+                <w:sz w:val="21"/>
                 <w:szCs w:val="21"/>
               </w:rPr>
               <w:t>String</w:t>
@@ -14464,20 +14785,66 @@
         </w:tc>
         <w:tc>
           <w:tcPr>
-            <w:tcW w:w="6174" w:type="dxa"/>
-          </w:tcPr>
-          <w:p>
-            <w:pPr>
-              <w:pStyle w:val="aa"/>
-              <w:ind w:firstLineChars="0" w:firstLine="0"/>
-              <w:rPr>
-                <w:szCs w:val="21"/>
-              </w:rPr>
-            </w:pPr>
-            <w:r>
-              <w:t>成功返回请求ID，失败返回</w:t>
-            </w:r>
-            <w:r>
+            <w:tcW w:w="5245" w:type="dxa"/>
+            <w:tcBorders>
+              <w:top w:val="single" w:sz="6" w:space="0" w:color="CCCCCC"/>
+              <w:left w:val="single" w:sz="6" w:space="0" w:color="CCCCCC"/>
+              <w:bottom w:val="single" w:sz="6" w:space="0" w:color="CCCCCC"/>
+              <w:right w:val="single" w:sz="6" w:space="0" w:color="CCCCCC"/>
+            </w:tcBorders>
+            <w:shd w:val="clear" w:color="auto" w:fill="FFFFFF"/>
+            <w:tcMar>
+              <w:top w:w="90" w:type="dxa"/>
+              <w:left w:w="195" w:type="dxa"/>
+              <w:bottom w:w="90" w:type="dxa"/>
+              <w:right w:w="195" w:type="dxa"/>
+            </w:tcMar>
+            <w:vAlign w:val="center"/>
+            <w:hideMark/>
+          </w:tcPr>
+          <w:p>
+            <w:pPr>
+              <w:rPr>
+                <w:rFonts w:ascii="Helvetica" w:hAnsi="Helvetica"/>
+                <w:color w:val="000000"/>
+                <w:sz w:val="21"/>
+                <w:szCs w:val="21"/>
+              </w:rPr>
+            </w:pPr>
+            <w:r>
+              <w:rPr>
+                <w:rFonts w:ascii="Helvetica" w:hAnsi="Helvetica"/>
+                <w:color w:val="000000"/>
+                <w:sz w:val="21"/>
+                <w:szCs w:val="21"/>
+              </w:rPr>
+              <w:t>成功返回请求</w:t>
+            </w:r>
+            <w:r>
+              <w:rPr>
+                <w:rFonts w:ascii="Helvetica" w:hAnsi="Helvetica"/>
+                <w:color w:val="000000"/>
+                <w:sz w:val="21"/>
+                <w:szCs w:val="21"/>
+              </w:rPr>
+              <w:t>ID</w:t>
+            </w:r>
+            <w:r>
+              <w:rPr>
+                <w:rFonts w:ascii="Helvetica" w:hAnsi="Helvetica"/>
+                <w:color w:val="000000"/>
+                <w:sz w:val="21"/>
+                <w:szCs w:val="21"/>
+              </w:rPr>
+              <w:t>，失败返回</w:t>
+            </w:r>
+            <w:r>
+              <w:rPr>
+                <w:rFonts w:ascii="Helvetica" w:hAnsi="Helvetica"/>
+                <w:color w:val="000000"/>
+                <w:sz w:val="21"/>
+                <w:szCs w:val="21"/>
+              </w:rPr>
               <w:t>”-1”</w:t>
             </w:r>
           </w:p>
@@ -14487,6 +14854,14 @@
     <w:p>
       <w:pPr>
         <w:spacing w:line="360" w:lineRule="auto"/>
+        <w:rPr>
+          <w:rFonts w:hint="eastAsia"/>
+        </w:rPr>
+      </w:pPr>
+    </w:p>
+    <w:p>
+      <w:pPr>
+        <w:spacing w:line="360" w:lineRule="auto"/>
         <w:ind w:firstLineChars="200" w:firstLine="480"/>
       </w:pPr>
       <w:r>
@@ -14520,34 +14895,61 @@
     </w:p>
     <w:tbl>
       <w:tblPr>
-        <w:tblStyle w:val="a3"/>
         <w:tblW w:w="0" w:type="auto"/>
-        <w:tblInd w:w="-5" w:type="dxa"/>
+        <w:tblInd w:w="276" w:type="dxa"/>
+        <w:shd w:val="clear" w:color="auto" w:fill="FFFFFF"/>
+        <w:tblCellMar>
+          <w:left w:w="0" w:type="dxa"/>
+          <w:right w:w="0" w:type="dxa"/>
+        </w:tblCellMar>
         <w:tblLook w:val="04A0" w:firstRow="1" w:lastRow="0" w:firstColumn="1" w:lastColumn="0" w:noHBand="0" w:noVBand="1"/>
       </w:tblPr>
       <w:tblGrid>
-        <w:gridCol w:w="4176"/>
-        <w:gridCol w:w="4351"/>
+        <w:gridCol w:w="3857"/>
+        <w:gridCol w:w="4215"/>
       </w:tblGrid>
       <w:tr>
-        <w:tc>
-          <w:tcPr>
-            <w:tcW w:w="3013" w:type="dxa"/>
-          </w:tcPr>
-          <w:p>
-            <w:pPr>
-              <w:ind w:firstLine="482"/>
+        <w:trPr>
+          <w:tblHeader/>
+        </w:trPr>
+        <w:tc>
+          <w:tcPr>
+            <w:tcW w:w="3581" w:type="dxa"/>
+            <w:tcBorders>
+              <w:top w:val="single" w:sz="6" w:space="0" w:color="CCCCCC"/>
+              <w:left w:val="single" w:sz="6" w:space="0" w:color="CCCCCC"/>
+              <w:bottom w:val="single" w:sz="6" w:space="0" w:color="CCCCCC"/>
+              <w:right w:val="single" w:sz="6" w:space="0" w:color="CCCCCC"/>
+            </w:tcBorders>
+            <w:shd w:val="clear" w:color="auto" w:fill="FFFFFF"/>
+            <w:tcMar>
+              <w:top w:w="90" w:type="dxa"/>
+              <w:left w:w="195" w:type="dxa"/>
+              <w:bottom w:w="90" w:type="dxa"/>
+              <w:right w:w="195" w:type="dxa"/>
+            </w:tcMar>
+            <w:vAlign w:val="center"/>
+            <w:hideMark/>
+          </w:tcPr>
+          <w:p>
+            <w:pPr>
               <w:jc w:val="center"/>
               <w:rPr>
-                <w:rFonts w:asciiTheme="minorEastAsia" w:hAnsiTheme="minorEastAsia" w:cs="Times New Roman"/>
+                <w:rFonts w:ascii="Helvetica" w:hAnsi="Helvetica"/>
                 <w:b/>
-                <w:szCs w:val="21"/>
-              </w:rPr>
-            </w:pPr>
-            <w:r>
-              <w:rPr>
-                <w:rFonts w:asciiTheme="minorEastAsia" w:hAnsiTheme="minorEastAsia" w:cs="Times New Roman" w:hint="eastAsia"/>
+                <w:bCs/>
+                <w:color w:val="000000"/>
+                <w:sz w:val="21"/>
+                <w:szCs w:val="21"/>
+              </w:rPr>
+            </w:pPr>
+            <w:r>
+              <w:rPr>
+                <w:rFonts w:ascii="Helvetica" w:hAnsi="Helvetica"/>
                 <w:b/>
+                <w:bCs/>
+                <w:color w:val="000000"/>
+                <w:sz w:val="21"/>
                 <w:szCs w:val="21"/>
               </w:rPr>
               <w:t>异常类型</w:t>
@@ -14556,22 +14958,42 @@
         </w:tc>
         <w:tc>
           <w:tcPr>
-            <w:tcW w:w="5288" w:type="dxa"/>
-          </w:tcPr>
-          <w:p>
-            <w:pPr>
-              <w:ind w:firstLine="482"/>
+            <w:tcW w:w="4215" w:type="dxa"/>
+            <w:tcBorders>
+              <w:top w:val="single" w:sz="6" w:space="0" w:color="CCCCCC"/>
+              <w:left w:val="single" w:sz="6" w:space="0" w:color="CCCCCC"/>
+              <w:bottom w:val="single" w:sz="6" w:space="0" w:color="CCCCCC"/>
+              <w:right w:val="single" w:sz="6" w:space="0" w:color="CCCCCC"/>
+            </w:tcBorders>
+            <w:shd w:val="clear" w:color="auto" w:fill="FFFFFF"/>
+            <w:tcMar>
+              <w:top w:w="90" w:type="dxa"/>
+              <w:left w:w="195" w:type="dxa"/>
+              <w:bottom w:w="90" w:type="dxa"/>
+              <w:right w:w="195" w:type="dxa"/>
+            </w:tcMar>
+            <w:vAlign w:val="center"/>
+            <w:hideMark/>
+          </w:tcPr>
+          <w:p>
+            <w:pPr>
               <w:jc w:val="center"/>
               <w:rPr>
-                <w:rFonts w:asciiTheme="minorEastAsia" w:hAnsiTheme="minorEastAsia" w:cs="Times New Roman"/>
+                <w:rFonts w:ascii="Helvetica" w:hAnsi="Helvetica"/>
                 <w:b/>
-                <w:szCs w:val="21"/>
-              </w:rPr>
-            </w:pPr>
-            <w:r>
-              <w:rPr>
-                <w:rFonts w:asciiTheme="minorEastAsia" w:hAnsiTheme="minorEastAsia" w:cs="Times New Roman" w:hint="eastAsia"/>
+                <w:bCs/>
+                <w:color w:val="000000"/>
+                <w:sz w:val="21"/>
+                <w:szCs w:val="21"/>
+              </w:rPr>
+            </w:pPr>
+            <w:r>
+              <w:rPr>
+                <w:rFonts w:ascii="Helvetica" w:hAnsi="Helvetica"/>
                 <w:b/>
+                <w:bCs/>
+                <w:color w:val="000000"/>
+                <w:sz w:val="21"/>
                 <w:szCs w:val="21"/>
               </w:rPr>
               <w:t>异常描述</w:t>
@@ -14582,48 +15004,78 @@
       <w:tr>
         <w:tc>
           <w:tcPr>
-            <w:tcW w:w="3013" w:type="dxa"/>
-          </w:tcPr>
-          <w:p>
-            <w:pPr>
-              <w:rPr>
-                <w:rFonts w:asciiTheme="minorEastAsia" w:hAnsiTheme="minorEastAsia" w:cs="Times New Roman"/>
+            <w:tcW w:w="3581" w:type="dxa"/>
+            <w:tcBorders>
+              <w:top w:val="single" w:sz="6" w:space="0" w:color="CCCCCC"/>
+              <w:left w:val="single" w:sz="6" w:space="0" w:color="CCCCCC"/>
+              <w:bottom w:val="single" w:sz="6" w:space="0" w:color="CCCCCC"/>
+              <w:right w:val="single" w:sz="6" w:space="0" w:color="CCCCCC"/>
+            </w:tcBorders>
+            <w:shd w:val="clear" w:color="auto" w:fill="FFFFFF"/>
+            <w:tcMar>
+              <w:top w:w="90" w:type="dxa"/>
+              <w:left w:w="195" w:type="dxa"/>
+              <w:bottom w:w="90" w:type="dxa"/>
+              <w:right w:w="195" w:type="dxa"/>
+            </w:tcMar>
+            <w:vAlign w:val="center"/>
+            <w:hideMark/>
+          </w:tcPr>
+          <w:p>
+            <w:pPr>
+              <w:rPr>
+                <w:rFonts w:ascii="Helvetica" w:hAnsi="Helvetica"/>
+                <w:color w:val="000000"/>
+                <w:sz w:val="21"/>
                 <w:szCs w:val="21"/>
               </w:rPr>
             </w:pPr>
             <w:proofErr w:type="spellStart"/>
             <w:r>
               <w:rPr>
-                <w:rFonts w:asciiTheme="minorEastAsia" w:hAnsiTheme="minorEastAsia" w:cs="Times New Roman" w:hint="eastAsia"/>
-                <w:szCs w:val="21"/>
-              </w:rPr>
-              <w:t>RequestException</w:t>
-            </w:r>
-            <w:r>
-              <w:rPr>
-                <w:rFonts w:asciiTheme="minorEastAsia" w:hAnsiTheme="minorEastAsia" w:cs="Times New Roman"/>
-                <w:szCs w:val="21"/>
-              </w:rPr>
-              <w:t>:RuntimeException</w:t>
+                <w:rFonts w:ascii="Helvetica" w:hAnsi="Helvetica"/>
+                <w:color w:val="000000"/>
+                <w:sz w:val="21"/>
+                <w:szCs w:val="21"/>
+              </w:rPr>
+              <w:t>RequestException:RuntimeException</w:t>
             </w:r>
             <w:proofErr w:type="spellEnd"/>
           </w:p>
         </w:tc>
         <w:tc>
           <w:tcPr>
-            <w:tcW w:w="5288" w:type="dxa"/>
-          </w:tcPr>
-          <w:p>
-            <w:pPr>
-              <w:ind w:firstLine="480"/>
-              <w:rPr>
-                <w:rFonts w:asciiTheme="minorEastAsia" w:hAnsiTheme="minorEastAsia" w:cs="Times New Roman"/>
-                <w:szCs w:val="21"/>
-              </w:rPr>
-            </w:pPr>
-            <w:r>
-              <w:rPr>
-                <w:rFonts w:asciiTheme="minorEastAsia" w:hAnsiTheme="minorEastAsia" w:cs="Times New Roman" w:hint="eastAsia"/>
+            <w:tcW w:w="4215" w:type="dxa"/>
+            <w:tcBorders>
+              <w:top w:val="single" w:sz="6" w:space="0" w:color="CCCCCC"/>
+              <w:left w:val="single" w:sz="6" w:space="0" w:color="CCCCCC"/>
+              <w:bottom w:val="single" w:sz="6" w:space="0" w:color="CCCCCC"/>
+              <w:right w:val="single" w:sz="6" w:space="0" w:color="CCCCCC"/>
+            </w:tcBorders>
+            <w:shd w:val="clear" w:color="auto" w:fill="FFFFFF"/>
+            <w:tcMar>
+              <w:top w:w="90" w:type="dxa"/>
+              <w:left w:w="195" w:type="dxa"/>
+              <w:bottom w:w="90" w:type="dxa"/>
+              <w:right w:w="195" w:type="dxa"/>
+            </w:tcMar>
+            <w:vAlign w:val="center"/>
+            <w:hideMark/>
+          </w:tcPr>
+          <w:p>
+            <w:pPr>
+              <w:rPr>
+                <w:rFonts w:ascii="Helvetica" w:hAnsi="Helvetica"/>
+                <w:color w:val="000000"/>
+                <w:sz w:val="21"/>
+                <w:szCs w:val="21"/>
+              </w:rPr>
+            </w:pPr>
+            <w:r>
+              <w:rPr>
+                <w:rFonts w:ascii="Helvetica" w:hAnsi="Helvetica"/>
+                <w:color w:val="000000"/>
+                <w:sz w:val="21"/>
                 <w:szCs w:val="21"/>
               </w:rPr>
               <w:t>请求异常：输入参数有误或数据库异常</w:t>
@@ -14634,11 +15086,12 @@
     </w:tbl>
     <w:p>
       <w:pPr>
-        <w:spacing w:line="360" w:lineRule="auto"/>
-        <w:rPr>
-          <w:rFonts w:ascii="Times New Roman" w:hAnsi="Times New Roman" w:cs="Times New Roman"/>
-          <w:b/>
-          <w:szCs w:val="21"/>
+        <w:pStyle w:val="2"/>
+        <w:spacing w:beforeLines="10" w:before="31" w:afterLines="10" w:after="31"/>
+        <w:rPr>
+          <w:rFonts w:ascii="黑体" w:eastAsia="黑体" w:hAnsi="黑体" w:hint="eastAsia"/>
+          <w:bCs w:val="0"/>
+          <w:sz w:val="24"/>
         </w:rPr>
       </w:pPr>
     </w:p>
@@ -14652,7 +15105,6 @@
           <w:sz w:val="24"/>
         </w:rPr>
       </w:pPr>
-      <w:bookmarkStart w:id="36" w:name="_Toc516642084"/>
       <w:r>
         <w:rPr>
           <w:rFonts w:ascii="黑体" w:eastAsia="黑体" w:hAnsi="黑体" w:hint="eastAsia"/>
@@ -14685,7 +15137,7 @@
         </w:rPr>
         <w:t>（交易）</w:t>
       </w:r>
-      <w:bookmarkEnd w:id="36"/>
+      <w:bookmarkEnd w:id="35"/>
     </w:p>
     <w:p>
       <w:pPr>
@@ -14745,6 +15197,7 @@
         <w:ind w:firstLineChars="200" w:firstLine="480"/>
       </w:pPr>
       <w:r>
+        <w:lastRenderedPageBreak/>
         <w:fldChar w:fldCharType="begin"/>
       </w:r>
       <w:r>
@@ -15355,7 +15808,6 @@
                 <w:sz w:val="21"/>
                 <w:szCs w:val="21"/>
               </w:rPr>
-              <w:lastRenderedPageBreak/>
               <w:t>String</w:t>
             </w:r>
           </w:p>
@@ -15859,6 +16311,7 @@
         </w:tc>
       </w:tr>
     </w:tbl>
+    <w:bookmarkStart w:id="36" w:name="_Toc516642085"/>
     <w:p>
       <w:pPr>
         <w:spacing w:line="360" w:lineRule="auto"/>
@@ -15895,37 +16348,61 @@
     </w:p>
     <w:tbl>
       <w:tblPr>
-        <w:tblStyle w:val="a3"/>
         <w:tblW w:w="0" w:type="auto"/>
-        <w:jc w:val="center"/>
+        <w:tblInd w:w="276" w:type="dxa"/>
+        <w:shd w:val="clear" w:color="auto" w:fill="FFFFFF"/>
+        <w:tblCellMar>
+          <w:left w:w="0" w:type="dxa"/>
+          <w:right w:w="0" w:type="dxa"/>
+        </w:tblCellMar>
         <w:tblLook w:val="04A0" w:firstRow="1" w:lastRow="0" w:firstColumn="1" w:lastColumn="0" w:noHBand="0" w:noVBand="1"/>
       </w:tblPr>
       <w:tblGrid>
-        <w:gridCol w:w="2127"/>
-        <w:gridCol w:w="6174"/>
+        <w:gridCol w:w="2551"/>
+        <w:gridCol w:w="5245"/>
       </w:tblGrid>
       <w:tr>
         <w:trPr>
-          <w:jc w:val="center"/>
+          <w:tblHeader/>
         </w:trPr>
         <w:tc>
           <w:tcPr>
-            <w:tcW w:w="2127" w:type="dxa"/>
-          </w:tcPr>
-          <w:p>
-            <w:pPr>
-              <w:pStyle w:val="aa"/>
-              <w:ind w:firstLineChars="0" w:firstLine="0"/>
+            <w:tcW w:w="2551" w:type="dxa"/>
+            <w:tcBorders>
+              <w:top w:val="single" w:sz="6" w:space="0" w:color="CCCCCC"/>
+              <w:left w:val="single" w:sz="6" w:space="0" w:color="CCCCCC"/>
+              <w:bottom w:val="single" w:sz="6" w:space="0" w:color="CCCCCC"/>
+              <w:right w:val="single" w:sz="6" w:space="0" w:color="CCCCCC"/>
+            </w:tcBorders>
+            <w:shd w:val="clear" w:color="auto" w:fill="FFFFFF"/>
+            <w:tcMar>
+              <w:top w:w="90" w:type="dxa"/>
+              <w:left w:w="195" w:type="dxa"/>
+              <w:bottom w:w="90" w:type="dxa"/>
+              <w:right w:w="195" w:type="dxa"/>
+            </w:tcMar>
+            <w:vAlign w:val="center"/>
+            <w:hideMark/>
+          </w:tcPr>
+          <w:p>
+            <w:pPr>
               <w:jc w:val="center"/>
               <w:rPr>
+                <w:rFonts w:ascii="Helvetica" w:hAnsi="Helvetica"/>
                 <w:b/>
-                <w:szCs w:val="21"/>
-              </w:rPr>
-            </w:pPr>
-            <w:r>
-              <w:rPr>
-                <w:rFonts w:hint="eastAsia"/>
+                <w:bCs/>
+                <w:color w:val="000000"/>
+                <w:sz w:val="21"/>
+                <w:szCs w:val="21"/>
+              </w:rPr>
+            </w:pPr>
+            <w:r>
+              <w:rPr>
+                <w:rFonts w:ascii="Helvetica" w:hAnsi="Helvetica"/>
                 <w:b/>
+                <w:bCs/>
+                <w:color w:val="000000"/>
+                <w:sz w:val="21"/>
                 <w:szCs w:val="21"/>
               </w:rPr>
               <w:t>响应类型</w:t>
@@ -15934,22 +16411,42 @@
         </w:tc>
         <w:tc>
           <w:tcPr>
-            <w:tcW w:w="6174" w:type="dxa"/>
-          </w:tcPr>
-          <w:p>
-            <w:pPr>
-              <w:pStyle w:val="aa"/>
-              <w:ind w:firstLineChars="0" w:firstLine="0"/>
+            <w:tcW w:w="5245" w:type="dxa"/>
+            <w:tcBorders>
+              <w:top w:val="single" w:sz="6" w:space="0" w:color="CCCCCC"/>
+              <w:left w:val="single" w:sz="6" w:space="0" w:color="CCCCCC"/>
+              <w:bottom w:val="single" w:sz="6" w:space="0" w:color="CCCCCC"/>
+              <w:right w:val="single" w:sz="6" w:space="0" w:color="CCCCCC"/>
+            </w:tcBorders>
+            <w:shd w:val="clear" w:color="auto" w:fill="FFFFFF"/>
+            <w:tcMar>
+              <w:top w:w="90" w:type="dxa"/>
+              <w:left w:w="195" w:type="dxa"/>
+              <w:bottom w:w="90" w:type="dxa"/>
+              <w:right w:w="195" w:type="dxa"/>
+            </w:tcMar>
+            <w:vAlign w:val="center"/>
+            <w:hideMark/>
+          </w:tcPr>
+          <w:p>
+            <w:pPr>
               <w:jc w:val="center"/>
               <w:rPr>
+                <w:rFonts w:ascii="Helvetica" w:hAnsi="Helvetica"/>
                 <w:b/>
-                <w:szCs w:val="21"/>
-              </w:rPr>
-            </w:pPr>
-            <w:r>
-              <w:rPr>
-                <w:rFonts w:hint="eastAsia"/>
+                <w:bCs/>
+                <w:color w:val="000000"/>
+                <w:sz w:val="21"/>
+                <w:szCs w:val="21"/>
+              </w:rPr>
+            </w:pPr>
+            <w:r>
+              <w:rPr>
+                <w:rFonts w:ascii="Helvetica" w:hAnsi="Helvetica"/>
                 <w:b/>
+                <w:bCs/>
+                <w:color w:val="000000"/>
+                <w:sz w:val="21"/>
                 <w:szCs w:val="21"/>
               </w:rPr>
               <w:t>响应描述</w:t>
@@ -15958,24 +16455,39 @@
         </w:tc>
       </w:tr>
       <w:tr>
-        <w:trPr>
-          <w:jc w:val="center"/>
-        </w:trPr>
-        <w:tc>
-          <w:tcPr>
-            <w:tcW w:w="2127" w:type="dxa"/>
-          </w:tcPr>
-          <w:p>
-            <w:pPr>
-              <w:pStyle w:val="aa"/>
-              <w:ind w:firstLineChars="0" w:firstLine="0"/>
-              <w:rPr>
-                <w:szCs w:val="21"/>
-              </w:rPr>
-            </w:pPr>
-            <w:r>
-              <w:rPr>
-                <w:rFonts w:hint="eastAsia"/>
+        <w:tc>
+          <w:tcPr>
+            <w:tcW w:w="2551" w:type="dxa"/>
+            <w:tcBorders>
+              <w:top w:val="single" w:sz="6" w:space="0" w:color="CCCCCC"/>
+              <w:left w:val="single" w:sz="6" w:space="0" w:color="CCCCCC"/>
+              <w:bottom w:val="single" w:sz="6" w:space="0" w:color="CCCCCC"/>
+              <w:right w:val="single" w:sz="6" w:space="0" w:color="CCCCCC"/>
+            </w:tcBorders>
+            <w:shd w:val="clear" w:color="auto" w:fill="FFFFFF"/>
+            <w:tcMar>
+              <w:top w:w="90" w:type="dxa"/>
+              <w:left w:w="195" w:type="dxa"/>
+              <w:bottom w:w="90" w:type="dxa"/>
+              <w:right w:w="195" w:type="dxa"/>
+            </w:tcMar>
+            <w:vAlign w:val="center"/>
+            <w:hideMark/>
+          </w:tcPr>
+          <w:p>
+            <w:pPr>
+              <w:rPr>
+                <w:rFonts w:ascii="Helvetica" w:hAnsi="Helvetica"/>
+                <w:color w:val="000000"/>
+                <w:sz w:val="21"/>
+                <w:szCs w:val="21"/>
+              </w:rPr>
+            </w:pPr>
+            <w:r>
+              <w:rPr>
+                <w:rFonts w:ascii="Helvetica" w:hAnsi="Helvetica"/>
+                <w:color w:val="000000"/>
+                <w:sz w:val="21"/>
                 <w:szCs w:val="21"/>
               </w:rPr>
               <w:t>String</w:t>
@@ -15984,20 +16496,66 @@
         </w:tc>
         <w:tc>
           <w:tcPr>
-            <w:tcW w:w="6174" w:type="dxa"/>
-          </w:tcPr>
-          <w:p>
-            <w:pPr>
-              <w:pStyle w:val="aa"/>
-              <w:ind w:firstLineChars="0" w:firstLine="0"/>
-              <w:rPr>
-                <w:szCs w:val="21"/>
-              </w:rPr>
-            </w:pPr>
-            <w:r>
-              <w:t>成功返回请求ID，失败返回</w:t>
-            </w:r>
-            <w:r>
+            <w:tcW w:w="5245" w:type="dxa"/>
+            <w:tcBorders>
+              <w:top w:val="single" w:sz="6" w:space="0" w:color="CCCCCC"/>
+              <w:left w:val="single" w:sz="6" w:space="0" w:color="CCCCCC"/>
+              <w:bottom w:val="single" w:sz="6" w:space="0" w:color="CCCCCC"/>
+              <w:right w:val="single" w:sz="6" w:space="0" w:color="CCCCCC"/>
+            </w:tcBorders>
+            <w:shd w:val="clear" w:color="auto" w:fill="FFFFFF"/>
+            <w:tcMar>
+              <w:top w:w="90" w:type="dxa"/>
+              <w:left w:w="195" w:type="dxa"/>
+              <w:bottom w:w="90" w:type="dxa"/>
+              <w:right w:w="195" w:type="dxa"/>
+            </w:tcMar>
+            <w:vAlign w:val="center"/>
+            <w:hideMark/>
+          </w:tcPr>
+          <w:p>
+            <w:pPr>
+              <w:rPr>
+                <w:rFonts w:ascii="Helvetica" w:hAnsi="Helvetica"/>
+                <w:color w:val="000000"/>
+                <w:sz w:val="21"/>
+                <w:szCs w:val="21"/>
+              </w:rPr>
+            </w:pPr>
+            <w:r>
+              <w:rPr>
+                <w:rFonts w:ascii="Helvetica" w:hAnsi="Helvetica"/>
+                <w:color w:val="000000"/>
+                <w:sz w:val="21"/>
+                <w:szCs w:val="21"/>
+              </w:rPr>
+              <w:t>成功返回请求</w:t>
+            </w:r>
+            <w:r>
+              <w:rPr>
+                <w:rFonts w:ascii="Helvetica" w:hAnsi="Helvetica"/>
+                <w:color w:val="000000"/>
+                <w:sz w:val="21"/>
+                <w:szCs w:val="21"/>
+              </w:rPr>
+              <w:t>ID</w:t>
+            </w:r>
+            <w:r>
+              <w:rPr>
+                <w:rFonts w:ascii="Helvetica" w:hAnsi="Helvetica"/>
+                <w:color w:val="000000"/>
+                <w:sz w:val="21"/>
+                <w:szCs w:val="21"/>
+              </w:rPr>
+              <w:t>，失败返回</w:t>
+            </w:r>
+            <w:r>
+              <w:rPr>
+                <w:rFonts w:ascii="Helvetica" w:hAnsi="Helvetica"/>
+                <w:color w:val="000000"/>
+                <w:sz w:val="21"/>
+                <w:szCs w:val="21"/>
+              </w:rPr>
               <w:t>”-1”</w:t>
             </w:r>
           </w:p>
@@ -16007,6 +16565,14 @@
     <w:p>
       <w:pPr>
         <w:spacing w:line="360" w:lineRule="auto"/>
+        <w:rPr>
+          <w:rFonts w:hint="eastAsia"/>
+        </w:rPr>
+      </w:pPr>
+    </w:p>
+    <w:p>
+      <w:pPr>
+        <w:spacing w:line="360" w:lineRule="auto"/>
         <w:ind w:firstLineChars="200" w:firstLine="480"/>
       </w:pPr>
       <w:r>
@@ -16040,34 +16606,61 @@
     </w:p>
     <w:tbl>
       <w:tblPr>
-        <w:tblStyle w:val="a3"/>
         <w:tblW w:w="0" w:type="auto"/>
-        <w:tblInd w:w="-5" w:type="dxa"/>
+        <w:tblInd w:w="276" w:type="dxa"/>
+        <w:shd w:val="clear" w:color="auto" w:fill="FFFFFF"/>
+        <w:tblCellMar>
+          <w:left w:w="0" w:type="dxa"/>
+          <w:right w:w="0" w:type="dxa"/>
+        </w:tblCellMar>
         <w:tblLook w:val="04A0" w:firstRow="1" w:lastRow="0" w:firstColumn="1" w:lastColumn="0" w:noHBand="0" w:noVBand="1"/>
       </w:tblPr>
       <w:tblGrid>
-        <w:gridCol w:w="4176"/>
-        <w:gridCol w:w="4351"/>
+        <w:gridCol w:w="3857"/>
+        <w:gridCol w:w="4215"/>
       </w:tblGrid>
       <w:tr>
-        <w:tc>
-          <w:tcPr>
-            <w:tcW w:w="3013" w:type="dxa"/>
-          </w:tcPr>
-          <w:p>
-            <w:pPr>
-              <w:ind w:firstLine="482"/>
+        <w:trPr>
+          <w:tblHeader/>
+        </w:trPr>
+        <w:tc>
+          <w:tcPr>
+            <w:tcW w:w="3581" w:type="dxa"/>
+            <w:tcBorders>
+              <w:top w:val="single" w:sz="6" w:space="0" w:color="CCCCCC"/>
+              <w:left w:val="single" w:sz="6" w:space="0" w:color="CCCCCC"/>
+              <w:bottom w:val="single" w:sz="6" w:space="0" w:color="CCCCCC"/>
+              <w:right w:val="single" w:sz="6" w:space="0" w:color="CCCCCC"/>
+            </w:tcBorders>
+            <w:shd w:val="clear" w:color="auto" w:fill="FFFFFF"/>
+            <w:tcMar>
+              <w:top w:w="90" w:type="dxa"/>
+              <w:left w:w="195" w:type="dxa"/>
+              <w:bottom w:w="90" w:type="dxa"/>
+              <w:right w:w="195" w:type="dxa"/>
+            </w:tcMar>
+            <w:vAlign w:val="center"/>
+            <w:hideMark/>
+          </w:tcPr>
+          <w:p>
+            <w:pPr>
               <w:jc w:val="center"/>
               <w:rPr>
-                <w:rFonts w:asciiTheme="minorEastAsia" w:hAnsiTheme="minorEastAsia" w:cs="Times New Roman"/>
+                <w:rFonts w:ascii="Helvetica" w:hAnsi="Helvetica"/>
                 <w:b/>
-                <w:szCs w:val="21"/>
-              </w:rPr>
-            </w:pPr>
-            <w:r>
-              <w:rPr>
-                <w:rFonts w:asciiTheme="minorEastAsia" w:hAnsiTheme="minorEastAsia" w:cs="Times New Roman" w:hint="eastAsia"/>
+                <w:bCs/>
+                <w:color w:val="000000"/>
+                <w:sz w:val="21"/>
+                <w:szCs w:val="21"/>
+              </w:rPr>
+            </w:pPr>
+            <w:r>
+              <w:rPr>
+                <w:rFonts w:ascii="Helvetica" w:hAnsi="Helvetica"/>
                 <w:b/>
+                <w:bCs/>
+                <w:color w:val="000000"/>
+                <w:sz w:val="21"/>
                 <w:szCs w:val="21"/>
               </w:rPr>
               <w:t>异常类型</w:t>
@@ -16076,22 +16669,42 @@
         </w:tc>
         <w:tc>
           <w:tcPr>
-            <w:tcW w:w="5288" w:type="dxa"/>
-          </w:tcPr>
-          <w:p>
-            <w:pPr>
-              <w:ind w:firstLine="482"/>
+            <w:tcW w:w="4215" w:type="dxa"/>
+            <w:tcBorders>
+              <w:top w:val="single" w:sz="6" w:space="0" w:color="CCCCCC"/>
+              <w:left w:val="single" w:sz="6" w:space="0" w:color="CCCCCC"/>
+              <w:bottom w:val="single" w:sz="6" w:space="0" w:color="CCCCCC"/>
+              <w:right w:val="single" w:sz="6" w:space="0" w:color="CCCCCC"/>
+            </w:tcBorders>
+            <w:shd w:val="clear" w:color="auto" w:fill="FFFFFF"/>
+            <w:tcMar>
+              <w:top w:w="90" w:type="dxa"/>
+              <w:left w:w="195" w:type="dxa"/>
+              <w:bottom w:w="90" w:type="dxa"/>
+              <w:right w:w="195" w:type="dxa"/>
+            </w:tcMar>
+            <w:vAlign w:val="center"/>
+            <w:hideMark/>
+          </w:tcPr>
+          <w:p>
+            <w:pPr>
               <w:jc w:val="center"/>
               <w:rPr>
-                <w:rFonts w:asciiTheme="minorEastAsia" w:hAnsiTheme="minorEastAsia" w:cs="Times New Roman"/>
+                <w:rFonts w:ascii="Helvetica" w:hAnsi="Helvetica"/>
                 <w:b/>
-                <w:szCs w:val="21"/>
-              </w:rPr>
-            </w:pPr>
-            <w:r>
-              <w:rPr>
-                <w:rFonts w:asciiTheme="minorEastAsia" w:hAnsiTheme="minorEastAsia" w:cs="Times New Roman" w:hint="eastAsia"/>
+                <w:bCs/>
+                <w:color w:val="000000"/>
+                <w:sz w:val="21"/>
+                <w:szCs w:val="21"/>
+              </w:rPr>
+            </w:pPr>
+            <w:r>
+              <w:rPr>
+                <w:rFonts w:ascii="Helvetica" w:hAnsi="Helvetica"/>
                 <w:b/>
+                <w:bCs/>
+                <w:color w:val="000000"/>
+                <w:sz w:val="21"/>
                 <w:szCs w:val="21"/>
               </w:rPr>
               <w:t>异常描述</w:t>
@@ -16102,48 +16715,78 @@
       <w:tr>
         <w:tc>
           <w:tcPr>
-            <w:tcW w:w="3013" w:type="dxa"/>
-          </w:tcPr>
-          <w:p>
-            <w:pPr>
-              <w:rPr>
-                <w:rFonts w:asciiTheme="minorEastAsia" w:hAnsiTheme="minorEastAsia" w:cs="Times New Roman"/>
+            <w:tcW w:w="3581" w:type="dxa"/>
+            <w:tcBorders>
+              <w:top w:val="single" w:sz="6" w:space="0" w:color="CCCCCC"/>
+              <w:left w:val="single" w:sz="6" w:space="0" w:color="CCCCCC"/>
+              <w:bottom w:val="single" w:sz="6" w:space="0" w:color="CCCCCC"/>
+              <w:right w:val="single" w:sz="6" w:space="0" w:color="CCCCCC"/>
+            </w:tcBorders>
+            <w:shd w:val="clear" w:color="auto" w:fill="FFFFFF"/>
+            <w:tcMar>
+              <w:top w:w="90" w:type="dxa"/>
+              <w:left w:w="195" w:type="dxa"/>
+              <w:bottom w:w="90" w:type="dxa"/>
+              <w:right w:w="195" w:type="dxa"/>
+            </w:tcMar>
+            <w:vAlign w:val="center"/>
+            <w:hideMark/>
+          </w:tcPr>
+          <w:p>
+            <w:pPr>
+              <w:rPr>
+                <w:rFonts w:ascii="Helvetica" w:hAnsi="Helvetica"/>
+                <w:color w:val="000000"/>
+                <w:sz w:val="21"/>
                 <w:szCs w:val="21"/>
               </w:rPr>
             </w:pPr>
             <w:proofErr w:type="spellStart"/>
             <w:r>
               <w:rPr>
-                <w:rFonts w:asciiTheme="minorEastAsia" w:hAnsiTheme="minorEastAsia" w:cs="Times New Roman" w:hint="eastAsia"/>
-                <w:szCs w:val="21"/>
-              </w:rPr>
-              <w:t>RequestException</w:t>
-            </w:r>
-            <w:r>
-              <w:rPr>
-                <w:rFonts w:asciiTheme="minorEastAsia" w:hAnsiTheme="minorEastAsia" w:cs="Times New Roman"/>
-                <w:szCs w:val="21"/>
-              </w:rPr>
-              <w:t>:RuntimeException</w:t>
+                <w:rFonts w:ascii="Helvetica" w:hAnsi="Helvetica"/>
+                <w:color w:val="000000"/>
+                <w:sz w:val="21"/>
+                <w:szCs w:val="21"/>
+              </w:rPr>
+              <w:t>RequestException:RuntimeException</w:t>
             </w:r>
             <w:proofErr w:type="spellEnd"/>
           </w:p>
         </w:tc>
         <w:tc>
           <w:tcPr>
-            <w:tcW w:w="5288" w:type="dxa"/>
-          </w:tcPr>
-          <w:p>
-            <w:pPr>
-              <w:ind w:firstLine="480"/>
-              <w:rPr>
-                <w:rFonts w:asciiTheme="minorEastAsia" w:hAnsiTheme="minorEastAsia" w:cs="Times New Roman"/>
-                <w:szCs w:val="21"/>
-              </w:rPr>
-            </w:pPr>
-            <w:r>
-              <w:rPr>
-                <w:rFonts w:asciiTheme="minorEastAsia" w:hAnsiTheme="minorEastAsia" w:cs="Times New Roman" w:hint="eastAsia"/>
+            <w:tcW w:w="4215" w:type="dxa"/>
+            <w:tcBorders>
+              <w:top w:val="single" w:sz="6" w:space="0" w:color="CCCCCC"/>
+              <w:left w:val="single" w:sz="6" w:space="0" w:color="CCCCCC"/>
+              <w:bottom w:val="single" w:sz="6" w:space="0" w:color="CCCCCC"/>
+              <w:right w:val="single" w:sz="6" w:space="0" w:color="CCCCCC"/>
+            </w:tcBorders>
+            <w:shd w:val="clear" w:color="auto" w:fill="FFFFFF"/>
+            <w:tcMar>
+              <w:top w:w="90" w:type="dxa"/>
+              <w:left w:w="195" w:type="dxa"/>
+              <w:bottom w:w="90" w:type="dxa"/>
+              <w:right w:w="195" w:type="dxa"/>
+            </w:tcMar>
+            <w:vAlign w:val="center"/>
+            <w:hideMark/>
+          </w:tcPr>
+          <w:p>
+            <w:pPr>
+              <w:rPr>
+                <w:rFonts w:ascii="Helvetica" w:hAnsi="Helvetica"/>
+                <w:color w:val="000000"/>
+                <w:sz w:val="21"/>
+                <w:szCs w:val="21"/>
+              </w:rPr>
+            </w:pPr>
+            <w:r>
+              <w:rPr>
+                <w:rFonts w:ascii="Helvetica" w:hAnsi="Helvetica"/>
+                <w:color w:val="000000"/>
+                <w:sz w:val="21"/>
                 <w:szCs w:val="21"/>
               </w:rPr>
               <w:t>请求异常：输入参数有误或数据库异常</w:t>
@@ -16154,11 +16797,12 @@
     </w:tbl>
     <w:p>
       <w:pPr>
-        <w:spacing w:line="360" w:lineRule="auto"/>
-        <w:rPr>
-          <w:rFonts w:ascii="Times New Roman" w:hAnsi="Times New Roman" w:cs="Times New Roman"/>
-          <w:b/>
-          <w:szCs w:val="21"/>
+        <w:pStyle w:val="2"/>
+        <w:spacing w:beforeLines="10" w:before="31" w:afterLines="10" w:after="31"/>
+        <w:rPr>
+          <w:rFonts w:ascii="黑体" w:eastAsia="黑体" w:hAnsi="黑体"/>
+          <w:bCs w:val="0"/>
+          <w:sz w:val="24"/>
         </w:rPr>
       </w:pPr>
     </w:p>
@@ -16172,7 +16816,6 @@
           <w:sz w:val="24"/>
         </w:rPr>
       </w:pPr>
-      <w:bookmarkStart w:id="37" w:name="_Toc516642085"/>
       <w:r>
         <w:rPr>
           <w:rFonts w:ascii="黑体" w:eastAsia="黑体" w:hAnsi="黑体"/>
@@ -16249,7 +16892,7 @@
         </w:rPr>
         <w:t>)</w:t>
       </w:r>
-      <w:bookmarkEnd w:id="37"/>
+      <w:bookmarkEnd w:id="36"/>
     </w:p>
     <w:p>
       <w:pPr>
@@ -17153,10 +17796,256 @@
         </w:tc>
       </w:tr>
     </w:tbl>
+    <w:bookmarkStart w:id="37" w:name="_Toc516642086"/>
     <w:p>
       <w:pPr>
         <w:spacing w:line="360" w:lineRule="auto"/>
         <w:ind w:firstLineChars="200" w:firstLine="480"/>
+      </w:pPr>
+      <w:r>
+        <w:fldChar w:fldCharType="begin"/>
+      </w:r>
+      <w:r>
+        <w:rPr>
+          <w:rFonts w:hint="eastAsia"/>
+        </w:rPr>
+        <w:instrText>= 3 \* GB3</w:instrText>
+      </w:r>
+      <w:r>
+        <w:fldChar w:fldCharType="separate"/>
+      </w:r>
+      <w:r>
+        <w:rPr>
+          <w:rFonts w:hint="eastAsia"/>
+          <w:noProof/>
+        </w:rPr>
+        <w:t>③</w:t>
+      </w:r>
+      <w:r>
+        <w:fldChar w:fldCharType="end"/>
+      </w:r>
+      <w:r>
+        <w:rPr>
+          <w:rFonts w:hint="eastAsia"/>
+        </w:rPr>
+        <w:t>响应参数：</w:t>
+      </w:r>
+    </w:p>
+    <w:tbl>
+      <w:tblPr>
+        <w:tblW w:w="8639" w:type="dxa"/>
+        <w:shd w:val="clear" w:color="auto" w:fill="FFFFFF"/>
+        <w:tblCellMar>
+          <w:left w:w="0" w:type="dxa"/>
+          <w:right w:w="0" w:type="dxa"/>
+        </w:tblCellMar>
+        <w:tblLook w:val="04A0" w:firstRow="1" w:lastRow="0" w:firstColumn="1" w:lastColumn="0" w:noHBand="0" w:noVBand="1"/>
+      </w:tblPr>
+      <w:tblGrid>
+        <w:gridCol w:w="2827"/>
+        <w:gridCol w:w="5812"/>
+      </w:tblGrid>
+      <w:tr>
+        <w:trPr>
+          <w:tblHeader/>
+        </w:trPr>
+        <w:tc>
+          <w:tcPr>
+            <w:tcW w:w="2827" w:type="dxa"/>
+            <w:tcBorders>
+              <w:top w:val="single" w:sz="6" w:space="0" w:color="CCCCCC"/>
+              <w:left w:val="single" w:sz="6" w:space="0" w:color="CCCCCC"/>
+              <w:bottom w:val="single" w:sz="6" w:space="0" w:color="CCCCCC"/>
+              <w:right w:val="single" w:sz="6" w:space="0" w:color="CCCCCC"/>
+            </w:tcBorders>
+            <w:shd w:val="clear" w:color="auto" w:fill="FFFFFF"/>
+            <w:tcMar>
+              <w:top w:w="90" w:type="dxa"/>
+              <w:left w:w="195" w:type="dxa"/>
+              <w:bottom w:w="90" w:type="dxa"/>
+              <w:right w:w="195" w:type="dxa"/>
+            </w:tcMar>
+            <w:vAlign w:val="center"/>
+            <w:hideMark/>
+          </w:tcPr>
+          <w:p>
+            <w:pPr>
+              <w:jc w:val="center"/>
+              <w:rPr>
+                <w:rFonts w:ascii="Helvetica" w:hAnsi="Helvetica"/>
+                <w:b/>
+                <w:bCs/>
+                <w:color w:val="000000"/>
+                <w:sz w:val="21"/>
+                <w:szCs w:val="21"/>
+              </w:rPr>
+            </w:pPr>
+            <w:r>
+              <w:rPr>
+                <w:rFonts w:ascii="Helvetica" w:hAnsi="Helvetica"/>
+                <w:b/>
+                <w:bCs/>
+                <w:color w:val="000000"/>
+                <w:sz w:val="21"/>
+                <w:szCs w:val="21"/>
+              </w:rPr>
+              <w:lastRenderedPageBreak/>
+              <w:t>响应类型</w:t>
+            </w:r>
+          </w:p>
+        </w:tc>
+        <w:tc>
+          <w:tcPr>
+            <w:tcW w:w="5812" w:type="dxa"/>
+            <w:tcBorders>
+              <w:top w:val="single" w:sz="6" w:space="0" w:color="CCCCCC"/>
+              <w:left w:val="single" w:sz="6" w:space="0" w:color="CCCCCC"/>
+              <w:bottom w:val="single" w:sz="6" w:space="0" w:color="CCCCCC"/>
+              <w:right w:val="single" w:sz="6" w:space="0" w:color="CCCCCC"/>
+            </w:tcBorders>
+            <w:shd w:val="clear" w:color="auto" w:fill="FFFFFF"/>
+            <w:tcMar>
+              <w:top w:w="90" w:type="dxa"/>
+              <w:left w:w="195" w:type="dxa"/>
+              <w:bottom w:w="90" w:type="dxa"/>
+              <w:right w:w="195" w:type="dxa"/>
+            </w:tcMar>
+            <w:vAlign w:val="center"/>
+            <w:hideMark/>
+          </w:tcPr>
+          <w:p>
+            <w:pPr>
+              <w:jc w:val="center"/>
+              <w:rPr>
+                <w:rFonts w:ascii="Helvetica" w:hAnsi="Helvetica"/>
+                <w:b/>
+                <w:bCs/>
+                <w:color w:val="000000"/>
+                <w:sz w:val="21"/>
+                <w:szCs w:val="21"/>
+              </w:rPr>
+            </w:pPr>
+            <w:r>
+              <w:rPr>
+                <w:rFonts w:ascii="Helvetica" w:hAnsi="Helvetica"/>
+                <w:b/>
+                <w:bCs/>
+                <w:color w:val="000000"/>
+                <w:sz w:val="21"/>
+                <w:szCs w:val="21"/>
+              </w:rPr>
+              <w:t>响应描述</w:t>
+            </w:r>
+          </w:p>
+        </w:tc>
+      </w:tr>
+      <w:tr>
+        <w:tc>
+          <w:tcPr>
+            <w:tcW w:w="2827" w:type="dxa"/>
+            <w:tcBorders>
+              <w:top w:val="single" w:sz="6" w:space="0" w:color="CCCCCC"/>
+              <w:left w:val="single" w:sz="6" w:space="0" w:color="CCCCCC"/>
+              <w:bottom w:val="single" w:sz="6" w:space="0" w:color="CCCCCC"/>
+              <w:right w:val="single" w:sz="6" w:space="0" w:color="CCCCCC"/>
+            </w:tcBorders>
+            <w:shd w:val="clear" w:color="auto" w:fill="FFFFFF"/>
+            <w:tcMar>
+              <w:top w:w="90" w:type="dxa"/>
+              <w:left w:w="195" w:type="dxa"/>
+              <w:bottom w:w="90" w:type="dxa"/>
+              <w:right w:w="195" w:type="dxa"/>
+            </w:tcMar>
+            <w:vAlign w:val="center"/>
+            <w:hideMark/>
+          </w:tcPr>
+          <w:p>
+            <w:pPr>
+              <w:rPr>
+                <w:rFonts w:ascii="Helvetica" w:hAnsi="Helvetica"/>
+                <w:color w:val="000000"/>
+                <w:sz w:val="21"/>
+                <w:szCs w:val="21"/>
+              </w:rPr>
+            </w:pPr>
+            <w:r>
+              <w:rPr>
+                <w:rFonts w:ascii="Helvetica" w:hAnsi="Helvetica"/>
+                <w:color w:val="000000"/>
+                <w:sz w:val="21"/>
+                <w:szCs w:val="21"/>
+              </w:rPr>
+              <w:t>String</w:t>
+            </w:r>
+          </w:p>
+        </w:tc>
+        <w:tc>
+          <w:tcPr>
+            <w:tcW w:w="5812" w:type="dxa"/>
+            <w:tcBorders>
+              <w:top w:val="single" w:sz="6" w:space="0" w:color="CCCCCC"/>
+              <w:left w:val="single" w:sz="6" w:space="0" w:color="CCCCCC"/>
+              <w:bottom w:val="single" w:sz="6" w:space="0" w:color="CCCCCC"/>
+              <w:right w:val="single" w:sz="6" w:space="0" w:color="CCCCCC"/>
+            </w:tcBorders>
+            <w:shd w:val="clear" w:color="auto" w:fill="FFFFFF"/>
+            <w:tcMar>
+              <w:top w:w="90" w:type="dxa"/>
+              <w:left w:w="195" w:type="dxa"/>
+              <w:bottom w:w="90" w:type="dxa"/>
+              <w:right w:w="195" w:type="dxa"/>
+            </w:tcMar>
+            <w:vAlign w:val="center"/>
+            <w:hideMark/>
+          </w:tcPr>
+          <w:p>
+            <w:pPr>
+              <w:rPr>
+                <w:rFonts w:ascii="Helvetica" w:hAnsi="Helvetica"/>
+                <w:color w:val="000000"/>
+                <w:sz w:val="21"/>
+                <w:szCs w:val="21"/>
+              </w:rPr>
+            </w:pPr>
+            <w:r>
+              <w:rPr>
+                <w:rFonts w:ascii="Helvetica" w:hAnsi="Helvetica"/>
+                <w:color w:val="000000"/>
+                <w:sz w:val="21"/>
+                <w:szCs w:val="21"/>
+              </w:rPr>
+              <w:t>对应</w:t>
+            </w:r>
+            <w:proofErr w:type="spellStart"/>
+            <w:r>
+              <w:rPr>
+                <w:rFonts w:ascii="Helvetica" w:hAnsi="Helvetica"/>
+                <w:color w:val="000000"/>
+                <w:sz w:val="21"/>
+                <w:szCs w:val="21"/>
+              </w:rPr>
+              <w:t>Json</w:t>
+            </w:r>
+            <w:proofErr w:type="spellEnd"/>
+            <w:r>
+              <w:rPr>
+                <w:rFonts w:ascii="Helvetica" w:hAnsi="Helvetica"/>
+                <w:color w:val="000000"/>
+                <w:sz w:val="21"/>
+                <w:szCs w:val="21"/>
+              </w:rPr>
+              <w:t>格式的结果字符串</w:t>
+            </w:r>
+          </w:p>
+        </w:tc>
+      </w:tr>
+    </w:tbl>
+    <w:p>
+      <w:pPr>
+        <w:spacing w:line="360" w:lineRule="auto"/>
+        <w:rPr>
+          <w:rFonts w:hint="eastAsia"/>
+        </w:rPr>
       </w:pPr>
     </w:p>
     <w:p>
@@ -17164,12 +18053,6 @@
         <w:spacing w:line="360" w:lineRule="auto"/>
         <w:ind w:firstLineChars="200" w:firstLine="480"/>
       </w:pPr>
-    </w:p>
-    <w:p>
-      <w:pPr>
-        <w:spacing w:line="360" w:lineRule="auto"/>
-        <w:ind w:firstLineChars="200" w:firstLine="480"/>
-      </w:pPr>
       <w:r>
         <w:fldChar w:fldCharType="begin"/>
       </w:r>
@@ -17177,7 +18060,7 @@
         <w:rPr>
           <w:rFonts w:hint="eastAsia"/>
         </w:rPr>
-        <w:instrText>= 3 \* GB3</w:instrText>
+        <w:instrText>= 4 \* GB3</w:instrText>
       </w:r>
       <w:r>
         <w:fldChar w:fldCharType="separate"/>
@@ -17187,7 +18070,7 @@
           <w:rFonts w:hint="eastAsia"/>
           <w:noProof/>
         </w:rPr>
-        <w:t>③</w:t>
+        <w:t>④</w:t>
       </w:r>
       <w:r>
         <w:fldChar w:fldCharType="end"/>
@@ -17196,132 +18079,316 @@
         <w:rPr>
           <w:rFonts w:hint="eastAsia"/>
         </w:rPr>
-        <w:t>响应参数：</w:t>
+        <w:t>异常描述：</w:t>
       </w:r>
     </w:p>
     <w:tbl>
       <w:tblPr>
-        <w:tblStyle w:val="a3"/>
-        <w:tblW w:w="0" w:type="auto"/>
-        <w:jc w:val="center"/>
+        <w:tblW w:w="8497" w:type="dxa"/>
+        <w:shd w:val="clear" w:color="auto" w:fill="FFFFFF"/>
+        <w:tblCellMar>
+          <w:left w:w="0" w:type="dxa"/>
+          <w:right w:w="0" w:type="dxa"/>
+        </w:tblCellMar>
         <w:tblLook w:val="04A0" w:firstRow="1" w:lastRow="0" w:firstColumn="1" w:lastColumn="0" w:noHBand="0" w:noVBand="1"/>
       </w:tblPr>
       <w:tblGrid>
-        <w:gridCol w:w="2127"/>
-        <w:gridCol w:w="6174"/>
+        <w:gridCol w:w="5316"/>
+        <w:gridCol w:w="3181"/>
       </w:tblGrid>
       <w:tr>
         <w:trPr>
-          <w:jc w:val="center"/>
+          <w:tblHeader/>
         </w:trPr>
         <w:tc>
           <w:tcPr>
-            <w:tcW w:w="2127" w:type="dxa"/>
-          </w:tcPr>
-          <w:p>
-            <w:pPr>
-              <w:pStyle w:val="aa"/>
-              <w:ind w:firstLineChars="0" w:firstLine="0"/>
+            <w:tcW w:w="0" w:type="auto"/>
+            <w:tcBorders>
+              <w:top w:val="single" w:sz="6" w:space="0" w:color="CCCCCC"/>
+              <w:left w:val="single" w:sz="6" w:space="0" w:color="CCCCCC"/>
+              <w:bottom w:val="single" w:sz="6" w:space="0" w:color="CCCCCC"/>
+              <w:right w:val="single" w:sz="6" w:space="0" w:color="CCCCCC"/>
+            </w:tcBorders>
+            <w:shd w:val="clear" w:color="auto" w:fill="FFFFFF"/>
+            <w:tcMar>
+              <w:top w:w="90" w:type="dxa"/>
+              <w:left w:w="195" w:type="dxa"/>
+              <w:bottom w:w="90" w:type="dxa"/>
+              <w:right w:w="195" w:type="dxa"/>
+            </w:tcMar>
+            <w:vAlign w:val="center"/>
+            <w:hideMark/>
+          </w:tcPr>
+          <w:p>
+            <w:pPr>
               <w:jc w:val="center"/>
               <w:rPr>
+                <w:rFonts w:ascii="Helvetica" w:hAnsi="Helvetica"/>
                 <w:b/>
-                <w:szCs w:val="21"/>
-              </w:rPr>
-            </w:pPr>
-            <w:r>
-              <w:rPr>
-                <w:rFonts w:hint="eastAsia"/>
+                <w:bCs/>
+                <w:color w:val="000000"/>
+                <w:sz w:val="21"/>
+                <w:szCs w:val="21"/>
+              </w:rPr>
+            </w:pPr>
+            <w:r>
+              <w:rPr>
+                <w:rFonts w:ascii="Helvetica" w:hAnsi="Helvetica"/>
                 <w:b/>
-                <w:szCs w:val="21"/>
-              </w:rPr>
-              <w:t>响应类型</w:t>
-            </w:r>
-          </w:p>
-        </w:tc>
-        <w:tc>
-          <w:tcPr>
-            <w:tcW w:w="6174" w:type="dxa"/>
-          </w:tcPr>
-          <w:p>
-            <w:pPr>
-              <w:pStyle w:val="aa"/>
-              <w:ind w:firstLineChars="0" w:firstLine="0"/>
+                <w:bCs/>
+                <w:color w:val="000000"/>
+                <w:sz w:val="21"/>
+                <w:szCs w:val="21"/>
+              </w:rPr>
+              <w:t>异常类型</w:t>
+            </w:r>
+          </w:p>
+        </w:tc>
+        <w:tc>
+          <w:tcPr>
+            <w:tcW w:w="3181" w:type="dxa"/>
+            <w:tcBorders>
+              <w:top w:val="single" w:sz="6" w:space="0" w:color="CCCCCC"/>
+              <w:left w:val="single" w:sz="6" w:space="0" w:color="CCCCCC"/>
+              <w:bottom w:val="single" w:sz="6" w:space="0" w:color="CCCCCC"/>
+              <w:right w:val="single" w:sz="6" w:space="0" w:color="CCCCCC"/>
+            </w:tcBorders>
+            <w:shd w:val="clear" w:color="auto" w:fill="FFFFFF"/>
+            <w:tcMar>
+              <w:top w:w="90" w:type="dxa"/>
+              <w:left w:w="195" w:type="dxa"/>
+              <w:bottom w:w="90" w:type="dxa"/>
+              <w:right w:w="195" w:type="dxa"/>
+            </w:tcMar>
+            <w:vAlign w:val="center"/>
+            <w:hideMark/>
+          </w:tcPr>
+          <w:p>
+            <w:pPr>
               <w:jc w:val="center"/>
               <w:rPr>
+                <w:rFonts w:ascii="Helvetica" w:hAnsi="Helvetica"/>
                 <w:b/>
-                <w:szCs w:val="21"/>
-              </w:rPr>
-            </w:pPr>
-            <w:r>
-              <w:rPr>
-                <w:rFonts w:hint="eastAsia"/>
+                <w:bCs/>
+                <w:color w:val="000000"/>
+                <w:sz w:val="21"/>
+                <w:szCs w:val="21"/>
+              </w:rPr>
+            </w:pPr>
+            <w:r>
+              <w:rPr>
+                <w:rFonts w:ascii="Helvetica" w:hAnsi="Helvetica"/>
                 <w:b/>
-                <w:szCs w:val="21"/>
-              </w:rPr>
-              <w:t>响应描述</w:t>
+                <w:bCs/>
+                <w:color w:val="000000"/>
+                <w:sz w:val="21"/>
+                <w:szCs w:val="21"/>
+              </w:rPr>
+              <w:t>异常描述</w:t>
             </w:r>
           </w:p>
         </w:tc>
       </w:tr>
       <w:tr>
-        <w:trPr>
-          <w:jc w:val="center"/>
-        </w:trPr>
-        <w:tc>
-          <w:tcPr>
-            <w:tcW w:w="2127" w:type="dxa"/>
-          </w:tcPr>
-          <w:p>
-            <w:pPr>
-              <w:pStyle w:val="aa"/>
-              <w:ind w:firstLineChars="0" w:firstLine="0"/>
-              <w:rPr>
-                <w:szCs w:val="21"/>
-              </w:rPr>
-            </w:pPr>
-            <w:r>
-              <w:rPr>
-                <w:rFonts w:hint="eastAsia"/>
-                <w:szCs w:val="21"/>
-              </w:rPr>
-              <w:t>String</w:t>
-            </w:r>
-          </w:p>
-        </w:tc>
-        <w:tc>
-          <w:tcPr>
-            <w:tcW w:w="6174" w:type="dxa"/>
-          </w:tcPr>
-          <w:p>
-            <w:pPr>
-              <w:pStyle w:val="aa"/>
-              <w:ind w:firstLineChars="0" w:firstLine="0"/>
-              <w:rPr>
-                <w:szCs w:val="21"/>
-              </w:rPr>
-            </w:pPr>
-            <w:r>
-              <w:rPr>
-                <w:rFonts w:hint="eastAsia"/>
-              </w:rPr>
-              <w:t>对应</w:t>
-            </w:r>
+        <w:tc>
+          <w:tcPr>
+            <w:tcW w:w="0" w:type="auto"/>
+            <w:tcBorders>
+              <w:top w:val="single" w:sz="6" w:space="0" w:color="CCCCCC"/>
+              <w:left w:val="single" w:sz="6" w:space="0" w:color="CCCCCC"/>
+              <w:bottom w:val="single" w:sz="6" w:space="0" w:color="CCCCCC"/>
+              <w:right w:val="single" w:sz="6" w:space="0" w:color="CCCCCC"/>
+            </w:tcBorders>
+            <w:shd w:val="clear" w:color="auto" w:fill="FFFFFF"/>
+            <w:tcMar>
+              <w:top w:w="90" w:type="dxa"/>
+              <w:left w:w="195" w:type="dxa"/>
+              <w:bottom w:w="90" w:type="dxa"/>
+              <w:right w:w="195" w:type="dxa"/>
+            </w:tcMar>
+            <w:vAlign w:val="center"/>
+            <w:hideMark/>
+          </w:tcPr>
+          <w:p>
+            <w:pPr>
+              <w:rPr>
+                <w:rFonts w:ascii="Helvetica" w:hAnsi="Helvetica"/>
+                <w:color w:val="000000"/>
+                <w:sz w:val="21"/>
+                <w:szCs w:val="21"/>
+              </w:rPr>
+            </w:pPr>
             <w:proofErr w:type="spellStart"/>
             <w:r>
               <w:rPr>
-                <w:rFonts w:hint="eastAsia"/>
-              </w:rPr>
-              <w:t>J</w:t>
-            </w:r>
-            <w:r>
-              <w:t>son</w:t>
+                <w:rFonts w:ascii="Helvetica" w:hAnsi="Helvetica"/>
+                <w:color w:val="000000"/>
+                <w:sz w:val="21"/>
+                <w:szCs w:val="21"/>
+              </w:rPr>
+              <w:t>TimeOutOfRangeException</w:t>
             </w:r>
             <w:proofErr w:type="spellEnd"/>
             <w:r>
               <w:rPr>
-                <w:rFonts w:hint="eastAsia"/>
-              </w:rPr>
-              <w:t>格式的结果字符串</w:t>
+                <w:rFonts w:ascii="Helvetica" w:hAnsi="Helvetica"/>
+                <w:color w:val="000000"/>
+                <w:sz w:val="21"/>
+                <w:szCs w:val="21"/>
+              </w:rPr>
+              <w:t xml:space="preserve">: </w:t>
+            </w:r>
+            <w:proofErr w:type="spellStart"/>
+            <w:r>
+              <w:rPr>
+                <w:rFonts w:ascii="Helvetica" w:hAnsi="Helvetica"/>
+                <w:color w:val="000000"/>
+                <w:sz w:val="21"/>
+                <w:szCs w:val="21"/>
+              </w:rPr>
+              <w:t>RuntimeException</w:t>
+            </w:r>
+            <w:proofErr w:type="spellEnd"/>
+          </w:p>
+        </w:tc>
+        <w:tc>
+          <w:tcPr>
+            <w:tcW w:w="3181" w:type="dxa"/>
+            <w:tcBorders>
+              <w:top w:val="single" w:sz="6" w:space="0" w:color="CCCCCC"/>
+              <w:left w:val="single" w:sz="6" w:space="0" w:color="CCCCCC"/>
+              <w:bottom w:val="single" w:sz="6" w:space="0" w:color="CCCCCC"/>
+              <w:right w:val="single" w:sz="6" w:space="0" w:color="CCCCCC"/>
+            </w:tcBorders>
+            <w:shd w:val="clear" w:color="auto" w:fill="FFFFFF"/>
+            <w:tcMar>
+              <w:top w:w="90" w:type="dxa"/>
+              <w:left w:w="195" w:type="dxa"/>
+              <w:bottom w:w="90" w:type="dxa"/>
+              <w:right w:w="195" w:type="dxa"/>
+            </w:tcMar>
+            <w:vAlign w:val="center"/>
+            <w:hideMark/>
+          </w:tcPr>
+          <w:p>
+            <w:pPr>
+              <w:rPr>
+                <w:rFonts w:ascii="Helvetica" w:hAnsi="Helvetica"/>
+                <w:color w:val="000000"/>
+                <w:sz w:val="21"/>
+                <w:szCs w:val="21"/>
+              </w:rPr>
+            </w:pPr>
+            <w:r>
+              <w:rPr>
+                <w:rFonts w:ascii="Helvetica" w:hAnsi="Helvetica"/>
+                <w:color w:val="000000"/>
+                <w:sz w:val="21"/>
+                <w:szCs w:val="21"/>
+              </w:rPr>
+              <w:t>函数调用时间范围有误</w:t>
+            </w:r>
+          </w:p>
+        </w:tc>
+      </w:tr>
+      <w:tr>
+        <w:tc>
+          <w:tcPr>
+            <w:tcW w:w="0" w:type="auto"/>
+            <w:tcBorders>
+              <w:top w:val="single" w:sz="6" w:space="0" w:color="CCCCCC"/>
+              <w:left w:val="single" w:sz="6" w:space="0" w:color="CCCCCC"/>
+              <w:bottom w:val="single" w:sz="6" w:space="0" w:color="CCCCCC"/>
+              <w:right w:val="single" w:sz="6" w:space="0" w:color="CCCCCC"/>
+            </w:tcBorders>
+            <w:shd w:val="clear" w:color="auto" w:fill="F8F8F8"/>
+            <w:tcMar>
+              <w:top w:w="90" w:type="dxa"/>
+              <w:left w:w="195" w:type="dxa"/>
+              <w:bottom w:w="90" w:type="dxa"/>
+              <w:right w:w="195" w:type="dxa"/>
+            </w:tcMar>
+            <w:vAlign w:val="center"/>
+            <w:hideMark/>
+          </w:tcPr>
+          <w:p>
+            <w:pPr>
+              <w:rPr>
+                <w:rFonts w:ascii="Helvetica" w:hAnsi="Helvetica"/>
+                <w:color w:val="000000"/>
+                <w:sz w:val="21"/>
+                <w:szCs w:val="21"/>
+              </w:rPr>
+            </w:pPr>
+            <w:proofErr w:type="spellStart"/>
+            <w:r>
+              <w:rPr>
+                <w:rFonts w:ascii="Helvetica" w:hAnsi="Helvetica"/>
+                <w:color w:val="000000"/>
+                <w:sz w:val="21"/>
+                <w:szCs w:val="21"/>
+              </w:rPr>
+              <w:t>OperatorIdOutOfRangeException</w:t>
+            </w:r>
+            <w:proofErr w:type="spellEnd"/>
+            <w:r>
+              <w:rPr>
+                <w:rFonts w:ascii="Helvetica" w:hAnsi="Helvetica"/>
+                <w:color w:val="000000"/>
+                <w:sz w:val="21"/>
+                <w:szCs w:val="21"/>
+              </w:rPr>
+              <w:t xml:space="preserve">: </w:t>
+            </w:r>
+            <w:proofErr w:type="spellStart"/>
+            <w:r>
+              <w:rPr>
+                <w:rFonts w:ascii="Helvetica" w:hAnsi="Helvetica"/>
+                <w:color w:val="000000"/>
+                <w:sz w:val="21"/>
+                <w:szCs w:val="21"/>
+              </w:rPr>
+              <w:t>RuntimeException</w:t>
+            </w:r>
+            <w:proofErr w:type="spellEnd"/>
+          </w:p>
+        </w:tc>
+        <w:tc>
+          <w:tcPr>
+            <w:tcW w:w="3181" w:type="dxa"/>
+            <w:tcBorders>
+              <w:top w:val="single" w:sz="6" w:space="0" w:color="CCCCCC"/>
+              <w:left w:val="single" w:sz="6" w:space="0" w:color="CCCCCC"/>
+              <w:bottom w:val="single" w:sz="6" w:space="0" w:color="CCCCCC"/>
+              <w:right w:val="single" w:sz="6" w:space="0" w:color="CCCCCC"/>
+            </w:tcBorders>
+            <w:shd w:val="clear" w:color="auto" w:fill="F8F8F8"/>
+            <w:tcMar>
+              <w:top w:w="90" w:type="dxa"/>
+              <w:left w:w="195" w:type="dxa"/>
+              <w:bottom w:w="90" w:type="dxa"/>
+              <w:right w:w="195" w:type="dxa"/>
+            </w:tcMar>
+            <w:vAlign w:val="center"/>
+            <w:hideMark/>
+          </w:tcPr>
+          <w:p>
+            <w:pPr>
+              <w:rPr>
+                <w:rFonts w:ascii="Helvetica" w:hAnsi="Helvetica"/>
+                <w:color w:val="000000"/>
+                <w:sz w:val="21"/>
+                <w:szCs w:val="21"/>
+              </w:rPr>
+            </w:pPr>
+            <w:r>
+              <w:rPr>
+                <w:rFonts w:ascii="Helvetica" w:hAnsi="Helvetica"/>
+                <w:color w:val="000000"/>
+                <w:sz w:val="21"/>
+                <w:szCs w:val="21"/>
+              </w:rPr>
+              <w:t>操作类型有误</w:t>
             </w:r>
           </w:p>
         </w:tc>
@@ -17329,291 +18396,13 @@
     </w:tbl>
     <w:p>
       <w:pPr>
-        <w:spacing w:line="360" w:lineRule="auto"/>
-        <w:ind w:firstLineChars="200" w:firstLine="480"/>
-      </w:pPr>
-      <w:r>
-        <w:fldChar w:fldCharType="begin"/>
-      </w:r>
-      <w:r>
-        <w:rPr>
-          <w:rFonts w:hint="eastAsia"/>
-        </w:rPr>
-        <w:instrText>= 4 \* GB3</w:instrText>
-      </w:r>
-      <w:r>
-        <w:fldChar w:fldCharType="separate"/>
-      </w:r>
-      <w:r>
-        <w:rPr>
-          <w:rFonts w:hint="eastAsia"/>
-          <w:noProof/>
-        </w:rPr>
-        <w:t>④</w:t>
-      </w:r>
-      <w:r>
-        <w:fldChar w:fldCharType="end"/>
-      </w:r>
-      <w:r>
-        <w:rPr>
-          <w:rFonts w:hint="eastAsia"/>
-        </w:rPr>
-        <w:t>异常描述：</w:t>
-      </w:r>
-    </w:p>
-    <w:tbl>
-      <w:tblPr>
-        <w:tblStyle w:val="a3"/>
-        <w:tblW w:w="9185" w:type="dxa"/>
-        <w:tblInd w:w="-5" w:type="dxa"/>
-        <w:tblLook w:val="04A0" w:firstRow="1" w:lastRow="0" w:firstColumn="1" w:lastColumn="0" w:noHBand="0" w:noVBand="1"/>
-      </w:tblPr>
-      <w:tblGrid>
-        <w:gridCol w:w="5075"/>
-        <w:gridCol w:w="4110"/>
-      </w:tblGrid>
-      <w:tr>
-        <w:tc>
-          <w:tcPr>
-            <w:tcW w:w="5075" w:type="dxa"/>
-          </w:tcPr>
-          <w:p>
-            <w:pPr>
-              <w:ind w:firstLine="482"/>
-              <w:jc w:val="center"/>
-              <w:rPr>
-                <w:rFonts w:asciiTheme="minorEastAsia" w:hAnsiTheme="minorEastAsia" w:cs="Times New Roman"/>
-                <w:b/>
-                <w:szCs w:val="21"/>
-              </w:rPr>
-            </w:pPr>
-            <w:r>
-              <w:rPr>
-                <w:rFonts w:asciiTheme="minorEastAsia" w:hAnsiTheme="minorEastAsia" w:cs="Times New Roman" w:hint="eastAsia"/>
-                <w:b/>
-                <w:szCs w:val="21"/>
-              </w:rPr>
-              <w:t>异常类型</w:t>
-            </w:r>
-          </w:p>
-        </w:tc>
-        <w:tc>
-          <w:tcPr>
-            <w:tcW w:w="4110" w:type="dxa"/>
-          </w:tcPr>
-          <w:p>
-            <w:pPr>
-              <w:ind w:firstLine="482"/>
-              <w:jc w:val="center"/>
-              <w:rPr>
-                <w:rFonts w:asciiTheme="minorEastAsia" w:hAnsiTheme="minorEastAsia" w:cs="Times New Roman"/>
-                <w:b/>
-                <w:szCs w:val="21"/>
-              </w:rPr>
-            </w:pPr>
-            <w:r>
-              <w:rPr>
-                <w:rFonts w:asciiTheme="minorEastAsia" w:hAnsiTheme="minorEastAsia" w:cs="Times New Roman" w:hint="eastAsia"/>
-                <w:b/>
-                <w:szCs w:val="21"/>
-              </w:rPr>
-              <w:t>异常描述</w:t>
-            </w:r>
-          </w:p>
-        </w:tc>
-      </w:tr>
-      <w:tr>
-        <w:tc>
-          <w:tcPr>
-            <w:tcW w:w="5075" w:type="dxa"/>
-          </w:tcPr>
-          <w:p>
-            <w:pPr>
-              <w:rPr>
-                <w:rFonts w:asciiTheme="minorEastAsia" w:hAnsiTheme="minorEastAsia" w:cs="Times New Roman"/>
-                <w:szCs w:val="21"/>
-              </w:rPr>
-            </w:pPr>
-            <w:proofErr w:type="spellStart"/>
-            <w:r>
-              <w:rPr>
-                <w:rFonts w:asciiTheme="minorEastAsia" w:hAnsiTheme="minorEastAsia" w:cs="Times New Roman" w:hint="eastAsia"/>
-                <w:szCs w:val="21"/>
-              </w:rPr>
-              <w:t>Time</w:t>
-            </w:r>
-            <w:r>
-              <w:rPr>
-                <w:rFonts w:asciiTheme="minorEastAsia" w:hAnsiTheme="minorEastAsia" w:cs="Times New Roman"/>
-                <w:szCs w:val="21"/>
-              </w:rPr>
-              <w:t>OutOfRange</w:t>
-            </w:r>
-            <w:r>
-              <w:rPr>
-                <w:rFonts w:asciiTheme="minorEastAsia" w:hAnsiTheme="minorEastAsia" w:cs="Times New Roman" w:hint="eastAsia"/>
-                <w:szCs w:val="21"/>
-              </w:rPr>
-              <w:t>E</w:t>
-            </w:r>
-            <w:r>
-              <w:rPr>
-                <w:rFonts w:asciiTheme="minorEastAsia" w:hAnsiTheme="minorEastAsia" w:cs="Times New Roman"/>
-                <w:szCs w:val="21"/>
-              </w:rPr>
-              <w:t>xception</w:t>
-            </w:r>
-            <w:proofErr w:type="spellEnd"/>
-            <w:r>
-              <w:rPr>
-                <w:rFonts w:asciiTheme="minorEastAsia" w:hAnsiTheme="minorEastAsia" w:cs="Times New Roman"/>
-                <w:szCs w:val="21"/>
-              </w:rPr>
-              <w:t>:</w:t>
-            </w:r>
-            <w:r>
-              <w:rPr>
-                <w:rFonts w:asciiTheme="minorEastAsia" w:hAnsiTheme="minorEastAsia" w:cs="Times New Roman" w:hint="eastAsia"/>
-                <w:szCs w:val="21"/>
-              </w:rPr>
-              <w:t xml:space="preserve"> </w:t>
-            </w:r>
-            <w:proofErr w:type="spellStart"/>
-            <w:r>
-              <w:rPr>
-                <w:rFonts w:asciiTheme="minorEastAsia" w:hAnsiTheme="minorEastAsia" w:cs="Times New Roman" w:hint="eastAsia"/>
-                <w:szCs w:val="21"/>
-              </w:rPr>
-              <w:lastRenderedPageBreak/>
-              <w:t>RuntimeE</w:t>
-            </w:r>
-            <w:r>
-              <w:rPr>
-                <w:rFonts w:asciiTheme="minorEastAsia" w:hAnsiTheme="minorEastAsia" w:cs="Times New Roman"/>
-                <w:szCs w:val="21"/>
-              </w:rPr>
-              <w:t>xception</w:t>
-            </w:r>
-            <w:proofErr w:type="spellEnd"/>
-          </w:p>
-        </w:tc>
-        <w:tc>
-          <w:tcPr>
-            <w:tcW w:w="4110" w:type="dxa"/>
-          </w:tcPr>
-          <w:p>
-            <w:pPr>
-              <w:ind w:firstLine="480"/>
-              <w:rPr>
-                <w:rFonts w:asciiTheme="minorEastAsia" w:hAnsiTheme="minorEastAsia" w:cs="Times New Roman"/>
-                <w:szCs w:val="21"/>
-              </w:rPr>
-            </w:pPr>
-            <w:r>
-              <w:rPr>
-                <w:rFonts w:asciiTheme="minorEastAsia" w:hAnsiTheme="minorEastAsia" w:cs="Times New Roman" w:hint="eastAsia"/>
-                <w:szCs w:val="21"/>
-              </w:rPr>
-              <w:lastRenderedPageBreak/>
-              <w:t>函数调用时间范围有误</w:t>
-            </w:r>
-          </w:p>
-        </w:tc>
-      </w:tr>
-      <w:tr>
-        <w:tc>
-          <w:tcPr>
-            <w:tcW w:w="5075" w:type="dxa"/>
-          </w:tcPr>
-          <w:p>
-            <w:pPr>
-              <w:rPr>
-                <w:rFonts w:asciiTheme="minorEastAsia" w:hAnsiTheme="minorEastAsia" w:cs="Times New Roman"/>
-                <w:szCs w:val="21"/>
-              </w:rPr>
-            </w:pPr>
-            <w:proofErr w:type="spellStart"/>
-            <w:r>
-              <w:rPr>
-                <w:rFonts w:asciiTheme="minorEastAsia" w:hAnsiTheme="minorEastAsia" w:cs="Times New Roman"/>
-                <w:szCs w:val="21"/>
-              </w:rPr>
-              <w:t>OperatorIdOutOfRange</w:t>
-            </w:r>
-            <w:r>
-              <w:rPr>
-                <w:rFonts w:asciiTheme="minorEastAsia" w:hAnsiTheme="minorEastAsia" w:cs="Times New Roman" w:hint="eastAsia"/>
-                <w:szCs w:val="21"/>
-              </w:rPr>
-              <w:t>E</w:t>
-            </w:r>
-            <w:r>
-              <w:rPr>
-                <w:rFonts w:asciiTheme="minorEastAsia" w:hAnsiTheme="minorEastAsia" w:cs="Times New Roman"/>
-                <w:szCs w:val="21"/>
-              </w:rPr>
-              <w:t>xception</w:t>
-            </w:r>
-            <w:proofErr w:type="spellEnd"/>
-            <w:r>
-              <w:rPr>
-                <w:rFonts w:asciiTheme="minorEastAsia" w:hAnsiTheme="minorEastAsia" w:cs="Times New Roman"/>
-                <w:szCs w:val="21"/>
-              </w:rPr>
-              <w:t>:</w:t>
-            </w:r>
-            <w:r>
-              <w:rPr>
-                <w:rFonts w:asciiTheme="minorEastAsia" w:hAnsiTheme="minorEastAsia" w:cs="Times New Roman" w:hint="eastAsia"/>
-                <w:szCs w:val="21"/>
-              </w:rPr>
-              <w:t xml:space="preserve"> </w:t>
-            </w:r>
-            <w:proofErr w:type="spellStart"/>
-            <w:r>
-              <w:rPr>
-                <w:rFonts w:asciiTheme="minorEastAsia" w:hAnsiTheme="minorEastAsia" w:cs="Times New Roman" w:hint="eastAsia"/>
-                <w:szCs w:val="21"/>
-              </w:rPr>
-              <w:t>RuntimeE</w:t>
-            </w:r>
-            <w:r>
-              <w:rPr>
-                <w:rFonts w:asciiTheme="minorEastAsia" w:hAnsiTheme="minorEastAsia" w:cs="Times New Roman"/>
-                <w:szCs w:val="21"/>
-              </w:rPr>
-              <w:t>xception</w:t>
-            </w:r>
-            <w:proofErr w:type="spellEnd"/>
-          </w:p>
-        </w:tc>
-        <w:tc>
-          <w:tcPr>
-            <w:tcW w:w="4110" w:type="dxa"/>
-          </w:tcPr>
-          <w:p>
-            <w:pPr>
-              <w:ind w:firstLine="480"/>
-              <w:rPr>
-                <w:rFonts w:asciiTheme="minorEastAsia" w:hAnsiTheme="minorEastAsia" w:cs="Times New Roman"/>
-                <w:szCs w:val="21"/>
-              </w:rPr>
-            </w:pPr>
-            <w:r>
-              <w:rPr>
-                <w:rFonts w:asciiTheme="minorEastAsia" w:hAnsiTheme="minorEastAsia" w:cs="Times New Roman" w:hint="eastAsia"/>
-                <w:szCs w:val="21"/>
-              </w:rPr>
-              <w:t>操作类型有误</w:t>
-            </w:r>
-          </w:p>
-        </w:tc>
-      </w:tr>
-    </w:tbl>
-    <w:p>
-      <w:pPr>
-        <w:spacing w:line="360" w:lineRule="auto"/>
-        <w:ind w:firstLine="420"/>
+        <w:pStyle w:val="2"/>
+        <w:spacing w:beforeLines="10" w:before="31" w:afterLines="10" w:after="31"/>
+        <w:rPr>
+          <w:rFonts w:ascii="黑体" w:eastAsia="黑体" w:hAnsi="黑体"/>
+          <w:bCs w:val="0"/>
+          <w:sz w:val="24"/>
+        </w:rPr>
       </w:pPr>
     </w:p>
     <w:p>
@@ -17626,7 +18415,6 @@
           <w:sz w:val="24"/>
         </w:rPr>
       </w:pPr>
-      <w:bookmarkStart w:id="38" w:name="_Toc516642086"/>
       <w:r>
         <w:rPr>
           <w:rFonts w:ascii="黑体" w:eastAsia="黑体" w:hAnsi="黑体"/>
@@ -17685,7 +18473,7 @@
         </w:rPr>
         <w:t>)</w:t>
       </w:r>
-      <w:bookmarkEnd w:id="38"/>
+      <w:bookmarkEnd w:id="37"/>
     </w:p>
     <w:p>
       <w:pPr>
@@ -18192,6 +18980,7 @@
         <w:spacing w:line="360" w:lineRule="auto"/>
       </w:pPr>
     </w:p>
+    <w:bookmarkStart w:id="38" w:name="_Toc516933939"/>
     <w:p>
       <w:pPr>
         <w:spacing w:line="360" w:lineRule="auto"/>
@@ -18228,37 +19017,61 @@
     </w:p>
     <w:tbl>
       <w:tblPr>
-        <w:tblStyle w:val="a3"/>
-        <w:tblW w:w="0" w:type="auto"/>
-        <w:jc w:val="center"/>
+        <w:tblW w:w="8931" w:type="dxa"/>
+        <w:tblInd w:w="-292" w:type="dxa"/>
+        <w:shd w:val="clear" w:color="auto" w:fill="FFFFFF"/>
+        <w:tblCellMar>
+          <w:left w:w="0" w:type="dxa"/>
+          <w:right w:w="0" w:type="dxa"/>
+        </w:tblCellMar>
         <w:tblLook w:val="04A0" w:firstRow="1" w:lastRow="0" w:firstColumn="1" w:lastColumn="0" w:noHBand="0" w:noVBand="1"/>
       </w:tblPr>
       <w:tblGrid>
-        <w:gridCol w:w="2127"/>
-        <w:gridCol w:w="6174"/>
+        <w:gridCol w:w="2694"/>
+        <w:gridCol w:w="6237"/>
       </w:tblGrid>
       <w:tr>
         <w:trPr>
-          <w:jc w:val="center"/>
+          <w:tblHeader/>
         </w:trPr>
         <w:tc>
           <w:tcPr>
-            <w:tcW w:w="2127" w:type="dxa"/>
-          </w:tcPr>
-          <w:p>
-            <w:pPr>
-              <w:pStyle w:val="aa"/>
-              <w:ind w:firstLineChars="0" w:firstLine="0"/>
+            <w:tcW w:w="2694" w:type="dxa"/>
+            <w:tcBorders>
+              <w:top w:val="single" w:sz="6" w:space="0" w:color="CCCCCC"/>
+              <w:left w:val="single" w:sz="6" w:space="0" w:color="CCCCCC"/>
+              <w:bottom w:val="single" w:sz="6" w:space="0" w:color="CCCCCC"/>
+              <w:right w:val="single" w:sz="6" w:space="0" w:color="CCCCCC"/>
+            </w:tcBorders>
+            <w:shd w:val="clear" w:color="auto" w:fill="FFFFFF"/>
+            <w:tcMar>
+              <w:top w:w="90" w:type="dxa"/>
+              <w:left w:w="195" w:type="dxa"/>
+              <w:bottom w:w="90" w:type="dxa"/>
+              <w:right w:w="195" w:type="dxa"/>
+            </w:tcMar>
+            <w:vAlign w:val="center"/>
+            <w:hideMark/>
+          </w:tcPr>
+          <w:p>
+            <w:pPr>
               <w:jc w:val="center"/>
               <w:rPr>
+                <w:rFonts w:ascii="Helvetica" w:hAnsi="Helvetica"/>
                 <w:b/>
-                <w:szCs w:val="21"/>
-              </w:rPr>
-            </w:pPr>
-            <w:r>
-              <w:rPr>
-                <w:rFonts w:hint="eastAsia"/>
+                <w:bCs/>
+                <w:color w:val="000000"/>
+                <w:sz w:val="21"/>
+                <w:szCs w:val="21"/>
+              </w:rPr>
+            </w:pPr>
+            <w:r>
+              <w:rPr>
+                <w:rFonts w:ascii="Helvetica" w:hAnsi="Helvetica"/>
                 <w:b/>
+                <w:bCs/>
+                <w:color w:val="000000"/>
+                <w:sz w:val="21"/>
                 <w:szCs w:val="21"/>
               </w:rPr>
               <w:t>响应类型</w:t>
@@ -18267,22 +19080,42 @@
         </w:tc>
         <w:tc>
           <w:tcPr>
-            <w:tcW w:w="6174" w:type="dxa"/>
-          </w:tcPr>
-          <w:p>
-            <w:pPr>
-              <w:pStyle w:val="aa"/>
-              <w:ind w:firstLineChars="0" w:firstLine="0"/>
+            <w:tcW w:w="6237" w:type="dxa"/>
+            <w:tcBorders>
+              <w:top w:val="single" w:sz="6" w:space="0" w:color="CCCCCC"/>
+              <w:left w:val="single" w:sz="6" w:space="0" w:color="CCCCCC"/>
+              <w:bottom w:val="single" w:sz="6" w:space="0" w:color="CCCCCC"/>
+              <w:right w:val="single" w:sz="6" w:space="0" w:color="CCCCCC"/>
+            </w:tcBorders>
+            <w:shd w:val="clear" w:color="auto" w:fill="FFFFFF"/>
+            <w:tcMar>
+              <w:top w:w="90" w:type="dxa"/>
+              <w:left w:w="195" w:type="dxa"/>
+              <w:bottom w:w="90" w:type="dxa"/>
+              <w:right w:w="195" w:type="dxa"/>
+            </w:tcMar>
+            <w:vAlign w:val="center"/>
+            <w:hideMark/>
+          </w:tcPr>
+          <w:p>
+            <w:pPr>
               <w:jc w:val="center"/>
               <w:rPr>
+                <w:rFonts w:ascii="Helvetica" w:hAnsi="Helvetica"/>
                 <w:b/>
-                <w:szCs w:val="21"/>
-              </w:rPr>
-            </w:pPr>
-            <w:r>
-              <w:rPr>
-                <w:rFonts w:hint="eastAsia"/>
+                <w:bCs/>
+                <w:color w:val="000000"/>
+                <w:sz w:val="21"/>
+                <w:szCs w:val="21"/>
+              </w:rPr>
+            </w:pPr>
+            <w:r>
+              <w:rPr>
+                <w:rFonts w:ascii="Helvetica" w:hAnsi="Helvetica"/>
                 <w:b/>
+                <w:bCs/>
+                <w:color w:val="000000"/>
+                <w:sz w:val="21"/>
                 <w:szCs w:val="21"/>
               </w:rPr>
               <w:t>响应描述</w:t>
@@ -18291,24 +19124,39 @@
         </w:tc>
       </w:tr>
       <w:tr>
-        <w:trPr>
-          <w:jc w:val="center"/>
-        </w:trPr>
-        <w:tc>
-          <w:tcPr>
-            <w:tcW w:w="2127" w:type="dxa"/>
-          </w:tcPr>
-          <w:p>
-            <w:pPr>
-              <w:pStyle w:val="aa"/>
-              <w:ind w:firstLineChars="0" w:firstLine="0"/>
-              <w:rPr>
-                <w:szCs w:val="21"/>
-              </w:rPr>
-            </w:pPr>
-            <w:r>
-              <w:rPr>
-                <w:rFonts w:hint="eastAsia"/>
+        <w:tc>
+          <w:tcPr>
+            <w:tcW w:w="2694" w:type="dxa"/>
+            <w:tcBorders>
+              <w:top w:val="single" w:sz="6" w:space="0" w:color="CCCCCC"/>
+              <w:left w:val="single" w:sz="6" w:space="0" w:color="CCCCCC"/>
+              <w:bottom w:val="single" w:sz="6" w:space="0" w:color="CCCCCC"/>
+              <w:right w:val="single" w:sz="6" w:space="0" w:color="CCCCCC"/>
+            </w:tcBorders>
+            <w:shd w:val="clear" w:color="auto" w:fill="FFFFFF"/>
+            <w:tcMar>
+              <w:top w:w="90" w:type="dxa"/>
+              <w:left w:w="195" w:type="dxa"/>
+              <w:bottom w:w="90" w:type="dxa"/>
+              <w:right w:w="195" w:type="dxa"/>
+            </w:tcMar>
+            <w:vAlign w:val="center"/>
+            <w:hideMark/>
+          </w:tcPr>
+          <w:p>
+            <w:pPr>
+              <w:rPr>
+                <w:rFonts w:ascii="Helvetica" w:hAnsi="Helvetica"/>
+                <w:color w:val="000000"/>
+                <w:sz w:val="21"/>
+                <w:szCs w:val="21"/>
+              </w:rPr>
+            </w:pPr>
+            <w:r>
+              <w:rPr>
+                <w:rFonts w:ascii="Helvetica" w:hAnsi="Helvetica"/>
+                <w:color w:val="000000"/>
+                <w:sz w:val="21"/>
                 <w:szCs w:val="21"/>
               </w:rPr>
               <w:t>String</w:t>
@@ -18317,48 +19165,70 @@
         </w:tc>
         <w:tc>
           <w:tcPr>
-            <w:tcW w:w="6174" w:type="dxa"/>
-          </w:tcPr>
-          <w:p>
-            <w:pPr>
-              <w:pStyle w:val="aa"/>
-              <w:ind w:firstLineChars="0" w:firstLine="0"/>
-              <w:rPr>
-                <w:szCs w:val="21"/>
-              </w:rPr>
-            </w:pPr>
-            <w:r>
-              <w:rPr>
-                <w:rFonts w:hint="eastAsia"/>
+            <w:tcW w:w="6237" w:type="dxa"/>
+            <w:tcBorders>
+              <w:top w:val="single" w:sz="6" w:space="0" w:color="CCCCCC"/>
+              <w:left w:val="single" w:sz="6" w:space="0" w:color="CCCCCC"/>
+              <w:bottom w:val="single" w:sz="6" w:space="0" w:color="CCCCCC"/>
+              <w:right w:val="single" w:sz="6" w:space="0" w:color="CCCCCC"/>
+            </w:tcBorders>
+            <w:shd w:val="clear" w:color="auto" w:fill="FFFFFF"/>
+            <w:tcMar>
+              <w:top w:w="90" w:type="dxa"/>
+              <w:left w:w="195" w:type="dxa"/>
+              <w:bottom w:w="90" w:type="dxa"/>
+              <w:right w:w="195" w:type="dxa"/>
+            </w:tcMar>
+            <w:vAlign w:val="center"/>
+            <w:hideMark/>
+          </w:tcPr>
+          <w:p>
+            <w:pPr>
+              <w:rPr>
+                <w:rFonts w:ascii="Helvetica" w:hAnsi="Helvetica"/>
+                <w:color w:val="000000"/>
+                <w:sz w:val="21"/>
+                <w:szCs w:val="21"/>
+              </w:rPr>
+            </w:pPr>
+            <w:r>
+              <w:rPr>
+                <w:rFonts w:ascii="Helvetica" w:hAnsi="Helvetica"/>
+                <w:color w:val="000000"/>
+                <w:sz w:val="21"/>
+                <w:szCs w:val="21"/>
               </w:rPr>
               <w:t>使用</w:t>
             </w:r>
             <w:proofErr w:type="spellStart"/>
             <w:r>
               <w:rPr>
-                <w:rFonts w:hint="eastAsia"/>
-              </w:rPr>
-              <w:t>J</w:t>
-            </w:r>
-            <w:r>
-              <w:t>son</w:t>
+                <w:rFonts w:ascii="Helvetica" w:hAnsi="Helvetica"/>
+                <w:color w:val="000000"/>
+                <w:sz w:val="21"/>
+                <w:szCs w:val="21"/>
+              </w:rPr>
+              <w:t>Json</w:t>
             </w:r>
             <w:proofErr w:type="spellEnd"/>
             <w:r>
               <w:rPr>
-                <w:rFonts w:hint="eastAsia"/>
+                <w:rFonts w:ascii="Helvetica" w:hAnsi="Helvetica"/>
+                <w:color w:val="000000"/>
+                <w:sz w:val="21"/>
+                <w:szCs w:val="21"/>
               </w:rPr>
               <w:t>格式存储的对账数据文件</w:t>
             </w:r>
             <w:proofErr w:type="spellStart"/>
             <w:r>
               <w:rPr>
-                <w:rFonts w:hint="eastAsia"/>
-              </w:rPr>
-              <w:t>u</w:t>
-            </w:r>
-            <w:r>
-              <w:t>rl</w:t>
+                <w:rFonts w:ascii="Helvetica" w:hAnsi="Helvetica"/>
+                <w:color w:val="000000"/>
+                <w:sz w:val="21"/>
+                <w:szCs w:val="21"/>
+              </w:rPr>
+              <w:t>url</w:t>
             </w:r>
             <w:proofErr w:type="spellEnd"/>
           </w:p>
@@ -18401,34 +19271,61 @@
     </w:p>
     <w:tbl>
       <w:tblPr>
-        <w:tblStyle w:val="a3"/>
-        <w:tblW w:w="0" w:type="auto"/>
-        <w:tblInd w:w="-5" w:type="dxa"/>
+        <w:tblW w:w="8931" w:type="dxa"/>
+        <w:tblInd w:w="-292" w:type="dxa"/>
+        <w:shd w:val="clear" w:color="auto" w:fill="FFFFFF"/>
+        <w:tblCellMar>
+          <w:left w:w="0" w:type="dxa"/>
+          <w:right w:w="0" w:type="dxa"/>
+        </w:tblCellMar>
         <w:tblLook w:val="04A0" w:firstRow="1" w:lastRow="0" w:firstColumn="1" w:lastColumn="0" w:noHBand="0" w:noVBand="1"/>
       </w:tblPr>
       <w:tblGrid>
-        <w:gridCol w:w="4508"/>
-        <w:gridCol w:w="3793"/>
+        <w:gridCol w:w="5071"/>
+        <w:gridCol w:w="3860"/>
       </w:tblGrid>
       <w:tr>
-        <w:tc>
-          <w:tcPr>
-            <w:tcW w:w="4508" w:type="dxa"/>
-          </w:tcPr>
-          <w:p>
-            <w:pPr>
-              <w:ind w:firstLine="482"/>
+        <w:trPr>
+          <w:tblHeader/>
+        </w:trPr>
+        <w:tc>
+          <w:tcPr>
+            <w:tcW w:w="5071" w:type="dxa"/>
+            <w:tcBorders>
+              <w:top w:val="single" w:sz="6" w:space="0" w:color="CCCCCC"/>
+              <w:left w:val="single" w:sz="6" w:space="0" w:color="CCCCCC"/>
+              <w:bottom w:val="single" w:sz="6" w:space="0" w:color="CCCCCC"/>
+              <w:right w:val="single" w:sz="6" w:space="0" w:color="CCCCCC"/>
+            </w:tcBorders>
+            <w:shd w:val="clear" w:color="auto" w:fill="FFFFFF"/>
+            <w:tcMar>
+              <w:top w:w="90" w:type="dxa"/>
+              <w:left w:w="195" w:type="dxa"/>
+              <w:bottom w:w="90" w:type="dxa"/>
+              <w:right w:w="195" w:type="dxa"/>
+            </w:tcMar>
+            <w:vAlign w:val="center"/>
+            <w:hideMark/>
+          </w:tcPr>
+          <w:p>
+            <w:pPr>
               <w:jc w:val="center"/>
               <w:rPr>
-                <w:rFonts w:asciiTheme="minorEastAsia" w:hAnsiTheme="minorEastAsia" w:cs="Times New Roman"/>
+                <w:rFonts w:ascii="Helvetica" w:hAnsi="Helvetica"/>
                 <w:b/>
-                <w:szCs w:val="21"/>
-              </w:rPr>
-            </w:pPr>
-            <w:r>
-              <w:rPr>
-                <w:rFonts w:asciiTheme="minorEastAsia" w:hAnsiTheme="minorEastAsia" w:cs="Times New Roman" w:hint="eastAsia"/>
+                <w:bCs/>
+                <w:color w:val="000000"/>
+                <w:sz w:val="21"/>
+                <w:szCs w:val="21"/>
+              </w:rPr>
+            </w:pPr>
+            <w:r>
+              <w:rPr>
+                <w:rFonts w:ascii="Helvetica" w:hAnsi="Helvetica"/>
                 <w:b/>
+                <w:bCs/>
+                <w:color w:val="000000"/>
+                <w:sz w:val="21"/>
                 <w:szCs w:val="21"/>
               </w:rPr>
               <w:t>异常类型</w:t>
@@ -18437,22 +19334,42 @@
         </w:tc>
         <w:tc>
           <w:tcPr>
-            <w:tcW w:w="3793" w:type="dxa"/>
-          </w:tcPr>
-          <w:p>
-            <w:pPr>
-              <w:ind w:firstLine="482"/>
+            <w:tcW w:w="3860" w:type="dxa"/>
+            <w:tcBorders>
+              <w:top w:val="single" w:sz="6" w:space="0" w:color="CCCCCC"/>
+              <w:left w:val="single" w:sz="6" w:space="0" w:color="CCCCCC"/>
+              <w:bottom w:val="single" w:sz="6" w:space="0" w:color="CCCCCC"/>
+              <w:right w:val="single" w:sz="6" w:space="0" w:color="CCCCCC"/>
+            </w:tcBorders>
+            <w:shd w:val="clear" w:color="auto" w:fill="FFFFFF"/>
+            <w:tcMar>
+              <w:top w:w="90" w:type="dxa"/>
+              <w:left w:w="195" w:type="dxa"/>
+              <w:bottom w:w="90" w:type="dxa"/>
+              <w:right w:w="195" w:type="dxa"/>
+            </w:tcMar>
+            <w:vAlign w:val="center"/>
+            <w:hideMark/>
+          </w:tcPr>
+          <w:p>
+            <w:pPr>
               <w:jc w:val="center"/>
               <w:rPr>
-                <w:rFonts w:asciiTheme="minorEastAsia" w:hAnsiTheme="minorEastAsia" w:cs="Times New Roman"/>
+                <w:rFonts w:ascii="Helvetica" w:hAnsi="Helvetica"/>
                 <w:b/>
-                <w:szCs w:val="21"/>
-              </w:rPr>
-            </w:pPr>
-            <w:r>
-              <w:rPr>
-                <w:rFonts w:asciiTheme="minorEastAsia" w:hAnsiTheme="minorEastAsia" w:cs="Times New Roman" w:hint="eastAsia"/>
+                <w:bCs/>
+                <w:color w:val="000000"/>
+                <w:sz w:val="21"/>
+                <w:szCs w:val="21"/>
+              </w:rPr>
+            </w:pPr>
+            <w:r>
+              <w:rPr>
+                <w:rFonts w:ascii="Helvetica" w:hAnsi="Helvetica"/>
                 <w:b/>
+                <w:bCs/>
+                <w:color w:val="000000"/>
+                <w:sz w:val="21"/>
                 <w:szCs w:val="21"/>
               </w:rPr>
               <w:t>异常描述</w:t>
@@ -18463,92 +19380,98 @@
       <w:tr>
         <w:tc>
           <w:tcPr>
-            <w:tcW w:w="4508" w:type="dxa"/>
-          </w:tcPr>
-          <w:p>
-            <w:pPr>
-              <w:rPr>
-                <w:rFonts w:asciiTheme="minorEastAsia" w:hAnsiTheme="minorEastAsia" w:cs="Times New Roman"/>
+            <w:tcW w:w="5071" w:type="dxa"/>
+            <w:tcBorders>
+              <w:top w:val="single" w:sz="6" w:space="0" w:color="CCCCCC"/>
+              <w:left w:val="single" w:sz="6" w:space="0" w:color="CCCCCC"/>
+              <w:bottom w:val="single" w:sz="6" w:space="0" w:color="CCCCCC"/>
+              <w:right w:val="single" w:sz="6" w:space="0" w:color="CCCCCC"/>
+            </w:tcBorders>
+            <w:shd w:val="clear" w:color="auto" w:fill="FFFFFF"/>
+            <w:tcMar>
+              <w:top w:w="90" w:type="dxa"/>
+              <w:left w:w="195" w:type="dxa"/>
+              <w:bottom w:w="90" w:type="dxa"/>
+              <w:right w:w="195" w:type="dxa"/>
+            </w:tcMar>
+            <w:vAlign w:val="center"/>
+            <w:hideMark/>
+          </w:tcPr>
+          <w:p>
+            <w:pPr>
+              <w:rPr>
+                <w:rFonts w:ascii="Helvetica" w:hAnsi="Helvetica"/>
+                <w:color w:val="000000"/>
+                <w:sz w:val="21"/>
                 <w:szCs w:val="21"/>
               </w:rPr>
             </w:pPr>
             <w:proofErr w:type="spellStart"/>
             <w:r>
               <w:rPr>
-                <w:rFonts w:asciiTheme="minorEastAsia" w:hAnsiTheme="minorEastAsia" w:cs="Times New Roman" w:hint="eastAsia"/>
-                <w:szCs w:val="21"/>
-              </w:rPr>
-              <w:t>Time</w:t>
-            </w:r>
-            <w:r>
-              <w:rPr>
-                <w:rFonts w:asciiTheme="minorEastAsia" w:hAnsiTheme="minorEastAsia" w:cs="Times New Roman"/>
-                <w:szCs w:val="21"/>
-              </w:rPr>
-              <w:t>OutOfRange</w:t>
-            </w:r>
-            <w:r>
-              <w:rPr>
-                <w:rFonts w:asciiTheme="minorEastAsia" w:hAnsiTheme="minorEastAsia" w:cs="Times New Roman" w:hint="eastAsia"/>
-                <w:szCs w:val="21"/>
-              </w:rPr>
-              <w:t>E</w:t>
-            </w:r>
-            <w:r>
-              <w:rPr>
-                <w:rFonts w:asciiTheme="minorEastAsia" w:hAnsiTheme="minorEastAsia" w:cs="Times New Roman"/>
-                <w:szCs w:val="21"/>
-              </w:rPr>
-              <w:t>xception</w:t>
+                <w:rFonts w:ascii="Helvetica" w:hAnsi="Helvetica"/>
+                <w:color w:val="000000"/>
+                <w:sz w:val="21"/>
+                <w:szCs w:val="21"/>
+              </w:rPr>
+              <w:t>TimeOutOfRangeException</w:t>
             </w:r>
             <w:proofErr w:type="spellEnd"/>
             <w:r>
               <w:rPr>
-                <w:rFonts w:asciiTheme="minorEastAsia" w:hAnsiTheme="minorEastAsia" w:cs="Times New Roman"/>
-                <w:szCs w:val="21"/>
-              </w:rPr>
-              <w:t>:</w:t>
-            </w:r>
-            <w:r>
-              <w:rPr>
-                <w:rFonts w:asciiTheme="minorEastAsia" w:hAnsiTheme="minorEastAsia" w:cs="Times New Roman" w:hint="eastAsia"/>
-                <w:szCs w:val="21"/>
-              </w:rPr>
-              <w:t xml:space="preserve"> </w:t>
+                <w:rFonts w:ascii="Helvetica" w:hAnsi="Helvetica"/>
+                <w:color w:val="000000"/>
+                <w:sz w:val="21"/>
+                <w:szCs w:val="21"/>
+              </w:rPr>
+              <w:t xml:space="preserve">: </w:t>
             </w:r>
             <w:proofErr w:type="spellStart"/>
             <w:r>
               <w:rPr>
-                <w:rFonts w:asciiTheme="minorEastAsia" w:hAnsiTheme="minorEastAsia" w:cs="Times New Roman" w:hint="eastAsia"/>
-                <w:szCs w:val="21"/>
-              </w:rPr>
-              <w:t>RuntimeE</w:t>
-            </w:r>
-            <w:r>
-              <w:rPr>
-                <w:rFonts w:asciiTheme="minorEastAsia" w:hAnsiTheme="minorEastAsia" w:cs="Times New Roman"/>
-                <w:szCs w:val="21"/>
-              </w:rPr>
-              <w:t>xception</w:t>
+                <w:rFonts w:ascii="Helvetica" w:hAnsi="Helvetica"/>
+                <w:color w:val="000000"/>
+                <w:sz w:val="21"/>
+                <w:szCs w:val="21"/>
+              </w:rPr>
+              <w:t>RuntimeException</w:t>
             </w:r>
             <w:proofErr w:type="spellEnd"/>
           </w:p>
         </w:tc>
         <w:tc>
           <w:tcPr>
-            <w:tcW w:w="3793" w:type="dxa"/>
-          </w:tcPr>
-          <w:p>
-            <w:pPr>
-              <w:ind w:firstLine="480"/>
-              <w:rPr>
-                <w:rFonts w:asciiTheme="minorEastAsia" w:hAnsiTheme="minorEastAsia" w:cs="Times New Roman"/>
-                <w:szCs w:val="21"/>
-              </w:rPr>
-            </w:pPr>
-            <w:r>
-              <w:rPr>
-                <w:rFonts w:asciiTheme="minorEastAsia" w:hAnsiTheme="minorEastAsia" w:cs="Times New Roman" w:hint="eastAsia"/>
+            <w:tcW w:w="3860" w:type="dxa"/>
+            <w:tcBorders>
+              <w:top w:val="single" w:sz="6" w:space="0" w:color="CCCCCC"/>
+              <w:left w:val="single" w:sz="6" w:space="0" w:color="CCCCCC"/>
+              <w:bottom w:val="single" w:sz="6" w:space="0" w:color="CCCCCC"/>
+              <w:right w:val="single" w:sz="6" w:space="0" w:color="CCCCCC"/>
+            </w:tcBorders>
+            <w:shd w:val="clear" w:color="auto" w:fill="FFFFFF"/>
+            <w:tcMar>
+              <w:top w:w="90" w:type="dxa"/>
+              <w:left w:w="195" w:type="dxa"/>
+              <w:bottom w:w="90" w:type="dxa"/>
+              <w:right w:w="195" w:type="dxa"/>
+            </w:tcMar>
+            <w:vAlign w:val="center"/>
+            <w:hideMark/>
+          </w:tcPr>
+          <w:p>
+            <w:pPr>
+              <w:rPr>
+                <w:rFonts w:ascii="Helvetica" w:hAnsi="Helvetica"/>
+                <w:color w:val="000000"/>
+                <w:sz w:val="21"/>
+                <w:szCs w:val="21"/>
+              </w:rPr>
+            </w:pPr>
+            <w:r>
+              <w:rPr>
+                <w:rFonts w:ascii="Helvetica" w:hAnsi="Helvetica"/>
+                <w:color w:val="000000"/>
+                <w:sz w:val="21"/>
                 <w:szCs w:val="21"/>
               </w:rPr>
               <w:t>函数调用时间范围有误</w:t>
@@ -18559,9 +19482,16 @@
     </w:tbl>
     <w:p>
       <w:pPr>
-        <w:spacing w:line="360" w:lineRule="auto"/>
-        <w:ind w:firstLineChars="200" w:firstLine="480"/>
+        <w:pStyle w:val="2"/>
+        <w:spacing w:beforeLines="10" w:before="31" w:afterLines="10" w:after="31" w:line="240" w:lineRule="auto"/>
+        <w:rPr>
+          <w:rFonts w:ascii="黑体" w:eastAsia="黑体" w:hAnsi="黑体" w:hint="eastAsia"/>
+          <w:bCs w:val="0"/>
+          <w:sz w:val="24"/>
+        </w:rPr>
       </w:pPr>
+      <w:bookmarkStart w:id="39" w:name="_GoBack"/>
+      <w:bookmarkEnd w:id="39"/>
     </w:p>
     <w:p>
       <w:pPr>
@@ -18573,7 +19503,6 @@
           <w:sz w:val="24"/>
         </w:rPr>
       </w:pPr>
-      <w:bookmarkStart w:id="39" w:name="_Toc516933939"/>
       <w:r>
         <w:rPr>
           <w:rFonts w:ascii="黑体" w:eastAsia="黑体" w:hAnsi="黑体"/>
@@ -18630,7 +19559,7 @@
         </w:rPr>
         <w:t>)</w:t>
       </w:r>
-      <w:bookmarkEnd w:id="39"/>
+      <w:bookmarkEnd w:id="38"/>
     </w:p>
     <w:p>
       <w:pPr>
@@ -18785,6 +19714,7 @@
         <w:ind w:firstLineChars="200" w:firstLine="480"/>
       </w:pPr>
       <w:r>
+        <w:lastRenderedPageBreak/>
         <w:fldChar w:fldCharType="begin"/>
       </w:r>
       <w:r>
@@ -18961,7 +19891,6 @@
           <w:bCs w:val="0"/>
           <w:sz w:val="28"/>
         </w:rPr>
-        <w:lastRenderedPageBreak/>
         <w:t>（</w:t>
       </w:r>
       <w:r>
@@ -19282,7 +20211,11 @@
         <w:t>阿里巴巴公司开源的一个高性能优秀的服务框架，使得应用可通过高性能的 RPC 实现服务的输出和输入功能，</w:t>
       </w:r>
       <w:r>
-        <w:t>Dubbo采用全spring配置方式，透明化接入应用，对应用没有任何API侵入，只需用Spring加载Dubbo的配置即可，Dubbo基于Spring的Schema扩展进行加载。</w:t>
+        <w:t>Dubbo采用全spring配置方式，透</w:t>
+      </w:r>
+      <w:r>
+        <w:lastRenderedPageBreak/>
+        <w:t>明化接入应用，对应用没有任何API侵入，只需用Spring加载Dubbo的配置即可，Dubbo基于Spring的Schema扩展进行加载。</w:t>
       </w:r>
     </w:p>
     <w:p>
@@ -19306,7 +20239,6 @@
         <w:ind w:firstLineChars="200" w:firstLine="480"/>
       </w:pPr>
       <w:r>
-        <w:lastRenderedPageBreak/>
         <w:t>1. 远程通讯: 提供对多种基于长连接的NIO框架抽象封装，包括多种线程模型，序列化，以及“请求-响应”模式的信息交换方式。</w:t>
       </w:r>
     </w:p>
@@ -19514,6 +20446,7 @@
           <w:b/>
           <w:szCs w:val="21"/>
         </w:rPr>
+        <w:lastRenderedPageBreak/>
         <w:t>图2</w:t>
       </w:r>
       <w:r>
@@ -19548,7 +20481,6 @@
           <w:rFonts w:ascii="黑体" w:eastAsia="黑体" w:hAnsi="黑体" w:hint="eastAsia"/>
           <w:bCs w:val="0"/>
         </w:rPr>
-        <w:lastRenderedPageBreak/>
         <w:t>六</w:t>
       </w:r>
       <w:r>
@@ -20006,6 +20938,7 @@
           <w:bCs w:val="0"/>
           <w:sz w:val="24"/>
         </w:rPr>
+        <w:lastRenderedPageBreak/>
         <w:t>3</w:t>
       </w:r>
       <w:r>
@@ -20091,7 +21024,6 @@
           <w:bCs w:val="0"/>
           <w:sz w:val="24"/>
         </w:rPr>
-        <w:lastRenderedPageBreak/>
         <w:t>4</w:t>
       </w:r>
       <w:r>
@@ -20478,6 +21410,7 @@
               <w:rPr>
                 <w:rFonts w:ascii="Times New Roman" w:hAnsi="Times New Roman" w:cs="Times New Roman" w:hint="eastAsia"/>
               </w:rPr>
+              <w:lastRenderedPageBreak/>
               <w:t>1</w:t>
             </w:r>
           </w:p>
@@ -20564,14 +21497,7 @@
               <w:rPr>
                 <w:rFonts w:hint="eastAsia"/>
               </w:rPr>
-              <w:t>发送提现请求，能否执行操作，返回正确的结果</w:t>
-            </w:r>
-            <w:r>
-              <w:rPr>
-                <w:rFonts w:hint="eastAsia"/>
-              </w:rPr>
-              <w:lastRenderedPageBreak/>
-              <w:t>并记账，</w:t>
+              <w:t>发送提现请求，能否执行操作，返回正确的结果并记账，</w:t>
             </w:r>
           </w:p>
         </w:tc>
@@ -20593,7 +21519,6 @@
               <w:rPr>
                 <w:rFonts w:ascii="Times New Roman" w:hAnsi="Times New Roman" w:cs="Times New Roman" w:hint="eastAsia"/>
               </w:rPr>
-              <w:lastRenderedPageBreak/>
               <w:t>3</w:t>
             </w:r>
           </w:p>
@@ -20972,7 +21897,6 @@
         <w:docPartUnique/>
       </w:docPartObj>
     </w:sdtPr>
-    <w:sdtEndPr/>
     <w:sdtContent>
       <w:p>
         <w:pPr>
@@ -22706,7 +23630,7 @@
 </file>
 
 <file path=customXml/itemProps1.xml><?xml version="1.0" encoding="utf-8"?>
-<ds:datastoreItem xmlns:ds="http://schemas.openxmlformats.org/officeDocument/2006/customXml" ds:itemID="{06165787-688C-E04D-BECF-A740975D8C52}">
+<ds:datastoreItem xmlns:ds="http://schemas.openxmlformats.org/officeDocument/2006/customXml" ds:itemID="{33C56A41-720E-5C4E-B662-33EE96E5A163}">
   <ds:schemaRefs>
     <ds:schemaRef ds:uri="http://schemas.openxmlformats.org/officeDocument/2006/bibliography"/>
   </ds:schemaRefs>
